--- a/ReportGenerator/DataSources/files/report_template_generated.docx
+++ b/ReportGenerator/DataSources/files/report_template_generated.docx
@@ -3,698 +3,6 @@
 <w:document xmlns:w="http://schemas.openxmlformats.org/wordprocessingml/2006/main" xmlns:wps="http://schemas.microsoft.com/office/word/2010/wordprocessingShape" xmlns:mc="http://schemas.openxmlformats.org/markup-compatibility/2006" xmlns:w10="urn:schemas-microsoft-com:office:word" xmlns:v="urn:schemas-microsoft-com:vml" xmlns:wp14="http://schemas.microsoft.com/office/word/2010/wordprocessingDrawing" xmlns:wpg="http://schemas.microsoft.com/office/word/2010/wordprocessingGroup" xmlns:wpc="http://schemas.microsoft.com/office/word/2010/wordprocessingCanvas" xmlns:w14="http://schemas.microsoft.com/office/word/2010/wordml" xmlns:w15="http://schemas.microsoft.com/office/word/2012/wordml" xmlns:cx1="http://schemas.microsoft.com/office/drawing/2015/9/8/chartex" xmlns:cx2="http://schemas.microsoft.com/office/drawing/2015/10/21/chartex" mc:Ignorable="wp14 w14 w15">
   <w:background w:color="FFFFFF"/>
   <w:body>
-    <w:p>
-      <w:pPr>
-        <w:pStyle w:val="P1"/>
-        <w:framePr w:w="10294" w:h="4333" w:hRule="exact" w:wrap="none" w:vAnchor="page" w:hAnchor="margin" w:x="87" w:y="793"/>
-        <w:rPr>
-          <w:rStyle w:val="C4"/>
-        </w:rPr>
-      </w:pPr>
-    </w:p>
-    <w:p>
-      <w:pPr>
-        <w:pStyle w:val="P2"/>
-        <w:framePr w:w="10294" w:h="433" w:hRule="exact" w:wrap="none" w:vAnchor="page" w:hAnchor="margin" w:x="87" w:y="5272"/>
-        <w:rPr>
-          <w:rStyle w:val="C5"/>
-        </w:rPr>
-      </w:pPr>
-      <w:r>
-        <w:rPr>
-          <w:rStyle w:val="C5"/>
-        </w:rPr>
-        <w:t>ΜΕΛΕΤΗ ΕΝΕΡΓΕΙΑΚΗΣ ΑΠΟΔΟΣΗΣ</w:t>
-      </w:r>
-    </w:p>
-    <w:p>
-      <w:pPr>
-        <w:pStyle w:val="P3"/>
-        <w:framePr w:w="10294" w:h="400" w:hRule="exact" w:wrap="none" w:vAnchor="page" w:hAnchor="margin" w:x="87" w:y="5851"/>
-        <w:rPr>
-          <w:rStyle w:val="C6"/>
-        </w:rPr>
-      </w:pPr>
-      <w:r>
-        <w:rPr>
-          <w:rStyle w:val="C6"/>
-        </w:rPr>
-        <w:t>ΤΕΥΧΟΣ ΑΝΑΛΥΤΙΚΩΝ ΥΠΟΛΟΓΙΣΜΩΝ</w:t>
-      </w:r>
-    </w:p>
-    <w:p>
-      <w:pPr>
-        <w:pStyle w:val="P1"/>
-        <w:framePr w:w="10294" w:h="2005" w:hRule="exact" w:wrap="none" w:vAnchor="page" w:hAnchor="margin" w:x="87" w:y="6397"/>
-        <w:rPr>
-          <w:rStyle w:val="C4"/>
-        </w:rPr>
-      </w:pPr>
-    </w:p>
-    <w:p>
-      <w:pPr>
-        <w:pStyle w:val="P1"/>
-        <w:framePr w:w="680" w:h="249" w:hRule="exact" w:wrap="none" w:vAnchor="page" w:hAnchor="margin" w:x="87" w:y="8548"/>
-        <w:rPr>
-          <w:rStyle w:val="C4"/>
-        </w:rPr>
-      </w:pPr>
-    </w:p>
-    <w:p>
-      <w:pPr>
-        <w:pStyle w:val="P4"/>
-        <w:framePr w:w="2405" w:h="249" w:hRule="exact" w:wrap="none" w:vAnchor="page" w:hAnchor="margin" w:x="914" w:y="8548"/>
-        <w:rPr>
-          <w:rStyle w:val="C7"/>
-        </w:rPr>
-      </w:pPr>
-      <w:r>
-        <w:rPr>
-          <w:rStyle w:val="C7"/>
-        </w:rPr>
-        <w:t>ΕΡΓΟ:</w:t>
-      </w:r>
-    </w:p>
-    <w:p>
-      <w:pPr>
-        <w:pStyle w:val="P5"/>
-        <w:framePr w:w="6917" w:h="249" w:hRule="exact" w:wrap="none" w:vAnchor="page" w:hAnchor="margin" w:x="3465" w:y="8548"/>
-        <w:rPr>
-          <w:rStyle w:val="C8"/>
-        </w:rPr>
-      </w:pPr>
-      <w:r>
-        <w:rPr>
-          <w:rStyle w:val="C8"/>
-        </w:rPr>
-        <w:t>Νέο έργο-01</w:t>
-      </w:r>
-    </w:p>
-    <w:p>
-      <w:pPr>
-        <w:pStyle w:val="P1"/>
-        <w:framePr w:w="680" w:h="249" w:hRule="exact" w:wrap="none" w:vAnchor="page" w:hAnchor="margin" w:x="87" w:y="8943"/>
-        <w:rPr>
-          <w:rStyle w:val="C4"/>
-        </w:rPr>
-      </w:pPr>
-    </w:p>
-    <w:p>
-      <w:pPr>
-        <w:pStyle w:val="P4"/>
-        <w:framePr w:w="2405" w:h="249" w:hRule="exact" w:wrap="none" w:vAnchor="page" w:hAnchor="margin" w:x="914" w:y="8943"/>
-        <w:rPr>
-          <w:rStyle w:val="C7"/>
-        </w:rPr>
-      </w:pPr>
-      <w:r>
-        <w:rPr>
-          <w:rStyle w:val="C7"/>
-        </w:rPr>
-        <w:t>ΔΙΕΥΘΥΝΣΗ:</w:t>
-      </w:r>
-    </w:p>
-    <w:p>
-      <w:pPr>
-        <w:pStyle w:val="P5"/>
-        <w:framePr w:w="6917" w:h="249" w:hRule="exact" w:wrap="none" w:vAnchor="page" w:hAnchor="margin" w:x="3465" w:y="8943"/>
-        <w:rPr>
-          <w:rStyle w:val="C8"/>
-        </w:rPr>
-      </w:pPr>
-      <w:r>
-        <w:rPr>
-          <w:rStyle w:val="C8"/>
-        </w:rPr>
-        <w:t>Αθήνα</w:t>
-      </w:r>
-    </w:p>
-    <w:p>
-      <w:pPr>
-        <w:pStyle w:val="P1"/>
-        <w:framePr w:w="680" w:h="249" w:hRule="exact" w:wrap="none" w:vAnchor="page" w:hAnchor="margin" w:x="87" w:y="9337"/>
-        <w:rPr>
-          <w:rStyle w:val="C4"/>
-        </w:rPr>
-      </w:pPr>
-    </w:p>
-    <w:p>
-      <w:pPr>
-        <w:pStyle w:val="P4"/>
-        <w:framePr w:w="2405" w:h="249" w:hRule="exact" w:wrap="none" w:vAnchor="page" w:hAnchor="margin" w:x="914" w:y="9337"/>
-        <w:rPr>
-          <w:rStyle w:val="C7"/>
-        </w:rPr>
-      </w:pPr>
-      <w:r>
-        <w:rPr>
-          <w:rStyle w:val="C7"/>
-        </w:rPr>
-        <w:t>ΚΥΡΙΟΣ ΕΡΓΟΥ:</w:t>
-      </w:r>
-    </w:p>
-    <w:p>
-      <w:pPr>
-        <w:pStyle w:val="P5"/>
-        <w:framePr w:w="6917" w:h="249" w:hRule="exact" w:wrap="none" w:vAnchor="page" w:hAnchor="margin" w:x="3465" w:y="9337"/>
-        <w:rPr>
-          <w:rStyle w:val="C8"/>
-        </w:rPr>
-      </w:pPr>
-    </w:p>
-    <w:p>
-      <w:pPr>
-        <w:pStyle w:val="P1"/>
-        <w:framePr w:w="680" w:h="249" w:hRule="exact" w:wrap="none" w:vAnchor="page" w:hAnchor="margin" w:x="87" w:y="9732"/>
-        <w:rPr>
-          <w:rStyle w:val="C4"/>
-        </w:rPr>
-      </w:pPr>
-    </w:p>
-    <w:p>
-      <w:pPr>
-        <w:pStyle w:val="P4"/>
-        <w:framePr w:w="2405" w:h="249" w:hRule="exact" w:wrap="none" w:vAnchor="page" w:hAnchor="margin" w:x="914" w:y="9732"/>
-        <w:rPr>
-          <w:rStyle w:val="C7"/>
-        </w:rPr>
-      </w:pPr>
-      <w:r>
-        <w:rPr>
-          <w:rStyle w:val="C7"/>
-        </w:rPr>
-        <w:t>ΜΕΛΕΤΗΤΕΣ:</w:t>
-      </w:r>
-    </w:p>
-    <w:p>
-      <w:pPr>
-        <w:pStyle w:val="P5"/>
-        <w:framePr w:w="6917" w:h="249" w:hRule="exact" w:wrap="none" w:vAnchor="page" w:hAnchor="margin" w:x="3465" w:y="9732"/>
-        <w:rPr>
-          <w:rStyle w:val="C8"/>
-        </w:rPr>
-      </w:pPr>
-      <w:r>
-        <w:rPr>
-          <w:rStyle w:val="C8"/>
-        </w:rPr>
-        <w:t>{{??? }}</w:t>
-      </w:r>
-    </w:p>
-    <w:p>
-      <w:pPr>
-        <w:pStyle w:val="P1"/>
-        <w:framePr w:w="680" w:h="249" w:hRule="exact" w:wrap="none" w:vAnchor="page" w:hAnchor="margin" w:x="87" w:y="10127"/>
-        <w:rPr>
-          <w:rStyle w:val="C4"/>
-        </w:rPr>
-      </w:pPr>
-    </w:p>
-    <w:p>
-      <w:pPr>
-        <w:pStyle w:val="P4"/>
-        <w:framePr w:w="2405" w:h="249" w:hRule="exact" w:wrap="none" w:vAnchor="page" w:hAnchor="margin" w:x="914" w:y="10127"/>
-        <w:rPr>
-          <w:rStyle w:val="C7"/>
-        </w:rPr>
-      </w:pPr>
-      <w:r>
-        <w:rPr>
-          <w:rStyle w:val="C7"/>
-        </w:rPr>
-        <w:t>ΧΡΟΝΟΣ ΜΕΛΕΤΗΣ:</w:t>
-      </w:r>
-    </w:p>
-    <w:p>
-      <w:pPr>
-        <w:pStyle w:val="P5"/>
-        <w:framePr w:w="6917" w:h="249" w:hRule="exact" w:wrap="none" w:vAnchor="page" w:hAnchor="margin" w:x="3465" w:y="10127"/>
-        <w:rPr>
-          <w:rStyle w:val="C8"/>
-        </w:rPr>
-      </w:pPr>
-      <w:r>
-        <w:rPr>
-          <w:rStyle w:val="C8"/>
-        </w:rPr>
-        <w:t>0</w:t>
-      </w:r>
-    </w:p>
-    <w:p>
-      <w:pPr>
-        <w:pStyle w:val="P1"/>
-        <w:framePr w:w="10294" w:h="214" w:hRule="exact" w:wrap="none" w:vAnchor="page" w:hAnchor="margin" w:x="87" w:y="10521"/>
-        <w:rPr>
-          <w:rStyle w:val="C4"/>
-        </w:rPr>
-      </w:pPr>
-    </w:p>
-    <w:p>
-      <w:pPr>
-        <w:pStyle w:val="P1"/>
-        <w:framePr w:w="680" w:h="249" w:hRule="exact" w:wrap="none" w:vAnchor="page" w:hAnchor="margin" w:x="87" w:y="10881"/>
-        <w:rPr>
-          <w:rStyle w:val="C4"/>
-        </w:rPr>
-      </w:pPr>
-    </w:p>
-    <w:p>
-      <w:pPr>
-        <w:pStyle w:val="P4"/>
-        <w:framePr w:w="2405" w:h="249" w:hRule="exact" w:wrap="none" w:vAnchor="page" w:hAnchor="margin" w:x="914" w:y="10881"/>
-        <w:rPr>
-          <w:rStyle w:val="C7"/>
-        </w:rPr>
-      </w:pPr>
-      <w:r>
-        <w:rPr>
-          <w:rStyle w:val="C7"/>
-        </w:rPr>
-        <w:t>ΕΙΔΙΚΟ ΛΟΓΙΣΜΙΚΟ ΤΕΕ</w:t>
-      </w:r>
-    </w:p>
-    <w:p>
-      <w:pPr>
-        <w:pStyle w:val="P5"/>
-        <w:framePr w:w="6917" w:h="249" w:hRule="exact" w:wrap="none" w:vAnchor="page" w:hAnchor="margin" w:x="3465" w:y="10881"/>
-        <w:rPr>
-          <w:rStyle w:val="C8"/>
-        </w:rPr>
-      </w:pPr>
-    </w:p>
-    <w:p>
-      <w:pPr>
-        <w:pStyle w:val="P1"/>
-        <w:framePr w:w="1535" w:h="249" w:hRule="exact" w:wrap="none" w:vAnchor="page" w:hAnchor="margin" w:x="87" w:y="11276"/>
-        <w:rPr>
-          <w:rStyle w:val="C4"/>
-        </w:rPr>
-      </w:pPr>
-    </w:p>
-    <w:p>
-      <w:pPr>
-        <w:pStyle w:val="P4"/>
-        <w:framePr w:w="1550" w:h="249" w:hRule="exact" w:wrap="none" w:vAnchor="page" w:hAnchor="margin" w:x="1769" w:y="11276"/>
-        <w:rPr>
-          <w:rStyle w:val="C7"/>
-          <w:lang w:val="en-US"/>
-        </w:rPr>
-      </w:pPr>
-      <w:r>
-        <w:rPr>
-          <w:rStyle w:val="C7"/>
-        </w:rPr>
-        <w:t>ΕΚΔΟΣΗ</w:t>
-      </w:r>
-      <w:r>
-        <w:rPr>
-          <w:rStyle w:val="C7"/>
-          <w:lang w:val="en-US"/>
-        </w:rPr>
-        <w:t>:</w:t>
-      </w:r>
-    </w:p>
-    <w:p>
-      <w:pPr>
-        <w:pStyle w:val="P5"/>
-        <w:framePr w:w="6917" w:h="249" w:hRule="exact" w:wrap="none" w:vAnchor="page" w:hAnchor="margin" w:x="3465" w:y="11276"/>
-        <w:rPr>
-          <w:rStyle w:val="C8"/>
-          <w:lang w:val="en-US"/>
-        </w:rPr>
-      </w:pPr>
-      <w:r>
-        <w:rPr>
-          <w:rStyle w:val="C8"/>
-          <w:lang w:val="en-US"/>
-        </w:rPr>
-        <w:t>1.31.1.9</w:t>
-      </w:r>
-    </w:p>
-    <w:p>
-      <w:pPr>
-        <w:pStyle w:val="P1"/>
-        <w:framePr w:w="1535" w:h="249" w:hRule="exact" w:wrap="none" w:vAnchor="page" w:hAnchor="margin" w:x="87" w:y="11671"/>
-        <w:rPr>
-          <w:rStyle w:val="C4"/>
-          <w:lang w:val="en-US"/>
-        </w:rPr>
-      </w:pPr>
-    </w:p>
-    <w:p>
-      <w:pPr>
-        <w:pStyle w:val="P4"/>
-        <w:framePr w:w="1550" w:h="249" w:hRule="exact" w:wrap="none" w:vAnchor="page" w:hAnchor="margin" w:x="1769" w:y="11671"/>
-        <w:rPr>
-          <w:rStyle w:val="C7"/>
-          <w:lang w:val="en-US"/>
-        </w:rPr>
-      </w:pPr>
-      <w:r>
-        <w:rPr>
-          <w:rStyle w:val="C7"/>
-          <w:lang w:val="en-US"/>
-        </w:rPr>
-        <w:t>S/N:</w:t>
-      </w:r>
-    </w:p>
-    <w:p>
-      <w:pPr>
-        <w:pStyle w:val="P5"/>
-        <w:framePr w:w="6917" w:h="249" w:hRule="exact" w:wrap="none" w:vAnchor="page" w:hAnchor="margin" w:x="3465" w:y="11671"/>
-        <w:rPr>
-          <w:rStyle w:val="C8"/>
-        </w:rPr>
-      </w:pPr>
-      <w:r>
-        <w:rPr>
-          <w:rStyle w:val="C8"/>
-        </w:rPr>
-        <w:t>7S3DQBD9J2FLEMDY</w:t>
-      </w:r>
-    </w:p>
-    <w:p>
-      <w:pPr>
-        <w:pStyle w:val="P1"/>
-        <w:framePr w:w="10294" w:h="214" w:hRule="exact" w:wrap="none" w:vAnchor="page" w:hAnchor="margin" w:x="87" w:y="12065"/>
-        <w:rPr>
-          <w:rStyle w:val="C4"/>
-        </w:rPr>
-      </w:pPr>
-    </w:p>
-    <w:p>
-      <w:pPr>
-        <w:pStyle w:val="P1"/>
-        <w:framePr w:w="680" w:h="249" w:hRule="exact" w:wrap="none" w:vAnchor="page" w:hAnchor="margin" w:x="87" w:y="12425"/>
-        <w:rPr>
-          <w:rStyle w:val="C4"/>
-        </w:rPr>
-      </w:pPr>
-    </w:p>
-    <w:p>
-      <w:pPr>
-        <w:pStyle w:val="P4"/>
-        <w:framePr w:w="2405" w:h="249" w:hRule="exact" w:wrap="none" w:vAnchor="page" w:hAnchor="margin" w:x="914" w:y="12425"/>
-        <w:rPr>
-          <w:rStyle w:val="C7"/>
-        </w:rPr>
-      </w:pPr>
-      <w:r>
-        <w:rPr>
-          <w:rStyle w:val="C7"/>
-        </w:rPr>
-        <w:t>ΛΟΓΙΣΜΙΚΟ ΜΕΑ</w:t>
-      </w:r>
-    </w:p>
-    <w:p>
-      <w:pPr>
-        <w:pStyle w:val="P5"/>
-        <w:framePr w:w="6917" w:h="249" w:hRule="exact" w:wrap="none" w:vAnchor="page" w:hAnchor="margin" w:x="3465" w:y="12425"/>
-        <w:rPr>
-          <w:rStyle w:val="C8"/>
-        </w:rPr>
-      </w:pPr>
-    </w:p>
-    <w:p>
-      <w:pPr>
-        <w:pStyle w:val="P1"/>
-        <w:framePr w:w="1535" w:h="249" w:hRule="exact" w:wrap="none" w:vAnchor="page" w:hAnchor="margin" w:x="87" w:y="12820"/>
-        <w:rPr>
-          <w:rStyle w:val="C4"/>
-        </w:rPr>
-      </w:pPr>
-    </w:p>
-    <w:p>
-      <w:pPr>
-        <w:pStyle w:val="P4"/>
-        <w:framePr w:w="1550" w:h="249" w:hRule="exact" w:wrap="none" w:vAnchor="page" w:hAnchor="margin" w:x="1769" w:y="12820"/>
-        <w:rPr>
-          <w:rStyle w:val="C7"/>
-        </w:rPr>
-      </w:pPr>
-      <w:r>
-        <w:rPr>
-          <w:rStyle w:val="C7"/>
-        </w:rPr>
-        <w:t>ΛΟΓΙΣΜΙΚΟ:</w:t>
-      </w:r>
-    </w:p>
-    <w:p>
-      <w:pPr>
-        <w:pStyle w:val="P5"/>
-        <w:framePr w:w="6917" w:h="249" w:hRule="exact" w:wrap="none" w:vAnchor="page" w:hAnchor="margin" w:x="3465" w:y="12820"/>
-        <w:rPr>
-          <w:rStyle w:val="C8"/>
-          <w:lang w:val="en-US"/>
-        </w:rPr>
-      </w:pPr>
-      <w:r>
-        <w:rPr>
-          <w:rStyle w:val="C8"/>
-          <w:lang w:val="en-US"/>
-        </w:rPr>
-        <w:t>Energy Building CAD 1.32</w:t>
-      </w:r>
-    </w:p>
-    <w:p>
-      <w:pPr>
-        <w:pStyle w:val="P1"/>
-        <w:framePr w:w="1535" w:h="249" w:hRule="exact" w:wrap="none" w:vAnchor="page" w:hAnchor="margin" w:x="87" w:y="13215"/>
-        <w:rPr>
-          <w:rStyle w:val="C4"/>
-          <w:lang w:val="en-US"/>
-        </w:rPr>
-      </w:pPr>
-    </w:p>
-    <w:p>
-      <w:pPr>
-        <w:pStyle w:val="P4"/>
-        <w:framePr w:w="1550" w:h="249" w:hRule="exact" w:wrap="none" w:vAnchor="page" w:hAnchor="margin" w:x="1769" w:y="13215"/>
-        <w:rPr>
-          <w:rStyle w:val="C7"/>
-          <w:lang w:val="en-US"/>
-        </w:rPr>
-      </w:pPr>
-      <w:r>
-        <w:rPr>
-          <w:rStyle w:val="C7"/>
-        </w:rPr>
-        <w:t>ΕΓΚΡΙΣΗ</w:t>
-      </w:r>
-      <w:r>
-        <w:rPr>
-          <w:rStyle w:val="C7"/>
-          <w:lang w:val="en-US"/>
-        </w:rPr>
-        <w:t>:</w:t>
-      </w:r>
-    </w:p>
-    <w:p>
-      <w:pPr>
-        <w:pStyle w:val="P5"/>
-        <w:framePr w:w="6917" w:h="249" w:hRule="exact" w:wrap="none" w:vAnchor="page" w:hAnchor="margin" w:x="3465" w:y="13215"/>
-        <w:rPr>
-          <w:rStyle w:val="C8"/>
-          <w:lang w:val="en-US"/>
-        </w:rPr>
-      </w:pPr>
-      <w:r>
-        <w:rPr>
-          <w:rStyle w:val="C8"/>
-          <w:lang w:val="en-US"/>
-        </w:rPr>
-        <w:t>1933 / 6.12.2010</w:t>
-      </w:r>
-    </w:p>
-    <w:p>
-      <w:pPr>
-        <w:pStyle w:val="P1"/>
-        <w:framePr w:w="1535" w:h="249" w:hRule="exact" w:wrap="none" w:vAnchor="page" w:hAnchor="margin" w:x="87" w:y="13609"/>
-        <w:rPr>
-          <w:rStyle w:val="C4"/>
-          <w:lang w:val="en-US"/>
-        </w:rPr>
-      </w:pPr>
-    </w:p>
-    <w:p>
-      <w:pPr>
-        <w:pStyle w:val="P4"/>
-        <w:framePr w:w="1550" w:h="249" w:hRule="exact" w:wrap="none" w:vAnchor="page" w:hAnchor="margin" w:x="1769" w:y="13609"/>
-        <w:rPr>
-          <w:rStyle w:val="C7"/>
-          <w:lang w:val="en-US"/>
-        </w:rPr>
-      </w:pPr>
-      <w:r>
-        <w:rPr>
-          <w:rStyle w:val="C7"/>
-        </w:rPr>
-        <w:t>ΕΚΔΟΣΗ</w:t>
-      </w:r>
-      <w:r>
-        <w:rPr>
-          <w:rStyle w:val="C7"/>
-          <w:lang w:val="en-US"/>
-        </w:rPr>
-        <w:t>:</w:t>
-      </w:r>
-    </w:p>
-    <w:p>
-      <w:pPr>
-        <w:pStyle w:val="P5"/>
-        <w:framePr w:w="6917" w:h="249" w:hRule="exact" w:wrap="none" w:vAnchor="page" w:hAnchor="margin" w:x="3465" w:y="13609"/>
-        <w:rPr>
-          <w:rStyle w:val="C8"/>
-          <w:lang w:val="en-US"/>
-        </w:rPr>
-      </w:pPr>
-      <w:r>
-        <w:rPr>
-          <w:rStyle w:val="C8"/>
-          <w:lang w:val="en-US"/>
-        </w:rPr>
-        <w:t>5.0.8088.34876</w:t>
-      </w:r>
-    </w:p>
-    <w:p>
-      <w:pPr>
-        <w:pStyle w:val="P1"/>
-        <w:framePr w:w="1535" w:h="249" w:hRule="exact" w:wrap="none" w:vAnchor="page" w:hAnchor="margin" w:x="87" w:y="14004"/>
-        <w:rPr>
-          <w:rStyle w:val="C4"/>
-          <w:lang w:val="en-US"/>
-        </w:rPr>
-      </w:pPr>
-    </w:p>
-    <w:p>
-      <w:pPr>
-        <w:pStyle w:val="P4"/>
-        <w:framePr w:w="1550" w:h="249" w:hRule="exact" w:wrap="none" w:vAnchor="page" w:hAnchor="margin" w:x="1769" w:y="14004"/>
-        <w:rPr>
-          <w:rStyle w:val="C7"/>
-          <w:lang w:val="en-US"/>
-        </w:rPr>
-      </w:pPr>
-      <w:r>
-        <w:rPr>
-          <w:rStyle w:val="C7"/>
-          <w:lang w:val="en-US"/>
-        </w:rPr>
-        <w:t>S/N:</w:t>
-      </w:r>
-    </w:p>
-    <w:p>
-      <w:pPr>
-        <w:pStyle w:val="P5"/>
-        <w:framePr w:w="6917" w:h="249" w:hRule="exact" w:wrap="none" w:vAnchor="page" w:hAnchor="margin" w:x="3465" w:y="14004"/>
-        <w:rPr>
-          <w:rStyle w:val="C8"/>
-          <w:lang w:val="en-US"/>
-        </w:rPr>
-      </w:pPr>
-      <w:r>
-        <w:rPr>
-          <w:rStyle w:val="C8"/>
-          <w:lang w:val="en-US"/>
-        </w:rPr>
-        <w:t>&lt;δεν βρέθηκε&gt;</w:t>
-      </w:r>
-    </w:p>
-    <w:p>
-      <w:pPr>
-        <w:pStyle w:val="P1"/>
-        <w:framePr w:w="10294" w:h="364" w:hRule="exact" w:wrap="none" w:vAnchor="page" w:hAnchor="margin" w:x="87" w:y="14399"/>
-        <w:rPr>
-          <w:rStyle w:val="C4"/>
-          <w:lang w:val="en-US"/>
-        </w:rPr>
-      </w:pPr>
-    </w:p>
-    <w:p>
-      <w:pPr>
-        <w:pStyle w:val="P1"/>
-        <w:framePr w:w="680" w:h="231" w:hRule="exact" w:wrap="none" w:vAnchor="page" w:hAnchor="margin" w:x="87" w:y="14909"/>
-        <w:rPr>
-          <w:rStyle w:val="C4"/>
-          <w:lang w:val="en-US"/>
-        </w:rPr>
-      </w:pPr>
-    </w:p>
-    <w:p>
-      <w:pPr>
-        <w:pStyle w:val="P6"/>
-        <w:framePr w:w="9468" w:h="231" w:hRule="exact" w:wrap="none" w:vAnchor="page" w:hAnchor="margin" w:x="914" w:y="14909"/>
-        <w:rPr>
-          <w:rStyle w:val="C9"/>
-          <w:lang w:val="en-US"/>
-        </w:rPr>
-      </w:pPr>
-      <w:r>
-        <w:rPr>
-          <w:rStyle w:val="C9"/>
-        </w:rPr>
-        <w:t>Φάκελος</w:t>
-      </w:r>
-      <w:r>
-        <w:rPr>
-          <w:rStyle w:val="C9"/>
-          <w:lang w:val="en-US"/>
-        </w:rPr>
-        <w:t xml:space="preserve"> </w:t>
-      </w:r>
-      <w:r>
-        <w:rPr>
-          <w:rStyle w:val="C9"/>
-        </w:rPr>
-        <w:t>έργου</w:t>
-      </w:r>
-      <w:r>
-        <w:rPr>
-          <w:rStyle w:val="C9"/>
-          <w:lang w:val="en-US"/>
-        </w:rPr>
-        <w:t xml:space="preserve">: </w:t>
-      </w:r>
-      <w:r>
-        <w:rPr>
-          <w:rStyle w:val="C9"/>
-        </w:rPr>
-        <w:t>Παραδείγματα</w:t>
-      </w:r>
-      <w:r>
-        <w:rPr>
-          <w:rStyle w:val="C9"/>
-          <w:lang w:val="en-US"/>
-        </w:rPr>
-        <w:t xml:space="preserve"> 2021    </w:t>
-      </w:r>
-      <w:r>
-        <w:rPr>
-          <w:rStyle w:val="C9"/>
-        </w:rPr>
-        <w:t>Αρχείο</w:t>
-      </w:r>
-      <w:r>
-        <w:rPr>
-          <w:rStyle w:val="C9"/>
-          <w:lang w:val="en-US"/>
-        </w:rPr>
-        <w:t xml:space="preserve"> </w:t>
-      </w:r>
-      <w:r>
-        <w:rPr>
-          <w:rStyle w:val="C9"/>
-        </w:rPr>
-        <w:t>μελέτης</w:t>
-      </w:r>
-      <w:r>
-        <w:rPr>
-          <w:rStyle w:val="C9"/>
-          <w:lang w:val="en-US"/>
-        </w:rPr>
-        <w:t>: test</w:t>
-      </w:r>
-    </w:p>
     <w:p>
       <w:pPr>
         <w:rPr>
@@ -1474,7 +782,7 @@
         <w:rPr>
           <w:rStyle w:val="C17"/>
         </w:rPr>
-        <w:t>83.68</w:t>
+        <w:t>83,69</w:t>
       </w:r>
     </w:p>
     <w:p>
@@ -1903,7 +1211,7 @@
         <w:rPr>
           <w:rStyle w:val="C17"/>
         </w:rPr>
-        <w:t>147.68</w:t>
+        <w:t>147,69</w:t>
       </w:r>
       <w:r>
         <w:rPr>
@@ -1958,7 +1266,7 @@
           <w:rStyle w:val="C17"/>
           <w:lang w:val="en-US"/>
         </w:rPr>
-        <w:t>111.58</w:t>
+        <w:t>111,58</w:t>
       </w:r>
     </w:p>
     <w:p>
@@ -2011,7 +1319,7 @@
         <w:rPr>
           <w:rStyle w:val="C17"/>
         </w:rPr>
-        <w:t>1.32</w:t>
+        <w:t>1,32</w:t>
       </w:r>
     </w:p>
     <w:p>
@@ -2056,7 +1364,7 @@
         <w:rPr>
           <w:rStyle w:val="C17"/>
         </w:rPr>
-        <w:t>0.69</w:t>
+        <w:t>0,69</w:t>
       </w:r>
     </w:p>
     <w:p>
@@ -2601,2580 +1909,759 @@
     </w:p>
     <w:p>
       <w:pPr>
-        <w:pStyle w:val="P47"/>
-        <w:framePr w:w="4600" w:h="273" w:hRule="exact" w:wrap="none" w:vAnchor="page" w:hAnchor="margin" w:x="5782" w:y="5457"/>
-        <w:rPr>
-          <w:rStyle w:val="C38"/>
-        </w:rPr>
-      </w:pPr>
-    </w:p>
-    <w:p>
-      <w:pPr>
-        <w:pStyle w:val="P48"/>
-        <w:framePr w:w="447" w:h="822" w:hRule="exact" w:wrap="none" w:vAnchor="page" w:hAnchor="margin" w:x="59" w:y="5758"/>
-        <w:rPr>
-          <w:rStyle w:val="C39"/>
-        </w:rPr>
-      </w:pPr>
-      <w:r>
-        <w:rPr>
-          <w:rStyle w:val="C39"/>
-        </w:rPr>
-        <w:t>α/α</w:t>
-      </w:r>
-    </w:p>
-    <w:p>
-      <w:pPr>
-        <w:pStyle w:val="P49"/>
-        <w:framePr w:w="4249" w:h="822" w:hRule="exact" w:wrap="none" w:vAnchor="page" w:hAnchor="margin" w:x="552" w:y="5758"/>
-        <w:rPr>
-          <w:rStyle w:val="C40"/>
-        </w:rPr>
-      </w:pPr>
-      <w:r>
-        <w:rPr>
-          <w:rStyle w:val="C40"/>
-        </w:rPr>
-        <w:t>Στρώσεις δομικού στοιχείου</w:t>
-      </w:r>
-    </w:p>
-    <w:p>
-      <w:pPr>
-        <w:pStyle w:val="P50"/>
-        <w:framePr w:w="5563" w:h="822" w:hRule="exact" w:wrap="none" w:vAnchor="page" w:hAnchor="margin" w:x="4846" w:y="5758"/>
-        <w:rPr>
-          <w:rStyle w:val="C3"/>
-        </w:rPr>
-      </w:pPr>
-    </w:p>
-    <w:p>
-      <w:pPr>
-        <w:pStyle w:val="P51"/>
-        <w:framePr w:w="1190" w:h="504" w:hRule="exact" w:wrap="none" w:vAnchor="page" w:hAnchor="margin" w:x="4846" w:y="5758"/>
-        <w:rPr>
-          <w:rStyle w:val="C41"/>
-        </w:rPr>
-      </w:pPr>
-      <w:r>
-        <w:rPr>
-          <w:rStyle w:val="C41"/>
-        </w:rPr>
-        <w:t>Πυκνότητα</w:t>
-        <w:br w:type="textWrapping"/>
-        <w:t>ρ</w:t>
-      </w:r>
-    </w:p>
-    <w:p>
-      <w:pPr>
-        <w:pStyle w:val="P51"/>
-        <w:framePr w:w="1412" w:h="504" w:hRule="exact" w:wrap="none" w:vAnchor="page" w:hAnchor="margin" w:x="6081" w:y="5758"/>
-        <w:rPr>
-          <w:rStyle w:val="C41"/>
-        </w:rPr>
-      </w:pPr>
-      <w:r>
-        <w:rPr>
-          <w:rStyle w:val="C41"/>
-        </w:rPr>
-        <w:t>Πάχος στρ.</w:t>
-        <w:br w:type="textWrapping"/>
-        <w:t>d</w:t>
-      </w:r>
-    </w:p>
-    <w:p>
-      <w:pPr>
-        <w:pStyle w:val="P51"/>
-        <w:framePr w:w="1351" w:h="504" w:hRule="exact" w:wrap="none" w:vAnchor="page" w:hAnchor="margin" w:x="7538" w:y="5758"/>
-        <w:rPr>
-          <w:rStyle w:val="C41"/>
-        </w:rPr>
-      </w:pPr>
-      <w:r>
-        <w:rPr>
-          <w:rStyle w:val="C41"/>
-        </w:rPr>
-        <w:t>Συντ. θερμ.</w:t>
-        <w:br w:type="textWrapping"/>
-        <w:t>αγωγιμ. λ</w:t>
-      </w:r>
-    </w:p>
-    <w:p>
-      <w:pPr>
-        <w:pStyle w:val="P52"/>
-        <w:framePr w:w="1499" w:h="504" w:hRule="exact" w:wrap="none" w:vAnchor="page" w:hAnchor="margin" w:x="8934" w:y="5758"/>
-        <w:rPr>
-          <w:rStyle w:val="C42"/>
-        </w:rPr>
-      </w:pPr>
-      <w:r>
-        <w:rPr>
-          <w:rStyle w:val="C42"/>
-        </w:rPr>
-        <w:t>Θερμ. αντίστ.</w:t>
-        <w:br w:type="textWrapping"/>
-        <w:t>d/λ</w:t>
-      </w:r>
-    </w:p>
-    <w:p>
-      <w:pPr>
-        <w:pStyle w:val="P53"/>
-        <w:framePr w:w="1190" w:h="305" w:hRule="exact" w:wrap="none" w:vAnchor="page" w:hAnchor="margin" w:x="4846" w:y="6262"/>
-        <w:rPr>
-          <w:rStyle w:val="C3"/>
-        </w:rPr>
-      </w:pPr>
-    </w:p>
-    <w:p>
-      <w:pPr>
-        <w:pStyle w:val="P54"/>
-        <w:framePr w:w="1164" w:h="249" w:hRule="exact" w:wrap="none" w:vAnchor="page" w:hAnchor="margin" w:x="4874" w:y="6290"/>
-        <w:rPr>
-          <w:rStyle w:val="C43"/>
-        </w:rPr>
-      </w:pPr>
-      <w:r>
-        <w:rPr>
-          <w:rStyle w:val="C43"/>
-        </w:rPr>
-        <w:t>kg/m³</w:t>
-      </w:r>
-    </w:p>
-    <w:p>
-      <w:pPr>
-        <w:pStyle w:val="P53"/>
-        <w:framePr w:w="1412" w:h="305" w:hRule="exact" w:wrap="none" w:vAnchor="page" w:hAnchor="margin" w:x="6081" w:y="6262"/>
-        <w:rPr>
-          <w:rStyle w:val="C3"/>
-        </w:rPr>
-      </w:pPr>
-    </w:p>
-    <w:p>
-      <w:pPr>
-        <w:pStyle w:val="P54"/>
-        <w:framePr w:w="1386" w:h="249" w:hRule="exact" w:wrap="none" w:vAnchor="page" w:hAnchor="margin" w:x="6109" w:y="6290"/>
-        <w:rPr>
-          <w:rStyle w:val="C43"/>
-        </w:rPr>
-      </w:pPr>
-      <w:r>
-        <w:rPr>
-          <w:rStyle w:val="C43"/>
-        </w:rPr>
-        <w:t>m</w:t>
-      </w:r>
-    </w:p>
-    <w:p>
-      <w:pPr>
-        <w:pStyle w:val="P53"/>
-        <w:framePr w:w="1351" w:h="305" w:hRule="exact" w:wrap="none" w:vAnchor="page" w:hAnchor="margin" w:x="7538" w:y="6262"/>
-        <w:rPr>
-          <w:rStyle w:val="C3"/>
-        </w:rPr>
-      </w:pPr>
-    </w:p>
-    <w:p>
-      <w:pPr>
-        <w:pStyle w:val="P54"/>
-        <w:framePr w:w="1325" w:h="249" w:hRule="exact" w:wrap="none" w:vAnchor="page" w:hAnchor="margin" w:x="7566" w:y="6290"/>
-        <w:rPr>
-          <w:rStyle w:val="C43"/>
-        </w:rPr>
-      </w:pPr>
-      <w:r>
-        <w:rPr>
-          <w:rStyle w:val="C43"/>
-        </w:rPr>
-        <w:t>W/(mK)</w:t>
-      </w:r>
-    </w:p>
-    <w:p>
-      <w:pPr>
-        <w:pStyle w:val="P55"/>
-        <w:framePr w:w="1443" w:h="249" w:hRule="exact" w:wrap="none" w:vAnchor="page" w:hAnchor="margin" w:x="8962" w:y="6290"/>
-        <w:rPr>
-          <w:rStyle w:val="C44"/>
-        </w:rPr>
-      </w:pPr>
-      <w:r>
-        <w:rPr>
-          <w:rStyle w:val="C44"/>
-        </w:rPr>
-        <w:t>(m²K)/W</w:t>
-      </w:r>
-    </w:p>
-    <w:p>
-      <w:pPr>
-        <w:pStyle w:val="P56"/>
-        <w:framePr w:w="447" w:h="291" w:hRule="exact" w:wrap="none" w:vAnchor="page" w:hAnchor="margin" w:x="59" w:y="6580"/>
-        <w:rPr>
-          <w:rStyle w:val="C3"/>
-        </w:rPr>
-      </w:pPr>
-    </w:p>
-    <w:p>
-      <w:pPr>
-        <w:pStyle w:val="P57"/>
-        <w:framePr w:w="479" w:h="276" w:hRule="exact" w:wrap="none" w:vAnchor="page" w:hAnchor="margin" w:x="29" w:y="6580"/>
-        <w:rPr>
-          <w:rStyle w:val="C45"/>
-        </w:rPr>
-      </w:pPr>
-      <w:r>
-        <w:rPr>
-          <w:rStyle w:val="C45"/>
-        </w:rPr>
-        <w:t>1</w:t>
-      </w:r>
-    </w:p>
-    <w:p>
-      <w:pPr>
-        <w:pStyle w:val="P58"/>
-        <w:framePr w:w="4249" w:h="291" w:hRule="exact" w:wrap="none" w:vAnchor="page" w:hAnchor="margin" w:x="552" w:y="6580"/>
-        <w:rPr>
-          <w:rStyle w:val="C3"/>
-        </w:rPr>
-      </w:pPr>
-    </w:p>
-    <w:p>
-      <w:pPr>
-        <w:pStyle w:val="P59"/>
-        <w:framePr w:w="4207" w:h="248" w:hRule="exact" w:wrap="none" w:vAnchor="page" w:hAnchor="margin" w:x="624" w:y="6608"/>
-        <w:rPr>
-          <w:rStyle w:val="C46"/>
-        </w:rPr>
-      </w:pPr>
-      <w:r>
-        <w:rPr>
-          <w:rStyle w:val="C46"/>
-        </w:rPr>
-        <w:t>Ασβεστοτσιμεντοκονίαμα πυκνότητας 1800 kg/m3</w:t>
-      </w:r>
-    </w:p>
-    <w:p>
-      <w:pPr>
-        <w:pStyle w:val="P60"/>
-        <w:framePr w:w="1192" w:h="291" w:hRule="exact" w:wrap="none" w:vAnchor="page" w:hAnchor="margin" w:x="4846" w:y="6580"/>
-        <w:rPr>
-          <w:rStyle w:val="C47"/>
-        </w:rPr>
-      </w:pPr>
-      <w:r>
-        <w:rPr>
-          <w:rStyle w:val="C47"/>
-        </w:rPr>
-        <w:t>1.800</w:t>
-      </w:r>
-    </w:p>
-    <w:p>
-      <w:pPr>
-        <w:pStyle w:val="P60"/>
-        <w:framePr w:w="1406" w:h="291" w:hRule="exact" w:wrap="none" w:vAnchor="page" w:hAnchor="margin" w:x="6083" w:y="6580"/>
-        <w:rPr>
-          <w:rStyle w:val="C47"/>
-        </w:rPr>
-      </w:pPr>
-      <w:r>
-        <w:rPr>
-          <w:rStyle w:val="C47"/>
-        </w:rPr>
-        <w:t>0,0200</w:t>
-      </w:r>
-    </w:p>
-    <w:p>
-      <w:pPr>
-        <w:pStyle w:val="P60"/>
-        <w:framePr w:w="1361" w:h="291" w:hRule="exact" w:wrap="none" w:vAnchor="page" w:hAnchor="margin" w:x="7534" w:y="6580"/>
-        <w:rPr>
-          <w:rStyle w:val="C47"/>
-        </w:rPr>
-      </w:pPr>
-      <w:r>
-        <w:rPr>
-          <w:rStyle w:val="C47"/>
-        </w:rPr>
-        <w:t>0,8700</w:t>
-      </w:r>
-    </w:p>
-    <w:p>
-      <w:pPr>
-        <w:pStyle w:val="P60"/>
-        <w:framePr w:w="1470" w:h="291" w:hRule="exact" w:wrap="none" w:vAnchor="page" w:hAnchor="margin" w:x="8939" w:y="6580"/>
-        <w:rPr>
-          <w:rStyle w:val="C47"/>
-        </w:rPr>
-      </w:pPr>
-      <w:r>
-        <w:rPr>
-          <w:rStyle w:val="C47"/>
-        </w:rPr>
-        <w:t>0,0230</w:t>
-      </w:r>
-    </w:p>
-    <w:p>
-      <w:pPr>
-        <w:pStyle w:val="P56"/>
-        <w:framePr w:w="447" w:h="508" w:hRule="exact" w:wrap="none" w:vAnchor="page" w:hAnchor="margin" w:x="59" w:y="6871"/>
-        <w:rPr>
-          <w:rStyle w:val="C3"/>
-        </w:rPr>
-      </w:pPr>
-    </w:p>
-    <w:p>
-      <w:pPr>
-        <w:pStyle w:val="P57"/>
-        <w:framePr w:w="479" w:h="493" w:hRule="exact" w:wrap="none" w:vAnchor="page" w:hAnchor="margin" w:x="29" w:y="6871"/>
-        <w:rPr>
-          <w:rStyle w:val="C45"/>
-        </w:rPr>
-      </w:pPr>
-      <w:r>
-        <w:rPr>
-          <w:rStyle w:val="C45"/>
-        </w:rPr>
-        <w:t>2</w:t>
-      </w:r>
-    </w:p>
-    <w:p>
-      <w:pPr>
-        <w:pStyle w:val="P58"/>
-        <w:framePr w:w="4249" w:h="508" w:hRule="exact" w:wrap="none" w:vAnchor="page" w:hAnchor="margin" w:x="552" w:y="6871"/>
-        <w:rPr>
-          <w:rStyle w:val="C3"/>
-        </w:rPr>
-      </w:pPr>
-    </w:p>
-    <w:p>
-      <w:pPr>
-        <w:pStyle w:val="P59"/>
-        <w:framePr w:w="4207" w:h="465" w:hRule="exact" w:wrap="none" w:vAnchor="page" w:hAnchor="margin" w:x="624" w:y="6899"/>
-        <w:rPr>
-          <w:rStyle w:val="C46"/>
-        </w:rPr>
-      </w:pPr>
-      <w:r>
-        <w:rPr>
-          <w:rStyle w:val="C46"/>
-        </w:rPr>
-        <w:t>Οπτοπλινθοδομή με διάτρητες οπτοπλίνθους πυκνότητας 1500 kg/m3</w:t>
-      </w:r>
-    </w:p>
-    <w:p>
-      <w:pPr>
-        <w:pStyle w:val="P60"/>
-        <w:framePr w:w="1192" w:h="508" w:hRule="exact" w:wrap="none" w:vAnchor="page" w:hAnchor="margin" w:x="4846" w:y="6871"/>
-        <w:rPr>
-          <w:rStyle w:val="C47"/>
-        </w:rPr>
-      </w:pPr>
-      <w:r>
-        <w:rPr>
-          <w:rStyle w:val="C47"/>
-        </w:rPr>
-        <w:t>1.500</w:t>
-      </w:r>
-    </w:p>
-    <w:p>
-      <w:pPr>
-        <w:pStyle w:val="P60"/>
-        <w:framePr w:w="1406" w:h="508" w:hRule="exact" w:wrap="none" w:vAnchor="page" w:hAnchor="margin" w:x="6083" w:y="6871"/>
-        <w:rPr>
-          <w:rStyle w:val="C47"/>
-        </w:rPr>
-      </w:pPr>
-      <w:r>
-        <w:rPr>
-          <w:rStyle w:val="C47"/>
-        </w:rPr>
-        <w:t>0,0600</w:t>
-      </w:r>
-    </w:p>
-    <w:p>
-      <w:pPr>
-        <w:pStyle w:val="P60"/>
-        <w:framePr w:w="1361" w:h="508" w:hRule="exact" w:wrap="none" w:vAnchor="page" w:hAnchor="margin" w:x="7534" w:y="6871"/>
-        <w:rPr>
-          <w:rStyle w:val="C47"/>
-        </w:rPr>
-      </w:pPr>
-      <w:r>
-        <w:rPr>
-          <w:rStyle w:val="C47"/>
-        </w:rPr>
-        <w:t>0,5100</w:t>
-      </w:r>
-    </w:p>
-    <w:p>
-      <w:pPr>
-        <w:pStyle w:val="P60"/>
-        <w:framePr w:w="1470" w:h="508" w:hRule="exact" w:wrap="none" w:vAnchor="page" w:hAnchor="margin" w:x="8939" w:y="6871"/>
-        <w:rPr>
-          <w:rStyle w:val="C47"/>
-        </w:rPr>
-      </w:pPr>
-      <w:r>
-        <w:rPr>
-          <w:rStyle w:val="C47"/>
-        </w:rPr>
-        <w:t>0,1176</w:t>
-      </w:r>
-    </w:p>
-    <w:p>
-      <w:pPr>
-        <w:pStyle w:val="P56"/>
-        <w:framePr w:w="447" w:h="508" w:hRule="exact" w:wrap="none" w:vAnchor="page" w:hAnchor="margin" w:x="59" w:y="7380"/>
-        <w:rPr>
-          <w:rStyle w:val="C3"/>
-        </w:rPr>
-      </w:pPr>
-    </w:p>
-    <w:p>
-      <w:pPr>
-        <w:pStyle w:val="P57"/>
-        <w:framePr w:w="479" w:h="493" w:hRule="exact" w:wrap="none" w:vAnchor="page" w:hAnchor="margin" w:x="29" w:y="7380"/>
-        <w:rPr>
-          <w:rStyle w:val="C45"/>
-        </w:rPr>
-      </w:pPr>
-      <w:r>
-        <w:rPr>
-          <w:rStyle w:val="C45"/>
-        </w:rPr>
-        <w:t>3</w:t>
-      </w:r>
-    </w:p>
-    <w:p>
-      <w:pPr>
-        <w:pStyle w:val="P58"/>
-        <w:framePr w:w="4249" w:h="508" w:hRule="exact" w:wrap="none" w:vAnchor="page" w:hAnchor="margin" w:x="552" w:y="7380"/>
-        <w:rPr>
-          <w:rStyle w:val="C3"/>
-        </w:rPr>
-      </w:pPr>
-    </w:p>
-    <w:p>
-      <w:pPr>
-        <w:pStyle w:val="P59"/>
-        <w:framePr w:w="4207" w:h="465" w:hRule="exact" w:wrap="none" w:vAnchor="page" w:hAnchor="margin" w:x="624" w:y="7408"/>
-        <w:rPr>
-          <w:rStyle w:val="C46"/>
-        </w:rPr>
-      </w:pPr>
-      <w:r>
-        <w:rPr>
-          <w:rStyle w:val="C46"/>
-        </w:rPr>
-        <w:t xml:space="preserve">Αφρώδης εξηλασμένη πολυστερίνη  με άνθρακα, σε πλάκες</w:t>
-      </w:r>
-    </w:p>
-    <w:p>
-      <w:pPr>
-        <w:pStyle w:val="P60"/>
-        <w:framePr w:w="1192" w:h="508" w:hRule="exact" w:wrap="none" w:vAnchor="page" w:hAnchor="margin" w:x="4846" w:y="7380"/>
-        <w:rPr>
-          <w:rStyle w:val="C47"/>
-        </w:rPr>
-      </w:pPr>
-      <w:r>
-        <w:rPr>
-          <w:rStyle w:val="C47"/>
-        </w:rPr>
-        <w:t>0</w:t>
-      </w:r>
-    </w:p>
-    <w:p>
-      <w:pPr>
-        <w:pStyle w:val="P60"/>
-        <w:framePr w:w="1406" w:h="508" w:hRule="exact" w:wrap="none" w:vAnchor="page" w:hAnchor="margin" w:x="6083" w:y="7380"/>
-        <w:rPr>
-          <w:rStyle w:val="C47"/>
-        </w:rPr>
-      </w:pPr>
-      <w:r>
-        <w:rPr>
-          <w:rStyle w:val="C47"/>
-        </w:rPr>
-        <w:t>0,0600</w:t>
-      </w:r>
-    </w:p>
-    <w:p>
-      <w:pPr>
-        <w:pStyle w:val="P60"/>
-        <w:framePr w:w="1361" w:h="508" w:hRule="exact" w:wrap="none" w:vAnchor="page" w:hAnchor="margin" w:x="7534" w:y="7380"/>
-        <w:rPr>
-          <w:rStyle w:val="C47"/>
-        </w:rPr>
-      </w:pPr>
-      <w:r>
-        <w:rPr>
-          <w:rStyle w:val="C47"/>
-        </w:rPr>
-        <w:t>0,0310</w:t>
-      </w:r>
-    </w:p>
-    <w:p>
-      <w:pPr>
-        <w:pStyle w:val="P60"/>
-        <w:framePr w:w="1470" w:h="508" w:hRule="exact" w:wrap="none" w:vAnchor="page" w:hAnchor="margin" w:x="8939" w:y="7380"/>
-        <w:rPr>
-          <w:rStyle w:val="C47"/>
-        </w:rPr>
-      </w:pPr>
-      <w:r>
-        <w:rPr>
-          <w:rStyle w:val="C47"/>
-        </w:rPr>
-        <w:t>1,9355</w:t>
-      </w:r>
-    </w:p>
-    <w:p>
-      <w:pPr>
-        <w:pStyle w:val="P56"/>
-        <w:framePr w:w="447" w:h="508" w:hRule="exact" w:wrap="none" w:vAnchor="page" w:hAnchor="margin" w:x="59" w:y="7888"/>
-        <w:rPr>
-          <w:rStyle w:val="C3"/>
-        </w:rPr>
-      </w:pPr>
-    </w:p>
-    <w:p>
-      <w:pPr>
-        <w:pStyle w:val="P57"/>
-        <w:framePr w:w="479" w:h="493" w:hRule="exact" w:wrap="none" w:vAnchor="page" w:hAnchor="margin" w:x="29" w:y="7888"/>
-        <w:rPr>
-          <w:rStyle w:val="C45"/>
-        </w:rPr>
-      </w:pPr>
-      <w:r>
-        <w:rPr>
-          <w:rStyle w:val="C45"/>
-        </w:rPr>
-        <w:t>4</w:t>
-      </w:r>
-    </w:p>
-    <w:p>
-      <w:pPr>
-        <w:pStyle w:val="P58"/>
-        <w:framePr w:w="4249" w:h="508" w:hRule="exact" w:wrap="none" w:vAnchor="page" w:hAnchor="margin" w:x="552" w:y="7888"/>
-        <w:rPr>
-          <w:rStyle w:val="C3"/>
-        </w:rPr>
-      </w:pPr>
-    </w:p>
-    <w:p>
-      <w:pPr>
-        <w:pStyle w:val="P59"/>
-        <w:framePr w:w="4207" w:h="465" w:hRule="exact" w:wrap="none" w:vAnchor="page" w:hAnchor="margin" w:x="624" w:y="7916"/>
-        <w:rPr>
-          <w:rStyle w:val="C46"/>
-        </w:rPr>
-      </w:pPr>
-      <w:r>
-        <w:rPr>
-          <w:rStyle w:val="C46"/>
-        </w:rPr>
-        <w:t>Οπτοπλινθοδομή με διάτρητες οπτοπλίνθους πυκνότητας 1500 kg/m3</w:t>
-      </w:r>
-    </w:p>
-    <w:p>
-      <w:pPr>
-        <w:pStyle w:val="P60"/>
-        <w:framePr w:w="1192" w:h="508" w:hRule="exact" w:wrap="none" w:vAnchor="page" w:hAnchor="margin" w:x="4846" w:y="7888"/>
-        <w:rPr>
-          <w:rStyle w:val="C47"/>
-        </w:rPr>
-      </w:pPr>
-      <w:r>
-        <w:rPr>
-          <w:rStyle w:val="C47"/>
-        </w:rPr>
-        <w:t>1.500</w:t>
-      </w:r>
-    </w:p>
-    <w:p>
-      <w:pPr>
-        <w:pStyle w:val="P60"/>
-        <w:framePr w:w="1406" w:h="508" w:hRule="exact" w:wrap="none" w:vAnchor="page" w:hAnchor="margin" w:x="6083" w:y="7888"/>
-        <w:rPr>
-          <w:rStyle w:val="C47"/>
-        </w:rPr>
-      </w:pPr>
-      <w:r>
-        <w:rPr>
-          <w:rStyle w:val="C47"/>
-        </w:rPr>
-        <w:t>0,0900</w:t>
-      </w:r>
-    </w:p>
-    <w:p>
-      <w:pPr>
-        <w:pStyle w:val="P60"/>
-        <w:framePr w:w="1361" w:h="508" w:hRule="exact" w:wrap="none" w:vAnchor="page" w:hAnchor="margin" w:x="7534" w:y="7888"/>
-        <w:rPr>
-          <w:rStyle w:val="C47"/>
-        </w:rPr>
-      </w:pPr>
-      <w:r>
-        <w:rPr>
-          <w:rStyle w:val="C47"/>
-        </w:rPr>
-        <w:t>0,5100</w:t>
-      </w:r>
-    </w:p>
-    <w:p>
-      <w:pPr>
-        <w:pStyle w:val="P60"/>
-        <w:framePr w:w="1470" w:h="508" w:hRule="exact" w:wrap="none" w:vAnchor="page" w:hAnchor="margin" w:x="8939" w:y="7888"/>
-        <w:rPr>
-          <w:rStyle w:val="C47"/>
-        </w:rPr>
-      </w:pPr>
-      <w:r>
-        <w:rPr>
-          <w:rStyle w:val="C47"/>
-        </w:rPr>
-        <w:t>0,1765</w:t>
-      </w:r>
-    </w:p>
-    <w:p>
-      <w:pPr>
-        <w:pStyle w:val="P56"/>
-        <w:framePr w:w="447" w:h="291" w:hRule="exact" w:wrap="none" w:vAnchor="page" w:hAnchor="margin" w:x="59" w:y="8396"/>
-        <w:rPr>
-          <w:rStyle w:val="C3"/>
-        </w:rPr>
-      </w:pPr>
-    </w:p>
-    <w:p>
-      <w:pPr>
-        <w:pStyle w:val="P57"/>
-        <w:framePr w:w="479" w:h="276" w:hRule="exact" w:wrap="none" w:vAnchor="page" w:hAnchor="margin" w:x="29" w:y="8396"/>
-        <w:rPr>
-          <w:rStyle w:val="C45"/>
-        </w:rPr>
-      </w:pPr>
-      <w:r>
-        <w:rPr>
-          <w:rStyle w:val="C45"/>
-        </w:rPr>
-        <w:t>5</w:t>
-      </w:r>
-    </w:p>
-    <w:p>
-      <w:pPr>
-        <w:pStyle w:val="P58"/>
-        <w:framePr w:w="4249" w:h="291" w:hRule="exact" w:wrap="none" w:vAnchor="page" w:hAnchor="margin" w:x="552" w:y="8396"/>
-        <w:rPr>
-          <w:rStyle w:val="C3"/>
-        </w:rPr>
-      </w:pPr>
-    </w:p>
-    <w:p>
-      <w:pPr>
-        <w:pStyle w:val="P59"/>
-        <w:framePr w:w="4207" w:h="248" w:hRule="exact" w:wrap="none" w:vAnchor="page" w:hAnchor="margin" w:x="624" w:y="8424"/>
-        <w:rPr>
-          <w:rStyle w:val="C46"/>
-        </w:rPr>
-      </w:pPr>
-      <w:r>
-        <w:rPr>
-          <w:rStyle w:val="C46"/>
-        </w:rPr>
-        <w:t>Ασβεστοτσιμεντοκονίαμα πυκνότητας 1800 kg/m3</w:t>
-      </w:r>
-    </w:p>
-    <w:p>
-      <w:pPr>
-        <w:pStyle w:val="P60"/>
-        <w:framePr w:w="1192" w:h="291" w:hRule="exact" w:wrap="none" w:vAnchor="page" w:hAnchor="margin" w:x="4846" w:y="8396"/>
-        <w:rPr>
-          <w:rStyle w:val="C47"/>
-        </w:rPr>
-      </w:pPr>
-      <w:r>
-        <w:rPr>
-          <w:rStyle w:val="C47"/>
-        </w:rPr>
-        <w:t>1.800</w:t>
-      </w:r>
-    </w:p>
-    <w:p>
-      <w:pPr>
-        <w:pStyle w:val="P60"/>
-        <w:framePr w:w="1406" w:h="291" w:hRule="exact" w:wrap="none" w:vAnchor="page" w:hAnchor="margin" w:x="6083" w:y="8396"/>
-        <w:rPr>
-          <w:rStyle w:val="C47"/>
-        </w:rPr>
-      </w:pPr>
-      <w:r>
-        <w:rPr>
-          <w:rStyle w:val="C47"/>
-        </w:rPr>
-        <w:t>0,0200</w:t>
-      </w:r>
-    </w:p>
-    <w:p>
-      <w:pPr>
-        <w:pStyle w:val="P60"/>
-        <w:framePr w:w="1361" w:h="291" w:hRule="exact" w:wrap="none" w:vAnchor="page" w:hAnchor="margin" w:x="7534" w:y="8396"/>
-        <w:rPr>
-          <w:rStyle w:val="C47"/>
-        </w:rPr>
-      </w:pPr>
-      <w:r>
-        <w:rPr>
-          <w:rStyle w:val="C47"/>
-        </w:rPr>
-        <w:t>0,8700</w:t>
-      </w:r>
-    </w:p>
-    <w:p>
-      <w:pPr>
-        <w:pStyle w:val="P60"/>
-        <w:framePr w:w="1470" w:h="291" w:hRule="exact" w:wrap="none" w:vAnchor="page" w:hAnchor="margin" w:x="8939" w:y="8396"/>
-        <w:rPr>
-          <w:rStyle w:val="C47"/>
-        </w:rPr>
-      </w:pPr>
-      <w:r>
-        <w:rPr>
-          <w:rStyle w:val="C47"/>
-        </w:rPr>
-        <w:t>0,0230</w:t>
-      </w:r>
-    </w:p>
-    <w:p>
-      <w:pPr>
-        <w:pStyle w:val="P61"/>
-        <w:framePr w:w="6023" w:h="288" w:hRule="exact" w:wrap="none" w:vAnchor="page" w:hAnchor="margin" w:x="14" w:y="8689"/>
-        <w:rPr>
-          <w:rStyle w:val="C3"/>
-        </w:rPr>
-      </w:pPr>
-    </w:p>
-    <w:p>
-      <w:pPr>
-        <w:pStyle w:val="P62"/>
-        <w:framePr w:w="6025" w:h="288" w:hRule="exact" w:wrap="none" w:vAnchor="page" w:hAnchor="margin" w:x="14" w:y="8689"/>
-        <w:rPr>
-          <w:rStyle w:val="C48"/>
-        </w:rPr>
-      </w:pPr>
-      <w:r>
-        <w:rPr>
-          <w:rStyle w:val="C48"/>
-        </w:rPr>
-        <w:t>Σd =</w:t>
-      </w:r>
-    </w:p>
-    <w:p>
-      <w:pPr>
-        <w:pStyle w:val="P63"/>
-        <w:framePr w:w="1406" w:h="288" w:hRule="exact" w:wrap="none" w:vAnchor="page" w:hAnchor="margin" w:x="6083" w:y="8689"/>
-        <w:rPr>
-          <w:rStyle w:val="C49"/>
-        </w:rPr>
-      </w:pPr>
-      <w:r>
-        <w:rPr>
-          <w:rStyle w:val="C49"/>
-        </w:rPr>
-        <w:t>0,2500</w:t>
-      </w:r>
-    </w:p>
-    <w:p>
-      <w:pPr>
-        <w:pStyle w:val="P64"/>
-        <w:framePr w:w="1040" w:h="288" w:hRule="exact" w:wrap="none" w:vAnchor="page" w:hAnchor="margin" w:x="7534" w:y="8689"/>
-        <w:rPr>
-          <w:rStyle w:val="C50"/>
-        </w:rPr>
-      </w:pPr>
-      <w:r>
-        <w:rPr>
-          <w:rStyle w:val="C50"/>
-        </w:rPr>
-        <w:t>R</w:t>
-      </w:r>
-    </w:p>
-    <w:p>
-      <w:pPr>
-        <w:pStyle w:val="P65"/>
-        <w:framePr w:w="201" w:h="260" w:hRule="exact" w:wrap="none" w:vAnchor="page" w:hAnchor="margin" w:x="8573" w:y="8689"/>
-        <w:rPr>
-          <w:rStyle w:val="C51"/>
-        </w:rPr>
-      </w:pPr>
-      <w:r>
-        <w:rPr>
-          <w:rStyle w:val="C51"/>
-        </w:rPr>
-        <w:t>Λ</w:t>
-      </w:r>
-    </w:p>
-    <w:p>
-      <w:pPr>
-        <w:pStyle w:val="P66"/>
-        <w:framePr w:w="120" w:h="288" w:hRule="exact" w:wrap="none" w:vAnchor="page" w:hAnchor="margin" w:x="8774" w:y="8689"/>
-        <w:rPr>
-          <w:rStyle w:val="C52"/>
-        </w:rPr>
-      </w:pPr>
-      <w:r>
-        <w:rPr>
-          <w:rStyle w:val="C52"/>
-        </w:rPr>
-        <w:t>=</w:t>
-      </w:r>
-    </w:p>
-    <w:p>
-      <w:pPr>
-        <w:pStyle w:val="P63"/>
-        <w:framePr w:w="1470" w:h="288" w:hRule="exact" w:wrap="none" w:vAnchor="page" w:hAnchor="margin" w:x="8939" w:y="8689"/>
-        <w:rPr>
-          <w:rStyle w:val="C49"/>
-        </w:rPr>
-      </w:pPr>
-      <w:r>
-        <w:rPr>
-          <w:rStyle w:val="C49"/>
-        </w:rPr>
-        <w:t>2,2756</w:t>
-      </w:r>
-    </w:p>
-    <w:p>
-      <w:pPr>
-        <w:pStyle w:val="P67"/>
-        <w:framePr w:w="30" w:h="3931" w:hRule="exact" w:wrap="none" w:vAnchor="page" w:hAnchor="margin" w:x="9692" w:y="8977"/>
-        <w:rPr>
-          <w:rStyle w:val="C3"/>
-        </w:rPr>
-      </w:pPr>
-      <w:r>
-        <w:rPr>
-          <w:noProof w:val="1"/>
-        </w:rPr>
-        <w:drawing>
-          <wp:inline xmlns:wp="http://schemas.openxmlformats.org/drawingml/2006/wordprocessingDrawing" distT="0" distB="0" distL="0" distR="0">
-            <wp:extent cx="19050" cy="2495550"/>
-            <wp:effectExtent l="0" t="0" r="0" b="0"/>
-            <wp:docPr id="2" name="Picture 2"/>
-            <wp:cNvGraphicFramePr/>
-            <a:graphic xmlns:a="http://schemas.openxmlformats.org/drawingml/2006/main">
-              <a:graphicData uri="http://schemas.openxmlformats.org/drawingml/2006/picture">
-                <pic:pic xmlns:pic="http://schemas.openxmlformats.org/drawingml/2006/picture">
-                  <pic:nvPicPr>
-                    <pic:cNvPr id="2" name="Picture 2"/>
-                    <pic:cNvPicPr/>
-                  </pic:nvPicPr>
-                  <pic:blipFill dpi="0">
-                    <a:blip xmlns:r="http://schemas.openxmlformats.org/officeDocument/2006/relationships" r:embed="Relimage2"/>
-                    <a:srcRect/>
-                    <a:stretch>
-                      <a:fillRect/>
-                    </a:stretch>
-                  </pic:blipFill>
-                  <pic:spPr>
-                    <a:xfrm>
-                      <a:off x="0" y="0"/>
-                      <a:ext cx="19050" cy="2495550"/>
-                    </a:xfrm>
-                    <a:prstGeom prst="rect"/>
-                    <a:noFill/>
-                  </pic:spPr>
-                </pic:pic>
-              </a:graphicData>
-            </a:graphic>
-          </wp:inline>
-        </w:drawing>
-      </w:r>
-    </w:p>
-    <w:p>
-      <w:pPr>
-        <w:pStyle w:val="P68"/>
-        <w:framePr w:w="6018" w:h="273" w:hRule="exact" w:wrap="none" w:vAnchor="page" w:hAnchor="margin" w:x="14" w:y="9235"/>
-        <w:rPr>
-          <w:rStyle w:val="C53"/>
-        </w:rPr>
-      </w:pPr>
-      <w:r>
-        <w:rPr>
-          <w:rStyle w:val="C53"/>
-        </w:rPr>
-        <w:t>3. ΥΠΟΛΟΓΙΣΜΟΣ ΣΥΝΤΕΛΕΣΤΗ ΘΕΡΜΟΠΕΡΑΤΟΤΗΤΑΣ (U):</w:t>
-      </w:r>
-    </w:p>
-    <w:p>
-      <w:pPr>
-        <w:pStyle w:val="P68"/>
-        <w:framePr w:w="2781" w:h="273" w:hRule="exact" w:wrap="none" w:vAnchor="page" w:hAnchor="margin" w:x="6104" w:y="9235"/>
-        <w:rPr>
-          <w:rStyle w:val="C53"/>
-        </w:rPr>
-      </w:pPr>
-    </w:p>
-    <w:p>
-      <w:pPr>
-        <w:pStyle w:val="P69"/>
-        <w:framePr w:w="461" w:h="288" w:hRule="exact" w:wrap="none" w:vAnchor="page" w:hAnchor="margin" w:x="59" w:y="9594"/>
-        <w:rPr>
-          <w:rStyle w:val="C54"/>
-        </w:rPr>
-      </w:pPr>
-    </w:p>
-    <w:p>
-      <w:pPr>
-        <w:pStyle w:val="P70"/>
-        <w:framePr w:w="8331" w:h="288" w:hRule="exact" w:wrap="none" w:vAnchor="page" w:hAnchor="margin" w:x="565" w:y="9594"/>
-        <w:rPr>
-          <w:rStyle w:val="C3"/>
-        </w:rPr>
-      </w:pPr>
-    </w:p>
-    <w:p>
-      <w:pPr>
-        <w:pStyle w:val="P71"/>
-        <w:framePr w:w="5479" w:h="288" w:hRule="exact" w:wrap="none" w:vAnchor="page" w:hAnchor="margin" w:x="565" w:y="9594"/>
-        <w:rPr>
-          <w:rStyle w:val="C3"/>
-        </w:rPr>
-      </w:pPr>
-    </w:p>
-    <w:p>
-      <w:pPr>
-        <w:pStyle w:val="P72"/>
-        <w:framePr w:w="5365" w:h="244" w:hRule="exact" w:wrap="none" w:vAnchor="page" w:hAnchor="margin" w:x="637" w:y="9623"/>
-        <w:rPr>
-          <w:rStyle w:val="C55"/>
-        </w:rPr>
-      </w:pPr>
-      <w:r>
-        <w:rPr>
-          <w:rStyle w:val="C55"/>
-        </w:rPr>
-        <w:t>ΑΝΤΙΣΤΑΣΕΙΣ ΘΕΡΜΙΚΗΣ ΜΕΤΑΒΑΣΗΣ</w:t>
-      </w:r>
-    </w:p>
-    <w:p>
-      <w:pPr>
-        <w:pStyle w:val="P71"/>
-        <w:framePr w:w="1404" w:h="288" w:hRule="exact" w:wrap="none" w:vAnchor="page" w:hAnchor="margin" w:x="6089" w:y="9594"/>
-        <w:rPr>
-          <w:rStyle w:val="C3"/>
-        </w:rPr>
-      </w:pPr>
-    </w:p>
-    <w:p>
-      <w:pPr>
-        <w:pStyle w:val="P72"/>
-        <w:framePr w:w="1290" w:h="244" w:hRule="exact" w:wrap="none" w:vAnchor="page" w:hAnchor="margin" w:x="6161" w:y="9623"/>
-        <w:rPr>
-          <w:rStyle w:val="C55"/>
-        </w:rPr>
-      </w:pPr>
-      <w:r>
-        <w:rPr>
-          <w:rStyle w:val="C55"/>
-        </w:rPr>
-        <w:t>Ri (εσωτερ.)</w:t>
-      </w:r>
-    </w:p>
-    <w:p>
-      <w:pPr>
-        <w:pStyle w:val="P71"/>
-        <w:framePr w:w="1359" w:h="288" w:hRule="exact" w:wrap="none" w:vAnchor="page" w:hAnchor="margin" w:x="7538" w:y="9594"/>
-        <w:rPr>
-          <w:rStyle w:val="C3"/>
-        </w:rPr>
-      </w:pPr>
-    </w:p>
-    <w:p>
-      <w:pPr>
-        <w:pStyle w:val="P72"/>
-        <w:framePr w:w="1245" w:h="244" w:hRule="exact" w:wrap="none" w:vAnchor="page" w:hAnchor="margin" w:x="7610" w:y="9623"/>
-        <w:rPr>
-          <w:rStyle w:val="C55"/>
-        </w:rPr>
-      </w:pPr>
-      <w:r>
-        <w:rPr>
-          <w:rStyle w:val="C55"/>
-        </w:rPr>
-        <w:t>Ra (εξωτερ.)</w:t>
-      </w:r>
-    </w:p>
-    <w:p>
-      <w:pPr>
-        <w:pStyle w:val="P73"/>
-        <w:framePr w:w="461" w:h="2310" w:hRule="exact" w:wrap="none" w:vAnchor="page" w:hAnchor="margin" w:x="59" w:y="9882"/>
-        <w:rPr>
-          <w:rStyle w:val="C56"/>
-        </w:rPr>
-      </w:pPr>
-      <w:r>
-        <w:rPr>
-          <w:rStyle w:val="C56"/>
-        </w:rPr>
-        <w:t>Δομικό στοιχείο</w:t>
-      </w:r>
-    </w:p>
-    <w:p>
-      <w:pPr>
-        <w:pStyle w:val="P74"/>
-        <w:framePr w:w="8331" w:h="2310" w:hRule="exact" w:wrap="none" w:vAnchor="page" w:hAnchor="margin" w:x="565" w:y="9882"/>
-        <w:rPr>
-          <w:rStyle w:val="C3"/>
-        </w:rPr>
-      </w:pPr>
-    </w:p>
-    <w:p>
-      <w:pPr>
-        <w:pStyle w:val="P75"/>
-        <w:framePr w:w="5479" w:h="288" w:hRule="exact" w:wrap="none" w:vAnchor="page" w:hAnchor="margin" w:x="565" w:y="9882"/>
-        <w:rPr>
-          <w:rStyle w:val="C3"/>
-        </w:rPr>
-      </w:pPr>
-    </w:p>
-    <w:p>
-      <w:pPr>
-        <w:pStyle w:val="P76"/>
-        <w:framePr w:w="5365" w:h="259" w:hRule="exact" w:wrap="none" w:vAnchor="page" w:hAnchor="margin" w:x="637" w:y="9896"/>
-        <w:rPr>
-          <w:rStyle w:val="C57"/>
-        </w:rPr>
-      </w:pPr>
-      <w:r>
-        <w:rPr>
-          <w:rStyle w:val="C57"/>
-        </w:rPr>
-        <w:t>Εξωτερικοί τοίχοι και παράθυρα (προς εξωτ. αέρα)</w:t>
-      </w:r>
-    </w:p>
-    <w:p>
-      <w:pPr>
-        <w:pStyle w:val="P77"/>
-        <w:framePr w:w="1404" w:h="288" w:hRule="exact" w:wrap="none" w:vAnchor="page" w:hAnchor="margin" w:x="6089" w:y="9882"/>
-        <w:rPr>
-          <w:rStyle w:val="C3"/>
-        </w:rPr>
-      </w:pPr>
-    </w:p>
-    <w:p>
-      <w:pPr>
-        <w:pStyle w:val="P78"/>
-        <w:framePr w:w="1290" w:h="259" w:hRule="exact" w:wrap="none" w:vAnchor="page" w:hAnchor="margin" w:x="6161" w:y="9896"/>
-        <w:rPr>
-          <w:rStyle w:val="C58"/>
-        </w:rPr>
-      </w:pPr>
-      <w:r>
-        <w:rPr>
-          <w:rStyle w:val="C58"/>
-        </w:rPr>
-        <w:t>0,130</w:t>
-      </w:r>
-    </w:p>
-    <w:p>
-      <w:pPr>
-        <w:pStyle w:val="P77"/>
-        <w:framePr w:w="1359" w:h="288" w:hRule="exact" w:wrap="none" w:vAnchor="page" w:hAnchor="margin" w:x="7538" w:y="9882"/>
-        <w:rPr>
-          <w:rStyle w:val="C3"/>
-        </w:rPr>
-      </w:pPr>
-    </w:p>
-    <w:p>
-      <w:pPr>
-        <w:pStyle w:val="P78"/>
-        <w:framePr w:w="1245" w:h="259" w:hRule="exact" w:wrap="none" w:vAnchor="page" w:hAnchor="margin" w:x="7610" w:y="9896"/>
-        <w:rPr>
-          <w:rStyle w:val="C58"/>
-        </w:rPr>
-      </w:pPr>
-      <w:r>
-        <w:rPr>
-          <w:rStyle w:val="C58"/>
-        </w:rPr>
-        <w:t>0,040</w:t>
-      </w:r>
-    </w:p>
-    <w:p>
-      <w:pPr>
-        <w:pStyle w:val="P79"/>
-        <w:framePr w:w="5479" w:h="288" w:hRule="exact" w:wrap="none" w:vAnchor="page" w:hAnchor="margin" w:x="565" w:y="10170"/>
-        <w:rPr>
-          <w:rStyle w:val="C3"/>
-        </w:rPr>
-      </w:pPr>
-    </w:p>
-    <w:p>
-      <w:pPr>
-        <w:pStyle w:val="P80"/>
-        <w:framePr w:w="5365" w:h="274" w:hRule="exact" w:wrap="none" w:vAnchor="page" w:hAnchor="margin" w:x="637" w:y="10184"/>
-        <w:rPr>
-          <w:rStyle w:val="C59"/>
-        </w:rPr>
-      </w:pPr>
-      <w:r>
-        <w:rPr>
-          <w:rStyle w:val="C59"/>
-        </w:rPr>
-        <w:t>Τοίχος που συνορεύει με μη θερμαινόμενο χώρο</w:t>
-      </w:r>
-    </w:p>
-    <w:p>
-      <w:pPr>
-        <w:pStyle w:val="P81"/>
-        <w:framePr w:w="1404" w:h="288" w:hRule="exact" w:wrap="none" w:vAnchor="page" w:hAnchor="margin" w:x="6089" w:y="10170"/>
-        <w:rPr>
-          <w:rStyle w:val="C3"/>
-        </w:rPr>
-      </w:pPr>
-    </w:p>
-    <w:p>
-      <w:pPr>
-        <w:pStyle w:val="P82"/>
-        <w:framePr w:w="1290" w:h="274" w:hRule="exact" w:wrap="none" w:vAnchor="page" w:hAnchor="margin" w:x="6161" w:y="10184"/>
-        <w:rPr>
-          <w:rStyle w:val="C60"/>
-        </w:rPr>
-      </w:pPr>
-      <w:r>
-        <w:rPr>
-          <w:rStyle w:val="C60"/>
-        </w:rPr>
-        <w:t>0,130</w:t>
-      </w:r>
-    </w:p>
-    <w:p>
-      <w:pPr>
-        <w:pStyle w:val="P81"/>
-        <w:framePr w:w="1359" w:h="288" w:hRule="exact" w:wrap="none" w:vAnchor="page" w:hAnchor="margin" w:x="7538" w:y="10170"/>
-        <w:rPr>
-          <w:rStyle w:val="C3"/>
-        </w:rPr>
-      </w:pPr>
-    </w:p>
-    <w:p>
-      <w:pPr>
-        <w:pStyle w:val="P82"/>
-        <w:framePr w:w="1245" w:h="274" w:hRule="exact" w:wrap="none" w:vAnchor="page" w:hAnchor="margin" w:x="7610" w:y="10184"/>
-        <w:rPr>
-          <w:rStyle w:val="C60"/>
-        </w:rPr>
-      </w:pPr>
-      <w:r>
-        <w:rPr>
-          <w:rStyle w:val="C60"/>
-        </w:rPr>
-        <w:t>0,130</w:t>
-      </w:r>
-    </w:p>
-    <w:p>
-      <w:pPr>
-        <w:pStyle w:val="P83"/>
-        <w:framePr w:w="5479" w:h="288" w:hRule="exact" w:wrap="none" w:vAnchor="page" w:hAnchor="margin" w:x="565" w:y="10458"/>
-        <w:rPr>
-          <w:rStyle w:val="C3"/>
-        </w:rPr>
-      </w:pPr>
-    </w:p>
-    <w:p>
-      <w:pPr>
-        <w:pStyle w:val="P84"/>
-        <w:framePr w:w="5365" w:h="259" w:hRule="exact" w:wrap="none" w:vAnchor="page" w:hAnchor="margin" w:x="637" w:y="10487"/>
-        <w:rPr>
-          <w:rStyle w:val="C61"/>
-        </w:rPr>
-      </w:pPr>
-      <w:r>
-        <w:rPr>
-          <w:rStyle w:val="C61"/>
-        </w:rPr>
-        <w:t>Τοίχος σε επαφή με το έδαφος</w:t>
-      </w:r>
-    </w:p>
-    <w:p>
-      <w:pPr>
-        <w:pStyle w:val="P85"/>
-        <w:framePr w:w="1404" w:h="288" w:hRule="exact" w:wrap="none" w:vAnchor="page" w:hAnchor="margin" w:x="6089" w:y="10458"/>
-        <w:rPr>
-          <w:rStyle w:val="C3"/>
-        </w:rPr>
-      </w:pPr>
-    </w:p>
-    <w:p>
-      <w:pPr>
-        <w:pStyle w:val="P86"/>
-        <w:framePr w:w="1290" w:h="259" w:hRule="exact" w:wrap="none" w:vAnchor="page" w:hAnchor="margin" w:x="6161" w:y="10487"/>
-        <w:rPr>
-          <w:rStyle w:val="C62"/>
-        </w:rPr>
-      </w:pPr>
-      <w:r>
-        <w:rPr>
-          <w:rStyle w:val="C62"/>
-        </w:rPr>
-        <w:t>0,130</w:t>
-      </w:r>
-    </w:p>
-    <w:p>
-      <w:pPr>
-        <w:pStyle w:val="P85"/>
-        <w:framePr w:w="1359" w:h="288" w:hRule="exact" w:wrap="none" w:vAnchor="page" w:hAnchor="margin" w:x="7538" w:y="10458"/>
-        <w:rPr>
-          <w:rStyle w:val="C3"/>
-        </w:rPr>
-      </w:pPr>
-    </w:p>
-    <w:p>
-      <w:pPr>
-        <w:pStyle w:val="P86"/>
-        <w:framePr w:w="1245" w:h="259" w:hRule="exact" w:wrap="none" w:vAnchor="page" w:hAnchor="margin" w:x="7610" w:y="10487"/>
-        <w:rPr>
-          <w:rStyle w:val="C62"/>
-        </w:rPr>
-      </w:pPr>
-      <w:r>
-        <w:rPr>
-          <w:rStyle w:val="C62"/>
-        </w:rPr>
-        <w:t>0,000</w:t>
-      </w:r>
-    </w:p>
-    <w:p>
-      <w:pPr>
-        <w:pStyle w:val="P83"/>
-        <w:framePr w:w="5479" w:h="288" w:hRule="exact" w:wrap="none" w:vAnchor="page" w:hAnchor="margin" w:x="565" w:y="10746"/>
-        <w:rPr>
-          <w:rStyle w:val="C3"/>
-        </w:rPr>
-      </w:pPr>
-    </w:p>
-    <w:p>
-      <w:pPr>
-        <w:pStyle w:val="P84"/>
-        <w:framePr w:w="5365" w:h="259" w:hRule="exact" w:wrap="none" w:vAnchor="page" w:hAnchor="margin" w:x="637" w:y="10775"/>
-        <w:rPr>
-          <w:rStyle w:val="C61"/>
-        </w:rPr>
-      </w:pPr>
-      <w:r>
-        <w:rPr>
-          <w:rStyle w:val="C61"/>
-        </w:rPr>
-        <w:t>Στέγες, δώματα (ανερχόμενη ροή θερμότητας)</w:t>
-      </w:r>
-    </w:p>
-    <w:p>
-      <w:pPr>
-        <w:pStyle w:val="P85"/>
-        <w:framePr w:w="1404" w:h="288" w:hRule="exact" w:wrap="none" w:vAnchor="page" w:hAnchor="margin" w:x="6089" w:y="10746"/>
-        <w:rPr>
-          <w:rStyle w:val="C3"/>
-        </w:rPr>
-      </w:pPr>
-    </w:p>
-    <w:p>
-      <w:pPr>
-        <w:pStyle w:val="P86"/>
-        <w:framePr w:w="1290" w:h="259" w:hRule="exact" w:wrap="none" w:vAnchor="page" w:hAnchor="margin" w:x="6161" w:y="10775"/>
-        <w:rPr>
-          <w:rStyle w:val="C62"/>
-        </w:rPr>
-      </w:pPr>
-      <w:r>
-        <w:rPr>
-          <w:rStyle w:val="C62"/>
-        </w:rPr>
-        <w:t>0,100</w:t>
-      </w:r>
-    </w:p>
-    <w:p>
-      <w:pPr>
-        <w:pStyle w:val="P85"/>
-        <w:framePr w:w="1359" w:h="288" w:hRule="exact" w:wrap="none" w:vAnchor="page" w:hAnchor="margin" w:x="7538" w:y="10746"/>
-        <w:rPr>
-          <w:rStyle w:val="C3"/>
-        </w:rPr>
-      </w:pPr>
-    </w:p>
-    <w:p>
-      <w:pPr>
-        <w:pStyle w:val="P86"/>
-        <w:framePr w:w="1245" w:h="259" w:hRule="exact" w:wrap="none" w:vAnchor="page" w:hAnchor="margin" w:x="7610" w:y="10775"/>
-        <w:rPr>
-          <w:rStyle w:val="C62"/>
-        </w:rPr>
-      </w:pPr>
-      <w:r>
-        <w:rPr>
-          <w:rStyle w:val="C62"/>
-        </w:rPr>
-        <w:t>0,040</w:t>
-      </w:r>
-    </w:p>
-    <w:p>
-      <w:pPr>
-        <w:pStyle w:val="P83"/>
-        <w:framePr w:w="5479" w:h="288" w:hRule="exact" w:wrap="none" w:vAnchor="page" w:hAnchor="margin" w:x="565" w:y="11034"/>
-        <w:rPr>
-          <w:rStyle w:val="C3"/>
-        </w:rPr>
-      </w:pPr>
-    </w:p>
-    <w:p>
-      <w:pPr>
-        <w:pStyle w:val="P84"/>
-        <w:framePr w:w="5365" w:h="259" w:hRule="exact" w:wrap="none" w:vAnchor="page" w:hAnchor="margin" w:x="637" w:y="11063"/>
-        <w:rPr>
-          <w:rStyle w:val="C61"/>
-        </w:rPr>
-      </w:pPr>
-      <w:r>
-        <w:rPr>
-          <w:rStyle w:val="C61"/>
-        </w:rPr>
-        <w:t>Οροφή που συνορεύει με μη θερμαινόμενο χώρο</w:t>
-      </w:r>
-    </w:p>
-    <w:p>
-      <w:pPr>
-        <w:pStyle w:val="P85"/>
-        <w:framePr w:w="1404" w:h="288" w:hRule="exact" w:wrap="none" w:vAnchor="page" w:hAnchor="margin" w:x="6089" w:y="11034"/>
-        <w:rPr>
-          <w:rStyle w:val="C3"/>
-        </w:rPr>
-      </w:pPr>
-    </w:p>
-    <w:p>
-      <w:pPr>
-        <w:pStyle w:val="P86"/>
-        <w:framePr w:w="1290" w:h="259" w:hRule="exact" w:wrap="none" w:vAnchor="page" w:hAnchor="margin" w:x="6161" w:y="11063"/>
-        <w:rPr>
-          <w:rStyle w:val="C62"/>
-        </w:rPr>
-      </w:pPr>
-      <w:r>
-        <w:rPr>
-          <w:rStyle w:val="C62"/>
-        </w:rPr>
-        <w:t>0,100</w:t>
-      </w:r>
-    </w:p>
-    <w:p>
-      <w:pPr>
-        <w:pStyle w:val="P85"/>
-        <w:framePr w:w="1359" w:h="288" w:hRule="exact" w:wrap="none" w:vAnchor="page" w:hAnchor="margin" w:x="7538" w:y="11034"/>
-        <w:rPr>
-          <w:rStyle w:val="C3"/>
-        </w:rPr>
-      </w:pPr>
-    </w:p>
-    <w:p>
-      <w:pPr>
-        <w:pStyle w:val="P86"/>
-        <w:framePr w:w="1245" w:h="259" w:hRule="exact" w:wrap="none" w:vAnchor="page" w:hAnchor="margin" w:x="7610" w:y="11063"/>
-        <w:rPr>
-          <w:rStyle w:val="C62"/>
-        </w:rPr>
-      </w:pPr>
-      <w:r>
-        <w:rPr>
-          <w:rStyle w:val="C62"/>
-        </w:rPr>
-        <w:t>0,100</w:t>
-      </w:r>
-    </w:p>
-    <w:p>
-      <w:pPr>
-        <w:pStyle w:val="P83"/>
-        <w:framePr w:w="5479" w:h="288" w:hRule="exact" w:wrap="none" w:vAnchor="page" w:hAnchor="margin" w:x="565" w:y="11322"/>
-        <w:rPr>
-          <w:rStyle w:val="C3"/>
-        </w:rPr>
-      </w:pPr>
-    </w:p>
-    <w:p>
-      <w:pPr>
-        <w:pStyle w:val="P84"/>
-        <w:framePr w:w="5365" w:h="259" w:hRule="exact" w:wrap="none" w:vAnchor="page" w:hAnchor="margin" w:x="637" w:y="11351"/>
-        <w:rPr>
-          <w:rStyle w:val="C61"/>
-        </w:rPr>
-      </w:pPr>
-      <w:r>
-        <w:rPr>
-          <w:rStyle w:val="C61"/>
-        </w:rPr>
-        <w:t>Δάπεδο επάνω από ανοικτή διάβαση (pιlotis)</w:t>
-      </w:r>
-    </w:p>
-    <w:p>
-      <w:pPr>
-        <w:pStyle w:val="P85"/>
-        <w:framePr w:w="1404" w:h="288" w:hRule="exact" w:wrap="none" w:vAnchor="page" w:hAnchor="margin" w:x="6089" w:y="11322"/>
-        <w:rPr>
-          <w:rStyle w:val="C3"/>
-        </w:rPr>
-      </w:pPr>
-    </w:p>
-    <w:p>
-      <w:pPr>
-        <w:pStyle w:val="P86"/>
-        <w:framePr w:w="1290" w:h="259" w:hRule="exact" w:wrap="none" w:vAnchor="page" w:hAnchor="margin" w:x="6161" w:y="11351"/>
-        <w:rPr>
-          <w:rStyle w:val="C62"/>
-        </w:rPr>
-      </w:pPr>
-      <w:r>
-        <w:rPr>
-          <w:rStyle w:val="C62"/>
-        </w:rPr>
-        <w:t>0,170</w:t>
-      </w:r>
-    </w:p>
-    <w:p>
-      <w:pPr>
-        <w:pStyle w:val="P85"/>
-        <w:framePr w:w="1359" w:h="288" w:hRule="exact" w:wrap="none" w:vAnchor="page" w:hAnchor="margin" w:x="7538" w:y="11322"/>
-        <w:rPr>
-          <w:rStyle w:val="C3"/>
-        </w:rPr>
-      </w:pPr>
-    </w:p>
-    <w:p>
-      <w:pPr>
-        <w:pStyle w:val="P86"/>
-        <w:framePr w:w="1245" w:h="259" w:hRule="exact" w:wrap="none" w:vAnchor="page" w:hAnchor="margin" w:x="7610" w:y="11351"/>
-        <w:rPr>
-          <w:rStyle w:val="C62"/>
-        </w:rPr>
-      </w:pPr>
-      <w:r>
-        <w:rPr>
-          <w:rStyle w:val="C62"/>
-        </w:rPr>
-        <w:t>0,040</w:t>
-      </w:r>
-    </w:p>
-    <w:p>
-      <w:pPr>
-        <w:pStyle w:val="P83"/>
-        <w:framePr w:w="5479" w:h="288" w:hRule="exact" w:wrap="none" w:vAnchor="page" w:hAnchor="margin" w:x="565" w:y="11610"/>
-        <w:rPr>
-          <w:rStyle w:val="C3"/>
-        </w:rPr>
-      </w:pPr>
-    </w:p>
-    <w:p>
-      <w:pPr>
-        <w:pStyle w:val="P84"/>
-        <w:framePr w:w="5365" w:h="259" w:hRule="exact" w:wrap="none" w:vAnchor="page" w:hAnchor="margin" w:x="637" w:y="11639"/>
-        <w:rPr>
-          <w:rStyle w:val="C61"/>
-        </w:rPr>
-      </w:pPr>
-      <w:r>
-        <w:rPr>
-          <w:rStyle w:val="C61"/>
-        </w:rPr>
-        <w:t>Δάπεδο επάνω από μη θερμαινόμενο χώρο (κατερχόμενη ροη)</w:t>
-      </w:r>
-    </w:p>
-    <w:p>
-      <w:pPr>
-        <w:pStyle w:val="P85"/>
-        <w:framePr w:w="1404" w:h="288" w:hRule="exact" w:wrap="none" w:vAnchor="page" w:hAnchor="margin" w:x="6089" w:y="11610"/>
-        <w:rPr>
-          <w:rStyle w:val="C3"/>
-        </w:rPr>
-      </w:pPr>
-    </w:p>
-    <w:p>
-      <w:pPr>
-        <w:pStyle w:val="P86"/>
-        <w:framePr w:w="1290" w:h="259" w:hRule="exact" w:wrap="none" w:vAnchor="page" w:hAnchor="margin" w:x="6161" w:y="11639"/>
-        <w:rPr>
-          <w:rStyle w:val="C62"/>
-        </w:rPr>
-      </w:pPr>
-      <w:r>
-        <w:rPr>
-          <w:rStyle w:val="C62"/>
-        </w:rPr>
-        <w:t>0,170</w:t>
-      </w:r>
-    </w:p>
-    <w:p>
-      <w:pPr>
-        <w:pStyle w:val="P85"/>
-        <w:framePr w:w="1359" w:h="288" w:hRule="exact" w:wrap="none" w:vAnchor="page" w:hAnchor="margin" w:x="7538" w:y="11610"/>
-        <w:rPr>
-          <w:rStyle w:val="C3"/>
-        </w:rPr>
-      </w:pPr>
-    </w:p>
-    <w:p>
-      <w:pPr>
-        <w:pStyle w:val="P86"/>
-        <w:framePr w:w="1245" w:h="259" w:hRule="exact" w:wrap="none" w:vAnchor="page" w:hAnchor="margin" w:x="7610" w:y="11639"/>
-        <w:rPr>
-          <w:rStyle w:val="C62"/>
-        </w:rPr>
-      </w:pPr>
-      <w:r>
-        <w:rPr>
-          <w:rStyle w:val="C62"/>
-        </w:rPr>
-        <w:t>0,170</w:t>
-      </w:r>
-    </w:p>
-    <w:p>
-      <w:pPr>
-        <w:pStyle w:val="P83"/>
-        <w:framePr w:w="5479" w:h="288" w:hRule="exact" w:wrap="none" w:vAnchor="page" w:hAnchor="margin" w:x="565" w:y="11898"/>
-        <w:rPr>
-          <w:rStyle w:val="C3"/>
-        </w:rPr>
-      </w:pPr>
-    </w:p>
-    <w:p>
-      <w:pPr>
-        <w:pStyle w:val="P84"/>
-        <w:framePr w:w="5365" w:h="259" w:hRule="exact" w:wrap="none" w:vAnchor="page" w:hAnchor="margin" w:x="637" w:y="11927"/>
-        <w:rPr>
-          <w:rStyle w:val="C61"/>
-        </w:rPr>
-      </w:pPr>
-      <w:r>
-        <w:rPr>
-          <w:rStyle w:val="C61"/>
-        </w:rPr>
-        <w:t>Δάπεδο σε επαφή με το έδαφος</w:t>
-      </w:r>
-    </w:p>
-    <w:p>
-      <w:pPr>
-        <w:pStyle w:val="P85"/>
-        <w:framePr w:w="1404" w:h="288" w:hRule="exact" w:wrap="none" w:vAnchor="page" w:hAnchor="margin" w:x="6089" w:y="11898"/>
-        <w:rPr>
-          <w:rStyle w:val="C3"/>
-        </w:rPr>
-      </w:pPr>
-    </w:p>
-    <w:p>
-      <w:pPr>
-        <w:pStyle w:val="P86"/>
-        <w:framePr w:w="1290" w:h="259" w:hRule="exact" w:wrap="none" w:vAnchor="page" w:hAnchor="margin" w:x="6161" w:y="11927"/>
-        <w:rPr>
-          <w:rStyle w:val="C62"/>
-        </w:rPr>
-      </w:pPr>
-      <w:r>
-        <w:rPr>
-          <w:rStyle w:val="C62"/>
-        </w:rPr>
-        <w:t>0,170</w:t>
-      </w:r>
-    </w:p>
-    <w:p>
-      <w:pPr>
-        <w:pStyle w:val="P85"/>
-        <w:framePr w:w="1359" w:h="288" w:hRule="exact" w:wrap="none" w:vAnchor="page" w:hAnchor="margin" w:x="7538" w:y="11898"/>
-        <w:rPr>
-          <w:rStyle w:val="C3"/>
-        </w:rPr>
-      </w:pPr>
-    </w:p>
-    <w:p>
-      <w:pPr>
-        <w:pStyle w:val="P86"/>
-        <w:framePr w:w="1245" w:h="259" w:hRule="exact" w:wrap="none" w:vAnchor="page" w:hAnchor="margin" w:x="7610" w:y="11927"/>
-        <w:rPr>
-          <w:rStyle w:val="C62"/>
-        </w:rPr>
-      </w:pPr>
-      <w:r>
-        <w:rPr>
-          <w:rStyle w:val="C62"/>
-        </w:rPr>
-        <w:t>0,000</w:t>
-      </w:r>
-    </w:p>
-    <w:p>
-      <w:pPr>
-        <w:pStyle w:val="P87"/>
-        <w:framePr w:w="8837" w:h="945" w:hRule="exact" w:wrap="none" w:vAnchor="page" w:hAnchor="margin" w:x="59" w:y="12416"/>
-        <w:rPr>
-          <w:rStyle w:val="C3"/>
-        </w:rPr>
-      </w:pPr>
-    </w:p>
-    <w:p>
-      <w:pPr>
-        <w:pStyle w:val="P88"/>
-        <w:framePr w:w="461" w:h="330" w:hRule="exact" w:wrap="none" w:vAnchor="page" w:hAnchor="margin" w:x="59" w:y="12416"/>
-        <w:rPr>
-          <w:rStyle w:val="C3"/>
-        </w:rPr>
-      </w:pPr>
-    </w:p>
-    <w:p>
-      <w:pPr>
-        <w:pStyle w:val="P89"/>
-        <w:framePr w:w="377" w:h="300" w:hRule="exact" w:wrap="none" w:vAnchor="page" w:hAnchor="margin" w:x="101" w:y="12431"/>
-        <w:rPr>
-          <w:rStyle w:val="C63"/>
-        </w:rPr>
-      </w:pPr>
-      <w:r>
-        <w:rPr>
-          <w:rStyle w:val="C63"/>
-        </w:rPr>
-        <w:t>1</w:t>
-      </w:r>
-    </w:p>
-    <w:p>
-      <w:pPr>
-        <w:pStyle w:val="P90"/>
-        <w:framePr w:w="4416" w:h="330" w:hRule="exact" w:wrap="none" w:vAnchor="page" w:hAnchor="margin" w:x="565" w:y="12416"/>
-        <w:rPr>
-          <w:rStyle w:val="C3"/>
-        </w:rPr>
-      </w:pPr>
-    </w:p>
-    <w:p>
-      <w:pPr>
-        <w:pStyle w:val="P91"/>
-        <w:framePr w:w="4302" w:h="300" w:hRule="exact" w:wrap="none" w:vAnchor="page" w:hAnchor="margin" w:x="637" w:y="12431"/>
-        <w:rPr>
-          <w:rStyle w:val="C64"/>
-        </w:rPr>
-      </w:pPr>
-      <w:r>
-        <w:rPr>
-          <w:rStyle w:val="C64"/>
-        </w:rPr>
-        <w:t>Αντίσταση θερμικής μετάβασης (εσωτερικά)</w:t>
-      </w:r>
-    </w:p>
-    <w:p>
-      <w:pPr>
-        <w:pStyle w:val="P92"/>
-        <w:framePr w:w="524" w:h="330" w:hRule="exact" w:wrap="none" w:vAnchor="page" w:hAnchor="margin" w:x="5026" w:y="12416"/>
-        <w:rPr>
-          <w:rStyle w:val="C3"/>
-        </w:rPr>
-      </w:pPr>
-    </w:p>
-    <w:p>
-      <w:pPr>
-        <w:pStyle w:val="P93"/>
-        <w:framePr w:w="452" w:h="244" w:hRule="exact" w:wrap="none" w:vAnchor="page" w:hAnchor="margin" w:x="5098" w:y="12459"/>
-        <w:rPr>
-          <w:rStyle w:val="C65"/>
-        </w:rPr>
-      </w:pPr>
-      <w:r>
-        <w:rPr>
-          <w:rStyle w:val="C65"/>
-        </w:rPr>
-        <w:t>R</w:t>
-      </w:r>
-    </w:p>
-    <w:p>
-      <w:pPr>
-        <w:pStyle w:val="P94"/>
-        <w:framePr w:w="493" w:h="330" w:hRule="exact" w:wrap="none" w:vAnchor="page" w:hAnchor="margin" w:x="5550" w:y="12416"/>
-        <w:rPr>
-          <w:rStyle w:val="C3"/>
-        </w:rPr>
-      </w:pPr>
-    </w:p>
-    <w:p>
-      <w:pPr>
-        <w:pStyle w:val="P95"/>
-        <w:framePr w:w="437" w:h="200" w:hRule="exact" w:wrap="none" w:vAnchor="page" w:hAnchor="margin" w:x="5564" w:y="12531"/>
-        <w:rPr>
-          <w:rStyle w:val="C66"/>
-        </w:rPr>
-      </w:pPr>
-      <w:r>
-        <w:rPr>
-          <w:rStyle w:val="C66"/>
-        </w:rPr>
-        <w:t>i</w:t>
-      </w:r>
-    </w:p>
-    <w:p>
-      <w:pPr>
-        <w:pStyle w:val="P96"/>
-        <w:framePr w:w="1404" w:h="330" w:hRule="exact" w:wrap="none" w:vAnchor="page" w:hAnchor="margin" w:x="6089" w:y="12416"/>
-        <w:rPr>
-          <w:rStyle w:val="C3"/>
-        </w:rPr>
-      </w:pPr>
-    </w:p>
-    <w:p>
-      <w:pPr>
-        <w:pStyle w:val="P97"/>
-        <w:framePr w:w="1290" w:h="300" w:hRule="exact" w:wrap="none" w:vAnchor="page" w:hAnchor="margin" w:x="6161" w:y="12431"/>
-        <w:rPr>
-          <w:rStyle w:val="C67"/>
-        </w:rPr>
-      </w:pPr>
-      <w:r>
-        <w:rPr>
-          <w:rStyle w:val="C67"/>
-        </w:rPr>
-        <w:t>(m²K)/W</w:t>
-      </w:r>
-    </w:p>
-    <w:p>
-      <w:pPr>
-        <w:pStyle w:val="P98"/>
-        <w:framePr w:w="1359" w:h="330" w:hRule="exact" w:wrap="none" w:vAnchor="page" w:hAnchor="margin" w:x="7538" w:y="12416"/>
-        <w:rPr>
-          <w:rStyle w:val="C3"/>
-        </w:rPr>
-      </w:pPr>
-    </w:p>
-    <w:p>
-      <w:pPr>
-        <w:pStyle w:val="P99"/>
-        <w:framePr w:w="1245" w:h="300" w:hRule="exact" w:wrap="none" w:vAnchor="page" w:hAnchor="margin" w:x="7610" w:y="12431"/>
-        <w:rPr>
-          <w:rStyle w:val="C68"/>
-        </w:rPr>
-      </w:pPr>
-      <w:r>
-        <w:rPr>
-          <w:rStyle w:val="C68"/>
-        </w:rPr>
-        <w:t>0,1300</w:t>
-      </w:r>
-    </w:p>
-    <w:p>
-      <w:pPr>
-        <w:pStyle w:val="P100"/>
-        <w:framePr w:w="461" w:h="296" w:hRule="exact" w:wrap="none" w:vAnchor="page" w:hAnchor="margin" w:x="59" w:y="12746"/>
-        <w:rPr>
-          <w:rStyle w:val="C3"/>
-        </w:rPr>
-      </w:pPr>
-    </w:p>
-    <w:p>
-      <w:pPr>
-        <w:pStyle w:val="P101"/>
-        <w:framePr w:w="377" w:h="281" w:hRule="exact" w:wrap="none" w:vAnchor="page" w:hAnchor="margin" w:x="101" w:y="12746"/>
-        <w:rPr>
-          <w:rStyle w:val="C69"/>
-        </w:rPr>
-      </w:pPr>
-      <w:r>
-        <w:rPr>
-          <w:rStyle w:val="C69"/>
-        </w:rPr>
-        <w:t>2</w:t>
-      </w:r>
-    </w:p>
-    <w:p>
-      <w:pPr>
-        <w:pStyle w:val="P102"/>
-        <w:framePr w:w="4416" w:h="296" w:hRule="exact" w:wrap="none" w:vAnchor="page" w:hAnchor="margin" w:x="565" w:y="12746"/>
-        <w:rPr>
-          <w:rStyle w:val="C3"/>
-        </w:rPr>
-      </w:pPr>
-    </w:p>
-    <w:p>
-      <w:pPr>
-        <w:pStyle w:val="P103"/>
-        <w:framePr w:w="4302" w:h="281" w:hRule="exact" w:wrap="none" w:vAnchor="page" w:hAnchor="margin" w:x="637" w:y="12746"/>
-        <w:rPr>
-          <w:rStyle w:val="C70"/>
-        </w:rPr>
-      </w:pPr>
-      <w:r>
-        <w:rPr>
-          <w:rStyle w:val="C70"/>
-        </w:rPr>
-        <w:t>Αντίσταση θερμοδιαφυγής</w:t>
-      </w:r>
-    </w:p>
-    <w:p>
-      <w:pPr>
-        <w:pStyle w:val="P104"/>
-        <w:framePr w:w="524" w:h="296" w:hRule="exact" w:wrap="none" w:vAnchor="page" w:hAnchor="margin" w:x="5026" w:y="12746"/>
-        <w:rPr>
-          <w:rStyle w:val="C3"/>
-        </w:rPr>
-      </w:pPr>
-    </w:p>
-    <w:p>
-      <w:pPr>
-        <w:pStyle w:val="P105"/>
-        <w:framePr w:w="452" w:h="225" w:hRule="exact" w:wrap="none" w:vAnchor="page" w:hAnchor="margin" w:x="5098" w:y="12774"/>
-        <w:rPr>
-          <w:rStyle w:val="C71"/>
-        </w:rPr>
-      </w:pPr>
-      <w:r>
-        <w:rPr>
-          <w:rStyle w:val="C71"/>
-        </w:rPr>
-        <w:t>R</w:t>
-      </w:r>
-    </w:p>
-    <w:p>
-      <w:pPr>
-        <w:pStyle w:val="P106"/>
-        <w:framePr w:w="493" w:h="296" w:hRule="exact" w:wrap="none" w:vAnchor="page" w:hAnchor="margin" w:x="5550" w:y="12746"/>
-        <w:rPr>
-          <w:rStyle w:val="C3"/>
-        </w:rPr>
-      </w:pPr>
-    </w:p>
-    <w:p>
-      <w:pPr>
-        <w:pStyle w:val="P107"/>
-        <w:framePr w:w="437" w:h="253" w:hRule="exact" w:wrap="none" w:vAnchor="page" w:hAnchor="margin" w:x="5564" w:y="12774"/>
-        <w:rPr>
-          <w:rStyle w:val="C72"/>
-        </w:rPr>
-      </w:pPr>
-    </w:p>
-    <w:p>
-      <w:pPr>
-        <w:pStyle w:val="P108"/>
-        <w:framePr w:w="1404" w:h="296" w:hRule="exact" w:wrap="none" w:vAnchor="page" w:hAnchor="margin" w:x="6089" w:y="12746"/>
-        <w:rPr>
-          <w:rStyle w:val="C3"/>
-        </w:rPr>
-      </w:pPr>
-    </w:p>
-    <w:p>
-      <w:pPr>
-        <w:pStyle w:val="P109"/>
-        <w:framePr w:w="1290" w:h="281" w:hRule="exact" w:wrap="none" w:vAnchor="page" w:hAnchor="margin" w:x="6161" w:y="12746"/>
-        <w:rPr>
-          <w:rStyle w:val="C73"/>
-        </w:rPr>
-      </w:pPr>
-      <w:r>
-        <w:rPr>
-          <w:rStyle w:val="C73"/>
-        </w:rPr>
-        <w:t>(m²K)/W</w:t>
-      </w:r>
-    </w:p>
-    <w:p>
-      <w:pPr>
-        <w:pStyle w:val="P110"/>
-        <w:framePr w:w="1359" w:h="296" w:hRule="exact" w:wrap="none" w:vAnchor="page" w:hAnchor="margin" w:x="7538" w:y="12746"/>
-        <w:rPr>
-          <w:rStyle w:val="C3"/>
-        </w:rPr>
-      </w:pPr>
-    </w:p>
-    <w:p>
-      <w:pPr>
-        <w:pStyle w:val="P111"/>
-        <w:framePr w:w="1245" w:h="281" w:hRule="exact" w:wrap="none" w:vAnchor="page" w:hAnchor="margin" w:x="7610" w:y="12746"/>
-        <w:rPr>
-          <w:rStyle w:val="C74"/>
-        </w:rPr>
-      </w:pPr>
-      <w:r>
-        <w:rPr>
-          <w:rStyle w:val="C74"/>
-        </w:rPr>
-        <w:t>2,2756</w:t>
-      </w:r>
-    </w:p>
-    <w:p>
-      <w:pPr>
-        <w:pStyle w:val="P100"/>
-        <w:framePr w:w="461" w:h="315" w:hRule="exact" w:wrap="none" w:vAnchor="page" w:hAnchor="margin" w:x="59" w:y="13041"/>
-        <w:rPr>
-          <w:rStyle w:val="C3"/>
-        </w:rPr>
-      </w:pPr>
-    </w:p>
-    <w:p>
-      <w:pPr>
-        <w:pStyle w:val="P101"/>
-        <w:framePr w:w="377" w:h="300" w:hRule="exact" w:wrap="none" w:vAnchor="page" w:hAnchor="margin" w:x="101" w:y="13041"/>
-        <w:rPr>
-          <w:rStyle w:val="C69"/>
-        </w:rPr>
-      </w:pPr>
-      <w:r>
-        <w:rPr>
-          <w:rStyle w:val="C69"/>
-        </w:rPr>
-        <w:t>3</w:t>
-      </w:r>
-    </w:p>
-    <w:p>
-      <w:pPr>
-        <w:pStyle w:val="P102"/>
-        <w:framePr w:w="4416" w:h="315" w:hRule="exact" w:wrap="none" w:vAnchor="page" w:hAnchor="margin" w:x="565" w:y="13041"/>
-        <w:rPr>
-          <w:rStyle w:val="C3"/>
-        </w:rPr>
-      </w:pPr>
-    </w:p>
-    <w:p>
-      <w:pPr>
-        <w:pStyle w:val="P103"/>
-        <w:framePr w:w="4302" w:h="300" w:hRule="exact" w:wrap="none" w:vAnchor="page" w:hAnchor="margin" w:x="637" w:y="13041"/>
-        <w:rPr>
-          <w:rStyle w:val="C70"/>
-        </w:rPr>
-      </w:pPr>
-      <w:r>
-        <w:rPr>
-          <w:rStyle w:val="C70"/>
-        </w:rPr>
-        <w:t>Αντίσταση θερμικής μετάβασης (εξωτερικά)</w:t>
-      </w:r>
-    </w:p>
-    <w:p>
-      <w:pPr>
-        <w:pStyle w:val="P104"/>
-        <w:framePr w:w="524" w:h="315" w:hRule="exact" w:wrap="none" w:vAnchor="page" w:hAnchor="margin" w:x="5026" w:y="13041"/>
-        <w:rPr>
-          <w:rStyle w:val="C3"/>
-        </w:rPr>
-      </w:pPr>
-    </w:p>
-    <w:p>
-      <w:pPr>
-        <w:pStyle w:val="P105"/>
-        <w:framePr w:w="452" w:h="244" w:hRule="exact" w:wrap="none" w:vAnchor="page" w:hAnchor="margin" w:x="5098" w:y="13069"/>
-        <w:rPr>
-          <w:rStyle w:val="C71"/>
-        </w:rPr>
-      </w:pPr>
-      <w:r>
-        <w:rPr>
-          <w:rStyle w:val="C71"/>
-        </w:rPr>
-        <w:t>R</w:t>
-      </w:r>
-    </w:p>
-    <w:p>
-      <w:pPr>
-        <w:pStyle w:val="P112"/>
-        <w:framePr w:w="493" w:h="315" w:hRule="exact" w:wrap="none" w:vAnchor="page" w:hAnchor="margin" w:x="5550" w:y="13041"/>
-        <w:rPr>
-          <w:rStyle w:val="C3"/>
-        </w:rPr>
-      </w:pPr>
-    </w:p>
-    <w:p>
-      <w:pPr>
-        <w:pStyle w:val="P113"/>
-        <w:framePr w:w="437" w:h="200" w:hRule="exact" w:wrap="none" w:vAnchor="page" w:hAnchor="margin" w:x="5564" w:y="13141"/>
-        <w:rPr>
-          <w:rStyle w:val="C75"/>
-        </w:rPr>
-      </w:pPr>
-      <w:r>
-        <w:rPr>
-          <w:rStyle w:val="C75"/>
-        </w:rPr>
-        <w:t>a</w:t>
-      </w:r>
-    </w:p>
-    <w:p>
-      <w:pPr>
-        <w:pStyle w:val="P108"/>
-        <w:framePr w:w="1404" w:h="315" w:hRule="exact" w:wrap="none" w:vAnchor="page" w:hAnchor="margin" w:x="6089" w:y="13041"/>
-        <w:rPr>
-          <w:rStyle w:val="C3"/>
-        </w:rPr>
-      </w:pPr>
-    </w:p>
-    <w:p>
-      <w:pPr>
-        <w:pStyle w:val="P109"/>
-        <w:framePr w:w="1290" w:h="300" w:hRule="exact" w:wrap="none" w:vAnchor="page" w:hAnchor="margin" w:x="6161" w:y="13041"/>
-        <w:rPr>
-          <w:rStyle w:val="C73"/>
-        </w:rPr>
-      </w:pPr>
-      <w:r>
-        <w:rPr>
-          <w:rStyle w:val="C73"/>
-        </w:rPr>
-        <w:t>(m²K)/W</w:t>
-      </w:r>
-    </w:p>
-    <w:p>
-      <w:pPr>
-        <w:pStyle w:val="P110"/>
-        <w:framePr w:w="1359" w:h="315" w:hRule="exact" w:wrap="none" w:vAnchor="page" w:hAnchor="margin" w:x="7538" w:y="13041"/>
-        <w:rPr>
-          <w:rStyle w:val="C3"/>
-        </w:rPr>
-      </w:pPr>
-    </w:p>
-    <w:p>
-      <w:pPr>
-        <w:pStyle w:val="P111"/>
-        <w:framePr w:w="1245" w:h="300" w:hRule="exact" w:wrap="none" w:vAnchor="page" w:hAnchor="margin" w:x="7610" w:y="13041"/>
-        <w:rPr>
-          <w:rStyle w:val="C74"/>
-        </w:rPr>
-      </w:pPr>
-      <w:r>
-        <w:rPr>
-          <w:rStyle w:val="C74"/>
-        </w:rPr>
-        <w:t>0,0400</w:t>
-      </w:r>
-    </w:p>
-    <w:p>
-      <w:pPr>
-        <w:pStyle w:val="P114"/>
-        <w:framePr w:w="461" w:h="333" w:hRule="exact" w:wrap="none" w:vAnchor="page" w:hAnchor="margin" w:x="59" w:y="13361"/>
-        <w:rPr>
-          <w:rStyle w:val="C3"/>
-        </w:rPr>
-      </w:pPr>
-    </w:p>
-    <w:p>
-      <w:pPr>
-        <w:pStyle w:val="P115"/>
-        <w:framePr w:w="377" w:h="304" w:hRule="exact" w:wrap="none" w:vAnchor="page" w:hAnchor="margin" w:x="101" w:y="13375"/>
-        <w:rPr>
-          <w:rStyle w:val="C76"/>
-        </w:rPr>
-      </w:pPr>
-    </w:p>
-    <w:p>
-      <w:pPr>
-        <w:pStyle w:val="P116"/>
-        <w:framePr w:w="4416" w:h="333" w:hRule="exact" w:wrap="none" w:vAnchor="page" w:hAnchor="margin" w:x="565" w:y="13361"/>
-        <w:rPr>
-          <w:rStyle w:val="C3"/>
-        </w:rPr>
-      </w:pPr>
-    </w:p>
-    <w:p>
-      <w:pPr>
-        <w:pStyle w:val="P117"/>
-        <w:framePr w:w="4302" w:h="304" w:hRule="exact" w:wrap="none" w:vAnchor="page" w:hAnchor="margin" w:x="637" w:y="13375"/>
-        <w:rPr>
-          <w:rStyle w:val="C77"/>
-        </w:rPr>
-      </w:pPr>
-      <w:r>
-        <w:rPr>
-          <w:rStyle w:val="C77"/>
-        </w:rPr>
-        <w:t>Αντίσταση θερμοπερατότητας</w:t>
-      </w:r>
-    </w:p>
-    <w:p>
-      <w:pPr>
-        <w:pStyle w:val="P118"/>
-        <w:framePr w:w="524" w:h="333" w:hRule="exact" w:wrap="none" w:vAnchor="page" w:hAnchor="margin" w:x="5026" w:y="13361"/>
-        <w:rPr>
-          <w:rStyle w:val="C3"/>
-        </w:rPr>
-      </w:pPr>
-    </w:p>
-    <w:p>
-      <w:pPr>
-        <w:pStyle w:val="P119"/>
-        <w:framePr w:w="452" w:h="262" w:hRule="exact" w:wrap="none" w:vAnchor="page" w:hAnchor="margin" w:x="5098" w:y="13389"/>
-        <w:rPr>
-          <w:rStyle w:val="C78"/>
-        </w:rPr>
-      </w:pPr>
-      <w:r>
-        <w:rPr>
-          <w:rStyle w:val="C78"/>
-        </w:rPr>
-        <w:t>R</w:t>
-      </w:r>
-    </w:p>
-    <w:p>
-      <w:pPr>
-        <w:pStyle w:val="P120"/>
-        <w:framePr w:w="493" w:h="333" w:hRule="exact" w:wrap="none" w:vAnchor="page" w:hAnchor="margin" w:x="5550" w:y="13361"/>
-        <w:rPr>
-          <w:rStyle w:val="C3"/>
-        </w:rPr>
-      </w:pPr>
-    </w:p>
-    <w:p>
-      <w:pPr>
-        <w:pStyle w:val="P121"/>
-        <w:framePr w:w="437" w:h="218" w:hRule="exact" w:wrap="none" w:vAnchor="page" w:hAnchor="margin" w:x="5564" w:y="13461"/>
-        <w:rPr>
-          <w:rStyle w:val="C79"/>
-        </w:rPr>
-      </w:pPr>
-      <w:r>
-        <w:rPr>
-          <w:rStyle w:val="C79"/>
-        </w:rPr>
-        <w:t>ολ</w:t>
-      </w:r>
-    </w:p>
-    <w:p>
-      <w:pPr>
-        <w:pStyle w:val="P122"/>
-        <w:framePr w:w="1404" w:h="333" w:hRule="exact" w:wrap="none" w:vAnchor="page" w:hAnchor="margin" w:x="6089" w:y="13361"/>
-        <w:rPr>
-          <w:rStyle w:val="C3"/>
-        </w:rPr>
-      </w:pPr>
-    </w:p>
-    <w:p>
-      <w:pPr>
-        <w:pStyle w:val="P123"/>
-        <w:framePr w:w="1290" w:h="304" w:hRule="exact" w:wrap="none" w:vAnchor="page" w:hAnchor="margin" w:x="6161" w:y="13375"/>
-        <w:rPr>
-          <w:rStyle w:val="C80"/>
-        </w:rPr>
-      </w:pPr>
-      <w:r>
-        <w:rPr>
-          <w:rStyle w:val="C80"/>
-        </w:rPr>
-        <w:t>(m²K)/W</w:t>
-      </w:r>
-    </w:p>
-    <w:p>
-      <w:pPr>
-        <w:pStyle w:val="P124"/>
-        <w:framePr w:w="1359" w:h="333" w:hRule="exact" w:wrap="none" w:vAnchor="page" w:hAnchor="margin" w:x="7538" w:y="13361"/>
-        <w:rPr>
-          <w:rStyle w:val="C3"/>
-        </w:rPr>
-      </w:pPr>
-    </w:p>
-    <w:p>
-      <w:pPr>
-        <w:pStyle w:val="P125"/>
-        <w:framePr w:w="1245" w:h="304" w:hRule="exact" w:wrap="none" w:vAnchor="page" w:hAnchor="margin" w:x="7610" w:y="13375"/>
-        <w:rPr>
-          <w:rStyle w:val="C81"/>
-        </w:rPr>
-      </w:pPr>
-      <w:r>
-        <w:rPr>
-          <w:rStyle w:val="C81"/>
-        </w:rPr>
-        <w:t>2,4456</w:t>
-      </w:r>
-    </w:p>
-    <w:p>
-      <w:pPr>
-        <w:pStyle w:val="P126"/>
-        <w:framePr w:w="691" w:h="153" w:hRule="exact" w:wrap="none" w:vAnchor="page" w:hAnchor="margin" w:x="9001" w:y="12819"/>
-        <w:rPr>
-          <w:rStyle w:val="C3"/>
-        </w:rPr>
-      </w:pPr>
-      <w:r>
-        <w:rPr>
-          <w:noProof w:val="1"/>
-        </w:rPr>
-        <w:drawing>
-          <wp:inline xmlns:wp="http://schemas.openxmlformats.org/drawingml/2006/wordprocessingDrawing" distT="0" distB="0" distL="0" distR="0">
-            <wp:extent cx="438150" cy="95250"/>
-            <wp:effectExtent l="0" t="0" r="0" b="0"/>
-            <wp:docPr id="3" name="Picture 3"/>
-            <wp:cNvGraphicFramePr/>
-            <a:graphic xmlns:a="http://schemas.openxmlformats.org/drawingml/2006/main">
-              <a:graphicData uri="http://schemas.openxmlformats.org/drawingml/2006/picture">
-                <pic:pic xmlns:pic="http://schemas.openxmlformats.org/drawingml/2006/picture">
-                  <pic:nvPicPr>
-                    <pic:cNvPr id="3" name="Picture 3"/>
-                    <pic:cNvPicPr/>
-                  </pic:nvPicPr>
-                  <pic:blipFill dpi="0">
-                    <a:blip xmlns:r="http://schemas.openxmlformats.org/officeDocument/2006/relationships" r:embed="Relimage3"/>
-                    <a:srcRect/>
-                    <a:stretch>
-                      <a:fillRect/>
-                    </a:stretch>
-                  </pic:blipFill>
-                  <pic:spPr>
-                    <a:xfrm>
-                      <a:off x="0" y="0"/>
-                      <a:ext cx="438150" cy="95250"/>
-                    </a:xfrm>
-                    <a:prstGeom prst="rect"/>
-                    <a:noFill/>
-                  </pic:spPr>
-                </pic:pic>
-              </a:graphicData>
-            </a:graphic>
-          </wp:inline>
-        </w:drawing>
-      </w:r>
-    </w:p>
-    <w:p>
-      <w:pPr>
-        <w:pStyle w:val="P20"/>
-        <w:framePr w:w="1194" w:h="286" w:hRule="exact" w:wrap="none" w:vAnchor="page" w:hAnchor="margin" w:x="9188" w:y="13538"/>
-        <w:rPr>
-          <w:rStyle w:val="C23"/>
-        </w:rPr>
-      </w:pPr>
-      <w:r>
-        <w:rPr>
-          <w:rStyle w:val="C23"/>
-        </w:rPr>
-        <w:t>Πρέπει :</w:t>
-      </w:r>
-    </w:p>
-    <w:p>
-      <w:pPr>
-        <w:pStyle w:val="P127"/>
-        <w:framePr w:w="487" w:h="262" w:hRule="exact" w:wrap="none" w:vAnchor="page" w:hAnchor="margin" w:x="9260" w:y="13880"/>
-        <w:rPr>
-          <w:rStyle w:val="C82"/>
-        </w:rPr>
-      </w:pPr>
-      <w:r>
-        <w:rPr>
-          <w:rStyle w:val="C82"/>
-        </w:rPr>
-        <w:t>U ≤ U</w:t>
-      </w:r>
-    </w:p>
-    <w:p>
-      <w:pPr>
-        <w:pStyle w:val="P128"/>
-        <w:framePr w:w="635" w:h="262" w:hRule="exact" w:wrap="none" w:vAnchor="page" w:hAnchor="margin" w:x="9748" w:y="13880"/>
-        <w:rPr>
-          <w:rStyle w:val="C83"/>
-        </w:rPr>
-      </w:pPr>
-      <w:r>
-        <w:rPr>
-          <w:rStyle w:val="C83"/>
-        </w:rPr>
-        <w:t>max</w:t>
-      </w:r>
-    </w:p>
-    <w:p>
-      <w:pPr>
-        <w:pStyle w:val="P129"/>
-        <w:framePr w:w="1194" w:h="262" w:hRule="exact" w:wrap="none" w:vAnchor="page" w:hAnchor="margin" w:x="9188" w:y="14198"/>
-        <w:rPr>
-          <w:rStyle w:val="C84"/>
-          <w:rFonts w:eastAsia="Calibri"/>
-        </w:rPr>
-      </w:pPr>
-      <w:r>
-        <w:rPr>
-          <w:rStyle w:val="C84"/>
-          <w:rFonts w:eastAsia="Calibri"/>
-        </w:rPr>
-        <w:t>ΙΣΧΥΕΙ</w:t>
-      </w:r>
-    </w:p>
-    <w:p>
-      <w:pPr>
-        <w:pStyle w:val="P130"/>
-        <w:framePr w:w="461" w:h="335" w:hRule="exact" w:wrap="none" w:vAnchor="page" w:hAnchor="margin" w:x="59" w:y="13866"/>
-        <w:rPr>
-          <w:rStyle w:val="C3"/>
-        </w:rPr>
-      </w:pPr>
-    </w:p>
-    <w:p>
-      <w:pPr>
-        <w:pStyle w:val="P131"/>
-        <w:framePr w:w="377" w:h="291" w:hRule="exact" w:wrap="none" w:vAnchor="page" w:hAnchor="margin" w:x="101" w:y="13895"/>
-        <w:rPr>
-          <w:rStyle w:val="C85"/>
-        </w:rPr>
-      </w:pPr>
-    </w:p>
-    <w:p>
-      <w:pPr>
-        <w:pStyle w:val="P132"/>
-        <w:framePr w:w="4416" w:h="335" w:hRule="exact" w:wrap="none" w:vAnchor="page" w:hAnchor="margin" w:x="565" w:y="13866"/>
-        <w:rPr>
-          <w:rStyle w:val="C3"/>
-        </w:rPr>
-      </w:pPr>
-    </w:p>
-    <w:p>
-      <w:pPr>
-        <w:pStyle w:val="P133"/>
-        <w:framePr w:w="4302" w:h="291" w:hRule="exact" w:wrap="none" w:vAnchor="page" w:hAnchor="margin" w:x="637" w:y="13895"/>
-        <w:rPr>
-          <w:rStyle w:val="C86"/>
-        </w:rPr>
-      </w:pPr>
-      <w:r>
-        <w:rPr>
-          <w:rStyle w:val="C86"/>
-        </w:rPr>
-        <w:t>Συντελεστής θερμοπερατότητας</w:t>
-      </w:r>
-    </w:p>
-    <w:p>
-      <w:pPr>
-        <w:pStyle w:val="P134"/>
-        <w:framePr w:w="524" w:h="335" w:hRule="exact" w:wrap="none" w:vAnchor="page" w:hAnchor="margin" w:x="5026" w:y="13866"/>
-        <w:rPr>
-          <w:rStyle w:val="C3"/>
-        </w:rPr>
-      </w:pPr>
-    </w:p>
-    <w:p>
-      <w:pPr>
-        <w:pStyle w:val="P135"/>
-        <w:framePr w:w="452" w:h="249" w:hRule="exact" w:wrap="none" w:vAnchor="page" w:hAnchor="margin" w:x="5098" w:y="13909"/>
-        <w:rPr>
-          <w:rStyle w:val="C87"/>
-        </w:rPr>
-      </w:pPr>
-      <w:r>
-        <w:rPr>
-          <w:rStyle w:val="C87"/>
-        </w:rPr>
-        <w:t>U</w:t>
-      </w:r>
-    </w:p>
-    <w:p>
-      <w:pPr>
-        <w:pStyle w:val="P136"/>
-        <w:framePr w:w="493" w:h="335" w:hRule="exact" w:wrap="none" w:vAnchor="page" w:hAnchor="margin" w:x="5550" w:y="13866"/>
-        <w:rPr>
-          <w:rStyle w:val="C3"/>
-        </w:rPr>
-      </w:pPr>
-    </w:p>
-    <w:p>
-      <w:pPr>
-        <w:pStyle w:val="P137"/>
-        <w:framePr w:w="437" w:h="277" w:hRule="exact" w:wrap="none" w:vAnchor="page" w:hAnchor="margin" w:x="5564" w:y="13909"/>
-        <w:rPr>
-          <w:rStyle w:val="C88"/>
-        </w:rPr>
-      </w:pPr>
-    </w:p>
-    <w:p>
-      <w:pPr>
-        <w:pStyle w:val="P138"/>
-        <w:framePr w:w="1404" w:h="335" w:hRule="exact" w:wrap="none" w:vAnchor="page" w:hAnchor="margin" w:x="6089" w:y="13866"/>
-        <w:rPr>
-          <w:rStyle w:val="C3"/>
-        </w:rPr>
-      </w:pPr>
-    </w:p>
-    <w:p>
-      <w:pPr>
-        <w:pStyle w:val="P139"/>
-        <w:framePr w:w="1290" w:h="291" w:hRule="exact" w:wrap="none" w:vAnchor="page" w:hAnchor="margin" w:x="6161" w:y="13895"/>
-        <w:rPr>
-          <w:rStyle w:val="C89"/>
-        </w:rPr>
-      </w:pPr>
-      <w:r>
-        <w:rPr>
-          <w:rStyle w:val="C89"/>
-        </w:rPr>
-        <w:t>W/(m²K)</w:t>
-      </w:r>
-    </w:p>
-    <w:p>
-      <w:pPr>
-        <w:pStyle w:val="P140"/>
-        <w:framePr w:w="1359" w:h="335" w:hRule="exact" w:wrap="none" w:vAnchor="page" w:hAnchor="margin" w:x="7538" w:y="13866"/>
-        <w:rPr>
-          <w:rStyle w:val="C3"/>
-        </w:rPr>
-      </w:pPr>
-    </w:p>
-    <w:p>
-      <w:pPr>
-        <w:pStyle w:val="P141"/>
-        <w:framePr w:w="1245" w:h="291" w:hRule="exact" w:wrap="none" w:vAnchor="page" w:hAnchor="margin" w:x="7610" w:y="13895"/>
-        <w:rPr>
-          <w:rStyle w:val="C90"/>
-        </w:rPr>
-      </w:pPr>
-      <w:r>
-        <w:rPr>
-          <w:rStyle w:val="C90"/>
-        </w:rPr>
-        <w:t>0,4089</w:t>
-      </w:r>
-    </w:p>
-    <w:p>
-      <w:pPr>
-        <w:pStyle w:val="P142"/>
-        <w:framePr w:w="461" w:h="320" w:hRule="exact" w:wrap="none" w:vAnchor="page" w:hAnchor="margin" w:x="59" w:y="14201"/>
-        <w:rPr>
-          <w:rStyle w:val="C3"/>
-        </w:rPr>
-      </w:pPr>
-    </w:p>
-    <w:p>
-      <w:pPr>
-        <w:pStyle w:val="P143"/>
-        <w:framePr w:w="377" w:h="277" w:hRule="exact" w:wrap="none" w:vAnchor="page" w:hAnchor="margin" w:x="101" w:y="14215"/>
-        <w:rPr>
-          <w:rStyle w:val="C91"/>
-        </w:rPr>
-      </w:pPr>
-    </w:p>
-    <w:p>
-      <w:pPr>
-        <w:pStyle w:val="P144"/>
-        <w:framePr w:w="4416" w:h="320" w:hRule="exact" w:wrap="none" w:vAnchor="page" w:hAnchor="margin" w:x="565" w:y="14201"/>
-        <w:rPr>
-          <w:rStyle w:val="C3"/>
-        </w:rPr>
-      </w:pPr>
-    </w:p>
-    <w:p>
-      <w:pPr>
-        <w:pStyle w:val="P145"/>
-        <w:framePr w:w="4302" w:h="277" w:hRule="exact" w:wrap="none" w:vAnchor="page" w:hAnchor="margin" w:x="637" w:y="14215"/>
-        <w:rPr>
-          <w:rStyle w:val="C92"/>
-        </w:rPr>
-      </w:pPr>
-      <w:r>
-        <w:rPr>
-          <w:rStyle w:val="C92"/>
-        </w:rPr>
-        <w:t>Μέγιστος επιτρ. συντ. θερμοπερατότητας</w:t>
-      </w:r>
-    </w:p>
-    <w:p>
-      <w:pPr>
-        <w:pStyle w:val="P146"/>
-        <w:framePr w:w="524" w:h="320" w:hRule="exact" w:wrap="none" w:vAnchor="page" w:hAnchor="margin" w:x="5026" w:y="14201"/>
-        <w:rPr>
-          <w:rStyle w:val="C3"/>
-        </w:rPr>
-      </w:pPr>
-    </w:p>
-    <w:p>
-      <w:pPr>
-        <w:pStyle w:val="P147"/>
-        <w:framePr w:w="452" w:h="249" w:hRule="exact" w:wrap="none" w:vAnchor="page" w:hAnchor="margin" w:x="5098" w:y="14229"/>
-        <w:rPr>
-          <w:rStyle w:val="C93"/>
-        </w:rPr>
-      </w:pPr>
-      <w:r>
-        <w:rPr>
-          <w:rStyle w:val="C93"/>
-        </w:rPr>
-        <w:t>U</w:t>
-      </w:r>
-    </w:p>
-    <w:p>
-      <w:pPr>
-        <w:pStyle w:val="P148"/>
-        <w:framePr w:w="493" w:h="320" w:hRule="exact" w:wrap="none" w:vAnchor="page" w:hAnchor="margin" w:x="5550" w:y="14201"/>
-        <w:rPr>
-          <w:rStyle w:val="C3"/>
-        </w:rPr>
-      </w:pPr>
-    </w:p>
-    <w:p>
-      <w:pPr>
-        <w:pStyle w:val="P149"/>
-        <w:framePr w:w="437" w:h="277" w:hRule="exact" w:wrap="none" w:vAnchor="page" w:hAnchor="margin" w:x="5564" w:y="14229"/>
-        <w:rPr>
-          <w:rStyle w:val="C94"/>
-        </w:rPr>
-      </w:pPr>
-      <w:r>
-        <w:rPr>
-          <w:rStyle w:val="C94"/>
-        </w:rPr>
-        <w:t>max</w:t>
-      </w:r>
-    </w:p>
-    <w:p>
-      <w:pPr>
-        <w:pStyle w:val="P150"/>
-        <w:framePr w:w="1404" w:h="320" w:hRule="exact" w:wrap="none" w:vAnchor="page" w:hAnchor="margin" w:x="6089" w:y="14201"/>
-        <w:rPr>
-          <w:rStyle w:val="C3"/>
-        </w:rPr>
-      </w:pPr>
-    </w:p>
-    <w:p>
-      <w:pPr>
-        <w:pStyle w:val="P151"/>
-        <w:framePr w:w="1290" w:h="277" w:hRule="exact" w:wrap="none" w:vAnchor="page" w:hAnchor="margin" w:x="6161" w:y="14215"/>
-        <w:rPr>
-          <w:rStyle w:val="C95"/>
-        </w:rPr>
-      </w:pPr>
-      <w:r>
-        <w:rPr>
-          <w:rStyle w:val="C95"/>
-        </w:rPr>
-        <w:t>W/(m²K)</w:t>
-      </w:r>
-    </w:p>
-    <w:p>
-      <w:pPr>
-        <w:pStyle w:val="P152"/>
-        <w:framePr w:w="1359" w:h="320" w:hRule="exact" w:wrap="none" w:vAnchor="page" w:hAnchor="margin" w:x="7538" w:y="14201"/>
-        <w:rPr>
-          <w:rStyle w:val="C3"/>
-        </w:rPr>
-      </w:pPr>
-    </w:p>
-    <w:p>
-      <w:pPr>
-        <w:pStyle w:val="P153"/>
-        <w:framePr w:w="1245" w:h="277" w:hRule="exact" w:wrap="none" w:vAnchor="page" w:hAnchor="margin" w:x="7610" w:y="14215"/>
-        <w:rPr>
-          <w:rStyle w:val="C96"/>
-        </w:rPr>
-      </w:pPr>
-      <w:r>
-        <w:rPr>
-          <w:rStyle w:val="C96"/>
-        </w:rPr>
-        <w:t>0,4500</w:t>
-      </w:r>
-    </w:p>
-    <w:p>
-      <w:pPr>
-        <w:pStyle w:val="P18"/>
-        <w:framePr w:w="10440" w:h="331" w:hRule="exact" w:wrap="none" w:vAnchor="page" w:hAnchor="margin" w:x="14" w:y="15787"/>
-        <w:rPr>
-          <w:rStyle w:val="C21"/>
-        </w:rPr>
-      </w:pPr>
-      <w:r>
-        <w:rPr>
-          <w:rStyle w:val="C21"/>
-        </w:rPr>
-        <w:t>5</w:t>
-      </w:r>
-    </w:p>
-    <w:p>
-      <w:pPr>
-        <w:pStyle w:val="P21"/>
-        <w:framePr w:w="10440" w:h="640" w:hRule="exact" w:wrap="none" w:vAnchor="page" w:hAnchor="margin" w:x="14" w:y="1242"/>
         <w:rPr>
           <w:rStyle w:val="C305"/>
+          <w:rFonts w:ascii="Calibri" w:hAnsi="Calibri" w:cs="Calibri" w:eastAsia="Calibri"/>
+          <w:noProof w:val="0"/>
+          <w:color w:val="auto"/>
+          <w:sz w:val="22"/>
+          <w:szCs w:val="20"/>
+        </w:rPr>
+      </w:pPr>
+    </w:p>
+    <w:p>
+      <w:pPr>
+        <w:rPr>
+          <w:rStyle w:val="C305"/>
+          <w:rFonts w:ascii="Calibri" w:hAnsi="Calibri" w:cs="Calibri" w:eastAsia="Calibri"/>
+          <w:noProof w:val="0"/>
+          <w:color w:val="auto"/>
+          <w:sz w:val="22"/>
+          <w:szCs w:val="20"/>
+        </w:rPr>
+      </w:pPr>
+    </w:p>
+    <w:p>
+      <w:pPr>
+        <w:rPr>
+          <w:rStyle w:val="C305"/>
+          <w:rFonts w:ascii="Calibri" w:hAnsi="Calibri" w:cs="Calibri" w:eastAsia="Calibri"/>
+          <w:noProof w:val="0"/>
+          <w:color w:val="auto"/>
+          <w:sz w:val="22"/>
+          <w:szCs w:val="20"/>
+        </w:rPr>
+      </w:pPr>
+    </w:p>
+    <w:p>
+      <w:pPr>
+        <w:rPr>
+          <w:rStyle w:val="C305"/>
+          <w:rFonts w:ascii="Calibri" w:hAnsi="Calibri" w:cs="Calibri" w:eastAsia="Calibri"/>
+          <w:noProof w:val="0"/>
+          <w:color w:val="auto"/>
+          <w:sz w:val="22"/>
+          <w:szCs w:val="20"/>
+        </w:rPr>
+      </w:pPr>
+    </w:p>
+    <w:p>
+      <w:pPr>
+        <w:rPr>
+          <w:rStyle w:val="C305"/>
+          <w:rFonts w:ascii="Calibri" w:hAnsi="Calibri" w:cs="Calibri" w:eastAsia="Calibri"/>
+          <w:noProof w:val="0"/>
+          <w:color w:val="auto"/>
+          <w:sz w:val="22"/>
+          <w:szCs w:val="20"/>
+        </w:rPr>
+      </w:pPr>
+    </w:p>
+    <w:p>
+      <w:pPr>
+        <w:rPr>
+          <w:rStyle w:val="C305"/>
+          <w:rFonts w:ascii="Calibri" w:hAnsi="Calibri" w:cs="Calibri" w:eastAsia="Calibri"/>
+          <w:noProof w:val="0"/>
+          <w:color w:val="auto"/>
+          <w:sz w:val="22"/>
+          <w:szCs w:val="20"/>
+        </w:rPr>
+      </w:pPr>
+    </w:p>
+    <w:p>
+      <w:pPr>
+        <w:rPr>
+          <w:rStyle w:val="C305"/>
+          <w:rFonts w:ascii="Calibri" w:hAnsi="Calibri" w:cs="Calibri" w:eastAsia="Calibri"/>
+          <w:noProof w:val="0"/>
+          <w:color w:val="auto"/>
+          <w:sz w:val="22"/>
+          <w:szCs w:val="20"/>
+        </w:rPr>
+      </w:pPr>
+    </w:p>
+    <w:p>
+      <w:pPr>
+        <w:rPr>
+          <w:rStyle w:val="C305"/>
+          <w:rFonts w:ascii="Calibri" w:hAnsi="Calibri" w:cs="Calibri" w:eastAsia="Calibri"/>
+          <w:noProof w:val="0"/>
+          <w:color w:val="auto"/>
+          <w:sz w:val="22"/>
+          <w:szCs w:val="20"/>
+        </w:rPr>
+      </w:pPr>
+    </w:p>
+    <w:p>
+      <w:pPr>
+        <w:rPr>
+          <w:rStyle w:val="C305"/>
+          <w:rFonts w:ascii="Calibri" w:hAnsi="Calibri" w:cs="Calibri" w:eastAsia="Calibri"/>
+          <w:noProof w:val="0"/>
+          <w:color w:val="auto"/>
+          <w:sz w:val="22"/>
+          <w:szCs w:val="20"/>
+        </w:rPr>
+      </w:pPr>
+    </w:p>
+    <w:p>
+      <w:pPr>
+        <w:rPr>
+          <w:rStyle w:val="C305"/>
+          <w:rFonts w:ascii="Calibri" w:hAnsi="Calibri" w:cs="Calibri" w:eastAsia="Calibri"/>
+          <w:noProof w:val="0"/>
+          <w:color w:val="auto"/>
+          <w:sz w:val="22"/>
+          <w:szCs w:val="20"/>
+        </w:rPr>
+      </w:pPr>
+    </w:p>
+    <w:p>
+      <w:pPr>
+        <w:rPr>
+          <w:rStyle w:val="C305"/>
+          <w:rFonts w:ascii="Calibri" w:hAnsi="Calibri" w:cs="Calibri" w:eastAsia="Calibri"/>
+          <w:noProof w:val="0"/>
+          <w:color w:val="auto"/>
+          <w:sz w:val="22"/>
+          <w:szCs w:val="20"/>
+        </w:rPr>
+      </w:pPr>
+    </w:p>
+    <w:p>
+      <w:pPr>
+        <w:rPr>
+          <w:rStyle w:val="C305"/>
+          <w:rFonts w:ascii="Calibri" w:hAnsi="Calibri" w:cs="Calibri" w:eastAsia="Calibri"/>
+          <w:noProof w:val="0"/>
+          <w:color w:val="auto"/>
+          <w:sz w:val="22"/>
+          <w:szCs w:val="20"/>
+        </w:rPr>
+      </w:pPr>
+    </w:p>
+    <w:p>
+      <w:pPr>
+        <w:rPr>
+          <w:rStyle w:val="C305"/>
+          <w:rFonts w:ascii="Calibri" w:hAnsi="Calibri" w:cs="Calibri" w:eastAsia="Calibri"/>
+          <w:noProof w:val="0"/>
+          <w:color w:val="auto"/>
+          <w:sz w:val="22"/>
+          <w:szCs w:val="20"/>
+        </w:rPr>
+      </w:pPr>
+    </w:p>
+    <w:p>
+      <w:pPr>
+        <w:rPr>
+          <w:rStyle w:val="C305"/>
+          <w:rFonts w:ascii="Calibri" w:hAnsi="Calibri" w:cs="Calibri" w:eastAsia="Calibri"/>
+          <w:noProof w:val="0"/>
+          <w:color w:val="auto"/>
+          <w:sz w:val="22"/>
+          <w:szCs w:val="20"/>
+        </w:rPr>
+      </w:pPr>
+    </w:p>
+    <w:p>
+      <w:pPr>
+        <w:rPr>
+          <w:rStyle w:val="C305"/>
+          <w:rFonts w:ascii="Calibri" w:hAnsi="Calibri" w:cs="Calibri" w:eastAsia="Calibri"/>
+          <w:noProof w:val="0"/>
+          <w:color w:val="auto"/>
+          <w:sz w:val="22"/>
+          <w:szCs w:val="20"/>
+        </w:rPr>
+      </w:pPr>
+    </w:p>
+    <w:p>
+      <w:pPr>
+        <w:rPr>
+          <w:rStyle w:val="C305"/>
+          <w:rFonts w:ascii="Calibri" w:hAnsi="Calibri" w:cs="Calibri" w:eastAsia="Calibri"/>
+          <w:noProof w:val="0"/>
+          <w:color w:val="auto"/>
+          <w:sz w:val="22"/>
+          <w:szCs w:val="20"/>
+        </w:rPr>
+      </w:pPr>
+    </w:p>
+    <w:p>
+      <w:pPr>
+        <w:rPr>
+          <w:rStyle w:val="C305"/>
+          <w:rFonts w:ascii="Calibri" w:hAnsi="Calibri" w:cs="Calibri" w:eastAsia="Calibri"/>
+          <w:noProof w:val="0"/>
+          <w:color w:val="auto"/>
+          <w:sz w:val="22"/>
+          <w:szCs w:val="20"/>
+        </w:rPr>
+      </w:pPr>
+    </w:p>
+    <w:p>
+      <w:pPr>
+        <w:rPr>
+          <w:rStyle w:val="C305"/>
+          <w:rFonts w:ascii="Calibri" w:hAnsi="Calibri" w:cs="Calibri" w:eastAsia="Calibri"/>
+          <w:noProof w:val="0"/>
+          <w:color w:val="auto"/>
+          <w:sz w:val="22"/>
+          <w:szCs w:val="20"/>
+          <w:lang w:val="en-US"/>
+        </w:rPr>
+      </w:pPr>
+    </w:p>
+    <w:p>
+      <w:pPr>
+        <w:rPr>
+          <w:rStyle w:val="C305"/>
+          <w:rFonts w:ascii="Calibri" w:hAnsi="Calibri" w:cs="Calibri" w:eastAsia="Calibri"/>
+          <w:noProof w:val="0"/>
+          <w:color w:val="auto"/>
+          <w:sz w:val="22"/>
+          <w:szCs w:val="20"/>
+        </w:rPr>
+      </w:pPr>
+    </w:p>
+    <w:p>
+      <w:pPr>
+        <w:rPr>
+          <w:rStyle w:val="C305"/>
+          <w:rFonts w:ascii="Calibri" w:hAnsi="Calibri" w:cs="Calibri" w:eastAsia="Calibri"/>
+          <w:noProof w:val="0"/>
+          <w:color w:val="auto"/>
+          <w:sz w:val="22"/>
+          <w:szCs w:val="20"/>
+        </w:rPr>
+      </w:pPr>
+    </w:p>
+    <w:tbl>
+      <w:tblPr>
+        <w:tblStyle w:val="T2"/>
+        <w:tblW w:w="0" w:type="auto"/>
+        <w:tblLook w:val="04A0"/>
+      </w:tblPr>
+      <w:tblGrid/>
+      <w:tr>
+        <w:tc>
+          <w:tcPr>
+            <w:tcW w:w="675" w:type="dxa"/>
+            <w:vMerge w:val="restart"/>
+          </w:tcPr>
+          <w:p>
+            <w:pPr>
+              <w:rPr>
+                <w:rStyle w:val="C305"/>
+                <w:rFonts w:ascii="Calibri" w:hAnsi="Calibri" w:cs="Calibri" w:eastAsia="Calibri"/>
+                <w:b w:val="1"/>
+                <w:bCs w:val="1"/>
+                <w:noProof w:val="0"/>
+                <w:color w:val="auto"/>
+                <w:sz w:val="22"/>
+                <w:szCs w:val="20"/>
+                <w:lang w:val="en-US"/>
+              </w:rPr>
+            </w:pPr>
+            <w:r>
+              <w:rPr>
+                <w:rStyle w:val="C305"/>
+                <w:rFonts w:ascii="Calibri" w:hAnsi="Calibri" w:cs="Calibri" w:eastAsia="Calibri"/>
+                <w:b w:val="1"/>
+                <w:bCs w:val="1"/>
+                <w:noProof w:val="0"/>
+                <w:color w:val="auto"/>
+                <w:sz w:val="22"/>
+                <w:szCs w:val="20"/>
+                <w:lang w:val="en-US"/>
+              </w:rPr>
+              <w:t>a/a</w:t>
+            </w:r>
+          </w:p>
+        </w:tc>
+        <w:tc>
+          <w:tcPr>
+            <w:tcW w:w="2694" w:type="dxa"/>
+            <w:vMerge w:val="restart"/>
+          </w:tcPr>
+          <w:p>
+            <w:pPr>
+              <w:jc w:val="center"/>
+              <w:rPr>
+                <w:rStyle w:val="C305"/>
+                <w:rFonts w:ascii="Calibri" w:hAnsi="Calibri" w:cs="Calibri" w:eastAsia="Calibri"/>
+                <w:noProof w:val="0"/>
+                <w:color w:val="auto"/>
+                <w:sz w:val="22"/>
+                <w:szCs w:val="20"/>
+                <w:lang w:val="en-US"/>
+              </w:rPr>
+            </w:pPr>
+            <w:r>
+              <w:rPr>
+                <w:rStyle w:val="C40"/>
+              </w:rPr>
+              <w:t>Στρώσεις δομικού στοιχείου</w:t>
+            </w:r>
+          </w:p>
+        </w:tc>
+        <w:tc>
+          <w:tcPr>
+            <w:tcW w:w="1972" w:type="dxa"/>
+          </w:tcPr>
+          <w:p>
+            <w:pPr>
+              <w:jc w:val="center"/>
+              <w:rPr>
+                <w:rStyle w:val="C305"/>
+                <w:rFonts w:ascii="Calibri" w:hAnsi="Calibri" w:cs="Calibri" w:eastAsia="Calibri"/>
+                <w:noProof w:val="0"/>
+                <w:color w:val="auto"/>
+                <w:sz w:val="22"/>
+                <w:szCs w:val="20"/>
+                <w:lang w:val="en-US"/>
+              </w:rPr>
+            </w:pPr>
+            <w:r>
+              <w:rPr>
+                <w:rStyle w:val="C41"/>
+              </w:rPr>
+              <w:t>Πυκνότητα</w:t>
+              <w:br w:type="textWrapping"/>
+              <w:t>ρ</w:t>
+            </w:r>
+          </w:p>
+        </w:tc>
+        <w:tc>
+          <w:tcPr>
+            <w:tcW w:w="1781" w:type="dxa"/>
+          </w:tcPr>
+          <w:p>
+            <w:pPr>
+              <w:jc w:val="center"/>
+              <w:rPr>
+                <w:rStyle w:val="C305"/>
+                <w:rFonts w:ascii="Calibri" w:hAnsi="Calibri" w:cs="Calibri" w:eastAsia="Calibri"/>
+                <w:noProof w:val="0"/>
+                <w:color w:val="auto"/>
+                <w:sz w:val="22"/>
+                <w:szCs w:val="20"/>
+                <w:lang w:val="en-US"/>
+              </w:rPr>
+            </w:pPr>
+            <w:r>
+              <w:rPr>
+                <w:rStyle w:val="C41"/>
+              </w:rPr>
+              <w:t>Πάχος στρ.</w:t>
+              <w:br w:type="textWrapping"/>
+              <w:t>d</w:t>
+            </w:r>
+          </w:p>
+        </w:tc>
+        <w:tc>
+          <w:tcPr>
+            <w:tcW w:w="1781" w:type="dxa"/>
+          </w:tcPr>
+          <w:p>
+            <w:pPr>
+              <w:jc w:val="center"/>
+              <w:rPr>
+                <w:rStyle w:val="C305"/>
+                <w:rFonts w:ascii="Calibri" w:hAnsi="Calibri" w:cs="Calibri" w:eastAsia="Calibri"/>
+                <w:noProof w:val="0"/>
+                <w:color w:val="auto"/>
+                <w:sz w:val="22"/>
+                <w:szCs w:val="20"/>
+                <w:lang w:val="en-US"/>
+              </w:rPr>
+            </w:pPr>
+            <w:r>
+              <w:rPr>
+                <w:rStyle w:val="C41"/>
+              </w:rPr>
+              <w:t>Συντ. θερμ.</w:t>
+              <w:br w:type="textWrapping"/>
+              <w:t>αγωγιμ. λ</w:t>
+            </w:r>
+          </w:p>
+        </w:tc>
+        <w:tc>
+          <w:tcPr>
+            <w:tcW w:w="1781" w:type="dxa"/>
+          </w:tcPr>
+          <w:p>
+            <w:pPr>
+              <w:jc w:val="center"/>
+              <w:rPr>
+                <w:rStyle w:val="C305"/>
+                <w:rFonts w:ascii="Calibri" w:hAnsi="Calibri" w:cs="Calibri" w:eastAsia="Calibri"/>
+                <w:noProof w:val="0"/>
+                <w:color w:val="auto"/>
+                <w:sz w:val="22"/>
+                <w:szCs w:val="20"/>
+                <w:lang w:val="en-US"/>
+              </w:rPr>
+            </w:pPr>
+            <w:r>
+              <w:rPr>
+                <w:rStyle w:val="C42"/>
+              </w:rPr>
+              <w:t>Θερμ. αντίστ.</w:t>
+              <w:br w:type="textWrapping"/>
+              <w:t>d/λ</w:t>
+            </w:r>
+          </w:p>
+        </w:tc>
+      </w:tr>
+      <w:tr>
+        <w:tc>
+          <w:tcPr>
+            <w:tcW w:w="675" w:type="dxa"/>
+            <w:vMerge w:val="continue"/>
+          </w:tcPr>
+          <w:p>
+            <w:pPr>
+              <w:rPr>
+                <w:rStyle w:val="C305"/>
+                <w:rFonts w:ascii="Calibri" w:hAnsi="Calibri" w:cs="Calibri" w:eastAsia="Calibri"/>
+                <w:noProof w:val="0"/>
+                <w:color w:val="auto"/>
+                <w:sz w:val="22"/>
+                <w:szCs w:val="20"/>
+                <w:lang w:val="en-US"/>
+              </w:rPr>
+            </w:pPr>
+          </w:p>
+        </w:tc>
+        <w:tc>
+          <w:tcPr>
+            <w:tcW w:w="2694" w:type="dxa"/>
+            <w:vMerge w:val="continue"/>
+          </w:tcPr>
+          <w:p>
+            <w:pPr>
+              <w:jc w:val="center"/>
+              <w:rPr>
+                <w:rStyle w:val="C40"/>
+              </w:rPr>
+            </w:pPr>
+          </w:p>
+        </w:tc>
+        <w:tc>
+          <w:tcPr>
+            <w:tcW w:w="1972" w:type="dxa"/>
+          </w:tcPr>
+          <w:p>
+            <w:pPr>
+              <w:jc w:val="center"/>
+              <w:rPr>
+                <w:rStyle w:val="C41"/>
+                <w:lang w:val="en-US"/>
+              </w:rPr>
+            </w:pPr>
+            <w:r>
+              <w:rPr>
+                <w:rStyle w:val="C43"/>
+              </w:rPr>
+              <w:t>kg/m³</w:t>
+            </w:r>
+          </w:p>
+        </w:tc>
+        <w:tc>
+          <w:tcPr>
+            <w:tcW w:w="1781" w:type="dxa"/>
+          </w:tcPr>
+          <w:p>
+            <w:pPr>
+              <w:jc w:val="center"/>
+              <w:rPr>
+                <w:rStyle w:val="C41"/>
+                <w:lang w:val="en-US"/>
+              </w:rPr>
+            </w:pPr>
+            <w:r>
+              <w:rPr>
+                <w:rStyle w:val="C41"/>
+                <w:lang w:val="en-US"/>
+              </w:rPr>
+              <w:t>m</w:t>
+            </w:r>
+          </w:p>
+        </w:tc>
+        <w:tc>
+          <w:tcPr>
+            <w:tcW w:w="1781" w:type="dxa"/>
+          </w:tcPr>
+          <w:p>
+            <w:pPr>
+              <w:jc w:val="center"/>
+            </w:pPr>
+            <w:r>
+              <w:rPr>
+                <w:rStyle w:val="C43"/>
+              </w:rPr>
+              <w:t>W/(mK)</w:t>
+            </w:r>
+          </w:p>
+        </w:tc>
+        <w:tc>
+          <w:tcPr>
+            <w:tcW w:w="1781" w:type="dxa"/>
+          </w:tcPr>
+          <w:p>
+            <w:pPr>
+              <w:jc w:val="center"/>
+              <w:rPr>
+                <w:rStyle w:val="C42"/>
+              </w:rPr>
+            </w:pPr>
+            <w:r>
+              <w:rPr>
+                <w:rStyle w:val="C44"/>
+              </w:rPr>
+              <w:t>(m²K)/W</w:t>
+            </w:r>
+          </w:p>
+        </w:tc>
+      </w:tr>
+      <w:tr>
+        <w:tc>
+          <w:tcPr>
+            <w:tcW w:w="675" w:type="dxa"/>
+          </w:tcPr>
+          <w:p>
+            <w:pPr>
+              <w:rPr>
+                <w:rStyle w:val="C305"/>
+                <w:rFonts w:ascii="Calibri" w:hAnsi="Calibri" w:cs="Calibri" w:eastAsia="Calibri"/>
+                <w:noProof w:val="0"/>
+                <w:color w:val="auto"/>
+                <w:sz w:val="22"/>
+                <w:szCs w:val="20"/>
+                <w:lang w:val="en-US"/>
+              </w:rPr>
+            </w:pPr>
+            <w:r>
+              <w:rPr>
+                <w:rStyle w:val="C305"/>
+                <w:rFonts w:ascii="Calibri" w:hAnsi="Calibri" w:cs="Calibri" w:eastAsia="Calibri"/>
+                <w:noProof w:val="0"/>
+                <w:color w:val="auto"/>
+                <w:sz w:val="22"/>
+                <w:szCs w:val="20"/>
+                <w:lang w:val="en-US"/>
+              </w:rPr>
+              <w:t>1</w:t>
+            </w:r>
+          </w:p>
+        </w:tc>
+        <w:tc>
+          <w:tcPr>
+            <w:tcW w:w="2694" w:type="dxa"/>
+          </w:tcPr>
+          <w:p>
+            <w:pPr>
+              <w:jc w:val="center"/>
+              <w:rPr>
+                <w:rStyle w:val="C40"/>
+              </w:rPr>
+            </w:pPr>
+            <w:r>
+              <w:rPr>
+                <w:rStyle w:val="C40"/>
+              </w:rPr>
+              <w:t>Ασβεστοτσιμεντοκονίαμα πυκνότητας 1800 kg/m3</w:t>
+            </w:r>
+          </w:p>
+        </w:tc>
+        <w:tc>
+          <w:tcPr>
+            <w:tcW w:w="1972" w:type="dxa"/>
+          </w:tcPr>
+          <w:p>
+            <w:pPr>
+              <w:jc w:val="center"/>
+              <w:rPr>
+                <w:rStyle w:val="C43"/>
+              </w:rPr>
+            </w:pPr>
+            <w:r>
+              <w:rPr>
+                <w:rStyle w:val="C43"/>
+              </w:rPr>
+              <w:t>1800</w:t>
+            </w:r>
+          </w:p>
+        </w:tc>
+        <w:tc>
+          <w:tcPr>
+            <w:tcW w:w="1781" w:type="dxa"/>
+          </w:tcPr>
+          <w:p>
+            <w:pPr>
+              <w:jc w:val="center"/>
+              <w:rPr>
+                <w:rStyle w:val="C41"/>
+                <w:lang w:val="en-US"/>
+              </w:rPr>
+            </w:pPr>
+            <w:r>
+              <w:rPr>
+                <w:rStyle w:val="C41"/>
+                <w:lang w:val="en-US"/>
+              </w:rPr>
+              <w:t>0.02</w:t>
+            </w:r>
+          </w:p>
+        </w:tc>
+        <w:tc>
+          <w:tcPr>
+            <w:tcW w:w="1781" w:type="dxa"/>
+          </w:tcPr>
+          <w:p>
+            <w:pPr>
+              <w:jc w:val="center"/>
+              <w:rPr>
+                <w:rStyle w:val="C43"/>
+              </w:rPr>
+            </w:pPr>
+            <w:r>
+              <w:rPr>
+                <w:rStyle w:val="C43"/>
+              </w:rPr>
+              <w:t>0.87</w:t>
+            </w:r>
+          </w:p>
+        </w:tc>
+        <w:tc>
+          <w:tcPr>
+            <w:tcW w:w="1781" w:type="dxa"/>
+          </w:tcPr>
+          <w:p>
+            <w:pPr>
+              <w:jc w:val="center"/>
+              <w:rPr>
+                <w:rStyle w:val="C44"/>
+              </w:rPr>
+            </w:pPr>
+            <w:r>
+              <w:rPr>
+                <w:rStyle w:val="C44"/>
+              </w:rPr>
+              <w:t>0,0230</w:t>
+            </w:r>
+          </w:p>
+        </w:tc>
+      </w:tr>
+      <w:tr>
+        <w:tc>
+          <w:tcPr>
+            <w:tcW w:w="675" w:type="dxa"/>
+          </w:tcPr>
+          <w:p>
+            <w:pPr>
+              <w:rPr>
+                <w:rStyle w:val="C305"/>
+                <w:rFonts w:ascii="Calibri" w:hAnsi="Calibri" w:cs="Calibri" w:eastAsia="Calibri"/>
+                <w:noProof w:val="0"/>
+                <w:color w:val="auto"/>
+                <w:sz w:val="22"/>
+                <w:szCs w:val="20"/>
+                <w:lang w:val="en-US"/>
+              </w:rPr>
+            </w:pPr>
+          </w:p>
+        </w:tc>
+        <w:tc>
+          <w:tcPr>
+            <w:tcW w:w="2694" w:type="dxa"/>
+          </w:tcPr>
+          <w:p>
+            <w:pPr>
+              <w:jc w:val="center"/>
+              <w:rPr>
+                <w:rStyle w:val="C40"/>
+              </w:rPr>
+            </w:pPr>
+          </w:p>
+        </w:tc>
+        <w:tc>
+          <w:tcPr>
+            <w:tcW w:w="1972" w:type="dxa"/>
+          </w:tcPr>
+          <w:p>
+            <w:pPr>
+              <w:jc w:val="center"/>
+              <w:rPr>
+                <w:rStyle w:val="C43"/>
+              </w:rPr>
+            </w:pPr>
+          </w:p>
+        </w:tc>
+        <w:tc>
+          <w:tcPr>
+            <w:tcW w:w="1781" w:type="dxa"/>
+          </w:tcPr>
+          <w:p>
+            <w:pPr>
+              <w:jc w:val="center"/>
+              <w:rPr>
+                <w:rStyle w:val="C41"/>
+                <w:lang w:val="en-US"/>
+              </w:rPr>
+            </w:pPr>
+          </w:p>
+        </w:tc>
+        <w:tc>
+          <w:tcPr>
+            <w:tcW w:w="1781" w:type="dxa"/>
+          </w:tcPr>
+          <w:p>
+            <w:pPr>
+              <w:jc w:val="center"/>
+              <w:rPr>
+                <w:rStyle w:val="C43"/>
+              </w:rPr>
+            </w:pPr>
+          </w:p>
+        </w:tc>
+        <w:tc>
+          <w:tcPr>
+            <w:tcW w:w="1781" w:type="dxa"/>
+          </w:tcPr>
+          <w:p>
+            <w:pPr>
+              <w:jc w:val="center"/>
+              <w:rPr>
+                <w:rStyle w:val="C44"/>
+              </w:rPr>
+            </w:pPr>
+          </w:p>
+        </w:tc>
+      </w:tr>
+    </w:tbl>
+    <w:p>
+      <w:pPr>
+        <w:rPr>
+          <w:rStyle w:val="C305"/>
+          <w:rFonts w:ascii="Calibri" w:hAnsi="Calibri" w:cs="Calibri" w:eastAsia="Calibri"/>
+          <w:noProof w:val="0"/>
+          <w:color w:val="auto"/>
+          <w:sz w:val="22"/>
+          <w:szCs w:val="20"/>
           <w:lang w:val="en-US"/>
         </w:rPr>
       </w:pPr>
@@ -10062,7 +7549,6 @@
   </w:style>
   <w:style w:type="character" w:styleId="C0" w:default="1">
     <w:name w:val="Default Paragraph Font"/>
-    <w:semiHidden/>
     <w:rPr/>
   </w:style>
   <w:style w:type="character" w:styleId="C1">
@@ -14340,6 +11826,22 @@
         <w:right w:val="single" w:sz="4" w:space="0" w:shadow="0" w:frame="0" w:color="000000"/>
         <w:insideH w:val="single" w:sz="4" w:space="0" w:shadow="0" w:frame="0" w:color="000000"/>
         <w:insideV w:val="single" w:sz="4" w:space="0" w:shadow="0" w:frame="0" w:color="000000"/>
+      </w:tblBorders>
+    </w:tblPr>
+    <w:trPr/>
+    <w:tcPr/>
+  </w:style>
+  <w:style w:type="table" w:styleId="T2">
+    <w:name w:val="Table Grid"/>
+    <w:basedOn w:val="T0"/>
+    <w:tblPr>
+      <w:tblBorders>
+        <w:top w:val="single" w:sz="4" w:space="0" w:shadow="0" w:frame="0" w:color="auto"/>
+        <w:left w:val="single" w:sz="4" w:space="0" w:shadow="0" w:frame="0" w:color="auto"/>
+        <w:bottom w:val="single" w:sz="4" w:space="0" w:shadow="0" w:frame="0" w:color="auto"/>
+        <w:right w:val="single" w:sz="4" w:space="0" w:shadow="0" w:frame="0" w:color="auto"/>
+        <w:insideH w:val="single" w:sz="4" w:space="0" w:shadow="0" w:frame="0" w:color="auto"/>
+        <w:insideV w:val="single" w:sz="4" w:space="0" w:shadow="0" w:frame="0" w:color="auto"/>
       </w:tblBorders>
     </w:tblPr>
     <w:trPr/>
@@ -14640,4 +12142,16 @@
     </a:fmtScheme>
   </a:themeElements>
 </a:theme>
+</file>
+
+<file path=customXml/item1.xml><?xml version="1.0" encoding="utf-8"?>
+<b:Sources xmlns:b="http://schemas.openxmlformats.org/officeDocument/2006/bibliography" xmlns="http://schemas.openxmlformats.org/officeDocument/2006/bibliography" SelectedStyle="\APASixthEditionOfficeOnline.xsl" StyleName="APA" Version="6"/>
+</file>
+
+<file path=customXml/itemProps1.xml><?xml version="1.0" encoding="utf-8"?>
+<ds:datastoreItem xmlns:ds="http://schemas.openxmlformats.org/officeDocument/2006/customXml" ds:itemID="{0b59b5c0-7ba0-4560-9d33-3ec1fd69990d}">
+  <ds:schemaRefs>
+    <ds:schemaRef ds:uri="http://schemas.microsoft.com/vsto/samples"/>
+  </ds:schemaRefs>
+</ds:datastoreItem>
 </file>
--- a/ReportGenerator/DataSources/files/report_template_generated.docx
+++ b/ReportGenerator/DataSources/files/report_template_generated.docx
@@ -5,9 +5,736 @@
   <w:body>
     <w:p>
       <w:pPr>
-        <w:rPr>
+        <w:pStyle w:val="P2"/>
+        <w:rPr>
+          <w:rStyle w:val="C5"/>
+        </w:rPr>
+      </w:pPr>
+    </w:p>
+    <w:p>
+      <w:pPr>
+        <w:pStyle w:val="P2"/>
+        <w:rPr>
+          <w:rStyle w:val="C5"/>
+        </w:rPr>
+      </w:pPr>
+    </w:p>
+    <w:p>
+      <w:pPr>
+        <w:pStyle w:val="P2"/>
+        <w:rPr>
+          <w:rStyle w:val="C5"/>
+        </w:rPr>
+      </w:pPr>
+    </w:p>
+    <w:p>
+      <w:pPr>
+        <w:pStyle w:val="P2"/>
+        <w:rPr>
+          <w:rStyle w:val="C5"/>
+        </w:rPr>
+      </w:pPr>
+    </w:p>
+    <w:p>
+      <w:pPr>
+        <w:pStyle w:val="P2"/>
+        <w:rPr>
+          <w:rStyle w:val="C5"/>
+        </w:rPr>
+      </w:pPr>
+    </w:p>
+    <w:p>
+      <w:pPr>
+        <w:pStyle w:val="P2"/>
+        <w:rPr>
+          <w:rStyle w:val="C5"/>
+        </w:rPr>
+      </w:pPr>
+    </w:p>
+    <w:p>
+      <w:pPr>
+        <w:pStyle w:val="P2"/>
+        <w:rPr>
+          <w:rStyle w:val="C5"/>
+        </w:rPr>
+      </w:pPr>
+    </w:p>
+    <w:p>
+      <w:pPr>
+        <w:pStyle w:val="P2"/>
+        <w:rPr>
+          <w:rStyle w:val="C5"/>
+        </w:rPr>
+      </w:pPr>
+    </w:p>
+    <w:p>
+      <w:pPr>
+        <w:pStyle w:val="P2"/>
+        <w:rPr>
+          <w:rStyle w:val="C5"/>
+        </w:rPr>
+      </w:pPr>
+    </w:p>
+    <w:p>
+      <w:pPr>
+        <w:pStyle w:val="P2"/>
+        <w:rPr>
+          <w:rStyle w:val="C5"/>
+        </w:rPr>
+      </w:pPr>
+    </w:p>
+    <w:p>
+      <w:pPr>
+        <w:pStyle w:val="P2"/>
+        <w:rPr>
+          <w:rStyle w:val="C5"/>
+        </w:rPr>
+      </w:pPr>
+    </w:p>
+    <w:p>
+      <w:pPr>
+        <w:pStyle w:val="P2"/>
+        <w:rPr>
+          <w:rStyle w:val="C5"/>
+        </w:rPr>
+      </w:pPr>
+    </w:p>
+    <w:p>
+      <w:pPr>
+        <w:pStyle w:val="P2"/>
+        <w:rPr>
+          <w:rStyle w:val="C5"/>
+        </w:rPr>
+      </w:pPr>
+    </w:p>
+    <w:p>
+      <w:pPr>
+        <w:pStyle w:val="P2"/>
+        <w:rPr>
+          <w:rStyle w:val="C5"/>
+        </w:rPr>
+      </w:pPr>
+    </w:p>
+    <w:p>
+      <w:pPr>
+        <w:pStyle w:val="P2"/>
+        <w:rPr>
+          <w:rStyle w:val="C5"/>
+        </w:rPr>
+      </w:pPr>
+    </w:p>
+    <w:p>
+      <w:pPr>
+        <w:pStyle w:val="P2"/>
+        <w:rPr>
+          <w:rStyle w:val="C5"/>
+        </w:rPr>
+      </w:pPr>
+    </w:p>
+    <w:p>
+      <w:pPr>
+        <w:pStyle w:val="P2"/>
+        <w:rPr>
+          <w:rStyle w:val="C5"/>
+        </w:rPr>
+      </w:pPr>
+    </w:p>
+    <w:p>
+      <w:pPr>
+        <w:pStyle w:val="P2"/>
+        <w:rPr>
+          <w:rStyle w:val="C5"/>
+        </w:rPr>
+      </w:pPr>
+    </w:p>
+    <w:p>
+      <w:pPr>
+        <w:pStyle w:val="P2"/>
+        <w:rPr>
+          <w:rStyle w:val="C5"/>
+        </w:rPr>
+      </w:pPr>
+    </w:p>
+    <w:p>
+      <w:pPr>
+        <w:pStyle w:val="P2"/>
+        <w:rPr>
+          <w:rStyle w:val="C5"/>
+        </w:rPr>
+      </w:pPr>
+    </w:p>
+    <w:p>
+      <w:pPr>
+        <w:pStyle w:val="P2"/>
+        <w:rPr>
+          <w:rStyle w:val="C5"/>
+        </w:rPr>
+      </w:pPr>
+      <w:r>
+        <w:rPr>
+          <w:rStyle w:val="C5"/>
+        </w:rPr>
+        <w:t>ΜΕΛΕΤΗ ΕΝΕΡΓΕΙΑΚΗΣ ΑΠΟΔΟΣΗΣ</w:t>
+      </w:r>
+    </w:p>
+    <w:p/>
+    <w:p>
+      <w:pPr>
+        <w:pStyle w:val="P3"/>
+        <w:rPr>
+          <w:rStyle w:val="C6"/>
+        </w:rPr>
+      </w:pPr>
+      <w:r>
+        <w:rPr>
+          <w:rStyle w:val="C6"/>
+        </w:rPr>
+        <w:t>ΤΕΥΧΟΣ ΑΝΑΛΥΤΙΚΩΝ ΥΠΟΛΟΓΙΣΜΩΝ</w:t>
+      </w:r>
+    </w:p>
+    <w:p/>
+    <w:p/>
+    <w:p/>
+    <w:p>
+      <w:pPr>
+        <w:pStyle w:val="P4"/>
+        <w:framePr w:w="2405" w:h="249" w:hRule="exact" w:wrap="none" w:vAnchor="page" w:hAnchor="margin" w:x="914" w:y="8548"/>
+        <w:rPr>
+          <w:rStyle w:val="C7"/>
+        </w:rPr>
+      </w:pPr>
+      <w:r>
+        <w:rPr>
+          <w:rStyle w:val="C7"/>
+        </w:rPr>
+        <w:t>ΕΡΓΟ:</w:t>
+      </w:r>
+    </w:p>
+    <w:p>
+      <w:pPr>
+        <w:pStyle w:val="P5"/>
+        <w:framePr w:w="6917" w:h="249" w:hRule="exact" w:wrap="none" w:vAnchor="page" w:hAnchor="margin" w:x="3465" w:y="8548"/>
+        <w:rPr>
+          <w:rStyle w:val="C8"/>
+        </w:rPr>
+      </w:pPr>
+      <w:r>
+        <w:rPr>
+          <w:rStyle w:val="C8"/>
+        </w:rPr>
+        <w:t>Νέο έργο-01</w:t>
+      </w:r>
+    </w:p>
+    <w:p>
+      <w:pPr>
+        <w:pStyle w:val="P1"/>
+        <w:framePr w:w="680" w:h="249" w:hRule="exact" w:wrap="none" w:vAnchor="page" w:hAnchor="margin" w:x="87" w:y="8943"/>
+        <w:rPr>
+          <w:rStyle w:val="C4"/>
+        </w:rPr>
+      </w:pPr>
+    </w:p>
+    <w:p>
+      <w:pPr>
+        <w:pStyle w:val="P4"/>
+        <w:framePr w:w="2405" w:h="249" w:hRule="exact" w:wrap="none" w:vAnchor="page" w:hAnchor="margin" w:x="914" w:y="8943"/>
+        <w:rPr>
+          <w:rStyle w:val="C7"/>
+        </w:rPr>
+      </w:pPr>
+      <w:r>
+        <w:rPr>
+          <w:rStyle w:val="C7"/>
+        </w:rPr>
+        <w:t>ΔΙΕΥΘΥΝΣΗ:</w:t>
+      </w:r>
+    </w:p>
+    <w:p>
+      <w:pPr>
+        <w:pStyle w:val="P5"/>
+        <w:framePr w:w="6917" w:h="249" w:hRule="exact" w:wrap="none" w:vAnchor="page" w:hAnchor="margin" w:x="3465" w:y="8943"/>
+        <w:rPr>
+          <w:rStyle w:val="C8"/>
+        </w:rPr>
+      </w:pPr>
+      <w:r>
+        <w:rPr>
+          <w:rStyle w:val="C8"/>
+        </w:rPr>
+        <w:t>Αθήνα</w:t>
+      </w:r>
+    </w:p>
+    <w:p>
+      <w:pPr>
+        <w:pStyle w:val="P1"/>
+        <w:framePr w:w="680" w:h="249" w:hRule="exact" w:wrap="none" w:vAnchor="page" w:hAnchor="margin" w:x="87" w:y="9337"/>
+        <w:rPr>
+          <w:rStyle w:val="C4"/>
+        </w:rPr>
+      </w:pPr>
+    </w:p>
+    <w:p>
+      <w:pPr>
+        <w:pStyle w:val="P4"/>
+        <w:framePr w:w="2405" w:h="249" w:hRule="exact" w:wrap="none" w:vAnchor="page" w:hAnchor="margin" w:x="914" w:y="9337"/>
+        <w:rPr>
+          <w:rStyle w:val="C7"/>
+        </w:rPr>
+      </w:pPr>
+      <w:r>
+        <w:rPr>
+          <w:rStyle w:val="C7"/>
+        </w:rPr>
+        <w:t>ΚΥΡΙΟΣ ΕΡΓΟΥ:</w:t>
+      </w:r>
+    </w:p>
+    <w:p>
+      <w:pPr>
+        <w:pStyle w:val="P5"/>
+        <w:framePr w:w="6917" w:h="249" w:hRule="exact" w:wrap="none" w:vAnchor="page" w:hAnchor="margin" w:x="3465" w:y="9337"/>
+        <w:rPr>
+          <w:rStyle w:val="C8"/>
+        </w:rPr>
+      </w:pPr>
+    </w:p>
+    <w:p>
+      <w:pPr>
+        <w:pStyle w:val="P1"/>
+        <w:framePr w:w="680" w:h="249" w:hRule="exact" w:wrap="none" w:vAnchor="page" w:hAnchor="margin" w:x="87" w:y="9732"/>
+        <w:rPr>
+          <w:rStyle w:val="C4"/>
+        </w:rPr>
+      </w:pPr>
+    </w:p>
+    <w:p>
+      <w:pPr>
+        <w:pStyle w:val="P4"/>
+        <w:framePr w:w="2405" w:h="249" w:hRule="exact" w:wrap="none" w:vAnchor="page" w:hAnchor="margin" w:x="914" w:y="9732"/>
+        <w:rPr>
+          <w:rStyle w:val="C7"/>
+        </w:rPr>
+      </w:pPr>
+      <w:r>
+        <w:rPr>
+          <w:rStyle w:val="C7"/>
+        </w:rPr>
+        <w:t>ΜΕΛΕΤΗΤΕΣ:</w:t>
+      </w:r>
+    </w:p>
+    <w:p>
+      <w:pPr>
+        <w:pStyle w:val="P5"/>
+        <w:framePr w:w="6917" w:h="249" w:hRule="exact" w:wrap="none" w:vAnchor="page" w:hAnchor="margin" w:x="3465" w:y="9732"/>
+        <w:rPr>
+          <w:rStyle w:val="C8"/>
+        </w:rPr>
+      </w:pPr>
+      <w:r>
+        <w:rPr>
+          <w:rStyle w:val="C8"/>
+        </w:rPr>
+        <w:t>{{??? }}</w:t>
+      </w:r>
+    </w:p>
+    <w:p>
+      <w:pPr>
+        <w:pStyle w:val="P1"/>
+        <w:framePr w:w="680" w:h="249" w:hRule="exact" w:wrap="none" w:vAnchor="page" w:hAnchor="margin" w:x="87" w:y="10127"/>
+        <w:rPr>
+          <w:rStyle w:val="C4"/>
+        </w:rPr>
+      </w:pPr>
+    </w:p>
+    <w:p>
+      <w:pPr>
+        <w:pStyle w:val="P4"/>
+        <w:framePr w:w="2405" w:h="249" w:hRule="exact" w:wrap="none" w:vAnchor="page" w:hAnchor="margin" w:x="914" w:y="10127"/>
+        <w:rPr>
+          <w:rStyle w:val="C7"/>
+        </w:rPr>
+      </w:pPr>
+      <w:r>
+        <w:rPr>
+          <w:rStyle w:val="C7"/>
+        </w:rPr>
+        <w:t>ΧΡΟΝΟΣ ΜΕΛΕΤΗΣ:</w:t>
+      </w:r>
+    </w:p>
+    <w:p>
+      <w:pPr>
+        <w:pStyle w:val="P5"/>
+        <w:framePr w:w="6917" w:h="249" w:hRule="exact" w:wrap="none" w:vAnchor="page" w:hAnchor="margin" w:x="3465" w:y="10127"/>
+        <w:rPr>
+          <w:rStyle w:val="C8"/>
+        </w:rPr>
+      </w:pPr>
+      <w:r>
+        <w:rPr>
+          <w:rStyle w:val="C8"/>
+        </w:rPr>
+        <w:t>0</w:t>
+      </w:r>
+    </w:p>
+    <w:p>
+      <w:pPr>
+        <w:pStyle w:val="P1"/>
+        <w:framePr w:w="10294" w:h="214" w:hRule="exact" w:wrap="none" w:vAnchor="page" w:hAnchor="margin" w:x="87" w:y="10521"/>
+        <w:rPr>
+          <w:rStyle w:val="C4"/>
+        </w:rPr>
+      </w:pPr>
+    </w:p>
+    <w:p>
+      <w:pPr>
+        <w:pStyle w:val="P1"/>
+        <w:framePr w:w="680" w:h="249" w:hRule="exact" w:wrap="none" w:vAnchor="page" w:hAnchor="margin" w:x="87" w:y="10881"/>
+        <w:rPr>
+          <w:rStyle w:val="C4"/>
+        </w:rPr>
+      </w:pPr>
+    </w:p>
+    <w:p>
+      <w:pPr>
+        <w:pStyle w:val="P4"/>
+        <w:framePr w:w="2405" w:h="249" w:hRule="exact" w:wrap="none" w:vAnchor="page" w:hAnchor="margin" w:x="914" w:y="10881"/>
+        <w:rPr>
+          <w:rStyle w:val="C7"/>
+        </w:rPr>
+      </w:pPr>
+      <w:r>
+        <w:rPr>
+          <w:rStyle w:val="C7"/>
+        </w:rPr>
+        <w:t>ΕΙΔΙΚΟ ΛΟΓΙΣΜΙΚΟ ΤΕΕ</w:t>
+      </w:r>
+    </w:p>
+    <w:p>
+      <w:pPr>
+        <w:pStyle w:val="P5"/>
+        <w:framePr w:w="6917" w:h="249" w:hRule="exact" w:wrap="none" w:vAnchor="page" w:hAnchor="margin" w:x="3465" w:y="10881"/>
+        <w:rPr>
+          <w:rStyle w:val="C8"/>
+        </w:rPr>
+      </w:pPr>
+    </w:p>
+    <w:p>
+      <w:pPr>
+        <w:pStyle w:val="P1"/>
+        <w:framePr w:w="1535" w:h="249" w:hRule="exact" w:wrap="none" w:vAnchor="page" w:hAnchor="margin" w:x="87" w:y="11276"/>
+        <w:rPr>
+          <w:rStyle w:val="C4"/>
+        </w:rPr>
+      </w:pPr>
+    </w:p>
+    <w:p>
+      <w:pPr>
+        <w:pStyle w:val="P4"/>
+        <w:framePr w:w="1550" w:h="249" w:hRule="exact" w:wrap="none" w:vAnchor="page" w:hAnchor="margin" w:x="1769" w:y="11276"/>
+        <w:rPr>
+          <w:rStyle w:val="C7"/>
           <w:lang w:val="en-US"/>
         </w:rPr>
+      </w:pPr>
+      <w:r>
+        <w:rPr>
+          <w:rStyle w:val="C7"/>
+        </w:rPr>
+        <w:t>ΕΚΔΟΣΗ</w:t>
+      </w:r>
+      <w:r>
+        <w:rPr>
+          <w:rStyle w:val="C7"/>
+          <w:lang w:val="en-US"/>
+        </w:rPr>
+        <w:t>:</w:t>
+      </w:r>
+    </w:p>
+    <w:p>
+      <w:pPr>
+        <w:pStyle w:val="P5"/>
+        <w:framePr w:w="6917" w:h="249" w:hRule="exact" w:wrap="none" w:vAnchor="page" w:hAnchor="margin" w:x="3465" w:y="11276"/>
+        <w:rPr>
+          <w:rStyle w:val="C8"/>
+          <w:lang w:val="en-US"/>
+        </w:rPr>
+      </w:pPr>
+      <w:r>
+        <w:rPr>
+          <w:rStyle w:val="C8"/>
+          <w:lang w:val="en-US"/>
+        </w:rPr>
+        <w:t>1.31.1.9</w:t>
+      </w:r>
+    </w:p>
+    <w:p>
+      <w:pPr>
+        <w:pStyle w:val="P1"/>
+        <w:framePr w:w="1535" w:h="249" w:hRule="exact" w:wrap="none" w:vAnchor="page" w:hAnchor="margin" w:x="87" w:y="11671"/>
+        <w:rPr>
+          <w:rStyle w:val="C4"/>
+          <w:lang w:val="en-US"/>
+        </w:rPr>
+      </w:pPr>
+    </w:p>
+    <w:p>
+      <w:pPr>
+        <w:pStyle w:val="P4"/>
+        <w:framePr w:w="1550" w:h="249" w:hRule="exact" w:wrap="none" w:vAnchor="page" w:hAnchor="margin" w:x="1769" w:y="11671"/>
+        <w:rPr>
+          <w:rStyle w:val="C7"/>
+          <w:lang w:val="en-US"/>
+        </w:rPr>
+      </w:pPr>
+      <w:r>
+        <w:rPr>
+          <w:rStyle w:val="C7"/>
+          <w:lang w:val="en-US"/>
+        </w:rPr>
+        <w:t>S/N:</w:t>
+      </w:r>
+    </w:p>
+    <w:p>
+      <w:pPr>
+        <w:pStyle w:val="P5"/>
+        <w:framePr w:w="6917" w:h="249" w:hRule="exact" w:wrap="none" w:vAnchor="page" w:hAnchor="margin" w:x="3465" w:y="11671"/>
+        <w:rPr>
+          <w:rStyle w:val="C8"/>
+        </w:rPr>
+      </w:pPr>
+      <w:r>
+        <w:rPr>
+          <w:rStyle w:val="C8"/>
+        </w:rPr>
+        <w:t>7S3DQBD9J2FLEMDY</w:t>
+      </w:r>
+    </w:p>
+    <w:p>
+      <w:pPr>
+        <w:pStyle w:val="P1"/>
+        <w:framePr w:w="10294" w:h="214" w:hRule="exact" w:wrap="none" w:vAnchor="page" w:hAnchor="margin" w:x="87" w:y="12065"/>
+        <w:rPr>
+          <w:rStyle w:val="C4"/>
+        </w:rPr>
+      </w:pPr>
+    </w:p>
+    <w:p>
+      <w:pPr>
+        <w:pStyle w:val="P1"/>
+        <w:framePr w:w="680" w:h="249" w:hRule="exact" w:wrap="none" w:vAnchor="page" w:hAnchor="margin" w:x="87" w:y="12425"/>
+        <w:rPr>
+          <w:rStyle w:val="C4"/>
+        </w:rPr>
+      </w:pPr>
+    </w:p>
+    <w:p>
+      <w:pPr>
+        <w:pStyle w:val="P4"/>
+        <w:framePr w:w="2405" w:h="249" w:hRule="exact" w:wrap="none" w:vAnchor="page" w:hAnchor="margin" w:x="914" w:y="12425"/>
+        <w:rPr>
+          <w:rStyle w:val="C7"/>
+        </w:rPr>
+      </w:pPr>
+      <w:r>
+        <w:rPr>
+          <w:rStyle w:val="C7"/>
+        </w:rPr>
+        <w:t>ΛΟΓΙΣΜΙΚΟ ΜΕΑ</w:t>
+      </w:r>
+    </w:p>
+    <w:p>
+      <w:pPr>
+        <w:pStyle w:val="P5"/>
+        <w:framePr w:w="6917" w:h="249" w:hRule="exact" w:wrap="none" w:vAnchor="page" w:hAnchor="margin" w:x="3465" w:y="12425"/>
+        <w:rPr>
+          <w:rStyle w:val="C8"/>
+        </w:rPr>
+      </w:pPr>
+    </w:p>
+    <w:p>
+      <w:pPr>
+        <w:pStyle w:val="P1"/>
+        <w:framePr w:w="1535" w:h="249" w:hRule="exact" w:wrap="none" w:vAnchor="page" w:hAnchor="margin" w:x="87" w:y="12820"/>
+        <w:rPr>
+          <w:rStyle w:val="C4"/>
+        </w:rPr>
+      </w:pPr>
+    </w:p>
+    <w:p>
+      <w:pPr>
+        <w:pStyle w:val="P4"/>
+        <w:framePr w:w="1550" w:h="249" w:hRule="exact" w:wrap="none" w:vAnchor="page" w:hAnchor="margin" w:x="1769" w:y="12820"/>
+        <w:rPr>
+          <w:rStyle w:val="C7"/>
+        </w:rPr>
+      </w:pPr>
+      <w:r>
+        <w:rPr>
+          <w:rStyle w:val="C7"/>
+        </w:rPr>
+        <w:t>ΛΟΓΙΣΜΙΚΟ:</w:t>
+      </w:r>
+    </w:p>
+    <w:p>
+      <w:pPr>
+        <w:pStyle w:val="P5"/>
+        <w:framePr w:w="6917" w:h="249" w:hRule="exact" w:wrap="none" w:vAnchor="page" w:hAnchor="margin" w:x="3465" w:y="12820"/>
+        <w:rPr>
+          <w:rStyle w:val="C8"/>
+          <w:lang w:val="en-US"/>
+        </w:rPr>
+      </w:pPr>
+      <w:r>
+        <w:rPr>
+          <w:rStyle w:val="C8"/>
+          <w:lang w:val="en-US"/>
+        </w:rPr>
+        <w:t>Energy Building CAD 1.32</w:t>
+      </w:r>
+    </w:p>
+    <w:p>
+      <w:pPr>
+        <w:pStyle w:val="P1"/>
+        <w:framePr w:w="1535" w:h="249" w:hRule="exact" w:wrap="none" w:vAnchor="page" w:hAnchor="margin" w:x="87" w:y="13215"/>
+        <w:rPr>
+          <w:rStyle w:val="C4"/>
+          <w:lang w:val="en-US"/>
+        </w:rPr>
+      </w:pPr>
+    </w:p>
+    <w:p>
+      <w:pPr>
+        <w:pStyle w:val="P4"/>
+        <w:framePr w:w="1550" w:h="249" w:hRule="exact" w:wrap="none" w:vAnchor="page" w:hAnchor="margin" w:x="1769" w:y="13215"/>
+        <w:rPr>
+          <w:rStyle w:val="C7"/>
+          <w:lang w:val="en-US"/>
+        </w:rPr>
+      </w:pPr>
+      <w:r>
+        <w:rPr>
+          <w:rStyle w:val="C7"/>
+        </w:rPr>
+        <w:t>ΕΓΚΡΙΣΗ</w:t>
+      </w:r>
+      <w:r>
+        <w:rPr>
+          <w:rStyle w:val="C7"/>
+          <w:lang w:val="en-US"/>
+        </w:rPr>
+        <w:t>:</w:t>
+      </w:r>
+    </w:p>
+    <w:p>
+      <w:pPr>
+        <w:pStyle w:val="P5"/>
+        <w:framePr w:w="6917" w:h="249" w:hRule="exact" w:wrap="none" w:vAnchor="page" w:hAnchor="margin" w:x="3465" w:y="13215"/>
+        <w:rPr>
+          <w:rStyle w:val="C8"/>
+          <w:lang w:val="en-US"/>
+        </w:rPr>
+      </w:pPr>
+      <w:r>
+        <w:rPr>
+          <w:rStyle w:val="C8"/>
+          <w:lang w:val="en-US"/>
+        </w:rPr>
+        <w:t>1933 / 6.12.2010</w:t>
+      </w:r>
+    </w:p>
+    <w:p>
+      <w:pPr>
+        <w:pStyle w:val="P1"/>
+        <w:framePr w:w="1535" w:h="249" w:hRule="exact" w:wrap="none" w:vAnchor="page" w:hAnchor="margin" w:x="87" w:y="13609"/>
+        <w:rPr>
+          <w:rStyle w:val="C4"/>
+          <w:lang w:val="en-US"/>
+        </w:rPr>
+      </w:pPr>
+    </w:p>
+    <w:p>
+      <w:pPr>
+        <w:pStyle w:val="P4"/>
+        <w:framePr w:w="1550" w:h="249" w:hRule="exact" w:wrap="none" w:vAnchor="page" w:hAnchor="margin" w:x="1769" w:y="13609"/>
+        <w:rPr>
+          <w:rStyle w:val="C7"/>
+          <w:lang w:val="en-US"/>
+        </w:rPr>
+      </w:pPr>
+      <w:r>
+        <w:rPr>
+          <w:rStyle w:val="C7"/>
+        </w:rPr>
+        <w:t>ΕΚΔΟΣΗ</w:t>
+      </w:r>
+      <w:r>
+        <w:rPr>
+          <w:rStyle w:val="C7"/>
+          <w:lang w:val="en-US"/>
+        </w:rPr>
+        <w:t>:</w:t>
+      </w:r>
+    </w:p>
+    <w:p>
+      <w:pPr>
+        <w:pStyle w:val="P5"/>
+        <w:framePr w:w="6917" w:h="249" w:hRule="exact" w:wrap="none" w:vAnchor="page" w:hAnchor="margin" w:x="3465" w:y="13609"/>
+        <w:rPr>
+          <w:rStyle w:val="C8"/>
+          <w:lang w:val="en-US"/>
+        </w:rPr>
+      </w:pPr>
+      <w:r>
+        <w:rPr>
+          <w:rStyle w:val="C8"/>
+          <w:lang w:val="en-US"/>
+        </w:rPr>
+        <w:t>5.0.8088.34876</w:t>
+      </w:r>
+    </w:p>
+    <w:p>
+      <w:pPr>
+        <w:pStyle w:val="P1"/>
+        <w:framePr w:w="1535" w:h="249" w:hRule="exact" w:wrap="none" w:vAnchor="page" w:hAnchor="margin" w:x="87" w:y="14004"/>
+        <w:rPr>
+          <w:rStyle w:val="C4"/>
+          <w:lang w:val="en-US"/>
+        </w:rPr>
+      </w:pPr>
+    </w:p>
+    <w:p>
+      <w:pPr>
+        <w:pStyle w:val="P4"/>
+        <w:framePr w:w="1550" w:h="249" w:hRule="exact" w:wrap="none" w:vAnchor="page" w:hAnchor="margin" w:x="1769" w:y="14004"/>
+        <w:rPr>
+          <w:rStyle w:val="C7"/>
+          <w:lang w:val="en-US"/>
+        </w:rPr>
+      </w:pPr>
+      <w:r>
+        <w:rPr>
+          <w:rStyle w:val="C7"/>
+          <w:lang w:val="en-US"/>
+        </w:rPr>
+        <w:t>S/N:</w:t>
+      </w:r>
+    </w:p>
+    <w:p>
+      <w:pPr>
+        <w:pStyle w:val="P5"/>
+        <w:framePr w:w="6917" w:h="249" w:hRule="exact" w:wrap="none" w:vAnchor="page" w:hAnchor="margin" w:x="3465" w:y="14004"/>
+        <w:rPr>
+          <w:rStyle w:val="C8"/>
+        </w:rPr>
+      </w:pPr>
+      <w:r>
+        <w:rPr>
+          <w:rStyle w:val="C8"/>
+        </w:rPr>
+        <w:t>&lt;δεν βρέθηκε&gt;</w:t>
+      </w:r>
+    </w:p>
+    <w:p>
+      <w:pPr>
         <w:sectPr>
           <w:type w:val="nextPage"/>
           <w:pgSz w:w="11908" w:h="16833" w:code="0"/>
@@ -22,7 +749,6 @@
         <w:framePr w:w="10412" w:h="720" w:hRule="exact" w:wrap="none" w:vAnchor="page" w:hAnchor="margin" w:x="42" w:y="720"/>
         <w:rPr>
           <w:rStyle w:val="C10"/>
-          <w:lang w:val="en-US"/>
         </w:rPr>
       </w:pPr>
     </w:p>
@@ -2477,11 +3203,13 @@
               <w:jc w:val="center"/>
               <w:rPr>
                 <w:rStyle w:val="C40"/>
+                <w:b w:val="0"/>
               </w:rPr>
             </w:pPr>
             <w:r>
               <w:rPr>
                 <w:rStyle w:val="C40"/>
+                <w:b w:val="0"/>
               </w:rPr>
               <w:t>Ασβεστοτσιμεντοκονίαμα πυκνότητας 1800 kg/m3</w:t>
             </w:r>
@@ -2496,11 +3224,15 @@
               <w:jc w:val="center"/>
               <w:rPr>
                 <w:rStyle w:val="C43"/>
+                <w:b w:val="0"/>
+                <w:lang w:val="en-US"/>
               </w:rPr>
             </w:pPr>
             <w:r>
               <w:rPr>
                 <w:rStyle w:val="C43"/>
+                <w:b w:val="0"/>
+                <w:lang w:val="en-US"/>
               </w:rPr>
               <w:t>1800</w:t>
             </w:r>
@@ -2515,12 +3247,14 @@
               <w:jc w:val="center"/>
               <w:rPr>
                 <w:rStyle w:val="C41"/>
+                <w:b w:val="0"/>
                 <w:lang w:val="en-US"/>
               </w:rPr>
             </w:pPr>
             <w:r>
               <w:rPr>
                 <w:rStyle w:val="C41"/>
+                <w:b w:val="0"/>
                 <w:lang w:val="en-US"/>
               </w:rPr>
               <w:t>0.02</w:t>
@@ -2536,11 +3270,13 @@
               <w:jc w:val="center"/>
               <w:rPr>
                 <w:rStyle w:val="C43"/>
+                <w:b w:val="0"/>
               </w:rPr>
             </w:pPr>
             <w:r>
               <w:rPr>
                 <w:rStyle w:val="C43"/>
+                <w:b w:val="0"/>
               </w:rPr>
               <w:t>0.87</w:t>
             </w:r>
@@ -2555,11 +3291,13 @@
               <w:jc w:val="center"/>
               <w:rPr>
                 <w:rStyle w:val="C44"/>
+                <w:b w:val="0"/>
               </w:rPr>
             </w:pPr>
             <w:r>
               <w:rPr>
                 <w:rStyle w:val="C44"/>
+                <w:b w:val="0"/>
               </w:rPr>
               <w:t>0,0230</w:t>
             </w:r>
@@ -2583,6 +3321,18 @@
                 <w:lang w:val="en-US"/>
               </w:rPr>
             </w:pPr>
+            <w:r>
+              <w:rPr>
+                <w:rStyle w:val="C305"/>
+                <w:rFonts w:ascii="Calibri" w:hAnsi="Calibri" w:cs="Calibri" w:eastAsia="Calibri"/>
+                <w:noProof w:val="0"/>
+                <w:color w:val="auto"/>
+                <w:sz w:val="22"/>
+                <w:szCs w:val="20"/>
+                <w:lang w:val="en-US"/>
+              </w:rPr>
+              <w:t>2</w:t>
+            </w:r>
           </w:p>
         </w:tc>
         <w:tc>
@@ -2594,6 +3344,418 @@
               <w:jc w:val="center"/>
               <w:rPr>
                 <w:rStyle w:val="C40"/>
+                <w:b w:val="0"/>
+              </w:rPr>
+            </w:pPr>
+            <w:r>
+              <w:rPr>
+                <w:rStyle w:val="C40"/>
+                <w:b w:val="0"/>
+              </w:rPr>
+              <w:t xml:space="preserve">Αφρώδης εξηλασμένη πολυστερίνη  με άνθρακα, σε πλάκες</w:t>
+            </w:r>
+          </w:p>
+        </w:tc>
+        <w:tc>
+          <w:tcPr>
+            <w:tcW w:w="1972" w:type="dxa"/>
+          </w:tcPr>
+          <w:p>
+            <w:pPr>
+              <w:jc w:val="center"/>
+              <w:rPr>
+                <w:rStyle w:val="C43"/>
+                <w:b w:val="0"/>
+                <w:lang w:val="en-US"/>
+              </w:rPr>
+            </w:pPr>
+            <w:r>
+              <w:rPr>
+                <w:rStyle w:val="C43"/>
+                <w:b w:val="0"/>
+                <w:lang w:val="en-US"/>
+              </w:rPr>
+              <w:t>0</w:t>
+            </w:r>
+          </w:p>
+        </w:tc>
+        <w:tc>
+          <w:tcPr>
+            <w:tcW w:w="1781" w:type="dxa"/>
+          </w:tcPr>
+          <w:p>
+            <w:pPr>
+              <w:jc w:val="center"/>
+              <w:rPr>
+                <w:rStyle w:val="C41"/>
+                <w:b w:val="0"/>
+                <w:lang w:val="en-US"/>
+              </w:rPr>
+            </w:pPr>
+            <w:r>
+              <w:rPr>
+                <w:rStyle w:val="C41"/>
+                <w:b w:val="0"/>
+                <w:lang w:val="en-US"/>
+              </w:rPr>
+              <w:t>0.06</w:t>
+            </w:r>
+          </w:p>
+        </w:tc>
+        <w:tc>
+          <w:tcPr>
+            <w:tcW w:w="1781" w:type="dxa"/>
+          </w:tcPr>
+          <w:p>
+            <w:pPr>
+              <w:jc w:val="center"/>
+              <w:rPr>
+                <w:rStyle w:val="C43"/>
+                <w:b w:val="0"/>
+              </w:rPr>
+            </w:pPr>
+            <w:r>
+              <w:rPr>
+                <w:rStyle w:val="C43"/>
+                <w:b w:val="0"/>
+              </w:rPr>
+              <w:t>0.031</w:t>
+            </w:r>
+          </w:p>
+        </w:tc>
+        <w:tc>
+          <w:tcPr>
+            <w:tcW w:w="1781" w:type="dxa"/>
+          </w:tcPr>
+          <w:p>
+            <w:pPr>
+              <w:jc w:val="center"/>
+              <w:rPr>
+                <w:rStyle w:val="C44"/>
+                <w:b w:val="0"/>
+              </w:rPr>
+            </w:pPr>
+            <w:r>
+              <w:rPr>
+                <w:rStyle w:val="C44"/>
+                <w:b w:val="0"/>
+              </w:rPr>
+              <w:t>1,9355</w:t>
+            </w:r>
+          </w:p>
+        </w:tc>
+      </w:tr>
+      <w:tr>
+        <w:tc>
+          <w:tcPr>
+            <w:tcW w:w="675" w:type="dxa"/>
+          </w:tcPr>
+          <w:p>
+            <w:pPr>
+              <w:rPr>
+                <w:rStyle w:val="C305"/>
+                <w:rFonts w:ascii="Calibri" w:hAnsi="Calibri" w:cs="Calibri" w:eastAsia="Calibri"/>
+                <w:noProof w:val="0"/>
+                <w:color w:val="auto"/>
+                <w:sz w:val="22"/>
+                <w:szCs w:val="20"/>
+                <w:lang w:val="en-US"/>
+              </w:rPr>
+            </w:pPr>
+            <w:r>
+              <w:rPr>
+                <w:rStyle w:val="C305"/>
+                <w:rFonts w:ascii="Calibri" w:hAnsi="Calibri" w:cs="Calibri" w:eastAsia="Calibri"/>
+                <w:noProof w:val="0"/>
+                <w:color w:val="auto"/>
+                <w:sz w:val="22"/>
+                <w:szCs w:val="20"/>
+                <w:lang w:val="en-US"/>
+              </w:rPr>
+              <w:t>3</w:t>
+            </w:r>
+          </w:p>
+        </w:tc>
+        <w:tc>
+          <w:tcPr>
+            <w:tcW w:w="2694" w:type="dxa"/>
+          </w:tcPr>
+          <w:p>
+            <w:pPr>
+              <w:jc w:val="center"/>
+              <w:rPr>
+                <w:rStyle w:val="C40"/>
+                <w:b w:val="0"/>
+              </w:rPr>
+            </w:pPr>
+            <w:r>
+              <w:rPr>
+                <w:rStyle w:val="C40"/>
+                <w:b w:val="0"/>
+              </w:rPr>
+              <w:t xml:space="preserve">Οπλισμένο σκυρόδεμα (≥2% σίδηρος) </w:t>
+            </w:r>
+          </w:p>
+        </w:tc>
+        <w:tc>
+          <w:tcPr>
+            <w:tcW w:w="1972" w:type="dxa"/>
+          </w:tcPr>
+          <w:p>
+            <w:pPr>
+              <w:jc w:val="center"/>
+              <w:rPr>
+                <w:rStyle w:val="C43"/>
+                <w:b w:val="0"/>
+                <w:lang w:val="en-US"/>
+              </w:rPr>
+            </w:pPr>
+            <w:r>
+              <w:rPr>
+                <w:rStyle w:val="C43"/>
+                <w:b w:val="0"/>
+                <w:lang w:val="en-US"/>
+              </w:rPr>
+              <w:t>2400</w:t>
+            </w:r>
+          </w:p>
+        </w:tc>
+        <w:tc>
+          <w:tcPr>
+            <w:tcW w:w="1781" w:type="dxa"/>
+          </w:tcPr>
+          <w:p>
+            <w:pPr>
+              <w:jc w:val="center"/>
+              <w:rPr>
+                <w:rStyle w:val="C41"/>
+                <w:b w:val="0"/>
+                <w:lang w:val="en-US"/>
+              </w:rPr>
+            </w:pPr>
+            <w:r>
+              <w:rPr>
+                <w:rStyle w:val="C41"/>
+                <w:b w:val="0"/>
+                <w:lang w:val="en-US"/>
+              </w:rPr>
+              <w:t>0.25</w:t>
+            </w:r>
+          </w:p>
+        </w:tc>
+        <w:tc>
+          <w:tcPr>
+            <w:tcW w:w="1781" w:type="dxa"/>
+          </w:tcPr>
+          <w:p>
+            <w:pPr>
+              <w:jc w:val="center"/>
+              <w:rPr>
+                <w:rStyle w:val="C43"/>
+                <w:b w:val="0"/>
+              </w:rPr>
+            </w:pPr>
+            <w:r>
+              <w:rPr>
+                <w:rStyle w:val="C43"/>
+                <w:b w:val="0"/>
+              </w:rPr>
+              <w:t>2.5</w:t>
+            </w:r>
+          </w:p>
+        </w:tc>
+        <w:tc>
+          <w:tcPr>
+            <w:tcW w:w="1781" w:type="dxa"/>
+          </w:tcPr>
+          <w:p>
+            <w:pPr>
+              <w:jc w:val="center"/>
+              <w:rPr>
+                <w:rStyle w:val="C44"/>
+                <w:b w:val="0"/>
+              </w:rPr>
+            </w:pPr>
+            <w:r>
+              <w:rPr>
+                <w:rStyle w:val="C44"/>
+                <w:b w:val="0"/>
+              </w:rPr>
+              <w:t>0,1000</w:t>
+            </w:r>
+          </w:p>
+        </w:tc>
+      </w:tr>
+      <w:tr>
+        <w:tc>
+          <w:tcPr>
+            <w:tcW w:w="675" w:type="dxa"/>
+          </w:tcPr>
+          <w:p>
+            <w:pPr>
+              <w:rPr>
+                <w:rStyle w:val="C305"/>
+                <w:rFonts w:ascii="Calibri" w:hAnsi="Calibri" w:cs="Calibri" w:eastAsia="Calibri"/>
+                <w:noProof w:val="0"/>
+                <w:color w:val="auto"/>
+                <w:sz w:val="22"/>
+                <w:szCs w:val="20"/>
+                <w:lang w:val="en-US"/>
+              </w:rPr>
+            </w:pPr>
+            <w:r>
+              <w:rPr>
+                <w:rStyle w:val="C305"/>
+                <w:rFonts w:ascii="Calibri" w:hAnsi="Calibri" w:cs="Calibri" w:eastAsia="Calibri"/>
+                <w:noProof w:val="0"/>
+                <w:color w:val="auto"/>
+                <w:sz w:val="22"/>
+                <w:szCs w:val="20"/>
+                <w:lang w:val="en-US"/>
+              </w:rPr>
+              <w:t>4</w:t>
+            </w:r>
+          </w:p>
+        </w:tc>
+        <w:tc>
+          <w:tcPr>
+            <w:tcW w:w="2694" w:type="dxa"/>
+          </w:tcPr>
+          <w:p>
+            <w:pPr>
+              <w:jc w:val="center"/>
+              <w:rPr>
+                <w:rStyle w:val="C40"/>
+                <w:b w:val="0"/>
+              </w:rPr>
+            </w:pPr>
+            <w:r>
+              <w:rPr>
+                <w:rStyle w:val="C40"/>
+                <w:b w:val="0"/>
+              </w:rPr>
+              <w:t>Ασβεστοτσιμεντοκονίαμα πυκνότητας 1800 kg/m3</w:t>
+            </w:r>
+          </w:p>
+        </w:tc>
+        <w:tc>
+          <w:tcPr>
+            <w:tcW w:w="1972" w:type="dxa"/>
+          </w:tcPr>
+          <w:p>
+            <w:pPr>
+              <w:jc w:val="center"/>
+              <w:rPr>
+                <w:rStyle w:val="C43"/>
+                <w:b w:val="0"/>
+                <w:lang w:val="en-US"/>
+              </w:rPr>
+            </w:pPr>
+            <w:r>
+              <w:rPr>
+                <w:rStyle w:val="C43"/>
+                <w:b w:val="0"/>
+                <w:lang w:val="en-US"/>
+              </w:rPr>
+              <w:t>1800</w:t>
+            </w:r>
+          </w:p>
+        </w:tc>
+        <w:tc>
+          <w:tcPr>
+            <w:tcW w:w="1781" w:type="dxa"/>
+          </w:tcPr>
+          <w:p>
+            <w:pPr>
+              <w:jc w:val="center"/>
+              <w:rPr>
+                <w:rStyle w:val="C41"/>
+                <w:b w:val="0"/>
+                <w:lang w:val="en-US"/>
+              </w:rPr>
+            </w:pPr>
+            <w:r>
+              <w:rPr>
+                <w:rStyle w:val="C41"/>
+                <w:b w:val="0"/>
+                <w:lang w:val="en-US"/>
+              </w:rPr>
+              <w:t>0.02</w:t>
+            </w:r>
+          </w:p>
+        </w:tc>
+        <w:tc>
+          <w:tcPr>
+            <w:tcW w:w="1781" w:type="dxa"/>
+          </w:tcPr>
+          <w:p>
+            <w:pPr>
+              <w:jc w:val="center"/>
+              <w:rPr>
+                <w:rStyle w:val="C43"/>
+                <w:b w:val="0"/>
+              </w:rPr>
+            </w:pPr>
+            <w:r>
+              <w:rPr>
+                <w:rStyle w:val="C43"/>
+                <w:b w:val="0"/>
+              </w:rPr>
+              <w:t>0.87</w:t>
+            </w:r>
+          </w:p>
+        </w:tc>
+        <w:tc>
+          <w:tcPr>
+            <w:tcW w:w="1781" w:type="dxa"/>
+          </w:tcPr>
+          <w:p>
+            <w:pPr>
+              <w:jc w:val="center"/>
+              <w:rPr>
+                <w:rStyle w:val="C44"/>
+                <w:b w:val="0"/>
+              </w:rPr>
+            </w:pPr>
+            <w:r>
+              <w:rPr>
+                <w:rStyle w:val="C44"/>
+                <w:b w:val="0"/>
+              </w:rPr>
+              <w:t>0,0230</w:t>
+            </w:r>
+          </w:p>
+        </w:tc>
+      </w:tr>
+      <w:tr>
+        <w:tc>
+          <w:tcPr>
+            <w:tcW w:w="675" w:type="dxa"/>
+          </w:tcPr>
+          <w:p>
+            <w:pPr>
+              <w:rPr>
+                <w:rStyle w:val="C305"/>
+                <w:rFonts w:ascii="Calibri" w:hAnsi="Calibri" w:cs="Calibri" w:eastAsia="Calibri"/>
+                <w:noProof w:val="0"/>
+                <w:color w:val="auto"/>
+                <w:sz w:val="22"/>
+                <w:szCs w:val="20"/>
+                <w:lang w:val="en-US"/>
+              </w:rPr>
+            </w:pPr>
+          </w:p>
+        </w:tc>
+        <w:tc>
+          <w:tcPr>
+            <w:tcW w:w="2694" w:type="dxa"/>
+          </w:tcPr>
+          <w:p>
+            <w:pPr>
+              <w:jc w:val="center"/>
+              <w:rPr>
+                <w:rStyle w:val="C40"/>
+                <w:b w:val="0"/>
               </w:rPr>
             </w:pPr>
           </w:p>
@@ -2607,6 +3769,8 @@
               <w:jc w:val="center"/>
               <w:rPr>
                 <w:rStyle w:val="C43"/>
+                <w:b w:val="0"/>
+                <w:lang w:val="en-US"/>
               </w:rPr>
             </w:pPr>
           </w:p>
@@ -2620,6 +3784,7 @@
               <w:jc w:val="center"/>
               <w:rPr>
                 <w:rStyle w:val="C41"/>
+                <w:b w:val="0"/>
                 <w:lang w:val="en-US"/>
               </w:rPr>
             </w:pPr>
@@ -2634,6 +3799,7 @@
               <w:jc w:val="center"/>
               <w:rPr>
                 <w:rStyle w:val="C43"/>
+                <w:b w:val="0"/>
               </w:rPr>
             </w:pPr>
           </w:p>
@@ -2647,8 +3813,1498 @@
               <w:jc w:val="center"/>
               <w:rPr>
                 <w:rStyle w:val="C44"/>
+                <w:b w:val="0"/>
               </w:rPr>
             </w:pPr>
+          </w:p>
+        </w:tc>
+      </w:tr>
+    </w:tbl>
+    <w:p>
+      <w:pPr>
+        <w:rPr>
+          <w:rStyle w:val="C305"/>
+          <w:rFonts w:ascii="Calibri" w:hAnsi="Calibri" w:cs="Calibri" w:eastAsia="Calibri"/>
+          <w:noProof w:val="0"/>
+          <w:color w:val="auto"/>
+          <w:sz w:val="22"/>
+          <w:szCs w:val="20"/>
+          <w:lang w:val="en-US"/>
+        </w:rPr>
+      </w:pPr>
+    </w:p>
+    <w:p>
+      <w:pPr>
+        <w:pStyle w:val="P68"/>
+        <w:rPr>
+          <w:rStyle w:val="C53"/>
+        </w:rPr>
+      </w:pPr>
+      <w:r>
+        <w:rPr>
+          <w:rStyle w:val="C53"/>
+        </w:rPr>
+        <w:t>3. ΥΠΟΛΟΓΙΣΜΟΣ ΣΥΝΤΕΛΕΣΤΗ ΘΕΡΜΟΠΕΡΑΤΟΤΗΤΑΣ (U):</w:t>
+      </w:r>
+    </w:p>
+    <w:p>
+      <w:pPr>
+        <w:rPr>
+          <w:rStyle w:val="C305"/>
+          <w:rFonts w:ascii="Calibri" w:hAnsi="Calibri" w:cs="Calibri" w:eastAsia="Calibri"/>
+          <w:noProof w:val="0"/>
+          <w:color w:val="auto"/>
+          <w:sz w:val="22"/>
+          <w:szCs w:val="20"/>
+          <w:lang w:val="en-US"/>
+        </w:rPr>
+      </w:pPr>
+    </w:p>
+    <w:tbl>
+      <w:tblPr>
+        <w:tblStyle w:val="T2"/>
+        <w:tblW w:w="10669" w:type="dxa"/>
+        <w:tblLook w:val="04A0"/>
+      </w:tblPr>
+      <w:tblGrid/>
+      <w:tr>
+        <w:trPr>
+          <w:trHeight w:hRule="atLeast" w:val="393"/>
+        </w:trPr>
+        <w:tc>
+          <w:tcPr>
+            <w:tcW w:w="533" w:type="dxa"/>
+          </w:tcPr>
+          <w:p>
+            <w:pPr>
+              <w:rPr>
+                <w:rStyle w:val="C305"/>
+                <w:rFonts w:ascii="Calibri" w:hAnsi="Calibri" w:cs="Calibri" w:eastAsia="Calibri"/>
+                <w:noProof w:val="0"/>
+                <w:color w:val="auto"/>
+                <w:sz w:val="22"/>
+                <w:szCs w:val="20"/>
+                <w:lang w:val="en-US"/>
+              </w:rPr>
+            </w:pPr>
+          </w:p>
+        </w:tc>
+        <w:tc>
+          <w:tcPr>
+            <w:tcW w:w="6796" w:type="dxa"/>
+          </w:tcPr>
+          <w:p>
+            <w:pPr>
+              <w:jc w:val="center"/>
+              <w:rPr>
+                <w:rStyle w:val="C305"/>
+                <w:rFonts w:ascii="Calibri" w:hAnsi="Calibri" w:cs="Calibri" w:eastAsia="Calibri"/>
+                <w:noProof w:val="0"/>
+                <w:color w:val="auto"/>
+                <w:sz w:val="22"/>
+                <w:szCs w:val="20"/>
+                <w:lang w:val="en-US"/>
+              </w:rPr>
+            </w:pPr>
+            <w:r>
+              <w:rPr>
+                <w:rStyle w:val="C55"/>
+              </w:rPr>
+              <w:t>ΑΝΤΙΣΤΑΣΕΙΣ ΘΕΡΜΙΚΗΣ ΜΕΤΑΒΑΣΗΣ</w:t>
+            </w:r>
+          </w:p>
+        </w:tc>
+        <w:tc>
+          <w:tcPr>
+            <w:tcW w:w="1698" w:type="dxa"/>
+          </w:tcPr>
+          <w:p>
+            <w:pPr>
+              <w:jc w:val="center"/>
+              <w:rPr>
+                <w:rStyle w:val="C305"/>
+                <w:rFonts w:ascii="Calibri" w:hAnsi="Calibri" w:cs="Calibri" w:eastAsia="Calibri"/>
+                <w:noProof w:val="0"/>
+                <w:color w:val="auto"/>
+                <w:sz w:val="22"/>
+                <w:szCs w:val="20"/>
+                <w:lang w:val="en-US"/>
+              </w:rPr>
+            </w:pPr>
+            <w:r>
+              <w:rPr>
+                <w:rStyle w:val="C55"/>
+              </w:rPr>
+              <w:t>Ri (εσωτερ.)</w:t>
+            </w:r>
+          </w:p>
+        </w:tc>
+        <w:tc>
+          <w:tcPr>
+            <w:tcW w:w="1642" w:type="dxa"/>
+          </w:tcPr>
+          <w:p>
+            <w:pPr>
+              <w:jc w:val="center"/>
+              <w:rPr>
+                <w:rStyle w:val="C305"/>
+                <w:rFonts w:ascii="Calibri" w:hAnsi="Calibri" w:cs="Calibri" w:eastAsia="Calibri"/>
+                <w:noProof w:val="0"/>
+                <w:color w:val="auto"/>
+                <w:sz w:val="22"/>
+                <w:szCs w:val="20"/>
+                <w:lang w:val="en-US"/>
+              </w:rPr>
+            </w:pPr>
+            <w:r>
+              <w:rPr>
+                <w:rStyle w:val="C55"/>
+              </w:rPr>
+              <w:t>Ra (εξωτερ.)</w:t>
+            </w:r>
+          </w:p>
+        </w:tc>
+      </w:tr>
+      <w:tr>
+        <w:trPr>
+          <w:trHeight w:hRule="atLeast" w:val="274"/>
+        </w:trPr>
+        <w:tc>
+          <w:tcPr>
+            <w:tcW w:w="533" w:type="dxa"/>
+            <w:vMerge w:val="restart"/>
+            <w:textDirection w:val="btLr"/>
+          </w:tcPr>
+          <w:p>
+            <w:pPr>
+              <w:ind w:left="113" w:right="113"/>
+              <w:rPr>
+                <w:rStyle w:val="C305"/>
+                <w:rFonts w:ascii="Calibri" w:hAnsi="Calibri" w:cs="Calibri" w:eastAsia="Calibri"/>
+                <w:noProof w:val="0"/>
+                <w:color w:val="auto"/>
+                <w:sz w:val="22"/>
+                <w:szCs w:val="20"/>
+                <w:lang w:val="en-US"/>
+              </w:rPr>
+            </w:pPr>
+            <w:r>
+              <w:rPr>
+                <w:rStyle w:val="C56"/>
+              </w:rPr>
+              <w:t>Δομικό στοιχείο</w:t>
+            </w:r>
+          </w:p>
+        </w:tc>
+        <w:tc>
+          <w:tcPr>
+            <w:tcW w:w="6796" w:type="dxa"/>
+          </w:tcPr>
+          <w:p>
+            <w:pPr>
+              <w:rPr>
+                <w:rStyle w:val="C305"/>
+                <w:rFonts w:ascii="Calibri" w:hAnsi="Calibri" w:cs="Calibri" w:eastAsia="Calibri"/>
+                <w:noProof w:val="0"/>
+                <w:color w:val="auto"/>
+                <w:sz w:val="22"/>
+                <w:szCs w:val="20"/>
+              </w:rPr>
+            </w:pPr>
+            <w:r>
+              <w:rPr>
+                <w:rStyle w:val="C57"/>
+              </w:rPr>
+              <w:t>Εξωτερικοί τοίχοι και παράθυρα (προς εξωτ. αέρα)</w:t>
+            </w:r>
+          </w:p>
+        </w:tc>
+        <w:tc>
+          <w:tcPr>
+            <w:tcW w:w="1698" w:type="dxa"/>
+          </w:tcPr>
+          <w:p>
+            <w:pPr>
+              <w:pStyle w:val="P78"/>
+              <w:jc w:val="center"/>
+              <w:rPr>
+                <w:rStyle w:val="C305"/>
+                <w:sz w:val="16"/>
+                <w:szCs w:val="16"/>
+              </w:rPr>
+            </w:pPr>
+            <w:r>
+              <w:rPr>
+                <w:rStyle w:val="C58"/>
+              </w:rPr>
+              <w:t>0,130</w:t>
+            </w:r>
+          </w:p>
+        </w:tc>
+        <w:tc>
+          <w:tcPr>
+            <w:tcW w:w="1642" w:type="dxa"/>
+          </w:tcPr>
+          <w:p>
+            <w:pPr>
+              <w:pStyle w:val="P78"/>
+              <w:jc w:val="center"/>
+              <w:rPr>
+                <w:rStyle w:val="C305"/>
+                <w:sz w:val="16"/>
+                <w:szCs w:val="16"/>
+              </w:rPr>
+            </w:pPr>
+            <w:r>
+              <w:rPr>
+                <w:rStyle w:val="C58"/>
+              </w:rPr>
+              <w:t>0,040</w:t>
+            </w:r>
+          </w:p>
+        </w:tc>
+      </w:tr>
+      <w:tr>
+        <w:trPr>
+          <w:trHeight w:hRule="atLeast" w:val="278"/>
+        </w:trPr>
+        <w:tc>
+          <w:tcPr>
+            <w:tcW w:w="533" w:type="dxa"/>
+            <w:vMerge w:val="continue"/>
+          </w:tcPr>
+          <w:p>
+            <w:pPr>
+              <w:rPr>
+                <w:rStyle w:val="C56"/>
+              </w:rPr>
+            </w:pPr>
+          </w:p>
+        </w:tc>
+        <w:tc>
+          <w:tcPr>
+            <w:tcW w:w="6796" w:type="dxa"/>
+          </w:tcPr>
+          <w:p>
+            <w:pPr>
+              <w:rPr>
+                <w:rStyle w:val="C57"/>
+              </w:rPr>
+            </w:pPr>
+            <w:r>
+              <w:rPr>
+                <w:rStyle w:val="C59"/>
+              </w:rPr>
+              <w:t>Τοίχος που συνορεύει με μη θερμαινόμενο χώρο</w:t>
+            </w:r>
+          </w:p>
+        </w:tc>
+        <w:tc>
+          <w:tcPr>
+            <w:tcW w:w="1698" w:type="dxa"/>
+          </w:tcPr>
+          <w:p>
+            <w:pPr>
+              <w:jc w:val="center"/>
+              <w:rPr>
+                <w:rStyle w:val="C305"/>
+                <w:rFonts w:ascii="Calibri" w:hAnsi="Calibri" w:cs="Calibri" w:eastAsia="Calibri"/>
+                <w:noProof w:val="0"/>
+                <w:color w:val="auto"/>
+                <w:sz w:val="22"/>
+                <w:szCs w:val="20"/>
+              </w:rPr>
+            </w:pPr>
+            <w:r>
+              <w:rPr>
+                <w:rStyle w:val="C58"/>
+              </w:rPr>
+              <w:t>0,130</w:t>
+            </w:r>
+          </w:p>
+        </w:tc>
+        <w:tc>
+          <w:tcPr>
+            <w:tcW w:w="1642" w:type="dxa"/>
+          </w:tcPr>
+          <w:p>
+            <w:pPr>
+              <w:pStyle w:val="P82"/>
+              <w:jc w:val="center"/>
+              <w:rPr>
+                <w:rStyle w:val="C305"/>
+                <w:sz w:val="16"/>
+                <w:szCs w:val="16"/>
+              </w:rPr>
+            </w:pPr>
+            <w:r>
+              <w:rPr>
+                <w:rStyle w:val="C60"/>
+              </w:rPr>
+              <w:t>0,130</w:t>
+            </w:r>
+          </w:p>
+        </w:tc>
+      </w:tr>
+      <w:tr>
+        <w:trPr>
+          <w:trHeight w:hRule="atLeast" w:val="268"/>
+        </w:trPr>
+        <w:tc>
+          <w:tcPr>
+            <w:tcW w:w="533" w:type="dxa"/>
+            <w:vMerge w:val="continue"/>
+          </w:tcPr>
+          <w:p>
+            <w:pPr>
+              <w:rPr>
+                <w:rStyle w:val="C56"/>
+              </w:rPr>
+            </w:pPr>
+          </w:p>
+        </w:tc>
+        <w:tc>
+          <w:tcPr>
+            <w:tcW w:w="6796" w:type="dxa"/>
+          </w:tcPr>
+          <w:p>
+            <w:pPr>
+              <w:rPr>
+                <w:rStyle w:val="C59"/>
+              </w:rPr>
+            </w:pPr>
+            <w:r>
+              <w:rPr>
+                <w:rStyle w:val="C61"/>
+              </w:rPr>
+              <w:t>Τοίχος σε επαφή με το έδαφος</w:t>
+            </w:r>
+          </w:p>
+        </w:tc>
+        <w:tc>
+          <w:tcPr>
+            <w:tcW w:w="1698" w:type="dxa"/>
+          </w:tcPr>
+          <w:p>
+            <w:pPr>
+              <w:jc w:val="center"/>
+              <w:rPr>
+                <w:rStyle w:val="C305"/>
+                <w:rFonts w:ascii="Calibri" w:hAnsi="Calibri" w:cs="Calibri" w:eastAsia="Calibri"/>
+                <w:noProof w:val="0"/>
+                <w:color w:val="auto"/>
+                <w:sz w:val="22"/>
+                <w:szCs w:val="20"/>
+              </w:rPr>
+            </w:pPr>
+            <w:r>
+              <w:rPr>
+                <w:rStyle w:val="C58"/>
+              </w:rPr>
+              <w:t>0,130</w:t>
+            </w:r>
+          </w:p>
+        </w:tc>
+        <w:tc>
+          <w:tcPr>
+            <w:tcW w:w="1642" w:type="dxa"/>
+          </w:tcPr>
+          <w:p>
+            <w:pPr>
+              <w:pStyle w:val="P86"/>
+              <w:jc w:val="center"/>
+              <w:rPr>
+                <w:rStyle w:val="C305"/>
+                <w:sz w:val="16"/>
+                <w:szCs w:val="16"/>
+              </w:rPr>
+            </w:pPr>
+            <w:r>
+              <w:rPr>
+                <w:rStyle w:val="C62"/>
+              </w:rPr>
+              <w:t>0,000</w:t>
+            </w:r>
+          </w:p>
+        </w:tc>
+      </w:tr>
+      <w:tr>
+        <w:trPr>
+          <w:trHeight w:hRule="atLeast" w:val="272"/>
+        </w:trPr>
+        <w:tc>
+          <w:tcPr>
+            <w:tcW w:w="533" w:type="dxa"/>
+            <w:vMerge w:val="continue"/>
+          </w:tcPr>
+          <w:p>
+            <w:pPr>
+              <w:rPr>
+                <w:rStyle w:val="C56"/>
+              </w:rPr>
+            </w:pPr>
+          </w:p>
+        </w:tc>
+        <w:tc>
+          <w:tcPr>
+            <w:tcW w:w="6796" w:type="dxa"/>
+          </w:tcPr>
+          <w:p>
+            <w:pPr>
+              <w:rPr>
+                <w:rStyle w:val="C59"/>
+              </w:rPr>
+            </w:pPr>
+            <w:r>
+              <w:rPr>
+                <w:rStyle w:val="C61"/>
+              </w:rPr>
+              <w:t>Στέγες, δώματα (ανερχόμενη ροή θερμότητας)</w:t>
+            </w:r>
+          </w:p>
+        </w:tc>
+        <w:tc>
+          <w:tcPr>
+            <w:tcW w:w="1698" w:type="dxa"/>
+          </w:tcPr>
+          <w:p>
+            <w:pPr>
+              <w:jc w:val="center"/>
+              <w:rPr>
+                <w:rStyle w:val="C305"/>
+                <w:rFonts w:ascii="Calibri" w:hAnsi="Calibri" w:cs="Calibri" w:eastAsia="Calibri"/>
+                <w:noProof w:val="0"/>
+                <w:color w:val="auto"/>
+                <w:sz w:val="22"/>
+                <w:szCs w:val="20"/>
+              </w:rPr>
+            </w:pPr>
+            <w:r>
+              <w:rPr>
+                <w:rStyle w:val="C58"/>
+              </w:rPr>
+              <w:t>0,1</w:t>
+            </w:r>
+            <w:r>
+              <w:rPr>
+                <w:rStyle w:val="C58"/>
+                <w:lang w:val="en-US"/>
+              </w:rPr>
+              <w:t>0</w:t>
+            </w:r>
+            <w:r>
+              <w:rPr>
+                <w:rStyle w:val="C58"/>
+              </w:rPr>
+              <w:t>0</w:t>
+            </w:r>
+          </w:p>
+        </w:tc>
+        <w:tc>
+          <w:tcPr>
+            <w:tcW w:w="1642" w:type="dxa"/>
+          </w:tcPr>
+          <w:p>
+            <w:pPr>
+              <w:pStyle w:val="P86"/>
+              <w:jc w:val="center"/>
+              <w:rPr>
+                <w:rStyle w:val="C305"/>
+                <w:sz w:val="16"/>
+                <w:szCs w:val="16"/>
+              </w:rPr>
+            </w:pPr>
+            <w:r>
+              <w:rPr>
+                <w:rStyle w:val="C62"/>
+              </w:rPr>
+              <w:t>0,040</w:t>
+            </w:r>
+          </w:p>
+        </w:tc>
+      </w:tr>
+      <w:tr>
+        <w:trPr>
+          <w:trHeight w:hRule="atLeast" w:val="276"/>
+        </w:trPr>
+        <w:tc>
+          <w:tcPr>
+            <w:tcW w:w="533" w:type="dxa"/>
+            <w:vMerge w:val="continue"/>
+          </w:tcPr>
+          <w:p>
+            <w:pPr>
+              <w:rPr>
+                <w:rStyle w:val="C56"/>
+              </w:rPr>
+            </w:pPr>
+          </w:p>
+        </w:tc>
+        <w:tc>
+          <w:tcPr>
+            <w:tcW w:w="6796" w:type="dxa"/>
+          </w:tcPr>
+          <w:p>
+            <w:pPr>
+              <w:rPr>
+                <w:rStyle w:val="C59"/>
+              </w:rPr>
+            </w:pPr>
+            <w:r>
+              <w:rPr>
+                <w:rStyle w:val="C61"/>
+              </w:rPr>
+              <w:t>Οροφή που συνορεύει με μη θερμαινόμενο χώρο</w:t>
+            </w:r>
+          </w:p>
+        </w:tc>
+        <w:tc>
+          <w:tcPr>
+            <w:tcW w:w="1698" w:type="dxa"/>
+          </w:tcPr>
+          <w:p>
+            <w:pPr>
+              <w:jc w:val="center"/>
+              <w:rPr>
+                <w:rStyle w:val="C305"/>
+                <w:rFonts w:ascii="Calibri" w:hAnsi="Calibri" w:cs="Calibri" w:eastAsia="Calibri"/>
+                <w:noProof w:val="0"/>
+                <w:color w:val="auto"/>
+                <w:sz w:val="22"/>
+                <w:szCs w:val="20"/>
+                <w:lang w:val="en-US"/>
+              </w:rPr>
+            </w:pPr>
+            <w:r>
+              <w:rPr>
+                <w:rStyle w:val="C58"/>
+              </w:rPr>
+              <w:t>0,1</w:t>
+            </w:r>
+            <w:r>
+              <w:rPr>
+                <w:rStyle w:val="C58"/>
+                <w:lang w:val="en-US"/>
+              </w:rPr>
+              <w:t>0</w:t>
+            </w:r>
+            <w:r>
+              <w:rPr>
+                <w:rStyle w:val="C58"/>
+              </w:rPr>
+              <w:t>0</w:t>
+            </w:r>
+          </w:p>
+        </w:tc>
+        <w:tc>
+          <w:tcPr>
+            <w:tcW w:w="1642" w:type="dxa"/>
+          </w:tcPr>
+          <w:p>
+            <w:pPr>
+              <w:jc w:val="center"/>
+              <w:rPr>
+                <w:rStyle w:val="C305"/>
+                <w:rFonts w:ascii="Calibri" w:hAnsi="Calibri" w:cs="Calibri" w:eastAsia="Calibri"/>
+                <w:noProof w:val="0"/>
+                <w:color w:val="auto"/>
+                <w:sz w:val="22"/>
+                <w:szCs w:val="20"/>
+              </w:rPr>
+            </w:pPr>
+            <w:r>
+              <w:rPr>
+                <w:rStyle w:val="C62"/>
+              </w:rPr>
+              <w:t>0,100</w:t>
+            </w:r>
+          </w:p>
+        </w:tc>
+      </w:tr>
+      <w:tr>
+        <w:trPr>
+          <w:trHeight w:hRule="atLeast" w:val="280"/>
+        </w:trPr>
+        <w:tc>
+          <w:tcPr>
+            <w:tcW w:w="533" w:type="dxa"/>
+            <w:vMerge w:val="continue"/>
+          </w:tcPr>
+          <w:p>
+            <w:pPr>
+              <w:rPr>
+                <w:rStyle w:val="C56"/>
+              </w:rPr>
+            </w:pPr>
+          </w:p>
+        </w:tc>
+        <w:tc>
+          <w:tcPr>
+            <w:tcW w:w="6796" w:type="dxa"/>
+          </w:tcPr>
+          <w:p>
+            <w:pPr>
+              <w:rPr>
+                <w:rStyle w:val="C59"/>
+              </w:rPr>
+            </w:pPr>
+            <w:r>
+              <w:rPr>
+                <w:rStyle w:val="C61"/>
+              </w:rPr>
+              <w:t>Δάπεδο επάνω από ανοικτή διάβαση (pιlotis)</w:t>
+            </w:r>
+          </w:p>
+        </w:tc>
+        <w:tc>
+          <w:tcPr>
+            <w:tcW w:w="1698" w:type="dxa"/>
+          </w:tcPr>
+          <w:p>
+            <w:pPr>
+              <w:jc w:val="center"/>
+              <w:rPr>
+                <w:rStyle w:val="C305"/>
+                <w:rFonts w:ascii="Calibri" w:hAnsi="Calibri" w:cs="Calibri" w:eastAsia="Calibri"/>
+                <w:noProof w:val="0"/>
+                <w:color w:val="auto"/>
+                <w:sz w:val="22"/>
+                <w:szCs w:val="20"/>
+              </w:rPr>
+            </w:pPr>
+            <w:r>
+              <w:rPr>
+                <w:rStyle w:val="C58"/>
+              </w:rPr>
+              <w:t>0,1</w:t>
+            </w:r>
+            <w:r>
+              <w:rPr>
+                <w:rStyle w:val="C58"/>
+                <w:lang w:val="en-US"/>
+              </w:rPr>
+              <w:t>7</w:t>
+            </w:r>
+            <w:r>
+              <w:rPr>
+                <w:rStyle w:val="C58"/>
+              </w:rPr>
+              <w:t>0</w:t>
+            </w:r>
+          </w:p>
+        </w:tc>
+        <w:tc>
+          <w:tcPr>
+            <w:tcW w:w="1642" w:type="dxa"/>
+          </w:tcPr>
+          <w:p>
+            <w:pPr>
+              <w:pStyle w:val="P86"/>
+              <w:jc w:val="center"/>
+              <w:rPr>
+                <w:rStyle w:val="C305"/>
+                <w:sz w:val="16"/>
+                <w:szCs w:val="16"/>
+              </w:rPr>
+            </w:pPr>
+            <w:r>
+              <w:rPr>
+                <w:rStyle w:val="C62"/>
+              </w:rPr>
+              <w:t>0,040</w:t>
+            </w:r>
+          </w:p>
+        </w:tc>
+      </w:tr>
+      <w:tr>
+        <w:trPr>
+          <w:trHeight w:hRule="atLeast" w:val="257"/>
+        </w:trPr>
+        <w:tc>
+          <w:tcPr>
+            <w:tcW w:w="533" w:type="dxa"/>
+            <w:vMerge w:val="continue"/>
+          </w:tcPr>
+          <w:p>
+            <w:pPr>
+              <w:rPr>
+                <w:rStyle w:val="C56"/>
+              </w:rPr>
+            </w:pPr>
+          </w:p>
+        </w:tc>
+        <w:tc>
+          <w:tcPr>
+            <w:tcW w:w="6796" w:type="dxa"/>
+          </w:tcPr>
+          <w:p>
+            <w:pPr>
+              <w:rPr>
+                <w:rStyle w:val="C59"/>
+              </w:rPr>
+            </w:pPr>
+            <w:r>
+              <w:rPr>
+                <w:rStyle w:val="C61"/>
+              </w:rPr>
+              <w:t>Δάπεδο επάνω από μη θερμαινόμενο χώρο (κατερχόμενη ροη)</w:t>
+            </w:r>
+          </w:p>
+        </w:tc>
+        <w:tc>
+          <w:tcPr>
+            <w:tcW w:w="1698" w:type="dxa"/>
+          </w:tcPr>
+          <w:p>
+            <w:pPr>
+              <w:jc w:val="center"/>
+              <w:rPr>
+                <w:rStyle w:val="C305"/>
+                <w:rFonts w:ascii="Calibri" w:hAnsi="Calibri" w:cs="Calibri" w:eastAsia="Calibri"/>
+                <w:noProof w:val="0"/>
+                <w:color w:val="auto"/>
+                <w:sz w:val="22"/>
+                <w:szCs w:val="20"/>
+              </w:rPr>
+            </w:pPr>
+            <w:r>
+              <w:rPr>
+                <w:rStyle w:val="C58"/>
+              </w:rPr>
+              <w:t>0,1</w:t>
+            </w:r>
+            <w:r>
+              <w:rPr>
+                <w:rStyle w:val="C58"/>
+                <w:lang w:val="en-US"/>
+              </w:rPr>
+              <w:t>7</w:t>
+            </w:r>
+            <w:r>
+              <w:rPr>
+                <w:rStyle w:val="C58"/>
+              </w:rPr>
+              <w:t>0</w:t>
+            </w:r>
+          </w:p>
+        </w:tc>
+        <w:tc>
+          <w:tcPr>
+            <w:tcW w:w="1642" w:type="dxa"/>
+          </w:tcPr>
+          <w:p>
+            <w:pPr>
+              <w:pStyle w:val="P86"/>
+              <w:jc w:val="center"/>
+              <w:rPr>
+                <w:rStyle w:val="C305"/>
+                <w:sz w:val="16"/>
+                <w:szCs w:val="16"/>
+              </w:rPr>
+            </w:pPr>
+            <w:r>
+              <w:rPr>
+                <w:rStyle w:val="C62"/>
+              </w:rPr>
+              <w:t>0,170</w:t>
+            </w:r>
+          </w:p>
+        </w:tc>
+      </w:tr>
+      <w:tr>
+        <w:trPr>
+          <w:trHeight w:hRule="atLeast" w:val="274"/>
+        </w:trPr>
+        <w:tc>
+          <w:tcPr>
+            <w:tcW w:w="533" w:type="dxa"/>
+            <w:vMerge w:val="continue"/>
+          </w:tcPr>
+          <w:p>
+            <w:pPr>
+              <w:rPr>
+                <w:rStyle w:val="C56"/>
+              </w:rPr>
+            </w:pPr>
+          </w:p>
+        </w:tc>
+        <w:tc>
+          <w:tcPr>
+            <w:tcW w:w="6796" w:type="dxa"/>
+          </w:tcPr>
+          <w:p>
+            <w:pPr>
+              <w:rPr>
+                <w:rStyle w:val="C59"/>
+              </w:rPr>
+            </w:pPr>
+            <w:r>
+              <w:rPr>
+                <w:rStyle w:val="C61"/>
+              </w:rPr>
+              <w:t>Δάπεδο σε επαφή με το έδαφος</w:t>
+            </w:r>
+          </w:p>
+        </w:tc>
+        <w:tc>
+          <w:tcPr>
+            <w:tcW w:w="1698" w:type="dxa"/>
+          </w:tcPr>
+          <w:p>
+            <w:pPr>
+              <w:jc w:val="center"/>
+              <w:rPr>
+                <w:rStyle w:val="C305"/>
+                <w:rFonts w:ascii="Calibri" w:hAnsi="Calibri" w:cs="Calibri" w:eastAsia="Calibri"/>
+                <w:noProof w:val="0"/>
+                <w:color w:val="auto"/>
+                <w:sz w:val="22"/>
+                <w:szCs w:val="20"/>
+              </w:rPr>
+            </w:pPr>
+            <w:r>
+              <w:rPr>
+                <w:rStyle w:val="C58"/>
+              </w:rPr>
+              <w:t>0,1</w:t>
+            </w:r>
+            <w:r>
+              <w:rPr>
+                <w:rStyle w:val="C58"/>
+                <w:lang w:val="en-US"/>
+              </w:rPr>
+              <w:t>7</w:t>
+            </w:r>
+            <w:r>
+              <w:rPr>
+                <w:rStyle w:val="C58"/>
+              </w:rPr>
+              <w:t>0</w:t>
+            </w:r>
+          </w:p>
+        </w:tc>
+        <w:tc>
+          <w:tcPr>
+            <w:tcW w:w="1642" w:type="dxa"/>
+          </w:tcPr>
+          <w:p>
+            <w:pPr>
+              <w:pStyle w:val="P86"/>
+              <w:jc w:val="center"/>
+              <w:rPr>
+                <w:rStyle w:val="C305"/>
+                <w:sz w:val="16"/>
+                <w:szCs w:val="16"/>
+              </w:rPr>
+            </w:pPr>
+            <w:r>
+              <w:rPr>
+                <w:rStyle w:val="C62"/>
+              </w:rPr>
+              <w:t>0,000</w:t>
+            </w:r>
+          </w:p>
+        </w:tc>
+      </w:tr>
+    </w:tbl>
+    <w:p>
+      <w:pPr>
+        <w:rPr>
+          <w:rStyle w:val="C305"/>
+          <w:rFonts w:ascii="Calibri" w:hAnsi="Calibri" w:cs="Calibri" w:eastAsia="Calibri"/>
+          <w:noProof w:val="0"/>
+          <w:color w:val="auto"/>
+          <w:sz w:val="22"/>
+          <w:szCs w:val="20"/>
+        </w:rPr>
+      </w:pPr>
+    </w:p>
+    <w:p>
+      <w:pPr>
+        <w:rPr>
+          <w:rStyle w:val="C305"/>
+          <w:rFonts w:ascii="Calibri" w:hAnsi="Calibri" w:cs="Calibri" w:eastAsia="Calibri"/>
+          <w:noProof w:val="0"/>
+          <w:color w:val="auto"/>
+          <w:sz w:val="22"/>
+          <w:szCs w:val="20"/>
+        </w:rPr>
+      </w:pPr>
+    </w:p>
+    <w:tbl>
+      <w:tblPr>
+        <w:tblStyle w:val="T2"/>
+        <w:tblW w:w="0" w:type="auto"/>
+        <w:tblLook w:val="04A0"/>
+      </w:tblPr>
+      <w:tblGrid/>
+      <w:tr>
+        <w:tc>
+          <w:tcPr>
+            <w:tcW w:w="392" w:type="dxa"/>
+          </w:tcPr>
+          <w:p>
+            <w:pPr>
+              <w:rPr>
+                <w:rStyle w:val="C305"/>
+                <w:rFonts w:ascii="Calibri" w:hAnsi="Calibri" w:cs="Calibri" w:eastAsia="Calibri"/>
+                <w:noProof w:val="0"/>
+                <w:color w:val="auto"/>
+                <w:sz w:val="22"/>
+                <w:szCs w:val="20"/>
+              </w:rPr>
+            </w:pPr>
+            <w:r>
+              <w:rPr>
+                <w:rStyle w:val="C305"/>
+                <w:rFonts w:ascii="Calibri" w:hAnsi="Calibri" w:cs="Calibri" w:eastAsia="Calibri"/>
+                <w:noProof w:val="0"/>
+                <w:color w:val="auto"/>
+                <w:sz w:val="22"/>
+                <w:szCs w:val="20"/>
+              </w:rPr>
+              <w:t>1</w:t>
+            </w:r>
+          </w:p>
+        </w:tc>
+        <w:tc>
+          <w:tcPr>
+            <w:tcW w:w="3881" w:type="dxa"/>
+          </w:tcPr>
+          <w:p>
+            <w:pPr>
+              <w:rPr>
+                <w:rStyle w:val="C305"/>
+                <w:rFonts w:ascii="Calibri" w:hAnsi="Calibri" w:cs="Calibri" w:eastAsia="Calibri"/>
+                <w:noProof w:val="0"/>
+                <w:color w:val="auto"/>
+                <w:sz w:val="22"/>
+                <w:szCs w:val="20"/>
+              </w:rPr>
+            </w:pPr>
+            <w:r>
+              <w:rPr>
+                <w:rStyle w:val="C64"/>
+              </w:rPr>
+              <w:t>Αντίσταση θερμικής μετάβασης (εσωτερικά)</w:t>
+            </w:r>
+          </w:p>
+        </w:tc>
+        <w:tc>
+          <w:tcPr>
+            <w:tcW w:w="938" w:type="dxa"/>
+          </w:tcPr>
+          <w:p>
+            <w:pPr>
+              <w:jc w:val="center"/>
+              <w:rPr>
+                <w:rStyle w:val="C305"/>
+                <w:rFonts w:ascii="Calibri" w:hAnsi="Calibri" w:cs="Calibri" w:eastAsia="Calibri"/>
+                <w:noProof w:val="0"/>
+                <w:color w:val="auto"/>
+                <w:sz w:val="22"/>
+                <w:szCs w:val="20"/>
+                <w:lang w:val="en-US"/>
+              </w:rPr>
+            </w:pPr>
+            <w:r>
+              <w:rPr>
+                <w:rStyle w:val="C305"/>
+                <w:rFonts w:ascii="Calibri" w:hAnsi="Calibri" w:cs="Calibri" w:eastAsia="Calibri"/>
+                <w:noProof w:val="0"/>
+                <w:color w:val="auto"/>
+                <w:sz w:val="22"/>
+                <w:szCs w:val="20"/>
+                <w:lang w:val="en-US"/>
+              </w:rPr>
+              <w:t>R</w:t>
+            </w:r>
+            <w:r>
+              <w:rPr>
+                <w:rStyle w:val="C305"/>
+                <w:rFonts w:ascii="Calibri" w:hAnsi="Calibri" w:cs="Calibri" w:eastAsia="Calibri"/>
+                <w:noProof w:val="0"/>
+                <w:color w:val="auto"/>
+                <w:sz w:val="22"/>
+                <w:szCs w:val="20"/>
+                <w:vertAlign w:val="subscript"/>
+                <w:lang w:val="en-US"/>
+              </w:rPr>
+              <w:t>i</w:t>
+            </w:r>
+          </w:p>
+        </w:tc>
+        <w:tc>
+          <w:tcPr>
+            <w:tcW w:w="1418" w:type="dxa"/>
+          </w:tcPr>
+          <w:p>
+            <w:pPr>
+              <w:pStyle w:val="P97"/>
+              <w:jc w:val="center"/>
+              <w:rPr>
+                <w:rStyle w:val="C305"/>
+                <w:sz w:val="16"/>
+                <w:szCs w:val="16"/>
+              </w:rPr>
+            </w:pPr>
+            <w:r>
+              <w:rPr>
+                <w:rStyle w:val="C67"/>
+              </w:rPr>
+              <w:t>(m²K)/W</w:t>
+            </w:r>
+          </w:p>
+        </w:tc>
+        <w:tc>
+          <w:tcPr>
+            <w:tcW w:w="2410" w:type="dxa"/>
+          </w:tcPr>
+          <w:p>
+            <w:pPr>
+              <w:pStyle w:val="P99"/>
+              <w:jc w:val="center"/>
+              <w:rPr>
+                <w:rStyle w:val="C305"/>
+                <w:sz w:val="16"/>
+                <w:szCs w:val="16"/>
+                <w:lang w:val="en-US"/>
+              </w:rPr>
+            </w:pPr>
+            <w:r>
+              <w:rPr>
+                <w:rStyle w:val="C305"/>
+                <w:sz w:val="16"/>
+                <w:szCs w:val="16"/>
+                <w:lang w:val="en-US"/>
+              </w:rPr>
+              <w:t>0.13</w:t>
+            </w:r>
+          </w:p>
+        </w:tc>
+      </w:tr>
+      <w:tr>
+        <w:tc>
+          <w:tcPr>
+            <w:tcW w:w="392" w:type="dxa"/>
+          </w:tcPr>
+          <w:p>
+            <w:pPr>
+              <w:rPr>
+                <w:rStyle w:val="C305"/>
+                <w:rFonts w:ascii="Calibri" w:hAnsi="Calibri" w:cs="Calibri" w:eastAsia="Calibri"/>
+                <w:noProof w:val="0"/>
+                <w:color w:val="auto"/>
+                <w:sz w:val="22"/>
+                <w:szCs w:val="20"/>
+              </w:rPr>
+            </w:pPr>
+            <w:r>
+              <w:rPr>
+                <w:rStyle w:val="C305"/>
+                <w:rFonts w:ascii="Calibri" w:hAnsi="Calibri" w:cs="Calibri" w:eastAsia="Calibri"/>
+                <w:noProof w:val="0"/>
+                <w:color w:val="auto"/>
+                <w:sz w:val="22"/>
+                <w:szCs w:val="20"/>
+              </w:rPr>
+              <w:t>2</w:t>
+            </w:r>
+          </w:p>
+        </w:tc>
+        <w:tc>
+          <w:tcPr>
+            <w:tcW w:w="3881" w:type="dxa"/>
+          </w:tcPr>
+          <w:p>
+            <w:pPr>
+              <w:rPr>
+                <w:rStyle w:val="C305"/>
+                <w:rFonts w:ascii="Calibri" w:hAnsi="Calibri" w:cs="Calibri" w:eastAsia="Calibri"/>
+                <w:noProof w:val="0"/>
+                <w:color w:val="auto"/>
+                <w:sz w:val="22"/>
+                <w:szCs w:val="20"/>
+              </w:rPr>
+            </w:pPr>
+            <w:r>
+              <w:rPr>
+                <w:rStyle w:val="C70"/>
+              </w:rPr>
+              <w:t>Αντίσταση θερμοδιαφυγής</w:t>
+            </w:r>
+          </w:p>
+        </w:tc>
+        <w:tc>
+          <w:tcPr>
+            <w:tcW w:w="938" w:type="dxa"/>
+          </w:tcPr>
+          <w:p>
+            <w:pPr>
+              <w:jc w:val="center"/>
+              <w:rPr>
+                <w:rStyle w:val="C305"/>
+                <w:rFonts w:ascii="Calibri" w:hAnsi="Calibri" w:cs="Calibri" w:eastAsia="Calibri"/>
+                <w:noProof w:val="0"/>
+                <w:color w:val="auto"/>
+                <w:sz w:val="22"/>
+                <w:szCs w:val="20"/>
+                <w:lang w:val="en-US"/>
+              </w:rPr>
+            </w:pPr>
+            <w:r>
+              <w:rPr>
+                <w:rStyle w:val="C305"/>
+                <w:rFonts w:ascii="Calibri" w:hAnsi="Calibri" w:cs="Calibri" w:eastAsia="Calibri"/>
+                <w:noProof w:val="0"/>
+                <w:color w:val="auto"/>
+                <w:sz w:val="22"/>
+                <w:szCs w:val="20"/>
+                <w:lang w:val="en-US"/>
+              </w:rPr>
+              <w:t>R</w:t>
+            </w:r>
+          </w:p>
+        </w:tc>
+        <w:tc>
+          <w:tcPr>
+            <w:tcW w:w="1418" w:type="dxa"/>
+          </w:tcPr>
+          <w:p>
+            <w:pPr>
+              <w:jc w:val="center"/>
+              <w:rPr>
+                <w:rStyle w:val="C305"/>
+                <w:rFonts w:ascii="Calibri" w:hAnsi="Calibri" w:cs="Calibri" w:eastAsia="Calibri"/>
+                <w:noProof w:val="0"/>
+                <w:color w:val="auto"/>
+                <w:sz w:val="22"/>
+                <w:szCs w:val="20"/>
+              </w:rPr>
+            </w:pPr>
+            <w:r>
+              <w:rPr>
+                <w:rStyle w:val="C67"/>
+              </w:rPr>
+              <w:t>(m²K)/W</w:t>
+            </w:r>
+          </w:p>
+        </w:tc>
+        <w:tc>
+          <w:tcPr>
+            <w:tcW w:w="2410" w:type="dxa"/>
+          </w:tcPr>
+          <w:p>
+            <w:pPr>
+              <w:jc w:val="center"/>
+              <w:rPr>
+                <w:rStyle w:val="C305"/>
+                <w:rFonts w:ascii="Calibri" w:hAnsi="Calibri" w:cs="Calibri" w:eastAsia="Calibri"/>
+                <w:noProof w:val="0"/>
+                <w:color w:val="auto"/>
+                <w:sz w:val="22"/>
+                <w:szCs w:val="20"/>
+              </w:rPr>
+            </w:pPr>
+            <w:r>
+              <w:rPr>
+                <w:rStyle w:val="C305"/>
+                <w:sz w:val="16"/>
+                <w:szCs w:val="16"/>
+                <w:lang w:val="en-US"/>
+              </w:rPr>
+              <w:t>2.0814608824619949</w:t>
+            </w:r>
+          </w:p>
+        </w:tc>
+      </w:tr>
+      <w:tr>
+        <w:tc>
+          <w:tcPr>
+            <w:tcW w:w="392" w:type="dxa"/>
+          </w:tcPr>
+          <w:p>
+            <w:pPr>
+              <w:rPr>
+                <w:rStyle w:val="C305"/>
+                <w:rFonts w:ascii="Calibri" w:hAnsi="Calibri" w:cs="Calibri" w:eastAsia="Calibri"/>
+                <w:noProof w:val="0"/>
+                <w:color w:val="auto"/>
+                <w:sz w:val="22"/>
+                <w:szCs w:val="20"/>
+              </w:rPr>
+            </w:pPr>
+            <w:r>
+              <w:rPr>
+                <w:rStyle w:val="C305"/>
+                <w:rFonts w:ascii="Calibri" w:hAnsi="Calibri" w:cs="Calibri" w:eastAsia="Calibri"/>
+                <w:noProof w:val="0"/>
+                <w:color w:val="auto"/>
+                <w:sz w:val="22"/>
+                <w:szCs w:val="20"/>
+              </w:rPr>
+              <w:t>3</w:t>
+            </w:r>
+          </w:p>
+        </w:tc>
+        <w:tc>
+          <w:tcPr>
+            <w:tcW w:w="3881" w:type="dxa"/>
+          </w:tcPr>
+          <w:p>
+            <w:pPr>
+              <w:rPr>
+                <w:rStyle w:val="C305"/>
+                <w:rFonts w:ascii="Calibri" w:hAnsi="Calibri" w:cs="Calibri" w:eastAsia="Calibri"/>
+                <w:noProof w:val="0"/>
+                <w:color w:val="auto"/>
+                <w:sz w:val="22"/>
+                <w:szCs w:val="20"/>
+              </w:rPr>
+            </w:pPr>
+            <w:r>
+              <w:rPr>
+                <w:rStyle w:val="C70"/>
+              </w:rPr>
+              <w:t>Αντίσταση θερμικής μετάβασης (εξωτερικά)</w:t>
+            </w:r>
+          </w:p>
+        </w:tc>
+        <w:tc>
+          <w:tcPr>
+            <w:tcW w:w="938" w:type="dxa"/>
+          </w:tcPr>
+          <w:p>
+            <w:pPr>
+              <w:jc w:val="center"/>
+              <w:rPr>
+                <w:rStyle w:val="C305"/>
+                <w:rFonts w:ascii="Calibri" w:hAnsi="Calibri" w:cs="Calibri" w:eastAsia="Calibri"/>
+                <w:noProof w:val="0"/>
+                <w:color w:val="auto"/>
+                <w:sz w:val="22"/>
+                <w:szCs w:val="20"/>
+                <w:lang w:val="en-US"/>
+              </w:rPr>
+            </w:pPr>
+            <w:r>
+              <w:rPr>
+                <w:rStyle w:val="C305"/>
+                <w:rFonts w:ascii="Calibri" w:hAnsi="Calibri" w:cs="Calibri" w:eastAsia="Calibri"/>
+                <w:noProof w:val="0"/>
+                <w:color w:val="auto"/>
+                <w:sz w:val="22"/>
+                <w:szCs w:val="20"/>
+                <w:lang w:val="en-US"/>
+              </w:rPr>
+              <w:t>R</w:t>
+            </w:r>
+            <w:r>
+              <w:rPr>
+                <w:rStyle w:val="C305"/>
+                <w:rFonts w:ascii="Calibri" w:hAnsi="Calibri" w:cs="Calibri" w:eastAsia="Calibri"/>
+                <w:noProof w:val="0"/>
+                <w:color w:val="auto"/>
+                <w:sz w:val="22"/>
+                <w:szCs w:val="20"/>
+                <w:vertAlign w:val="subscript"/>
+                <w:lang w:val="en-US"/>
+              </w:rPr>
+              <w:t>a</w:t>
+            </w:r>
+          </w:p>
+        </w:tc>
+        <w:tc>
+          <w:tcPr>
+            <w:tcW w:w="1418" w:type="dxa"/>
+          </w:tcPr>
+          <w:p>
+            <w:pPr>
+              <w:jc w:val="center"/>
+              <w:rPr>
+                <w:rStyle w:val="C305"/>
+                <w:rFonts w:ascii="Calibri" w:hAnsi="Calibri" w:cs="Calibri" w:eastAsia="Calibri"/>
+                <w:noProof w:val="0"/>
+                <w:color w:val="auto"/>
+                <w:sz w:val="22"/>
+                <w:szCs w:val="20"/>
+              </w:rPr>
+            </w:pPr>
+            <w:r>
+              <w:rPr>
+                <w:rStyle w:val="C67"/>
+              </w:rPr>
+              <w:t>(m²K)/W</w:t>
+            </w:r>
+          </w:p>
+        </w:tc>
+        <w:tc>
+          <w:tcPr>
+            <w:tcW w:w="2410" w:type="dxa"/>
+          </w:tcPr>
+          <w:p>
+            <w:pPr>
+              <w:jc w:val="center"/>
+              <w:rPr>
+                <w:rStyle w:val="C305"/>
+                <w:rFonts w:ascii="Calibri" w:hAnsi="Calibri" w:cs="Calibri" w:eastAsia="Calibri"/>
+                <w:noProof w:val="0"/>
+                <w:color w:val="auto"/>
+                <w:sz w:val="22"/>
+                <w:szCs w:val="20"/>
+              </w:rPr>
+            </w:pPr>
+            <w:r>
+              <w:rPr>
+                <w:rStyle w:val="C305"/>
+                <w:sz w:val="16"/>
+                <w:szCs w:val="16"/>
+                <w:lang w:val="en-US"/>
+              </w:rPr>
+              <w:t>0.04</w:t>
+            </w:r>
+          </w:p>
+        </w:tc>
+      </w:tr>
+      <w:tr>
+        <w:tc>
+          <w:tcPr>
+            <w:tcW w:w="392" w:type="dxa"/>
+          </w:tcPr>
+          <w:p>
+            <w:pPr>
+              <w:rPr>
+                <w:rStyle w:val="C305"/>
+                <w:rFonts w:ascii="Calibri" w:hAnsi="Calibri" w:cs="Calibri" w:eastAsia="Calibri"/>
+                <w:noProof w:val="0"/>
+                <w:color w:val="auto"/>
+                <w:sz w:val="22"/>
+                <w:szCs w:val="20"/>
+              </w:rPr>
+            </w:pPr>
+          </w:p>
+        </w:tc>
+        <w:tc>
+          <w:tcPr>
+            <w:tcW w:w="3881" w:type="dxa"/>
+          </w:tcPr>
+          <w:p>
+            <w:pPr>
+              <w:pStyle w:val="P117"/>
+              <w:rPr>
+                <w:rStyle w:val="C305"/>
+                <w:b w:val="1"/>
+              </w:rPr>
+            </w:pPr>
+            <w:r>
+              <w:rPr>
+                <w:rStyle w:val="C77"/>
+              </w:rPr>
+              <w:t>Αντίσταση θερμοπερατότητας</w:t>
+            </w:r>
+          </w:p>
+        </w:tc>
+        <w:tc>
+          <w:tcPr>
+            <w:tcW w:w="938" w:type="dxa"/>
+          </w:tcPr>
+          <w:p>
+            <w:pPr>
+              <w:jc w:val="center"/>
+              <w:rPr>
+                <w:rStyle w:val="C305"/>
+                <w:rFonts w:ascii="Calibri" w:hAnsi="Calibri" w:cs="Calibri" w:eastAsia="Calibri"/>
+                <w:b w:val="1"/>
+                <w:bCs w:val="1"/>
+                <w:noProof w:val="0"/>
+                <w:color w:val="auto"/>
+                <w:sz w:val="22"/>
+                <w:szCs w:val="20"/>
+              </w:rPr>
+            </w:pPr>
+            <w:r>
+              <w:rPr>
+                <w:rStyle w:val="C305"/>
+                <w:rFonts w:ascii="Calibri" w:hAnsi="Calibri" w:cs="Calibri" w:eastAsia="Calibri"/>
+                <w:b w:val="1"/>
+                <w:bCs w:val="1"/>
+                <w:noProof w:val="0"/>
+                <w:color w:val="auto"/>
+                <w:sz w:val="22"/>
+                <w:szCs w:val="20"/>
+                <w:lang w:val="en-US"/>
+              </w:rPr>
+              <w:t>R</w:t>
+            </w:r>
+            <w:r>
+              <w:rPr>
+                <w:rStyle w:val="C305"/>
+                <w:rFonts w:ascii="Calibri" w:hAnsi="Calibri" w:cs="Calibri" w:eastAsia="Calibri"/>
+                <w:b w:val="1"/>
+                <w:bCs w:val="1"/>
+                <w:noProof w:val="0"/>
+                <w:color w:val="auto"/>
+                <w:sz w:val="22"/>
+                <w:szCs w:val="20"/>
+                <w:vertAlign w:val="subscript"/>
+              </w:rPr>
+              <w:t>ολ</w:t>
+            </w:r>
+          </w:p>
+        </w:tc>
+        <w:tc>
+          <w:tcPr>
+            <w:tcW w:w="1418" w:type="dxa"/>
+          </w:tcPr>
+          <w:p>
+            <w:pPr>
+              <w:jc w:val="center"/>
+              <w:rPr>
+                <w:rStyle w:val="C305"/>
+                <w:rFonts w:ascii="Calibri" w:hAnsi="Calibri" w:cs="Calibri" w:eastAsia="Calibri"/>
+                <w:b w:val="1"/>
+                <w:bCs w:val="1"/>
+                <w:noProof w:val="0"/>
+                <w:color w:val="auto"/>
+                <w:sz w:val="22"/>
+                <w:szCs w:val="20"/>
+              </w:rPr>
+            </w:pPr>
+            <w:r>
+              <w:rPr>
+                <w:rStyle w:val="C67"/>
+                <w:b w:val="1"/>
+                <w:bCs w:val="1"/>
+              </w:rPr>
+              <w:t>(m²K)/W</w:t>
+            </w:r>
+          </w:p>
+        </w:tc>
+        <w:tc>
+          <w:tcPr>
+            <w:tcW w:w="2410" w:type="dxa"/>
+          </w:tcPr>
+          <w:p>
+            <w:pPr>
+              <w:jc w:val="center"/>
+              <w:rPr>
+                <w:rStyle w:val="C305"/>
+                <w:rFonts w:ascii="Calibri" w:hAnsi="Calibri" w:cs="Calibri" w:eastAsia="Calibri"/>
+                <w:noProof w:val="0"/>
+                <w:color w:val="auto"/>
+                <w:sz w:val="22"/>
+                <w:szCs w:val="20"/>
+              </w:rPr>
+            </w:pPr>
+            <w:r>
+              <w:rPr>
+                <w:rStyle w:val="C305"/>
+                <w:sz w:val="16"/>
+                <w:szCs w:val="16"/>
+                <w:lang w:val="en-US"/>
+              </w:rPr>
+              <w:t>2.2514608824619948</w:t>
+            </w:r>
           </w:p>
         </w:tc>
       </w:tr>
@@ -7549,6 +10205,7 @@
   </w:style>
   <w:style w:type="character" w:styleId="C0" w:default="1">
     <w:name w:val="Default Paragraph Font"/>
+    <w:semiHidden/>
     <w:rPr/>
   </w:style>
   <w:style w:type="character" w:styleId="C1">

--- a/ReportGenerator/DataSources/files/report_template_generated.docx
+++ b/ReportGenerator/DataSources/files/report_template_generated.docx
@@ -736,6 +736,8 @@
     <w:p>
       <w:pPr>
         <w:sectPr>
+          <w:footnotePr/>
+          <w:endnotePr/>
           <w:type w:val="nextPage"/>
           <w:pgSz w:w="11908" w:h="16833" w:code="0"/>
           <w:pgMar w:left="720" w:right="720" w:top="720" w:bottom="720" w:header="708" w:footer="708" w:gutter="0"/>
@@ -1117,6 +1119,8 @@
     <w:p>
       <w:pPr>
         <w:sectPr>
+          <w:footnotePr/>
+          <w:endnotePr/>
           <w:type w:val="nextPage"/>
           <w:pgSz w:w="11908" w:h="16833" w:code="0"/>
           <w:pgMar w:left="720" w:right="720" w:top="720" w:bottom="720" w:header="708" w:footer="708" w:gutter="0"/>
@@ -2096,6 +2100,8 @@
     <w:p>
       <w:pPr>
         <w:sectPr>
+          <w:footnotePr/>
+          <w:endnotePr/>
           <w:type w:val="nextPage"/>
           <w:pgSz w:w="11908" w:h="16833" w:code="0"/>
           <w:pgMar w:left="720" w:right="720" w:top="720" w:bottom="720" w:header="708" w:footer="708" w:gutter="0"/>
@@ -2154,6 +2160,8 @@
     <w:p>
       <w:pPr>
         <w:sectPr>
+          <w:footnotePr/>
+          <w:endnotePr/>
           <w:type w:val="nextPage"/>
           <w:pgSz w:w="11908" w:h="16833" w:code="0"/>
           <w:pgMar w:left="720" w:right="720" w:top="720" w:bottom="720" w:header="708" w:footer="708" w:gutter="0"/>
@@ -2172,6 +2180,31 @@
       <w:r>
         <w:rPr>
           <w:rStyle w:val="C22"/>
+          <w:b w:val="0"/>
+          <w:bCs w:val="1"/>
+        </w:rPr>
+        <w:t>{{</w:t>
+      </w:r>
+      <w:r>
+        <w:rPr>
+          <w:rStyle w:val="C22"/>
+          <w:b w:val="0"/>
+          <w:bCs w:val="1"/>
+          <w:lang w:val="en-US"/>
+        </w:rPr>
+        <w:t>START</w:t>
+      </w:r>
+      <w:r>
+        <w:rPr>
+          <w:rStyle w:val="C22"/>
+          <w:b w:val="0"/>
+          <w:bCs w:val="1"/>
+        </w:rPr>
+        <w:t>}}</w:t>
+      </w:r>
+      <w:r>
+        <w:rPr>
+          <w:rStyle w:val="C22"/>
         </w:rPr>
         <w:t>Έλεγχος θερμομονωτικής επάρκειας κτηρίου</w:t>
       </w:r>
@@ -2323,25 +2356,5996 @@
         <w:rPr>
           <w:rStyle w:val="C28"/>
         </w:rPr>
-        <w:t xml:space="preserve">Δοκός σε ενδιάμεσο όροφο  (6cm - Β ζώνη) (Νέο κτήριο)</w:t>
+        <w:t>{{PageA.</w:t>
       </w:r>
       <w:r>
         <w:rPr>
           <w:rStyle w:val="C28"/>
-        </w:rPr>
-        <w:t xml:space="preserve"> "</w:t>
+          <w:lang w:val="en-US"/>
+        </w:rPr>
+        <w:t>Name</w:t>
       </w:r>
       <w:r>
         <w:rPr>
           <w:rStyle w:val="C28"/>
         </w:rPr>
-        <w:t>ΕΑ - ΘΖ</w:t>
+        <w:t>}} "{{PageA.</w:t>
       </w:r>
       <w:r>
         <w:rPr>
           <w:rStyle w:val="C28"/>
-        </w:rPr>
-        <w:t>"</w:t>
+          <w:lang w:val="en-US"/>
+        </w:rPr>
+        <w:t>ElementTypeCase</w:t>
+      </w:r>
+      <w:r>
+        <w:rPr>
+          <w:rStyle w:val="C28"/>
+        </w:rPr>
+        <w:t>}}"</w:t>
+      </w:r>
+    </w:p>
+    <w:p>
+      <w:pPr>
+        <w:pStyle w:val="P31"/>
+        <w:framePr w:w="812" w:h="3034" w:hRule="exact" w:wrap="none" w:vAnchor="page" w:hAnchor="margin" w:x="74" w:y="2395"/>
+        <w:rPr>
+          <w:rStyle w:val="C3"/>
+        </w:rPr>
+      </w:pPr>
+    </w:p>
+    <w:p>
+      <w:pPr>
+        <w:pStyle w:val="P32"/>
+        <w:framePr w:w="814" w:h="2974" w:hRule="exact" w:wrap="none" w:vAnchor="page" w:hAnchor="margin" w:x="72" w:y="2425"/>
+        <w:rPr>
+          <w:rStyle w:val="C29"/>
+        </w:rPr>
+      </w:pPr>
+      <w:r>
+        <w:rPr>
+          <w:rStyle w:val="C29"/>
+        </w:rPr>
+        <w:t xml:space="preserve">           Διατομή</w:t>
+      </w:r>
+    </w:p>
+    <w:p>
+      <w:pPr>
+        <w:pStyle w:val="P33"/>
+        <w:framePr w:w="965" w:h="3034" w:hRule="exact" w:wrap="none" w:vAnchor="page" w:hAnchor="margin" w:x="887" w:y="2395"/>
+        <w:rPr>
+          <w:rStyle w:val="C3"/>
+        </w:rPr>
+      </w:pPr>
+    </w:p>
+    <w:p>
+      <w:pPr>
+        <w:pStyle w:val="P34"/>
+        <w:framePr w:w="594" w:h="509" w:hRule="exact" w:wrap="none" w:vAnchor="page" w:hAnchor="margin" w:x="1103" w:y="2567"/>
+        <w:rPr>
+          <w:rStyle w:val="C30"/>
+        </w:rPr>
+      </w:pPr>
+    </w:p>
+    <w:p>
+      <w:pPr>
+        <w:pStyle w:val="P34"/>
+        <w:framePr w:w="594" w:h="509" w:hRule="exact" w:wrap="none" w:vAnchor="page" w:hAnchor="margin" w:x="1103" w:y="3132"/>
+        <w:rPr>
+          <w:rStyle w:val="C30"/>
+        </w:rPr>
+      </w:pPr>
+    </w:p>
+    <w:p>
+      <w:pPr>
+        <w:pStyle w:val="P34"/>
+        <w:framePr w:w="594" w:h="509" w:hRule="exact" w:wrap="none" w:vAnchor="page" w:hAnchor="margin" w:x="1103" w:y="3697"/>
+        <w:rPr>
+          <w:rStyle w:val="C30"/>
+        </w:rPr>
+      </w:pPr>
+    </w:p>
+    <w:p>
+      <w:pPr>
+        <w:pStyle w:val="P35"/>
+        <w:framePr w:w="594" w:h="650" w:hRule="exact" w:wrap="none" w:vAnchor="page" w:hAnchor="margin" w:x="1103" w:y="4262"/>
+        <w:rPr>
+          <w:rStyle w:val="C31"/>
+        </w:rPr>
+      </w:pPr>
+      <w:r>
+        <w:rPr>
+          <w:rStyle w:val="C31"/>
+        </w:rPr>
+        <w:t>ΕΞΩ</w:t>
+      </w:r>
+    </w:p>
+    <w:p>
+      <w:pPr>
+        <w:pStyle w:val="P34"/>
+        <w:framePr w:w="594" w:h="290" w:hRule="exact" w:wrap="none" w:vAnchor="page" w:hAnchor="margin" w:x="1103" w:y="4968"/>
+        <w:rPr>
+          <w:rStyle w:val="C30"/>
+        </w:rPr>
+      </w:pPr>
+    </w:p>
+    <w:p>
+      <w:pPr>
+        <w:pStyle w:val="P36"/>
+        <w:framePr w:w="5932" w:h="3034" w:hRule="exact" w:wrap="none" w:vAnchor="page" w:hAnchor="margin" w:x="1852" w:y="2395"/>
+        <w:rPr>
+          <w:rStyle w:val="C3"/>
+        </w:rPr>
+      </w:pPr>
+    </w:p>
+    <w:p>
+      <w:pPr>
+        <w:pStyle w:val="P37"/>
+        <w:framePr w:w="5554" w:h="2747" w:hRule="exact" w:wrap="none" w:vAnchor="page" w:hAnchor="margin" w:x="2041" w:y="2539"/>
+        <w:rPr>
+          <w:rStyle w:val="C3"/>
+        </w:rPr>
+      </w:pPr>
+      <w:r>
+        <w:drawing>
+          <wp:inline xmlns:wp="http://schemas.openxmlformats.org/drawingml/2006/wordprocessingDrawing" distT="0" distB="0" distL="0" distR="0">
+            <wp:extent cx="3562350" cy="1724025"/>
+            <wp:effectExtent l="0" t="0" r="0" b="0"/>
+            <wp:docPr id="2" name="Picture 2"/>
+            <wp:cNvGraphicFramePr/>
+            <a:graphic xmlns:a="http://schemas.openxmlformats.org/drawingml/2006/main">
+              <a:graphicData uri="http://schemas.openxmlformats.org/drawingml/2006/picture">
+                <pic:pic xmlns:pic="http://schemas.openxmlformats.org/drawingml/2006/picture">
+                  <pic:nvPicPr>
+                    <pic:cNvPr id="1" name="Picture 1"/>
+                    <pic:cNvPicPr/>
+                  </pic:nvPicPr>
+                  <pic:blipFill dpi="0">
+                    <a:blip xmlns:r="http://schemas.openxmlformats.org/officeDocument/2006/relationships" r:embed="Relimage1"/>
+                    <a:srcRect/>
+                    <a:stretch>
+                      <a:fillRect/>
+                    </a:stretch>
+                  </pic:blipFill>
+                  <pic:spPr>
+                    <a:xfrm>
+                      <a:off x="0" y="0"/>
+                      <a:ext cx="3562350" cy="1724025"/>
+                    </a:xfrm>
+                    <a:prstGeom prst="rect"/>
+                  </pic:spPr>
+                </pic:pic>
+              </a:graphicData>
+            </a:graphic>
+          </wp:inline>
+        </w:drawing>
+      </w:r>
+    </w:p>
+    <w:p>
+      <w:pPr>
+        <w:pStyle w:val="P38"/>
+        <w:framePr w:w="897" w:h="3034" w:hRule="exact" w:wrap="none" w:vAnchor="page" w:hAnchor="margin" w:x="7784" w:y="2395"/>
+        <w:rPr>
+          <w:rStyle w:val="C3"/>
+        </w:rPr>
+      </w:pPr>
+    </w:p>
+    <w:p>
+      <w:pPr>
+        <w:pStyle w:val="P34"/>
+        <w:framePr w:w="594" w:h="509" w:hRule="exact" w:wrap="none" w:vAnchor="page" w:hAnchor="margin" w:x="7856" w:y="2567"/>
+        <w:rPr>
+          <w:rStyle w:val="C30"/>
+        </w:rPr>
+      </w:pPr>
+    </w:p>
+    <w:p>
+      <w:pPr>
+        <w:pStyle w:val="P34"/>
+        <w:framePr w:w="594" w:h="509" w:hRule="exact" w:wrap="none" w:vAnchor="page" w:hAnchor="margin" w:x="7856" w:y="3132"/>
+        <w:rPr>
+          <w:rStyle w:val="C30"/>
+        </w:rPr>
+      </w:pPr>
+    </w:p>
+    <w:p>
+      <w:pPr>
+        <w:pStyle w:val="P34"/>
+        <w:framePr w:w="594" w:h="509" w:hRule="exact" w:wrap="none" w:vAnchor="page" w:hAnchor="margin" w:x="7856" w:y="3697"/>
+        <w:rPr>
+          <w:rStyle w:val="C30"/>
+        </w:rPr>
+      </w:pPr>
+    </w:p>
+    <w:p>
+      <w:pPr>
+        <w:pStyle w:val="P39"/>
+        <w:framePr w:w="594" w:h="650" w:hRule="exact" w:wrap="none" w:vAnchor="page" w:hAnchor="margin" w:x="7856" w:y="4262"/>
+        <w:rPr>
+          <w:rStyle w:val="C32"/>
+        </w:rPr>
+      </w:pPr>
+      <w:r>
+        <w:rPr>
+          <w:rStyle w:val="C32"/>
+        </w:rPr>
+        <w:t>ΜΕΣΑ</w:t>
+      </w:r>
+    </w:p>
+    <w:p>
+      <w:pPr>
+        <w:pStyle w:val="P34"/>
+        <w:framePr w:w="594" w:h="290" w:hRule="exact" w:wrap="none" w:vAnchor="page" w:hAnchor="margin" w:x="7856" w:y="4968"/>
+        <w:rPr>
+          <w:rStyle w:val="C30"/>
+        </w:rPr>
+      </w:pPr>
+    </w:p>
+    <w:p>
+      <w:pPr>
+        <w:pStyle w:val="P40"/>
+        <w:framePr w:w="1713" w:h="3034" w:hRule="exact" w:wrap="none" w:vAnchor="page" w:hAnchor="margin" w:x="8681" w:y="2395"/>
+        <w:rPr>
+          <w:rStyle w:val="C3"/>
+        </w:rPr>
+      </w:pPr>
+    </w:p>
+    <w:p>
+      <w:pPr>
+        <w:pStyle w:val="P41"/>
+        <w:framePr w:w="1694" w:h="331" w:hRule="exact" w:wrap="none" w:vAnchor="page" w:hAnchor="margin" w:x="8741" w:y="2423"/>
+        <w:rPr>
+          <w:rStyle w:val="C3"/>
+        </w:rPr>
+      </w:pPr>
+    </w:p>
+    <w:p>
+      <w:pPr>
+        <w:pStyle w:val="P42"/>
+        <w:framePr w:w="1668" w:h="301" w:hRule="exact" w:wrap="none" w:vAnchor="page" w:hAnchor="margin" w:x="8739" w:y="2423"/>
+        <w:rPr>
+          <w:rStyle w:val="C33"/>
+        </w:rPr>
+      </w:pPr>
+      <w:r>
+        <w:rPr>
+          <w:rStyle w:val="C33"/>
+        </w:rPr>
+        <w:t>ΖΩΝΗ Β</w:t>
+      </w:r>
+    </w:p>
+    <w:p>
+      <w:pPr>
+        <w:pStyle w:val="P43"/>
+        <w:framePr w:w="5076" w:h="273" w:hRule="exact" w:wrap="none" w:vAnchor="page" w:hAnchor="margin" w:x="14" w:y="5457"/>
+        <w:rPr>
+          <w:rStyle w:val="C34"/>
+        </w:rPr>
+      </w:pPr>
+      <w:r>
+        <w:rPr>
+          <w:rStyle w:val="C34"/>
+        </w:rPr>
+        <w:t>2. ΥΠΟΛΟΓΙΣΜΟΣ ΑΝΤΙΣΤΑΣΗΣ ΘΕΡΜΟΔΙΑΦΥΓΗΣ</w:t>
+      </w:r>
+    </w:p>
+    <w:p>
+      <w:pPr>
+        <w:pStyle w:val="P44"/>
+        <w:framePr w:w="245" w:h="273" w:hRule="exact" w:wrap="none" w:vAnchor="page" w:hAnchor="margin" w:x="5090" w:y="5457"/>
+        <w:rPr>
+          <w:rStyle w:val="C35"/>
+        </w:rPr>
+      </w:pPr>
+      <w:r>
+        <w:rPr>
+          <w:rStyle w:val="C35"/>
+        </w:rPr>
+        <w:t>(R</w:t>
+      </w:r>
+    </w:p>
+    <w:p>
+      <w:pPr>
+        <w:pStyle w:val="P45"/>
+        <w:framePr w:w="87" w:h="273" w:hRule="exact" w:wrap="none" w:vAnchor="page" w:hAnchor="margin" w:x="5335" w:y="5457"/>
+        <w:rPr>
+          <w:rStyle w:val="C36"/>
+        </w:rPr>
+      </w:pPr>
+      <w:r>
+        <w:rPr>
+          <w:rStyle w:val="C36"/>
+        </w:rPr>
+        <w:t>Λ</w:t>
+      </w:r>
+    </w:p>
+    <w:p>
+      <w:pPr>
+        <w:pStyle w:val="P46"/>
+        <w:framePr w:w="288" w:h="329" w:hRule="exact" w:wrap="none" w:vAnchor="page" w:hAnchor="margin" w:x="5494" w:y="5429"/>
+        <w:rPr>
+          <w:rStyle w:val="C37"/>
+        </w:rPr>
+      </w:pPr>
+      <w:r>
+        <w:rPr>
+          <w:rStyle w:val="C37"/>
+        </w:rPr>
+        <w:t>):</w:t>
+      </w:r>
+    </w:p>
+    <w:p>
+      <w:pPr>
+        <w:rPr>
+          <w:rStyle w:val="C305"/>
+          <w:rFonts w:ascii="Calibri" w:hAnsi="Calibri" w:cs="Calibri" w:eastAsia="Calibri"/>
+          <w:noProof w:val="0"/>
+          <w:color w:val="auto"/>
+          <w:sz w:val="22"/>
+          <w:szCs w:val="20"/>
+        </w:rPr>
+      </w:pPr>
+    </w:p>
+    <w:p>
+      <w:pPr>
+        <w:rPr>
+          <w:rStyle w:val="C305"/>
+          <w:rFonts w:ascii="Calibri" w:hAnsi="Calibri" w:cs="Calibri" w:eastAsia="Calibri"/>
+          <w:noProof w:val="0"/>
+          <w:color w:val="auto"/>
+          <w:sz w:val="22"/>
+          <w:szCs w:val="20"/>
+        </w:rPr>
+      </w:pPr>
+    </w:p>
+    <w:p>
+      <w:pPr>
+        <w:rPr>
+          <w:rStyle w:val="C305"/>
+          <w:rFonts w:ascii="Calibri" w:hAnsi="Calibri" w:cs="Calibri" w:eastAsia="Calibri"/>
+          <w:noProof w:val="0"/>
+          <w:color w:val="auto"/>
+          <w:sz w:val="22"/>
+          <w:szCs w:val="20"/>
+        </w:rPr>
+      </w:pPr>
+    </w:p>
+    <w:p>
+      <w:pPr>
+        <w:rPr>
+          <w:rStyle w:val="C305"/>
+          <w:rFonts w:ascii="Calibri" w:hAnsi="Calibri" w:cs="Calibri" w:eastAsia="Calibri"/>
+          <w:noProof w:val="0"/>
+          <w:color w:val="auto"/>
+          <w:sz w:val="22"/>
+          <w:szCs w:val="20"/>
+        </w:rPr>
+      </w:pPr>
+    </w:p>
+    <w:p>
+      <w:pPr>
+        <w:rPr>
+          <w:rStyle w:val="C305"/>
+          <w:rFonts w:ascii="Calibri" w:hAnsi="Calibri" w:cs="Calibri" w:eastAsia="Calibri"/>
+          <w:noProof w:val="0"/>
+          <w:color w:val="auto"/>
+          <w:sz w:val="22"/>
+          <w:szCs w:val="20"/>
+        </w:rPr>
+      </w:pPr>
+    </w:p>
+    <w:p>
+      <w:pPr>
+        <w:rPr>
+          <w:rStyle w:val="C305"/>
+          <w:rFonts w:ascii="Calibri" w:hAnsi="Calibri" w:cs="Calibri" w:eastAsia="Calibri"/>
+          <w:noProof w:val="0"/>
+          <w:color w:val="auto"/>
+          <w:sz w:val="22"/>
+          <w:szCs w:val="20"/>
+        </w:rPr>
+      </w:pPr>
+    </w:p>
+    <w:p>
+      <w:pPr>
+        <w:rPr>
+          <w:rStyle w:val="C305"/>
+          <w:rFonts w:ascii="Calibri" w:hAnsi="Calibri" w:cs="Calibri" w:eastAsia="Calibri"/>
+          <w:noProof w:val="0"/>
+          <w:color w:val="auto"/>
+          <w:sz w:val="22"/>
+          <w:szCs w:val="20"/>
+        </w:rPr>
+      </w:pPr>
+    </w:p>
+    <w:p>
+      <w:pPr>
+        <w:rPr>
+          <w:rStyle w:val="C305"/>
+          <w:rFonts w:ascii="Calibri" w:hAnsi="Calibri" w:cs="Calibri" w:eastAsia="Calibri"/>
+          <w:noProof w:val="0"/>
+          <w:color w:val="auto"/>
+          <w:sz w:val="22"/>
+          <w:szCs w:val="20"/>
+        </w:rPr>
+      </w:pPr>
+    </w:p>
+    <w:p>
+      <w:pPr>
+        <w:rPr>
+          <w:rStyle w:val="C305"/>
+          <w:rFonts w:ascii="Calibri" w:hAnsi="Calibri" w:cs="Calibri" w:eastAsia="Calibri"/>
+          <w:noProof w:val="0"/>
+          <w:color w:val="auto"/>
+          <w:sz w:val="22"/>
+          <w:szCs w:val="20"/>
+        </w:rPr>
+      </w:pPr>
+    </w:p>
+    <w:p>
+      <w:pPr>
+        <w:rPr>
+          <w:rStyle w:val="C305"/>
+          <w:rFonts w:ascii="Calibri" w:hAnsi="Calibri" w:cs="Calibri" w:eastAsia="Calibri"/>
+          <w:noProof w:val="0"/>
+          <w:color w:val="auto"/>
+          <w:sz w:val="22"/>
+          <w:szCs w:val="20"/>
+        </w:rPr>
+      </w:pPr>
+    </w:p>
+    <w:p>
+      <w:pPr>
+        <w:rPr>
+          <w:rStyle w:val="C305"/>
+          <w:rFonts w:ascii="Calibri" w:hAnsi="Calibri" w:cs="Calibri" w:eastAsia="Calibri"/>
+          <w:noProof w:val="0"/>
+          <w:color w:val="auto"/>
+          <w:sz w:val="22"/>
+          <w:szCs w:val="20"/>
+        </w:rPr>
+      </w:pPr>
+    </w:p>
+    <w:p>
+      <w:pPr>
+        <w:rPr>
+          <w:rStyle w:val="C305"/>
+          <w:rFonts w:ascii="Calibri" w:hAnsi="Calibri" w:cs="Calibri" w:eastAsia="Calibri"/>
+          <w:noProof w:val="0"/>
+          <w:color w:val="auto"/>
+          <w:sz w:val="22"/>
+          <w:szCs w:val="20"/>
+        </w:rPr>
+      </w:pPr>
+    </w:p>
+    <w:p>
+      <w:pPr>
+        <w:rPr>
+          <w:rStyle w:val="C305"/>
+          <w:rFonts w:ascii="Calibri" w:hAnsi="Calibri" w:cs="Calibri" w:eastAsia="Calibri"/>
+          <w:noProof w:val="0"/>
+          <w:color w:val="auto"/>
+          <w:sz w:val="22"/>
+          <w:szCs w:val="20"/>
+        </w:rPr>
+      </w:pPr>
+    </w:p>
+    <w:p>
+      <w:pPr>
+        <w:rPr>
+          <w:rStyle w:val="C305"/>
+          <w:rFonts w:ascii="Calibri" w:hAnsi="Calibri" w:cs="Calibri" w:eastAsia="Calibri"/>
+          <w:noProof w:val="0"/>
+          <w:color w:val="auto"/>
+          <w:sz w:val="22"/>
+          <w:szCs w:val="20"/>
+        </w:rPr>
+      </w:pPr>
+    </w:p>
+    <w:p>
+      <w:pPr>
+        <w:rPr>
+          <w:rStyle w:val="C305"/>
+          <w:rFonts w:ascii="Calibri" w:hAnsi="Calibri" w:cs="Calibri" w:eastAsia="Calibri"/>
+          <w:noProof w:val="0"/>
+          <w:color w:val="auto"/>
+          <w:sz w:val="22"/>
+          <w:szCs w:val="20"/>
+        </w:rPr>
+      </w:pPr>
+    </w:p>
+    <w:p>
+      <w:pPr>
+        <w:rPr>
+          <w:rStyle w:val="C305"/>
+          <w:rFonts w:ascii="Calibri" w:hAnsi="Calibri" w:cs="Calibri" w:eastAsia="Calibri"/>
+          <w:noProof w:val="0"/>
+          <w:color w:val="auto"/>
+          <w:sz w:val="22"/>
+          <w:szCs w:val="20"/>
+        </w:rPr>
+      </w:pPr>
+    </w:p>
+    <w:p>
+      <w:pPr>
+        <w:rPr>
+          <w:rStyle w:val="C305"/>
+          <w:rFonts w:ascii="Calibri" w:hAnsi="Calibri" w:cs="Calibri" w:eastAsia="Calibri"/>
+          <w:noProof w:val="0"/>
+          <w:color w:val="auto"/>
+          <w:sz w:val="22"/>
+          <w:szCs w:val="20"/>
+        </w:rPr>
+      </w:pPr>
+    </w:p>
+    <w:p>
+      <w:pPr>
+        <w:rPr>
+          <w:rStyle w:val="C305"/>
+          <w:rFonts w:ascii="Calibri" w:hAnsi="Calibri" w:cs="Calibri" w:eastAsia="Calibri"/>
+          <w:noProof w:val="0"/>
+          <w:color w:val="auto"/>
+          <w:sz w:val="22"/>
+          <w:szCs w:val="20"/>
+        </w:rPr>
+      </w:pPr>
+    </w:p>
+    <w:p>
+      <w:pPr>
+        <w:rPr>
+          <w:rStyle w:val="C305"/>
+          <w:rFonts w:ascii="Calibri" w:hAnsi="Calibri" w:cs="Calibri" w:eastAsia="Calibri"/>
+          <w:noProof w:val="0"/>
+          <w:color w:val="auto"/>
+          <w:sz w:val="22"/>
+          <w:szCs w:val="20"/>
+        </w:rPr>
+      </w:pPr>
+    </w:p>
+    <w:p>
+      <w:pPr>
+        <w:rPr>
+          <w:rStyle w:val="C305"/>
+          <w:rFonts w:ascii="Calibri" w:hAnsi="Calibri" w:cs="Calibri" w:eastAsia="Calibri"/>
+          <w:noProof w:val="0"/>
+          <w:color w:val="auto"/>
+          <w:sz w:val="22"/>
+          <w:szCs w:val="20"/>
+        </w:rPr>
+      </w:pPr>
+    </w:p>
+    <w:p>
+      <w:pPr>
+        <w:rPr>
+          <w:rStyle w:val="C305"/>
+          <w:rFonts w:ascii="Calibri" w:hAnsi="Calibri" w:cs="Calibri" w:eastAsia="Calibri"/>
+          <w:noProof w:val="0"/>
+          <w:color w:val="auto"/>
+          <w:sz w:val="22"/>
+          <w:szCs w:val="20"/>
+        </w:rPr>
+      </w:pPr>
+    </w:p>
+    <w:tbl>
+      <w:tblPr>
+        <w:tblStyle w:val="T2"/>
+        <w:tblW w:w="0" w:type="auto"/>
+        <w:tblLayout w:type="autofit"/>
+        <w:tblLook w:val="04A0"/>
+      </w:tblPr>
+      <w:tblGrid/>
+      <w:tr>
+        <w:tc>
+          <w:tcPr>
+            <w:tcW w:w="675" w:type="dxa"/>
+            <w:vMerge w:val="restart"/>
+          </w:tcPr>
+          <w:p>
+            <w:pPr>
+              <w:rPr>
+                <w:rStyle w:val="C305"/>
+                <w:rFonts w:ascii="Calibri" w:hAnsi="Calibri" w:cs="Calibri" w:eastAsia="Calibri"/>
+                <w:b w:val="1"/>
+                <w:bCs w:val="1"/>
+                <w:noProof w:val="0"/>
+                <w:color w:val="auto"/>
+                <w:sz w:val="22"/>
+                <w:szCs w:val="20"/>
+                <w:lang w:val="en-US"/>
+              </w:rPr>
+            </w:pPr>
+            <w:r>
+              <w:rPr>
+                <w:rStyle w:val="C305"/>
+                <w:rFonts w:ascii="Calibri" w:hAnsi="Calibri" w:cs="Calibri" w:eastAsia="Calibri"/>
+                <w:b w:val="1"/>
+                <w:bCs w:val="1"/>
+                <w:noProof w:val="0"/>
+                <w:color w:val="auto"/>
+                <w:sz w:val="22"/>
+                <w:szCs w:val="20"/>
+                <w:lang w:val="en-US"/>
+              </w:rPr>
+              <w:t>a/a</w:t>
+            </w:r>
+          </w:p>
+        </w:tc>
+        <w:tc>
+          <w:tcPr>
+            <w:tcW w:w="2694" w:type="dxa"/>
+            <w:vMerge w:val="restart"/>
+          </w:tcPr>
+          <w:p>
+            <w:pPr>
+              <w:jc w:val="center"/>
+              <w:rPr>
+                <w:rStyle w:val="C305"/>
+                <w:rFonts w:ascii="Calibri" w:hAnsi="Calibri" w:cs="Calibri" w:eastAsia="Calibri"/>
+                <w:noProof w:val="0"/>
+                <w:color w:val="auto"/>
+                <w:sz w:val="22"/>
+                <w:szCs w:val="20"/>
+                <w:lang w:val="en-US"/>
+              </w:rPr>
+            </w:pPr>
+            <w:r>
+              <w:rPr>
+                <w:rStyle w:val="C40"/>
+              </w:rPr>
+              <w:t>Στρώσεις δομικού στοιχείου</w:t>
+            </w:r>
+          </w:p>
+        </w:tc>
+        <w:tc>
+          <w:tcPr>
+            <w:tcW w:w="1972" w:type="dxa"/>
+          </w:tcPr>
+          <w:p>
+            <w:pPr>
+              <w:jc w:val="center"/>
+              <w:rPr>
+                <w:rStyle w:val="C305"/>
+                <w:rFonts w:ascii="Calibri" w:hAnsi="Calibri" w:cs="Calibri" w:eastAsia="Calibri"/>
+                <w:noProof w:val="0"/>
+                <w:color w:val="auto"/>
+                <w:sz w:val="22"/>
+                <w:szCs w:val="20"/>
+                <w:lang w:val="en-US"/>
+              </w:rPr>
+            </w:pPr>
+            <w:r>
+              <w:rPr>
+                <w:rStyle w:val="C41"/>
+              </w:rPr>
+              <w:t>Πυκνότητα</w:t>
+              <w:br w:type="textWrapping"/>
+              <w:t>ρ</w:t>
+            </w:r>
+          </w:p>
+        </w:tc>
+        <w:tc>
+          <w:tcPr>
+            <w:tcW w:w="1781" w:type="dxa"/>
+          </w:tcPr>
+          <w:p>
+            <w:pPr>
+              <w:jc w:val="center"/>
+              <w:rPr>
+                <w:rStyle w:val="C305"/>
+                <w:rFonts w:ascii="Calibri" w:hAnsi="Calibri" w:cs="Calibri" w:eastAsia="Calibri"/>
+                <w:noProof w:val="0"/>
+                <w:color w:val="auto"/>
+                <w:sz w:val="22"/>
+                <w:szCs w:val="20"/>
+                <w:lang w:val="en-US"/>
+              </w:rPr>
+            </w:pPr>
+            <w:r>
+              <w:rPr>
+                <w:rStyle w:val="C41"/>
+              </w:rPr>
+              <w:t>Πάχος στρ.</w:t>
+              <w:br w:type="textWrapping"/>
+              <w:t>d</w:t>
+            </w:r>
+          </w:p>
+        </w:tc>
+        <w:tc>
+          <w:tcPr>
+            <w:tcW w:w="1781" w:type="dxa"/>
+          </w:tcPr>
+          <w:p>
+            <w:pPr>
+              <w:jc w:val="center"/>
+              <w:rPr>
+                <w:rStyle w:val="C305"/>
+                <w:rFonts w:ascii="Calibri" w:hAnsi="Calibri" w:cs="Calibri" w:eastAsia="Calibri"/>
+                <w:noProof w:val="0"/>
+                <w:color w:val="auto"/>
+                <w:sz w:val="22"/>
+                <w:szCs w:val="20"/>
+                <w:lang w:val="en-US"/>
+              </w:rPr>
+            </w:pPr>
+            <w:r>
+              <w:rPr>
+                <w:rStyle w:val="C41"/>
+              </w:rPr>
+              <w:t>Συντ. θερμ.</w:t>
+              <w:br w:type="textWrapping"/>
+              <w:t>αγωγιμ. λ</w:t>
+            </w:r>
+          </w:p>
+        </w:tc>
+        <w:tc>
+          <w:tcPr>
+            <w:tcW w:w="1781" w:type="dxa"/>
+          </w:tcPr>
+          <w:p>
+            <w:pPr>
+              <w:jc w:val="center"/>
+              <w:rPr>
+                <w:rStyle w:val="C305"/>
+                <w:rFonts w:ascii="Calibri" w:hAnsi="Calibri" w:cs="Calibri" w:eastAsia="Calibri"/>
+                <w:noProof w:val="0"/>
+                <w:color w:val="auto"/>
+                <w:sz w:val="22"/>
+                <w:szCs w:val="20"/>
+                <w:lang w:val="en-US"/>
+              </w:rPr>
+            </w:pPr>
+            <w:r>
+              <w:rPr>
+                <w:rStyle w:val="C42"/>
+              </w:rPr>
+              <w:t>Θερμ. αντίστ.</w:t>
+              <w:br w:type="textWrapping"/>
+              <w:t>d/λ</w:t>
+            </w:r>
+          </w:p>
+        </w:tc>
+      </w:tr>
+      <w:tr>
+        <w:tc>
+          <w:tcPr>
+            <w:tcW w:w="675" w:type="dxa"/>
+            <w:vMerge w:val="continue"/>
+          </w:tcPr>
+          <w:p>
+            <w:pPr>
+              <w:rPr>
+                <w:rStyle w:val="C305"/>
+                <w:rFonts w:ascii="Calibri" w:hAnsi="Calibri" w:cs="Calibri" w:eastAsia="Calibri"/>
+                <w:noProof w:val="0"/>
+                <w:color w:val="auto"/>
+                <w:sz w:val="22"/>
+                <w:szCs w:val="20"/>
+                <w:lang w:val="en-US"/>
+              </w:rPr>
+            </w:pPr>
+          </w:p>
+        </w:tc>
+        <w:tc>
+          <w:tcPr>
+            <w:tcW w:w="2694" w:type="dxa"/>
+            <w:vMerge w:val="continue"/>
+          </w:tcPr>
+          <w:p>
+            <w:pPr>
+              <w:jc w:val="center"/>
+              <w:rPr>
+                <w:rStyle w:val="C40"/>
+              </w:rPr>
+            </w:pPr>
+          </w:p>
+        </w:tc>
+        <w:tc>
+          <w:tcPr>
+            <w:tcW w:w="1972" w:type="dxa"/>
+          </w:tcPr>
+          <w:p>
+            <w:pPr>
+              <w:jc w:val="center"/>
+              <w:rPr>
+                <w:lang w:val="en-US"/>
+              </w:rPr>
+            </w:pPr>
+            <w:r>
+              <w:rPr>
+                <w:rStyle w:val="C43"/>
+              </w:rPr>
+              <w:t>kg/m³</w:t>
+            </w:r>
+          </w:p>
+        </w:tc>
+        <w:tc>
+          <w:tcPr>
+            <w:tcW w:w="1781" w:type="dxa"/>
+          </w:tcPr>
+          <w:p>
+            <w:pPr>
+              <w:jc w:val="center"/>
+              <w:rPr>
+                <w:rStyle w:val="C41"/>
+                <w:lang w:val="en-US"/>
+              </w:rPr>
+            </w:pPr>
+            <w:r>
+              <w:rPr>
+                <w:rStyle w:val="C41"/>
+                <w:lang w:val="en-US"/>
+              </w:rPr>
+              <w:t>m</w:t>
+            </w:r>
+          </w:p>
+        </w:tc>
+        <w:tc>
+          <w:tcPr>
+            <w:tcW w:w="1781" w:type="dxa"/>
+          </w:tcPr>
+          <w:p>
+            <w:pPr>
+              <w:jc w:val="center"/>
+            </w:pPr>
+            <w:r>
+              <w:rPr>
+                <w:rStyle w:val="C43"/>
+              </w:rPr>
+              <w:t>W/(mK)</w:t>
+            </w:r>
+          </w:p>
+        </w:tc>
+        <w:tc>
+          <w:tcPr>
+            <w:tcW w:w="1781" w:type="dxa"/>
+          </w:tcPr>
+          <w:p>
+            <w:pPr>
+              <w:jc w:val="center"/>
+              <w:rPr>
+                <w:rStyle w:val="C42"/>
+              </w:rPr>
+            </w:pPr>
+            <w:r>
+              <w:rPr>
+                <w:rStyle w:val="C44"/>
+              </w:rPr>
+              <w:t>(m²K)/W</w:t>
+            </w:r>
+          </w:p>
+        </w:tc>
+      </w:tr>
+      <w:tr>
+        <w:tc>
+          <w:tcPr>
+            <w:tcW w:w="675" w:type="dxa"/>
+          </w:tcPr>
+          <w:p>
+            <w:pPr>
+              <w:rPr>
+                <w:rStyle w:val="C305"/>
+                <w:rFonts w:ascii="Calibri" w:hAnsi="Calibri" w:cs="Calibri" w:eastAsia="Calibri"/>
+                <w:noProof w:val="0"/>
+                <w:color w:val="auto"/>
+                <w:sz w:val="22"/>
+                <w:szCs w:val="20"/>
+                <w:lang w:val="en-US"/>
+              </w:rPr>
+            </w:pPr>
+          </w:p>
+        </w:tc>
+        <w:tc>
+          <w:tcPr>
+            <w:tcW w:w="2694" w:type="dxa"/>
+          </w:tcPr>
+          <w:p>
+            <w:pPr>
+              <w:jc w:val="center"/>
+              <w:rPr>
+                <w:rStyle w:val="C40"/>
+                <w:b w:val="0"/>
+              </w:rPr>
+            </w:pPr>
+          </w:p>
+        </w:tc>
+        <w:tc>
+          <w:tcPr>
+            <w:tcW w:w="1972" w:type="dxa"/>
+          </w:tcPr>
+          <w:p>
+            <w:pPr>
+              <w:jc w:val="center"/>
+              <w:rPr>
+                <w:rStyle w:val="C43"/>
+                <w:b w:val="0"/>
+                <w:lang w:val="en-US"/>
+              </w:rPr>
+            </w:pPr>
+          </w:p>
+        </w:tc>
+        <w:tc>
+          <w:tcPr>
+            <w:tcW w:w="1781" w:type="dxa"/>
+          </w:tcPr>
+          <w:p>
+            <w:pPr>
+              <w:jc w:val="center"/>
+              <w:rPr>
+                <w:rStyle w:val="C41"/>
+                <w:b w:val="0"/>
+                <w:lang w:val="en-US"/>
+              </w:rPr>
+            </w:pPr>
+          </w:p>
+        </w:tc>
+        <w:tc>
+          <w:tcPr>
+            <w:tcW w:w="1781" w:type="dxa"/>
+          </w:tcPr>
+          <w:p>
+            <w:pPr>
+              <w:jc w:val="center"/>
+              <w:rPr>
+                <w:rStyle w:val="C43"/>
+                <w:b w:val="0"/>
+              </w:rPr>
+            </w:pPr>
+          </w:p>
+        </w:tc>
+        <w:tc>
+          <w:tcPr>
+            <w:tcW w:w="1781" w:type="dxa"/>
+          </w:tcPr>
+          <w:p>
+            <w:pPr>
+              <w:jc w:val="center"/>
+              <w:rPr>
+                <w:rStyle w:val="C44"/>
+                <w:b w:val="0"/>
+              </w:rPr>
+            </w:pPr>
+          </w:p>
+        </w:tc>
+      </w:tr>
+    </w:tbl>
+    <w:p>
+      <w:pPr>
+        <w:rPr>
+          <w:rStyle w:val="C305"/>
+          <w:rFonts w:ascii="Calibri" w:hAnsi="Calibri" w:cs="Calibri" w:eastAsia="Calibri"/>
+          <w:noProof w:val="0"/>
+          <w:color w:val="auto"/>
+          <w:sz w:val="22"/>
+          <w:szCs w:val="20"/>
+          <w:lang w:val="en-US"/>
+        </w:rPr>
+      </w:pPr>
+    </w:p>
+    <w:p>
+      <w:pPr>
+        <w:pStyle w:val="P68"/>
+        <w:rPr>
+          <w:rStyle w:val="C53"/>
+        </w:rPr>
+      </w:pPr>
+      <w:r>
+        <w:rPr>
+          <w:rStyle w:val="C53"/>
+        </w:rPr>
+        <w:t>3. ΥΠΟΛΟΓΙΣΜΟΣ ΣΥΝΤΕΛΕΣΤΗ ΘΕΡΜΟΠΕΡΑΤΟΤΗΤΑΣ (U):</w:t>
+      </w:r>
+    </w:p>
+    <w:p>
+      <w:pPr>
+        <w:rPr>
+          <w:rStyle w:val="C305"/>
+          <w:rFonts w:ascii="Calibri" w:hAnsi="Calibri" w:cs="Calibri" w:eastAsia="Calibri"/>
+          <w:noProof w:val="0"/>
+          <w:color w:val="auto"/>
+          <w:sz w:val="22"/>
+          <w:szCs w:val="20"/>
+          <w:lang w:val="en-US"/>
+        </w:rPr>
+      </w:pPr>
+    </w:p>
+    <w:tbl>
+      <w:tblPr>
+        <w:tblStyle w:val="T2"/>
+        <w:tblW w:w="10669" w:type="dxa"/>
+        <w:tblLayout w:type="autofit"/>
+        <w:tblLook w:val="04A0"/>
+      </w:tblPr>
+      <w:tblGrid/>
+      <w:tr>
+        <w:trPr>
+          <w:trHeight w:hRule="atLeast" w:val="393"/>
+        </w:trPr>
+        <w:tc>
+          <w:tcPr>
+            <w:tcW w:w="533" w:type="dxa"/>
+          </w:tcPr>
+          <w:p>
+            <w:pPr>
+              <w:rPr>
+                <w:rStyle w:val="C305"/>
+                <w:rFonts w:ascii="Calibri" w:hAnsi="Calibri" w:cs="Calibri" w:eastAsia="Calibri"/>
+                <w:noProof w:val="0"/>
+                <w:color w:val="auto"/>
+                <w:sz w:val="22"/>
+                <w:szCs w:val="20"/>
+                <w:lang w:val="en-US"/>
+              </w:rPr>
+            </w:pPr>
+          </w:p>
+        </w:tc>
+        <w:tc>
+          <w:tcPr>
+            <w:tcW w:w="6796" w:type="dxa"/>
+          </w:tcPr>
+          <w:p>
+            <w:pPr>
+              <w:jc w:val="center"/>
+              <w:rPr>
+                <w:rStyle w:val="C305"/>
+                <w:rFonts w:ascii="Calibri" w:hAnsi="Calibri" w:cs="Calibri" w:eastAsia="Calibri"/>
+                <w:noProof w:val="0"/>
+                <w:color w:val="auto"/>
+                <w:sz w:val="22"/>
+                <w:szCs w:val="20"/>
+                <w:lang w:val="en-US"/>
+              </w:rPr>
+            </w:pPr>
+            <w:r>
+              <w:rPr>
+                <w:rStyle w:val="C55"/>
+              </w:rPr>
+              <w:t>ΑΝΤΙΣΤΑΣΕΙΣ ΘΕΡΜΙΚΗΣ ΜΕΤΑΒΑΣΗΣ</w:t>
+            </w:r>
+          </w:p>
+        </w:tc>
+        <w:tc>
+          <w:tcPr>
+            <w:tcW w:w="1698" w:type="dxa"/>
+          </w:tcPr>
+          <w:p>
+            <w:pPr>
+              <w:jc w:val="center"/>
+              <w:rPr>
+                <w:rStyle w:val="C305"/>
+                <w:rFonts w:ascii="Calibri" w:hAnsi="Calibri" w:cs="Calibri" w:eastAsia="Calibri"/>
+                <w:noProof w:val="0"/>
+                <w:color w:val="auto"/>
+                <w:sz w:val="22"/>
+                <w:szCs w:val="20"/>
+                <w:lang w:val="en-US"/>
+              </w:rPr>
+            </w:pPr>
+            <w:r>
+              <w:rPr>
+                <w:rStyle w:val="C55"/>
+              </w:rPr>
+              <w:t>Ri (εσωτερ.)</w:t>
+            </w:r>
+          </w:p>
+        </w:tc>
+        <w:tc>
+          <w:tcPr>
+            <w:tcW w:w="1642" w:type="dxa"/>
+          </w:tcPr>
+          <w:p>
+            <w:pPr>
+              <w:jc w:val="center"/>
+              <w:rPr>
+                <w:rStyle w:val="C305"/>
+                <w:rFonts w:ascii="Calibri" w:hAnsi="Calibri" w:cs="Calibri" w:eastAsia="Calibri"/>
+                <w:noProof w:val="0"/>
+                <w:color w:val="auto"/>
+                <w:sz w:val="22"/>
+                <w:szCs w:val="20"/>
+                <w:lang w:val="en-US"/>
+              </w:rPr>
+            </w:pPr>
+            <w:r>
+              <w:rPr>
+                <w:rStyle w:val="C55"/>
+              </w:rPr>
+              <w:t>Ra (εξωτερ.)</w:t>
+            </w:r>
+          </w:p>
+        </w:tc>
+      </w:tr>
+      <w:tr>
+        <w:trPr>
+          <w:trHeight w:hRule="atLeast" w:val="274"/>
+        </w:trPr>
+        <w:tc>
+          <w:tcPr>
+            <w:tcW w:w="533" w:type="dxa"/>
+            <w:vMerge w:val="restart"/>
+            <w:textDirection w:val="btLr"/>
+          </w:tcPr>
+          <w:p>
+            <w:pPr>
+              <w:ind w:left="113" w:right="113"/>
+              <w:rPr>
+                <w:rStyle w:val="C305"/>
+                <w:rFonts w:ascii="Calibri" w:hAnsi="Calibri" w:cs="Calibri" w:eastAsia="Calibri"/>
+                <w:noProof w:val="0"/>
+                <w:color w:val="auto"/>
+                <w:sz w:val="22"/>
+                <w:szCs w:val="20"/>
+                <w:lang w:val="en-US"/>
+              </w:rPr>
+            </w:pPr>
+            <w:r>
+              <w:rPr>
+                <w:rStyle w:val="C56"/>
+              </w:rPr>
+              <w:t>Δομικό στοιχείο</w:t>
+            </w:r>
+          </w:p>
+        </w:tc>
+        <w:tc>
+          <w:tcPr>
+            <w:tcW w:w="6796" w:type="dxa"/>
+          </w:tcPr>
+          <w:p>
+            <w:pPr>
+              <w:rPr>
+                <w:rStyle w:val="C305"/>
+                <w:rFonts w:ascii="Calibri" w:hAnsi="Calibri" w:cs="Calibri" w:eastAsia="Calibri"/>
+                <w:noProof w:val="0"/>
+                <w:color w:val="auto"/>
+                <w:sz w:val="22"/>
+                <w:szCs w:val="20"/>
+              </w:rPr>
+            </w:pPr>
+            <w:r>
+              <w:rPr>
+                <w:rStyle w:val="C57"/>
+              </w:rPr>
+              <w:t>Εξωτερικοί τοίχοι και παράθυρα (προς εξωτ. αέρα)</w:t>
+            </w:r>
+          </w:p>
+        </w:tc>
+        <w:tc>
+          <w:tcPr>
+            <w:tcW w:w="1698" w:type="dxa"/>
+          </w:tcPr>
+          <w:p>
+            <w:pPr>
+              <w:pStyle w:val="P78"/>
+              <w:jc w:val="center"/>
+              <w:rPr>
+                <w:rStyle w:val="C305"/>
+                <w:sz w:val="16"/>
+                <w:szCs w:val="16"/>
+              </w:rPr>
+            </w:pPr>
+            <w:r>
+              <w:rPr>
+                <w:rStyle w:val="C58"/>
+              </w:rPr>
+              <w:t>0,130</w:t>
+            </w:r>
+          </w:p>
+        </w:tc>
+        <w:tc>
+          <w:tcPr>
+            <w:tcW w:w="1642" w:type="dxa"/>
+          </w:tcPr>
+          <w:p>
+            <w:pPr>
+              <w:pStyle w:val="P78"/>
+              <w:jc w:val="center"/>
+              <w:rPr>
+                <w:rStyle w:val="C305"/>
+                <w:sz w:val="16"/>
+                <w:szCs w:val="16"/>
+              </w:rPr>
+            </w:pPr>
+            <w:r>
+              <w:rPr>
+                <w:rStyle w:val="C58"/>
+              </w:rPr>
+              <w:t>0,040</w:t>
+            </w:r>
+          </w:p>
+        </w:tc>
+      </w:tr>
+      <w:tr>
+        <w:trPr>
+          <w:trHeight w:hRule="atLeast" w:val="278"/>
+        </w:trPr>
+        <w:tc>
+          <w:tcPr>
+            <w:tcW w:w="533" w:type="dxa"/>
+            <w:vMerge w:val="continue"/>
+          </w:tcPr>
+          <w:p>
+            <w:pPr>
+              <w:rPr>
+                <w:rStyle w:val="C56"/>
+              </w:rPr>
+            </w:pPr>
+          </w:p>
+        </w:tc>
+        <w:tc>
+          <w:tcPr>
+            <w:tcW w:w="6796" w:type="dxa"/>
+          </w:tcPr>
+          <w:p>
+            <w:pPr>
+              <w:rPr>
+                <w:rStyle w:val="C57"/>
+              </w:rPr>
+            </w:pPr>
+            <w:r>
+              <w:rPr>
+                <w:rStyle w:val="C59"/>
+              </w:rPr>
+              <w:t>Τοίχος που συνορεύει με μη θερμαινόμενο χώρο</w:t>
+            </w:r>
+          </w:p>
+        </w:tc>
+        <w:tc>
+          <w:tcPr>
+            <w:tcW w:w="1698" w:type="dxa"/>
+          </w:tcPr>
+          <w:p>
+            <w:pPr>
+              <w:jc w:val="center"/>
+              <w:rPr>
+                <w:rStyle w:val="C305"/>
+                <w:rFonts w:ascii="Calibri" w:hAnsi="Calibri" w:cs="Calibri" w:eastAsia="Calibri"/>
+                <w:noProof w:val="0"/>
+                <w:color w:val="auto"/>
+                <w:sz w:val="22"/>
+                <w:szCs w:val="20"/>
+              </w:rPr>
+            </w:pPr>
+            <w:r>
+              <w:rPr>
+                <w:rStyle w:val="C58"/>
+              </w:rPr>
+              <w:t>0,130</w:t>
+            </w:r>
+          </w:p>
+        </w:tc>
+        <w:tc>
+          <w:tcPr>
+            <w:tcW w:w="1642" w:type="dxa"/>
+          </w:tcPr>
+          <w:p>
+            <w:pPr>
+              <w:pStyle w:val="P82"/>
+              <w:jc w:val="center"/>
+              <w:rPr>
+                <w:rStyle w:val="C305"/>
+                <w:sz w:val="16"/>
+                <w:szCs w:val="16"/>
+              </w:rPr>
+            </w:pPr>
+            <w:r>
+              <w:rPr>
+                <w:rStyle w:val="C60"/>
+              </w:rPr>
+              <w:t>0,130</w:t>
+            </w:r>
+          </w:p>
+        </w:tc>
+      </w:tr>
+      <w:tr>
+        <w:trPr>
+          <w:trHeight w:hRule="atLeast" w:val="268"/>
+        </w:trPr>
+        <w:tc>
+          <w:tcPr>
+            <w:tcW w:w="533" w:type="dxa"/>
+            <w:vMerge w:val="continue"/>
+          </w:tcPr>
+          <w:p>
+            <w:pPr>
+              <w:rPr>
+                <w:rStyle w:val="C56"/>
+              </w:rPr>
+            </w:pPr>
+          </w:p>
+        </w:tc>
+        <w:tc>
+          <w:tcPr>
+            <w:tcW w:w="6796" w:type="dxa"/>
+          </w:tcPr>
+          <w:p>
+            <w:pPr>
+              <w:rPr>
+                <w:rStyle w:val="C59"/>
+              </w:rPr>
+            </w:pPr>
+            <w:r>
+              <w:rPr>
+                <w:rStyle w:val="C61"/>
+              </w:rPr>
+              <w:t>Τοίχος σε επαφή με το έδαφος</w:t>
+            </w:r>
+          </w:p>
+        </w:tc>
+        <w:tc>
+          <w:tcPr>
+            <w:tcW w:w="1698" w:type="dxa"/>
+          </w:tcPr>
+          <w:p>
+            <w:pPr>
+              <w:jc w:val="center"/>
+              <w:rPr>
+                <w:rStyle w:val="C305"/>
+                <w:rFonts w:ascii="Calibri" w:hAnsi="Calibri" w:cs="Calibri" w:eastAsia="Calibri"/>
+                <w:noProof w:val="0"/>
+                <w:color w:val="auto"/>
+                <w:sz w:val="22"/>
+                <w:szCs w:val="20"/>
+              </w:rPr>
+            </w:pPr>
+            <w:r>
+              <w:rPr>
+                <w:rStyle w:val="C58"/>
+              </w:rPr>
+              <w:t>0,130</w:t>
+            </w:r>
+          </w:p>
+        </w:tc>
+        <w:tc>
+          <w:tcPr>
+            <w:tcW w:w="1642" w:type="dxa"/>
+          </w:tcPr>
+          <w:p>
+            <w:pPr>
+              <w:pStyle w:val="P86"/>
+              <w:jc w:val="center"/>
+              <w:rPr>
+                <w:rStyle w:val="C305"/>
+                <w:sz w:val="16"/>
+                <w:szCs w:val="16"/>
+              </w:rPr>
+            </w:pPr>
+            <w:r>
+              <w:rPr>
+                <w:rStyle w:val="C62"/>
+              </w:rPr>
+              <w:t>0,000</w:t>
+            </w:r>
+          </w:p>
+        </w:tc>
+      </w:tr>
+      <w:tr>
+        <w:trPr>
+          <w:trHeight w:hRule="atLeast" w:val="272"/>
+        </w:trPr>
+        <w:tc>
+          <w:tcPr>
+            <w:tcW w:w="533" w:type="dxa"/>
+            <w:vMerge w:val="continue"/>
+          </w:tcPr>
+          <w:p>
+            <w:pPr>
+              <w:rPr>
+                <w:rStyle w:val="C56"/>
+              </w:rPr>
+            </w:pPr>
+          </w:p>
+        </w:tc>
+        <w:tc>
+          <w:tcPr>
+            <w:tcW w:w="6796" w:type="dxa"/>
+          </w:tcPr>
+          <w:p>
+            <w:pPr>
+              <w:rPr>
+                <w:rStyle w:val="C59"/>
+              </w:rPr>
+            </w:pPr>
+            <w:r>
+              <w:rPr>
+                <w:rStyle w:val="C61"/>
+              </w:rPr>
+              <w:t>Στέγες, δώματα (ανερχόμενη ροή θερμότητας)</w:t>
+            </w:r>
+          </w:p>
+        </w:tc>
+        <w:tc>
+          <w:tcPr>
+            <w:tcW w:w="1698" w:type="dxa"/>
+          </w:tcPr>
+          <w:p>
+            <w:pPr>
+              <w:jc w:val="center"/>
+              <w:rPr>
+                <w:rStyle w:val="C305"/>
+                <w:rFonts w:ascii="Calibri" w:hAnsi="Calibri" w:cs="Calibri" w:eastAsia="Calibri"/>
+                <w:noProof w:val="0"/>
+                <w:color w:val="auto"/>
+                <w:sz w:val="22"/>
+                <w:szCs w:val="20"/>
+              </w:rPr>
+            </w:pPr>
+            <w:r>
+              <w:rPr>
+                <w:rStyle w:val="C58"/>
+              </w:rPr>
+              <w:t>0,1</w:t>
+            </w:r>
+            <w:r>
+              <w:rPr>
+                <w:rStyle w:val="C58"/>
+                <w:lang w:val="en-US"/>
+              </w:rPr>
+              <w:t>0</w:t>
+            </w:r>
+            <w:r>
+              <w:rPr>
+                <w:rStyle w:val="C58"/>
+              </w:rPr>
+              <w:t>0</w:t>
+            </w:r>
+          </w:p>
+        </w:tc>
+        <w:tc>
+          <w:tcPr>
+            <w:tcW w:w="1642" w:type="dxa"/>
+          </w:tcPr>
+          <w:p>
+            <w:pPr>
+              <w:pStyle w:val="P86"/>
+              <w:jc w:val="center"/>
+              <w:rPr>
+                <w:rStyle w:val="C305"/>
+                <w:sz w:val="16"/>
+                <w:szCs w:val="16"/>
+              </w:rPr>
+            </w:pPr>
+            <w:r>
+              <w:rPr>
+                <w:rStyle w:val="C62"/>
+              </w:rPr>
+              <w:t>0,040</w:t>
+            </w:r>
+          </w:p>
+        </w:tc>
+      </w:tr>
+      <w:tr>
+        <w:trPr>
+          <w:trHeight w:hRule="atLeast" w:val="276"/>
+        </w:trPr>
+        <w:tc>
+          <w:tcPr>
+            <w:tcW w:w="533" w:type="dxa"/>
+            <w:vMerge w:val="continue"/>
+          </w:tcPr>
+          <w:p>
+            <w:pPr>
+              <w:rPr>
+                <w:rStyle w:val="C56"/>
+              </w:rPr>
+            </w:pPr>
+          </w:p>
+        </w:tc>
+        <w:tc>
+          <w:tcPr>
+            <w:tcW w:w="6796" w:type="dxa"/>
+          </w:tcPr>
+          <w:p>
+            <w:pPr>
+              <w:rPr>
+                <w:rStyle w:val="C59"/>
+              </w:rPr>
+            </w:pPr>
+            <w:r>
+              <w:rPr>
+                <w:rStyle w:val="C61"/>
+              </w:rPr>
+              <w:t>Οροφή που συνορεύει με μη θερμαινόμενο χώρο</w:t>
+            </w:r>
+          </w:p>
+        </w:tc>
+        <w:tc>
+          <w:tcPr>
+            <w:tcW w:w="1698" w:type="dxa"/>
+          </w:tcPr>
+          <w:p>
+            <w:pPr>
+              <w:jc w:val="center"/>
+              <w:rPr>
+                <w:rStyle w:val="C305"/>
+                <w:rFonts w:ascii="Calibri" w:hAnsi="Calibri" w:cs="Calibri" w:eastAsia="Calibri"/>
+                <w:noProof w:val="0"/>
+                <w:color w:val="auto"/>
+                <w:sz w:val="22"/>
+                <w:szCs w:val="20"/>
+                <w:lang w:val="en-US"/>
+              </w:rPr>
+            </w:pPr>
+            <w:r>
+              <w:rPr>
+                <w:rStyle w:val="C58"/>
+              </w:rPr>
+              <w:t>0,1</w:t>
+            </w:r>
+            <w:r>
+              <w:rPr>
+                <w:rStyle w:val="C58"/>
+                <w:lang w:val="en-US"/>
+              </w:rPr>
+              <w:t>0</w:t>
+            </w:r>
+            <w:r>
+              <w:rPr>
+                <w:rStyle w:val="C58"/>
+              </w:rPr>
+              <w:t>0</w:t>
+            </w:r>
+          </w:p>
+        </w:tc>
+        <w:tc>
+          <w:tcPr>
+            <w:tcW w:w="1642" w:type="dxa"/>
+          </w:tcPr>
+          <w:p>
+            <w:pPr>
+              <w:jc w:val="center"/>
+              <w:rPr>
+                <w:rStyle w:val="C305"/>
+                <w:rFonts w:ascii="Calibri" w:hAnsi="Calibri" w:cs="Calibri" w:eastAsia="Calibri"/>
+                <w:noProof w:val="0"/>
+                <w:color w:val="auto"/>
+                <w:sz w:val="22"/>
+                <w:szCs w:val="20"/>
+              </w:rPr>
+            </w:pPr>
+            <w:r>
+              <w:rPr>
+                <w:rStyle w:val="C62"/>
+              </w:rPr>
+              <w:t>0,100</w:t>
+            </w:r>
+          </w:p>
+        </w:tc>
+      </w:tr>
+      <w:tr>
+        <w:trPr>
+          <w:trHeight w:hRule="atLeast" w:val="280"/>
+        </w:trPr>
+        <w:tc>
+          <w:tcPr>
+            <w:tcW w:w="533" w:type="dxa"/>
+            <w:vMerge w:val="continue"/>
+          </w:tcPr>
+          <w:p>
+            <w:pPr>
+              <w:rPr>
+                <w:rStyle w:val="C56"/>
+              </w:rPr>
+            </w:pPr>
+          </w:p>
+        </w:tc>
+        <w:tc>
+          <w:tcPr>
+            <w:tcW w:w="6796" w:type="dxa"/>
+          </w:tcPr>
+          <w:p>
+            <w:pPr>
+              <w:rPr>
+                <w:rStyle w:val="C59"/>
+              </w:rPr>
+            </w:pPr>
+            <w:r>
+              <w:rPr>
+                <w:rStyle w:val="C61"/>
+              </w:rPr>
+              <w:t>Δάπεδο επάνω από ανοικτή διάβαση (pιlotis)</w:t>
+            </w:r>
+          </w:p>
+        </w:tc>
+        <w:tc>
+          <w:tcPr>
+            <w:tcW w:w="1698" w:type="dxa"/>
+          </w:tcPr>
+          <w:p>
+            <w:pPr>
+              <w:jc w:val="center"/>
+              <w:rPr>
+                <w:rStyle w:val="C305"/>
+                <w:rFonts w:ascii="Calibri" w:hAnsi="Calibri" w:cs="Calibri" w:eastAsia="Calibri"/>
+                <w:noProof w:val="0"/>
+                <w:color w:val="auto"/>
+                <w:sz w:val="22"/>
+                <w:szCs w:val="20"/>
+              </w:rPr>
+            </w:pPr>
+            <w:r>
+              <w:rPr>
+                <w:rStyle w:val="C58"/>
+              </w:rPr>
+              <w:t>0,1</w:t>
+            </w:r>
+            <w:r>
+              <w:rPr>
+                <w:rStyle w:val="C58"/>
+                <w:lang w:val="en-US"/>
+              </w:rPr>
+              <w:t>7</w:t>
+            </w:r>
+            <w:r>
+              <w:rPr>
+                <w:rStyle w:val="C58"/>
+              </w:rPr>
+              <w:t>0</w:t>
+            </w:r>
+          </w:p>
+        </w:tc>
+        <w:tc>
+          <w:tcPr>
+            <w:tcW w:w="1642" w:type="dxa"/>
+          </w:tcPr>
+          <w:p>
+            <w:pPr>
+              <w:pStyle w:val="P86"/>
+              <w:jc w:val="center"/>
+              <w:rPr>
+                <w:rStyle w:val="C305"/>
+                <w:sz w:val="16"/>
+                <w:szCs w:val="16"/>
+              </w:rPr>
+            </w:pPr>
+            <w:r>
+              <w:rPr>
+                <w:rStyle w:val="C62"/>
+              </w:rPr>
+              <w:t>0,040</w:t>
+            </w:r>
+          </w:p>
+        </w:tc>
+      </w:tr>
+      <w:tr>
+        <w:trPr>
+          <w:trHeight w:hRule="atLeast" w:val="257"/>
+        </w:trPr>
+        <w:tc>
+          <w:tcPr>
+            <w:tcW w:w="533" w:type="dxa"/>
+            <w:vMerge w:val="continue"/>
+          </w:tcPr>
+          <w:p>
+            <w:pPr>
+              <w:rPr>
+                <w:rStyle w:val="C56"/>
+              </w:rPr>
+            </w:pPr>
+          </w:p>
+        </w:tc>
+        <w:tc>
+          <w:tcPr>
+            <w:tcW w:w="6796" w:type="dxa"/>
+          </w:tcPr>
+          <w:p>
+            <w:pPr>
+              <w:rPr>
+                <w:rStyle w:val="C59"/>
+              </w:rPr>
+            </w:pPr>
+            <w:r>
+              <w:rPr>
+                <w:rStyle w:val="C61"/>
+              </w:rPr>
+              <w:t>Δάπεδο επάνω από μη θερμαινόμενο χώρο (κατερχόμενη ροη)</w:t>
+            </w:r>
+          </w:p>
+        </w:tc>
+        <w:tc>
+          <w:tcPr>
+            <w:tcW w:w="1698" w:type="dxa"/>
+          </w:tcPr>
+          <w:p>
+            <w:pPr>
+              <w:jc w:val="center"/>
+              <w:rPr>
+                <w:rStyle w:val="C305"/>
+                <w:rFonts w:ascii="Calibri" w:hAnsi="Calibri" w:cs="Calibri" w:eastAsia="Calibri"/>
+                <w:noProof w:val="0"/>
+                <w:color w:val="auto"/>
+                <w:sz w:val="22"/>
+                <w:szCs w:val="20"/>
+              </w:rPr>
+            </w:pPr>
+            <w:r>
+              <w:rPr>
+                <w:rStyle w:val="C58"/>
+              </w:rPr>
+              <w:t>0,1</w:t>
+            </w:r>
+            <w:r>
+              <w:rPr>
+                <w:rStyle w:val="C58"/>
+                <w:lang w:val="en-US"/>
+              </w:rPr>
+              <w:t>7</w:t>
+            </w:r>
+            <w:r>
+              <w:rPr>
+                <w:rStyle w:val="C58"/>
+              </w:rPr>
+              <w:t>0</w:t>
+            </w:r>
+          </w:p>
+        </w:tc>
+        <w:tc>
+          <w:tcPr>
+            <w:tcW w:w="1642" w:type="dxa"/>
+          </w:tcPr>
+          <w:p>
+            <w:pPr>
+              <w:pStyle w:val="P86"/>
+              <w:jc w:val="center"/>
+              <w:rPr>
+                <w:rStyle w:val="C305"/>
+                <w:sz w:val="16"/>
+                <w:szCs w:val="16"/>
+              </w:rPr>
+            </w:pPr>
+            <w:r>
+              <w:rPr>
+                <w:rStyle w:val="C62"/>
+              </w:rPr>
+              <w:t>0,170</w:t>
+            </w:r>
+          </w:p>
+        </w:tc>
+      </w:tr>
+      <w:tr>
+        <w:trPr>
+          <w:trHeight w:hRule="atLeast" w:val="274"/>
+        </w:trPr>
+        <w:tc>
+          <w:tcPr>
+            <w:tcW w:w="533" w:type="dxa"/>
+            <w:vMerge w:val="continue"/>
+          </w:tcPr>
+          <w:p>
+            <w:pPr>
+              <w:rPr>
+                <w:rStyle w:val="C56"/>
+              </w:rPr>
+            </w:pPr>
+          </w:p>
+        </w:tc>
+        <w:tc>
+          <w:tcPr>
+            <w:tcW w:w="6796" w:type="dxa"/>
+          </w:tcPr>
+          <w:p>
+            <w:pPr>
+              <w:rPr>
+                <w:rStyle w:val="C59"/>
+              </w:rPr>
+            </w:pPr>
+            <w:r>
+              <w:rPr>
+                <w:rStyle w:val="C61"/>
+              </w:rPr>
+              <w:t>Δάπεδο σε επαφή με το έδαφος</w:t>
+            </w:r>
+          </w:p>
+        </w:tc>
+        <w:tc>
+          <w:tcPr>
+            <w:tcW w:w="1698" w:type="dxa"/>
+          </w:tcPr>
+          <w:p>
+            <w:pPr>
+              <w:jc w:val="center"/>
+              <w:rPr>
+                <w:rStyle w:val="C305"/>
+                <w:rFonts w:ascii="Calibri" w:hAnsi="Calibri" w:cs="Calibri" w:eastAsia="Calibri"/>
+                <w:noProof w:val="0"/>
+                <w:color w:val="auto"/>
+                <w:sz w:val="22"/>
+                <w:szCs w:val="20"/>
+              </w:rPr>
+            </w:pPr>
+            <w:r>
+              <w:rPr>
+                <w:rStyle w:val="C58"/>
+              </w:rPr>
+              <w:t>0,1</w:t>
+            </w:r>
+            <w:r>
+              <w:rPr>
+                <w:rStyle w:val="C58"/>
+                <w:lang w:val="en-US"/>
+              </w:rPr>
+              <w:t>7</w:t>
+            </w:r>
+            <w:r>
+              <w:rPr>
+                <w:rStyle w:val="C58"/>
+              </w:rPr>
+              <w:t>0</w:t>
+            </w:r>
+          </w:p>
+        </w:tc>
+        <w:tc>
+          <w:tcPr>
+            <w:tcW w:w="1642" w:type="dxa"/>
+          </w:tcPr>
+          <w:p>
+            <w:pPr>
+              <w:pStyle w:val="P86"/>
+              <w:jc w:val="center"/>
+              <w:rPr>
+                <w:rStyle w:val="C305"/>
+                <w:sz w:val="16"/>
+                <w:szCs w:val="16"/>
+              </w:rPr>
+            </w:pPr>
+            <w:r>
+              <w:rPr>
+                <w:rStyle w:val="C62"/>
+              </w:rPr>
+              <w:t>0,000</w:t>
+            </w:r>
+          </w:p>
+        </w:tc>
+      </w:tr>
+    </w:tbl>
+    <w:p>
+      <w:pPr>
+        <w:rPr>
+          <w:rStyle w:val="C305"/>
+          <w:rFonts w:ascii="Calibri" w:hAnsi="Calibri" w:cs="Calibri" w:eastAsia="Calibri"/>
+          <w:noProof w:val="0"/>
+          <w:color w:val="auto"/>
+          <w:sz w:val="22"/>
+          <w:szCs w:val="20"/>
+        </w:rPr>
+      </w:pPr>
+    </w:p>
+    <w:p>
+      <w:pPr>
+        <w:rPr>
+          <w:rStyle w:val="C305"/>
+          <w:rFonts w:ascii="Calibri" w:hAnsi="Calibri" w:cs="Calibri" w:eastAsia="Calibri"/>
+          <w:noProof w:val="0"/>
+          <w:color w:val="auto"/>
+          <w:sz w:val="22"/>
+          <w:szCs w:val="20"/>
+        </w:rPr>
+      </w:pPr>
+    </w:p>
+    <w:tbl>
+      <w:tblPr>
+        <w:tblStyle w:val="T2"/>
+        <w:tblW w:w="0" w:type="auto"/>
+        <w:tblLayout w:type="autofit"/>
+        <w:tblLook w:val="04A0"/>
+      </w:tblPr>
+      <w:tblGrid/>
+      <w:tr>
+        <w:tc>
+          <w:tcPr>
+            <w:tcW w:w="392" w:type="dxa"/>
+          </w:tcPr>
+          <w:p>
+            <w:pPr>
+              <w:rPr>
+                <w:rStyle w:val="C305"/>
+                <w:rFonts w:ascii="Calibri" w:hAnsi="Calibri" w:cs="Calibri" w:eastAsia="Calibri"/>
+                <w:noProof w:val="0"/>
+                <w:color w:val="auto"/>
+                <w:sz w:val="22"/>
+                <w:szCs w:val="20"/>
+              </w:rPr>
+            </w:pPr>
+            <w:r>
+              <w:rPr>
+                <w:rStyle w:val="C305"/>
+                <w:rFonts w:ascii="Calibri" w:hAnsi="Calibri" w:cs="Calibri" w:eastAsia="Calibri"/>
+                <w:noProof w:val="0"/>
+                <w:color w:val="auto"/>
+                <w:sz w:val="22"/>
+                <w:szCs w:val="20"/>
+              </w:rPr>
+              <w:t>1</w:t>
+            </w:r>
+          </w:p>
+        </w:tc>
+        <w:tc>
+          <w:tcPr>
+            <w:tcW w:w="3881" w:type="dxa"/>
+          </w:tcPr>
+          <w:p>
+            <w:pPr>
+              <w:rPr>
+                <w:rStyle w:val="C305"/>
+                <w:rFonts w:ascii="Calibri" w:hAnsi="Calibri" w:cs="Calibri" w:eastAsia="Calibri"/>
+                <w:noProof w:val="0"/>
+                <w:color w:val="auto"/>
+                <w:sz w:val="22"/>
+                <w:szCs w:val="20"/>
+              </w:rPr>
+            </w:pPr>
+            <w:r>
+              <w:rPr>
+                <w:rStyle w:val="C64"/>
+              </w:rPr>
+              <w:t>Αντίσταση θερμικής μετάβασης (εσωτερικά)</w:t>
+            </w:r>
+          </w:p>
+        </w:tc>
+        <w:tc>
+          <w:tcPr>
+            <w:tcW w:w="938" w:type="dxa"/>
+          </w:tcPr>
+          <w:p>
+            <w:pPr>
+              <w:jc w:val="center"/>
+              <w:rPr>
+                <w:rStyle w:val="C305"/>
+                <w:rFonts w:ascii="Calibri" w:hAnsi="Calibri" w:cs="Calibri" w:eastAsia="Calibri"/>
+                <w:noProof w:val="0"/>
+                <w:color w:val="auto"/>
+                <w:sz w:val="22"/>
+                <w:szCs w:val="20"/>
+                <w:lang w:val="en-US"/>
+              </w:rPr>
+            </w:pPr>
+            <w:r>
+              <w:rPr>
+                <w:rStyle w:val="C305"/>
+                <w:rFonts w:ascii="Calibri" w:hAnsi="Calibri" w:cs="Calibri" w:eastAsia="Calibri"/>
+                <w:noProof w:val="0"/>
+                <w:color w:val="auto"/>
+                <w:sz w:val="22"/>
+                <w:szCs w:val="20"/>
+                <w:lang w:val="en-US"/>
+              </w:rPr>
+              <w:t>R</w:t>
+            </w:r>
+            <w:r>
+              <w:rPr>
+                <w:rStyle w:val="C305"/>
+                <w:rFonts w:ascii="Calibri" w:hAnsi="Calibri" w:cs="Calibri" w:eastAsia="Calibri"/>
+                <w:noProof w:val="0"/>
+                <w:color w:val="auto"/>
+                <w:sz w:val="22"/>
+                <w:szCs w:val="20"/>
+                <w:vertAlign w:val="subscript"/>
+                <w:lang w:val="en-US"/>
+              </w:rPr>
+              <w:t>i</w:t>
+            </w:r>
+          </w:p>
+        </w:tc>
+        <w:tc>
+          <w:tcPr>
+            <w:tcW w:w="1418" w:type="dxa"/>
+          </w:tcPr>
+          <w:p>
+            <w:pPr>
+              <w:pStyle w:val="P97"/>
+              <w:jc w:val="center"/>
+              <w:rPr>
+                <w:rStyle w:val="C305"/>
+                <w:sz w:val="16"/>
+                <w:szCs w:val="16"/>
+              </w:rPr>
+            </w:pPr>
+            <w:r>
+              <w:rPr>
+                <w:rStyle w:val="C67"/>
+              </w:rPr>
+              <w:t>(m²K)/W</w:t>
+            </w:r>
+          </w:p>
+        </w:tc>
+        <w:tc>
+          <w:tcPr>
+            <w:tcW w:w="2410" w:type="dxa"/>
+          </w:tcPr>
+          <w:p>
+            <w:pPr>
+              <w:pStyle w:val="P99"/>
+              <w:jc w:val="center"/>
+              <w:rPr>
+                <w:rStyle w:val="C305"/>
+                <w:sz w:val="16"/>
+                <w:szCs w:val="16"/>
+                <w:lang w:val="en-US"/>
+              </w:rPr>
+            </w:pPr>
+            <w:r>
+              <w:rPr>
+                <w:rStyle w:val="C305"/>
+                <w:sz w:val="16"/>
+                <w:szCs w:val="16"/>
+                <w:lang w:val="en-US"/>
+              </w:rPr>
+              <w:t>{{PageA.Ri}}</w:t>
+            </w:r>
+          </w:p>
+        </w:tc>
+      </w:tr>
+      <w:tr>
+        <w:tc>
+          <w:tcPr>
+            <w:tcW w:w="392" w:type="dxa"/>
+          </w:tcPr>
+          <w:p>
+            <w:pPr>
+              <w:rPr>
+                <w:rStyle w:val="C305"/>
+                <w:rFonts w:ascii="Calibri" w:hAnsi="Calibri" w:cs="Calibri" w:eastAsia="Calibri"/>
+                <w:noProof w:val="0"/>
+                <w:color w:val="auto"/>
+                <w:sz w:val="22"/>
+                <w:szCs w:val="20"/>
+              </w:rPr>
+            </w:pPr>
+            <w:r>
+              <w:rPr>
+                <w:rStyle w:val="C305"/>
+                <w:rFonts w:ascii="Calibri" w:hAnsi="Calibri" w:cs="Calibri" w:eastAsia="Calibri"/>
+                <w:noProof w:val="0"/>
+                <w:color w:val="auto"/>
+                <w:sz w:val="22"/>
+                <w:szCs w:val="20"/>
+              </w:rPr>
+              <w:t>2</w:t>
+            </w:r>
+          </w:p>
+        </w:tc>
+        <w:tc>
+          <w:tcPr>
+            <w:tcW w:w="3881" w:type="dxa"/>
+          </w:tcPr>
+          <w:p>
+            <w:pPr>
+              <w:rPr>
+                <w:rStyle w:val="C305"/>
+                <w:rFonts w:ascii="Calibri" w:hAnsi="Calibri" w:cs="Calibri" w:eastAsia="Calibri"/>
+                <w:noProof w:val="0"/>
+                <w:color w:val="auto"/>
+                <w:sz w:val="22"/>
+                <w:szCs w:val="20"/>
+              </w:rPr>
+            </w:pPr>
+            <w:r>
+              <w:rPr>
+                <w:rStyle w:val="C70"/>
+              </w:rPr>
+              <w:t>Αντίσταση θερμοδιαφυγής</w:t>
+            </w:r>
+          </w:p>
+        </w:tc>
+        <w:tc>
+          <w:tcPr>
+            <w:tcW w:w="938" w:type="dxa"/>
+          </w:tcPr>
+          <w:p>
+            <w:pPr>
+              <w:jc w:val="center"/>
+              <w:rPr>
+                <w:rStyle w:val="C305"/>
+                <w:rFonts w:ascii="Calibri" w:hAnsi="Calibri" w:cs="Calibri" w:eastAsia="Calibri"/>
+                <w:noProof w:val="0"/>
+                <w:color w:val="auto"/>
+                <w:sz w:val="22"/>
+                <w:szCs w:val="20"/>
+                <w:lang w:val="en-US"/>
+              </w:rPr>
+            </w:pPr>
+            <w:r>
+              <w:rPr>
+                <w:rStyle w:val="C305"/>
+                <w:rFonts w:ascii="Calibri" w:hAnsi="Calibri" w:cs="Calibri" w:eastAsia="Calibri"/>
+                <w:noProof w:val="0"/>
+                <w:color w:val="auto"/>
+                <w:sz w:val="22"/>
+                <w:szCs w:val="20"/>
+                <w:lang w:val="en-US"/>
+              </w:rPr>
+              <w:t>R</w:t>
+            </w:r>
+          </w:p>
+        </w:tc>
+        <w:tc>
+          <w:tcPr>
+            <w:tcW w:w="1418" w:type="dxa"/>
+          </w:tcPr>
+          <w:p>
+            <w:pPr>
+              <w:jc w:val="center"/>
+              <w:rPr>
+                <w:rStyle w:val="C305"/>
+                <w:rFonts w:ascii="Calibri" w:hAnsi="Calibri" w:cs="Calibri" w:eastAsia="Calibri"/>
+                <w:noProof w:val="0"/>
+                <w:color w:val="auto"/>
+                <w:sz w:val="22"/>
+                <w:szCs w:val="20"/>
+              </w:rPr>
+            </w:pPr>
+            <w:r>
+              <w:rPr>
+                <w:rStyle w:val="C67"/>
+              </w:rPr>
+              <w:t>(m²K)/W</w:t>
+            </w:r>
+          </w:p>
+        </w:tc>
+        <w:tc>
+          <w:tcPr>
+            <w:tcW w:w="2410" w:type="dxa"/>
+          </w:tcPr>
+          <w:p>
+            <w:pPr>
+              <w:jc w:val="center"/>
+              <w:rPr>
+                <w:rStyle w:val="C305"/>
+                <w:rFonts w:ascii="Calibri" w:hAnsi="Calibri" w:cs="Calibri" w:eastAsia="Calibri"/>
+                <w:noProof w:val="0"/>
+                <w:color w:val="auto"/>
+                <w:sz w:val="22"/>
+                <w:szCs w:val="20"/>
+              </w:rPr>
+            </w:pPr>
+            <w:r>
+              <w:rPr>
+                <w:rStyle w:val="C305"/>
+                <w:sz w:val="16"/>
+                <w:szCs w:val="16"/>
+                <w:lang w:val="en-US"/>
+              </w:rPr>
+              <w:t>{{PageA.R}}</w:t>
+            </w:r>
+          </w:p>
+        </w:tc>
+      </w:tr>
+      <w:tr>
+        <w:tc>
+          <w:tcPr>
+            <w:tcW w:w="392" w:type="dxa"/>
+          </w:tcPr>
+          <w:p>
+            <w:pPr>
+              <w:rPr>
+                <w:rStyle w:val="C305"/>
+                <w:rFonts w:ascii="Calibri" w:hAnsi="Calibri" w:cs="Calibri" w:eastAsia="Calibri"/>
+                <w:noProof w:val="0"/>
+                <w:color w:val="auto"/>
+                <w:sz w:val="22"/>
+                <w:szCs w:val="20"/>
+              </w:rPr>
+            </w:pPr>
+            <w:r>
+              <w:rPr>
+                <w:rStyle w:val="C305"/>
+                <w:rFonts w:ascii="Calibri" w:hAnsi="Calibri" w:cs="Calibri" w:eastAsia="Calibri"/>
+                <w:noProof w:val="0"/>
+                <w:color w:val="auto"/>
+                <w:sz w:val="22"/>
+                <w:szCs w:val="20"/>
+              </w:rPr>
+              <w:t>3</w:t>
+            </w:r>
+          </w:p>
+        </w:tc>
+        <w:tc>
+          <w:tcPr>
+            <w:tcW w:w="3881" w:type="dxa"/>
+          </w:tcPr>
+          <w:p>
+            <w:pPr>
+              <w:rPr>
+                <w:rStyle w:val="C305"/>
+                <w:rFonts w:ascii="Calibri" w:hAnsi="Calibri" w:cs="Calibri" w:eastAsia="Calibri"/>
+                <w:noProof w:val="0"/>
+                <w:color w:val="auto"/>
+                <w:sz w:val="22"/>
+                <w:szCs w:val="20"/>
+              </w:rPr>
+            </w:pPr>
+            <w:r>
+              <w:rPr>
+                <w:rStyle w:val="C70"/>
+              </w:rPr>
+              <w:t>Αντίσταση θερμικής μετάβασης (εξωτερικά)</w:t>
+            </w:r>
+          </w:p>
+        </w:tc>
+        <w:tc>
+          <w:tcPr>
+            <w:tcW w:w="938" w:type="dxa"/>
+          </w:tcPr>
+          <w:p>
+            <w:pPr>
+              <w:jc w:val="center"/>
+              <w:rPr>
+                <w:rStyle w:val="C305"/>
+                <w:rFonts w:ascii="Calibri" w:hAnsi="Calibri" w:cs="Calibri" w:eastAsia="Calibri"/>
+                <w:noProof w:val="0"/>
+                <w:color w:val="auto"/>
+                <w:sz w:val="22"/>
+                <w:szCs w:val="20"/>
+                <w:lang w:val="en-US"/>
+              </w:rPr>
+            </w:pPr>
+            <w:r>
+              <w:rPr>
+                <w:rStyle w:val="C305"/>
+                <w:rFonts w:ascii="Calibri" w:hAnsi="Calibri" w:cs="Calibri" w:eastAsia="Calibri"/>
+                <w:noProof w:val="0"/>
+                <w:color w:val="auto"/>
+                <w:sz w:val="22"/>
+                <w:szCs w:val="20"/>
+                <w:lang w:val="en-US"/>
+              </w:rPr>
+              <w:t>R</w:t>
+            </w:r>
+            <w:r>
+              <w:rPr>
+                <w:rStyle w:val="C305"/>
+                <w:rFonts w:ascii="Calibri" w:hAnsi="Calibri" w:cs="Calibri" w:eastAsia="Calibri"/>
+                <w:noProof w:val="0"/>
+                <w:color w:val="auto"/>
+                <w:sz w:val="22"/>
+                <w:szCs w:val="20"/>
+                <w:vertAlign w:val="subscript"/>
+                <w:lang w:val="en-US"/>
+              </w:rPr>
+              <w:t>a</w:t>
+            </w:r>
+          </w:p>
+        </w:tc>
+        <w:tc>
+          <w:tcPr>
+            <w:tcW w:w="1418" w:type="dxa"/>
+          </w:tcPr>
+          <w:p>
+            <w:pPr>
+              <w:jc w:val="center"/>
+              <w:rPr>
+                <w:rStyle w:val="C305"/>
+                <w:rFonts w:ascii="Calibri" w:hAnsi="Calibri" w:cs="Calibri" w:eastAsia="Calibri"/>
+                <w:noProof w:val="0"/>
+                <w:color w:val="auto"/>
+                <w:sz w:val="22"/>
+                <w:szCs w:val="20"/>
+              </w:rPr>
+            </w:pPr>
+            <w:r>
+              <w:rPr>
+                <w:rStyle w:val="C67"/>
+              </w:rPr>
+              <w:t>(m²K)/W</w:t>
+            </w:r>
+          </w:p>
+        </w:tc>
+        <w:tc>
+          <w:tcPr>
+            <w:tcW w:w="2410" w:type="dxa"/>
+          </w:tcPr>
+          <w:p>
+            <w:pPr>
+              <w:jc w:val="center"/>
+              <w:rPr>
+                <w:rStyle w:val="C305"/>
+                <w:rFonts w:ascii="Calibri" w:hAnsi="Calibri" w:cs="Calibri" w:eastAsia="Calibri"/>
+                <w:noProof w:val="0"/>
+                <w:color w:val="auto"/>
+                <w:sz w:val="22"/>
+                <w:szCs w:val="20"/>
+              </w:rPr>
+            </w:pPr>
+            <w:r>
+              <w:rPr>
+                <w:rStyle w:val="C305"/>
+                <w:sz w:val="16"/>
+                <w:szCs w:val="16"/>
+                <w:lang w:val="en-US"/>
+              </w:rPr>
+              <w:t>{{PageA.Ra}}</w:t>
+            </w:r>
+          </w:p>
+        </w:tc>
+      </w:tr>
+      <w:tr>
+        <w:tc>
+          <w:tcPr>
+            <w:tcW w:w="392" w:type="dxa"/>
+          </w:tcPr>
+          <w:p>
+            <w:pPr>
+              <w:rPr>
+                <w:rStyle w:val="C305"/>
+                <w:rFonts w:ascii="Calibri" w:hAnsi="Calibri" w:cs="Calibri" w:eastAsia="Calibri"/>
+                <w:noProof w:val="0"/>
+                <w:color w:val="auto"/>
+                <w:sz w:val="22"/>
+                <w:szCs w:val="20"/>
+              </w:rPr>
+            </w:pPr>
+          </w:p>
+        </w:tc>
+        <w:tc>
+          <w:tcPr>
+            <w:tcW w:w="3881" w:type="dxa"/>
+          </w:tcPr>
+          <w:p>
+            <w:pPr>
+              <w:pStyle w:val="P117"/>
+              <w:rPr>
+                <w:rStyle w:val="C305"/>
+                <w:b w:val="1"/>
+              </w:rPr>
+            </w:pPr>
+            <w:r>
+              <w:rPr>
+                <w:rStyle w:val="C77"/>
+              </w:rPr>
+              <w:t>Αντίσταση θερμοπερατότητας</w:t>
+            </w:r>
+          </w:p>
+        </w:tc>
+        <w:tc>
+          <w:tcPr>
+            <w:tcW w:w="938" w:type="dxa"/>
+          </w:tcPr>
+          <w:p>
+            <w:pPr>
+              <w:jc w:val="center"/>
+              <w:rPr>
+                <w:rStyle w:val="C305"/>
+                <w:rFonts w:ascii="Calibri" w:hAnsi="Calibri" w:cs="Calibri" w:eastAsia="Calibri"/>
+                <w:b w:val="1"/>
+                <w:bCs w:val="1"/>
+                <w:noProof w:val="0"/>
+                <w:color w:val="auto"/>
+                <w:sz w:val="22"/>
+                <w:szCs w:val="20"/>
+              </w:rPr>
+            </w:pPr>
+            <w:r>
+              <w:rPr>
+                <w:rStyle w:val="C305"/>
+                <w:rFonts w:ascii="Calibri" w:hAnsi="Calibri" w:cs="Calibri" w:eastAsia="Calibri"/>
+                <w:b w:val="1"/>
+                <w:bCs w:val="1"/>
+                <w:noProof w:val="0"/>
+                <w:color w:val="auto"/>
+                <w:sz w:val="22"/>
+                <w:szCs w:val="20"/>
+                <w:lang w:val="en-US"/>
+              </w:rPr>
+              <w:t>R</w:t>
+            </w:r>
+            <w:r>
+              <w:rPr>
+                <w:rStyle w:val="C305"/>
+                <w:rFonts w:ascii="Calibri" w:hAnsi="Calibri" w:cs="Calibri" w:eastAsia="Calibri"/>
+                <w:b w:val="1"/>
+                <w:bCs w:val="1"/>
+                <w:noProof w:val="0"/>
+                <w:color w:val="auto"/>
+                <w:sz w:val="22"/>
+                <w:szCs w:val="20"/>
+                <w:vertAlign w:val="subscript"/>
+              </w:rPr>
+              <w:t>ολ</w:t>
+            </w:r>
+          </w:p>
+        </w:tc>
+        <w:tc>
+          <w:tcPr>
+            <w:tcW w:w="1418" w:type="dxa"/>
+          </w:tcPr>
+          <w:p>
+            <w:pPr>
+              <w:jc w:val="center"/>
+              <w:rPr>
+                <w:rStyle w:val="C305"/>
+                <w:rFonts w:ascii="Calibri" w:hAnsi="Calibri" w:cs="Calibri" w:eastAsia="Calibri"/>
+                <w:b w:val="1"/>
+                <w:bCs w:val="1"/>
+                <w:noProof w:val="0"/>
+                <w:color w:val="auto"/>
+                <w:sz w:val="22"/>
+                <w:szCs w:val="20"/>
+              </w:rPr>
+            </w:pPr>
+            <w:r>
+              <w:rPr>
+                <w:rStyle w:val="C67"/>
+                <w:b w:val="1"/>
+                <w:bCs w:val="1"/>
+              </w:rPr>
+              <w:t>(m²K)/W</w:t>
+            </w:r>
+          </w:p>
+        </w:tc>
+        <w:tc>
+          <w:tcPr>
+            <w:tcW w:w="2410" w:type="dxa"/>
+          </w:tcPr>
+          <w:p>
+            <w:pPr>
+              <w:jc w:val="center"/>
+              <w:rPr>
+                <w:rStyle w:val="C305"/>
+                <w:rFonts w:ascii="Calibri" w:hAnsi="Calibri" w:cs="Calibri" w:eastAsia="Calibri"/>
+                <w:noProof w:val="0"/>
+                <w:color w:val="auto"/>
+                <w:sz w:val="22"/>
+                <w:szCs w:val="20"/>
+              </w:rPr>
+            </w:pPr>
+            <w:r>
+              <w:rPr>
+                <w:rStyle w:val="C305"/>
+                <w:sz w:val="16"/>
+                <w:szCs w:val="16"/>
+                <w:lang w:val="en-US"/>
+              </w:rPr>
+              <w:t>{{PageA.Rall}}</w:t>
+            </w:r>
+          </w:p>
+        </w:tc>
+      </w:tr>
+    </w:tbl>
+    <w:p>
+      <w:pPr>
+        <w:rPr>
+          <w:rStyle w:val="C305"/>
+          <w:rFonts w:ascii="Calibri" w:hAnsi="Calibri" w:cs="Calibri" w:eastAsia="Calibri"/>
+          <w:noProof w:val="0"/>
+          <w:color w:val="auto"/>
+          <w:sz w:val="22"/>
+          <w:szCs w:val="20"/>
+          <w:lang w:val="en-US"/>
+        </w:rPr>
+      </w:pPr>
+    </w:p>
+    <w:p>
+      <w:pPr>
+        <w:rPr>
+          <w:rStyle w:val="C305"/>
+          <w:rFonts w:ascii="Calibri" w:hAnsi="Calibri" w:cs="Calibri" w:eastAsia="Calibri"/>
+          <w:noProof w:val="0"/>
+          <w:color w:val="auto"/>
+          <w:sz w:val="22"/>
+          <w:szCs w:val="20"/>
+          <w:lang w:val="en-US"/>
+        </w:rPr>
+        <w:sectPr>
+          <w:footnotePr/>
+          <w:endnotePr/>
+          <w:type w:val="nextPage"/>
+          <w:pgSz w:w="11908" w:h="16833" w:code="0"/>
+          <w:pgMar w:left="720" w:right="720" w:top="720" w:bottom="720" w:header="708" w:footer="708" w:gutter="0"/>
+          <w:cols w:equalWidth="1" w:space="720"/>
+        </w:sectPr>
+      </w:pPr>
+      <w:r>
+        <w:rPr>
+          <w:rStyle w:val="C305"/>
+          <w:rFonts w:ascii="Calibri" w:hAnsi="Calibri" w:cs="Calibri" w:eastAsia="Calibri"/>
+          <w:noProof w:val="0"/>
+          <w:color w:val="auto"/>
+          <w:sz w:val="22"/>
+          <w:szCs w:val="20"/>
+          <w:lang w:val="en-US"/>
+        </w:rPr>
+        <w:t>{{END}}</w:t>
+      </w:r>
+    </w:p>
+    <w:p>
+      <w:pPr>
+        <w:rPr>
+          <w:rStyle w:val="C305"/>
+          <w:rFonts w:ascii="Calibri" w:hAnsi="Calibri" w:cs="Calibri" w:eastAsia="Calibri"/>
+          <w:noProof w:val="0"/>
+          <w:color w:val="auto"/>
+          <w:sz w:val="22"/>
+          <w:szCs w:val="20"/>
+          <w:lang w:val="en-US"/>
+        </w:rPr>
+        <w:sectPr>
+          <w:footnotePr/>
+          <w:endnotePr/>
+          <w:type w:val="nextPage"/>
+          <w:pgSz w:w="11908" w:h="16833" w:code="0"/>
+          <w:pgMar w:left="720" w:right="720" w:top="720" w:bottom="720" w:header="708" w:footer="708" w:gutter="0"/>
+          <w:cols w:equalWidth="1" w:space="720"/>
+        </w:sectPr>
+      </w:pPr>
+    </w:p>
+    <w:p>
+      <w:pPr>
+        <w:rPr>
+          <w:rStyle w:val="C305"/>
+          <w:rFonts w:ascii="Calibri" w:hAnsi="Calibri" w:cs="Calibri" w:eastAsia="Calibri"/>
+          <w:noProof w:val="0"/>
+          <w:color w:val="auto"/>
+          <w:sz w:val="22"/>
+          <w:szCs w:val="20"/>
+          <w:lang w:val="en-US"/>
+        </w:rPr>
+      </w:pPr>
+    </w:p>
+    <w:p>
+      <w:pPr>
+        <w:pStyle w:val="P19"/>
+        <w:framePr w:w="7154" w:h="466" w:hRule="exact" w:wrap="none" w:vAnchor="page" w:hAnchor="margin" w:x="86" w:y="748"/>
+        <w:rPr>
+          <w:rStyle w:val="C22"/>
+        </w:rPr>
+      </w:pPr>
+      <w:r>
+        <w:rPr>
+          <w:rStyle w:val="C22"/>
+          <w:b w:val="0"/>
+          <w:bCs w:val="1"/>
+        </w:rPr>
+        <w:t>{{</w:t>
+      </w:r>
+      <w:r>
+        <w:rPr>
+          <w:rStyle w:val="C22"/>
+          <w:b w:val="0"/>
+          <w:bCs w:val="1"/>
+          <w:lang w:val="en-US"/>
+        </w:rPr>
+        <w:t>START</w:t>
+      </w:r>
+      <w:r>
+        <w:rPr>
+          <w:rStyle w:val="C22"/>
+          <w:b w:val="0"/>
+          <w:bCs w:val="1"/>
+        </w:rPr>
+        <w:t>}}</w:t>
+      </w:r>
+      <w:r>
+        <w:rPr>
+          <w:rStyle w:val="C22"/>
+        </w:rPr>
+        <w:t>Έλεγχος θερμομονωτικής επάρκειας κτηρίου</w:t>
+      </w:r>
+    </w:p>
+    <w:p>
+      <w:pPr>
+        <w:pStyle w:val="P20"/>
+        <w:framePr w:w="2998" w:h="466" w:hRule="exact" w:wrap="none" w:vAnchor="page" w:hAnchor="margin" w:x="7385" w:y="748"/>
+        <w:rPr>
+          <w:rStyle w:val="C23"/>
+        </w:rPr>
+      </w:pPr>
+      <w:r>
+        <w:rPr>
+          <w:rStyle w:val="C23"/>
+        </w:rPr>
+        <w:t>υπολογισμός συντελεστή θερμοπερατότητας δομικού στοιχείου</w:t>
+      </w:r>
+    </w:p>
+    <w:p>
+      <w:pPr>
+        <w:pStyle w:val="P21"/>
+        <w:framePr w:w="10440" w:h="640" w:hRule="exact" w:wrap="none" w:vAnchor="page" w:hAnchor="margin" w:x="14" w:y="1242"/>
+        <w:rPr>
+          <w:rStyle w:val="C3"/>
+        </w:rPr>
+      </w:pPr>
+    </w:p>
+    <w:p>
+      <w:pPr>
+        <w:pStyle w:val="P22"/>
+        <w:framePr w:w="1633" w:h="320" w:hRule="exact" w:wrap="none" w:vAnchor="page" w:hAnchor="margin" w:x="7358" w:y="1242"/>
+        <w:rPr>
+          <w:rStyle w:val="C3"/>
+        </w:rPr>
+      </w:pPr>
+    </w:p>
+    <w:p>
+      <w:pPr>
+        <w:pStyle w:val="P23"/>
+        <w:framePr w:w="1519" w:h="249" w:hRule="exact" w:wrap="none" w:vAnchor="page" w:hAnchor="margin" w:x="7400" w:y="1285"/>
+        <w:rPr>
+          <w:rStyle w:val="C24"/>
+        </w:rPr>
+      </w:pPr>
+      <w:r>
+        <w:rPr>
+          <w:rStyle w:val="C24"/>
+        </w:rPr>
+        <w:t xml:space="preserve">Τύπος  εντύπου</w:t>
+      </w:r>
+    </w:p>
+    <w:p>
+      <w:pPr>
+        <w:pStyle w:val="P24"/>
+        <w:framePr w:w="1390" w:h="320" w:hRule="exact" w:wrap="none" w:vAnchor="page" w:hAnchor="margin" w:x="8991" w:y="1242"/>
+        <w:rPr>
+          <w:rStyle w:val="C3"/>
+        </w:rPr>
+      </w:pPr>
+    </w:p>
+    <w:p>
+      <w:pPr>
+        <w:pStyle w:val="P25"/>
+        <w:framePr w:w="1276" w:h="249" w:hRule="exact" w:wrap="none" w:vAnchor="page" w:hAnchor="margin" w:x="9063" w:y="1285"/>
+        <w:rPr>
+          <w:rStyle w:val="C25"/>
+        </w:rPr>
+      </w:pPr>
+      <w:r>
+        <w:rPr>
+          <w:rStyle w:val="C25"/>
+        </w:rPr>
+        <w:t>1</w:t>
+      </w:r>
+    </w:p>
+    <w:p>
+      <w:pPr>
+        <w:pStyle w:val="P26"/>
+        <w:framePr w:w="1633" w:h="320" w:hRule="exact" w:wrap="none" w:vAnchor="page" w:hAnchor="margin" w:x="7358" w:y="1562"/>
+        <w:rPr>
+          <w:rStyle w:val="C3"/>
+        </w:rPr>
+      </w:pPr>
+    </w:p>
+    <w:p>
+      <w:pPr>
+        <w:pStyle w:val="P27"/>
+        <w:framePr w:w="1519" w:h="249" w:hRule="exact" w:wrap="none" w:vAnchor="page" w:hAnchor="margin" w:x="7400" w:y="1590"/>
+        <w:rPr>
+          <w:rStyle w:val="C26"/>
+        </w:rPr>
+      </w:pPr>
+      <w:r>
+        <w:rPr>
+          <w:rStyle w:val="C26"/>
+        </w:rPr>
+        <w:t>Αριθμός φύλλου</w:t>
+      </w:r>
+    </w:p>
+    <w:p>
+      <w:pPr>
+        <w:pStyle w:val="P28"/>
+        <w:framePr w:w="1390" w:h="320" w:hRule="exact" w:wrap="none" w:vAnchor="page" w:hAnchor="margin" w:x="8991" w:y="1562"/>
+        <w:rPr>
+          <w:rStyle w:val="C3"/>
+        </w:rPr>
+      </w:pPr>
+    </w:p>
+    <w:p>
+      <w:pPr>
+        <w:pStyle w:val="P29"/>
+        <w:framePr w:w="1276" w:h="249" w:hRule="exact" w:wrap="none" w:vAnchor="page" w:hAnchor="margin" w:x="9063" w:y="1590"/>
+        <w:rPr>
+          <w:rStyle w:val="C27"/>
+        </w:rPr>
+      </w:pPr>
+      <w:r>
+        <w:rPr>
+          <w:rStyle w:val="C27"/>
+        </w:rPr>
+        <w:t>1.1</w:t>
+      </w:r>
+    </w:p>
+    <w:p>
+      <w:pPr>
+        <w:pStyle w:val="P30"/>
+        <w:framePr w:w="2250" w:h="513" w:hRule="exact" w:wrap="none" w:vAnchor="page" w:hAnchor="margin" w:x="14" w:y="1882"/>
+        <w:rPr>
+          <w:rStyle w:val="C28"/>
+        </w:rPr>
+      </w:pPr>
+      <w:r>
+        <w:rPr>
+          <w:rStyle w:val="C28"/>
+        </w:rPr>
+        <w:t>1. ΔΟΜΙΚΟ ΣΤΟΙΧΕΙΟ:</w:t>
+      </w:r>
+    </w:p>
+    <w:p>
+      <w:pPr>
+        <w:pStyle w:val="P30"/>
+        <w:framePr w:w="8190" w:h="513" w:hRule="exact" w:wrap="none" w:vAnchor="page" w:hAnchor="margin" w:x="2264" w:y="1882"/>
+        <w:rPr>
+          <w:rStyle w:val="C28"/>
+        </w:rPr>
+      </w:pPr>
+      <w:r>
+        <w:rPr>
+          <w:rStyle w:val="C28"/>
+        </w:rPr>
+        <w:t>{{PageA.</w:t>
+      </w:r>
+      <w:r>
+        <w:rPr>
+          <w:rStyle w:val="C28"/>
+          <w:lang w:val="en-US"/>
+        </w:rPr>
+        <w:t>Name</w:t>
+      </w:r>
+      <w:r>
+        <w:rPr>
+          <w:rStyle w:val="C28"/>
+        </w:rPr>
+        <w:t>}} "{{PageA.</w:t>
+      </w:r>
+      <w:r>
+        <w:rPr>
+          <w:rStyle w:val="C28"/>
+          <w:lang w:val="en-US"/>
+        </w:rPr>
+        <w:t>ElementTypeCase</w:t>
+      </w:r>
+      <w:r>
+        <w:rPr>
+          <w:rStyle w:val="C28"/>
+        </w:rPr>
+        <w:t>}}"</w:t>
+      </w:r>
+    </w:p>
+    <w:p>
+      <w:pPr>
+        <w:pStyle w:val="P31"/>
+        <w:framePr w:w="812" w:h="3034" w:hRule="exact" w:wrap="none" w:vAnchor="page" w:hAnchor="margin" w:x="74" w:y="2395"/>
+        <w:rPr>
+          <w:rStyle w:val="C3"/>
+        </w:rPr>
+      </w:pPr>
+    </w:p>
+    <w:p>
+      <w:pPr>
+        <w:pStyle w:val="P32"/>
+        <w:framePr w:w="814" w:h="2974" w:hRule="exact" w:wrap="none" w:vAnchor="page" w:hAnchor="margin" w:x="72" w:y="2425"/>
+        <w:rPr>
+          <w:rStyle w:val="C29"/>
+        </w:rPr>
+      </w:pPr>
+      <w:r>
+        <w:rPr>
+          <w:rStyle w:val="C29"/>
+        </w:rPr>
+        <w:t xml:space="preserve">           Διατομή</w:t>
+      </w:r>
+    </w:p>
+    <w:p>
+      <w:pPr>
+        <w:pStyle w:val="P33"/>
+        <w:framePr w:w="965" w:h="3034" w:hRule="exact" w:wrap="none" w:vAnchor="page" w:hAnchor="margin" w:x="887" w:y="2395"/>
+        <w:rPr>
+          <w:rStyle w:val="C3"/>
+        </w:rPr>
+      </w:pPr>
+    </w:p>
+    <w:p>
+      <w:pPr>
+        <w:pStyle w:val="P34"/>
+        <w:framePr w:w="594" w:h="509" w:hRule="exact" w:wrap="none" w:vAnchor="page" w:hAnchor="margin" w:x="1103" w:y="2567"/>
+        <w:rPr>
+          <w:rStyle w:val="C30"/>
+        </w:rPr>
+      </w:pPr>
+    </w:p>
+    <w:p>
+      <w:pPr>
+        <w:pStyle w:val="P34"/>
+        <w:framePr w:w="594" w:h="509" w:hRule="exact" w:wrap="none" w:vAnchor="page" w:hAnchor="margin" w:x="1103" w:y="3132"/>
+        <w:rPr>
+          <w:rStyle w:val="C30"/>
+        </w:rPr>
+      </w:pPr>
+    </w:p>
+    <w:p>
+      <w:pPr>
+        <w:pStyle w:val="P34"/>
+        <w:framePr w:w="594" w:h="509" w:hRule="exact" w:wrap="none" w:vAnchor="page" w:hAnchor="margin" w:x="1103" w:y="3697"/>
+        <w:rPr>
+          <w:rStyle w:val="C30"/>
+        </w:rPr>
+      </w:pPr>
+    </w:p>
+    <w:p>
+      <w:pPr>
+        <w:pStyle w:val="P35"/>
+        <w:framePr w:w="594" w:h="650" w:hRule="exact" w:wrap="none" w:vAnchor="page" w:hAnchor="margin" w:x="1103" w:y="4262"/>
+        <w:rPr>
+          <w:rStyle w:val="C31"/>
+        </w:rPr>
+      </w:pPr>
+      <w:r>
+        <w:rPr>
+          <w:rStyle w:val="C31"/>
+        </w:rPr>
+        <w:t>ΕΞΩ</w:t>
+      </w:r>
+    </w:p>
+    <w:p>
+      <w:pPr>
+        <w:pStyle w:val="P34"/>
+        <w:framePr w:w="594" w:h="290" w:hRule="exact" w:wrap="none" w:vAnchor="page" w:hAnchor="margin" w:x="1103" w:y="4968"/>
+        <w:rPr>
+          <w:rStyle w:val="C30"/>
+        </w:rPr>
+      </w:pPr>
+    </w:p>
+    <w:p>
+      <w:pPr>
+        <w:pStyle w:val="P36"/>
+        <w:framePr w:w="5932" w:h="3034" w:hRule="exact" w:wrap="none" w:vAnchor="page" w:hAnchor="margin" w:x="1852" w:y="2395"/>
+        <w:rPr>
+          <w:rStyle w:val="C3"/>
+        </w:rPr>
+      </w:pPr>
+    </w:p>
+    <w:p>
+      <w:pPr>
+        <w:pStyle w:val="P37"/>
+        <w:framePr w:w="5554" w:h="2747" w:hRule="exact" w:wrap="none" w:vAnchor="page" w:hAnchor="margin" w:x="2041" w:y="2539"/>
+        <w:rPr>
+          <w:rStyle w:val="C3"/>
+        </w:rPr>
+      </w:pPr>
+      <w:r>
+        <w:drawing>
+          <wp:inline xmlns:wp="http://schemas.openxmlformats.org/drawingml/2006/wordprocessingDrawing" distT="0" distB="0" distL="0" distR="0">
+            <wp:extent cx="3562350" cy="1724025"/>
+            <wp:effectExtent l="0" t="0" r="0" b="0"/>
+            <wp:docPr id="3" name="Picture 3"/>
+            <wp:cNvGraphicFramePr/>
+            <a:graphic xmlns:a="http://schemas.openxmlformats.org/drawingml/2006/main">
+              <a:graphicData uri="http://schemas.openxmlformats.org/drawingml/2006/picture">
+                <pic:pic xmlns:pic="http://schemas.openxmlformats.org/drawingml/2006/picture">
+                  <pic:nvPicPr>
+                    <pic:cNvPr id="3" name="Picture 3"/>
+                    <pic:cNvPicPr/>
+                  </pic:nvPicPr>
+                  <pic:blipFill dpi="0">
+                    <a:blip xmlns:r="http://schemas.openxmlformats.org/officeDocument/2006/relationships" r:embed="Relimage2"/>
+                    <a:srcRect/>
+                    <a:stretch>
+                      <a:fillRect/>
+                    </a:stretch>
+                  </pic:blipFill>
+                  <pic:spPr>
+                    <a:xfrm>
+                      <a:off x="0" y="0"/>
+                      <a:ext cx="3562350" cy="1724025"/>
+                    </a:xfrm>
+                    <a:prstGeom prst="rect"/>
+                  </pic:spPr>
+                </pic:pic>
+              </a:graphicData>
+            </a:graphic>
+          </wp:inline>
+        </w:drawing>
+      </w:r>
+    </w:p>
+    <w:p>
+      <w:pPr>
+        <w:pStyle w:val="P38"/>
+        <w:framePr w:w="897" w:h="3034" w:hRule="exact" w:wrap="none" w:vAnchor="page" w:hAnchor="margin" w:x="7784" w:y="2395"/>
+        <w:rPr>
+          <w:rStyle w:val="C3"/>
+        </w:rPr>
+      </w:pPr>
+    </w:p>
+    <w:p>
+      <w:pPr>
+        <w:pStyle w:val="P34"/>
+        <w:framePr w:w="594" w:h="509" w:hRule="exact" w:wrap="none" w:vAnchor="page" w:hAnchor="margin" w:x="7856" w:y="2567"/>
+        <w:rPr>
+          <w:rStyle w:val="C30"/>
+        </w:rPr>
+      </w:pPr>
+    </w:p>
+    <w:p>
+      <w:pPr>
+        <w:pStyle w:val="P34"/>
+        <w:framePr w:w="594" w:h="509" w:hRule="exact" w:wrap="none" w:vAnchor="page" w:hAnchor="margin" w:x="7856" w:y="3132"/>
+        <w:rPr>
+          <w:rStyle w:val="C30"/>
+        </w:rPr>
+      </w:pPr>
+    </w:p>
+    <w:p>
+      <w:pPr>
+        <w:pStyle w:val="P34"/>
+        <w:framePr w:w="594" w:h="509" w:hRule="exact" w:wrap="none" w:vAnchor="page" w:hAnchor="margin" w:x="7856" w:y="3697"/>
+        <w:rPr>
+          <w:rStyle w:val="C30"/>
+        </w:rPr>
+      </w:pPr>
+    </w:p>
+    <w:p>
+      <w:pPr>
+        <w:pStyle w:val="P39"/>
+        <w:framePr w:w="594" w:h="650" w:hRule="exact" w:wrap="none" w:vAnchor="page" w:hAnchor="margin" w:x="7856" w:y="4262"/>
+        <w:rPr>
+          <w:rStyle w:val="C32"/>
+        </w:rPr>
+      </w:pPr>
+      <w:r>
+        <w:rPr>
+          <w:rStyle w:val="C32"/>
+        </w:rPr>
+        <w:t>ΜΕΣΑ</w:t>
+      </w:r>
+    </w:p>
+    <w:p>
+      <w:pPr>
+        <w:pStyle w:val="P34"/>
+        <w:framePr w:w="594" w:h="290" w:hRule="exact" w:wrap="none" w:vAnchor="page" w:hAnchor="margin" w:x="7856" w:y="4968"/>
+        <w:rPr>
+          <w:rStyle w:val="C30"/>
+        </w:rPr>
+      </w:pPr>
+    </w:p>
+    <w:p>
+      <w:pPr>
+        <w:pStyle w:val="P40"/>
+        <w:framePr w:w="1713" w:h="3034" w:hRule="exact" w:wrap="none" w:vAnchor="page" w:hAnchor="margin" w:x="8681" w:y="2395"/>
+        <w:rPr>
+          <w:rStyle w:val="C3"/>
+        </w:rPr>
+      </w:pPr>
+    </w:p>
+    <w:p>
+      <w:pPr>
+        <w:pStyle w:val="P41"/>
+        <w:framePr w:w="1694" w:h="331" w:hRule="exact" w:wrap="none" w:vAnchor="page" w:hAnchor="margin" w:x="8741" w:y="2423"/>
+        <w:rPr>
+          <w:rStyle w:val="C3"/>
+        </w:rPr>
+      </w:pPr>
+    </w:p>
+    <w:p>
+      <w:pPr>
+        <w:pStyle w:val="P42"/>
+        <w:framePr w:w="1668" w:h="301" w:hRule="exact" w:wrap="none" w:vAnchor="page" w:hAnchor="margin" w:x="8739" w:y="2423"/>
+        <w:rPr>
+          <w:rStyle w:val="C33"/>
+        </w:rPr>
+      </w:pPr>
+      <w:r>
+        <w:rPr>
+          <w:rStyle w:val="C33"/>
+        </w:rPr>
+        <w:t>ΖΩΝΗ Β</w:t>
+      </w:r>
+    </w:p>
+    <w:p>
+      <w:pPr>
+        <w:pStyle w:val="P43"/>
+        <w:framePr w:w="5076" w:h="273" w:hRule="exact" w:wrap="none" w:vAnchor="page" w:hAnchor="margin" w:x="14" w:y="5457"/>
+        <w:rPr>
+          <w:rStyle w:val="C34"/>
+        </w:rPr>
+      </w:pPr>
+      <w:r>
+        <w:rPr>
+          <w:rStyle w:val="C34"/>
+        </w:rPr>
+        <w:t>2. ΥΠΟΛΟΓΙΣΜΟΣ ΑΝΤΙΣΤΑΣΗΣ ΘΕΡΜΟΔΙΑΦΥΓΗΣ</w:t>
+      </w:r>
+    </w:p>
+    <w:p>
+      <w:pPr>
+        <w:pStyle w:val="P44"/>
+        <w:framePr w:w="245" w:h="273" w:hRule="exact" w:wrap="none" w:vAnchor="page" w:hAnchor="margin" w:x="5090" w:y="5457"/>
+        <w:rPr>
+          <w:rStyle w:val="C35"/>
+        </w:rPr>
+      </w:pPr>
+      <w:r>
+        <w:rPr>
+          <w:rStyle w:val="C35"/>
+        </w:rPr>
+        <w:t>(R</w:t>
+      </w:r>
+    </w:p>
+    <w:p>
+      <w:pPr>
+        <w:pStyle w:val="P45"/>
+        <w:framePr w:w="87" w:h="273" w:hRule="exact" w:wrap="none" w:vAnchor="page" w:hAnchor="margin" w:x="5335" w:y="5457"/>
+        <w:rPr>
+          <w:rStyle w:val="C36"/>
+        </w:rPr>
+      </w:pPr>
+      <w:r>
+        <w:rPr>
+          <w:rStyle w:val="C36"/>
+        </w:rPr>
+        <w:t>Λ</w:t>
+      </w:r>
+    </w:p>
+    <w:p>
+      <w:pPr>
+        <w:pStyle w:val="P46"/>
+        <w:framePr w:w="288" w:h="329" w:hRule="exact" w:wrap="none" w:vAnchor="page" w:hAnchor="margin" w:x="5494" w:y="5429"/>
+        <w:rPr>
+          <w:rStyle w:val="C37"/>
+        </w:rPr>
+      </w:pPr>
+      <w:r>
+        <w:rPr>
+          <w:rStyle w:val="C37"/>
+        </w:rPr>
+        <w:t>):</w:t>
+      </w:r>
+    </w:p>
+    <w:p>
+      <w:pPr>
+        <w:rPr>
+          <w:rStyle w:val="C305"/>
+          <w:rFonts w:ascii="Calibri" w:hAnsi="Calibri" w:cs="Calibri" w:eastAsia="Calibri"/>
+          <w:noProof w:val="0"/>
+          <w:color w:val="auto"/>
+          <w:sz w:val="22"/>
+          <w:szCs w:val="20"/>
+        </w:rPr>
+      </w:pPr>
+    </w:p>
+    <w:p>
+      <w:pPr>
+        <w:rPr>
+          <w:rStyle w:val="C305"/>
+          <w:rFonts w:ascii="Calibri" w:hAnsi="Calibri" w:cs="Calibri" w:eastAsia="Calibri"/>
+          <w:noProof w:val="0"/>
+          <w:color w:val="auto"/>
+          <w:sz w:val="22"/>
+          <w:szCs w:val="20"/>
+        </w:rPr>
+      </w:pPr>
+    </w:p>
+    <w:p>
+      <w:pPr>
+        <w:rPr>
+          <w:rStyle w:val="C305"/>
+          <w:rFonts w:ascii="Calibri" w:hAnsi="Calibri" w:cs="Calibri" w:eastAsia="Calibri"/>
+          <w:noProof w:val="0"/>
+          <w:color w:val="auto"/>
+          <w:sz w:val="22"/>
+          <w:szCs w:val="20"/>
+        </w:rPr>
+      </w:pPr>
+    </w:p>
+    <w:p>
+      <w:pPr>
+        <w:rPr>
+          <w:rStyle w:val="C305"/>
+          <w:rFonts w:ascii="Calibri" w:hAnsi="Calibri" w:cs="Calibri" w:eastAsia="Calibri"/>
+          <w:noProof w:val="0"/>
+          <w:color w:val="auto"/>
+          <w:sz w:val="22"/>
+          <w:szCs w:val="20"/>
+        </w:rPr>
+      </w:pPr>
+    </w:p>
+    <w:p>
+      <w:pPr>
+        <w:rPr>
+          <w:rStyle w:val="C305"/>
+          <w:rFonts w:ascii="Calibri" w:hAnsi="Calibri" w:cs="Calibri" w:eastAsia="Calibri"/>
+          <w:noProof w:val="0"/>
+          <w:color w:val="auto"/>
+          <w:sz w:val="22"/>
+          <w:szCs w:val="20"/>
+        </w:rPr>
+      </w:pPr>
+    </w:p>
+    <w:p>
+      <w:pPr>
+        <w:rPr>
+          <w:rStyle w:val="C305"/>
+          <w:rFonts w:ascii="Calibri" w:hAnsi="Calibri" w:cs="Calibri" w:eastAsia="Calibri"/>
+          <w:noProof w:val="0"/>
+          <w:color w:val="auto"/>
+          <w:sz w:val="22"/>
+          <w:szCs w:val="20"/>
+        </w:rPr>
+      </w:pPr>
+    </w:p>
+    <w:p>
+      <w:pPr>
+        <w:rPr>
+          <w:rStyle w:val="C305"/>
+          <w:rFonts w:ascii="Calibri" w:hAnsi="Calibri" w:cs="Calibri" w:eastAsia="Calibri"/>
+          <w:noProof w:val="0"/>
+          <w:color w:val="auto"/>
+          <w:sz w:val="22"/>
+          <w:szCs w:val="20"/>
+        </w:rPr>
+      </w:pPr>
+    </w:p>
+    <w:p>
+      <w:pPr>
+        <w:rPr>
+          <w:rStyle w:val="C305"/>
+          <w:rFonts w:ascii="Calibri" w:hAnsi="Calibri" w:cs="Calibri" w:eastAsia="Calibri"/>
+          <w:noProof w:val="0"/>
+          <w:color w:val="auto"/>
+          <w:sz w:val="22"/>
+          <w:szCs w:val="20"/>
+        </w:rPr>
+      </w:pPr>
+    </w:p>
+    <w:p>
+      <w:pPr>
+        <w:rPr>
+          <w:rStyle w:val="C305"/>
+          <w:rFonts w:ascii="Calibri" w:hAnsi="Calibri" w:cs="Calibri" w:eastAsia="Calibri"/>
+          <w:noProof w:val="0"/>
+          <w:color w:val="auto"/>
+          <w:sz w:val="22"/>
+          <w:szCs w:val="20"/>
+        </w:rPr>
+      </w:pPr>
+    </w:p>
+    <w:p>
+      <w:pPr>
+        <w:rPr>
+          <w:rStyle w:val="C305"/>
+          <w:rFonts w:ascii="Calibri" w:hAnsi="Calibri" w:cs="Calibri" w:eastAsia="Calibri"/>
+          <w:noProof w:val="0"/>
+          <w:color w:val="auto"/>
+          <w:sz w:val="22"/>
+          <w:szCs w:val="20"/>
+        </w:rPr>
+      </w:pPr>
+    </w:p>
+    <w:p>
+      <w:pPr>
+        <w:rPr>
+          <w:rStyle w:val="C305"/>
+          <w:rFonts w:ascii="Calibri" w:hAnsi="Calibri" w:cs="Calibri" w:eastAsia="Calibri"/>
+          <w:noProof w:val="0"/>
+          <w:color w:val="auto"/>
+          <w:sz w:val="22"/>
+          <w:szCs w:val="20"/>
+        </w:rPr>
+      </w:pPr>
+    </w:p>
+    <w:p>
+      <w:pPr>
+        <w:rPr>
+          <w:rStyle w:val="C305"/>
+          <w:rFonts w:ascii="Calibri" w:hAnsi="Calibri" w:cs="Calibri" w:eastAsia="Calibri"/>
+          <w:noProof w:val="0"/>
+          <w:color w:val="auto"/>
+          <w:sz w:val="22"/>
+          <w:szCs w:val="20"/>
+        </w:rPr>
+      </w:pPr>
+    </w:p>
+    <w:p>
+      <w:pPr>
+        <w:rPr>
+          <w:rStyle w:val="C305"/>
+          <w:rFonts w:ascii="Calibri" w:hAnsi="Calibri" w:cs="Calibri" w:eastAsia="Calibri"/>
+          <w:noProof w:val="0"/>
+          <w:color w:val="auto"/>
+          <w:sz w:val="22"/>
+          <w:szCs w:val="20"/>
+        </w:rPr>
+      </w:pPr>
+    </w:p>
+    <w:p>
+      <w:pPr>
+        <w:rPr>
+          <w:rStyle w:val="C305"/>
+          <w:rFonts w:ascii="Calibri" w:hAnsi="Calibri" w:cs="Calibri" w:eastAsia="Calibri"/>
+          <w:noProof w:val="0"/>
+          <w:color w:val="auto"/>
+          <w:sz w:val="22"/>
+          <w:szCs w:val="20"/>
+        </w:rPr>
+      </w:pPr>
+    </w:p>
+    <w:p>
+      <w:pPr>
+        <w:rPr>
+          <w:rStyle w:val="C305"/>
+          <w:rFonts w:ascii="Calibri" w:hAnsi="Calibri" w:cs="Calibri" w:eastAsia="Calibri"/>
+          <w:noProof w:val="0"/>
+          <w:color w:val="auto"/>
+          <w:sz w:val="22"/>
+          <w:szCs w:val="20"/>
+        </w:rPr>
+      </w:pPr>
+    </w:p>
+    <w:p>
+      <w:pPr>
+        <w:rPr>
+          <w:rStyle w:val="C305"/>
+          <w:rFonts w:ascii="Calibri" w:hAnsi="Calibri" w:cs="Calibri" w:eastAsia="Calibri"/>
+          <w:noProof w:val="0"/>
+          <w:color w:val="auto"/>
+          <w:sz w:val="22"/>
+          <w:szCs w:val="20"/>
+        </w:rPr>
+      </w:pPr>
+    </w:p>
+    <w:p>
+      <w:pPr>
+        <w:rPr>
+          <w:rStyle w:val="C305"/>
+          <w:rFonts w:ascii="Calibri" w:hAnsi="Calibri" w:cs="Calibri" w:eastAsia="Calibri"/>
+          <w:noProof w:val="0"/>
+          <w:color w:val="auto"/>
+          <w:sz w:val="22"/>
+          <w:szCs w:val="20"/>
+        </w:rPr>
+      </w:pPr>
+    </w:p>
+    <w:p>
+      <w:pPr>
+        <w:rPr>
+          <w:rStyle w:val="C305"/>
+          <w:rFonts w:ascii="Calibri" w:hAnsi="Calibri" w:cs="Calibri" w:eastAsia="Calibri"/>
+          <w:noProof w:val="0"/>
+          <w:color w:val="auto"/>
+          <w:sz w:val="22"/>
+          <w:szCs w:val="20"/>
+        </w:rPr>
+      </w:pPr>
+    </w:p>
+    <w:p>
+      <w:pPr>
+        <w:rPr>
+          <w:rStyle w:val="C305"/>
+          <w:rFonts w:ascii="Calibri" w:hAnsi="Calibri" w:cs="Calibri" w:eastAsia="Calibri"/>
+          <w:noProof w:val="0"/>
+          <w:color w:val="auto"/>
+          <w:sz w:val="22"/>
+          <w:szCs w:val="20"/>
+        </w:rPr>
+      </w:pPr>
+    </w:p>
+    <w:p>
+      <w:pPr>
+        <w:rPr>
+          <w:rStyle w:val="C305"/>
+          <w:rFonts w:ascii="Calibri" w:hAnsi="Calibri" w:cs="Calibri" w:eastAsia="Calibri"/>
+          <w:noProof w:val="0"/>
+          <w:color w:val="auto"/>
+          <w:sz w:val="22"/>
+          <w:szCs w:val="20"/>
+        </w:rPr>
+      </w:pPr>
+    </w:p>
+    <w:p>
+      <w:pPr>
+        <w:rPr>
+          <w:rStyle w:val="C305"/>
+          <w:rFonts w:ascii="Calibri" w:hAnsi="Calibri" w:cs="Calibri" w:eastAsia="Calibri"/>
+          <w:noProof w:val="0"/>
+          <w:color w:val="auto"/>
+          <w:sz w:val="22"/>
+          <w:szCs w:val="20"/>
+        </w:rPr>
+      </w:pPr>
+    </w:p>
+    <w:tbl>
+      <w:tblPr>
+        <w:tblStyle w:val="T2"/>
+        <w:tblW w:w="0" w:type="auto"/>
+        <w:tblLayout w:type="autofit"/>
+        <w:tblLook w:val="04A0"/>
+      </w:tblPr>
+      <w:tblGrid/>
+      <w:tr>
+        <w:tc>
+          <w:tcPr>
+            <w:tcW w:w="675" w:type="dxa"/>
+            <w:vMerge w:val="restart"/>
+          </w:tcPr>
+          <w:p>
+            <w:pPr>
+              <w:rPr>
+                <w:rStyle w:val="C305"/>
+                <w:rFonts w:ascii="Calibri" w:hAnsi="Calibri" w:cs="Calibri" w:eastAsia="Calibri"/>
+                <w:b w:val="1"/>
+                <w:bCs w:val="1"/>
+                <w:noProof w:val="0"/>
+                <w:color w:val="auto"/>
+                <w:sz w:val="22"/>
+                <w:szCs w:val="20"/>
+                <w:lang w:val="en-US"/>
+              </w:rPr>
+            </w:pPr>
+            <w:r>
+              <w:rPr>
+                <w:rStyle w:val="C305"/>
+                <w:rFonts w:ascii="Calibri" w:hAnsi="Calibri" w:cs="Calibri" w:eastAsia="Calibri"/>
+                <w:b w:val="1"/>
+                <w:bCs w:val="1"/>
+                <w:noProof w:val="0"/>
+                <w:color w:val="auto"/>
+                <w:sz w:val="22"/>
+                <w:szCs w:val="20"/>
+                <w:lang w:val="en-US"/>
+              </w:rPr>
+              <w:t>a/a</w:t>
+            </w:r>
+          </w:p>
+        </w:tc>
+        <w:tc>
+          <w:tcPr>
+            <w:tcW w:w="2694" w:type="dxa"/>
+            <w:vMerge w:val="restart"/>
+          </w:tcPr>
+          <w:p>
+            <w:pPr>
+              <w:jc w:val="center"/>
+              <w:rPr>
+                <w:rStyle w:val="C305"/>
+                <w:rFonts w:ascii="Calibri" w:hAnsi="Calibri" w:cs="Calibri" w:eastAsia="Calibri"/>
+                <w:noProof w:val="0"/>
+                <w:color w:val="auto"/>
+                <w:sz w:val="22"/>
+                <w:szCs w:val="20"/>
+                <w:lang w:val="en-US"/>
+              </w:rPr>
+            </w:pPr>
+            <w:r>
+              <w:rPr>
+                <w:rStyle w:val="C40"/>
+              </w:rPr>
+              <w:t>Στρώσεις δομικού στοιχείου</w:t>
+            </w:r>
+          </w:p>
+        </w:tc>
+        <w:tc>
+          <w:tcPr>
+            <w:tcW w:w="1972" w:type="dxa"/>
+          </w:tcPr>
+          <w:p>
+            <w:pPr>
+              <w:jc w:val="center"/>
+              <w:rPr>
+                <w:rStyle w:val="C305"/>
+                <w:rFonts w:ascii="Calibri" w:hAnsi="Calibri" w:cs="Calibri" w:eastAsia="Calibri"/>
+                <w:noProof w:val="0"/>
+                <w:color w:val="auto"/>
+                <w:sz w:val="22"/>
+                <w:szCs w:val="20"/>
+                <w:lang w:val="en-US"/>
+              </w:rPr>
+            </w:pPr>
+            <w:r>
+              <w:rPr>
+                <w:rStyle w:val="C41"/>
+              </w:rPr>
+              <w:t>Πυκνότητα</w:t>
+              <w:br w:type="textWrapping"/>
+              <w:t>ρ</w:t>
+            </w:r>
+          </w:p>
+        </w:tc>
+        <w:tc>
+          <w:tcPr>
+            <w:tcW w:w="1781" w:type="dxa"/>
+          </w:tcPr>
+          <w:p>
+            <w:pPr>
+              <w:jc w:val="center"/>
+              <w:rPr>
+                <w:rStyle w:val="C305"/>
+                <w:rFonts w:ascii="Calibri" w:hAnsi="Calibri" w:cs="Calibri" w:eastAsia="Calibri"/>
+                <w:noProof w:val="0"/>
+                <w:color w:val="auto"/>
+                <w:sz w:val="22"/>
+                <w:szCs w:val="20"/>
+                <w:lang w:val="en-US"/>
+              </w:rPr>
+            </w:pPr>
+            <w:r>
+              <w:rPr>
+                <w:rStyle w:val="C41"/>
+              </w:rPr>
+              <w:t>Πάχος στρ.</w:t>
+              <w:br w:type="textWrapping"/>
+              <w:t>d</w:t>
+            </w:r>
+          </w:p>
+        </w:tc>
+        <w:tc>
+          <w:tcPr>
+            <w:tcW w:w="1781" w:type="dxa"/>
+          </w:tcPr>
+          <w:p>
+            <w:pPr>
+              <w:jc w:val="center"/>
+              <w:rPr>
+                <w:rStyle w:val="C305"/>
+                <w:rFonts w:ascii="Calibri" w:hAnsi="Calibri" w:cs="Calibri" w:eastAsia="Calibri"/>
+                <w:noProof w:val="0"/>
+                <w:color w:val="auto"/>
+                <w:sz w:val="22"/>
+                <w:szCs w:val="20"/>
+                <w:lang w:val="en-US"/>
+              </w:rPr>
+            </w:pPr>
+            <w:r>
+              <w:rPr>
+                <w:rStyle w:val="C41"/>
+              </w:rPr>
+              <w:t>Συντ. θερμ.</w:t>
+              <w:br w:type="textWrapping"/>
+              <w:t>αγωγιμ. λ</w:t>
+            </w:r>
+          </w:p>
+        </w:tc>
+        <w:tc>
+          <w:tcPr>
+            <w:tcW w:w="1781" w:type="dxa"/>
+          </w:tcPr>
+          <w:p>
+            <w:pPr>
+              <w:jc w:val="center"/>
+              <w:rPr>
+                <w:rStyle w:val="C305"/>
+                <w:rFonts w:ascii="Calibri" w:hAnsi="Calibri" w:cs="Calibri" w:eastAsia="Calibri"/>
+                <w:noProof w:val="0"/>
+                <w:color w:val="auto"/>
+                <w:sz w:val="22"/>
+                <w:szCs w:val="20"/>
+                <w:lang w:val="en-US"/>
+              </w:rPr>
+            </w:pPr>
+            <w:r>
+              <w:rPr>
+                <w:rStyle w:val="C42"/>
+              </w:rPr>
+              <w:t>Θερμ. αντίστ.</w:t>
+              <w:br w:type="textWrapping"/>
+              <w:t>d/λ</w:t>
+            </w:r>
+          </w:p>
+        </w:tc>
+      </w:tr>
+      <w:tr>
+        <w:tc>
+          <w:tcPr>
+            <w:tcW w:w="675" w:type="dxa"/>
+            <w:vMerge w:val="continue"/>
+          </w:tcPr>
+          <w:p>
+            <w:pPr>
+              <w:rPr>
+                <w:rStyle w:val="C305"/>
+                <w:rFonts w:ascii="Calibri" w:hAnsi="Calibri" w:cs="Calibri" w:eastAsia="Calibri"/>
+                <w:noProof w:val="0"/>
+                <w:color w:val="auto"/>
+                <w:sz w:val="22"/>
+                <w:szCs w:val="20"/>
+                <w:lang w:val="en-US"/>
+              </w:rPr>
+            </w:pPr>
+          </w:p>
+        </w:tc>
+        <w:tc>
+          <w:tcPr>
+            <w:tcW w:w="2694" w:type="dxa"/>
+            <w:vMerge w:val="continue"/>
+          </w:tcPr>
+          <w:p>
+            <w:pPr>
+              <w:jc w:val="center"/>
+              <w:rPr>
+                <w:rStyle w:val="C40"/>
+              </w:rPr>
+            </w:pPr>
+          </w:p>
+        </w:tc>
+        <w:tc>
+          <w:tcPr>
+            <w:tcW w:w="1972" w:type="dxa"/>
+          </w:tcPr>
+          <w:p>
+            <w:pPr>
+              <w:jc w:val="center"/>
+              <w:rPr>
+                <w:lang w:val="en-US"/>
+              </w:rPr>
+            </w:pPr>
+            <w:r>
+              <w:rPr>
+                <w:rStyle w:val="C43"/>
+              </w:rPr>
+              <w:t>kg/m³</w:t>
+            </w:r>
+          </w:p>
+        </w:tc>
+        <w:tc>
+          <w:tcPr>
+            <w:tcW w:w="1781" w:type="dxa"/>
+          </w:tcPr>
+          <w:p>
+            <w:pPr>
+              <w:jc w:val="center"/>
+              <w:rPr>
+                <w:rStyle w:val="C41"/>
+                <w:lang w:val="en-US"/>
+              </w:rPr>
+            </w:pPr>
+            <w:r>
+              <w:rPr>
+                <w:rStyle w:val="C41"/>
+                <w:lang w:val="en-US"/>
+              </w:rPr>
+              <w:t>m</w:t>
+            </w:r>
+          </w:p>
+        </w:tc>
+        <w:tc>
+          <w:tcPr>
+            <w:tcW w:w="1781" w:type="dxa"/>
+          </w:tcPr>
+          <w:p>
+            <w:pPr>
+              <w:jc w:val="center"/>
+            </w:pPr>
+            <w:r>
+              <w:rPr>
+                <w:rStyle w:val="C43"/>
+              </w:rPr>
+              <w:t>W/(mK)</w:t>
+            </w:r>
+          </w:p>
+        </w:tc>
+        <w:tc>
+          <w:tcPr>
+            <w:tcW w:w="1781" w:type="dxa"/>
+          </w:tcPr>
+          <w:p>
+            <w:pPr>
+              <w:jc w:val="center"/>
+              <w:rPr>
+                <w:rStyle w:val="C42"/>
+              </w:rPr>
+            </w:pPr>
+            <w:r>
+              <w:rPr>
+                <w:rStyle w:val="C44"/>
+              </w:rPr>
+              <w:t>(m²K)/W</w:t>
+            </w:r>
+          </w:p>
+        </w:tc>
+      </w:tr>
+      <w:tr>
+        <w:tc>
+          <w:tcPr>
+            <w:tcW w:w="675" w:type="dxa"/>
+          </w:tcPr>
+          <w:p>
+            <w:pPr>
+              <w:rPr>
+                <w:rStyle w:val="C305"/>
+                <w:rFonts w:ascii="Calibri" w:hAnsi="Calibri" w:cs="Calibri" w:eastAsia="Calibri"/>
+                <w:noProof w:val="0"/>
+                <w:color w:val="auto"/>
+                <w:sz w:val="22"/>
+                <w:szCs w:val="20"/>
+                <w:lang w:val="en-US"/>
+              </w:rPr>
+            </w:pPr>
+            <w:r>
+              <w:rPr>
+                <w:rStyle w:val="C305"/>
+                <w:rFonts w:ascii="Calibri" w:hAnsi="Calibri" w:cs="Calibri" w:eastAsia="Calibri"/>
+                <w:noProof w:val="0"/>
+                <w:color w:val="auto"/>
+                <w:sz w:val="22"/>
+                <w:szCs w:val="20"/>
+                <w:lang w:val="en-US"/>
+              </w:rPr>
+              <w:t>1</w:t>
+            </w:r>
+          </w:p>
+        </w:tc>
+        <w:tc>
+          <w:tcPr>
+            <w:tcW w:w="2694" w:type="dxa"/>
+          </w:tcPr>
+          <w:p>
+            <w:pPr>
+              <w:jc w:val="center"/>
+              <w:rPr>
+                <w:rStyle w:val="C40"/>
+                <w:b w:val="0"/>
+              </w:rPr>
+            </w:pPr>
+            <w:r>
+              <w:rPr>
+                <w:rStyle w:val="C40"/>
+                <w:b w:val="0"/>
+              </w:rPr>
+              <w:t>Ασβεστοτσιμεντοκονίαμα πυκνότητας 1800 kg/m3</w:t>
+            </w:r>
+          </w:p>
+        </w:tc>
+        <w:tc>
+          <w:tcPr>
+            <w:tcW w:w="1972" w:type="dxa"/>
+          </w:tcPr>
+          <w:p>
+            <w:pPr>
+              <w:jc w:val="center"/>
+              <w:rPr>
+                <w:rStyle w:val="C43"/>
+                <w:b w:val="0"/>
+                <w:lang w:val="en-US"/>
+              </w:rPr>
+            </w:pPr>
+            <w:r>
+              <w:rPr>
+                <w:rStyle w:val="C43"/>
+                <w:b w:val="0"/>
+                <w:lang w:val="en-US"/>
+              </w:rPr>
+              <w:t>1800</w:t>
+            </w:r>
+          </w:p>
+        </w:tc>
+        <w:tc>
+          <w:tcPr>
+            <w:tcW w:w="1781" w:type="dxa"/>
+          </w:tcPr>
+          <w:p>
+            <w:pPr>
+              <w:jc w:val="center"/>
+              <w:rPr>
+                <w:rStyle w:val="C41"/>
+                <w:b w:val="0"/>
+                <w:lang w:val="en-US"/>
+              </w:rPr>
+            </w:pPr>
+            <w:r>
+              <w:rPr>
+                <w:rStyle w:val="C41"/>
+                <w:b w:val="0"/>
+                <w:lang w:val="en-US"/>
+              </w:rPr>
+              <w:t>0.02</w:t>
+            </w:r>
+          </w:p>
+        </w:tc>
+        <w:tc>
+          <w:tcPr>
+            <w:tcW w:w="1781" w:type="dxa"/>
+          </w:tcPr>
+          <w:p>
+            <w:pPr>
+              <w:jc w:val="center"/>
+              <w:rPr>
+                <w:rStyle w:val="C43"/>
+                <w:b w:val="0"/>
+              </w:rPr>
+            </w:pPr>
+            <w:r>
+              <w:rPr>
+                <w:rStyle w:val="C43"/>
+                <w:b w:val="0"/>
+              </w:rPr>
+              <w:t>0.87</w:t>
+            </w:r>
+          </w:p>
+        </w:tc>
+        <w:tc>
+          <w:tcPr>
+            <w:tcW w:w="1781" w:type="dxa"/>
+          </w:tcPr>
+          <w:p>
+            <w:pPr>
+              <w:jc w:val="center"/>
+              <w:rPr>
+                <w:rStyle w:val="C44"/>
+                <w:b w:val="0"/>
+              </w:rPr>
+            </w:pPr>
+            <w:r>
+              <w:rPr>
+                <w:rStyle w:val="C44"/>
+                <w:b w:val="0"/>
+              </w:rPr>
+              <w:t>0,0230</w:t>
+            </w:r>
+          </w:p>
+        </w:tc>
+      </w:tr>
+      <w:tr>
+        <w:tc>
+          <w:tcPr>
+            <w:tcW w:w="675" w:type="dxa"/>
+          </w:tcPr>
+          <w:p>
+            <w:pPr>
+              <w:rPr>
+                <w:rStyle w:val="C305"/>
+                <w:rFonts w:ascii="Calibri" w:hAnsi="Calibri" w:cs="Calibri" w:eastAsia="Calibri"/>
+                <w:noProof w:val="0"/>
+                <w:color w:val="auto"/>
+                <w:sz w:val="22"/>
+                <w:szCs w:val="20"/>
+                <w:lang w:val="en-US"/>
+              </w:rPr>
+            </w:pPr>
+            <w:r>
+              <w:rPr>
+                <w:rStyle w:val="C305"/>
+                <w:rFonts w:ascii="Calibri" w:hAnsi="Calibri" w:cs="Calibri" w:eastAsia="Calibri"/>
+                <w:noProof w:val="0"/>
+                <w:color w:val="auto"/>
+                <w:sz w:val="22"/>
+                <w:szCs w:val="20"/>
+                <w:lang w:val="en-US"/>
+              </w:rPr>
+              <w:t>2</w:t>
+            </w:r>
+          </w:p>
+        </w:tc>
+        <w:tc>
+          <w:tcPr>
+            <w:tcW w:w="2694" w:type="dxa"/>
+          </w:tcPr>
+          <w:p>
+            <w:pPr>
+              <w:jc w:val="center"/>
+              <w:rPr>
+                <w:rStyle w:val="C40"/>
+                <w:b w:val="0"/>
+              </w:rPr>
+            </w:pPr>
+            <w:r>
+              <w:rPr>
+                <w:rStyle w:val="C40"/>
+                <w:b w:val="0"/>
+              </w:rPr>
+              <w:t xml:space="preserve">Αφρώδης εξηλασμένη πολυστερίνη  με άνθρακα, σε πλάκες</w:t>
+            </w:r>
+          </w:p>
+        </w:tc>
+        <w:tc>
+          <w:tcPr>
+            <w:tcW w:w="1972" w:type="dxa"/>
+          </w:tcPr>
+          <w:p>
+            <w:pPr>
+              <w:jc w:val="center"/>
+              <w:rPr>
+                <w:rStyle w:val="C43"/>
+                <w:b w:val="0"/>
+                <w:lang w:val="en-US"/>
+              </w:rPr>
+            </w:pPr>
+            <w:r>
+              <w:rPr>
+                <w:rStyle w:val="C43"/>
+                <w:b w:val="0"/>
+                <w:lang w:val="en-US"/>
+              </w:rPr>
+              <w:t>0</w:t>
+            </w:r>
+          </w:p>
+        </w:tc>
+        <w:tc>
+          <w:tcPr>
+            <w:tcW w:w="1781" w:type="dxa"/>
+          </w:tcPr>
+          <w:p>
+            <w:pPr>
+              <w:jc w:val="center"/>
+              <w:rPr>
+                <w:rStyle w:val="C41"/>
+                <w:b w:val="0"/>
+                <w:lang w:val="en-US"/>
+              </w:rPr>
+            </w:pPr>
+            <w:r>
+              <w:rPr>
+                <w:rStyle w:val="C41"/>
+                <w:b w:val="0"/>
+                <w:lang w:val="en-US"/>
+              </w:rPr>
+              <w:t>0.06</w:t>
+            </w:r>
+          </w:p>
+        </w:tc>
+        <w:tc>
+          <w:tcPr>
+            <w:tcW w:w="1781" w:type="dxa"/>
+          </w:tcPr>
+          <w:p>
+            <w:pPr>
+              <w:jc w:val="center"/>
+              <w:rPr>
+                <w:rStyle w:val="C43"/>
+                <w:b w:val="0"/>
+              </w:rPr>
+            </w:pPr>
+            <w:r>
+              <w:rPr>
+                <w:rStyle w:val="C43"/>
+                <w:b w:val="0"/>
+              </w:rPr>
+              <w:t>0.031</w:t>
+            </w:r>
+          </w:p>
+        </w:tc>
+        <w:tc>
+          <w:tcPr>
+            <w:tcW w:w="1781" w:type="dxa"/>
+          </w:tcPr>
+          <w:p>
+            <w:pPr>
+              <w:jc w:val="center"/>
+              <w:rPr>
+                <w:rStyle w:val="C44"/>
+                <w:b w:val="0"/>
+              </w:rPr>
+            </w:pPr>
+            <w:r>
+              <w:rPr>
+                <w:rStyle w:val="C44"/>
+                <w:b w:val="0"/>
+              </w:rPr>
+              <w:t>1,9355</w:t>
+            </w:r>
+          </w:p>
+        </w:tc>
+      </w:tr>
+      <w:tr>
+        <w:tc>
+          <w:tcPr>
+            <w:tcW w:w="675" w:type="dxa"/>
+          </w:tcPr>
+          <w:p>
+            <w:pPr>
+              <w:rPr>
+                <w:rStyle w:val="C305"/>
+                <w:rFonts w:ascii="Calibri" w:hAnsi="Calibri" w:cs="Calibri" w:eastAsia="Calibri"/>
+                <w:noProof w:val="0"/>
+                <w:color w:val="auto"/>
+                <w:sz w:val="22"/>
+                <w:szCs w:val="20"/>
+                <w:lang w:val="en-US"/>
+              </w:rPr>
+            </w:pPr>
+            <w:r>
+              <w:rPr>
+                <w:rStyle w:val="C305"/>
+                <w:rFonts w:ascii="Calibri" w:hAnsi="Calibri" w:cs="Calibri" w:eastAsia="Calibri"/>
+                <w:noProof w:val="0"/>
+                <w:color w:val="auto"/>
+                <w:sz w:val="22"/>
+                <w:szCs w:val="20"/>
+                <w:lang w:val="en-US"/>
+              </w:rPr>
+              <w:t>3</w:t>
+            </w:r>
+          </w:p>
+        </w:tc>
+        <w:tc>
+          <w:tcPr>
+            <w:tcW w:w="2694" w:type="dxa"/>
+          </w:tcPr>
+          <w:p>
+            <w:pPr>
+              <w:jc w:val="center"/>
+              <w:rPr>
+                <w:rStyle w:val="C40"/>
+                <w:b w:val="0"/>
+              </w:rPr>
+            </w:pPr>
+            <w:r>
+              <w:rPr>
+                <w:rStyle w:val="C40"/>
+                <w:b w:val="0"/>
+              </w:rPr>
+              <w:t xml:space="preserve">Οπλισμένο σκυρόδεμα (≥2% σίδηρος) </w:t>
+            </w:r>
+          </w:p>
+        </w:tc>
+        <w:tc>
+          <w:tcPr>
+            <w:tcW w:w="1972" w:type="dxa"/>
+          </w:tcPr>
+          <w:p>
+            <w:pPr>
+              <w:jc w:val="center"/>
+              <w:rPr>
+                <w:rStyle w:val="C43"/>
+                <w:b w:val="0"/>
+                <w:lang w:val="en-US"/>
+              </w:rPr>
+            </w:pPr>
+            <w:r>
+              <w:rPr>
+                <w:rStyle w:val="C43"/>
+                <w:b w:val="0"/>
+                <w:lang w:val="en-US"/>
+              </w:rPr>
+              <w:t>2400</w:t>
+            </w:r>
+          </w:p>
+        </w:tc>
+        <w:tc>
+          <w:tcPr>
+            <w:tcW w:w="1781" w:type="dxa"/>
+          </w:tcPr>
+          <w:p>
+            <w:pPr>
+              <w:jc w:val="center"/>
+              <w:rPr>
+                <w:rStyle w:val="C41"/>
+                <w:b w:val="0"/>
+                <w:lang w:val="en-US"/>
+              </w:rPr>
+            </w:pPr>
+            <w:r>
+              <w:rPr>
+                <w:rStyle w:val="C41"/>
+                <w:b w:val="0"/>
+                <w:lang w:val="en-US"/>
+              </w:rPr>
+              <w:t>0.25</w:t>
+            </w:r>
+          </w:p>
+        </w:tc>
+        <w:tc>
+          <w:tcPr>
+            <w:tcW w:w="1781" w:type="dxa"/>
+          </w:tcPr>
+          <w:p>
+            <w:pPr>
+              <w:jc w:val="center"/>
+              <w:rPr>
+                <w:rStyle w:val="C43"/>
+                <w:b w:val="0"/>
+              </w:rPr>
+            </w:pPr>
+            <w:r>
+              <w:rPr>
+                <w:rStyle w:val="C43"/>
+                <w:b w:val="0"/>
+              </w:rPr>
+              <w:t>2.5</w:t>
+            </w:r>
+          </w:p>
+        </w:tc>
+        <w:tc>
+          <w:tcPr>
+            <w:tcW w:w="1781" w:type="dxa"/>
+          </w:tcPr>
+          <w:p>
+            <w:pPr>
+              <w:jc w:val="center"/>
+              <w:rPr>
+                <w:rStyle w:val="C44"/>
+                <w:b w:val="0"/>
+              </w:rPr>
+            </w:pPr>
+            <w:r>
+              <w:rPr>
+                <w:rStyle w:val="C44"/>
+                <w:b w:val="0"/>
+              </w:rPr>
+              <w:t>0,1000</w:t>
+            </w:r>
+          </w:p>
+        </w:tc>
+      </w:tr>
+      <w:tr>
+        <w:tc>
+          <w:tcPr>
+            <w:tcW w:w="675" w:type="dxa"/>
+          </w:tcPr>
+          <w:p>
+            <w:pPr>
+              <w:rPr>
+                <w:rStyle w:val="C305"/>
+                <w:rFonts w:ascii="Calibri" w:hAnsi="Calibri" w:cs="Calibri" w:eastAsia="Calibri"/>
+                <w:noProof w:val="0"/>
+                <w:color w:val="auto"/>
+                <w:sz w:val="22"/>
+                <w:szCs w:val="20"/>
+                <w:lang w:val="en-US"/>
+              </w:rPr>
+            </w:pPr>
+            <w:r>
+              <w:rPr>
+                <w:rStyle w:val="C305"/>
+                <w:rFonts w:ascii="Calibri" w:hAnsi="Calibri" w:cs="Calibri" w:eastAsia="Calibri"/>
+                <w:noProof w:val="0"/>
+                <w:color w:val="auto"/>
+                <w:sz w:val="22"/>
+                <w:szCs w:val="20"/>
+                <w:lang w:val="en-US"/>
+              </w:rPr>
+              <w:t>4</w:t>
+            </w:r>
+          </w:p>
+        </w:tc>
+        <w:tc>
+          <w:tcPr>
+            <w:tcW w:w="2694" w:type="dxa"/>
+          </w:tcPr>
+          <w:p>
+            <w:pPr>
+              <w:jc w:val="center"/>
+              <w:rPr>
+                <w:rStyle w:val="C40"/>
+                <w:b w:val="0"/>
+              </w:rPr>
+            </w:pPr>
+            <w:r>
+              <w:rPr>
+                <w:rStyle w:val="C40"/>
+                <w:b w:val="0"/>
+              </w:rPr>
+              <w:t>Ασβεστοτσιμεντοκονίαμα πυκνότητας 1800 kg/m3</w:t>
+            </w:r>
+          </w:p>
+        </w:tc>
+        <w:tc>
+          <w:tcPr>
+            <w:tcW w:w="1972" w:type="dxa"/>
+          </w:tcPr>
+          <w:p>
+            <w:pPr>
+              <w:jc w:val="center"/>
+              <w:rPr>
+                <w:rStyle w:val="C43"/>
+                <w:b w:val="0"/>
+                <w:lang w:val="en-US"/>
+              </w:rPr>
+            </w:pPr>
+            <w:r>
+              <w:rPr>
+                <w:rStyle w:val="C43"/>
+                <w:b w:val="0"/>
+                <w:lang w:val="en-US"/>
+              </w:rPr>
+              <w:t>1800</w:t>
+            </w:r>
+          </w:p>
+        </w:tc>
+        <w:tc>
+          <w:tcPr>
+            <w:tcW w:w="1781" w:type="dxa"/>
+          </w:tcPr>
+          <w:p>
+            <w:pPr>
+              <w:jc w:val="center"/>
+              <w:rPr>
+                <w:rStyle w:val="C41"/>
+                <w:b w:val="0"/>
+                <w:lang w:val="en-US"/>
+              </w:rPr>
+            </w:pPr>
+            <w:r>
+              <w:rPr>
+                <w:rStyle w:val="C41"/>
+                <w:b w:val="0"/>
+                <w:lang w:val="en-US"/>
+              </w:rPr>
+              <w:t>0.02</w:t>
+            </w:r>
+          </w:p>
+        </w:tc>
+        <w:tc>
+          <w:tcPr>
+            <w:tcW w:w="1781" w:type="dxa"/>
+          </w:tcPr>
+          <w:p>
+            <w:pPr>
+              <w:jc w:val="center"/>
+              <w:rPr>
+                <w:rStyle w:val="C43"/>
+                <w:b w:val="0"/>
+              </w:rPr>
+            </w:pPr>
+            <w:r>
+              <w:rPr>
+                <w:rStyle w:val="C43"/>
+                <w:b w:val="0"/>
+              </w:rPr>
+              <w:t>0.87</w:t>
+            </w:r>
+          </w:p>
+        </w:tc>
+        <w:tc>
+          <w:tcPr>
+            <w:tcW w:w="1781" w:type="dxa"/>
+          </w:tcPr>
+          <w:p>
+            <w:pPr>
+              <w:jc w:val="center"/>
+              <w:rPr>
+                <w:rStyle w:val="C44"/>
+                <w:b w:val="0"/>
+              </w:rPr>
+            </w:pPr>
+            <w:r>
+              <w:rPr>
+                <w:rStyle w:val="C44"/>
+                <w:b w:val="0"/>
+              </w:rPr>
+              <w:t>0,0230</w:t>
+            </w:r>
+          </w:p>
+        </w:tc>
+      </w:tr>
+      <w:tr>
+        <w:tc>
+          <w:tcPr>
+            <w:tcW w:w="675" w:type="dxa"/>
+          </w:tcPr>
+          <w:p>
+            <w:pPr>
+              <w:rPr>
+                <w:rStyle w:val="C305"/>
+                <w:rFonts w:ascii="Calibri" w:hAnsi="Calibri" w:cs="Calibri" w:eastAsia="Calibri"/>
+                <w:noProof w:val="0"/>
+                <w:color w:val="auto"/>
+                <w:sz w:val="22"/>
+                <w:szCs w:val="20"/>
+                <w:lang w:val="en-US"/>
+              </w:rPr>
+            </w:pPr>
+          </w:p>
+        </w:tc>
+        <w:tc>
+          <w:tcPr>
+            <w:tcW w:w="2694" w:type="dxa"/>
+          </w:tcPr>
+          <w:p>
+            <w:pPr>
+              <w:jc w:val="center"/>
+              <w:rPr>
+                <w:rStyle w:val="C40"/>
+                <w:b w:val="0"/>
+              </w:rPr>
+            </w:pPr>
+          </w:p>
+        </w:tc>
+        <w:tc>
+          <w:tcPr>
+            <w:tcW w:w="1972" w:type="dxa"/>
+          </w:tcPr>
+          <w:p>
+            <w:pPr>
+              <w:jc w:val="center"/>
+              <w:rPr>
+                <w:rStyle w:val="C43"/>
+                <w:b w:val="0"/>
+                <w:lang w:val="en-US"/>
+              </w:rPr>
+            </w:pPr>
+          </w:p>
+        </w:tc>
+        <w:tc>
+          <w:tcPr>
+            <w:tcW w:w="1781" w:type="dxa"/>
+          </w:tcPr>
+          <w:p>
+            <w:pPr>
+              <w:jc w:val="center"/>
+              <w:rPr>
+                <w:rStyle w:val="C41"/>
+                <w:b w:val="0"/>
+                <w:lang w:val="en-US"/>
+              </w:rPr>
+            </w:pPr>
+          </w:p>
+        </w:tc>
+        <w:tc>
+          <w:tcPr>
+            <w:tcW w:w="1781" w:type="dxa"/>
+          </w:tcPr>
+          <w:p>
+            <w:pPr>
+              <w:jc w:val="center"/>
+              <w:rPr>
+                <w:rStyle w:val="C43"/>
+                <w:b w:val="0"/>
+              </w:rPr>
+            </w:pPr>
+          </w:p>
+        </w:tc>
+        <w:tc>
+          <w:tcPr>
+            <w:tcW w:w="1781" w:type="dxa"/>
+          </w:tcPr>
+          <w:p>
+            <w:pPr>
+              <w:jc w:val="center"/>
+              <w:rPr>
+                <w:rStyle w:val="C44"/>
+                <w:b w:val="0"/>
+              </w:rPr>
+            </w:pPr>
+          </w:p>
+        </w:tc>
+      </w:tr>
+    </w:tbl>
+    <w:p>
+      <w:pPr>
+        <w:rPr>
+          <w:rStyle w:val="C305"/>
+          <w:rFonts w:ascii="Calibri" w:hAnsi="Calibri" w:cs="Calibri" w:eastAsia="Calibri"/>
+          <w:noProof w:val="0"/>
+          <w:color w:val="auto"/>
+          <w:sz w:val="22"/>
+          <w:szCs w:val="20"/>
+          <w:lang w:val="en-US"/>
+        </w:rPr>
+      </w:pPr>
+    </w:p>
+    <w:p>
+      <w:pPr>
+        <w:pStyle w:val="P68"/>
+        <w:rPr>
+          <w:rStyle w:val="C53"/>
+        </w:rPr>
+      </w:pPr>
+      <w:r>
+        <w:rPr>
+          <w:rStyle w:val="C53"/>
+        </w:rPr>
+        <w:t>3. ΥΠΟΛΟΓΙΣΜΟΣ ΣΥΝΤΕΛΕΣΤΗ ΘΕΡΜΟΠΕΡΑΤΟΤΗΤΑΣ (U):</w:t>
+      </w:r>
+    </w:p>
+    <w:p>
+      <w:pPr>
+        <w:rPr>
+          <w:rStyle w:val="C305"/>
+          <w:rFonts w:ascii="Calibri" w:hAnsi="Calibri" w:cs="Calibri" w:eastAsia="Calibri"/>
+          <w:noProof w:val="0"/>
+          <w:color w:val="auto"/>
+          <w:sz w:val="22"/>
+          <w:szCs w:val="20"/>
+          <w:lang w:val="en-US"/>
+        </w:rPr>
+      </w:pPr>
+    </w:p>
+    <w:tbl>
+      <w:tblPr>
+        <w:tblStyle w:val="T2"/>
+        <w:tblW w:w="10669" w:type="dxa"/>
+        <w:tblLayout w:type="autofit"/>
+        <w:tblLook w:val="04A0"/>
+      </w:tblPr>
+      <w:tblGrid/>
+      <w:tr>
+        <w:trPr>
+          <w:trHeight w:hRule="atLeast" w:val="393"/>
+        </w:trPr>
+        <w:tc>
+          <w:tcPr>
+            <w:tcW w:w="533" w:type="dxa"/>
+          </w:tcPr>
+          <w:p>
+            <w:pPr>
+              <w:rPr>
+                <w:rStyle w:val="C305"/>
+                <w:rFonts w:ascii="Calibri" w:hAnsi="Calibri" w:cs="Calibri" w:eastAsia="Calibri"/>
+                <w:noProof w:val="0"/>
+                <w:color w:val="auto"/>
+                <w:sz w:val="22"/>
+                <w:szCs w:val="20"/>
+                <w:lang w:val="en-US"/>
+              </w:rPr>
+            </w:pPr>
+          </w:p>
+        </w:tc>
+        <w:tc>
+          <w:tcPr>
+            <w:tcW w:w="6796" w:type="dxa"/>
+          </w:tcPr>
+          <w:p>
+            <w:pPr>
+              <w:jc w:val="center"/>
+              <w:rPr>
+                <w:rStyle w:val="C305"/>
+                <w:rFonts w:ascii="Calibri" w:hAnsi="Calibri" w:cs="Calibri" w:eastAsia="Calibri"/>
+                <w:noProof w:val="0"/>
+                <w:color w:val="auto"/>
+                <w:sz w:val="22"/>
+                <w:szCs w:val="20"/>
+                <w:lang w:val="en-US"/>
+              </w:rPr>
+            </w:pPr>
+            <w:r>
+              <w:rPr>
+                <w:rStyle w:val="C55"/>
+              </w:rPr>
+              <w:t>ΑΝΤΙΣΤΑΣΕΙΣ ΘΕΡΜΙΚΗΣ ΜΕΤΑΒΑΣΗΣ</w:t>
+            </w:r>
+          </w:p>
+        </w:tc>
+        <w:tc>
+          <w:tcPr>
+            <w:tcW w:w="1698" w:type="dxa"/>
+          </w:tcPr>
+          <w:p>
+            <w:pPr>
+              <w:jc w:val="center"/>
+              <w:rPr>
+                <w:rStyle w:val="C305"/>
+                <w:rFonts w:ascii="Calibri" w:hAnsi="Calibri" w:cs="Calibri" w:eastAsia="Calibri"/>
+                <w:noProof w:val="0"/>
+                <w:color w:val="auto"/>
+                <w:sz w:val="22"/>
+                <w:szCs w:val="20"/>
+                <w:lang w:val="en-US"/>
+              </w:rPr>
+            </w:pPr>
+            <w:r>
+              <w:rPr>
+                <w:rStyle w:val="C55"/>
+              </w:rPr>
+              <w:t>Ri (εσωτερ.)</w:t>
+            </w:r>
+          </w:p>
+        </w:tc>
+        <w:tc>
+          <w:tcPr>
+            <w:tcW w:w="1642" w:type="dxa"/>
+          </w:tcPr>
+          <w:p>
+            <w:pPr>
+              <w:jc w:val="center"/>
+              <w:rPr>
+                <w:rStyle w:val="C305"/>
+                <w:rFonts w:ascii="Calibri" w:hAnsi="Calibri" w:cs="Calibri" w:eastAsia="Calibri"/>
+                <w:noProof w:val="0"/>
+                <w:color w:val="auto"/>
+                <w:sz w:val="22"/>
+                <w:szCs w:val="20"/>
+                <w:lang w:val="en-US"/>
+              </w:rPr>
+            </w:pPr>
+            <w:r>
+              <w:rPr>
+                <w:rStyle w:val="C55"/>
+              </w:rPr>
+              <w:t>Ra (εξωτερ.)</w:t>
+            </w:r>
+          </w:p>
+        </w:tc>
+      </w:tr>
+      <w:tr>
+        <w:trPr>
+          <w:trHeight w:hRule="atLeast" w:val="274"/>
+        </w:trPr>
+        <w:tc>
+          <w:tcPr>
+            <w:tcW w:w="533" w:type="dxa"/>
+            <w:vMerge w:val="restart"/>
+            <w:textDirection w:val="btLr"/>
+          </w:tcPr>
+          <w:p>
+            <w:pPr>
+              <w:ind w:left="113" w:right="113"/>
+              <w:rPr>
+                <w:rStyle w:val="C305"/>
+                <w:rFonts w:ascii="Calibri" w:hAnsi="Calibri" w:cs="Calibri" w:eastAsia="Calibri"/>
+                <w:noProof w:val="0"/>
+                <w:color w:val="auto"/>
+                <w:sz w:val="22"/>
+                <w:szCs w:val="20"/>
+                <w:lang w:val="en-US"/>
+              </w:rPr>
+            </w:pPr>
+            <w:r>
+              <w:rPr>
+                <w:rStyle w:val="C56"/>
+              </w:rPr>
+              <w:t>Δομικό στοιχείο</w:t>
+            </w:r>
+          </w:p>
+        </w:tc>
+        <w:tc>
+          <w:tcPr>
+            <w:tcW w:w="6796" w:type="dxa"/>
+          </w:tcPr>
+          <w:p>
+            <w:pPr>
+              <w:rPr>
+                <w:rStyle w:val="C305"/>
+                <w:rFonts w:ascii="Calibri" w:hAnsi="Calibri" w:cs="Calibri" w:eastAsia="Calibri"/>
+                <w:noProof w:val="0"/>
+                <w:color w:val="auto"/>
+                <w:sz w:val="22"/>
+                <w:szCs w:val="20"/>
+              </w:rPr>
+            </w:pPr>
+            <w:r>
+              <w:rPr>
+                <w:rStyle w:val="C57"/>
+              </w:rPr>
+              <w:t>Εξωτερικοί τοίχοι και παράθυρα (προς εξωτ. αέρα)</w:t>
+            </w:r>
+          </w:p>
+        </w:tc>
+        <w:tc>
+          <w:tcPr>
+            <w:tcW w:w="1698" w:type="dxa"/>
+          </w:tcPr>
+          <w:p>
+            <w:pPr>
+              <w:pStyle w:val="P78"/>
+              <w:jc w:val="center"/>
+              <w:rPr>
+                <w:rStyle w:val="C305"/>
+                <w:sz w:val="16"/>
+                <w:szCs w:val="16"/>
+              </w:rPr>
+            </w:pPr>
+            <w:r>
+              <w:rPr>
+                <w:rStyle w:val="C58"/>
+              </w:rPr>
+              <w:t>0,130</w:t>
+            </w:r>
+          </w:p>
+        </w:tc>
+        <w:tc>
+          <w:tcPr>
+            <w:tcW w:w="1642" w:type="dxa"/>
+          </w:tcPr>
+          <w:p>
+            <w:pPr>
+              <w:pStyle w:val="P78"/>
+              <w:jc w:val="center"/>
+              <w:rPr>
+                <w:rStyle w:val="C305"/>
+                <w:sz w:val="16"/>
+                <w:szCs w:val="16"/>
+              </w:rPr>
+            </w:pPr>
+            <w:r>
+              <w:rPr>
+                <w:rStyle w:val="C58"/>
+              </w:rPr>
+              <w:t>0,040</w:t>
+            </w:r>
+          </w:p>
+        </w:tc>
+      </w:tr>
+      <w:tr>
+        <w:trPr>
+          <w:trHeight w:hRule="atLeast" w:val="278"/>
+        </w:trPr>
+        <w:tc>
+          <w:tcPr>
+            <w:tcW w:w="533" w:type="dxa"/>
+            <w:vMerge w:val="continue"/>
+          </w:tcPr>
+          <w:p>
+            <w:pPr>
+              <w:rPr>
+                <w:rStyle w:val="C56"/>
+              </w:rPr>
+            </w:pPr>
+          </w:p>
+        </w:tc>
+        <w:tc>
+          <w:tcPr>
+            <w:tcW w:w="6796" w:type="dxa"/>
+          </w:tcPr>
+          <w:p>
+            <w:pPr>
+              <w:rPr>
+                <w:rStyle w:val="C57"/>
+              </w:rPr>
+            </w:pPr>
+            <w:r>
+              <w:rPr>
+                <w:rStyle w:val="C59"/>
+              </w:rPr>
+              <w:t>Τοίχος που συνορεύει με μη θερμαινόμενο χώρο</w:t>
+            </w:r>
+          </w:p>
+        </w:tc>
+        <w:tc>
+          <w:tcPr>
+            <w:tcW w:w="1698" w:type="dxa"/>
+          </w:tcPr>
+          <w:p>
+            <w:pPr>
+              <w:jc w:val="center"/>
+              <w:rPr>
+                <w:rStyle w:val="C305"/>
+                <w:rFonts w:ascii="Calibri" w:hAnsi="Calibri" w:cs="Calibri" w:eastAsia="Calibri"/>
+                <w:noProof w:val="0"/>
+                <w:color w:val="auto"/>
+                <w:sz w:val="22"/>
+                <w:szCs w:val="20"/>
+              </w:rPr>
+            </w:pPr>
+            <w:r>
+              <w:rPr>
+                <w:rStyle w:val="C58"/>
+              </w:rPr>
+              <w:t>0,130</w:t>
+            </w:r>
+          </w:p>
+        </w:tc>
+        <w:tc>
+          <w:tcPr>
+            <w:tcW w:w="1642" w:type="dxa"/>
+          </w:tcPr>
+          <w:p>
+            <w:pPr>
+              <w:pStyle w:val="P82"/>
+              <w:jc w:val="center"/>
+              <w:rPr>
+                <w:rStyle w:val="C305"/>
+                <w:sz w:val="16"/>
+                <w:szCs w:val="16"/>
+              </w:rPr>
+            </w:pPr>
+            <w:r>
+              <w:rPr>
+                <w:rStyle w:val="C60"/>
+              </w:rPr>
+              <w:t>0,130</w:t>
+            </w:r>
+          </w:p>
+        </w:tc>
+      </w:tr>
+      <w:tr>
+        <w:trPr>
+          <w:trHeight w:hRule="atLeast" w:val="268"/>
+        </w:trPr>
+        <w:tc>
+          <w:tcPr>
+            <w:tcW w:w="533" w:type="dxa"/>
+            <w:vMerge w:val="continue"/>
+          </w:tcPr>
+          <w:p>
+            <w:pPr>
+              <w:rPr>
+                <w:rStyle w:val="C56"/>
+              </w:rPr>
+            </w:pPr>
+          </w:p>
+        </w:tc>
+        <w:tc>
+          <w:tcPr>
+            <w:tcW w:w="6796" w:type="dxa"/>
+          </w:tcPr>
+          <w:p>
+            <w:pPr>
+              <w:rPr>
+                <w:rStyle w:val="C59"/>
+              </w:rPr>
+            </w:pPr>
+            <w:r>
+              <w:rPr>
+                <w:rStyle w:val="C61"/>
+              </w:rPr>
+              <w:t>Τοίχος σε επαφή με το έδαφος</w:t>
+            </w:r>
+          </w:p>
+        </w:tc>
+        <w:tc>
+          <w:tcPr>
+            <w:tcW w:w="1698" w:type="dxa"/>
+          </w:tcPr>
+          <w:p>
+            <w:pPr>
+              <w:jc w:val="center"/>
+              <w:rPr>
+                <w:rStyle w:val="C305"/>
+                <w:rFonts w:ascii="Calibri" w:hAnsi="Calibri" w:cs="Calibri" w:eastAsia="Calibri"/>
+                <w:noProof w:val="0"/>
+                <w:color w:val="auto"/>
+                <w:sz w:val="22"/>
+                <w:szCs w:val="20"/>
+              </w:rPr>
+            </w:pPr>
+            <w:r>
+              <w:rPr>
+                <w:rStyle w:val="C58"/>
+              </w:rPr>
+              <w:t>0,130</w:t>
+            </w:r>
+          </w:p>
+        </w:tc>
+        <w:tc>
+          <w:tcPr>
+            <w:tcW w:w="1642" w:type="dxa"/>
+          </w:tcPr>
+          <w:p>
+            <w:pPr>
+              <w:pStyle w:val="P86"/>
+              <w:jc w:val="center"/>
+              <w:rPr>
+                <w:rStyle w:val="C305"/>
+                <w:sz w:val="16"/>
+                <w:szCs w:val="16"/>
+              </w:rPr>
+            </w:pPr>
+            <w:r>
+              <w:rPr>
+                <w:rStyle w:val="C62"/>
+              </w:rPr>
+              <w:t>0,000</w:t>
+            </w:r>
+          </w:p>
+        </w:tc>
+      </w:tr>
+      <w:tr>
+        <w:trPr>
+          <w:trHeight w:hRule="atLeast" w:val="272"/>
+        </w:trPr>
+        <w:tc>
+          <w:tcPr>
+            <w:tcW w:w="533" w:type="dxa"/>
+            <w:vMerge w:val="continue"/>
+          </w:tcPr>
+          <w:p>
+            <w:pPr>
+              <w:rPr>
+                <w:rStyle w:val="C56"/>
+              </w:rPr>
+            </w:pPr>
+          </w:p>
+        </w:tc>
+        <w:tc>
+          <w:tcPr>
+            <w:tcW w:w="6796" w:type="dxa"/>
+          </w:tcPr>
+          <w:p>
+            <w:pPr>
+              <w:rPr>
+                <w:rStyle w:val="C59"/>
+              </w:rPr>
+            </w:pPr>
+            <w:r>
+              <w:rPr>
+                <w:rStyle w:val="C61"/>
+              </w:rPr>
+              <w:t>Στέγες, δώματα (ανερχόμενη ροή θερμότητας)</w:t>
+            </w:r>
+          </w:p>
+        </w:tc>
+        <w:tc>
+          <w:tcPr>
+            <w:tcW w:w="1698" w:type="dxa"/>
+          </w:tcPr>
+          <w:p>
+            <w:pPr>
+              <w:jc w:val="center"/>
+              <w:rPr>
+                <w:rStyle w:val="C305"/>
+                <w:rFonts w:ascii="Calibri" w:hAnsi="Calibri" w:cs="Calibri" w:eastAsia="Calibri"/>
+                <w:noProof w:val="0"/>
+                <w:color w:val="auto"/>
+                <w:sz w:val="22"/>
+                <w:szCs w:val="20"/>
+              </w:rPr>
+            </w:pPr>
+            <w:r>
+              <w:rPr>
+                <w:rStyle w:val="C58"/>
+              </w:rPr>
+              <w:t>0,1</w:t>
+            </w:r>
+            <w:r>
+              <w:rPr>
+                <w:rStyle w:val="C58"/>
+                <w:lang w:val="en-US"/>
+              </w:rPr>
+              <w:t>0</w:t>
+            </w:r>
+            <w:r>
+              <w:rPr>
+                <w:rStyle w:val="C58"/>
+              </w:rPr>
+              <w:t>0</w:t>
+            </w:r>
+          </w:p>
+        </w:tc>
+        <w:tc>
+          <w:tcPr>
+            <w:tcW w:w="1642" w:type="dxa"/>
+          </w:tcPr>
+          <w:p>
+            <w:pPr>
+              <w:pStyle w:val="P86"/>
+              <w:jc w:val="center"/>
+              <w:rPr>
+                <w:rStyle w:val="C305"/>
+                <w:sz w:val="16"/>
+                <w:szCs w:val="16"/>
+              </w:rPr>
+            </w:pPr>
+            <w:r>
+              <w:rPr>
+                <w:rStyle w:val="C62"/>
+              </w:rPr>
+              <w:t>0,040</w:t>
+            </w:r>
+          </w:p>
+        </w:tc>
+      </w:tr>
+      <w:tr>
+        <w:trPr>
+          <w:trHeight w:hRule="atLeast" w:val="276"/>
+        </w:trPr>
+        <w:tc>
+          <w:tcPr>
+            <w:tcW w:w="533" w:type="dxa"/>
+            <w:vMerge w:val="continue"/>
+          </w:tcPr>
+          <w:p>
+            <w:pPr>
+              <w:rPr>
+                <w:rStyle w:val="C56"/>
+              </w:rPr>
+            </w:pPr>
+          </w:p>
+        </w:tc>
+        <w:tc>
+          <w:tcPr>
+            <w:tcW w:w="6796" w:type="dxa"/>
+          </w:tcPr>
+          <w:p>
+            <w:pPr>
+              <w:rPr>
+                <w:rStyle w:val="C59"/>
+              </w:rPr>
+            </w:pPr>
+            <w:r>
+              <w:rPr>
+                <w:rStyle w:val="C61"/>
+              </w:rPr>
+              <w:t>Οροφή που συνορεύει με μη θερμαινόμενο χώρο</w:t>
+            </w:r>
+          </w:p>
+        </w:tc>
+        <w:tc>
+          <w:tcPr>
+            <w:tcW w:w="1698" w:type="dxa"/>
+          </w:tcPr>
+          <w:p>
+            <w:pPr>
+              <w:jc w:val="center"/>
+              <w:rPr>
+                <w:rStyle w:val="C305"/>
+                <w:rFonts w:ascii="Calibri" w:hAnsi="Calibri" w:cs="Calibri" w:eastAsia="Calibri"/>
+                <w:noProof w:val="0"/>
+                <w:color w:val="auto"/>
+                <w:sz w:val="22"/>
+                <w:szCs w:val="20"/>
+                <w:lang w:val="en-US"/>
+              </w:rPr>
+            </w:pPr>
+            <w:r>
+              <w:rPr>
+                <w:rStyle w:val="C58"/>
+              </w:rPr>
+              <w:t>0,1</w:t>
+            </w:r>
+            <w:r>
+              <w:rPr>
+                <w:rStyle w:val="C58"/>
+                <w:lang w:val="en-US"/>
+              </w:rPr>
+              <w:t>0</w:t>
+            </w:r>
+            <w:r>
+              <w:rPr>
+                <w:rStyle w:val="C58"/>
+              </w:rPr>
+              <w:t>0</w:t>
+            </w:r>
+          </w:p>
+        </w:tc>
+        <w:tc>
+          <w:tcPr>
+            <w:tcW w:w="1642" w:type="dxa"/>
+          </w:tcPr>
+          <w:p>
+            <w:pPr>
+              <w:jc w:val="center"/>
+              <w:rPr>
+                <w:rStyle w:val="C305"/>
+                <w:rFonts w:ascii="Calibri" w:hAnsi="Calibri" w:cs="Calibri" w:eastAsia="Calibri"/>
+                <w:noProof w:val="0"/>
+                <w:color w:val="auto"/>
+                <w:sz w:val="22"/>
+                <w:szCs w:val="20"/>
+              </w:rPr>
+            </w:pPr>
+            <w:r>
+              <w:rPr>
+                <w:rStyle w:val="C62"/>
+              </w:rPr>
+              <w:t>0,100</w:t>
+            </w:r>
+          </w:p>
+        </w:tc>
+      </w:tr>
+      <w:tr>
+        <w:trPr>
+          <w:trHeight w:hRule="atLeast" w:val="280"/>
+        </w:trPr>
+        <w:tc>
+          <w:tcPr>
+            <w:tcW w:w="533" w:type="dxa"/>
+            <w:vMerge w:val="continue"/>
+          </w:tcPr>
+          <w:p>
+            <w:pPr>
+              <w:rPr>
+                <w:rStyle w:val="C56"/>
+              </w:rPr>
+            </w:pPr>
+          </w:p>
+        </w:tc>
+        <w:tc>
+          <w:tcPr>
+            <w:tcW w:w="6796" w:type="dxa"/>
+          </w:tcPr>
+          <w:p>
+            <w:pPr>
+              <w:rPr>
+                <w:rStyle w:val="C59"/>
+              </w:rPr>
+            </w:pPr>
+            <w:r>
+              <w:rPr>
+                <w:rStyle w:val="C61"/>
+              </w:rPr>
+              <w:t>Δάπεδο επάνω από ανοικτή διάβαση (pιlotis)</w:t>
+            </w:r>
+          </w:p>
+        </w:tc>
+        <w:tc>
+          <w:tcPr>
+            <w:tcW w:w="1698" w:type="dxa"/>
+          </w:tcPr>
+          <w:p>
+            <w:pPr>
+              <w:jc w:val="center"/>
+              <w:rPr>
+                <w:rStyle w:val="C305"/>
+                <w:rFonts w:ascii="Calibri" w:hAnsi="Calibri" w:cs="Calibri" w:eastAsia="Calibri"/>
+                <w:noProof w:val="0"/>
+                <w:color w:val="auto"/>
+                <w:sz w:val="22"/>
+                <w:szCs w:val="20"/>
+              </w:rPr>
+            </w:pPr>
+            <w:r>
+              <w:rPr>
+                <w:rStyle w:val="C58"/>
+              </w:rPr>
+              <w:t>0,1</w:t>
+            </w:r>
+            <w:r>
+              <w:rPr>
+                <w:rStyle w:val="C58"/>
+                <w:lang w:val="en-US"/>
+              </w:rPr>
+              <w:t>7</w:t>
+            </w:r>
+            <w:r>
+              <w:rPr>
+                <w:rStyle w:val="C58"/>
+              </w:rPr>
+              <w:t>0</w:t>
+            </w:r>
+          </w:p>
+        </w:tc>
+        <w:tc>
+          <w:tcPr>
+            <w:tcW w:w="1642" w:type="dxa"/>
+          </w:tcPr>
+          <w:p>
+            <w:pPr>
+              <w:pStyle w:val="P86"/>
+              <w:jc w:val="center"/>
+              <w:rPr>
+                <w:rStyle w:val="C305"/>
+                <w:sz w:val="16"/>
+                <w:szCs w:val="16"/>
+              </w:rPr>
+            </w:pPr>
+            <w:r>
+              <w:rPr>
+                <w:rStyle w:val="C62"/>
+              </w:rPr>
+              <w:t>0,040</w:t>
+            </w:r>
+          </w:p>
+        </w:tc>
+      </w:tr>
+      <w:tr>
+        <w:trPr>
+          <w:trHeight w:hRule="atLeast" w:val="257"/>
+        </w:trPr>
+        <w:tc>
+          <w:tcPr>
+            <w:tcW w:w="533" w:type="dxa"/>
+            <w:vMerge w:val="continue"/>
+          </w:tcPr>
+          <w:p>
+            <w:pPr>
+              <w:rPr>
+                <w:rStyle w:val="C56"/>
+              </w:rPr>
+            </w:pPr>
+          </w:p>
+        </w:tc>
+        <w:tc>
+          <w:tcPr>
+            <w:tcW w:w="6796" w:type="dxa"/>
+          </w:tcPr>
+          <w:p>
+            <w:pPr>
+              <w:rPr>
+                <w:rStyle w:val="C59"/>
+              </w:rPr>
+            </w:pPr>
+            <w:r>
+              <w:rPr>
+                <w:rStyle w:val="C61"/>
+              </w:rPr>
+              <w:t>Δάπεδο επάνω από μη θερμαινόμενο χώρο (κατερχόμενη ροη)</w:t>
+            </w:r>
+          </w:p>
+        </w:tc>
+        <w:tc>
+          <w:tcPr>
+            <w:tcW w:w="1698" w:type="dxa"/>
+          </w:tcPr>
+          <w:p>
+            <w:pPr>
+              <w:jc w:val="center"/>
+              <w:rPr>
+                <w:rStyle w:val="C305"/>
+                <w:rFonts w:ascii="Calibri" w:hAnsi="Calibri" w:cs="Calibri" w:eastAsia="Calibri"/>
+                <w:noProof w:val="0"/>
+                <w:color w:val="auto"/>
+                <w:sz w:val="22"/>
+                <w:szCs w:val="20"/>
+              </w:rPr>
+            </w:pPr>
+            <w:r>
+              <w:rPr>
+                <w:rStyle w:val="C58"/>
+              </w:rPr>
+              <w:t>0,1</w:t>
+            </w:r>
+            <w:r>
+              <w:rPr>
+                <w:rStyle w:val="C58"/>
+                <w:lang w:val="en-US"/>
+              </w:rPr>
+              <w:t>7</w:t>
+            </w:r>
+            <w:r>
+              <w:rPr>
+                <w:rStyle w:val="C58"/>
+              </w:rPr>
+              <w:t>0</w:t>
+            </w:r>
+          </w:p>
+        </w:tc>
+        <w:tc>
+          <w:tcPr>
+            <w:tcW w:w="1642" w:type="dxa"/>
+          </w:tcPr>
+          <w:p>
+            <w:pPr>
+              <w:pStyle w:val="P86"/>
+              <w:jc w:val="center"/>
+              <w:rPr>
+                <w:rStyle w:val="C305"/>
+                <w:sz w:val="16"/>
+                <w:szCs w:val="16"/>
+              </w:rPr>
+            </w:pPr>
+            <w:r>
+              <w:rPr>
+                <w:rStyle w:val="C62"/>
+              </w:rPr>
+              <w:t>0,170</w:t>
+            </w:r>
+          </w:p>
+        </w:tc>
+      </w:tr>
+      <w:tr>
+        <w:trPr>
+          <w:trHeight w:hRule="atLeast" w:val="274"/>
+        </w:trPr>
+        <w:tc>
+          <w:tcPr>
+            <w:tcW w:w="533" w:type="dxa"/>
+            <w:vMerge w:val="continue"/>
+          </w:tcPr>
+          <w:p>
+            <w:pPr>
+              <w:rPr>
+                <w:rStyle w:val="C56"/>
+              </w:rPr>
+            </w:pPr>
+          </w:p>
+        </w:tc>
+        <w:tc>
+          <w:tcPr>
+            <w:tcW w:w="6796" w:type="dxa"/>
+          </w:tcPr>
+          <w:p>
+            <w:pPr>
+              <w:rPr>
+                <w:rStyle w:val="C59"/>
+              </w:rPr>
+            </w:pPr>
+            <w:r>
+              <w:rPr>
+                <w:rStyle w:val="C61"/>
+              </w:rPr>
+              <w:t>Δάπεδο σε επαφή με το έδαφος</w:t>
+            </w:r>
+          </w:p>
+        </w:tc>
+        <w:tc>
+          <w:tcPr>
+            <w:tcW w:w="1698" w:type="dxa"/>
+          </w:tcPr>
+          <w:p>
+            <w:pPr>
+              <w:jc w:val="center"/>
+              <w:rPr>
+                <w:rStyle w:val="C305"/>
+                <w:rFonts w:ascii="Calibri" w:hAnsi="Calibri" w:cs="Calibri" w:eastAsia="Calibri"/>
+                <w:noProof w:val="0"/>
+                <w:color w:val="auto"/>
+                <w:sz w:val="22"/>
+                <w:szCs w:val="20"/>
+              </w:rPr>
+            </w:pPr>
+            <w:r>
+              <w:rPr>
+                <w:rStyle w:val="C58"/>
+              </w:rPr>
+              <w:t>0,1</w:t>
+            </w:r>
+            <w:r>
+              <w:rPr>
+                <w:rStyle w:val="C58"/>
+                <w:lang w:val="en-US"/>
+              </w:rPr>
+              <w:t>7</w:t>
+            </w:r>
+            <w:r>
+              <w:rPr>
+                <w:rStyle w:val="C58"/>
+              </w:rPr>
+              <w:t>0</w:t>
+            </w:r>
+          </w:p>
+        </w:tc>
+        <w:tc>
+          <w:tcPr>
+            <w:tcW w:w="1642" w:type="dxa"/>
+          </w:tcPr>
+          <w:p>
+            <w:pPr>
+              <w:pStyle w:val="P86"/>
+              <w:jc w:val="center"/>
+              <w:rPr>
+                <w:rStyle w:val="C305"/>
+                <w:sz w:val="16"/>
+                <w:szCs w:val="16"/>
+              </w:rPr>
+            </w:pPr>
+            <w:r>
+              <w:rPr>
+                <w:rStyle w:val="C62"/>
+              </w:rPr>
+              <w:t>0,000</w:t>
+            </w:r>
+          </w:p>
+        </w:tc>
+      </w:tr>
+    </w:tbl>
+    <w:p>
+      <w:pPr>
+        <w:rPr>
+          <w:rStyle w:val="C305"/>
+          <w:rFonts w:ascii="Calibri" w:hAnsi="Calibri" w:cs="Calibri" w:eastAsia="Calibri"/>
+          <w:noProof w:val="0"/>
+          <w:color w:val="auto"/>
+          <w:sz w:val="22"/>
+          <w:szCs w:val="20"/>
+        </w:rPr>
+      </w:pPr>
+    </w:p>
+    <w:p>
+      <w:pPr>
+        <w:rPr>
+          <w:rStyle w:val="C305"/>
+          <w:rFonts w:ascii="Calibri" w:hAnsi="Calibri" w:cs="Calibri" w:eastAsia="Calibri"/>
+          <w:noProof w:val="0"/>
+          <w:color w:val="auto"/>
+          <w:sz w:val="22"/>
+          <w:szCs w:val="20"/>
+        </w:rPr>
+      </w:pPr>
+    </w:p>
+    <w:tbl>
+      <w:tblPr>
+        <w:tblStyle w:val="T2"/>
+        <w:tblW w:w="0" w:type="auto"/>
+        <w:tblLayout w:type="autofit"/>
+        <w:tblLook w:val="04A0"/>
+      </w:tblPr>
+      <w:tblGrid/>
+      <w:tr>
+        <w:tc>
+          <w:tcPr>
+            <w:tcW w:w="392" w:type="dxa"/>
+          </w:tcPr>
+          <w:p>
+            <w:pPr>
+              <w:rPr>
+                <w:rStyle w:val="C305"/>
+                <w:rFonts w:ascii="Calibri" w:hAnsi="Calibri" w:cs="Calibri" w:eastAsia="Calibri"/>
+                <w:noProof w:val="0"/>
+                <w:color w:val="auto"/>
+                <w:sz w:val="22"/>
+                <w:szCs w:val="20"/>
+              </w:rPr>
+            </w:pPr>
+            <w:r>
+              <w:rPr>
+                <w:rStyle w:val="C305"/>
+                <w:rFonts w:ascii="Calibri" w:hAnsi="Calibri" w:cs="Calibri" w:eastAsia="Calibri"/>
+                <w:noProof w:val="0"/>
+                <w:color w:val="auto"/>
+                <w:sz w:val="22"/>
+                <w:szCs w:val="20"/>
+              </w:rPr>
+              <w:t>1</w:t>
+            </w:r>
+          </w:p>
+        </w:tc>
+        <w:tc>
+          <w:tcPr>
+            <w:tcW w:w="3881" w:type="dxa"/>
+          </w:tcPr>
+          <w:p>
+            <w:pPr>
+              <w:rPr>
+                <w:rStyle w:val="C305"/>
+                <w:rFonts w:ascii="Calibri" w:hAnsi="Calibri" w:cs="Calibri" w:eastAsia="Calibri"/>
+                <w:noProof w:val="0"/>
+                <w:color w:val="auto"/>
+                <w:sz w:val="22"/>
+                <w:szCs w:val="20"/>
+              </w:rPr>
+            </w:pPr>
+            <w:r>
+              <w:rPr>
+                <w:rStyle w:val="C64"/>
+              </w:rPr>
+              <w:t>Αντίσταση θερμικής μετάβασης (εσωτερικά)</w:t>
+            </w:r>
+          </w:p>
+        </w:tc>
+        <w:tc>
+          <w:tcPr>
+            <w:tcW w:w="938" w:type="dxa"/>
+          </w:tcPr>
+          <w:p>
+            <w:pPr>
+              <w:jc w:val="center"/>
+              <w:rPr>
+                <w:rStyle w:val="C305"/>
+                <w:rFonts w:ascii="Calibri" w:hAnsi="Calibri" w:cs="Calibri" w:eastAsia="Calibri"/>
+                <w:noProof w:val="0"/>
+                <w:color w:val="auto"/>
+                <w:sz w:val="22"/>
+                <w:szCs w:val="20"/>
+                <w:lang w:val="en-US"/>
+              </w:rPr>
+            </w:pPr>
+            <w:r>
+              <w:rPr>
+                <w:rStyle w:val="C305"/>
+                <w:rFonts w:ascii="Calibri" w:hAnsi="Calibri" w:cs="Calibri" w:eastAsia="Calibri"/>
+                <w:noProof w:val="0"/>
+                <w:color w:val="auto"/>
+                <w:sz w:val="22"/>
+                <w:szCs w:val="20"/>
+                <w:lang w:val="en-US"/>
+              </w:rPr>
+              <w:t>R</w:t>
+            </w:r>
+            <w:r>
+              <w:rPr>
+                <w:rStyle w:val="C305"/>
+                <w:rFonts w:ascii="Calibri" w:hAnsi="Calibri" w:cs="Calibri" w:eastAsia="Calibri"/>
+                <w:noProof w:val="0"/>
+                <w:color w:val="auto"/>
+                <w:sz w:val="22"/>
+                <w:szCs w:val="20"/>
+                <w:vertAlign w:val="subscript"/>
+                <w:lang w:val="en-US"/>
+              </w:rPr>
+              <w:t>i</w:t>
+            </w:r>
+          </w:p>
+        </w:tc>
+        <w:tc>
+          <w:tcPr>
+            <w:tcW w:w="1418" w:type="dxa"/>
+          </w:tcPr>
+          <w:p>
+            <w:pPr>
+              <w:pStyle w:val="P97"/>
+              <w:jc w:val="center"/>
+              <w:rPr>
+                <w:rStyle w:val="C305"/>
+                <w:sz w:val="16"/>
+                <w:szCs w:val="16"/>
+              </w:rPr>
+            </w:pPr>
+            <w:r>
+              <w:rPr>
+                <w:rStyle w:val="C67"/>
+              </w:rPr>
+              <w:t>(m²K)/W</w:t>
+            </w:r>
+          </w:p>
+        </w:tc>
+        <w:tc>
+          <w:tcPr>
+            <w:tcW w:w="2410" w:type="dxa"/>
+          </w:tcPr>
+          <w:p>
+            <w:pPr>
+              <w:pStyle w:val="P99"/>
+              <w:jc w:val="center"/>
+              <w:rPr>
+                <w:rStyle w:val="C305"/>
+                <w:sz w:val="16"/>
+                <w:szCs w:val="16"/>
+                <w:lang w:val="en-US"/>
+              </w:rPr>
+            </w:pPr>
+            <w:r>
+              <w:rPr>
+                <w:rStyle w:val="C305"/>
+                <w:sz w:val="16"/>
+                <w:szCs w:val="16"/>
+                <w:lang w:val="en-US"/>
+              </w:rPr>
+              <w:t>{{PageA.Ri}}</w:t>
+            </w:r>
+          </w:p>
+        </w:tc>
+      </w:tr>
+      <w:tr>
+        <w:tc>
+          <w:tcPr>
+            <w:tcW w:w="392" w:type="dxa"/>
+          </w:tcPr>
+          <w:p>
+            <w:pPr>
+              <w:rPr>
+                <w:rStyle w:val="C305"/>
+                <w:rFonts w:ascii="Calibri" w:hAnsi="Calibri" w:cs="Calibri" w:eastAsia="Calibri"/>
+                <w:noProof w:val="0"/>
+                <w:color w:val="auto"/>
+                <w:sz w:val="22"/>
+                <w:szCs w:val="20"/>
+              </w:rPr>
+            </w:pPr>
+            <w:r>
+              <w:rPr>
+                <w:rStyle w:val="C305"/>
+                <w:rFonts w:ascii="Calibri" w:hAnsi="Calibri" w:cs="Calibri" w:eastAsia="Calibri"/>
+                <w:noProof w:val="0"/>
+                <w:color w:val="auto"/>
+                <w:sz w:val="22"/>
+                <w:szCs w:val="20"/>
+              </w:rPr>
+              <w:t>2</w:t>
+            </w:r>
+          </w:p>
+        </w:tc>
+        <w:tc>
+          <w:tcPr>
+            <w:tcW w:w="3881" w:type="dxa"/>
+          </w:tcPr>
+          <w:p>
+            <w:pPr>
+              <w:rPr>
+                <w:rStyle w:val="C305"/>
+                <w:rFonts w:ascii="Calibri" w:hAnsi="Calibri" w:cs="Calibri" w:eastAsia="Calibri"/>
+                <w:noProof w:val="0"/>
+                <w:color w:val="auto"/>
+                <w:sz w:val="22"/>
+                <w:szCs w:val="20"/>
+              </w:rPr>
+            </w:pPr>
+            <w:r>
+              <w:rPr>
+                <w:rStyle w:val="C70"/>
+              </w:rPr>
+              <w:t>Αντίσταση θερμοδιαφυγής</w:t>
+            </w:r>
+          </w:p>
+        </w:tc>
+        <w:tc>
+          <w:tcPr>
+            <w:tcW w:w="938" w:type="dxa"/>
+          </w:tcPr>
+          <w:p>
+            <w:pPr>
+              <w:jc w:val="center"/>
+              <w:rPr>
+                <w:rStyle w:val="C305"/>
+                <w:rFonts w:ascii="Calibri" w:hAnsi="Calibri" w:cs="Calibri" w:eastAsia="Calibri"/>
+                <w:noProof w:val="0"/>
+                <w:color w:val="auto"/>
+                <w:sz w:val="22"/>
+                <w:szCs w:val="20"/>
+                <w:lang w:val="en-US"/>
+              </w:rPr>
+            </w:pPr>
+            <w:r>
+              <w:rPr>
+                <w:rStyle w:val="C305"/>
+                <w:rFonts w:ascii="Calibri" w:hAnsi="Calibri" w:cs="Calibri" w:eastAsia="Calibri"/>
+                <w:noProof w:val="0"/>
+                <w:color w:val="auto"/>
+                <w:sz w:val="22"/>
+                <w:szCs w:val="20"/>
+                <w:lang w:val="en-US"/>
+              </w:rPr>
+              <w:t>R</w:t>
+            </w:r>
+          </w:p>
+        </w:tc>
+        <w:tc>
+          <w:tcPr>
+            <w:tcW w:w="1418" w:type="dxa"/>
+          </w:tcPr>
+          <w:p>
+            <w:pPr>
+              <w:jc w:val="center"/>
+              <w:rPr>
+                <w:rStyle w:val="C305"/>
+                <w:rFonts w:ascii="Calibri" w:hAnsi="Calibri" w:cs="Calibri" w:eastAsia="Calibri"/>
+                <w:noProof w:val="0"/>
+                <w:color w:val="auto"/>
+                <w:sz w:val="22"/>
+                <w:szCs w:val="20"/>
+              </w:rPr>
+            </w:pPr>
+            <w:r>
+              <w:rPr>
+                <w:rStyle w:val="C67"/>
+              </w:rPr>
+              <w:t>(m²K)/W</w:t>
+            </w:r>
+          </w:p>
+        </w:tc>
+        <w:tc>
+          <w:tcPr>
+            <w:tcW w:w="2410" w:type="dxa"/>
+          </w:tcPr>
+          <w:p>
+            <w:pPr>
+              <w:jc w:val="center"/>
+              <w:rPr>
+                <w:rStyle w:val="C305"/>
+                <w:rFonts w:ascii="Calibri" w:hAnsi="Calibri" w:cs="Calibri" w:eastAsia="Calibri"/>
+                <w:noProof w:val="0"/>
+                <w:color w:val="auto"/>
+                <w:sz w:val="22"/>
+                <w:szCs w:val="20"/>
+              </w:rPr>
+            </w:pPr>
+            <w:r>
+              <w:rPr>
+                <w:rStyle w:val="C305"/>
+                <w:sz w:val="16"/>
+                <w:szCs w:val="16"/>
+                <w:lang w:val="en-US"/>
+              </w:rPr>
+              <w:t>{{PageA.R}}</w:t>
+            </w:r>
+          </w:p>
+        </w:tc>
+      </w:tr>
+      <w:tr>
+        <w:tc>
+          <w:tcPr>
+            <w:tcW w:w="392" w:type="dxa"/>
+          </w:tcPr>
+          <w:p>
+            <w:pPr>
+              <w:rPr>
+                <w:rStyle w:val="C305"/>
+                <w:rFonts w:ascii="Calibri" w:hAnsi="Calibri" w:cs="Calibri" w:eastAsia="Calibri"/>
+                <w:noProof w:val="0"/>
+                <w:color w:val="auto"/>
+                <w:sz w:val="22"/>
+                <w:szCs w:val="20"/>
+              </w:rPr>
+            </w:pPr>
+            <w:r>
+              <w:rPr>
+                <w:rStyle w:val="C305"/>
+                <w:rFonts w:ascii="Calibri" w:hAnsi="Calibri" w:cs="Calibri" w:eastAsia="Calibri"/>
+                <w:noProof w:val="0"/>
+                <w:color w:val="auto"/>
+                <w:sz w:val="22"/>
+                <w:szCs w:val="20"/>
+              </w:rPr>
+              <w:t>3</w:t>
+            </w:r>
+          </w:p>
+        </w:tc>
+        <w:tc>
+          <w:tcPr>
+            <w:tcW w:w="3881" w:type="dxa"/>
+          </w:tcPr>
+          <w:p>
+            <w:pPr>
+              <w:rPr>
+                <w:rStyle w:val="C305"/>
+                <w:rFonts w:ascii="Calibri" w:hAnsi="Calibri" w:cs="Calibri" w:eastAsia="Calibri"/>
+                <w:noProof w:val="0"/>
+                <w:color w:val="auto"/>
+                <w:sz w:val="22"/>
+                <w:szCs w:val="20"/>
+              </w:rPr>
+            </w:pPr>
+            <w:r>
+              <w:rPr>
+                <w:rStyle w:val="C70"/>
+              </w:rPr>
+              <w:t>Αντίσταση θερμικής μετάβασης (εξωτερικά)</w:t>
+            </w:r>
+          </w:p>
+        </w:tc>
+        <w:tc>
+          <w:tcPr>
+            <w:tcW w:w="938" w:type="dxa"/>
+          </w:tcPr>
+          <w:p>
+            <w:pPr>
+              <w:jc w:val="center"/>
+              <w:rPr>
+                <w:rStyle w:val="C305"/>
+                <w:rFonts w:ascii="Calibri" w:hAnsi="Calibri" w:cs="Calibri" w:eastAsia="Calibri"/>
+                <w:noProof w:val="0"/>
+                <w:color w:val="auto"/>
+                <w:sz w:val="22"/>
+                <w:szCs w:val="20"/>
+                <w:lang w:val="en-US"/>
+              </w:rPr>
+            </w:pPr>
+            <w:r>
+              <w:rPr>
+                <w:rStyle w:val="C305"/>
+                <w:rFonts w:ascii="Calibri" w:hAnsi="Calibri" w:cs="Calibri" w:eastAsia="Calibri"/>
+                <w:noProof w:val="0"/>
+                <w:color w:val="auto"/>
+                <w:sz w:val="22"/>
+                <w:szCs w:val="20"/>
+                <w:lang w:val="en-US"/>
+              </w:rPr>
+              <w:t>R</w:t>
+            </w:r>
+            <w:r>
+              <w:rPr>
+                <w:rStyle w:val="C305"/>
+                <w:rFonts w:ascii="Calibri" w:hAnsi="Calibri" w:cs="Calibri" w:eastAsia="Calibri"/>
+                <w:noProof w:val="0"/>
+                <w:color w:val="auto"/>
+                <w:sz w:val="22"/>
+                <w:szCs w:val="20"/>
+                <w:vertAlign w:val="subscript"/>
+                <w:lang w:val="en-US"/>
+              </w:rPr>
+              <w:t>a</w:t>
+            </w:r>
+          </w:p>
+        </w:tc>
+        <w:tc>
+          <w:tcPr>
+            <w:tcW w:w="1418" w:type="dxa"/>
+          </w:tcPr>
+          <w:p>
+            <w:pPr>
+              <w:jc w:val="center"/>
+              <w:rPr>
+                <w:rStyle w:val="C305"/>
+                <w:rFonts w:ascii="Calibri" w:hAnsi="Calibri" w:cs="Calibri" w:eastAsia="Calibri"/>
+                <w:noProof w:val="0"/>
+                <w:color w:val="auto"/>
+                <w:sz w:val="22"/>
+                <w:szCs w:val="20"/>
+              </w:rPr>
+            </w:pPr>
+            <w:r>
+              <w:rPr>
+                <w:rStyle w:val="C67"/>
+              </w:rPr>
+              <w:t>(m²K)/W</w:t>
+            </w:r>
+          </w:p>
+        </w:tc>
+        <w:tc>
+          <w:tcPr>
+            <w:tcW w:w="2410" w:type="dxa"/>
+          </w:tcPr>
+          <w:p>
+            <w:pPr>
+              <w:jc w:val="center"/>
+              <w:rPr>
+                <w:rStyle w:val="C305"/>
+                <w:rFonts w:ascii="Calibri" w:hAnsi="Calibri" w:cs="Calibri" w:eastAsia="Calibri"/>
+                <w:noProof w:val="0"/>
+                <w:color w:val="auto"/>
+                <w:sz w:val="22"/>
+                <w:szCs w:val="20"/>
+              </w:rPr>
+            </w:pPr>
+            <w:r>
+              <w:rPr>
+                <w:rStyle w:val="C305"/>
+                <w:sz w:val="16"/>
+                <w:szCs w:val="16"/>
+                <w:lang w:val="en-US"/>
+              </w:rPr>
+              <w:t>{{PageA.Ra}}</w:t>
+            </w:r>
+          </w:p>
+        </w:tc>
+      </w:tr>
+      <w:tr>
+        <w:tc>
+          <w:tcPr>
+            <w:tcW w:w="392" w:type="dxa"/>
+          </w:tcPr>
+          <w:p>
+            <w:pPr>
+              <w:rPr>
+                <w:rStyle w:val="C305"/>
+                <w:rFonts w:ascii="Calibri" w:hAnsi="Calibri" w:cs="Calibri" w:eastAsia="Calibri"/>
+                <w:noProof w:val="0"/>
+                <w:color w:val="auto"/>
+                <w:sz w:val="22"/>
+                <w:szCs w:val="20"/>
+              </w:rPr>
+            </w:pPr>
+          </w:p>
+        </w:tc>
+        <w:tc>
+          <w:tcPr>
+            <w:tcW w:w="3881" w:type="dxa"/>
+          </w:tcPr>
+          <w:p>
+            <w:pPr>
+              <w:pStyle w:val="P117"/>
+              <w:rPr>
+                <w:rStyle w:val="C305"/>
+                <w:b w:val="1"/>
+              </w:rPr>
+            </w:pPr>
+            <w:r>
+              <w:rPr>
+                <w:rStyle w:val="C77"/>
+              </w:rPr>
+              <w:t>Αντίσταση θερμοπερατότητας</w:t>
+            </w:r>
+          </w:p>
+        </w:tc>
+        <w:tc>
+          <w:tcPr>
+            <w:tcW w:w="938" w:type="dxa"/>
+          </w:tcPr>
+          <w:p>
+            <w:pPr>
+              <w:jc w:val="center"/>
+              <w:rPr>
+                <w:rStyle w:val="C305"/>
+                <w:rFonts w:ascii="Calibri" w:hAnsi="Calibri" w:cs="Calibri" w:eastAsia="Calibri"/>
+                <w:b w:val="1"/>
+                <w:bCs w:val="1"/>
+                <w:noProof w:val="0"/>
+                <w:color w:val="auto"/>
+                <w:sz w:val="22"/>
+                <w:szCs w:val="20"/>
+              </w:rPr>
+            </w:pPr>
+            <w:r>
+              <w:rPr>
+                <w:rStyle w:val="C305"/>
+                <w:rFonts w:ascii="Calibri" w:hAnsi="Calibri" w:cs="Calibri" w:eastAsia="Calibri"/>
+                <w:b w:val="1"/>
+                <w:bCs w:val="1"/>
+                <w:noProof w:val="0"/>
+                <w:color w:val="auto"/>
+                <w:sz w:val="22"/>
+                <w:szCs w:val="20"/>
+                <w:lang w:val="en-US"/>
+              </w:rPr>
+              <w:t>R</w:t>
+            </w:r>
+            <w:r>
+              <w:rPr>
+                <w:rStyle w:val="C305"/>
+                <w:rFonts w:ascii="Calibri" w:hAnsi="Calibri" w:cs="Calibri" w:eastAsia="Calibri"/>
+                <w:b w:val="1"/>
+                <w:bCs w:val="1"/>
+                <w:noProof w:val="0"/>
+                <w:color w:val="auto"/>
+                <w:sz w:val="22"/>
+                <w:szCs w:val="20"/>
+                <w:vertAlign w:val="subscript"/>
+              </w:rPr>
+              <w:t>ολ</w:t>
+            </w:r>
+          </w:p>
+        </w:tc>
+        <w:tc>
+          <w:tcPr>
+            <w:tcW w:w="1418" w:type="dxa"/>
+          </w:tcPr>
+          <w:p>
+            <w:pPr>
+              <w:jc w:val="center"/>
+              <w:rPr>
+                <w:rStyle w:val="C305"/>
+                <w:rFonts w:ascii="Calibri" w:hAnsi="Calibri" w:cs="Calibri" w:eastAsia="Calibri"/>
+                <w:b w:val="1"/>
+                <w:bCs w:val="1"/>
+                <w:noProof w:val="0"/>
+                <w:color w:val="auto"/>
+                <w:sz w:val="22"/>
+                <w:szCs w:val="20"/>
+              </w:rPr>
+            </w:pPr>
+            <w:r>
+              <w:rPr>
+                <w:rStyle w:val="C67"/>
+                <w:b w:val="1"/>
+                <w:bCs w:val="1"/>
+              </w:rPr>
+              <w:t>(m²K)/W</w:t>
+            </w:r>
+          </w:p>
+        </w:tc>
+        <w:tc>
+          <w:tcPr>
+            <w:tcW w:w="2410" w:type="dxa"/>
+          </w:tcPr>
+          <w:p>
+            <w:pPr>
+              <w:jc w:val="center"/>
+              <w:rPr>
+                <w:rStyle w:val="C305"/>
+                <w:rFonts w:ascii="Calibri" w:hAnsi="Calibri" w:cs="Calibri" w:eastAsia="Calibri"/>
+                <w:noProof w:val="0"/>
+                <w:color w:val="auto"/>
+                <w:sz w:val="22"/>
+                <w:szCs w:val="20"/>
+              </w:rPr>
+            </w:pPr>
+            <w:r>
+              <w:rPr>
+                <w:rStyle w:val="C305"/>
+                <w:sz w:val="16"/>
+                <w:szCs w:val="16"/>
+                <w:lang w:val="en-US"/>
+              </w:rPr>
+              <w:t>{{PageA.Rall}}</w:t>
+            </w:r>
+          </w:p>
+        </w:tc>
+      </w:tr>
+    </w:tbl>
+    <w:p>
+      <w:pPr>
+        <w:rPr>
+          <w:rStyle w:val="C305"/>
+          <w:rFonts w:ascii="Calibri" w:hAnsi="Calibri" w:cs="Calibri" w:eastAsia="Calibri"/>
+          <w:noProof w:val="0"/>
+          <w:color w:val="auto"/>
+          <w:sz w:val="22"/>
+          <w:szCs w:val="20"/>
+          <w:lang w:val="en-US"/>
+        </w:rPr>
+      </w:pPr>
+    </w:p>
+    <w:p>
+      <w:pPr>
+        <w:rPr>
+          <w:rStyle w:val="C305"/>
+          <w:rFonts w:ascii="Calibri" w:hAnsi="Calibri" w:cs="Calibri" w:eastAsia="Calibri"/>
+          <w:noProof w:val="0"/>
+          <w:color w:val="auto"/>
+          <w:sz w:val="22"/>
+          <w:szCs w:val="20"/>
+          <w:lang w:val="en-US"/>
+        </w:rPr>
+        <w:sectPr>
+          <w:footnotePr/>
+          <w:endnotePr/>
+          <w:type w:val="nextPage"/>
+          <w:pgSz w:w="11908" w:h="16833" w:code="0"/>
+          <w:pgMar w:left="720" w:right="720" w:top="720" w:bottom="720" w:header="708" w:footer="708" w:gutter="0"/>
+          <w:cols w:equalWidth="1" w:space="720"/>
+        </w:sectPr>
+      </w:pPr>
+      <w:r>
+        <w:rPr>
+          <w:rStyle w:val="C305"/>
+          <w:rFonts w:ascii="Calibri" w:hAnsi="Calibri" w:cs="Calibri" w:eastAsia="Calibri"/>
+          <w:noProof w:val="0"/>
+          <w:color w:val="auto"/>
+          <w:sz w:val="22"/>
+          <w:szCs w:val="20"/>
+          <w:lang w:val="en-US"/>
+        </w:rPr>
+        <w:t>{{END}}</w:t>
+      </w:r>
+    </w:p>
+    <w:p>
+      <w:pPr>
+        <w:rPr>
+          <w:rStyle w:val="C305"/>
+          <w:rFonts w:ascii="Calibri" w:hAnsi="Calibri" w:cs="Calibri" w:eastAsia="Calibri"/>
+          <w:noProof w:val="0"/>
+          <w:color w:val="auto"/>
+          <w:sz w:val="22"/>
+          <w:szCs w:val="20"/>
+          <w:lang w:val="en-US"/>
+        </w:rPr>
+      </w:pPr>
+    </w:p>
+    <w:p>
+      <w:pPr>
+        <w:pStyle w:val="P19"/>
+        <w:framePr w:w="7154" w:h="466" w:hRule="exact" w:wrap="none" w:vAnchor="page" w:hAnchor="margin" w:x="86" w:y="748"/>
+        <w:rPr>
+          <w:rStyle w:val="C22"/>
+        </w:rPr>
+      </w:pPr>
+      <w:r>
+        <w:rPr>
+          <w:rStyle w:val="C22"/>
+          <w:b w:val="0"/>
+          <w:bCs w:val="1"/>
+        </w:rPr>
+        <w:t>{{</w:t>
+      </w:r>
+      <w:r>
+        <w:rPr>
+          <w:rStyle w:val="C22"/>
+          <w:b w:val="0"/>
+          <w:bCs w:val="1"/>
+          <w:lang w:val="en-US"/>
+        </w:rPr>
+        <w:t>START</w:t>
+      </w:r>
+      <w:r>
+        <w:rPr>
+          <w:rStyle w:val="C22"/>
+          <w:b w:val="0"/>
+          <w:bCs w:val="1"/>
+        </w:rPr>
+        <w:t>}}</w:t>
+      </w:r>
+      <w:r>
+        <w:rPr>
+          <w:rStyle w:val="C22"/>
+        </w:rPr>
+        <w:t>Έλεγχος θερμομονωτικής επάρκειας κτηρίου</w:t>
+      </w:r>
+    </w:p>
+    <w:p>
+      <w:pPr>
+        <w:pStyle w:val="P20"/>
+        <w:framePr w:w="2998" w:h="466" w:hRule="exact" w:wrap="none" w:vAnchor="page" w:hAnchor="margin" w:x="7385" w:y="748"/>
+        <w:rPr>
+          <w:rStyle w:val="C23"/>
+        </w:rPr>
+      </w:pPr>
+      <w:r>
+        <w:rPr>
+          <w:rStyle w:val="C23"/>
+        </w:rPr>
+        <w:t>υπολογισμός συντελεστή θερμοπερατότητας δομικού στοιχείου</w:t>
+      </w:r>
+    </w:p>
+    <w:p>
+      <w:pPr>
+        <w:pStyle w:val="P21"/>
+        <w:framePr w:w="10440" w:h="640" w:hRule="exact" w:wrap="none" w:vAnchor="page" w:hAnchor="margin" w:x="14" w:y="1242"/>
+        <w:rPr>
+          <w:rStyle w:val="C3"/>
+        </w:rPr>
+      </w:pPr>
+    </w:p>
+    <w:p>
+      <w:pPr>
+        <w:pStyle w:val="P22"/>
+        <w:framePr w:w="1633" w:h="320" w:hRule="exact" w:wrap="none" w:vAnchor="page" w:hAnchor="margin" w:x="7358" w:y="1242"/>
+        <w:rPr>
+          <w:rStyle w:val="C3"/>
+        </w:rPr>
+      </w:pPr>
+    </w:p>
+    <w:p>
+      <w:pPr>
+        <w:pStyle w:val="P23"/>
+        <w:framePr w:w="1519" w:h="249" w:hRule="exact" w:wrap="none" w:vAnchor="page" w:hAnchor="margin" w:x="7400" w:y="1285"/>
+        <w:rPr>
+          <w:rStyle w:val="C24"/>
+        </w:rPr>
+      </w:pPr>
+      <w:r>
+        <w:rPr>
+          <w:rStyle w:val="C24"/>
+        </w:rPr>
+        <w:t xml:space="preserve">Τύπος  εντύπου</w:t>
+      </w:r>
+    </w:p>
+    <w:p>
+      <w:pPr>
+        <w:pStyle w:val="P24"/>
+        <w:framePr w:w="1390" w:h="320" w:hRule="exact" w:wrap="none" w:vAnchor="page" w:hAnchor="margin" w:x="8991" w:y="1242"/>
+        <w:rPr>
+          <w:rStyle w:val="C3"/>
+        </w:rPr>
+      </w:pPr>
+    </w:p>
+    <w:p>
+      <w:pPr>
+        <w:pStyle w:val="P25"/>
+        <w:framePr w:w="1276" w:h="249" w:hRule="exact" w:wrap="none" w:vAnchor="page" w:hAnchor="margin" w:x="9063" w:y="1285"/>
+        <w:rPr>
+          <w:rStyle w:val="C25"/>
+        </w:rPr>
+      </w:pPr>
+      <w:r>
+        <w:rPr>
+          <w:rStyle w:val="C25"/>
+        </w:rPr>
+        <w:t>1</w:t>
+      </w:r>
+    </w:p>
+    <w:p>
+      <w:pPr>
+        <w:pStyle w:val="P26"/>
+        <w:framePr w:w="1633" w:h="320" w:hRule="exact" w:wrap="none" w:vAnchor="page" w:hAnchor="margin" w:x="7358" w:y="1562"/>
+        <w:rPr>
+          <w:rStyle w:val="C3"/>
+        </w:rPr>
+      </w:pPr>
+    </w:p>
+    <w:p>
+      <w:pPr>
+        <w:pStyle w:val="P27"/>
+        <w:framePr w:w="1519" w:h="249" w:hRule="exact" w:wrap="none" w:vAnchor="page" w:hAnchor="margin" w:x="7400" w:y="1590"/>
+        <w:rPr>
+          <w:rStyle w:val="C26"/>
+        </w:rPr>
+      </w:pPr>
+      <w:r>
+        <w:rPr>
+          <w:rStyle w:val="C26"/>
+        </w:rPr>
+        <w:t>Αριθμός φύλλου</w:t>
+      </w:r>
+    </w:p>
+    <w:p>
+      <w:pPr>
+        <w:pStyle w:val="P28"/>
+        <w:framePr w:w="1390" w:h="320" w:hRule="exact" w:wrap="none" w:vAnchor="page" w:hAnchor="margin" w:x="8991" w:y="1562"/>
+        <w:rPr>
+          <w:rStyle w:val="C3"/>
+        </w:rPr>
+      </w:pPr>
+    </w:p>
+    <w:p>
+      <w:pPr>
+        <w:pStyle w:val="P29"/>
+        <w:framePr w:w="1276" w:h="249" w:hRule="exact" w:wrap="none" w:vAnchor="page" w:hAnchor="margin" w:x="9063" w:y="1590"/>
+        <w:rPr>
+          <w:rStyle w:val="C27"/>
+        </w:rPr>
+      </w:pPr>
+      <w:r>
+        <w:rPr>
+          <w:rStyle w:val="C27"/>
+        </w:rPr>
+        <w:t>1.1</w:t>
+      </w:r>
+    </w:p>
+    <w:p>
+      <w:pPr>
+        <w:pStyle w:val="P30"/>
+        <w:framePr w:w="2250" w:h="513" w:hRule="exact" w:wrap="none" w:vAnchor="page" w:hAnchor="margin" w:x="14" w:y="1882"/>
+        <w:rPr>
+          <w:rStyle w:val="C28"/>
+        </w:rPr>
+      </w:pPr>
+      <w:r>
+        <w:rPr>
+          <w:rStyle w:val="C28"/>
+        </w:rPr>
+        <w:t>1. ΔΟΜΙΚΟ ΣΤΟΙΧΕΙΟ:</w:t>
+      </w:r>
+    </w:p>
+    <w:p>
+      <w:pPr>
+        <w:pStyle w:val="P30"/>
+        <w:framePr w:w="8190" w:h="513" w:hRule="exact" w:wrap="none" w:vAnchor="page" w:hAnchor="margin" w:x="2264" w:y="1882"/>
+        <w:rPr>
+          <w:rStyle w:val="C28"/>
+        </w:rPr>
+      </w:pPr>
+      <w:r>
+        <w:rPr>
+          <w:rStyle w:val="C28"/>
+        </w:rPr>
+        <w:t>{{PageA.</w:t>
+      </w:r>
+      <w:r>
+        <w:rPr>
+          <w:rStyle w:val="C28"/>
+          <w:lang w:val="en-US"/>
+        </w:rPr>
+        <w:t>Name</w:t>
+      </w:r>
+      <w:r>
+        <w:rPr>
+          <w:rStyle w:val="C28"/>
+        </w:rPr>
+        <w:t>}} "{{PageA.</w:t>
+      </w:r>
+      <w:r>
+        <w:rPr>
+          <w:rStyle w:val="C28"/>
+          <w:lang w:val="en-US"/>
+        </w:rPr>
+        <w:t>ElementTypeCase</w:t>
+      </w:r>
+      <w:r>
+        <w:rPr>
+          <w:rStyle w:val="C28"/>
+        </w:rPr>
+        <w:t>}}"</w:t>
       </w:r>
     </w:p>
     <w:p>
@@ -2846,7 +8850,2726 @@
           <w:color w:val="auto"/>
           <w:sz w:val="22"/>
           <w:szCs w:val="20"/>
+        </w:rPr>
+      </w:pPr>
+    </w:p>
+    <w:p>
+      <w:pPr>
+        <w:rPr>
+          <w:rStyle w:val="C305"/>
+          <w:rFonts w:ascii="Calibri" w:hAnsi="Calibri" w:cs="Calibri" w:eastAsia="Calibri"/>
+          <w:noProof w:val="0"/>
+          <w:color w:val="auto"/>
+          <w:sz w:val="22"/>
+          <w:szCs w:val="20"/>
+        </w:rPr>
+      </w:pPr>
+    </w:p>
+    <w:p>
+      <w:pPr>
+        <w:rPr>
+          <w:rStyle w:val="C305"/>
+          <w:rFonts w:ascii="Calibri" w:hAnsi="Calibri" w:cs="Calibri" w:eastAsia="Calibri"/>
+          <w:noProof w:val="0"/>
+          <w:color w:val="auto"/>
+          <w:sz w:val="22"/>
+          <w:szCs w:val="20"/>
+        </w:rPr>
+      </w:pPr>
+    </w:p>
+    <w:p>
+      <w:pPr>
+        <w:rPr>
+          <w:rStyle w:val="C305"/>
+          <w:rFonts w:ascii="Calibri" w:hAnsi="Calibri" w:cs="Calibri" w:eastAsia="Calibri"/>
+          <w:noProof w:val="0"/>
+          <w:color w:val="auto"/>
+          <w:sz w:val="22"/>
+          <w:szCs w:val="20"/>
+        </w:rPr>
+      </w:pPr>
+    </w:p>
+    <w:tbl>
+      <w:tblPr>
+        <w:tblStyle w:val="T2"/>
+        <w:tblW w:w="0" w:type="auto"/>
+        <w:tblLayout w:type="autofit"/>
+        <w:tblLook w:val="04A0"/>
+      </w:tblPr>
+      <w:tblGrid/>
+      <w:tr>
+        <w:tc>
+          <w:tcPr>
+            <w:tcW w:w="675" w:type="dxa"/>
+            <w:vMerge w:val="restart"/>
+          </w:tcPr>
+          <w:p>
+            <w:pPr>
+              <w:rPr>
+                <w:rStyle w:val="C305"/>
+                <w:rFonts w:ascii="Calibri" w:hAnsi="Calibri" w:cs="Calibri" w:eastAsia="Calibri"/>
+                <w:b w:val="1"/>
+                <w:bCs w:val="1"/>
+                <w:noProof w:val="0"/>
+                <w:color w:val="auto"/>
+                <w:sz w:val="22"/>
+                <w:szCs w:val="20"/>
+                <w:lang w:val="en-US"/>
+              </w:rPr>
+            </w:pPr>
+            <w:r>
+              <w:rPr>
+                <w:rStyle w:val="C305"/>
+                <w:rFonts w:ascii="Calibri" w:hAnsi="Calibri" w:cs="Calibri" w:eastAsia="Calibri"/>
+                <w:b w:val="1"/>
+                <w:bCs w:val="1"/>
+                <w:noProof w:val="0"/>
+                <w:color w:val="auto"/>
+                <w:sz w:val="22"/>
+                <w:szCs w:val="20"/>
+                <w:lang w:val="en-US"/>
+              </w:rPr>
+              <w:t>a/a</w:t>
+            </w:r>
+          </w:p>
+        </w:tc>
+        <w:tc>
+          <w:tcPr>
+            <w:tcW w:w="2694" w:type="dxa"/>
+            <w:vMerge w:val="restart"/>
+          </w:tcPr>
+          <w:p>
+            <w:pPr>
+              <w:jc w:val="center"/>
+              <w:rPr>
+                <w:rStyle w:val="C305"/>
+                <w:rFonts w:ascii="Calibri" w:hAnsi="Calibri" w:cs="Calibri" w:eastAsia="Calibri"/>
+                <w:noProof w:val="0"/>
+                <w:color w:val="auto"/>
+                <w:sz w:val="22"/>
+                <w:szCs w:val="20"/>
+                <w:lang w:val="en-US"/>
+              </w:rPr>
+            </w:pPr>
+            <w:r>
+              <w:rPr>
+                <w:rStyle w:val="C40"/>
+              </w:rPr>
+              <w:t>Στρώσεις δομικού στοιχείου</w:t>
+            </w:r>
+          </w:p>
+        </w:tc>
+        <w:tc>
+          <w:tcPr>
+            <w:tcW w:w="1972" w:type="dxa"/>
+          </w:tcPr>
+          <w:p>
+            <w:pPr>
+              <w:jc w:val="center"/>
+              <w:rPr>
+                <w:rStyle w:val="C305"/>
+                <w:rFonts w:ascii="Calibri" w:hAnsi="Calibri" w:cs="Calibri" w:eastAsia="Calibri"/>
+                <w:noProof w:val="0"/>
+                <w:color w:val="auto"/>
+                <w:sz w:val="22"/>
+                <w:szCs w:val="20"/>
+                <w:lang w:val="en-US"/>
+              </w:rPr>
+            </w:pPr>
+            <w:r>
+              <w:rPr>
+                <w:rStyle w:val="C41"/>
+              </w:rPr>
+              <w:t>Πυκνότητα</w:t>
+              <w:br w:type="textWrapping"/>
+              <w:t>ρ</w:t>
+            </w:r>
+          </w:p>
+        </w:tc>
+        <w:tc>
+          <w:tcPr>
+            <w:tcW w:w="1781" w:type="dxa"/>
+          </w:tcPr>
+          <w:p>
+            <w:pPr>
+              <w:jc w:val="center"/>
+              <w:rPr>
+                <w:rStyle w:val="C305"/>
+                <w:rFonts w:ascii="Calibri" w:hAnsi="Calibri" w:cs="Calibri" w:eastAsia="Calibri"/>
+                <w:noProof w:val="0"/>
+                <w:color w:val="auto"/>
+                <w:sz w:val="22"/>
+                <w:szCs w:val="20"/>
+                <w:lang w:val="en-US"/>
+              </w:rPr>
+            </w:pPr>
+            <w:r>
+              <w:rPr>
+                <w:rStyle w:val="C41"/>
+              </w:rPr>
+              <w:t>Πάχος στρ.</w:t>
+              <w:br w:type="textWrapping"/>
+              <w:t>d</w:t>
+            </w:r>
+          </w:p>
+        </w:tc>
+        <w:tc>
+          <w:tcPr>
+            <w:tcW w:w="1781" w:type="dxa"/>
+          </w:tcPr>
+          <w:p>
+            <w:pPr>
+              <w:jc w:val="center"/>
+              <w:rPr>
+                <w:rStyle w:val="C305"/>
+                <w:rFonts w:ascii="Calibri" w:hAnsi="Calibri" w:cs="Calibri" w:eastAsia="Calibri"/>
+                <w:noProof w:val="0"/>
+                <w:color w:val="auto"/>
+                <w:sz w:val="22"/>
+                <w:szCs w:val="20"/>
+                <w:lang w:val="en-US"/>
+              </w:rPr>
+            </w:pPr>
+            <w:r>
+              <w:rPr>
+                <w:rStyle w:val="C41"/>
+              </w:rPr>
+              <w:t>Συντ. θερμ.</w:t>
+              <w:br w:type="textWrapping"/>
+              <w:t>αγωγιμ. λ</w:t>
+            </w:r>
+          </w:p>
+        </w:tc>
+        <w:tc>
+          <w:tcPr>
+            <w:tcW w:w="1781" w:type="dxa"/>
+          </w:tcPr>
+          <w:p>
+            <w:pPr>
+              <w:jc w:val="center"/>
+              <w:rPr>
+                <w:rStyle w:val="C305"/>
+                <w:rFonts w:ascii="Calibri" w:hAnsi="Calibri" w:cs="Calibri" w:eastAsia="Calibri"/>
+                <w:noProof w:val="0"/>
+                <w:color w:val="auto"/>
+                <w:sz w:val="22"/>
+                <w:szCs w:val="20"/>
+                <w:lang w:val="en-US"/>
+              </w:rPr>
+            </w:pPr>
+            <w:r>
+              <w:rPr>
+                <w:rStyle w:val="C42"/>
+              </w:rPr>
+              <w:t>Θερμ. αντίστ.</w:t>
+              <w:br w:type="textWrapping"/>
+              <w:t>d/λ</w:t>
+            </w:r>
+          </w:p>
+        </w:tc>
+      </w:tr>
+      <w:tr>
+        <w:tc>
+          <w:tcPr>
+            <w:tcW w:w="675" w:type="dxa"/>
+            <w:vMerge w:val="continue"/>
+          </w:tcPr>
+          <w:p>
+            <w:pPr>
+              <w:rPr>
+                <w:rStyle w:val="C305"/>
+                <w:rFonts w:ascii="Calibri" w:hAnsi="Calibri" w:cs="Calibri" w:eastAsia="Calibri"/>
+                <w:noProof w:val="0"/>
+                <w:color w:val="auto"/>
+                <w:sz w:val="22"/>
+                <w:szCs w:val="20"/>
+                <w:lang w:val="en-US"/>
+              </w:rPr>
+            </w:pPr>
+          </w:p>
+        </w:tc>
+        <w:tc>
+          <w:tcPr>
+            <w:tcW w:w="2694" w:type="dxa"/>
+            <w:vMerge w:val="continue"/>
+          </w:tcPr>
+          <w:p>
+            <w:pPr>
+              <w:jc w:val="center"/>
+              <w:rPr>
+                <w:rStyle w:val="C40"/>
+              </w:rPr>
+            </w:pPr>
+          </w:p>
+        </w:tc>
+        <w:tc>
+          <w:tcPr>
+            <w:tcW w:w="1972" w:type="dxa"/>
+          </w:tcPr>
+          <w:p>
+            <w:pPr>
+              <w:jc w:val="center"/>
+              <w:rPr>
+                <w:lang w:val="en-US"/>
+              </w:rPr>
+            </w:pPr>
+            <w:r>
+              <w:rPr>
+                <w:rStyle w:val="C43"/>
+              </w:rPr>
+              <w:t>kg/m³</w:t>
+            </w:r>
+          </w:p>
+        </w:tc>
+        <w:tc>
+          <w:tcPr>
+            <w:tcW w:w="1781" w:type="dxa"/>
+          </w:tcPr>
+          <w:p>
+            <w:pPr>
+              <w:jc w:val="center"/>
+              <w:rPr>
+                <w:rStyle w:val="C41"/>
+                <w:lang w:val="en-US"/>
+              </w:rPr>
+            </w:pPr>
+            <w:r>
+              <w:rPr>
+                <w:rStyle w:val="C41"/>
+                <w:lang w:val="en-US"/>
+              </w:rPr>
+              <w:t>m</w:t>
+            </w:r>
+          </w:p>
+        </w:tc>
+        <w:tc>
+          <w:tcPr>
+            <w:tcW w:w="1781" w:type="dxa"/>
+          </w:tcPr>
+          <w:p>
+            <w:pPr>
+              <w:jc w:val="center"/>
+            </w:pPr>
+            <w:r>
+              <w:rPr>
+                <w:rStyle w:val="C43"/>
+              </w:rPr>
+              <w:t>W/(mK)</w:t>
+            </w:r>
+          </w:p>
+        </w:tc>
+        <w:tc>
+          <w:tcPr>
+            <w:tcW w:w="1781" w:type="dxa"/>
+          </w:tcPr>
+          <w:p>
+            <w:pPr>
+              <w:jc w:val="center"/>
+              <w:rPr>
+                <w:rStyle w:val="C42"/>
+              </w:rPr>
+            </w:pPr>
+            <w:r>
+              <w:rPr>
+                <w:rStyle w:val="C44"/>
+              </w:rPr>
+              <w:t>(m²K)/W</w:t>
+            </w:r>
+          </w:p>
+        </w:tc>
+      </w:tr>
+      <w:tr>
+        <w:tc>
+          <w:tcPr>
+            <w:tcW w:w="675" w:type="dxa"/>
+          </w:tcPr>
+          <w:p>
+            <w:pPr>
+              <w:rPr>
+                <w:rStyle w:val="C305"/>
+                <w:rFonts w:ascii="Calibri" w:hAnsi="Calibri" w:cs="Calibri" w:eastAsia="Calibri"/>
+                <w:noProof w:val="0"/>
+                <w:color w:val="auto"/>
+                <w:sz w:val="22"/>
+                <w:szCs w:val="20"/>
+                <w:lang w:val="en-US"/>
+              </w:rPr>
+            </w:pPr>
+          </w:p>
+        </w:tc>
+        <w:tc>
+          <w:tcPr>
+            <w:tcW w:w="2694" w:type="dxa"/>
+          </w:tcPr>
+          <w:p>
+            <w:pPr>
+              <w:jc w:val="center"/>
+              <w:rPr>
+                <w:rStyle w:val="C40"/>
+                <w:b w:val="0"/>
+              </w:rPr>
+            </w:pPr>
+          </w:p>
+        </w:tc>
+        <w:tc>
+          <w:tcPr>
+            <w:tcW w:w="1972" w:type="dxa"/>
+          </w:tcPr>
+          <w:p>
+            <w:pPr>
+              <w:jc w:val="center"/>
+              <w:rPr>
+                <w:rStyle w:val="C43"/>
+                <w:b w:val="0"/>
+                <w:lang w:val="en-US"/>
+              </w:rPr>
+            </w:pPr>
+          </w:p>
+        </w:tc>
+        <w:tc>
+          <w:tcPr>
+            <w:tcW w:w="1781" w:type="dxa"/>
+          </w:tcPr>
+          <w:p>
+            <w:pPr>
+              <w:jc w:val="center"/>
+              <w:rPr>
+                <w:rStyle w:val="C41"/>
+                <w:b w:val="0"/>
+                <w:lang w:val="en-US"/>
+              </w:rPr>
+            </w:pPr>
+          </w:p>
+        </w:tc>
+        <w:tc>
+          <w:tcPr>
+            <w:tcW w:w="1781" w:type="dxa"/>
+          </w:tcPr>
+          <w:p>
+            <w:pPr>
+              <w:jc w:val="center"/>
+              <w:rPr>
+                <w:rStyle w:val="C43"/>
+                <w:b w:val="0"/>
+              </w:rPr>
+            </w:pPr>
+          </w:p>
+        </w:tc>
+        <w:tc>
+          <w:tcPr>
+            <w:tcW w:w="1781" w:type="dxa"/>
+          </w:tcPr>
+          <w:p>
+            <w:pPr>
+              <w:jc w:val="center"/>
+              <w:rPr>
+                <w:rStyle w:val="C44"/>
+                <w:b w:val="0"/>
+              </w:rPr>
+            </w:pPr>
+          </w:p>
+        </w:tc>
+      </w:tr>
+    </w:tbl>
+    <w:p>
+      <w:pPr>
+        <w:rPr>
+          <w:rStyle w:val="C305"/>
+          <w:rFonts w:ascii="Calibri" w:hAnsi="Calibri" w:cs="Calibri" w:eastAsia="Calibri"/>
+          <w:noProof w:val="0"/>
+          <w:color w:val="auto"/>
+          <w:sz w:val="22"/>
+          <w:szCs w:val="20"/>
           <w:lang w:val="en-US"/>
+        </w:rPr>
+      </w:pPr>
+    </w:p>
+    <w:p>
+      <w:pPr>
+        <w:pStyle w:val="P68"/>
+        <w:rPr>
+          <w:rStyle w:val="C53"/>
+        </w:rPr>
+      </w:pPr>
+      <w:r>
+        <w:rPr>
+          <w:rStyle w:val="C53"/>
+        </w:rPr>
+        <w:t>3. ΥΠΟΛΟΓΙΣΜΟΣ ΣΥΝΤΕΛΕΣΤΗ ΘΕΡΜΟΠΕΡΑΤΟΤΗΤΑΣ (U):</w:t>
+      </w:r>
+    </w:p>
+    <w:p>
+      <w:pPr>
+        <w:rPr>
+          <w:rStyle w:val="C305"/>
+          <w:rFonts w:ascii="Calibri" w:hAnsi="Calibri" w:cs="Calibri" w:eastAsia="Calibri"/>
+          <w:noProof w:val="0"/>
+          <w:color w:val="auto"/>
+          <w:sz w:val="22"/>
+          <w:szCs w:val="20"/>
+          <w:lang w:val="en-US"/>
+        </w:rPr>
+      </w:pPr>
+    </w:p>
+    <w:tbl>
+      <w:tblPr>
+        <w:tblStyle w:val="T2"/>
+        <w:tblW w:w="10669" w:type="dxa"/>
+        <w:tblLayout w:type="autofit"/>
+        <w:tblLook w:val="04A0"/>
+      </w:tblPr>
+      <w:tblGrid/>
+      <w:tr>
+        <w:trPr>
+          <w:trHeight w:hRule="atLeast" w:val="393"/>
+        </w:trPr>
+        <w:tc>
+          <w:tcPr>
+            <w:tcW w:w="533" w:type="dxa"/>
+          </w:tcPr>
+          <w:p>
+            <w:pPr>
+              <w:rPr>
+                <w:rStyle w:val="C305"/>
+                <w:rFonts w:ascii="Calibri" w:hAnsi="Calibri" w:cs="Calibri" w:eastAsia="Calibri"/>
+                <w:noProof w:val="0"/>
+                <w:color w:val="auto"/>
+                <w:sz w:val="22"/>
+                <w:szCs w:val="20"/>
+                <w:lang w:val="en-US"/>
+              </w:rPr>
+            </w:pPr>
+          </w:p>
+        </w:tc>
+        <w:tc>
+          <w:tcPr>
+            <w:tcW w:w="6796" w:type="dxa"/>
+          </w:tcPr>
+          <w:p>
+            <w:pPr>
+              <w:jc w:val="center"/>
+              <w:rPr>
+                <w:rStyle w:val="C305"/>
+                <w:rFonts w:ascii="Calibri" w:hAnsi="Calibri" w:cs="Calibri" w:eastAsia="Calibri"/>
+                <w:noProof w:val="0"/>
+                <w:color w:val="auto"/>
+                <w:sz w:val="22"/>
+                <w:szCs w:val="20"/>
+                <w:lang w:val="en-US"/>
+              </w:rPr>
+            </w:pPr>
+            <w:r>
+              <w:rPr>
+                <w:rStyle w:val="C55"/>
+              </w:rPr>
+              <w:t>ΑΝΤΙΣΤΑΣΕΙΣ ΘΕΡΜΙΚΗΣ ΜΕΤΑΒΑΣΗΣ</w:t>
+            </w:r>
+          </w:p>
+        </w:tc>
+        <w:tc>
+          <w:tcPr>
+            <w:tcW w:w="1698" w:type="dxa"/>
+          </w:tcPr>
+          <w:p>
+            <w:pPr>
+              <w:jc w:val="center"/>
+              <w:rPr>
+                <w:rStyle w:val="C305"/>
+                <w:rFonts w:ascii="Calibri" w:hAnsi="Calibri" w:cs="Calibri" w:eastAsia="Calibri"/>
+                <w:noProof w:val="0"/>
+                <w:color w:val="auto"/>
+                <w:sz w:val="22"/>
+                <w:szCs w:val="20"/>
+                <w:lang w:val="en-US"/>
+              </w:rPr>
+            </w:pPr>
+            <w:r>
+              <w:rPr>
+                <w:rStyle w:val="C55"/>
+              </w:rPr>
+              <w:t>Ri (εσωτερ.)</w:t>
+            </w:r>
+          </w:p>
+        </w:tc>
+        <w:tc>
+          <w:tcPr>
+            <w:tcW w:w="1642" w:type="dxa"/>
+          </w:tcPr>
+          <w:p>
+            <w:pPr>
+              <w:jc w:val="center"/>
+              <w:rPr>
+                <w:rStyle w:val="C305"/>
+                <w:rFonts w:ascii="Calibri" w:hAnsi="Calibri" w:cs="Calibri" w:eastAsia="Calibri"/>
+                <w:noProof w:val="0"/>
+                <w:color w:val="auto"/>
+                <w:sz w:val="22"/>
+                <w:szCs w:val="20"/>
+                <w:lang w:val="en-US"/>
+              </w:rPr>
+            </w:pPr>
+            <w:r>
+              <w:rPr>
+                <w:rStyle w:val="C55"/>
+              </w:rPr>
+              <w:t>Ra (εξωτερ.)</w:t>
+            </w:r>
+          </w:p>
+        </w:tc>
+      </w:tr>
+      <w:tr>
+        <w:trPr>
+          <w:trHeight w:hRule="atLeast" w:val="274"/>
+        </w:trPr>
+        <w:tc>
+          <w:tcPr>
+            <w:tcW w:w="533" w:type="dxa"/>
+            <w:vMerge w:val="restart"/>
+            <w:textDirection w:val="btLr"/>
+          </w:tcPr>
+          <w:p>
+            <w:pPr>
+              <w:ind w:left="113" w:right="113"/>
+              <w:rPr>
+                <w:rStyle w:val="C305"/>
+                <w:rFonts w:ascii="Calibri" w:hAnsi="Calibri" w:cs="Calibri" w:eastAsia="Calibri"/>
+                <w:noProof w:val="0"/>
+                <w:color w:val="auto"/>
+                <w:sz w:val="22"/>
+                <w:szCs w:val="20"/>
+                <w:lang w:val="en-US"/>
+              </w:rPr>
+            </w:pPr>
+            <w:r>
+              <w:rPr>
+                <w:rStyle w:val="C56"/>
+              </w:rPr>
+              <w:t>Δομικό στοιχείο</w:t>
+            </w:r>
+          </w:p>
+        </w:tc>
+        <w:tc>
+          <w:tcPr>
+            <w:tcW w:w="6796" w:type="dxa"/>
+          </w:tcPr>
+          <w:p>
+            <w:pPr>
+              <w:rPr>
+                <w:rStyle w:val="C305"/>
+                <w:rFonts w:ascii="Calibri" w:hAnsi="Calibri" w:cs="Calibri" w:eastAsia="Calibri"/>
+                <w:noProof w:val="0"/>
+                <w:color w:val="auto"/>
+                <w:sz w:val="22"/>
+                <w:szCs w:val="20"/>
+              </w:rPr>
+            </w:pPr>
+            <w:r>
+              <w:rPr>
+                <w:rStyle w:val="C57"/>
+              </w:rPr>
+              <w:t>Εξωτερικοί τοίχοι και παράθυρα (προς εξωτ. αέρα)</w:t>
+            </w:r>
+          </w:p>
+        </w:tc>
+        <w:tc>
+          <w:tcPr>
+            <w:tcW w:w="1698" w:type="dxa"/>
+          </w:tcPr>
+          <w:p>
+            <w:pPr>
+              <w:pStyle w:val="P78"/>
+              <w:jc w:val="center"/>
+              <w:rPr>
+                <w:rStyle w:val="C305"/>
+                <w:sz w:val="16"/>
+                <w:szCs w:val="16"/>
+              </w:rPr>
+            </w:pPr>
+            <w:r>
+              <w:rPr>
+                <w:rStyle w:val="C58"/>
+              </w:rPr>
+              <w:t>0,130</w:t>
+            </w:r>
+          </w:p>
+        </w:tc>
+        <w:tc>
+          <w:tcPr>
+            <w:tcW w:w="1642" w:type="dxa"/>
+          </w:tcPr>
+          <w:p>
+            <w:pPr>
+              <w:pStyle w:val="P78"/>
+              <w:jc w:val="center"/>
+              <w:rPr>
+                <w:rStyle w:val="C305"/>
+                <w:sz w:val="16"/>
+                <w:szCs w:val="16"/>
+              </w:rPr>
+            </w:pPr>
+            <w:r>
+              <w:rPr>
+                <w:rStyle w:val="C58"/>
+              </w:rPr>
+              <w:t>0,040</w:t>
+            </w:r>
+          </w:p>
+        </w:tc>
+      </w:tr>
+      <w:tr>
+        <w:trPr>
+          <w:trHeight w:hRule="atLeast" w:val="278"/>
+        </w:trPr>
+        <w:tc>
+          <w:tcPr>
+            <w:tcW w:w="533" w:type="dxa"/>
+            <w:vMerge w:val="continue"/>
+          </w:tcPr>
+          <w:p>
+            <w:pPr>
+              <w:rPr>
+                <w:rStyle w:val="C56"/>
+              </w:rPr>
+            </w:pPr>
+          </w:p>
+        </w:tc>
+        <w:tc>
+          <w:tcPr>
+            <w:tcW w:w="6796" w:type="dxa"/>
+          </w:tcPr>
+          <w:p>
+            <w:pPr>
+              <w:rPr>
+                <w:rStyle w:val="C57"/>
+              </w:rPr>
+            </w:pPr>
+            <w:r>
+              <w:rPr>
+                <w:rStyle w:val="C59"/>
+              </w:rPr>
+              <w:t>Τοίχος που συνορεύει με μη θερμαινόμενο χώρο</w:t>
+            </w:r>
+          </w:p>
+        </w:tc>
+        <w:tc>
+          <w:tcPr>
+            <w:tcW w:w="1698" w:type="dxa"/>
+          </w:tcPr>
+          <w:p>
+            <w:pPr>
+              <w:jc w:val="center"/>
+              <w:rPr>
+                <w:rStyle w:val="C305"/>
+                <w:rFonts w:ascii="Calibri" w:hAnsi="Calibri" w:cs="Calibri" w:eastAsia="Calibri"/>
+                <w:noProof w:val="0"/>
+                <w:color w:val="auto"/>
+                <w:sz w:val="22"/>
+                <w:szCs w:val="20"/>
+              </w:rPr>
+            </w:pPr>
+            <w:r>
+              <w:rPr>
+                <w:rStyle w:val="C58"/>
+              </w:rPr>
+              <w:t>0,130</w:t>
+            </w:r>
+          </w:p>
+        </w:tc>
+        <w:tc>
+          <w:tcPr>
+            <w:tcW w:w="1642" w:type="dxa"/>
+          </w:tcPr>
+          <w:p>
+            <w:pPr>
+              <w:pStyle w:val="P82"/>
+              <w:jc w:val="center"/>
+              <w:rPr>
+                <w:rStyle w:val="C305"/>
+                <w:sz w:val="16"/>
+                <w:szCs w:val="16"/>
+              </w:rPr>
+            </w:pPr>
+            <w:r>
+              <w:rPr>
+                <w:rStyle w:val="C60"/>
+              </w:rPr>
+              <w:t>0,130</w:t>
+            </w:r>
+          </w:p>
+        </w:tc>
+      </w:tr>
+      <w:tr>
+        <w:trPr>
+          <w:trHeight w:hRule="atLeast" w:val="268"/>
+        </w:trPr>
+        <w:tc>
+          <w:tcPr>
+            <w:tcW w:w="533" w:type="dxa"/>
+            <w:vMerge w:val="continue"/>
+          </w:tcPr>
+          <w:p>
+            <w:pPr>
+              <w:rPr>
+                <w:rStyle w:val="C56"/>
+              </w:rPr>
+            </w:pPr>
+          </w:p>
+        </w:tc>
+        <w:tc>
+          <w:tcPr>
+            <w:tcW w:w="6796" w:type="dxa"/>
+          </w:tcPr>
+          <w:p>
+            <w:pPr>
+              <w:rPr>
+                <w:rStyle w:val="C59"/>
+              </w:rPr>
+            </w:pPr>
+            <w:r>
+              <w:rPr>
+                <w:rStyle w:val="C61"/>
+              </w:rPr>
+              <w:t>Τοίχος σε επαφή με το έδαφος</w:t>
+            </w:r>
+          </w:p>
+        </w:tc>
+        <w:tc>
+          <w:tcPr>
+            <w:tcW w:w="1698" w:type="dxa"/>
+          </w:tcPr>
+          <w:p>
+            <w:pPr>
+              <w:jc w:val="center"/>
+              <w:rPr>
+                <w:rStyle w:val="C305"/>
+                <w:rFonts w:ascii="Calibri" w:hAnsi="Calibri" w:cs="Calibri" w:eastAsia="Calibri"/>
+                <w:noProof w:val="0"/>
+                <w:color w:val="auto"/>
+                <w:sz w:val="22"/>
+                <w:szCs w:val="20"/>
+              </w:rPr>
+            </w:pPr>
+            <w:r>
+              <w:rPr>
+                <w:rStyle w:val="C58"/>
+              </w:rPr>
+              <w:t>0,130</w:t>
+            </w:r>
+          </w:p>
+        </w:tc>
+        <w:tc>
+          <w:tcPr>
+            <w:tcW w:w="1642" w:type="dxa"/>
+          </w:tcPr>
+          <w:p>
+            <w:pPr>
+              <w:pStyle w:val="P86"/>
+              <w:jc w:val="center"/>
+              <w:rPr>
+                <w:rStyle w:val="C305"/>
+                <w:sz w:val="16"/>
+                <w:szCs w:val="16"/>
+              </w:rPr>
+            </w:pPr>
+            <w:r>
+              <w:rPr>
+                <w:rStyle w:val="C62"/>
+              </w:rPr>
+              <w:t>0,000</w:t>
+            </w:r>
+          </w:p>
+        </w:tc>
+      </w:tr>
+      <w:tr>
+        <w:trPr>
+          <w:trHeight w:hRule="atLeast" w:val="272"/>
+        </w:trPr>
+        <w:tc>
+          <w:tcPr>
+            <w:tcW w:w="533" w:type="dxa"/>
+            <w:vMerge w:val="continue"/>
+          </w:tcPr>
+          <w:p>
+            <w:pPr>
+              <w:rPr>
+                <w:rStyle w:val="C56"/>
+              </w:rPr>
+            </w:pPr>
+          </w:p>
+        </w:tc>
+        <w:tc>
+          <w:tcPr>
+            <w:tcW w:w="6796" w:type="dxa"/>
+          </w:tcPr>
+          <w:p>
+            <w:pPr>
+              <w:rPr>
+                <w:rStyle w:val="C59"/>
+              </w:rPr>
+            </w:pPr>
+            <w:r>
+              <w:rPr>
+                <w:rStyle w:val="C61"/>
+              </w:rPr>
+              <w:t>Στέγες, δώματα (ανερχόμενη ροή θερμότητας)</w:t>
+            </w:r>
+          </w:p>
+        </w:tc>
+        <w:tc>
+          <w:tcPr>
+            <w:tcW w:w="1698" w:type="dxa"/>
+          </w:tcPr>
+          <w:p>
+            <w:pPr>
+              <w:jc w:val="center"/>
+              <w:rPr>
+                <w:rStyle w:val="C305"/>
+                <w:rFonts w:ascii="Calibri" w:hAnsi="Calibri" w:cs="Calibri" w:eastAsia="Calibri"/>
+                <w:noProof w:val="0"/>
+                <w:color w:val="auto"/>
+                <w:sz w:val="22"/>
+                <w:szCs w:val="20"/>
+              </w:rPr>
+            </w:pPr>
+            <w:r>
+              <w:rPr>
+                <w:rStyle w:val="C58"/>
+              </w:rPr>
+              <w:t>0,1</w:t>
+            </w:r>
+            <w:r>
+              <w:rPr>
+                <w:rStyle w:val="C58"/>
+                <w:lang w:val="en-US"/>
+              </w:rPr>
+              <w:t>0</w:t>
+            </w:r>
+            <w:r>
+              <w:rPr>
+                <w:rStyle w:val="C58"/>
+              </w:rPr>
+              <w:t>0</w:t>
+            </w:r>
+          </w:p>
+        </w:tc>
+        <w:tc>
+          <w:tcPr>
+            <w:tcW w:w="1642" w:type="dxa"/>
+          </w:tcPr>
+          <w:p>
+            <w:pPr>
+              <w:pStyle w:val="P86"/>
+              <w:jc w:val="center"/>
+              <w:rPr>
+                <w:rStyle w:val="C305"/>
+                <w:sz w:val="16"/>
+                <w:szCs w:val="16"/>
+              </w:rPr>
+            </w:pPr>
+            <w:r>
+              <w:rPr>
+                <w:rStyle w:val="C62"/>
+              </w:rPr>
+              <w:t>0,040</w:t>
+            </w:r>
+          </w:p>
+        </w:tc>
+      </w:tr>
+      <w:tr>
+        <w:trPr>
+          <w:trHeight w:hRule="atLeast" w:val="276"/>
+        </w:trPr>
+        <w:tc>
+          <w:tcPr>
+            <w:tcW w:w="533" w:type="dxa"/>
+            <w:vMerge w:val="continue"/>
+          </w:tcPr>
+          <w:p>
+            <w:pPr>
+              <w:rPr>
+                <w:rStyle w:val="C56"/>
+              </w:rPr>
+            </w:pPr>
+          </w:p>
+        </w:tc>
+        <w:tc>
+          <w:tcPr>
+            <w:tcW w:w="6796" w:type="dxa"/>
+          </w:tcPr>
+          <w:p>
+            <w:pPr>
+              <w:rPr>
+                <w:rStyle w:val="C59"/>
+              </w:rPr>
+            </w:pPr>
+            <w:r>
+              <w:rPr>
+                <w:rStyle w:val="C61"/>
+              </w:rPr>
+              <w:t>Οροφή που συνορεύει με μη θερμαινόμενο χώρο</w:t>
+            </w:r>
+          </w:p>
+        </w:tc>
+        <w:tc>
+          <w:tcPr>
+            <w:tcW w:w="1698" w:type="dxa"/>
+          </w:tcPr>
+          <w:p>
+            <w:pPr>
+              <w:jc w:val="center"/>
+              <w:rPr>
+                <w:rStyle w:val="C305"/>
+                <w:rFonts w:ascii="Calibri" w:hAnsi="Calibri" w:cs="Calibri" w:eastAsia="Calibri"/>
+                <w:noProof w:val="0"/>
+                <w:color w:val="auto"/>
+                <w:sz w:val="22"/>
+                <w:szCs w:val="20"/>
+                <w:lang w:val="en-US"/>
+              </w:rPr>
+            </w:pPr>
+            <w:r>
+              <w:rPr>
+                <w:rStyle w:val="C58"/>
+              </w:rPr>
+              <w:t>0,1</w:t>
+            </w:r>
+            <w:r>
+              <w:rPr>
+                <w:rStyle w:val="C58"/>
+                <w:lang w:val="en-US"/>
+              </w:rPr>
+              <w:t>0</w:t>
+            </w:r>
+            <w:r>
+              <w:rPr>
+                <w:rStyle w:val="C58"/>
+              </w:rPr>
+              <w:t>0</w:t>
+            </w:r>
+          </w:p>
+        </w:tc>
+        <w:tc>
+          <w:tcPr>
+            <w:tcW w:w="1642" w:type="dxa"/>
+          </w:tcPr>
+          <w:p>
+            <w:pPr>
+              <w:jc w:val="center"/>
+              <w:rPr>
+                <w:rStyle w:val="C305"/>
+                <w:rFonts w:ascii="Calibri" w:hAnsi="Calibri" w:cs="Calibri" w:eastAsia="Calibri"/>
+                <w:noProof w:val="0"/>
+                <w:color w:val="auto"/>
+                <w:sz w:val="22"/>
+                <w:szCs w:val="20"/>
+              </w:rPr>
+            </w:pPr>
+            <w:r>
+              <w:rPr>
+                <w:rStyle w:val="C62"/>
+              </w:rPr>
+              <w:t>0,100</w:t>
+            </w:r>
+          </w:p>
+        </w:tc>
+      </w:tr>
+      <w:tr>
+        <w:trPr>
+          <w:trHeight w:hRule="atLeast" w:val="280"/>
+        </w:trPr>
+        <w:tc>
+          <w:tcPr>
+            <w:tcW w:w="533" w:type="dxa"/>
+            <w:vMerge w:val="continue"/>
+          </w:tcPr>
+          <w:p>
+            <w:pPr>
+              <w:rPr>
+                <w:rStyle w:val="C56"/>
+              </w:rPr>
+            </w:pPr>
+          </w:p>
+        </w:tc>
+        <w:tc>
+          <w:tcPr>
+            <w:tcW w:w="6796" w:type="dxa"/>
+          </w:tcPr>
+          <w:p>
+            <w:pPr>
+              <w:rPr>
+                <w:rStyle w:val="C59"/>
+              </w:rPr>
+            </w:pPr>
+            <w:r>
+              <w:rPr>
+                <w:rStyle w:val="C61"/>
+              </w:rPr>
+              <w:t>Δάπεδο επάνω από ανοικτή διάβαση (pιlotis)</w:t>
+            </w:r>
+          </w:p>
+        </w:tc>
+        <w:tc>
+          <w:tcPr>
+            <w:tcW w:w="1698" w:type="dxa"/>
+          </w:tcPr>
+          <w:p>
+            <w:pPr>
+              <w:jc w:val="center"/>
+              <w:rPr>
+                <w:rStyle w:val="C305"/>
+                <w:rFonts w:ascii="Calibri" w:hAnsi="Calibri" w:cs="Calibri" w:eastAsia="Calibri"/>
+                <w:noProof w:val="0"/>
+                <w:color w:val="auto"/>
+                <w:sz w:val="22"/>
+                <w:szCs w:val="20"/>
+              </w:rPr>
+            </w:pPr>
+            <w:r>
+              <w:rPr>
+                <w:rStyle w:val="C58"/>
+              </w:rPr>
+              <w:t>0,1</w:t>
+            </w:r>
+            <w:r>
+              <w:rPr>
+                <w:rStyle w:val="C58"/>
+                <w:lang w:val="en-US"/>
+              </w:rPr>
+              <w:t>7</w:t>
+            </w:r>
+            <w:r>
+              <w:rPr>
+                <w:rStyle w:val="C58"/>
+              </w:rPr>
+              <w:t>0</w:t>
+            </w:r>
+          </w:p>
+        </w:tc>
+        <w:tc>
+          <w:tcPr>
+            <w:tcW w:w="1642" w:type="dxa"/>
+          </w:tcPr>
+          <w:p>
+            <w:pPr>
+              <w:pStyle w:val="P86"/>
+              <w:jc w:val="center"/>
+              <w:rPr>
+                <w:rStyle w:val="C305"/>
+                <w:sz w:val="16"/>
+                <w:szCs w:val="16"/>
+              </w:rPr>
+            </w:pPr>
+            <w:r>
+              <w:rPr>
+                <w:rStyle w:val="C62"/>
+              </w:rPr>
+              <w:t>0,040</w:t>
+            </w:r>
+          </w:p>
+        </w:tc>
+      </w:tr>
+      <w:tr>
+        <w:trPr>
+          <w:trHeight w:hRule="atLeast" w:val="257"/>
+        </w:trPr>
+        <w:tc>
+          <w:tcPr>
+            <w:tcW w:w="533" w:type="dxa"/>
+            <w:vMerge w:val="continue"/>
+          </w:tcPr>
+          <w:p>
+            <w:pPr>
+              <w:rPr>
+                <w:rStyle w:val="C56"/>
+              </w:rPr>
+            </w:pPr>
+          </w:p>
+        </w:tc>
+        <w:tc>
+          <w:tcPr>
+            <w:tcW w:w="6796" w:type="dxa"/>
+          </w:tcPr>
+          <w:p>
+            <w:pPr>
+              <w:rPr>
+                <w:rStyle w:val="C59"/>
+              </w:rPr>
+            </w:pPr>
+            <w:r>
+              <w:rPr>
+                <w:rStyle w:val="C61"/>
+              </w:rPr>
+              <w:t>Δάπεδο επάνω από μη θερμαινόμενο χώρο (κατερχόμενη ροη)</w:t>
+            </w:r>
+          </w:p>
+        </w:tc>
+        <w:tc>
+          <w:tcPr>
+            <w:tcW w:w="1698" w:type="dxa"/>
+          </w:tcPr>
+          <w:p>
+            <w:pPr>
+              <w:jc w:val="center"/>
+              <w:rPr>
+                <w:rStyle w:val="C305"/>
+                <w:rFonts w:ascii="Calibri" w:hAnsi="Calibri" w:cs="Calibri" w:eastAsia="Calibri"/>
+                <w:noProof w:val="0"/>
+                <w:color w:val="auto"/>
+                <w:sz w:val="22"/>
+                <w:szCs w:val="20"/>
+              </w:rPr>
+            </w:pPr>
+            <w:r>
+              <w:rPr>
+                <w:rStyle w:val="C58"/>
+              </w:rPr>
+              <w:t>0,1</w:t>
+            </w:r>
+            <w:r>
+              <w:rPr>
+                <w:rStyle w:val="C58"/>
+                <w:lang w:val="en-US"/>
+              </w:rPr>
+              <w:t>7</w:t>
+            </w:r>
+            <w:r>
+              <w:rPr>
+                <w:rStyle w:val="C58"/>
+              </w:rPr>
+              <w:t>0</w:t>
+            </w:r>
+          </w:p>
+        </w:tc>
+        <w:tc>
+          <w:tcPr>
+            <w:tcW w:w="1642" w:type="dxa"/>
+          </w:tcPr>
+          <w:p>
+            <w:pPr>
+              <w:pStyle w:val="P86"/>
+              <w:jc w:val="center"/>
+              <w:rPr>
+                <w:rStyle w:val="C305"/>
+                <w:sz w:val="16"/>
+                <w:szCs w:val="16"/>
+              </w:rPr>
+            </w:pPr>
+            <w:r>
+              <w:rPr>
+                <w:rStyle w:val="C62"/>
+              </w:rPr>
+              <w:t>0,170</w:t>
+            </w:r>
+          </w:p>
+        </w:tc>
+      </w:tr>
+      <w:tr>
+        <w:trPr>
+          <w:trHeight w:hRule="atLeast" w:val="274"/>
+        </w:trPr>
+        <w:tc>
+          <w:tcPr>
+            <w:tcW w:w="533" w:type="dxa"/>
+            <w:vMerge w:val="continue"/>
+          </w:tcPr>
+          <w:p>
+            <w:pPr>
+              <w:rPr>
+                <w:rStyle w:val="C56"/>
+              </w:rPr>
+            </w:pPr>
+          </w:p>
+        </w:tc>
+        <w:tc>
+          <w:tcPr>
+            <w:tcW w:w="6796" w:type="dxa"/>
+          </w:tcPr>
+          <w:p>
+            <w:pPr>
+              <w:rPr>
+                <w:rStyle w:val="C59"/>
+              </w:rPr>
+            </w:pPr>
+            <w:r>
+              <w:rPr>
+                <w:rStyle w:val="C61"/>
+              </w:rPr>
+              <w:t>Δάπεδο σε επαφή με το έδαφος</w:t>
+            </w:r>
+          </w:p>
+        </w:tc>
+        <w:tc>
+          <w:tcPr>
+            <w:tcW w:w="1698" w:type="dxa"/>
+          </w:tcPr>
+          <w:p>
+            <w:pPr>
+              <w:jc w:val="center"/>
+              <w:rPr>
+                <w:rStyle w:val="C305"/>
+                <w:rFonts w:ascii="Calibri" w:hAnsi="Calibri" w:cs="Calibri" w:eastAsia="Calibri"/>
+                <w:noProof w:val="0"/>
+                <w:color w:val="auto"/>
+                <w:sz w:val="22"/>
+                <w:szCs w:val="20"/>
+              </w:rPr>
+            </w:pPr>
+            <w:r>
+              <w:rPr>
+                <w:rStyle w:val="C58"/>
+              </w:rPr>
+              <w:t>0,1</w:t>
+            </w:r>
+            <w:r>
+              <w:rPr>
+                <w:rStyle w:val="C58"/>
+                <w:lang w:val="en-US"/>
+              </w:rPr>
+              <w:t>7</w:t>
+            </w:r>
+            <w:r>
+              <w:rPr>
+                <w:rStyle w:val="C58"/>
+              </w:rPr>
+              <w:t>0</w:t>
+            </w:r>
+          </w:p>
+        </w:tc>
+        <w:tc>
+          <w:tcPr>
+            <w:tcW w:w="1642" w:type="dxa"/>
+          </w:tcPr>
+          <w:p>
+            <w:pPr>
+              <w:pStyle w:val="P86"/>
+              <w:jc w:val="center"/>
+              <w:rPr>
+                <w:rStyle w:val="C305"/>
+                <w:sz w:val="16"/>
+                <w:szCs w:val="16"/>
+              </w:rPr>
+            </w:pPr>
+            <w:r>
+              <w:rPr>
+                <w:rStyle w:val="C62"/>
+              </w:rPr>
+              <w:t>0,000</w:t>
+            </w:r>
+          </w:p>
+        </w:tc>
+      </w:tr>
+    </w:tbl>
+    <w:p>
+      <w:pPr>
+        <w:rPr>
+          <w:rStyle w:val="C305"/>
+          <w:rFonts w:ascii="Calibri" w:hAnsi="Calibri" w:cs="Calibri" w:eastAsia="Calibri"/>
+          <w:noProof w:val="0"/>
+          <w:color w:val="auto"/>
+          <w:sz w:val="22"/>
+          <w:szCs w:val="20"/>
+        </w:rPr>
+      </w:pPr>
+    </w:p>
+    <w:p>
+      <w:pPr>
+        <w:rPr>
+          <w:rStyle w:val="C305"/>
+          <w:rFonts w:ascii="Calibri" w:hAnsi="Calibri" w:cs="Calibri" w:eastAsia="Calibri"/>
+          <w:noProof w:val="0"/>
+          <w:color w:val="auto"/>
+          <w:sz w:val="22"/>
+          <w:szCs w:val="20"/>
+        </w:rPr>
+      </w:pPr>
+    </w:p>
+    <w:tbl>
+      <w:tblPr>
+        <w:tblStyle w:val="T2"/>
+        <w:tblW w:w="0" w:type="auto"/>
+        <w:tblLayout w:type="autofit"/>
+        <w:tblLook w:val="04A0"/>
+      </w:tblPr>
+      <w:tblGrid/>
+      <w:tr>
+        <w:tc>
+          <w:tcPr>
+            <w:tcW w:w="392" w:type="dxa"/>
+          </w:tcPr>
+          <w:p>
+            <w:pPr>
+              <w:rPr>
+                <w:rStyle w:val="C305"/>
+                <w:rFonts w:ascii="Calibri" w:hAnsi="Calibri" w:cs="Calibri" w:eastAsia="Calibri"/>
+                <w:noProof w:val="0"/>
+                <w:color w:val="auto"/>
+                <w:sz w:val="22"/>
+                <w:szCs w:val="20"/>
+              </w:rPr>
+            </w:pPr>
+            <w:r>
+              <w:rPr>
+                <w:rStyle w:val="C305"/>
+                <w:rFonts w:ascii="Calibri" w:hAnsi="Calibri" w:cs="Calibri" w:eastAsia="Calibri"/>
+                <w:noProof w:val="0"/>
+                <w:color w:val="auto"/>
+                <w:sz w:val="22"/>
+                <w:szCs w:val="20"/>
+              </w:rPr>
+              <w:t>1</w:t>
+            </w:r>
+          </w:p>
+        </w:tc>
+        <w:tc>
+          <w:tcPr>
+            <w:tcW w:w="3881" w:type="dxa"/>
+          </w:tcPr>
+          <w:p>
+            <w:pPr>
+              <w:rPr>
+                <w:rStyle w:val="C305"/>
+                <w:rFonts w:ascii="Calibri" w:hAnsi="Calibri" w:cs="Calibri" w:eastAsia="Calibri"/>
+                <w:noProof w:val="0"/>
+                <w:color w:val="auto"/>
+                <w:sz w:val="22"/>
+                <w:szCs w:val="20"/>
+              </w:rPr>
+            </w:pPr>
+            <w:r>
+              <w:rPr>
+                <w:rStyle w:val="C64"/>
+              </w:rPr>
+              <w:t>Αντίσταση θερμικής μετάβασης (εσωτερικά)</w:t>
+            </w:r>
+          </w:p>
+        </w:tc>
+        <w:tc>
+          <w:tcPr>
+            <w:tcW w:w="938" w:type="dxa"/>
+          </w:tcPr>
+          <w:p>
+            <w:pPr>
+              <w:jc w:val="center"/>
+              <w:rPr>
+                <w:rStyle w:val="C305"/>
+                <w:rFonts w:ascii="Calibri" w:hAnsi="Calibri" w:cs="Calibri" w:eastAsia="Calibri"/>
+                <w:noProof w:val="0"/>
+                <w:color w:val="auto"/>
+                <w:sz w:val="22"/>
+                <w:szCs w:val="20"/>
+                <w:lang w:val="en-US"/>
+              </w:rPr>
+            </w:pPr>
+            <w:r>
+              <w:rPr>
+                <w:rStyle w:val="C305"/>
+                <w:rFonts w:ascii="Calibri" w:hAnsi="Calibri" w:cs="Calibri" w:eastAsia="Calibri"/>
+                <w:noProof w:val="0"/>
+                <w:color w:val="auto"/>
+                <w:sz w:val="22"/>
+                <w:szCs w:val="20"/>
+                <w:lang w:val="en-US"/>
+              </w:rPr>
+              <w:t>R</w:t>
+            </w:r>
+            <w:r>
+              <w:rPr>
+                <w:rStyle w:val="C305"/>
+                <w:rFonts w:ascii="Calibri" w:hAnsi="Calibri" w:cs="Calibri" w:eastAsia="Calibri"/>
+                <w:noProof w:val="0"/>
+                <w:color w:val="auto"/>
+                <w:sz w:val="22"/>
+                <w:szCs w:val="20"/>
+                <w:vertAlign w:val="subscript"/>
+                <w:lang w:val="en-US"/>
+              </w:rPr>
+              <w:t>i</w:t>
+            </w:r>
+          </w:p>
+        </w:tc>
+        <w:tc>
+          <w:tcPr>
+            <w:tcW w:w="1418" w:type="dxa"/>
+          </w:tcPr>
+          <w:p>
+            <w:pPr>
+              <w:pStyle w:val="P97"/>
+              <w:jc w:val="center"/>
+              <w:rPr>
+                <w:rStyle w:val="C305"/>
+                <w:sz w:val="16"/>
+                <w:szCs w:val="16"/>
+              </w:rPr>
+            </w:pPr>
+            <w:r>
+              <w:rPr>
+                <w:rStyle w:val="C67"/>
+              </w:rPr>
+              <w:t>(m²K)/W</w:t>
+            </w:r>
+          </w:p>
+        </w:tc>
+        <w:tc>
+          <w:tcPr>
+            <w:tcW w:w="2410" w:type="dxa"/>
+          </w:tcPr>
+          <w:p>
+            <w:pPr>
+              <w:pStyle w:val="P99"/>
+              <w:jc w:val="center"/>
+              <w:rPr>
+                <w:rStyle w:val="C305"/>
+                <w:sz w:val="16"/>
+                <w:szCs w:val="16"/>
+                <w:lang w:val="en-US"/>
+              </w:rPr>
+            </w:pPr>
+            <w:r>
+              <w:rPr>
+                <w:rStyle w:val="C305"/>
+                <w:sz w:val="16"/>
+                <w:szCs w:val="16"/>
+                <w:lang w:val="en-US"/>
+              </w:rPr>
+              <w:t>{{PageA.Ri}}</w:t>
+            </w:r>
+          </w:p>
+        </w:tc>
+      </w:tr>
+      <w:tr>
+        <w:tc>
+          <w:tcPr>
+            <w:tcW w:w="392" w:type="dxa"/>
+          </w:tcPr>
+          <w:p>
+            <w:pPr>
+              <w:rPr>
+                <w:rStyle w:val="C305"/>
+                <w:rFonts w:ascii="Calibri" w:hAnsi="Calibri" w:cs="Calibri" w:eastAsia="Calibri"/>
+                <w:noProof w:val="0"/>
+                <w:color w:val="auto"/>
+                <w:sz w:val="22"/>
+                <w:szCs w:val="20"/>
+              </w:rPr>
+            </w:pPr>
+            <w:r>
+              <w:rPr>
+                <w:rStyle w:val="C305"/>
+                <w:rFonts w:ascii="Calibri" w:hAnsi="Calibri" w:cs="Calibri" w:eastAsia="Calibri"/>
+                <w:noProof w:val="0"/>
+                <w:color w:val="auto"/>
+                <w:sz w:val="22"/>
+                <w:szCs w:val="20"/>
+              </w:rPr>
+              <w:t>2</w:t>
+            </w:r>
+          </w:p>
+        </w:tc>
+        <w:tc>
+          <w:tcPr>
+            <w:tcW w:w="3881" w:type="dxa"/>
+          </w:tcPr>
+          <w:p>
+            <w:pPr>
+              <w:rPr>
+                <w:rStyle w:val="C305"/>
+                <w:rFonts w:ascii="Calibri" w:hAnsi="Calibri" w:cs="Calibri" w:eastAsia="Calibri"/>
+                <w:noProof w:val="0"/>
+                <w:color w:val="auto"/>
+                <w:sz w:val="22"/>
+                <w:szCs w:val="20"/>
+              </w:rPr>
+            </w:pPr>
+            <w:r>
+              <w:rPr>
+                <w:rStyle w:val="C70"/>
+              </w:rPr>
+              <w:t>Αντίσταση θερμοδιαφυγής</w:t>
+            </w:r>
+          </w:p>
+        </w:tc>
+        <w:tc>
+          <w:tcPr>
+            <w:tcW w:w="938" w:type="dxa"/>
+          </w:tcPr>
+          <w:p>
+            <w:pPr>
+              <w:jc w:val="center"/>
+              <w:rPr>
+                <w:rStyle w:val="C305"/>
+                <w:rFonts w:ascii="Calibri" w:hAnsi="Calibri" w:cs="Calibri" w:eastAsia="Calibri"/>
+                <w:noProof w:val="0"/>
+                <w:color w:val="auto"/>
+                <w:sz w:val="22"/>
+                <w:szCs w:val="20"/>
+                <w:lang w:val="en-US"/>
+              </w:rPr>
+            </w:pPr>
+            <w:r>
+              <w:rPr>
+                <w:rStyle w:val="C305"/>
+                <w:rFonts w:ascii="Calibri" w:hAnsi="Calibri" w:cs="Calibri" w:eastAsia="Calibri"/>
+                <w:noProof w:val="0"/>
+                <w:color w:val="auto"/>
+                <w:sz w:val="22"/>
+                <w:szCs w:val="20"/>
+                <w:lang w:val="en-US"/>
+              </w:rPr>
+              <w:t>R</w:t>
+            </w:r>
+          </w:p>
+        </w:tc>
+        <w:tc>
+          <w:tcPr>
+            <w:tcW w:w="1418" w:type="dxa"/>
+          </w:tcPr>
+          <w:p>
+            <w:pPr>
+              <w:jc w:val="center"/>
+              <w:rPr>
+                <w:rStyle w:val="C305"/>
+                <w:rFonts w:ascii="Calibri" w:hAnsi="Calibri" w:cs="Calibri" w:eastAsia="Calibri"/>
+                <w:noProof w:val="0"/>
+                <w:color w:val="auto"/>
+                <w:sz w:val="22"/>
+                <w:szCs w:val="20"/>
+              </w:rPr>
+            </w:pPr>
+            <w:r>
+              <w:rPr>
+                <w:rStyle w:val="C67"/>
+              </w:rPr>
+              <w:t>(m²K)/W</w:t>
+            </w:r>
+          </w:p>
+        </w:tc>
+        <w:tc>
+          <w:tcPr>
+            <w:tcW w:w="2410" w:type="dxa"/>
+          </w:tcPr>
+          <w:p>
+            <w:pPr>
+              <w:jc w:val="center"/>
+              <w:rPr>
+                <w:rStyle w:val="C305"/>
+                <w:rFonts w:ascii="Calibri" w:hAnsi="Calibri" w:cs="Calibri" w:eastAsia="Calibri"/>
+                <w:noProof w:val="0"/>
+                <w:color w:val="auto"/>
+                <w:sz w:val="22"/>
+                <w:szCs w:val="20"/>
+              </w:rPr>
+            </w:pPr>
+            <w:r>
+              <w:rPr>
+                <w:rStyle w:val="C305"/>
+                <w:sz w:val="16"/>
+                <w:szCs w:val="16"/>
+                <w:lang w:val="en-US"/>
+              </w:rPr>
+              <w:t>{{PageA.R}}</w:t>
+            </w:r>
+          </w:p>
+        </w:tc>
+      </w:tr>
+      <w:tr>
+        <w:tc>
+          <w:tcPr>
+            <w:tcW w:w="392" w:type="dxa"/>
+          </w:tcPr>
+          <w:p>
+            <w:pPr>
+              <w:rPr>
+                <w:rStyle w:val="C305"/>
+                <w:rFonts w:ascii="Calibri" w:hAnsi="Calibri" w:cs="Calibri" w:eastAsia="Calibri"/>
+                <w:noProof w:val="0"/>
+                <w:color w:val="auto"/>
+                <w:sz w:val="22"/>
+                <w:szCs w:val="20"/>
+              </w:rPr>
+            </w:pPr>
+            <w:r>
+              <w:rPr>
+                <w:rStyle w:val="C305"/>
+                <w:rFonts w:ascii="Calibri" w:hAnsi="Calibri" w:cs="Calibri" w:eastAsia="Calibri"/>
+                <w:noProof w:val="0"/>
+                <w:color w:val="auto"/>
+                <w:sz w:val="22"/>
+                <w:szCs w:val="20"/>
+              </w:rPr>
+              <w:t>3</w:t>
+            </w:r>
+          </w:p>
+        </w:tc>
+        <w:tc>
+          <w:tcPr>
+            <w:tcW w:w="3881" w:type="dxa"/>
+          </w:tcPr>
+          <w:p>
+            <w:pPr>
+              <w:rPr>
+                <w:rStyle w:val="C305"/>
+                <w:rFonts w:ascii="Calibri" w:hAnsi="Calibri" w:cs="Calibri" w:eastAsia="Calibri"/>
+                <w:noProof w:val="0"/>
+                <w:color w:val="auto"/>
+                <w:sz w:val="22"/>
+                <w:szCs w:val="20"/>
+              </w:rPr>
+            </w:pPr>
+            <w:r>
+              <w:rPr>
+                <w:rStyle w:val="C70"/>
+              </w:rPr>
+              <w:t>Αντίσταση θερμικής μετάβασης (εξωτερικά)</w:t>
+            </w:r>
+          </w:p>
+        </w:tc>
+        <w:tc>
+          <w:tcPr>
+            <w:tcW w:w="938" w:type="dxa"/>
+          </w:tcPr>
+          <w:p>
+            <w:pPr>
+              <w:jc w:val="center"/>
+              <w:rPr>
+                <w:rStyle w:val="C305"/>
+                <w:rFonts w:ascii="Calibri" w:hAnsi="Calibri" w:cs="Calibri" w:eastAsia="Calibri"/>
+                <w:noProof w:val="0"/>
+                <w:color w:val="auto"/>
+                <w:sz w:val="22"/>
+                <w:szCs w:val="20"/>
+                <w:lang w:val="en-US"/>
+              </w:rPr>
+            </w:pPr>
+            <w:r>
+              <w:rPr>
+                <w:rStyle w:val="C305"/>
+                <w:rFonts w:ascii="Calibri" w:hAnsi="Calibri" w:cs="Calibri" w:eastAsia="Calibri"/>
+                <w:noProof w:val="0"/>
+                <w:color w:val="auto"/>
+                <w:sz w:val="22"/>
+                <w:szCs w:val="20"/>
+                <w:lang w:val="en-US"/>
+              </w:rPr>
+              <w:t>R</w:t>
+            </w:r>
+            <w:r>
+              <w:rPr>
+                <w:rStyle w:val="C305"/>
+                <w:rFonts w:ascii="Calibri" w:hAnsi="Calibri" w:cs="Calibri" w:eastAsia="Calibri"/>
+                <w:noProof w:val="0"/>
+                <w:color w:val="auto"/>
+                <w:sz w:val="22"/>
+                <w:szCs w:val="20"/>
+                <w:vertAlign w:val="subscript"/>
+                <w:lang w:val="en-US"/>
+              </w:rPr>
+              <w:t>a</w:t>
+            </w:r>
+          </w:p>
+        </w:tc>
+        <w:tc>
+          <w:tcPr>
+            <w:tcW w:w="1418" w:type="dxa"/>
+          </w:tcPr>
+          <w:p>
+            <w:pPr>
+              <w:jc w:val="center"/>
+              <w:rPr>
+                <w:rStyle w:val="C305"/>
+                <w:rFonts w:ascii="Calibri" w:hAnsi="Calibri" w:cs="Calibri" w:eastAsia="Calibri"/>
+                <w:noProof w:val="0"/>
+                <w:color w:val="auto"/>
+                <w:sz w:val="22"/>
+                <w:szCs w:val="20"/>
+              </w:rPr>
+            </w:pPr>
+            <w:r>
+              <w:rPr>
+                <w:rStyle w:val="C67"/>
+              </w:rPr>
+              <w:t>(m²K)/W</w:t>
+            </w:r>
+          </w:p>
+        </w:tc>
+        <w:tc>
+          <w:tcPr>
+            <w:tcW w:w="2410" w:type="dxa"/>
+          </w:tcPr>
+          <w:p>
+            <w:pPr>
+              <w:jc w:val="center"/>
+              <w:rPr>
+                <w:rStyle w:val="C305"/>
+                <w:rFonts w:ascii="Calibri" w:hAnsi="Calibri" w:cs="Calibri" w:eastAsia="Calibri"/>
+                <w:noProof w:val="0"/>
+                <w:color w:val="auto"/>
+                <w:sz w:val="22"/>
+                <w:szCs w:val="20"/>
+              </w:rPr>
+            </w:pPr>
+            <w:r>
+              <w:rPr>
+                <w:rStyle w:val="C305"/>
+                <w:sz w:val="16"/>
+                <w:szCs w:val="16"/>
+                <w:lang w:val="en-US"/>
+              </w:rPr>
+              <w:t>{{PageA.Ra}}</w:t>
+            </w:r>
+          </w:p>
+        </w:tc>
+      </w:tr>
+      <w:tr>
+        <w:tc>
+          <w:tcPr>
+            <w:tcW w:w="392" w:type="dxa"/>
+          </w:tcPr>
+          <w:p>
+            <w:pPr>
+              <w:rPr>
+                <w:rStyle w:val="C305"/>
+                <w:rFonts w:ascii="Calibri" w:hAnsi="Calibri" w:cs="Calibri" w:eastAsia="Calibri"/>
+                <w:noProof w:val="0"/>
+                <w:color w:val="auto"/>
+                <w:sz w:val="22"/>
+                <w:szCs w:val="20"/>
+              </w:rPr>
+            </w:pPr>
+          </w:p>
+        </w:tc>
+        <w:tc>
+          <w:tcPr>
+            <w:tcW w:w="3881" w:type="dxa"/>
+          </w:tcPr>
+          <w:p>
+            <w:pPr>
+              <w:pStyle w:val="P117"/>
+              <w:rPr>
+                <w:rStyle w:val="C305"/>
+                <w:b w:val="1"/>
+              </w:rPr>
+            </w:pPr>
+            <w:r>
+              <w:rPr>
+                <w:rStyle w:val="C77"/>
+              </w:rPr>
+              <w:t>Αντίσταση θερμοπερατότητας</w:t>
+            </w:r>
+          </w:p>
+        </w:tc>
+        <w:tc>
+          <w:tcPr>
+            <w:tcW w:w="938" w:type="dxa"/>
+          </w:tcPr>
+          <w:p>
+            <w:pPr>
+              <w:jc w:val="center"/>
+              <w:rPr>
+                <w:rStyle w:val="C305"/>
+                <w:rFonts w:ascii="Calibri" w:hAnsi="Calibri" w:cs="Calibri" w:eastAsia="Calibri"/>
+                <w:b w:val="1"/>
+                <w:bCs w:val="1"/>
+                <w:noProof w:val="0"/>
+                <w:color w:val="auto"/>
+                <w:sz w:val="22"/>
+                <w:szCs w:val="20"/>
+              </w:rPr>
+            </w:pPr>
+            <w:r>
+              <w:rPr>
+                <w:rStyle w:val="C305"/>
+                <w:rFonts w:ascii="Calibri" w:hAnsi="Calibri" w:cs="Calibri" w:eastAsia="Calibri"/>
+                <w:b w:val="1"/>
+                <w:bCs w:val="1"/>
+                <w:noProof w:val="0"/>
+                <w:color w:val="auto"/>
+                <w:sz w:val="22"/>
+                <w:szCs w:val="20"/>
+                <w:lang w:val="en-US"/>
+              </w:rPr>
+              <w:t>R</w:t>
+            </w:r>
+            <w:r>
+              <w:rPr>
+                <w:rStyle w:val="C305"/>
+                <w:rFonts w:ascii="Calibri" w:hAnsi="Calibri" w:cs="Calibri" w:eastAsia="Calibri"/>
+                <w:b w:val="1"/>
+                <w:bCs w:val="1"/>
+                <w:noProof w:val="0"/>
+                <w:color w:val="auto"/>
+                <w:sz w:val="22"/>
+                <w:szCs w:val="20"/>
+                <w:vertAlign w:val="subscript"/>
+              </w:rPr>
+              <w:t>ολ</w:t>
+            </w:r>
+          </w:p>
+        </w:tc>
+        <w:tc>
+          <w:tcPr>
+            <w:tcW w:w="1418" w:type="dxa"/>
+          </w:tcPr>
+          <w:p>
+            <w:pPr>
+              <w:jc w:val="center"/>
+              <w:rPr>
+                <w:rStyle w:val="C305"/>
+                <w:rFonts w:ascii="Calibri" w:hAnsi="Calibri" w:cs="Calibri" w:eastAsia="Calibri"/>
+                <w:b w:val="1"/>
+                <w:bCs w:val="1"/>
+                <w:noProof w:val="0"/>
+                <w:color w:val="auto"/>
+                <w:sz w:val="22"/>
+                <w:szCs w:val="20"/>
+              </w:rPr>
+            </w:pPr>
+            <w:r>
+              <w:rPr>
+                <w:rStyle w:val="C67"/>
+                <w:b w:val="1"/>
+                <w:bCs w:val="1"/>
+              </w:rPr>
+              <w:t>(m²K)/W</w:t>
+            </w:r>
+          </w:p>
+        </w:tc>
+        <w:tc>
+          <w:tcPr>
+            <w:tcW w:w="2410" w:type="dxa"/>
+          </w:tcPr>
+          <w:p>
+            <w:pPr>
+              <w:jc w:val="center"/>
+              <w:rPr>
+                <w:rStyle w:val="C305"/>
+                <w:rFonts w:ascii="Calibri" w:hAnsi="Calibri" w:cs="Calibri" w:eastAsia="Calibri"/>
+                <w:noProof w:val="0"/>
+                <w:color w:val="auto"/>
+                <w:sz w:val="22"/>
+                <w:szCs w:val="20"/>
+              </w:rPr>
+            </w:pPr>
+            <w:r>
+              <w:rPr>
+                <w:rStyle w:val="C305"/>
+                <w:sz w:val="16"/>
+                <w:szCs w:val="16"/>
+                <w:lang w:val="en-US"/>
+              </w:rPr>
+              <w:t>{{PageA.Rall}}</w:t>
+            </w:r>
+          </w:p>
+        </w:tc>
+      </w:tr>
+    </w:tbl>
+    <w:p>
+      <w:pPr>
+        <w:rPr>
+          <w:rStyle w:val="C305"/>
+          <w:rFonts w:ascii="Calibri" w:hAnsi="Calibri" w:cs="Calibri" w:eastAsia="Calibri"/>
+          <w:noProof w:val="0"/>
+          <w:color w:val="auto"/>
+          <w:sz w:val="22"/>
+          <w:szCs w:val="20"/>
+          <w:lang w:val="en-US"/>
+        </w:rPr>
+      </w:pPr>
+    </w:p>
+    <w:p>
+      <w:pPr>
+        <w:rPr>
+          <w:rStyle w:val="C305"/>
+          <w:rFonts w:ascii="Calibri" w:hAnsi="Calibri" w:cs="Calibri" w:eastAsia="Calibri"/>
+          <w:noProof w:val="0"/>
+          <w:color w:val="auto"/>
+          <w:sz w:val="22"/>
+          <w:szCs w:val="20"/>
+          <w:lang w:val="en-US"/>
+        </w:rPr>
+        <w:sectPr>
+          <w:footnotePr/>
+          <w:endnotePr/>
+          <w:type w:val="nextPage"/>
+          <w:pgSz w:w="11908" w:h="16833" w:code="0"/>
+          <w:pgMar w:left="720" w:right="720" w:top="720" w:bottom="720" w:header="708" w:footer="708" w:gutter="0"/>
+          <w:cols w:equalWidth="1" w:space="720"/>
+        </w:sectPr>
+      </w:pPr>
+      <w:r>
+        <w:rPr>
+          <w:rStyle w:val="C305"/>
+          <w:rFonts w:ascii="Calibri" w:hAnsi="Calibri" w:cs="Calibri" w:eastAsia="Calibri"/>
+          <w:noProof w:val="0"/>
+          <w:color w:val="auto"/>
+          <w:sz w:val="22"/>
+          <w:szCs w:val="20"/>
+          <w:lang w:val="en-US"/>
+        </w:rPr>
+        <w:t>{{END}}</w:t>
+      </w:r>
+    </w:p>
+    <w:p>
+      <w:pPr>
+        <w:rPr>
+          <w:rStyle w:val="C305"/>
+          <w:rFonts w:ascii="Calibri" w:hAnsi="Calibri" w:cs="Calibri" w:eastAsia="Calibri"/>
+          <w:noProof w:val="0"/>
+          <w:color w:val="auto"/>
+          <w:sz w:val="22"/>
+          <w:szCs w:val="20"/>
+          <w:lang w:val="en-US"/>
+        </w:rPr>
+        <w:sectPr>
+          <w:footnotePr/>
+          <w:endnotePr/>
+          <w:type w:val="nextPage"/>
+          <w:pgSz w:w="11908" w:h="16833" w:code="0"/>
+          <w:pgMar w:left="720" w:right="720" w:top="720" w:bottom="720" w:header="708" w:footer="708" w:gutter="0"/>
+          <w:cols w:equalWidth="1" w:space="720"/>
+        </w:sectPr>
+      </w:pPr>
+    </w:p>
+    <w:p>
+      <w:pPr>
+        <w:rPr>
+          <w:rStyle w:val="C305"/>
+          <w:rFonts w:ascii="Calibri" w:hAnsi="Calibri" w:cs="Calibri" w:eastAsia="Calibri"/>
+          <w:noProof w:val="0"/>
+          <w:color w:val="auto"/>
+          <w:sz w:val="22"/>
+          <w:szCs w:val="20"/>
+          <w:lang w:val="en-US"/>
+        </w:rPr>
+      </w:pPr>
+    </w:p>
+    <w:p>
+      <w:pPr>
+        <w:pStyle w:val="P19"/>
+        <w:framePr w:w="7154" w:h="466" w:hRule="exact" w:wrap="none" w:vAnchor="page" w:hAnchor="margin" w:x="86" w:y="748"/>
+        <w:rPr>
+          <w:rStyle w:val="C22"/>
+        </w:rPr>
+      </w:pPr>
+      <w:r>
+        <w:rPr>
+          <w:rStyle w:val="C22"/>
+          <w:b w:val="0"/>
+          <w:bCs w:val="1"/>
+        </w:rPr>
+        <w:t>{{</w:t>
+      </w:r>
+      <w:r>
+        <w:rPr>
+          <w:rStyle w:val="C22"/>
+          <w:b w:val="0"/>
+          <w:bCs w:val="1"/>
+          <w:lang w:val="en-US"/>
+        </w:rPr>
+        <w:t>START</w:t>
+      </w:r>
+      <w:r>
+        <w:rPr>
+          <w:rStyle w:val="C22"/>
+          <w:b w:val="0"/>
+          <w:bCs w:val="1"/>
+        </w:rPr>
+        <w:t>}}</w:t>
+      </w:r>
+      <w:r>
+        <w:rPr>
+          <w:rStyle w:val="C22"/>
+        </w:rPr>
+        <w:t>Έλεγχος θερμομονωτικής επάρκειας κτηρίου</w:t>
+      </w:r>
+    </w:p>
+    <w:p>
+      <w:pPr>
+        <w:pStyle w:val="P20"/>
+        <w:framePr w:w="2998" w:h="466" w:hRule="exact" w:wrap="none" w:vAnchor="page" w:hAnchor="margin" w:x="7385" w:y="748"/>
+        <w:rPr>
+          <w:rStyle w:val="C23"/>
+        </w:rPr>
+      </w:pPr>
+      <w:r>
+        <w:rPr>
+          <w:rStyle w:val="C23"/>
+        </w:rPr>
+        <w:t>υπολογισμός συντελεστή θερμοπερατότητας δομικού στοιχείου</w:t>
+      </w:r>
+    </w:p>
+    <w:p>
+      <w:pPr>
+        <w:pStyle w:val="P21"/>
+        <w:framePr w:w="10440" w:h="640" w:hRule="exact" w:wrap="none" w:vAnchor="page" w:hAnchor="margin" w:x="14" w:y="1242"/>
+        <w:rPr>
+          <w:rStyle w:val="C3"/>
+        </w:rPr>
+      </w:pPr>
+    </w:p>
+    <w:p>
+      <w:pPr>
+        <w:pStyle w:val="P22"/>
+        <w:framePr w:w="1633" w:h="320" w:hRule="exact" w:wrap="none" w:vAnchor="page" w:hAnchor="margin" w:x="7358" w:y="1242"/>
+        <w:rPr>
+          <w:rStyle w:val="C3"/>
+        </w:rPr>
+      </w:pPr>
+    </w:p>
+    <w:p>
+      <w:pPr>
+        <w:pStyle w:val="P23"/>
+        <w:framePr w:w="1519" w:h="249" w:hRule="exact" w:wrap="none" w:vAnchor="page" w:hAnchor="margin" w:x="7400" w:y="1285"/>
+        <w:rPr>
+          <w:rStyle w:val="C24"/>
+        </w:rPr>
+      </w:pPr>
+      <w:r>
+        <w:rPr>
+          <w:rStyle w:val="C24"/>
+        </w:rPr>
+        <w:t xml:space="preserve">Τύπος  εντύπου</w:t>
+      </w:r>
+    </w:p>
+    <w:p>
+      <w:pPr>
+        <w:pStyle w:val="P24"/>
+        <w:framePr w:w="1390" w:h="320" w:hRule="exact" w:wrap="none" w:vAnchor="page" w:hAnchor="margin" w:x="8991" w:y="1242"/>
+        <w:rPr>
+          <w:rStyle w:val="C3"/>
+        </w:rPr>
+      </w:pPr>
+    </w:p>
+    <w:p>
+      <w:pPr>
+        <w:pStyle w:val="P25"/>
+        <w:framePr w:w="1276" w:h="249" w:hRule="exact" w:wrap="none" w:vAnchor="page" w:hAnchor="margin" w:x="9063" w:y="1285"/>
+        <w:rPr>
+          <w:rStyle w:val="C25"/>
+        </w:rPr>
+      </w:pPr>
+      <w:r>
+        <w:rPr>
+          <w:rStyle w:val="C25"/>
+        </w:rPr>
+        <w:t>1</w:t>
+      </w:r>
+    </w:p>
+    <w:p>
+      <w:pPr>
+        <w:pStyle w:val="P26"/>
+        <w:framePr w:w="1633" w:h="320" w:hRule="exact" w:wrap="none" w:vAnchor="page" w:hAnchor="margin" w:x="7358" w:y="1562"/>
+        <w:rPr>
+          <w:rStyle w:val="C3"/>
+        </w:rPr>
+      </w:pPr>
+    </w:p>
+    <w:p>
+      <w:pPr>
+        <w:pStyle w:val="P27"/>
+        <w:framePr w:w="1519" w:h="249" w:hRule="exact" w:wrap="none" w:vAnchor="page" w:hAnchor="margin" w:x="7400" w:y="1590"/>
+        <w:rPr>
+          <w:rStyle w:val="C26"/>
+        </w:rPr>
+      </w:pPr>
+      <w:r>
+        <w:rPr>
+          <w:rStyle w:val="C26"/>
+        </w:rPr>
+        <w:t>Αριθμός φύλλου</w:t>
+      </w:r>
+    </w:p>
+    <w:p>
+      <w:pPr>
+        <w:pStyle w:val="P28"/>
+        <w:framePr w:w="1390" w:h="320" w:hRule="exact" w:wrap="none" w:vAnchor="page" w:hAnchor="margin" w:x="8991" w:y="1562"/>
+        <w:rPr>
+          <w:rStyle w:val="C3"/>
+        </w:rPr>
+      </w:pPr>
+    </w:p>
+    <w:p>
+      <w:pPr>
+        <w:pStyle w:val="P29"/>
+        <w:framePr w:w="1276" w:h="249" w:hRule="exact" w:wrap="none" w:vAnchor="page" w:hAnchor="margin" w:x="9063" w:y="1590"/>
+        <w:rPr>
+          <w:rStyle w:val="C27"/>
+        </w:rPr>
+      </w:pPr>
+      <w:r>
+        <w:rPr>
+          <w:rStyle w:val="C27"/>
+        </w:rPr>
+        <w:t>1.1</w:t>
+      </w:r>
+    </w:p>
+    <w:p>
+      <w:pPr>
+        <w:pStyle w:val="P30"/>
+        <w:framePr w:w="2250" w:h="513" w:hRule="exact" w:wrap="none" w:vAnchor="page" w:hAnchor="margin" w:x="14" w:y="1882"/>
+        <w:rPr>
+          <w:rStyle w:val="C28"/>
+        </w:rPr>
+      </w:pPr>
+      <w:r>
+        <w:rPr>
+          <w:rStyle w:val="C28"/>
+        </w:rPr>
+        <w:t>1. ΔΟΜΙΚΟ ΣΤΟΙΧΕΙΟ:</w:t>
+      </w:r>
+    </w:p>
+    <w:p>
+      <w:pPr>
+        <w:pStyle w:val="P30"/>
+        <w:framePr w:w="8190" w:h="513" w:hRule="exact" w:wrap="none" w:vAnchor="page" w:hAnchor="margin" w:x="2264" w:y="1882"/>
+        <w:rPr>
+          <w:rStyle w:val="C28"/>
+        </w:rPr>
+      </w:pPr>
+      <w:r>
+        <w:rPr>
+          <w:rStyle w:val="C28"/>
+        </w:rPr>
+        <w:t>{{PageA.</w:t>
+      </w:r>
+      <w:r>
+        <w:rPr>
+          <w:rStyle w:val="C28"/>
+          <w:lang w:val="en-US"/>
+        </w:rPr>
+        <w:t>Name</w:t>
+      </w:r>
+      <w:r>
+        <w:rPr>
+          <w:rStyle w:val="C28"/>
+        </w:rPr>
+        <w:t>}} "{{PageA.</w:t>
+      </w:r>
+      <w:r>
+        <w:rPr>
+          <w:rStyle w:val="C28"/>
+          <w:lang w:val="en-US"/>
+        </w:rPr>
+        <w:t>ElementTypeCase</w:t>
+      </w:r>
+      <w:r>
+        <w:rPr>
+          <w:rStyle w:val="C28"/>
+        </w:rPr>
+        <w:t>}}"</w:t>
+      </w:r>
+    </w:p>
+    <w:p>
+      <w:pPr>
+        <w:pStyle w:val="P31"/>
+        <w:framePr w:w="812" w:h="3034" w:hRule="exact" w:wrap="none" w:vAnchor="page" w:hAnchor="margin" w:x="74" w:y="2395"/>
+        <w:rPr>
+          <w:rStyle w:val="C3"/>
+        </w:rPr>
+      </w:pPr>
+    </w:p>
+    <w:p>
+      <w:pPr>
+        <w:pStyle w:val="P32"/>
+        <w:framePr w:w="814" w:h="2974" w:hRule="exact" w:wrap="none" w:vAnchor="page" w:hAnchor="margin" w:x="72" w:y="2425"/>
+        <w:rPr>
+          <w:rStyle w:val="C29"/>
+        </w:rPr>
+      </w:pPr>
+      <w:r>
+        <w:rPr>
+          <w:rStyle w:val="C29"/>
+        </w:rPr>
+        <w:t xml:space="preserve">           Διατομή</w:t>
+      </w:r>
+    </w:p>
+    <w:p>
+      <w:pPr>
+        <w:pStyle w:val="P33"/>
+        <w:framePr w:w="965" w:h="3034" w:hRule="exact" w:wrap="none" w:vAnchor="page" w:hAnchor="margin" w:x="887" w:y="2395"/>
+        <w:rPr>
+          <w:rStyle w:val="C3"/>
+        </w:rPr>
+      </w:pPr>
+    </w:p>
+    <w:p>
+      <w:pPr>
+        <w:pStyle w:val="P34"/>
+        <w:framePr w:w="594" w:h="509" w:hRule="exact" w:wrap="none" w:vAnchor="page" w:hAnchor="margin" w:x="1103" w:y="2567"/>
+        <w:rPr>
+          <w:rStyle w:val="C30"/>
+        </w:rPr>
+      </w:pPr>
+    </w:p>
+    <w:p>
+      <w:pPr>
+        <w:pStyle w:val="P34"/>
+        <w:framePr w:w="594" w:h="509" w:hRule="exact" w:wrap="none" w:vAnchor="page" w:hAnchor="margin" w:x="1103" w:y="3132"/>
+        <w:rPr>
+          <w:rStyle w:val="C30"/>
+        </w:rPr>
+      </w:pPr>
+    </w:p>
+    <w:p>
+      <w:pPr>
+        <w:pStyle w:val="P34"/>
+        <w:framePr w:w="594" w:h="509" w:hRule="exact" w:wrap="none" w:vAnchor="page" w:hAnchor="margin" w:x="1103" w:y="3697"/>
+        <w:rPr>
+          <w:rStyle w:val="C30"/>
+        </w:rPr>
+      </w:pPr>
+    </w:p>
+    <w:p>
+      <w:pPr>
+        <w:pStyle w:val="P35"/>
+        <w:framePr w:w="594" w:h="650" w:hRule="exact" w:wrap="none" w:vAnchor="page" w:hAnchor="margin" w:x="1103" w:y="4262"/>
+        <w:rPr>
+          <w:rStyle w:val="C31"/>
+        </w:rPr>
+      </w:pPr>
+      <w:r>
+        <w:rPr>
+          <w:rStyle w:val="C31"/>
+        </w:rPr>
+        <w:t>ΕΞΩ</w:t>
+      </w:r>
+    </w:p>
+    <w:p>
+      <w:pPr>
+        <w:pStyle w:val="P34"/>
+        <w:framePr w:w="594" w:h="290" w:hRule="exact" w:wrap="none" w:vAnchor="page" w:hAnchor="margin" w:x="1103" w:y="4968"/>
+        <w:rPr>
+          <w:rStyle w:val="C30"/>
+        </w:rPr>
+      </w:pPr>
+    </w:p>
+    <w:p>
+      <w:pPr>
+        <w:pStyle w:val="P36"/>
+        <w:framePr w:w="5932" w:h="3034" w:hRule="exact" w:wrap="none" w:vAnchor="page" w:hAnchor="margin" w:x="1852" w:y="2395"/>
+        <w:rPr>
+          <w:rStyle w:val="C3"/>
+        </w:rPr>
+      </w:pPr>
+    </w:p>
+    <w:p>
+      <w:pPr>
+        <w:pStyle w:val="P37"/>
+        <w:framePr w:w="5554" w:h="2747" w:hRule="exact" w:wrap="none" w:vAnchor="page" w:hAnchor="margin" w:x="2041" w:y="2539"/>
+        <w:rPr>
+          <w:rStyle w:val="C3"/>
+        </w:rPr>
+      </w:pPr>
+      <w:r>
+        <w:rPr>
+          <w:noProof w:val="1"/>
+        </w:rPr>
+        <w:t>{{</w:t>
+      </w:r>
+      <w:r>
+        <w:rPr>
+          <w:noProof w:val="1"/>
+          <w:lang w:val="en-US"/>
+        </w:rPr>
+        <w:t>PageA</w:t>
+      </w:r>
+      <w:r>
+        <w:rPr>
+          <w:noProof w:val="1"/>
+        </w:rPr>
+        <w:t>.</w:t>
+      </w:r>
+      <w:r>
+        <w:rPr>
+          <w:noProof w:val="1"/>
+          <w:lang w:val="en-US"/>
+        </w:rPr>
+        <w:t>Image</w:t>
+      </w:r>
+      <w:r>
+        <w:rPr>
+          <w:noProof w:val="1"/>
+        </w:rPr>
+        <w:t>}}</w:t>
+      </w:r>
+    </w:p>
+    <w:p>
+      <w:pPr>
+        <w:pStyle w:val="P38"/>
+        <w:framePr w:w="897" w:h="3034" w:hRule="exact" w:wrap="none" w:vAnchor="page" w:hAnchor="margin" w:x="7784" w:y="2395"/>
+        <w:rPr>
+          <w:rStyle w:val="C3"/>
+        </w:rPr>
+      </w:pPr>
+    </w:p>
+    <w:p>
+      <w:pPr>
+        <w:pStyle w:val="P34"/>
+        <w:framePr w:w="594" w:h="509" w:hRule="exact" w:wrap="none" w:vAnchor="page" w:hAnchor="margin" w:x="7856" w:y="2567"/>
+        <w:rPr>
+          <w:rStyle w:val="C30"/>
+        </w:rPr>
+      </w:pPr>
+    </w:p>
+    <w:p>
+      <w:pPr>
+        <w:pStyle w:val="P34"/>
+        <w:framePr w:w="594" w:h="509" w:hRule="exact" w:wrap="none" w:vAnchor="page" w:hAnchor="margin" w:x="7856" w:y="3132"/>
+        <w:rPr>
+          <w:rStyle w:val="C30"/>
+        </w:rPr>
+      </w:pPr>
+    </w:p>
+    <w:p>
+      <w:pPr>
+        <w:pStyle w:val="P34"/>
+        <w:framePr w:w="594" w:h="509" w:hRule="exact" w:wrap="none" w:vAnchor="page" w:hAnchor="margin" w:x="7856" w:y="3697"/>
+        <w:rPr>
+          <w:rStyle w:val="C30"/>
+        </w:rPr>
+      </w:pPr>
+    </w:p>
+    <w:p>
+      <w:pPr>
+        <w:pStyle w:val="P39"/>
+        <w:framePr w:w="594" w:h="650" w:hRule="exact" w:wrap="none" w:vAnchor="page" w:hAnchor="margin" w:x="7856" w:y="4262"/>
+        <w:rPr>
+          <w:rStyle w:val="C32"/>
+        </w:rPr>
+      </w:pPr>
+      <w:r>
+        <w:rPr>
+          <w:rStyle w:val="C32"/>
+        </w:rPr>
+        <w:t>ΜΕΣΑ</w:t>
+      </w:r>
+    </w:p>
+    <w:p>
+      <w:pPr>
+        <w:pStyle w:val="P34"/>
+        <w:framePr w:w="594" w:h="290" w:hRule="exact" w:wrap="none" w:vAnchor="page" w:hAnchor="margin" w:x="7856" w:y="4968"/>
+        <w:rPr>
+          <w:rStyle w:val="C30"/>
+        </w:rPr>
+      </w:pPr>
+    </w:p>
+    <w:p>
+      <w:pPr>
+        <w:pStyle w:val="P40"/>
+        <w:framePr w:w="1713" w:h="3034" w:hRule="exact" w:wrap="none" w:vAnchor="page" w:hAnchor="margin" w:x="8681" w:y="2395"/>
+        <w:rPr>
+          <w:rStyle w:val="C3"/>
+        </w:rPr>
+      </w:pPr>
+    </w:p>
+    <w:p>
+      <w:pPr>
+        <w:pStyle w:val="P41"/>
+        <w:framePr w:w="1694" w:h="331" w:hRule="exact" w:wrap="none" w:vAnchor="page" w:hAnchor="margin" w:x="8741" w:y="2423"/>
+        <w:rPr>
+          <w:rStyle w:val="C3"/>
+        </w:rPr>
+      </w:pPr>
+    </w:p>
+    <w:p>
+      <w:pPr>
+        <w:pStyle w:val="P42"/>
+        <w:framePr w:w="1668" w:h="301" w:hRule="exact" w:wrap="none" w:vAnchor="page" w:hAnchor="margin" w:x="8739" w:y="2423"/>
+        <w:rPr>
+          <w:rStyle w:val="C33"/>
+        </w:rPr>
+      </w:pPr>
+      <w:r>
+        <w:rPr>
+          <w:rStyle w:val="C33"/>
+        </w:rPr>
+        <w:t>ΖΩΝΗ Β</w:t>
+      </w:r>
+    </w:p>
+    <w:p>
+      <w:pPr>
+        <w:pStyle w:val="P43"/>
+        <w:framePr w:w="5076" w:h="273" w:hRule="exact" w:wrap="none" w:vAnchor="page" w:hAnchor="margin" w:x="14" w:y="5457"/>
+        <w:rPr>
+          <w:rStyle w:val="C34"/>
+        </w:rPr>
+      </w:pPr>
+      <w:r>
+        <w:rPr>
+          <w:rStyle w:val="C34"/>
+        </w:rPr>
+        <w:t>2. ΥΠΟΛΟΓΙΣΜΟΣ ΑΝΤΙΣΤΑΣΗΣ ΘΕΡΜΟΔΙΑΦΥΓΗΣ</w:t>
+      </w:r>
+    </w:p>
+    <w:p>
+      <w:pPr>
+        <w:pStyle w:val="P44"/>
+        <w:framePr w:w="245" w:h="273" w:hRule="exact" w:wrap="none" w:vAnchor="page" w:hAnchor="margin" w:x="5090" w:y="5457"/>
+        <w:rPr>
+          <w:rStyle w:val="C35"/>
+        </w:rPr>
+      </w:pPr>
+      <w:r>
+        <w:rPr>
+          <w:rStyle w:val="C35"/>
+        </w:rPr>
+        <w:t>(R</w:t>
+      </w:r>
+    </w:p>
+    <w:p>
+      <w:pPr>
+        <w:pStyle w:val="P45"/>
+        <w:framePr w:w="87" w:h="273" w:hRule="exact" w:wrap="none" w:vAnchor="page" w:hAnchor="margin" w:x="5335" w:y="5457"/>
+        <w:rPr>
+          <w:rStyle w:val="C36"/>
+        </w:rPr>
+      </w:pPr>
+      <w:r>
+        <w:rPr>
+          <w:rStyle w:val="C36"/>
+        </w:rPr>
+        <w:t>Λ</w:t>
+      </w:r>
+    </w:p>
+    <w:p>
+      <w:pPr>
+        <w:pStyle w:val="P46"/>
+        <w:framePr w:w="288" w:h="329" w:hRule="exact" w:wrap="none" w:vAnchor="page" w:hAnchor="margin" w:x="5494" w:y="5429"/>
+        <w:rPr>
+          <w:rStyle w:val="C37"/>
+        </w:rPr>
+      </w:pPr>
+      <w:r>
+        <w:rPr>
+          <w:rStyle w:val="C37"/>
+        </w:rPr>
+        <w:t>):</w:t>
+      </w:r>
+    </w:p>
+    <w:p>
+      <w:pPr>
+        <w:rPr>
+          <w:rStyle w:val="C305"/>
+          <w:rFonts w:ascii="Calibri" w:hAnsi="Calibri" w:cs="Calibri" w:eastAsia="Calibri"/>
+          <w:noProof w:val="0"/>
+          <w:color w:val="auto"/>
+          <w:sz w:val="22"/>
+          <w:szCs w:val="20"/>
+        </w:rPr>
+      </w:pPr>
+    </w:p>
+    <w:p>
+      <w:pPr>
+        <w:rPr>
+          <w:rStyle w:val="C305"/>
+          <w:rFonts w:ascii="Calibri" w:hAnsi="Calibri" w:cs="Calibri" w:eastAsia="Calibri"/>
+          <w:noProof w:val="0"/>
+          <w:color w:val="auto"/>
+          <w:sz w:val="22"/>
+          <w:szCs w:val="20"/>
+        </w:rPr>
+      </w:pPr>
+    </w:p>
+    <w:p>
+      <w:pPr>
+        <w:rPr>
+          <w:rStyle w:val="C305"/>
+          <w:rFonts w:ascii="Calibri" w:hAnsi="Calibri" w:cs="Calibri" w:eastAsia="Calibri"/>
+          <w:noProof w:val="0"/>
+          <w:color w:val="auto"/>
+          <w:sz w:val="22"/>
+          <w:szCs w:val="20"/>
+        </w:rPr>
+      </w:pPr>
+    </w:p>
+    <w:p>
+      <w:pPr>
+        <w:rPr>
+          <w:rStyle w:val="C305"/>
+          <w:rFonts w:ascii="Calibri" w:hAnsi="Calibri" w:cs="Calibri" w:eastAsia="Calibri"/>
+          <w:noProof w:val="0"/>
+          <w:color w:val="auto"/>
+          <w:sz w:val="22"/>
+          <w:szCs w:val="20"/>
+        </w:rPr>
+      </w:pPr>
+    </w:p>
+    <w:p>
+      <w:pPr>
+        <w:rPr>
+          <w:rStyle w:val="C305"/>
+          <w:rFonts w:ascii="Calibri" w:hAnsi="Calibri" w:cs="Calibri" w:eastAsia="Calibri"/>
+          <w:noProof w:val="0"/>
+          <w:color w:val="auto"/>
+          <w:sz w:val="22"/>
+          <w:szCs w:val="20"/>
+        </w:rPr>
+      </w:pPr>
+    </w:p>
+    <w:p>
+      <w:pPr>
+        <w:rPr>
+          <w:rStyle w:val="C305"/>
+          <w:rFonts w:ascii="Calibri" w:hAnsi="Calibri" w:cs="Calibri" w:eastAsia="Calibri"/>
+          <w:noProof w:val="0"/>
+          <w:color w:val="auto"/>
+          <w:sz w:val="22"/>
+          <w:szCs w:val="20"/>
+        </w:rPr>
+      </w:pPr>
+    </w:p>
+    <w:p>
+      <w:pPr>
+        <w:rPr>
+          <w:rStyle w:val="C305"/>
+          <w:rFonts w:ascii="Calibri" w:hAnsi="Calibri" w:cs="Calibri" w:eastAsia="Calibri"/>
+          <w:noProof w:val="0"/>
+          <w:color w:val="auto"/>
+          <w:sz w:val="22"/>
+          <w:szCs w:val="20"/>
+        </w:rPr>
+      </w:pPr>
+    </w:p>
+    <w:p>
+      <w:pPr>
+        <w:rPr>
+          <w:rStyle w:val="C305"/>
+          <w:rFonts w:ascii="Calibri" w:hAnsi="Calibri" w:cs="Calibri" w:eastAsia="Calibri"/>
+          <w:noProof w:val="0"/>
+          <w:color w:val="auto"/>
+          <w:sz w:val="22"/>
+          <w:szCs w:val="20"/>
+        </w:rPr>
+      </w:pPr>
+    </w:p>
+    <w:p>
+      <w:pPr>
+        <w:rPr>
+          <w:rStyle w:val="C305"/>
+          <w:rFonts w:ascii="Calibri" w:hAnsi="Calibri" w:cs="Calibri" w:eastAsia="Calibri"/>
+          <w:noProof w:val="0"/>
+          <w:color w:val="auto"/>
+          <w:sz w:val="22"/>
+          <w:szCs w:val="20"/>
+        </w:rPr>
+      </w:pPr>
+    </w:p>
+    <w:p>
+      <w:pPr>
+        <w:rPr>
+          <w:rStyle w:val="C305"/>
+          <w:rFonts w:ascii="Calibri" w:hAnsi="Calibri" w:cs="Calibri" w:eastAsia="Calibri"/>
+          <w:noProof w:val="0"/>
+          <w:color w:val="auto"/>
+          <w:sz w:val="22"/>
+          <w:szCs w:val="20"/>
+        </w:rPr>
+      </w:pPr>
+    </w:p>
+    <w:p>
+      <w:pPr>
+        <w:rPr>
+          <w:rStyle w:val="C305"/>
+          <w:rFonts w:ascii="Calibri" w:hAnsi="Calibri" w:cs="Calibri" w:eastAsia="Calibri"/>
+          <w:noProof w:val="0"/>
+          <w:color w:val="auto"/>
+          <w:sz w:val="22"/>
+          <w:szCs w:val="20"/>
+        </w:rPr>
+      </w:pPr>
+    </w:p>
+    <w:p>
+      <w:pPr>
+        <w:rPr>
+          <w:rStyle w:val="C305"/>
+          <w:rFonts w:ascii="Calibri" w:hAnsi="Calibri" w:cs="Calibri" w:eastAsia="Calibri"/>
+          <w:noProof w:val="0"/>
+          <w:color w:val="auto"/>
+          <w:sz w:val="22"/>
+          <w:szCs w:val="20"/>
+        </w:rPr>
+      </w:pPr>
+    </w:p>
+    <w:p>
+      <w:pPr>
+        <w:rPr>
+          <w:rStyle w:val="C305"/>
+          <w:rFonts w:ascii="Calibri" w:hAnsi="Calibri" w:cs="Calibri" w:eastAsia="Calibri"/>
+          <w:noProof w:val="0"/>
+          <w:color w:val="auto"/>
+          <w:sz w:val="22"/>
+          <w:szCs w:val="20"/>
+        </w:rPr>
+      </w:pPr>
+    </w:p>
+    <w:p>
+      <w:pPr>
+        <w:rPr>
+          <w:rStyle w:val="C305"/>
+          <w:rFonts w:ascii="Calibri" w:hAnsi="Calibri" w:cs="Calibri" w:eastAsia="Calibri"/>
+          <w:noProof w:val="0"/>
+          <w:color w:val="auto"/>
+          <w:sz w:val="22"/>
+          <w:szCs w:val="20"/>
+        </w:rPr>
+      </w:pPr>
+    </w:p>
+    <w:p>
+      <w:pPr>
+        <w:rPr>
+          <w:rStyle w:val="C305"/>
+          <w:rFonts w:ascii="Calibri" w:hAnsi="Calibri" w:cs="Calibri" w:eastAsia="Calibri"/>
+          <w:noProof w:val="0"/>
+          <w:color w:val="auto"/>
+          <w:sz w:val="22"/>
+          <w:szCs w:val="20"/>
+        </w:rPr>
+      </w:pPr>
+    </w:p>
+    <w:p>
+      <w:pPr>
+        <w:rPr>
+          <w:rStyle w:val="C305"/>
+          <w:rFonts w:ascii="Calibri" w:hAnsi="Calibri" w:cs="Calibri" w:eastAsia="Calibri"/>
+          <w:noProof w:val="0"/>
+          <w:color w:val="auto"/>
+          <w:sz w:val="22"/>
+          <w:szCs w:val="20"/>
+        </w:rPr>
+      </w:pPr>
+    </w:p>
+    <w:p>
+      <w:pPr>
+        <w:rPr>
+          <w:rStyle w:val="C305"/>
+          <w:rFonts w:ascii="Calibri" w:hAnsi="Calibri" w:cs="Calibri" w:eastAsia="Calibri"/>
+          <w:noProof w:val="0"/>
+          <w:color w:val="auto"/>
+          <w:sz w:val="22"/>
+          <w:szCs w:val="20"/>
+        </w:rPr>
+      </w:pPr>
+    </w:p>
+    <w:p>
+      <w:pPr>
+        <w:rPr>
+          <w:rStyle w:val="C305"/>
+          <w:rFonts w:ascii="Calibri" w:hAnsi="Calibri" w:cs="Calibri" w:eastAsia="Calibri"/>
+          <w:noProof w:val="0"/>
+          <w:color w:val="auto"/>
+          <w:sz w:val="22"/>
+          <w:szCs w:val="20"/>
+        </w:rPr>
+      </w:pPr>
+    </w:p>
+    <w:p>
+      <w:pPr>
+        <w:rPr>
+          <w:rStyle w:val="C305"/>
+          <w:rFonts w:ascii="Calibri" w:hAnsi="Calibri" w:cs="Calibri" w:eastAsia="Calibri"/>
+          <w:noProof w:val="0"/>
+          <w:color w:val="auto"/>
+          <w:sz w:val="22"/>
+          <w:szCs w:val="20"/>
         </w:rPr>
       </w:pPr>
     </w:p>
@@ -3094,7 +11817,6 @@
             <w:pPr>
               <w:jc w:val="center"/>
               <w:rPr>
-                <w:rStyle w:val="C41"/>
                 <w:lang w:val="en-US"/>
               </w:rPr>
             </w:pPr>
@@ -4626,6 +13348,12 @@
                 <w:rStyle w:val="C56"/>
               </w:rPr>
             </w:pPr>
+            <w:r>
+              <w:rPr>
+                <w:rStyle w:val="C56"/>
+              </w:rPr>
+              <w:t>1</w:t>
+            </w:r>
           </w:p>
         </w:tc>
         <w:tc>
@@ -4638,6 +13366,12 @@
                 <w:rStyle w:val="C59"/>
               </w:rPr>
             </w:pPr>
+            <w:r>
+              <w:rPr>
+                <w:rStyle w:val="C61"/>
+              </w:rPr>
+              <w:t>Ασβεστοτσιμεντοκονίαμα πυκνότητας 1800 kg/m3</w:t>
+            </w:r>
             <w:r>
               <w:rPr>
                 <w:rStyle w:val="C61"/>
@@ -4666,6 +13400,12 @@
               <w:rPr>
                 <w:rStyle w:val="C58"/>
               </w:rPr>
+              <w:t>1800</w:t>
+            </w:r>
+            <w:r>
+              <w:rPr>
+                <w:rStyle w:val="C58"/>
+              </w:rPr>
               <w:t>0,1</w:t>
             </w:r>
             <w:r>
@@ -4692,17 +13432,402 @@
               <w:pStyle w:val="P86"/>
               <w:jc w:val="center"/>
               <w:rPr>
-                <w:rStyle w:val="C305"/>
-                <w:sz w:val="16"/>
-                <w:szCs w:val="16"/>
-              </w:rPr>
-            </w:pPr>
-            <w:r>
-              <w:rPr>
                 <w:rStyle w:val="C62"/>
               </w:rPr>
+            </w:pPr>
+            <w:r>
+              <w:rPr>
+                <w:rStyle w:val="C62"/>
+              </w:rPr>
+              <w:t>0.02</w:t>
+            </w:r>
+            <w:r>
+              <w:rPr>
+                <w:rStyle w:val="C62"/>
+              </w:rPr>
               <w:t>0,000</w:t>
             </w:r>
+          </w:p>
+        </w:tc>
+      </w:tr>
+      <w:tr>
+        <w:trPr>
+          <w:trHeight w:hRule="atLeast" w:val="274"/>
+        </w:trPr>
+        <w:tc>
+          <w:tcPr>
+            <w:tcW w:w="533" w:type="dxa"/>
+            <w:textDirection w:val="btLr"/>
+          </w:tcPr>
+          <w:p>
+            <w:pPr>
+              <w:rPr>
+                <w:rStyle w:val="C56"/>
+              </w:rPr>
+            </w:pPr>
+            <w:r>
+              <w:rPr>
+                <w:rStyle w:val="C56"/>
+              </w:rPr>
+              <w:t>2</w:t>
+            </w:r>
+          </w:p>
+        </w:tc>
+        <w:tc>
+          <w:tcPr>
+            <w:tcW w:w="6796" w:type="dxa"/>
+          </w:tcPr>
+          <w:p>
+            <w:pPr>
+              <w:rPr>
+                <w:rStyle w:val="C61"/>
+              </w:rPr>
+            </w:pPr>
+            <w:r>
+              <w:rPr>
+                <w:rStyle w:val="C61"/>
+              </w:rPr>
+              <w:t>Οπτοπλινθοδομή με διάτρητες οπτοπλίνθους πυκνότητας 1500 kg/m3</w:t>
+            </w:r>
+          </w:p>
+        </w:tc>
+        <w:tc>
+          <w:tcPr>
+            <w:tcW w:w="1698" w:type="dxa"/>
+          </w:tcPr>
+          <w:p>
+            <w:pPr>
+              <w:jc w:val="center"/>
+              <w:rPr>
+                <w:rStyle w:val="C58"/>
+              </w:rPr>
+            </w:pPr>
+            <w:r>
+              <w:rPr>
+                <w:rStyle w:val="C58"/>
+              </w:rPr>
+              <w:t>1500</w:t>
+            </w:r>
+          </w:p>
+        </w:tc>
+        <w:tc>
+          <w:tcPr>
+            <w:tcW w:w="1642" w:type="dxa"/>
+          </w:tcPr>
+          <w:p>
+            <w:pPr>
+              <w:pStyle w:val="P86"/>
+              <w:jc w:val="center"/>
+              <w:rPr>
+                <w:rStyle w:val="C62"/>
+              </w:rPr>
+            </w:pPr>
+            <w:r>
+              <w:rPr>
+                <w:rStyle w:val="C62"/>
+              </w:rPr>
+              <w:t>0.06</w:t>
+            </w:r>
+          </w:p>
+        </w:tc>
+      </w:tr>
+      <w:tr>
+        <w:trPr>
+          <w:trHeight w:hRule="atLeast" w:val="274"/>
+        </w:trPr>
+        <w:tc>
+          <w:tcPr>
+            <w:tcW w:w="533" w:type="dxa"/>
+            <w:textDirection w:val="btLr"/>
+          </w:tcPr>
+          <w:p>
+            <w:pPr>
+              <w:rPr>
+                <w:rStyle w:val="C56"/>
+              </w:rPr>
+            </w:pPr>
+            <w:r>
+              <w:rPr>
+                <w:rStyle w:val="C56"/>
+              </w:rPr>
+              <w:t>3</w:t>
+            </w:r>
+          </w:p>
+        </w:tc>
+        <w:tc>
+          <w:tcPr>
+            <w:tcW w:w="6796" w:type="dxa"/>
+          </w:tcPr>
+          <w:p>
+            <w:pPr>
+              <w:rPr>
+                <w:rStyle w:val="C61"/>
+              </w:rPr>
+            </w:pPr>
+            <w:r>
+              <w:rPr>
+                <w:rStyle w:val="C61"/>
+              </w:rPr>
+              <w:t xml:space="preserve">Αφρώδης εξηλασμένη πολυστερίνη  με άνθρακα, σε πλάκες</w:t>
+            </w:r>
+          </w:p>
+        </w:tc>
+        <w:tc>
+          <w:tcPr>
+            <w:tcW w:w="1698" w:type="dxa"/>
+          </w:tcPr>
+          <w:p>
+            <w:pPr>
+              <w:jc w:val="center"/>
+              <w:rPr>
+                <w:rStyle w:val="C58"/>
+              </w:rPr>
+            </w:pPr>
+            <w:r>
+              <w:rPr>
+                <w:rStyle w:val="C58"/>
+              </w:rPr>
+              <w:t>0</w:t>
+            </w:r>
+          </w:p>
+        </w:tc>
+        <w:tc>
+          <w:tcPr>
+            <w:tcW w:w="1642" w:type="dxa"/>
+          </w:tcPr>
+          <w:p>
+            <w:pPr>
+              <w:pStyle w:val="P86"/>
+              <w:jc w:val="center"/>
+              <w:rPr>
+                <w:rStyle w:val="C62"/>
+              </w:rPr>
+            </w:pPr>
+            <w:r>
+              <w:rPr>
+                <w:rStyle w:val="C62"/>
+              </w:rPr>
+              <w:t>0.06</w:t>
+            </w:r>
+          </w:p>
+        </w:tc>
+      </w:tr>
+      <w:tr>
+        <w:trPr>
+          <w:trHeight w:hRule="atLeast" w:val="274"/>
+        </w:trPr>
+        <w:tc>
+          <w:tcPr>
+            <w:tcW w:w="533" w:type="dxa"/>
+            <w:textDirection w:val="btLr"/>
+          </w:tcPr>
+          <w:p>
+            <w:pPr>
+              <w:rPr>
+                <w:rStyle w:val="C56"/>
+              </w:rPr>
+            </w:pPr>
+            <w:r>
+              <w:rPr>
+                <w:rStyle w:val="C56"/>
+              </w:rPr>
+              <w:t>4</w:t>
+            </w:r>
+          </w:p>
+        </w:tc>
+        <w:tc>
+          <w:tcPr>
+            <w:tcW w:w="6796" w:type="dxa"/>
+          </w:tcPr>
+          <w:p>
+            <w:pPr>
+              <w:rPr>
+                <w:rStyle w:val="C61"/>
+              </w:rPr>
+            </w:pPr>
+            <w:r>
+              <w:rPr>
+                <w:rStyle w:val="C61"/>
+              </w:rPr>
+              <w:t>Οπτοπλινθοδομή με διάτρητες οπτοπλίνθους πυκνότητας 1500 kg/m3</w:t>
+            </w:r>
+          </w:p>
+        </w:tc>
+        <w:tc>
+          <w:tcPr>
+            <w:tcW w:w="1698" w:type="dxa"/>
+          </w:tcPr>
+          <w:p>
+            <w:pPr>
+              <w:jc w:val="center"/>
+              <w:rPr>
+                <w:rStyle w:val="C58"/>
+              </w:rPr>
+            </w:pPr>
+            <w:r>
+              <w:rPr>
+                <w:rStyle w:val="C58"/>
+              </w:rPr>
+              <w:t>1500</w:t>
+            </w:r>
+          </w:p>
+        </w:tc>
+        <w:tc>
+          <w:tcPr>
+            <w:tcW w:w="1642" w:type="dxa"/>
+          </w:tcPr>
+          <w:p>
+            <w:pPr>
+              <w:pStyle w:val="P86"/>
+              <w:jc w:val="center"/>
+              <w:rPr>
+                <w:rStyle w:val="C62"/>
+              </w:rPr>
+            </w:pPr>
+            <w:r>
+              <w:rPr>
+                <w:rStyle w:val="C62"/>
+              </w:rPr>
+              <w:t>0.09</w:t>
+            </w:r>
+          </w:p>
+        </w:tc>
+      </w:tr>
+      <w:tr>
+        <w:trPr>
+          <w:trHeight w:hRule="atLeast" w:val="274"/>
+        </w:trPr>
+        <w:tc>
+          <w:tcPr>
+            <w:tcW w:w="533" w:type="dxa"/>
+            <w:textDirection w:val="btLr"/>
+          </w:tcPr>
+          <w:p>
+            <w:pPr>
+              <w:rPr>
+                <w:rStyle w:val="C56"/>
+              </w:rPr>
+            </w:pPr>
+            <w:r>
+              <w:rPr>
+                <w:rStyle w:val="C56"/>
+              </w:rPr>
+              <w:t>5</w:t>
+            </w:r>
+          </w:p>
+        </w:tc>
+        <w:tc>
+          <w:tcPr>
+            <w:tcW w:w="6796" w:type="dxa"/>
+          </w:tcPr>
+          <w:p>
+            <w:pPr>
+              <w:rPr>
+                <w:rStyle w:val="C61"/>
+              </w:rPr>
+            </w:pPr>
+            <w:r>
+              <w:rPr>
+                <w:rStyle w:val="C61"/>
+              </w:rPr>
+              <w:t>Ασβεστοτσιμεντοκονίαμα πυκνότητας 1800 kg/m3</w:t>
+            </w:r>
+          </w:p>
+        </w:tc>
+        <w:tc>
+          <w:tcPr>
+            <w:tcW w:w="1698" w:type="dxa"/>
+          </w:tcPr>
+          <w:p>
+            <w:pPr>
+              <w:jc w:val="center"/>
+              <w:rPr>
+                <w:rStyle w:val="C58"/>
+              </w:rPr>
+            </w:pPr>
+            <w:r>
+              <w:rPr>
+                <w:rStyle w:val="C58"/>
+              </w:rPr>
+              <w:t>1800</w:t>
+            </w:r>
+          </w:p>
+        </w:tc>
+        <w:tc>
+          <w:tcPr>
+            <w:tcW w:w="1642" w:type="dxa"/>
+          </w:tcPr>
+          <w:p>
+            <w:pPr>
+              <w:pStyle w:val="P86"/>
+              <w:jc w:val="center"/>
+              <w:rPr>
+                <w:rStyle w:val="C62"/>
+              </w:rPr>
+            </w:pPr>
+            <w:r>
+              <w:rPr>
+                <w:rStyle w:val="C62"/>
+              </w:rPr>
+              <w:t>0.02</w:t>
+            </w:r>
+          </w:p>
+        </w:tc>
+      </w:tr>
+      <w:tr>
+        <w:trPr>
+          <w:trHeight w:hRule="atLeast" w:val="274"/>
+        </w:trPr>
+        <w:tc>
+          <w:tcPr>
+            <w:tcW w:w="533" w:type="dxa"/>
+            <w:textDirection w:val="btLr"/>
+          </w:tcPr>
+          <w:p>
+            <w:pPr>
+              <w:rPr>
+                <w:rStyle w:val="C56"/>
+              </w:rPr>
+            </w:pPr>
+          </w:p>
+        </w:tc>
+        <w:tc>
+          <w:tcPr>
+            <w:tcW w:w="6796" w:type="dxa"/>
+          </w:tcPr>
+          <w:p>
+            <w:pPr>
+              <w:rPr>
+                <w:rStyle w:val="C61"/>
+              </w:rPr>
+            </w:pPr>
+          </w:p>
+        </w:tc>
+        <w:tc>
+          <w:tcPr>
+            <w:tcW w:w="1698" w:type="dxa"/>
+          </w:tcPr>
+          <w:p>
+            <w:pPr>
+              <w:jc w:val="center"/>
+              <w:rPr>
+                <w:rStyle w:val="C58"/>
+              </w:rPr>
+            </w:pPr>
+          </w:p>
+        </w:tc>
+        <w:tc>
+          <w:tcPr>
+            <w:tcW w:w="1642" w:type="dxa"/>
+          </w:tcPr>
+          <w:p>
+            <w:pPr>
+              <w:pStyle w:val="P86"/>
+              <w:jc w:val="center"/>
+              <w:rPr>
+                <w:rStyle w:val="C62"/>
+              </w:rPr>
+            </w:pPr>
           </w:p>
         </w:tc>
       </w:tr>
@@ -4878,7 +14003,7 @@
                 <w:szCs w:val="16"/>
                 <w:lang w:val="en-US"/>
               </w:rPr>
-              <w:t>0.13</w:t>
+              <w:t>{{PageA.Ri}}</w:t>
             </w:r>
           </w:p>
         </w:tc>
@@ -5013,7 +14138,7 @@
                 <w:szCs w:val="16"/>
                 <w:lang w:val="en-US"/>
               </w:rPr>
-              <w:t>2.0814608824619949</w:t>
+              <w:t>{{PageA.R}}</w:t>
             </w:r>
           </w:p>
         </w:tc>
@@ -5161,7 +14286,7 @@
                 <w:szCs w:val="16"/>
                 <w:lang w:val="en-US"/>
               </w:rPr>
-              <w:t>0.04</w:t>
+              <w:t>{{PageA.Ra}}</w:t>
             </w:r>
           </w:p>
         </w:tc>
@@ -5303,7 +14428,7 @@
                 <w:szCs w:val="16"/>
                 <w:lang w:val="en-US"/>
               </w:rPr>
-              <w:t>2.2514608824619948</w:t>
+              <w:t>{{PageA.Rall}}</w:t>
             </w:r>
           </w:p>
         </w:tc>
@@ -5322,7 +14447,55 @@
         </w:rPr>
       </w:pPr>
     </w:p>
+    <w:p>
+      <w:pPr>
+        <w:rPr>
+          <w:rStyle w:val="C305"/>
+          <w:rFonts w:ascii="Calibri" w:hAnsi="Calibri" w:cs="Calibri" w:eastAsia="Calibri"/>
+          <w:noProof w:val="0"/>
+          <w:color w:val="auto"/>
+          <w:sz w:val="22"/>
+          <w:szCs w:val="20"/>
+          <w:lang w:val="en-US"/>
+        </w:rPr>
+        <w:sectPr>
+          <w:footnotePr/>
+          <w:endnotePr/>
+          <w:type w:val="nextPage"/>
+          <w:pgSz w:w="11908" w:h="16833" w:code="0"/>
+          <w:pgMar w:left="720" w:right="720" w:top="720" w:bottom="720" w:header="708" w:footer="708" w:gutter="0"/>
+          <w:cols w:equalWidth="1" w:space="720"/>
+        </w:sectPr>
+      </w:pPr>
+      <w:r>
+        <w:rPr>
+          <w:rStyle w:val="C305"/>
+          <w:rFonts w:ascii="Calibri" w:hAnsi="Calibri" w:cs="Calibri" w:eastAsia="Calibri"/>
+          <w:noProof w:val="0"/>
+          <w:color w:val="auto"/>
+          <w:sz w:val="22"/>
+          <w:szCs w:val="20"/>
+          <w:lang w:val="en-US"/>
+        </w:rPr>
+        <w:t>{{END}}</w:t>
+      </w:r>
+    </w:p>
+    <w:p>
+      <w:pPr>
+        <w:rPr>
+          <w:rStyle w:val="C305"/>
+          <w:rFonts w:ascii="Calibri" w:hAnsi="Calibri" w:cs="Calibri" w:eastAsia="Calibri"/>
+          <w:noProof w:val="0"/>
+          <w:color w:val="auto"/>
+          <w:sz w:val="22"/>
+          <w:szCs w:val="20"/>
+          <w:lang w:val="en-US"/>
+        </w:rPr>
+      </w:pPr>
+    </w:p>
     <w:sectPr>
+      <w:footnotePr/>
+      <w:endnotePr/>
       <w:type w:val="nextPage"/>
       <w:pgSz w:w="11908" w:h="16833" w:code="0"/>
       <w:pgMar w:left="720" w:right="720" w:top="720" w:bottom="720" w:header="708" w:footer="708" w:gutter="0"/>
@@ -5330,6 +14503,44 @@
     </w:sectPr>
   </w:body>
 </w:document>
+</file>
+
+<file path=word/endnotes.xml><?xml version="1.0" encoding="utf-8"?>
+<w:endnotes xmlns:w="http://schemas.openxmlformats.org/wordprocessingml/2006/main" xmlns:wps="http://schemas.microsoft.com/office/word/2010/wordprocessingShape" xmlns:mc="http://schemas.openxmlformats.org/markup-compatibility/2006" xmlns:w10="urn:schemas-microsoft-com:office:word" xmlns:v="urn:schemas-microsoft-com:vml" xmlns:wp14="http://schemas.microsoft.com/office/word/2010/wordprocessingDrawing" xmlns:wpg="http://schemas.microsoft.com/office/word/2010/wordprocessingGroup" xmlns:wpc="http://schemas.microsoft.com/office/word/2010/wordprocessingCanvas" xmlns:w14="http://schemas.microsoft.com/office/word/2010/wordml" xmlns:w15="http://schemas.microsoft.com/office/word/2012/wordml" xmlns:cx1="http://schemas.microsoft.com/office/drawing/2015/9/8/chartex" xmlns:cx2="http://schemas.microsoft.com/office/drawing/2015/10/21/chartex" mc:Ignorable="wp14 w14 w15">
+  <w:endnote w:type="separator" w:id="-1">
+    <w:p>
+      <w:r>
+        <w:separator/>
+      </w:r>
+    </w:p>
+  </w:endnote>
+  <w:endnote w:type="continuationSeparator" w:id="0">
+    <w:p>
+      <w:r>
+        <w:continuationSeparator/>
+      </w:r>
+    </w:p>
+  </w:endnote>
+</w:endnotes>
+</file>
+
+<file path=word/footnotes.xml><?xml version="1.0" encoding="utf-8"?>
+<w:footnotes xmlns:w="http://schemas.openxmlformats.org/wordprocessingml/2006/main" xmlns:wps="http://schemas.microsoft.com/office/word/2010/wordprocessingShape" xmlns:mc="http://schemas.openxmlformats.org/markup-compatibility/2006" xmlns:w10="urn:schemas-microsoft-com:office:word" xmlns:v="urn:schemas-microsoft-com:vml" xmlns:wp14="http://schemas.microsoft.com/office/word/2010/wordprocessingDrawing" xmlns:wpg="http://schemas.microsoft.com/office/word/2010/wordprocessingGroup" xmlns:wpc="http://schemas.microsoft.com/office/word/2010/wordprocessingCanvas" xmlns:w14="http://schemas.microsoft.com/office/word/2010/wordml" xmlns:w15="http://schemas.microsoft.com/office/word/2012/wordml" xmlns:cx1="http://schemas.microsoft.com/office/drawing/2015/9/8/chartex" xmlns:cx2="http://schemas.microsoft.com/office/drawing/2015/10/21/chartex" mc:Ignorable="wp14 w14 w15">
+  <w:footnote w:type="separator" w:id="-1">
+    <w:p>
+      <w:r>
+        <w:separator/>
+      </w:r>
+    </w:p>
+  </w:footnote>
+  <w:footnote w:type="continuationSeparator" w:id="0">
+    <w:p>
+      <w:r>
+        <w:continuationSeparator/>
+      </w:r>
+    </w:p>
+  </w:footnote>
+</w:footnotes>
 </file>
 
 <file path=word/numbering.xml><?xml version="1.0" encoding="utf-8"?>
@@ -10203,6 +19414,38 @@
     </w:pPr>
     <w:rPr/>
   </w:style>
+  <w:style w:type="paragraph" w:styleId="P485">
+    <w:name w:val="Endnote Text"/>
+    <w:basedOn w:val="P0"/>
+    <w:link w:val="C306"/>
+    <w:semiHidden/>
+    <w:pPr/>
+    <w:rPr>
+      <w:sz w:val="20"/>
+    </w:rPr>
+  </w:style>
+  <w:style w:type="paragraph" w:styleId="P486">
+    <w:name w:val="List Paragraph"/>
+    <w:basedOn w:val="P0"/>
+    <w:qFormat/>
+    <w:pPr>
+      <w:ind w:left="720"/>
+      <w:contextualSpacing w:val="1"/>
+    </w:pPr>
+    <w:rPr/>
+  </w:style>
+  <w:style w:type="paragraph" w:styleId="P487">
+    <w:name w:val="Footnote Text"/>
+    <w:link w:val="C309"/>
+    <w:semiHidden/>
+    <w:pPr>
+      <w:spacing w:lineRule="auto" w:line="240" w:after="0"/>
+    </w:pPr>
+    <w:rPr>
+      <w:sz w:val="20"/>
+      <w:szCs w:val="20"/>
+    </w:rPr>
+  </w:style>
   <w:style w:type="character" w:styleId="C0" w:default="1">
     <w:name w:val="Default Paragraph Font"/>
     <w:semiHidden/>
@@ -14455,6 +23698,39 @@
       <w:sz w:val="18"/>
       <w:szCs w:val="18"/>
       <w:u w:val="none"/>
+    </w:rPr>
+  </w:style>
+  <w:style w:type="character" w:styleId="C306">
+    <w:name w:val="Endnote Text Char"/>
+    <w:basedOn w:val="C0"/>
+    <w:link w:val="P485"/>
+    <w:semiHidden/>
+    <w:rPr>
+      <w:sz w:val="20"/>
+    </w:rPr>
+  </w:style>
+  <w:style w:type="character" w:styleId="C307">
+    <w:name w:val="Endnote Reference"/>
+    <w:basedOn w:val="C0"/>
+    <w:semiHidden/>
+    <w:rPr>
+      <w:vertAlign w:val="superscript"/>
+    </w:rPr>
+  </w:style>
+  <w:style w:type="character" w:styleId="C308">
+    <w:name w:val="Footnote Reference"/>
+    <w:semiHidden/>
+    <w:rPr>
+      <w:vertAlign w:val="superscript"/>
+    </w:rPr>
+  </w:style>
+  <w:style w:type="character" w:styleId="C309">
+    <w:name w:val="Footnote Text Char"/>
+    <w:link w:val="P487"/>
+    <w:semiHidden/>
+    <w:rPr>
+      <w:sz w:val="20"/>
+      <w:szCs w:val="20"/>
     </w:rPr>
   </w:style>
   <w:style w:type="table" w:styleId="T0" w:default="1">

--- a/ReportGenerator/DataSources/files/report_template_generated.docx
+++ b/ReportGenerator/DataSources/files/report_template_generated.docx
@@ -2180,30 +2180,2712 @@
       <w:r>
         <w:rPr>
           <w:rStyle w:val="C22"/>
-          <w:b w:val="0"/>
-          <w:bCs w:val="1"/>
-        </w:rPr>
-        <w:t>{{</w:t>
+        </w:rPr>
+        <w:t>Έλεγχος θερμομονωτικής επάρκειας κτηρίου</w:t>
+      </w:r>
+    </w:p>
+    <w:p>
+      <w:pPr>
+        <w:pStyle w:val="P20"/>
+        <w:framePr w:w="2998" w:h="466" w:hRule="exact" w:wrap="none" w:vAnchor="page" w:hAnchor="margin" w:x="7385" w:y="748"/>
+        <w:rPr>
+          <w:rStyle w:val="C23"/>
+        </w:rPr>
+      </w:pPr>
+      <w:r>
+        <w:rPr>
+          <w:rStyle w:val="C23"/>
+        </w:rPr>
+        <w:t>υπολογισμός συντελεστή θερμοπερατότητας δομικού στοιχείου</w:t>
+      </w:r>
+    </w:p>
+    <w:p>
+      <w:pPr>
+        <w:pStyle w:val="P21"/>
+        <w:framePr w:w="10440" w:h="640" w:hRule="exact" w:wrap="none" w:vAnchor="page" w:hAnchor="margin" w:x="14" w:y="1242"/>
+        <w:rPr>
+          <w:rStyle w:val="C3"/>
+        </w:rPr>
+      </w:pPr>
+    </w:p>
+    <w:p>
+      <w:pPr>
+        <w:pStyle w:val="P22"/>
+        <w:framePr w:w="1633" w:h="320" w:hRule="exact" w:wrap="none" w:vAnchor="page" w:hAnchor="margin" w:x="7358" w:y="1242"/>
+        <w:rPr>
+          <w:rStyle w:val="C3"/>
+        </w:rPr>
+      </w:pPr>
+    </w:p>
+    <w:p>
+      <w:pPr>
+        <w:pStyle w:val="P23"/>
+        <w:framePr w:w="1519" w:h="249" w:hRule="exact" w:wrap="none" w:vAnchor="page" w:hAnchor="margin" w:x="7400" w:y="1285"/>
+        <w:rPr>
+          <w:rStyle w:val="C24"/>
+        </w:rPr>
+      </w:pPr>
+      <w:r>
+        <w:rPr>
+          <w:rStyle w:val="C24"/>
+        </w:rPr>
+        <w:t xml:space="preserve">Τύπος  εντύπου</w:t>
+      </w:r>
+    </w:p>
+    <w:p>
+      <w:pPr>
+        <w:pStyle w:val="P24"/>
+        <w:framePr w:w="1390" w:h="320" w:hRule="exact" w:wrap="none" w:vAnchor="page" w:hAnchor="margin" w:x="8991" w:y="1242"/>
+        <w:rPr>
+          <w:rStyle w:val="C3"/>
+        </w:rPr>
+      </w:pPr>
+    </w:p>
+    <w:p>
+      <w:pPr>
+        <w:pStyle w:val="P25"/>
+        <w:framePr w:w="1276" w:h="249" w:hRule="exact" w:wrap="none" w:vAnchor="page" w:hAnchor="margin" w:x="9063" w:y="1285"/>
+        <w:rPr>
+          <w:rStyle w:val="C25"/>
+        </w:rPr>
+      </w:pPr>
+      <w:r>
+        <w:rPr>
+          <w:rStyle w:val="C25"/>
+        </w:rPr>
+        <w:t>1</w:t>
+      </w:r>
+    </w:p>
+    <w:p>
+      <w:pPr>
+        <w:pStyle w:val="P26"/>
+        <w:framePr w:w="1633" w:h="320" w:hRule="exact" w:wrap="none" w:vAnchor="page" w:hAnchor="margin" w:x="7358" w:y="1562"/>
+        <w:rPr>
+          <w:rStyle w:val="C3"/>
+        </w:rPr>
+      </w:pPr>
+    </w:p>
+    <w:p>
+      <w:pPr>
+        <w:pStyle w:val="P27"/>
+        <w:framePr w:w="1519" w:h="249" w:hRule="exact" w:wrap="none" w:vAnchor="page" w:hAnchor="margin" w:x="7400" w:y="1590"/>
+        <w:rPr>
+          <w:rStyle w:val="C26"/>
+        </w:rPr>
+      </w:pPr>
+      <w:r>
+        <w:rPr>
+          <w:rStyle w:val="C26"/>
+        </w:rPr>
+        <w:t>Αριθμός φύλλου</w:t>
+      </w:r>
+    </w:p>
+    <w:p>
+      <w:pPr>
+        <w:pStyle w:val="P28"/>
+        <w:framePr w:w="1390" w:h="320" w:hRule="exact" w:wrap="none" w:vAnchor="page" w:hAnchor="margin" w:x="8991" w:y="1562"/>
+        <w:rPr>
+          <w:rStyle w:val="C3"/>
+        </w:rPr>
+      </w:pPr>
+    </w:p>
+    <w:p>
+      <w:pPr>
+        <w:pStyle w:val="P29"/>
+        <w:framePr w:w="1276" w:h="249" w:hRule="exact" w:wrap="none" w:vAnchor="page" w:hAnchor="margin" w:x="9063" w:y="1590"/>
+        <w:rPr>
+          <w:rStyle w:val="C27"/>
+        </w:rPr>
+      </w:pPr>
+      <w:r>
+        <w:rPr>
+          <w:rStyle w:val="C27"/>
+        </w:rPr>
+        <w:t>1.1</w:t>
+      </w:r>
+    </w:p>
+    <w:p>
+      <w:pPr>
+        <w:pStyle w:val="P30"/>
+        <w:framePr w:w="2250" w:h="513" w:hRule="exact" w:wrap="none" w:vAnchor="page" w:hAnchor="margin" w:x="14" w:y="1882"/>
+        <w:rPr>
+          <w:rStyle w:val="C28"/>
+        </w:rPr>
+      </w:pPr>
+      <w:r>
+        <w:rPr>
+          <w:rStyle w:val="C28"/>
+        </w:rPr>
+        <w:t>1. ΔΟΜΙΚΟ ΣΤΟΙΧΕΙΟ:</w:t>
+      </w:r>
+    </w:p>
+    <w:p>
+      <w:pPr>
+        <w:pStyle w:val="P30"/>
+        <w:framePr w:w="8190" w:h="513" w:hRule="exact" w:wrap="none" w:vAnchor="page" w:hAnchor="margin" w:x="2264" w:y="1882"/>
+        <w:rPr>
+          <w:rStyle w:val="C28"/>
+        </w:rPr>
+      </w:pPr>
+      <w:r>
+        <w:rPr>
+          <w:rStyle w:val="C28"/>
+        </w:rPr>
+        <w:t xml:space="preserve">Δοκός σε ενδιάμεσο όροφο  (6cm - Β ζώνη) (Νέο κτήριο)</w:t>
       </w:r>
       <w:r>
         <w:rPr>
-          <w:rStyle w:val="C22"/>
-          <w:b w:val="0"/>
-          <w:bCs w:val="1"/>
-          <w:lang w:val="en-US"/>
-        </w:rPr>
-        <w:t>START</w:t>
+          <w:rStyle w:val="C28"/>
+        </w:rPr>
+        <w:t xml:space="preserve"> "</w:t>
       </w:r>
       <w:r>
         <w:rPr>
-          <w:rStyle w:val="C22"/>
-          <w:b w:val="0"/>
-          <w:bCs w:val="1"/>
-        </w:rPr>
-        <w:t>}}</w:t>
+          <w:rStyle w:val="C28"/>
+        </w:rPr>
+        <w:t>ΕΑ - ΘΖ</w:t>
       </w:r>
       <w:r>
         <w:rPr>
+          <w:rStyle w:val="C28"/>
+        </w:rPr>
+        <w:t>"</w:t>
+      </w:r>
+    </w:p>
+    <w:p>
+      <w:pPr>
+        <w:pStyle w:val="P31"/>
+        <w:framePr w:w="812" w:h="3034" w:hRule="exact" w:wrap="none" w:vAnchor="page" w:hAnchor="margin" w:x="74" w:y="2395"/>
+        <w:rPr>
+          <w:rStyle w:val="C3"/>
+        </w:rPr>
+      </w:pPr>
+    </w:p>
+    <w:p>
+      <w:pPr>
+        <w:pStyle w:val="P32"/>
+        <w:framePr w:w="814" w:h="2974" w:hRule="exact" w:wrap="none" w:vAnchor="page" w:hAnchor="margin" w:x="72" w:y="2425"/>
+        <w:rPr>
+          <w:rStyle w:val="C29"/>
+        </w:rPr>
+      </w:pPr>
+      <w:r>
+        <w:rPr>
+          <w:rStyle w:val="C29"/>
+        </w:rPr>
+        <w:t xml:space="preserve">           Διατομή</w:t>
+      </w:r>
+    </w:p>
+    <w:p>
+      <w:pPr>
+        <w:pStyle w:val="P33"/>
+        <w:framePr w:w="965" w:h="3034" w:hRule="exact" w:wrap="none" w:vAnchor="page" w:hAnchor="margin" w:x="887" w:y="2395"/>
+        <w:rPr>
+          <w:rStyle w:val="C3"/>
+        </w:rPr>
+      </w:pPr>
+    </w:p>
+    <w:p>
+      <w:pPr>
+        <w:pStyle w:val="P34"/>
+        <w:framePr w:w="594" w:h="509" w:hRule="exact" w:wrap="none" w:vAnchor="page" w:hAnchor="margin" w:x="1103" w:y="2567"/>
+        <w:rPr>
+          <w:rStyle w:val="C30"/>
+        </w:rPr>
+      </w:pPr>
+    </w:p>
+    <w:p>
+      <w:pPr>
+        <w:pStyle w:val="P34"/>
+        <w:framePr w:w="594" w:h="509" w:hRule="exact" w:wrap="none" w:vAnchor="page" w:hAnchor="margin" w:x="1103" w:y="3132"/>
+        <w:rPr>
+          <w:rStyle w:val="C30"/>
+        </w:rPr>
+      </w:pPr>
+    </w:p>
+    <w:p>
+      <w:pPr>
+        <w:pStyle w:val="P34"/>
+        <w:framePr w:w="594" w:h="509" w:hRule="exact" w:wrap="none" w:vAnchor="page" w:hAnchor="margin" w:x="1103" w:y="3697"/>
+        <w:rPr>
+          <w:rStyle w:val="C30"/>
+        </w:rPr>
+      </w:pPr>
+    </w:p>
+    <w:p>
+      <w:pPr>
+        <w:pStyle w:val="P35"/>
+        <w:framePr w:w="594" w:h="650" w:hRule="exact" w:wrap="none" w:vAnchor="page" w:hAnchor="margin" w:x="1103" w:y="4262"/>
+        <w:rPr>
+          <w:rStyle w:val="C31"/>
+        </w:rPr>
+      </w:pPr>
+      <w:r>
+        <w:rPr>
+          <w:rStyle w:val="C31"/>
+        </w:rPr>
+        <w:t>ΕΞΩ</w:t>
+      </w:r>
+    </w:p>
+    <w:p>
+      <w:pPr>
+        <w:pStyle w:val="P34"/>
+        <w:framePr w:w="594" w:h="290" w:hRule="exact" w:wrap="none" w:vAnchor="page" w:hAnchor="margin" w:x="1103" w:y="4968"/>
+        <w:rPr>
+          <w:rStyle w:val="C30"/>
+        </w:rPr>
+      </w:pPr>
+    </w:p>
+    <w:p>
+      <w:pPr>
+        <w:pStyle w:val="P36"/>
+        <w:framePr w:w="5932" w:h="3034" w:hRule="exact" w:wrap="none" w:vAnchor="page" w:hAnchor="margin" w:x="1852" w:y="2395"/>
+        <w:rPr>
+          <w:rStyle w:val="C3"/>
+        </w:rPr>
+      </w:pPr>
+    </w:p>
+    <w:p>
+      <w:pPr>
+        <w:pStyle w:val="P37"/>
+        <w:framePr w:w="5554" w:h="2747" w:hRule="exact" w:wrap="none" w:vAnchor="page" w:hAnchor="margin" w:x="2041" w:y="2539"/>
+        <w:rPr>
+          <w:rStyle w:val="C3"/>
+        </w:rPr>
+      </w:pPr>
+      <w:r>
+        <w:drawing>
+          <wp:inline xmlns:wp="http://schemas.openxmlformats.org/drawingml/2006/wordprocessingDrawing" distT="0" distB="0" distL="0" distR="0">
+            <wp:extent cx="3562350" cy="1724025"/>
+            <wp:effectExtent l="0" t="0" r="0" b="0"/>
+            <wp:docPr id="8" name="Picture 8"/>
+            <wp:cNvGraphicFramePr/>
+            <a:graphic xmlns:a="http://schemas.openxmlformats.org/drawingml/2006/main">
+              <a:graphicData uri="http://schemas.openxmlformats.org/drawingml/2006/picture">
+                <pic:pic xmlns:pic="http://schemas.openxmlformats.org/drawingml/2006/picture">
+                  <pic:nvPicPr>
+                    <pic:cNvPr id="1" name="Picture 1"/>
+                    <pic:cNvPicPr/>
+                  </pic:nvPicPr>
+                  <pic:blipFill dpi="0">
+                    <a:blip xmlns:r="http://schemas.openxmlformats.org/officeDocument/2006/relationships" r:embed="Relimage1"/>
+                    <a:srcRect/>
+                    <a:stretch>
+                      <a:fillRect/>
+                    </a:stretch>
+                  </pic:blipFill>
+                  <pic:spPr>
+                    <a:xfrm>
+                      <a:off x="0" y="0"/>
+                      <a:ext cx="3562350" cy="1724025"/>
+                    </a:xfrm>
+                    <a:prstGeom prst="rect"/>
+                  </pic:spPr>
+                </pic:pic>
+              </a:graphicData>
+            </a:graphic>
+          </wp:inline>
+        </w:drawing>
+      </w:r>
+    </w:p>
+    <w:p>
+      <w:pPr>
+        <w:pStyle w:val="P38"/>
+        <w:framePr w:w="897" w:h="3034" w:hRule="exact" w:wrap="none" w:vAnchor="page" w:hAnchor="margin" w:x="7784" w:y="2395"/>
+        <w:rPr>
+          <w:rStyle w:val="C3"/>
+        </w:rPr>
+      </w:pPr>
+    </w:p>
+    <w:p>
+      <w:pPr>
+        <w:pStyle w:val="P34"/>
+        <w:framePr w:w="594" w:h="509" w:hRule="exact" w:wrap="none" w:vAnchor="page" w:hAnchor="margin" w:x="7856" w:y="2567"/>
+        <w:rPr>
+          <w:rStyle w:val="C30"/>
+        </w:rPr>
+      </w:pPr>
+    </w:p>
+    <w:p>
+      <w:pPr>
+        <w:pStyle w:val="P34"/>
+        <w:framePr w:w="594" w:h="509" w:hRule="exact" w:wrap="none" w:vAnchor="page" w:hAnchor="margin" w:x="7856" w:y="3132"/>
+        <w:rPr>
+          <w:rStyle w:val="C30"/>
+        </w:rPr>
+      </w:pPr>
+    </w:p>
+    <w:p>
+      <w:pPr>
+        <w:pStyle w:val="P34"/>
+        <w:framePr w:w="594" w:h="509" w:hRule="exact" w:wrap="none" w:vAnchor="page" w:hAnchor="margin" w:x="7856" w:y="3697"/>
+        <w:rPr>
+          <w:rStyle w:val="C30"/>
+        </w:rPr>
+      </w:pPr>
+    </w:p>
+    <w:p>
+      <w:pPr>
+        <w:pStyle w:val="P39"/>
+        <w:framePr w:w="594" w:h="650" w:hRule="exact" w:wrap="none" w:vAnchor="page" w:hAnchor="margin" w:x="7856" w:y="4262"/>
+        <w:rPr>
+          <w:rStyle w:val="C32"/>
+        </w:rPr>
+      </w:pPr>
+      <w:r>
+        <w:rPr>
+          <w:rStyle w:val="C32"/>
+        </w:rPr>
+        <w:t>ΜΕΣΑ</w:t>
+      </w:r>
+    </w:p>
+    <w:p>
+      <w:pPr>
+        <w:pStyle w:val="P34"/>
+        <w:framePr w:w="594" w:h="290" w:hRule="exact" w:wrap="none" w:vAnchor="page" w:hAnchor="margin" w:x="7856" w:y="4968"/>
+        <w:rPr>
+          <w:rStyle w:val="C30"/>
+        </w:rPr>
+      </w:pPr>
+    </w:p>
+    <w:p>
+      <w:pPr>
+        <w:pStyle w:val="P40"/>
+        <w:framePr w:w="1713" w:h="3034" w:hRule="exact" w:wrap="none" w:vAnchor="page" w:hAnchor="margin" w:x="8681" w:y="2395"/>
+        <w:rPr>
+          <w:rStyle w:val="C3"/>
+        </w:rPr>
+      </w:pPr>
+    </w:p>
+    <w:p>
+      <w:pPr>
+        <w:pStyle w:val="P41"/>
+        <w:framePr w:w="1694" w:h="331" w:hRule="exact" w:wrap="none" w:vAnchor="page" w:hAnchor="margin" w:x="8741" w:y="2423"/>
+        <w:rPr>
+          <w:rStyle w:val="C3"/>
+        </w:rPr>
+      </w:pPr>
+    </w:p>
+    <w:p>
+      <w:pPr>
+        <w:pStyle w:val="P42"/>
+        <w:framePr w:w="1668" w:h="301" w:hRule="exact" w:wrap="none" w:vAnchor="page" w:hAnchor="margin" w:x="8739" w:y="2423"/>
+        <w:rPr>
+          <w:rStyle w:val="C33"/>
+        </w:rPr>
+      </w:pPr>
+      <w:r>
+        <w:rPr>
+          <w:rStyle w:val="C33"/>
+        </w:rPr>
+        <w:t>ΖΩΝΗ Β</w:t>
+      </w:r>
+    </w:p>
+    <w:p>
+      <w:pPr>
+        <w:pStyle w:val="P43"/>
+        <w:framePr w:w="5076" w:h="273" w:hRule="exact" w:wrap="none" w:vAnchor="page" w:hAnchor="margin" w:x="14" w:y="5457"/>
+        <w:rPr>
+          <w:rStyle w:val="C34"/>
+        </w:rPr>
+      </w:pPr>
+      <w:r>
+        <w:rPr>
+          <w:rStyle w:val="C34"/>
+        </w:rPr>
+        <w:t>2. ΥΠΟΛΟΓΙΣΜΟΣ ΑΝΤΙΣΤΑΣΗΣ ΘΕΡΜΟΔΙΑΦΥΓΗΣ</w:t>
+      </w:r>
+    </w:p>
+    <w:p>
+      <w:pPr>
+        <w:pStyle w:val="P44"/>
+        <w:framePr w:w="245" w:h="273" w:hRule="exact" w:wrap="none" w:vAnchor="page" w:hAnchor="margin" w:x="5090" w:y="5457"/>
+        <w:rPr>
+          <w:rStyle w:val="C35"/>
+        </w:rPr>
+      </w:pPr>
+      <w:r>
+        <w:rPr>
+          <w:rStyle w:val="C35"/>
+        </w:rPr>
+        <w:t>(R</w:t>
+      </w:r>
+    </w:p>
+    <w:p>
+      <w:pPr>
+        <w:pStyle w:val="P45"/>
+        <w:framePr w:w="87" w:h="273" w:hRule="exact" w:wrap="none" w:vAnchor="page" w:hAnchor="margin" w:x="5335" w:y="5457"/>
+        <w:rPr>
+          <w:rStyle w:val="C36"/>
+        </w:rPr>
+      </w:pPr>
+      <w:r>
+        <w:rPr>
+          <w:rStyle w:val="C36"/>
+        </w:rPr>
+        <w:t>Λ</w:t>
+      </w:r>
+    </w:p>
+    <w:p>
+      <w:pPr>
+        <w:pStyle w:val="P46"/>
+        <w:framePr w:w="288" w:h="329" w:hRule="exact" w:wrap="none" w:vAnchor="page" w:hAnchor="margin" w:x="5494" w:y="5429"/>
+        <w:rPr>
+          <w:rStyle w:val="C37"/>
+        </w:rPr>
+      </w:pPr>
+      <w:r>
+        <w:rPr>
+          <w:rStyle w:val="C37"/>
+        </w:rPr>
+        <w:t>):</w:t>
+      </w:r>
+    </w:p>
+    <w:p>
+      <w:pPr>
+        <w:rPr>
+          <w:rStyle w:val="C305"/>
+          <w:rFonts w:ascii="Calibri" w:hAnsi="Calibri" w:cs="Calibri" w:eastAsia="Calibri"/>
+          <w:noProof w:val="0"/>
+          <w:color w:val="auto"/>
+          <w:sz w:val="22"/>
+          <w:szCs w:val="20"/>
+        </w:rPr>
+      </w:pPr>
+    </w:p>
+    <w:p>
+      <w:pPr>
+        <w:rPr>
+          <w:rStyle w:val="C305"/>
+          <w:rFonts w:ascii="Calibri" w:hAnsi="Calibri" w:cs="Calibri" w:eastAsia="Calibri"/>
+          <w:noProof w:val="0"/>
+          <w:color w:val="auto"/>
+          <w:sz w:val="22"/>
+          <w:szCs w:val="20"/>
+        </w:rPr>
+      </w:pPr>
+    </w:p>
+    <w:p>
+      <w:pPr>
+        <w:rPr>
+          <w:rStyle w:val="C305"/>
+          <w:rFonts w:ascii="Calibri" w:hAnsi="Calibri" w:cs="Calibri" w:eastAsia="Calibri"/>
+          <w:noProof w:val="0"/>
+          <w:color w:val="auto"/>
+          <w:sz w:val="22"/>
+          <w:szCs w:val="20"/>
+        </w:rPr>
+      </w:pPr>
+    </w:p>
+    <w:p>
+      <w:pPr>
+        <w:rPr>
+          <w:rStyle w:val="C305"/>
+          <w:rFonts w:ascii="Calibri" w:hAnsi="Calibri" w:cs="Calibri" w:eastAsia="Calibri"/>
+          <w:noProof w:val="0"/>
+          <w:color w:val="auto"/>
+          <w:sz w:val="22"/>
+          <w:szCs w:val="20"/>
+        </w:rPr>
+      </w:pPr>
+    </w:p>
+    <w:p>
+      <w:pPr>
+        <w:rPr>
+          <w:rStyle w:val="C305"/>
+          <w:rFonts w:ascii="Calibri" w:hAnsi="Calibri" w:cs="Calibri" w:eastAsia="Calibri"/>
+          <w:noProof w:val="0"/>
+          <w:color w:val="auto"/>
+          <w:sz w:val="22"/>
+          <w:szCs w:val="20"/>
+        </w:rPr>
+      </w:pPr>
+    </w:p>
+    <w:p>
+      <w:pPr>
+        <w:rPr>
+          <w:rStyle w:val="C305"/>
+          <w:rFonts w:ascii="Calibri" w:hAnsi="Calibri" w:cs="Calibri" w:eastAsia="Calibri"/>
+          <w:noProof w:val="0"/>
+          <w:color w:val="auto"/>
+          <w:sz w:val="22"/>
+          <w:szCs w:val="20"/>
+        </w:rPr>
+      </w:pPr>
+    </w:p>
+    <w:p>
+      <w:pPr>
+        <w:rPr>
+          <w:rStyle w:val="C305"/>
+          <w:rFonts w:ascii="Calibri" w:hAnsi="Calibri" w:cs="Calibri" w:eastAsia="Calibri"/>
+          <w:noProof w:val="0"/>
+          <w:color w:val="auto"/>
+          <w:sz w:val="22"/>
+          <w:szCs w:val="20"/>
+        </w:rPr>
+      </w:pPr>
+    </w:p>
+    <w:p>
+      <w:pPr>
+        <w:rPr>
+          <w:rStyle w:val="C305"/>
+          <w:rFonts w:ascii="Calibri" w:hAnsi="Calibri" w:cs="Calibri" w:eastAsia="Calibri"/>
+          <w:noProof w:val="0"/>
+          <w:color w:val="auto"/>
+          <w:sz w:val="22"/>
+          <w:szCs w:val="20"/>
+        </w:rPr>
+      </w:pPr>
+    </w:p>
+    <w:p>
+      <w:pPr>
+        <w:rPr>
+          <w:rStyle w:val="C305"/>
+          <w:rFonts w:ascii="Calibri" w:hAnsi="Calibri" w:cs="Calibri" w:eastAsia="Calibri"/>
+          <w:noProof w:val="0"/>
+          <w:color w:val="auto"/>
+          <w:sz w:val="22"/>
+          <w:szCs w:val="20"/>
+        </w:rPr>
+      </w:pPr>
+    </w:p>
+    <w:p>
+      <w:pPr>
+        <w:rPr>
+          <w:rStyle w:val="C305"/>
+          <w:rFonts w:ascii="Calibri" w:hAnsi="Calibri" w:cs="Calibri" w:eastAsia="Calibri"/>
+          <w:noProof w:val="0"/>
+          <w:color w:val="auto"/>
+          <w:sz w:val="22"/>
+          <w:szCs w:val="20"/>
+        </w:rPr>
+      </w:pPr>
+    </w:p>
+    <w:p>
+      <w:pPr>
+        <w:rPr>
+          <w:rStyle w:val="C305"/>
+          <w:rFonts w:ascii="Calibri" w:hAnsi="Calibri" w:cs="Calibri" w:eastAsia="Calibri"/>
+          <w:noProof w:val="0"/>
+          <w:color w:val="auto"/>
+          <w:sz w:val="22"/>
+          <w:szCs w:val="20"/>
+        </w:rPr>
+      </w:pPr>
+    </w:p>
+    <w:p>
+      <w:pPr>
+        <w:rPr>
+          <w:rStyle w:val="C305"/>
+          <w:rFonts w:ascii="Calibri" w:hAnsi="Calibri" w:cs="Calibri" w:eastAsia="Calibri"/>
+          <w:noProof w:val="0"/>
+          <w:color w:val="auto"/>
+          <w:sz w:val="22"/>
+          <w:szCs w:val="20"/>
+        </w:rPr>
+      </w:pPr>
+    </w:p>
+    <w:p>
+      <w:pPr>
+        <w:rPr>
+          <w:rStyle w:val="C305"/>
+          <w:rFonts w:ascii="Calibri" w:hAnsi="Calibri" w:cs="Calibri" w:eastAsia="Calibri"/>
+          <w:noProof w:val="0"/>
+          <w:color w:val="auto"/>
+          <w:sz w:val="22"/>
+          <w:szCs w:val="20"/>
+        </w:rPr>
+      </w:pPr>
+    </w:p>
+    <w:p>
+      <w:pPr>
+        <w:rPr>
+          <w:rStyle w:val="C305"/>
+          <w:rFonts w:ascii="Calibri" w:hAnsi="Calibri" w:cs="Calibri" w:eastAsia="Calibri"/>
+          <w:noProof w:val="0"/>
+          <w:color w:val="auto"/>
+          <w:sz w:val="22"/>
+          <w:szCs w:val="20"/>
+        </w:rPr>
+      </w:pPr>
+    </w:p>
+    <w:p>
+      <w:pPr>
+        <w:rPr>
+          <w:rStyle w:val="C305"/>
+          <w:rFonts w:ascii="Calibri" w:hAnsi="Calibri" w:cs="Calibri" w:eastAsia="Calibri"/>
+          <w:noProof w:val="0"/>
+          <w:color w:val="auto"/>
+          <w:sz w:val="22"/>
+          <w:szCs w:val="20"/>
+        </w:rPr>
+      </w:pPr>
+    </w:p>
+    <w:p>
+      <w:pPr>
+        <w:rPr>
+          <w:rStyle w:val="C305"/>
+          <w:rFonts w:ascii="Calibri" w:hAnsi="Calibri" w:cs="Calibri" w:eastAsia="Calibri"/>
+          <w:noProof w:val="0"/>
+          <w:color w:val="auto"/>
+          <w:sz w:val="22"/>
+          <w:szCs w:val="20"/>
+        </w:rPr>
+      </w:pPr>
+    </w:p>
+    <w:p>
+      <w:pPr>
+        <w:rPr>
+          <w:rStyle w:val="C305"/>
+          <w:rFonts w:ascii="Calibri" w:hAnsi="Calibri" w:cs="Calibri" w:eastAsia="Calibri"/>
+          <w:noProof w:val="0"/>
+          <w:color w:val="auto"/>
+          <w:sz w:val="22"/>
+          <w:szCs w:val="20"/>
+        </w:rPr>
+      </w:pPr>
+    </w:p>
+    <w:p>
+      <w:pPr>
+        <w:rPr>
+          <w:rStyle w:val="C305"/>
+          <w:rFonts w:ascii="Calibri" w:hAnsi="Calibri" w:cs="Calibri" w:eastAsia="Calibri"/>
+          <w:noProof w:val="0"/>
+          <w:color w:val="auto"/>
+          <w:sz w:val="22"/>
+          <w:szCs w:val="20"/>
+        </w:rPr>
+      </w:pPr>
+    </w:p>
+    <w:p>
+      <w:pPr>
+        <w:rPr>
+          <w:rStyle w:val="C305"/>
+          <w:rFonts w:ascii="Calibri" w:hAnsi="Calibri" w:cs="Calibri" w:eastAsia="Calibri"/>
+          <w:noProof w:val="0"/>
+          <w:color w:val="auto"/>
+          <w:sz w:val="22"/>
+          <w:szCs w:val="20"/>
+        </w:rPr>
+      </w:pPr>
+    </w:p>
+    <w:p>
+      <w:pPr>
+        <w:rPr>
+          <w:rStyle w:val="C305"/>
+          <w:rFonts w:ascii="Calibri" w:hAnsi="Calibri" w:cs="Calibri" w:eastAsia="Calibri"/>
+          <w:noProof w:val="0"/>
+          <w:color w:val="auto"/>
+          <w:sz w:val="22"/>
+          <w:szCs w:val="20"/>
+        </w:rPr>
+      </w:pPr>
+    </w:p>
+    <w:p>
+      <w:pPr>
+        <w:rPr>
+          <w:rStyle w:val="C305"/>
+          <w:rFonts w:ascii="Calibri" w:hAnsi="Calibri" w:cs="Calibri" w:eastAsia="Calibri"/>
+          <w:noProof w:val="0"/>
+          <w:color w:val="auto"/>
+          <w:sz w:val="22"/>
+          <w:szCs w:val="20"/>
+        </w:rPr>
+      </w:pPr>
+    </w:p>
+    <w:tbl>
+      <w:tblPr>
+        <w:tblStyle w:val="T2"/>
+        <w:tblW w:w="0" w:type="auto"/>
+        <w:tblLayout w:type="autofit"/>
+        <w:tblLook w:val="04A0"/>
+      </w:tblPr>
+      <w:tblGrid/>
+      <w:tr>
+        <w:tc>
+          <w:tcPr>
+            <w:tcW w:w="675" w:type="dxa"/>
+            <w:vMerge w:val="restart"/>
+          </w:tcPr>
+          <w:p>
+            <w:pPr>
+              <w:rPr>
+                <w:rStyle w:val="C305"/>
+                <w:rFonts w:ascii="Calibri" w:hAnsi="Calibri" w:cs="Calibri" w:eastAsia="Calibri"/>
+                <w:b w:val="1"/>
+                <w:bCs w:val="1"/>
+                <w:noProof w:val="0"/>
+                <w:color w:val="auto"/>
+                <w:sz w:val="22"/>
+                <w:szCs w:val="20"/>
+                <w:lang w:val="en-US"/>
+              </w:rPr>
+            </w:pPr>
+            <w:r>
+              <w:rPr>
+                <w:rStyle w:val="C305"/>
+                <w:rFonts w:ascii="Calibri" w:hAnsi="Calibri" w:cs="Calibri" w:eastAsia="Calibri"/>
+                <w:b w:val="1"/>
+                <w:bCs w:val="1"/>
+                <w:noProof w:val="0"/>
+                <w:color w:val="auto"/>
+                <w:sz w:val="22"/>
+                <w:szCs w:val="20"/>
+                <w:lang w:val="en-US"/>
+              </w:rPr>
+              <w:t>a/a</w:t>
+            </w:r>
+          </w:p>
+        </w:tc>
+        <w:tc>
+          <w:tcPr>
+            <w:tcW w:w="2694" w:type="dxa"/>
+            <w:vMerge w:val="restart"/>
+          </w:tcPr>
+          <w:p>
+            <w:pPr>
+              <w:jc w:val="center"/>
+              <w:rPr>
+                <w:rStyle w:val="C305"/>
+                <w:rFonts w:ascii="Calibri" w:hAnsi="Calibri" w:cs="Calibri" w:eastAsia="Calibri"/>
+                <w:noProof w:val="0"/>
+                <w:color w:val="auto"/>
+                <w:sz w:val="22"/>
+                <w:szCs w:val="20"/>
+                <w:lang w:val="en-US"/>
+              </w:rPr>
+            </w:pPr>
+            <w:r>
+              <w:rPr>
+                <w:rStyle w:val="C40"/>
+              </w:rPr>
+              <w:t>Στρώσεις δομικού στοιχείου</w:t>
+            </w:r>
+          </w:p>
+        </w:tc>
+        <w:tc>
+          <w:tcPr>
+            <w:tcW w:w="1972" w:type="dxa"/>
+          </w:tcPr>
+          <w:p>
+            <w:pPr>
+              <w:jc w:val="center"/>
+              <w:rPr>
+                <w:rStyle w:val="C305"/>
+                <w:rFonts w:ascii="Calibri" w:hAnsi="Calibri" w:cs="Calibri" w:eastAsia="Calibri"/>
+                <w:noProof w:val="0"/>
+                <w:color w:val="auto"/>
+                <w:sz w:val="22"/>
+                <w:szCs w:val="20"/>
+                <w:lang w:val="en-US"/>
+              </w:rPr>
+            </w:pPr>
+            <w:r>
+              <w:rPr>
+                <w:rStyle w:val="C41"/>
+              </w:rPr>
+              <w:t>Πυκνότητα</w:t>
+              <w:br w:type="textWrapping"/>
+              <w:t>ρ</w:t>
+            </w:r>
+          </w:p>
+        </w:tc>
+        <w:tc>
+          <w:tcPr>
+            <w:tcW w:w="1781" w:type="dxa"/>
+          </w:tcPr>
+          <w:p>
+            <w:pPr>
+              <w:jc w:val="center"/>
+              <w:rPr>
+                <w:rStyle w:val="C305"/>
+                <w:rFonts w:ascii="Calibri" w:hAnsi="Calibri" w:cs="Calibri" w:eastAsia="Calibri"/>
+                <w:noProof w:val="0"/>
+                <w:color w:val="auto"/>
+                <w:sz w:val="22"/>
+                <w:szCs w:val="20"/>
+                <w:lang w:val="en-US"/>
+              </w:rPr>
+            </w:pPr>
+            <w:r>
+              <w:rPr>
+                <w:rStyle w:val="C41"/>
+              </w:rPr>
+              <w:t>Πάχος στρ.</w:t>
+              <w:br w:type="textWrapping"/>
+              <w:t>d</w:t>
+            </w:r>
+          </w:p>
+        </w:tc>
+        <w:tc>
+          <w:tcPr>
+            <w:tcW w:w="1781" w:type="dxa"/>
+          </w:tcPr>
+          <w:p>
+            <w:pPr>
+              <w:jc w:val="center"/>
+              <w:rPr>
+                <w:rStyle w:val="C305"/>
+                <w:rFonts w:ascii="Calibri" w:hAnsi="Calibri" w:cs="Calibri" w:eastAsia="Calibri"/>
+                <w:noProof w:val="0"/>
+                <w:color w:val="auto"/>
+                <w:sz w:val="22"/>
+                <w:szCs w:val="20"/>
+                <w:lang w:val="en-US"/>
+              </w:rPr>
+            </w:pPr>
+            <w:r>
+              <w:rPr>
+                <w:rStyle w:val="C41"/>
+              </w:rPr>
+              <w:t>Συντ. θερμ.</w:t>
+              <w:br w:type="textWrapping"/>
+              <w:t>αγωγιμ. λ</w:t>
+            </w:r>
+          </w:p>
+        </w:tc>
+        <w:tc>
+          <w:tcPr>
+            <w:tcW w:w="1781" w:type="dxa"/>
+          </w:tcPr>
+          <w:p>
+            <w:pPr>
+              <w:jc w:val="center"/>
+              <w:rPr>
+                <w:rStyle w:val="C305"/>
+                <w:rFonts w:ascii="Calibri" w:hAnsi="Calibri" w:cs="Calibri" w:eastAsia="Calibri"/>
+                <w:noProof w:val="0"/>
+                <w:color w:val="auto"/>
+                <w:sz w:val="22"/>
+                <w:szCs w:val="20"/>
+                <w:lang w:val="en-US"/>
+              </w:rPr>
+            </w:pPr>
+            <w:r>
+              <w:rPr>
+                <w:rStyle w:val="C42"/>
+              </w:rPr>
+              <w:t>Θερμ. αντίστ.</w:t>
+              <w:br w:type="textWrapping"/>
+              <w:t>d/λ</w:t>
+            </w:r>
+          </w:p>
+        </w:tc>
+      </w:tr>
+      <w:tr>
+        <w:tc>
+          <w:tcPr>
+            <w:tcW w:w="675" w:type="dxa"/>
+            <w:vMerge w:val="continue"/>
+          </w:tcPr>
+          <w:p>
+            <w:pPr>
+              <w:rPr>
+                <w:rStyle w:val="C305"/>
+                <w:rFonts w:ascii="Calibri" w:hAnsi="Calibri" w:cs="Calibri" w:eastAsia="Calibri"/>
+                <w:noProof w:val="0"/>
+                <w:color w:val="auto"/>
+                <w:sz w:val="22"/>
+                <w:szCs w:val="20"/>
+                <w:lang w:val="en-US"/>
+              </w:rPr>
+            </w:pPr>
+          </w:p>
+        </w:tc>
+        <w:tc>
+          <w:tcPr>
+            <w:tcW w:w="2694" w:type="dxa"/>
+            <w:vMerge w:val="continue"/>
+          </w:tcPr>
+          <w:p>
+            <w:pPr>
+              <w:jc w:val="center"/>
+              <w:rPr>
+                <w:rStyle w:val="C40"/>
+              </w:rPr>
+            </w:pPr>
+          </w:p>
+        </w:tc>
+        <w:tc>
+          <w:tcPr>
+            <w:tcW w:w="1972" w:type="dxa"/>
+          </w:tcPr>
+          <w:p>
+            <w:pPr>
+              <w:jc w:val="center"/>
+              <w:rPr>
+                <w:lang w:val="en-US"/>
+              </w:rPr>
+            </w:pPr>
+            <w:r>
+              <w:rPr>
+                <w:rStyle w:val="C43"/>
+              </w:rPr>
+              <w:t>kg/m³</w:t>
+            </w:r>
+          </w:p>
+        </w:tc>
+        <w:tc>
+          <w:tcPr>
+            <w:tcW w:w="1781" w:type="dxa"/>
+          </w:tcPr>
+          <w:p>
+            <w:pPr>
+              <w:jc w:val="center"/>
+              <w:rPr>
+                <w:rStyle w:val="C41"/>
+                <w:lang w:val="en-US"/>
+              </w:rPr>
+            </w:pPr>
+            <w:r>
+              <w:rPr>
+                <w:rStyle w:val="C41"/>
+                <w:lang w:val="en-US"/>
+              </w:rPr>
+              <w:t>m</w:t>
+            </w:r>
+          </w:p>
+        </w:tc>
+        <w:tc>
+          <w:tcPr>
+            <w:tcW w:w="1781" w:type="dxa"/>
+          </w:tcPr>
+          <w:p>
+            <w:pPr>
+              <w:jc w:val="center"/>
+            </w:pPr>
+            <w:r>
+              <w:rPr>
+                <w:rStyle w:val="C43"/>
+              </w:rPr>
+              <w:t>W/(mK)</w:t>
+            </w:r>
+          </w:p>
+        </w:tc>
+        <w:tc>
+          <w:tcPr>
+            <w:tcW w:w="1781" w:type="dxa"/>
+          </w:tcPr>
+          <w:p>
+            <w:pPr>
+              <w:jc w:val="center"/>
+              <w:rPr>
+                <w:rStyle w:val="C42"/>
+              </w:rPr>
+            </w:pPr>
+            <w:r>
+              <w:rPr>
+                <w:rStyle w:val="C44"/>
+              </w:rPr>
+              <w:t>(m²K)/W</w:t>
+            </w:r>
+          </w:p>
+        </w:tc>
+      </w:tr>
+      <w:tr>
+        <w:tc>
+          <w:tcPr>
+            <w:tcW w:w="675" w:type="dxa"/>
+          </w:tcPr>
+          <w:p>
+            <w:pPr>
+              <w:rPr>
+                <w:rStyle w:val="C305"/>
+                <w:rFonts w:ascii="Calibri" w:hAnsi="Calibri" w:cs="Calibri" w:eastAsia="Calibri"/>
+                <w:noProof w:val="0"/>
+                <w:color w:val="auto"/>
+                <w:sz w:val="22"/>
+                <w:szCs w:val="20"/>
+                <w:lang w:val="en-US"/>
+              </w:rPr>
+            </w:pPr>
+          </w:p>
+        </w:tc>
+        <w:tc>
+          <w:tcPr>
+            <w:tcW w:w="2694" w:type="dxa"/>
+          </w:tcPr>
+          <w:p>
+            <w:pPr>
+              <w:jc w:val="center"/>
+              <w:rPr>
+                <w:rStyle w:val="C40"/>
+                <w:b w:val="0"/>
+              </w:rPr>
+            </w:pPr>
+          </w:p>
+        </w:tc>
+        <w:tc>
+          <w:tcPr>
+            <w:tcW w:w="1972" w:type="dxa"/>
+          </w:tcPr>
+          <w:p>
+            <w:pPr>
+              <w:jc w:val="center"/>
+              <w:rPr>
+                <w:rStyle w:val="C43"/>
+                <w:b w:val="0"/>
+                <w:lang w:val="en-US"/>
+              </w:rPr>
+            </w:pPr>
+          </w:p>
+        </w:tc>
+        <w:tc>
+          <w:tcPr>
+            <w:tcW w:w="1781" w:type="dxa"/>
+          </w:tcPr>
+          <w:p>
+            <w:pPr>
+              <w:jc w:val="center"/>
+              <w:rPr>
+                <w:rStyle w:val="C41"/>
+                <w:b w:val="0"/>
+                <w:lang w:val="en-US"/>
+              </w:rPr>
+            </w:pPr>
+          </w:p>
+        </w:tc>
+        <w:tc>
+          <w:tcPr>
+            <w:tcW w:w="1781" w:type="dxa"/>
+          </w:tcPr>
+          <w:p>
+            <w:pPr>
+              <w:jc w:val="center"/>
+              <w:rPr>
+                <w:rStyle w:val="C43"/>
+                <w:b w:val="0"/>
+              </w:rPr>
+            </w:pPr>
+          </w:p>
+        </w:tc>
+        <w:tc>
+          <w:tcPr>
+            <w:tcW w:w="1781" w:type="dxa"/>
+          </w:tcPr>
+          <w:p>
+            <w:pPr>
+              <w:jc w:val="center"/>
+              <w:rPr>
+                <w:rStyle w:val="C44"/>
+                <w:b w:val="0"/>
+              </w:rPr>
+            </w:pPr>
+          </w:p>
+        </w:tc>
+      </w:tr>
+    </w:tbl>
+    <w:p>
+      <w:pPr>
+        <w:rPr>
+          <w:rStyle w:val="C305"/>
+          <w:rFonts w:ascii="Calibri" w:hAnsi="Calibri" w:cs="Calibri" w:eastAsia="Calibri"/>
+          <w:noProof w:val="0"/>
+          <w:color w:val="auto"/>
+          <w:sz w:val="22"/>
+          <w:szCs w:val="20"/>
+          <w:lang w:val="en-US"/>
+        </w:rPr>
+      </w:pPr>
+    </w:p>
+    <w:p>
+      <w:pPr>
+        <w:pStyle w:val="P68"/>
+        <w:rPr>
+          <w:rStyle w:val="C53"/>
+        </w:rPr>
+      </w:pPr>
+      <w:r>
+        <w:rPr>
+          <w:rStyle w:val="C53"/>
+        </w:rPr>
+        <w:t>3. ΥΠΟΛΟΓΙΣΜΟΣ ΣΥΝΤΕΛΕΣΤΗ ΘΕΡΜΟΠΕΡΑΤΟΤΗΤΑΣ (U):</w:t>
+      </w:r>
+    </w:p>
+    <w:p>
+      <w:pPr>
+        <w:rPr>
+          <w:rStyle w:val="C305"/>
+          <w:rFonts w:ascii="Calibri" w:hAnsi="Calibri" w:cs="Calibri" w:eastAsia="Calibri"/>
+          <w:noProof w:val="0"/>
+          <w:color w:val="auto"/>
+          <w:sz w:val="22"/>
+          <w:szCs w:val="20"/>
+          <w:lang w:val="en-US"/>
+        </w:rPr>
+      </w:pPr>
+    </w:p>
+    <w:tbl>
+      <w:tblPr>
+        <w:tblStyle w:val="T2"/>
+        <w:tblW w:w="10669" w:type="dxa"/>
+        <w:tblLayout w:type="autofit"/>
+        <w:tblLook w:val="04A0"/>
+      </w:tblPr>
+      <w:tblGrid/>
+      <w:tr>
+        <w:trPr>
+          <w:trHeight w:hRule="atLeast" w:val="393"/>
+        </w:trPr>
+        <w:tc>
+          <w:tcPr>
+            <w:tcW w:w="533" w:type="dxa"/>
+          </w:tcPr>
+          <w:p>
+            <w:pPr>
+              <w:rPr>
+                <w:rStyle w:val="C305"/>
+                <w:rFonts w:ascii="Calibri" w:hAnsi="Calibri" w:cs="Calibri" w:eastAsia="Calibri"/>
+                <w:noProof w:val="0"/>
+                <w:color w:val="auto"/>
+                <w:sz w:val="22"/>
+                <w:szCs w:val="20"/>
+                <w:lang w:val="en-US"/>
+              </w:rPr>
+            </w:pPr>
+          </w:p>
+        </w:tc>
+        <w:tc>
+          <w:tcPr>
+            <w:tcW w:w="6796" w:type="dxa"/>
+          </w:tcPr>
+          <w:p>
+            <w:pPr>
+              <w:jc w:val="center"/>
+              <w:rPr>
+                <w:rStyle w:val="C305"/>
+                <w:rFonts w:ascii="Calibri" w:hAnsi="Calibri" w:cs="Calibri" w:eastAsia="Calibri"/>
+                <w:noProof w:val="0"/>
+                <w:color w:val="auto"/>
+                <w:sz w:val="22"/>
+                <w:szCs w:val="20"/>
+                <w:lang w:val="en-US"/>
+              </w:rPr>
+            </w:pPr>
+            <w:r>
+              <w:rPr>
+                <w:rStyle w:val="C55"/>
+              </w:rPr>
+              <w:t>ΑΝΤΙΣΤΑΣΕΙΣ ΘΕΡΜΙΚΗΣ ΜΕΤΑΒΑΣΗΣ</w:t>
+            </w:r>
+          </w:p>
+        </w:tc>
+        <w:tc>
+          <w:tcPr>
+            <w:tcW w:w="1698" w:type="dxa"/>
+          </w:tcPr>
+          <w:p>
+            <w:pPr>
+              <w:jc w:val="center"/>
+              <w:rPr>
+                <w:rStyle w:val="C305"/>
+                <w:rFonts w:ascii="Calibri" w:hAnsi="Calibri" w:cs="Calibri" w:eastAsia="Calibri"/>
+                <w:noProof w:val="0"/>
+                <w:color w:val="auto"/>
+                <w:sz w:val="22"/>
+                <w:szCs w:val="20"/>
+                <w:lang w:val="en-US"/>
+              </w:rPr>
+            </w:pPr>
+            <w:r>
+              <w:rPr>
+                <w:rStyle w:val="C55"/>
+              </w:rPr>
+              <w:t>Ri (εσωτερ.)</w:t>
+            </w:r>
+          </w:p>
+        </w:tc>
+        <w:tc>
+          <w:tcPr>
+            <w:tcW w:w="1642" w:type="dxa"/>
+          </w:tcPr>
+          <w:p>
+            <w:pPr>
+              <w:jc w:val="center"/>
+              <w:rPr>
+                <w:rStyle w:val="C305"/>
+                <w:rFonts w:ascii="Calibri" w:hAnsi="Calibri" w:cs="Calibri" w:eastAsia="Calibri"/>
+                <w:noProof w:val="0"/>
+                <w:color w:val="auto"/>
+                <w:sz w:val="22"/>
+                <w:szCs w:val="20"/>
+                <w:lang w:val="en-US"/>
+              </w:rPr>
+            </w:pPr>
+            <w:r>
+              <w:rPr>
+                <w:rStyle w:val="C55"/>
+              </w:rPr>
+              <w:t>Ra (εξωτερ.)</w:t>
+            </w:r>
+          </w:p>
+        </w:tc>
+      </w:tr>
+      <w:tr>
+        <w:trPr>
+          <w:trHeight w:hRule="atLeast" w:val="274"/>
+        </w:trPr>
+        <w:tc>
+          <w:tcPr>
+            <w:tcW w:w="533" w:type="dxa"/>
+            <w:vMerge w:val="restart"/>
+            <w:textDirection w:val="btLr"/>
+          </w:tcPr>
+          <w:p>
+            <w:pPr>
+              <w:ind w:left="113" w:right="113"/>
+              <w:rPr>
+                <w:rStyle w:val="C305"/>
+                <w:rFonts w:ascii="Calibri" w:hAnsi="Calibri" w:cs="Calibri" w:eastAsia="Calibri"/>
+                <w:noProof w:val="0"/>
+                <w:color w:val="auto"/>
+                <w:sz w:val="22"/>
+                <w:szCs w:val="20"/>
+                <w:lang w:val="en-US"/>
+              </w:rPr>
+            </w:pPr>
+            <w:r>
+              <w:rPr>
+                <w:rStyle w:val="C56"/>
+              </w:rPr>
+              <w:t>Δομικό στοιχείο</w:t>
+            </w:r>
+          </w:p>
+        </w:tc>
+        <w:tc>
+          <w:tcPr>
+            <w:tcW w:w="6796" w:type="dxa"/>
+          </w:tcPr>
+          <w:p>
+            <w:pPr>
+              <w:rPr>
+                <w:rStyle w:val="C305"/>
+                <w:rFonts w:ascii="Calibri" w:hAnsi="Calibri" w:cs="Calibri" w:eastAsia="Calibri"/>
+                <w:noProof w:val="0"/>
+                <w:color w:val="auto"/>
+                <w:sz w:val="22"/>
+                <w:szCs w:val="20"/>
+              </w:rPr>
+            </w:pPr>
+            <w:r>
+              <w:rPr>
+                <w:rStyle w:val="C57"/>
+              </w:rPr>
+              <w:t>Εξωτερικοί τοίχοι και παράθυρα (προς εξωτ. αέρα)</w:t>
+            </w:r>
+          </w:p>
+        </w:tc>
+        <w:tc>
+          <w:tcPr>
+            <w:tcW w:w="1698" w:type="dxa"/>
+          </w:tcPr>
+          <w:p>
+            <w:pPr>
+              <w:pStyle w:val="P78"/>
+              <w:jc w:val="center"/>
+              <w:rPr>
+                <w:rStyle w:val="C305"/>
+                <w:sz w:val="16"/>
+                <w:szCs w:val="16"/>
+              </w:rPr>
+            </w:pPr>
+            <w:r>
+              <w:rPr>
+                <w:rStyle w:val="C58"/>
+              </w:rPr>
+              <w:t>0,130</w:t>
+            </w:r>
+          </w:p>
+        </w:tc>
+        <w:tc>
+          <w:tcPr>
+            <w:tcW w:w="1642" w:type="dxa"/>
+          </w:tcPr>
+          <w:p>
+            <w:pPr>
+              <w:pStyle w:val="P78"/>
+              <w:jc w:val="center"/>
+              <w:rPr>
+                <w:rStyle w:val="C305"/>
+                <w:sz w:val="16"/>
+                <w:szCs w:val="16"/>
+              </w:rPr>
+            </w:pPr>
+            <w:r>
+              <w:rPr>
+                <w:rStyle w:val="C58"/>
+              </w:rPr>
+              <w:t>0,040</w:t>
+            </w:r>
+          </w:p>
+        </w:tc>
+      </w:tr>
+      <w:tr>
+        <w:trPr>
+          <w:trHeight w:hRule="atLeast" w:val="278"/>
+        </w:trPr>
+        <w:tc>
+          <w:tcPr>
+            <w:tcW w:w="533" w:type="dxa"/>
+            <w:vMerge w:val="continue"/>
+          </w:tcPr>
+          <w:p>
+            <w:pPr>
+              <w:rPr>
+                <w:rStyle w:val="C56"/>
+              </w:rPr>
+            </w:pPr>
+          </w:p>
+        </w:tc>
+        <w:tc>
+          <w:tcPr>
+            <w:tcW w:w="6796" w:type="dxa"/>
+          </w:tcPr>
+          <w:p>
+            <w:pPr>
+              <w:rPr>
+                <w:rStyle w:val="C57"/>
+              </w:rPr>
+            </w:pPr>
+            <w:r>
+              <w:rPr>
+                <w:rStyle w:val="C59"/>
+              </w:rPr>
+              <w:t>Τοίχος που συνορεύει με μη θερμαινόμενο χώρο</w:t>
+            </w:r>
+          </w:p>
+        </w:tc>
+        <w:tc>
+          <w:tcPr>
+            <w:tcW w:w="1698" w:type="dxa"/>
+          </w:tcPr>
+          <w:p>
+            <w:pPr>
+              <w:jc w:val="center"/>
+              <w:rPr>
+                <w:rStyle w:val="C305"/>
+                <w:rFonts w:ascii="Calibri" w:hAnsi="Calibri" w:cs="Calibri" w:eastAsia="Calibri"/>
+                <w:noProof w:val="0"/>
+                <w:color w:val="auto"/>
+                <w:sz w:val="22"/>
+                <w:szCs w:val="20"/>
+              </w:rPr>
+            </w:pPr>
+            <w:r>
+              <w:rPr>
+                <w:rStyle w:val="C58"/>
+              </w:rPr>
+              <w:t>0,130</w:t>
+            </w:r>
+          </w:p>
+        </w:tc>
+        <w:tc>
+          <w:tcPr>
+            <w:tcW w:w="1642" w:type="dxa"/>
+          </w:tcPr>
+          <w:p>
+            <w:pPr>
+              <w:pStyle w:val="P82"/>
+              <w:jc w:val="center"/>
+              <w:rPr>
+                <w:rStyle w:val="C305"/>
+                <w:sz w:val="16"/>
+                <w:szCs w:val="16"/>
+              </w:rPr>
+            </w:pPr>
+            <w:r>
+              <w:rPr>
+                <w:rStyle w:val="C60"/>
+              </w:rPr>
+              <w:t>0,130</w:t>
+            </w:r>
+          </w:p>
+        </w:tc>
+      </w:tr>
+      <w:tr>
+        <w:trPr>
+          <w:trHeight w:hRule="atLeast" w:val="268"/>
+        </w:trPr>
+        <w:tc>
+          <w:tcPr>
+            <w:tcW w:w="533" w:type="dxa"/>
+            <w:vMerge w:val="continue"/>
+          </w:tcPr>
+          <w:p>
+            <w:pPr>
+              <w:rPr>
+                <w:rStyle w:val="C56"/>
+              </w:rPr>
+            </w:pPr>
+          </w:p>
+        </w:tc>
+        <w:tc>
+          <w:tcPr>
+            <w:tcW w:w="6796" w:type="dxa"/>
+          </w:tcPr>
+          <w:p>
+            <w:pPr>
+              <w:rPr>
+                <w:rStyle w:val="C59"/>
+              </w:rPr>
+            </w:pPr>
+            <w:r>
+              <w:rPr>
+                <w:rStyle w:val="C61"/>
+              </w:rPr>
+              <w:t>Τοίχος σε επαφή με το έδαφος</w:t>
+            </w:r>
+          </w:p>
+        </w:tc>
+        <w:tc>
+          <w:tcPr>
+            <w:tcW w:w="1698" w:type="dxa"/>
+          </w:tcPr>
+          <w:p>
+            <w:pPr>
+              <w:jc w:val="center"/>
+              <w:rPr>
+                <w:rStyle w:val="C305"/>
+                <w:rFonts w:ascii="Calibri" w:hAnsi="Calibri" w:cs="Calibri" w:eastAsia="Calibri"/>
+                <w:noProof w:val="0"/>
+                <w:color w:val="auto"/>
+                <w:sz w:val="22"/>
+                <w:szCs w:val="20"/>
+              </w:rPr>
+            </w:pPr>
+            <w:r>
+              <w:rPr>
+                <w:rStyle w:val="C58"/>
+              </w:rPr>
+              <w:t>0,130</w:t>
+            </w:r>
+          </w:p>
+        </w:tc>
+        <w:tc>
+          <w:tcPr>
+            <w:tcW w:w="1642" w:type="dxa"/>
+          </w:tcPr>
+          <w:p>
+            <w:pPr>
+              <w:pStyle w:val="P86"/>
+              <w:jc w:val="center"/>
+              <w:rPr>
+                <w:rStyle w:val="C305"/>
+                <w:sz w:val="16"/>
+                <w:szCs w:val="16"/>
+              </w:rPr>
+            </w:pPr>
+            <w:r>
+              <w:rPr>
+                <w:rStyle w:val="C62"/>
+              </w:rPr>
+              <w:t>0,000</w:t>
+            </w:r>
+          </w:p>
+        </w:tc>
+      </w:tr>
+      <w:tr>
+        <w:trPr>
+          <w:trHeight w:hRule="atLeast" w:val="272"/>
+        </w:trPr>
+        <w:tc>
+          <w:tcPr>
+            <w:tcW w:w="533" w:type="dxa"/>
+            <w:vMerge w:val="continue"/>
+          </w:tcPr>
+          <w:p>
+            <w:pPr>
+              <w:rPr>
+                <w:rStyle w:val="C56"/>
+              </w:rPr>
+            </w:pPr>
+          </w:p>
+        </w:tc>
+        <w:tc>
+          <w:tcPr>
+            <w:tcW w:w="6796" w:type="dxa"/>
+          </w:tcPr>
+          <w:p>
+            <w:pPr>
+              <w:rPr>
+                <w:rStyle w:val="C59"/>
+              </w:rPr>
+            </w:pPr>
+            <w:r>
+              <w:rPr>
+                <w:rStyle w:val="C61"/>
+              </w:rPr>
+              <w:t>Στέγες, δώματα (ανερχόμενη ροή θερμότητας)</w:t>
+            </w:r>
+          </w:p>
+        </w:tc>
+        <w:tc>
+          <w:tcPr>
+            <w:tcW w:w="1698" w:type="dxa"/>
+          </w:tcPr>
+          <w:p>
+            <w:pPr>
+              <w:jc w:val="center"/>
+              <w:rPr>
+                <w:rStyle w:val="C305"/>
+                <w:rFonts w:ascii="Calibri" w:hAnsi="Calibri" w:cs="Calibri" w:eastAsia="Calibri"/>
+                <w:noProof w:val="0"/>
+                <w:color w:val="auto"/>
+                <w:sz w:val="22"/>
+                <w:szCs w:val="20"/>
+              </w:rPr>
+            </w:pPr>
+            <w:r>
+              <w:rPr>
+                <w:rStyle w:val="C58"/>
+              </w:rPr>
+              <w:t>0,1</w:t>
+            </w:r>
+            <w:r>
+              <w:rPr>
+                <w:rStyle w:val="C58"/>
+                <w:lang w:val="en-US"/>
+              </w:rPr>
+              <w:t>0</w:t>
+            </w:r>
+            <w:r>
+              <w:rPr>
+                <w:rStyle w:val="C58"/>
+              </w:rPr>
+              <w:t>0</w:t>
+            </w:r>
+          </w:p>
+        </w:tc>
+        <w:tc>
+          <w:tcPr>
+            <w:tcW w:w="1642" w:type="dxa"/>
+          </w:tcPr>
+          <w:p>
+            <w:pPr>
+              <w:pStyle w:val="P86"/>
+              <w:jc w:val="center"/>
+              <w:rPr>
+                <w:rStyle w:val="C305"/>
+                <w:sz w:val="16"/>
+                <w:szCs w:val="16"/>
+              </w:rPr>
+            </w:pPr>
+            <w:r>
+              <w:rPr>
+                <w:rStyle w:val="C62"/>
+              </w:rPr>
+              <w:t>0,040</w:t>
+            </w:r>
+          </w:p>
+        </w:tc>
+      </w:tr>
+      <w:tr>
+        <w:trPr>
+          <w:trHeight w:hRule="atLeast" w:val="276"/>
+        </w:trPr>
+        <w:tc>
+          <w:tcPr>
+            <w:tcW w:w="533" w:type="dxa"/>
+            <w:vMerge w:val="continue"/>
+          </w:tcPr>
+          <w:p>
+            <w:pPr>
+              <w:rPr>
+                <w:rStyle w:val="C56"/>
+              </w:rPr>
+            </w:pPr>
+          </w:p>
+        </w:tc>
+        <w:tc>
+          <w:tcPr>
+            <w:tcW w:w="6796" w:type="dxa"/>
+          </w:tcPr>
+          <w:p>
+            <w:pPr>
+              <w:rPr>
+                <w:rStyle w:val="C59"/>
+              </w:rPr>
+            </w:pPr>
+            <w:r>
+              <w:rPr>
+                <w:rStyle w:val="C61"/>
+              </w:rPr>
+              <w:t>Οροφή που συνορεύει με μη θερμαινόμενο χώρο</w:t>
+            </w:r>
+          </w:p>
+        </w:tc>
+        <w:tc>
+          <w:tcPr>
+            <w:tcW w:w="1698" w:type="dxa"/>
+          </w:tcPr>
+          <w:p>
+            <w:pPr>
+              <w:jc w:val="center"/>
+              <w:rPr>
+                <w:rStyle w:val="C305"/>
+                <w:rFonts w:ascii="Calibri" w:hAnsi="Calibri" w:cs="Calibri" w:eastAsia="Calibri"/>
+                <w:noProof w:val="0"/>
+                <w:color w:val="auto"/>
+                <w:sz w:val="22"/>
+                <w:szCs w:val="20"/>
+                <w:lang w:val="en-US"/>
+              </w:rPr>
+            </w:pPr>
+            <w:r>
+              <w:rPr>
+                <w:rStyle w:val="C58"/>
+              </w:rPr>
+              <w:t>0,1</w:t>
+            </w:r>
+            <w:r>
+              <w:rPr>
+                <w:rStyle w:val="C58"/>
+                <w:lang w:val="en-US"/>
+              </w:rPr>
+              <w:t>0</w:t>
+            </w:r>
+            <w:r>
+              <w:rPr>
+                <w:rStyle w:val="C58"/>
+              </w:rPr>
+              <w:t>0</w:t>
+            </w:r>
+          </w:p>
+        </w:tc>
+        <w:tc>
+          <w:tcPr>
+            <w:tcW w:w="1642" w:type="dxa"/>
+          </w:tcPr>
+          <w:p>
+            <w:pPr>
+              <w:jc w:val="center"/>
+              <w:rPr>
+                <w:rStyle w:val="C305"/>
+                <w:rFonts w:ascii="Calibri" w:hAnsi="Calibri" w:cs="Calibri" w:eastAsia="Calibri"/>
+                <w:noProof w:val="0"/>
+                <w:color w:val="auto"/>
+                <w:sz w:val="22"/>
+                <w:szCs w:val="20"/>
+              </w:rPr>
+            </w:pPr>
+            <w:r>
+              <w:rPr>
+                <w:rStyle w:val="C62"/>
+              </w:rPr>
+              <w:t>0,100</w:t>
+            </w:r>
+          </w:p>
+        </w:tc>
+      </w:tr>
+      <w:tr>
+        <w:trPr>
+          <w:trHeight w:hRule="atLeast" w:val="280"/>
+        </w:trPr>
+        <w:tc>
+          <w:tcPr>
+            <w:tcW w:w="533" w:type="dxa"/>
+            <w:vMerge w:val="continue"/>
+          </w:tcPr>
+          <w:p>
+            <w:pPr>
+              <w:rPr>
+                <w:rStyle w:val="C56"/>
+              </w:rPr>
+            </w:pPr>
+          </w:p>
+        </w:tc>
+        <w:tc>
+          <w:tcPr>
+            <w:tcW w:w="6796" w:type="dxa"/>
+          </w:tcPr>
+          <w:p>
+            <w:pPr>
+              <w:rPr>
+                <w:rStyle w:val="C59"/>
+              </w:rPr>
+            </w:pPr>
+            <w:r>
+              <w:rPr>
+                <w:rStyle w:val="C61"/>
+              </w:rPr>
+              <w:t>Δάπεδο επάνω από ανοικτή διάβαση (pιlotis)</w:t>
+            </w:r>
+          </w:p>
+        </w:tc>
+        <w:tc>
+          <w:tcPr>
+            <w:tcW w:w="1698" w:type="dxa"/>
+          </w:tcPr>
+          <w:p>
+            <w:pPr>
+              <w:jc w:val="center"/>
+              <w:rPr>
+                <w:rStyle w:val="C305"/>
+                <w:rFonts w:ascii="Calibri" w:hAnsi="Calibri" w:cs="Calibri" w:eastAsia="Calibri"/>
+                <w:noProof w:val="0"/>
+                <w:color w:val="auto"/>
+                <w:sz w:val="22"/>
+                <w:szCs w:val="20"/>
+              </w:rPr>
+            </w:pPr>
+            <w:r>
+              <w:rPr>
+                <w:rStyle w:val="C58"/>
+              </w:rPr>
+              <w:t>0,1</w:t>
+            </w:r>
+            <w:r>
+              <w:rPr>
+                <w:rStyle w:val="C58"/>
+                <w:lang w:val="en-US"/>
+              </w:rPr>
+              <w:t>7</w:t>
+            </w:r>
+            <w:r>
+              <w:rPr>
+                <w:rStyle w:val="C58"/>
+              </w:rPr>
+              <w:t>0</w:t>
+            </w:r>
+          </w:p>
+        </w:tc>
+        <w:tc>
+          <w:tcPr>
+            <w:tcW w:w="1642" w:type="dxa"/>
+          </w:tcPr>
+          <w:p>
+            <w:pPr>
+              <w:pStyle w:val="P86"/>
+              <w:jc w:val="center"/>
+              <w:rPr>
+                <w:rStyle w:val="C305"/>
+                <w:sz w:val="16"/>
+                <w:szCs w:val="16"/>
+              </w:rPr>
+            </w:pPr>
+            <w:r>
+              <w:rPr>
+                <w:rStyle w:val="C62"/>
+              </w:rPr>
+              <w:t>0,040</w:t>
+            </w:r>
+          </w:p>
+        </w:tc>
+      </w:tr>
+      <w:tr>
+        <w:trPr>
+          <w:trHeight w:hRule="atLeast" w:val="257"/>
+        </w:trPr>
+        <w:tc>
+          <w:tcPr>
+            <w:tcW w:w="533" w:type="dxa"/>
+            <w:vMerge w:val="continue"/>
+          </w:tcPr>
+          <w:p>
+            <w:pPr>
+              <w:rPr>
+                <w:rStyle w:val="C56"/>
+              </w:rPr>
+            </w:pPr>
+          </w:p>
+        </w:tc>
+        <w:tc>
+          <w:tcPr>
+            <w:tcW w:w="6796" w:type="dxa"/>
+          </w:tcPr>
+          <w:p>
+            <w:pPr>
+              <w:rPr>
+                <w:rStyle w:val="C59"/>
+              </w:rPr>
+            </w:pPr>
+            <w:r>
+              <w:rPr>
+                <w:rStyle w:val="C61"/>
+              </w:rPr>
+              <w:t>Δάπεδο επάνω από μη θερμαινόμενο χώρο (κατερχόμενη ροη)</w:t>
+            </w:r>
+          </w:p>
+        </w:tc>
+        <w:tc>
+          <w:tcPr>
+            <w:tcW w:w="1698" w:type="dxa"/>
+          </w:tcPr>
+          <w:p>
+            <w:pPr>
+              <w:jc w:val="center"/>
+              <w:rPr>
+                <w:rStyle w:val="C305"/>
+                <w:rFonts w:ascii="Calibri" w:hAnsi="Calibri" w:cs="Calibri" w:eastAsia="Calibri"/>
+                <w:noProof w:val="0"/>
+                <w:color w:val="auto"/>
+                <w:sz w:val="22"/>
+                <w:szCs w:val="20"/>
+              </w:rPr>
+            </w:pPr>
+            <w:r>
+              <w:rPr>
+                <w:rStyle w:val="C58"/>
+              </w:rPr>
+              <w:t>0,1</w:t>
+            </w:r>
+            <w:r>
+              <w:rPr>
+                <w:rStyle w:val="C58"/>
+                <w:lang w:val="en-US"/>
+              </w:rPr>
+              <w:t>7</w:t>
+            </w:r>
+            <w:r>
+              <w:rPr>
+                <w:rStyle w:val="C58"/>
+              </w:rPr>
+              <w:t>0</w:t>
+            </w:r>
+          </w:p>
+        </w:tc>
+        <w:tc>
+          <w:tcPr>
+            <w:tcW w:w="1642" w:type="dxa"/>
+          </w:tcPr>
+          <w:p>
+            <w:pPr>
+              <w:pStyle w:val="P86"/>
+              <w:jc w:val="center"/>
+              <w:rPr>
+                <w:rStyle w:val="C305"/>
+                <w:sz w:val="16"/>
+                <w:szCs w:val="16"/>
+              </w:rPr>
+            </w:pPr>
+            <w:r>
+              <w:rPr>
+                <w:rStyle w:val="C62"/>
+              </w:rPr>
+              <w:t>0,170</w:t>
+            </w:r>
+          </w:p>
+        </w:tc>
+      </w:tr>
+      <w:tr>
+        <w:trPr>
+          <w:trHeight w:hRule="atLeast" w:val="274"/>
+        </w:trPr>
+        <w:tc>
+          <w:tcPr>
+            <w:tcW w:w="533" w:type="dxa"/>
+            <w:vMerge w:val="continue"/>
+          </w:tcPr>
+          <w:p>
+            <w:pPr>
+              <w:rPr>
+                <w:rStyle w:val="C56"/>
+              </w:rPr>
+            </w:pPr>
+          </w:p>
+        </w:tc>
+        <w:tc>
+          <w:tcPr>
+            <w:tcW w:w="6796" w:type="dxa"/>
+          </w:tcPr>
+          <w:p>
+            <w:pPr>
+              <w:rPr>
+                <w:rStyle w:val="C59"/>
+              </w:rPr>
+            </w:pPr>
+            <w:r>
+              <w:rPr>
+                <w:rStyle w:val="C61"/>
+              </w:rPr>
+              <w:t>Δάπεδο σε επαφή με το έδαφος</w:t>
+            </w:r>
+          </w:p>
+        </w:tc>
+        <w:tc>
+          <w:tcPr>
+            <w:tcW w:w="1698" w:type="dxa"/>
+          </w:tcPr>
+          <w:p>
+            <w:pPr>
+              <w:jc w:val="center"/>
+              <w:rPr>
+                <w:rStyle w:val="C305"/>
+                <w:rFonts w:ascii="Calibri" w:hAnsi="Calibri" w:cs="Calibri" w:eastAsia="Calibri"/>
+                <w:noProof w:val="0"/>
+                <w:color w:val="auto"/>
+                <w:sz w:val="22"/>
+                <w:szCs w:val="20"/>
+              </w:rPr>
+            </w:pPr>
+            <w:r>
+              <w:rPr>
+                <w:rStyle w:val="C58"/>
+              </w:rPr>
+              <w:t>0,1</w:t>
+            </w:r>
+            <w:r>
+              <w:rPr>
+                <w:rStyle w:val="C58"/>
+                <w:lang w:val="en-US"/>
+              </w:rPr>
+              <w:t>7</w:t>
+            </w:r>
+            <w:r>
+              <w:rPr>
+                <w:rStyle w:val="C58"/>
+              </w:rPr>
+              <w:t>0</w:t>
+            </w:r>
+          </w:p>
+        </w:tc>
+        <w:tc>
+          <w:tcPr>
+            <w:tcW w:w="1642" w:type="dxa"/>
+          </w:tcPr>
+          <w:p>
+            <w:pPr>
+              <w:pStyle w:val="P86"/>
+              <w:jc w:val="center"/>
+              <w:rPr>
+                <w:rStyle w:val="C305"/>
+                <w:sz w:val="16"/>
+                <w:szCs w:val="16"/>
+              </w:rPr>
+            </w:pPr>
+            <w:r>
+              <w:rPr>
+                <w:rStyle w:val="C62"/>
+              </w:rPr>
+              <w:t>0,000</w:t>
+            </w:r>
+          </w:p>
+        </w:tc>
+      </w:tr>
+    </w:tbl>
+    <w:p>
+      <w:pPr>
+        <w:rPr>
+          <w:rStyle w:val="C305"/>
+          <w:rFonts w:ascii="Calibri" w:hAnsi="Calibri" w:cs="Calibri" w:eastAsia="Calibri"/>
+          <w:noProof w:val="0"/>
+          <w:color w:val="auto"/>
+          <w:sz w:val="22"/>
+          <w:szCs w:val="20"/>
+        </w:rPr>
+      </w:pPr>
+    </w:p>
+    <w:p>
+      <w:pPr>
+        <w:rPr>
+          <w:rStyle w:val="C305"/>
+          <w:rFonts w:ascii="Calibri" w:hAnsi="Calibri" w:cs="Calibri" w:eastAsia="Calibri"/>
+          <w:noProof w:val="0"/>
+          <w:color w:val="auto"/>
+          <w:sz w:val="22"/>
+          <w:szCs w:val="20"/>
+        </w:rPr>
+      </w:pPr>
+    </w:p>
+    <w:tbl>
+      <w:tblPr>
+        <w:tblStyle w:val="T2"/>
+        <w:tblW w:w="0" w:type="auto"/>
+        <w:tblLayout w:type="autofit"/>
+        <w:tblLook w:val="04A0"/>
+      </w:tblPr>
+      <w:tblGrid/>
+      <w:tr>
+        <w:tc>
+          <w:tcPr>
+            <w:tcW w:w="392" w:type="dxa"/>
+          </w:tcPr>
+          <w:p>
+            <w:pPr>
+              <w:rPr>
+                <w:rStyle w:val="C305"/>
+                <w:rFonts w:ascii="Calibri" w:hAnsi="Calibri" w:cs="Calibri" w:eastAsia="Calibri"/>
+                <w:noProof w:val="0"/>
+                <w:color w:val="auto"/>
+                <w:sz w:val="22"/>
+                <w:szCs w:val="20"/>
+              </w:rPr>
+            </w:pPr>
+            <w:r>
+              <w:rPr>
+                <w:rStyle w:val="C305"/>
+                <w:rFonts w:ascii="Calibri" w:hAnsi="Calibri" w:cs="Calibri" w:eastAsia="Calibri"/>
+                <w:noProof w:val="0"/>
+                <w:color w:val="auto"/>
+                <w:sz w:val="22"/>
+                <w:szCs w:val="20"/>
+              </w:rPr>
+              <w:t>1</w:t>
+            </w:r>
+          </w:p>
+        </w:tc>
+        <w:tc>
+          <w:tcPr>
+            <w:tcW w:w="3881" w:type="dxa"/>
+          </w:tcPr>
+          <w:p>
+            <w:pPr>
+              <w:rPr>
+                <w:rStyle w:val="C305"/>
+                <w:rFonts w:ascii="Calibri" w:hAnsi="Calibri" w:cs="Calibri" w:eastAsia="Calibri"/>
+                <w:noProof w:val="0"/>
+                <w:color w:val="auto"/>
+                <w:sz w:val="22"/>
+                <w:szCs w:val="20"/>
+              </w:rPr>
+            </w:pPr>
+            <w:r>
+              <w:rPr>
+                <w:rStyle w:val="C64"/>
+              </w:rPr>
+              <w:t>Αντίσταση θερμικής μετάβασης (εσωτερικά)</w:t>
+            </w:r>
+          </w:p>
+        </w:tc>
+        <w:tc>
+          <w:tcPr>
+            <w:tcW w:w="938" w:type="dxa"/>
+          </w:tcPr>
+          <w:p>
+            <w:pPr>
+              <w:jc w:val="center"/>
+              <w:rPr>
+                <w:rStyle w:val="C305"/>
+                <w:rFonts w:ascii="Calibri" w:hAnsi="Calibri" w:cs="Calibri" w:eastAsia="Calibri"/>
+                <w:noProof w:val="0"/>
+                <w:color w:val="auto"/>
+                <w:sz w:val="22"/>
+                <w:szCs w:val="20"/>
+                <w:lang w:val="en-US"/>
+              </w:rPr>
+            </w:pPr>
+            <w:r>
+              <w:rPr>
+                <w:rStyle w:val="C305"/>
+                <w:rFonts w:ascii="Calibri" w:hAnsi="Calibri" w:cs="Calibri" w:eastAsia="Calibri"/>
+                <w:noProof w:val="0"/>
+                <w:color w:val="auto"/>
+                <w:sz w:val="22"/>
+                <w:szCs w:val="20"/>
+                <w:lang w:val="en-US"/>
+              </w:rPr>
+              <w:t>R</w:t>
+            </w:r>
+            <w:r>
+              <w:rPr>
+                <w:rStyle w:val="C305"/>
+                <w:rFonts w:ascii="Calibri" w:hAnsi="Calibri" w:cs="Calibri" w:eastAsia="Calibri"/>
+                <w:noProof w:val="0"/>
+                <w:color w:val="auto"/>
+                <w:sz w:val="22"/>
+                <w:szCs w:val="20"/>
+                <w:vertAlign w:val="subscript"/>
+                <w:lang w:val="en-US"/>
+              </w:rPr>
+              <w:t>i</w:t>
+            </w:r>
+          </w:p>
+        </w:tc>
+        <w:tc>
+          <w:tcPr>
+            <w:tcW w:w="1418" w:type="dxa"/>
+          </w:tcPr>
+          <w:p>
+            <w:pPr>
+              <w:pStyle w:val="P97"/>
+              <w:jc w:val="center"/>
+              <w:rPr>
+                <w:rStyle w:val="C305"/>
+                <w:sz w:val="16"/>
+                <w:szCs w:val="16"/>
+              </w:rPr>
+            </w:pPr>
+            <w:r>
+              <w:rPr>
+                <w:rStyle w:val="C67"/>
+              </w:rPr>
+              <w:t>(m²K)/W</w:t>
+            </w:r>
+          </w:p>
+        </w:tc>
+        <w:tc>
+          <w:tcPr>
+            <w:tcW w:w="2410" w:type="dxa"/>
+          </w:tcPr>
+          <w:p>
+            <w:pPr>
+              <w:pStyle w:val="P99"/>
+              <w:jc w:val="center"/>
+              <w:rPr>
+                <w:rStyle w:val="C305"/>
+                <w:sz w:val="16"/>
+                <w:szCs w:val="16"/>
+                <w:lang w:val="en-US"/>
+              </w:rPr>
+            </w:pPr>
+            <w:r>
+              <w:rPr>
+                <w:rStyle w:val="C305"/>
+                <w:sz w:val="16"/>
+                <w:szCs w:val="16"/>
+                <w:lang w:val="en-US"/>
+              </w:rPr>
+              <w:t>0,13</w:t>
+            </w:r>
+          </w:p>
+        </w:tc>
+      </w:tr>
+      <w:tr>
+        <w:tc>
+          <w:tcPr>
+            <w:tcW w:w="392" w:type="dxa"/>
+          </w:tcPr>
+          <w:p>
+            <w:pPr>
+              <w:rPr>
+                <w:rStyle w:val="C305"/>
+                <w:rFonts w:ascii="Calibri" w:hAnsi="Calibri" w:cs="Calibri" w:eastAsia="Calibri"/>
+                <w:noProof w:val="0"/>
+                <w:color w:val="auto"/>
+                <w:sz w:val="22"/>
+                <w:szCs w:val="20"/>
+              </w:rPr>
+            </w:pPr>
+            <w:r>
+              <w:rPr>
+                <w:rStyle w:val="C305"/>
+                <w:rFonts w:ascii="Calibri" w:hAnsi="Calibri" w:cs="Calibri" w:eastAsia="Calibri"/>
+                <w:noProof w:val="0"/>
+                <w:color w:val="auto"/>
+                <w:sz w:val="22"/>
+                <w:szCs w:val="20"/>
+              </w:rPr>
+              <w:t>2</w:t>
+            </w:r>
+          </w:p>
+        </w:tc>
+        <w:tc>
+          <w:tcPr>
+            <w:tcW w:w="3881" w:type="dxa"/>
+          </w:tcPr>
+          <w:p>
+            <w:pPr>
+              <w:rPr>
+                <w:rStyle w:val="C305"/>
+                <w:rFonts w:ascii="Calibri" w:hAnsi="Calibri" w:cs="Calibri" w:eastAsia="Calibri"/>
+                <w:noProof w:val="0"/>
+                <w:color w:val="auto"/>
+                <w:sz w:val="22"/>
+                <w:szCs w:val="20"/>
+              </w:rPr>
+            </w:pPr>
+            <w:r>
+              <w:rPr>
+                <w:rStyle w:val="C70"/>
+              </w:rPr>
+              <w:t>Αντίσταση θερμοδιαφυγής</w:t>
+            </w:r>
+          </w:p>
+        </w:tc>
+        <w:tc>
+          <w:tcPr>
+            <w:tcW w:w="938" w:type="dxa"/>
+          </w:tcPr>
+          <w:p>
+            <w:pPr>
+              <w:jc w:val="center"/>
+              <w:rPr>
+                <w:rStyle w:val="C305"/>
+                <w:rFonts w:ascii="Calibri" w:hAnsi="Calibri" w:cs="Calibri" w:eastAsia="Calibri"/>
+                <w:noProof w:val="0"/>
+                <w:color w:val="auto"/>
+                <w:sz w:val="22"/>
+                <w:szCs w:val="20"/>
+                <w:lang w:val="en-US"/>
+              </w:rPr>
+            </w:pPr>
+            <w:r>
+              <w:rPr>
+                <w:rStyle w:val="C305"/>
+                <w:rFonts w:ascii="Calibri" w:hAnsi="Calibri" w:cs="Calibri" w:eastAsia="Calibri"/>
+                <w:noProof w:val="0"/>
+                <w:color w:val="auto"/>
+                <w:sz w:val="22"/>
+                <w:szCs w:val="20"/>
+                <w:lang w:val="en-US"/>
+              </w:rPr>
+              <w:t>R</w:t>
+            </w:r>
+          </w:p>
+        </w:tc>
+        <w:tc>
+          <w:tcPr>
+            <w:tcW w:w="1418" w:type="dxa"/>
+          </w:tcPr>
+          <w:p>
+            <w:pPr>
+              <w:jc w:val="center"/>
+              <w:rPr>
+                <w:rStyle w:val="C305"/>
+                <w:rFonts w:ascii="Calibri" w:hAnsi="Calibri" w:cs="Calibri" w:eastAsia="Calibri"/>
+                <w:noProof w:val="0"/>
+                <w:color w:val="auto"/>
+                <w:sz w:val="22"/>
+                <w:szCs w:val="20"/>
+              </w:rPr>
+            </w:pPr>
+            <w:r>
+              <w:rPr>
+                <w:rStyle w:val="C67"/>
+              </w:rPr>
+              <w:t>(m²K)/W</w:t>
+            </w:r>
+          </w:p>
+        </w:tc>
+        <w:tc>
+          <w:tcPr>
+            <w:tcW w:w="2410" w:type="dxa"/>
+          </w:tcPr>
+          <w:p>
+            <w:pPr>
+              <w:jc w:val="center"/>
+              <w:rPr>
+                <w:rStyle w:val="C305"/>
+                <w:rFonts w:ascii="Calibri" w:hAnsi="Calibri" w:cs="Calibri" w:eastAsia="Calibri"/>
+                <w:noProof w:val="0"/>
+                <w:color w:val="auto"/>
+                <w:sz w:val="22"/>
+                <w:szCs w:val="20"/>
+              </w:rPr>
+            </w:pPr>
+            <w:r>
+              <w:rPr>
+                <w:rStyle w:val="C305"/>
+                <w:sz w:val="16"/>
+                <w:szCs w:val="16"/>
+                <w:lang w:val="en-US"/>
+              </w:rPr>
+              <w:t>2,08</w:t>
+            </w:r>
+          </w:p>
+        </w:tc>
+      </w:tr>
+      <w:tr>
+        <w:tc>
+          <w:tcPr>
+            <w:tcW w:w="392" w:type="dxa"/>
+          </w:tcPr>
+          <w:p>
+            <w:pPr>
+              <w:rPr>
+                <w:rStyle w:val="C305"/>
+                <w:rFonts w:ascii="Calibri" w:hAnsi="Calibri" w:cs="Calibri" w:eastAsia="Calibri"/>
+                <w:noProof w:val="0"/>
+                <w:color w:val="auto"/>
+                <w:sz w:val="22"/>
+                <w:szCs w:val="20"/>
+              </w:rPr>
+            </w:pPr>
+            <w:r>
+              <w:rPr>
+                <w:rStyle w:val="C305"/>
+                <w:rFonts w:ascii="Calibri" w:hAnsi="Calibri" w:cs="Calibri" w:eastAsia="Calibri"/>
+                <w:noProof w:val="0"/>
+                <w:color w:val="auto"/>
+                <w:sz w:val="22"/>
+                <w:szCs w:val="20"/>
+              </w:rPr>
+              <w:t>3</w:t>
+            </w:r>
+          </w:p>
+        </w:tc>
+        <w:tc>
+          <w:tcPr>
+            <w:tcW w:w="3881" w:type="dxa"/>
+          </w:tcPr>
+          <w:p>
+            <w:pPr>
+              <w:rPr>
+                <w:rStyle w:val="C305"/>
+                <w:rFonts w:ascii="Calibri" w:hAnsi="Calibri" w:cs="Calibri" w:eastAsia="Calibri"/>
+                <w:noProof w:val="0"/>
+                <w:color w:val="auto"/>
+                <w:sz w:val="22"/>
+                <w:szCs w:val="20"/>
+              </w:rPr>
+            </w:pPr>
+            <w:r>
+              <w:rPr>
+                <w:rStyle w:val="C70"/>
+              </w:rPr>
+              <w:t>Αντίσταση θερμικής μετάβασης (εξωτερικά)</w:t>
+            </w:r>
+          </w:p>
+        </w:tc>
+        <w:tc>
+          <w:tcPr>
+            <w:tcW w:w="938" w:type="dxa"/>
+          </w:tcPr>
+          <w:p>
+            <w:pPr>
+              <w:jc w:val="center"/>
+              <w:rPr>
+                <w:rStyle w:val="C305"/>
+                <w:rFonts w:ascii="Calibri" w:hAnsi="Calibri" w:cs="Calibri" w:eastAsia="Calibri"/>
+                <w:noProof w:val="0"/>
+                <w:color w:val="auto"/>
+                <w:sz w:val="22"/>
+                <w:szCs w:val="20"/>
+                <w:lang w:val="en-US"/>
+              </w:rPr>
+            </w:pPr>
+            <w:r>
+              <w:rPr>
+                <w:rStyle w:val="C305"/>
+                <w:rFonts w:ascii="Calibri" w:hAnsi="Calibri" w:cs="Calibri" w:eastAsia="Calibri"/>
+                <w:noProof w:val="0"/>
+                <w:color w:val="auto"/>
+                <w:sz w:val="22"/>
+                <w:szCs w:val="20"/>
+                <w:lang w:val="en-US"/>
+              </w:rPr>
+              <w:t>R</w:t>
+            </w:r>
+            <w:r>
+              <w:rPr>
+                <w:rStyle w:val="C305"/>
+                <w:rFonts w:ascii="Calibri" w:hAnsi="Calibri" w:cs="Calibri" w:eastAsia="Calibri"/>
+                <w:noProof w:val="0"/>
+                <w:color w:val="auto"/>
+                <w:sz w:val="22"/>
+                <w:szCs w:val="20"/>
+                <w:vertAlign w:val="subscript"/>
+                <w:lang w:val="en-US"/>
+              </w:rPr>
+              <w:t>a</w:t>
+            </w:r>
+          </w:p>
+        </w:tc>
+        <w:tc>
+          <w:tcPr>
+            <w:tcW w:w="1418" w:type="dxa"/>
+          </w:tcPr>
+          <w:p>
+            <w:pPr>
+              <w:jc w:val="center"/>
+              <w:rPr>
+                <w:rStyle w:val="C305"/>
+                <w:rFonts w:ascii="Calibri" w:hAnsi="Calibri" w:cs="Calibri" w:eastAsia="Calibri"/>
+                <w:noProof w:val="0"/>
+                <w:color w:val="auto"/>
+                <w:sz w:val="22"/>
+                <w:szCs w:val="20"/>
+              </w:rPr>
+            </w:pPr>
+            <w:r>
+              <w:rPr>
+                <w:rStyle w:val="C67"/>
+              </w:rPr>
+              <w:t>(m²K)/W</w:t>
+            </w:r>
+          </w:p>
+        </w:tc>
+        <w:tc>
+          <w:tcPr>
+            <w:tcW w:w="2410" w:type="dxa"/>
+          </w:tcPr>
+          <w:p>
+            <w:pPr>
+              <w:jc w:val="center"/>
+              <w:rPr>
+                <w:rStyle w:val="C305"/>
+                <w:rFonts w:ascii="Calibri" w:hAnsi="Calibri" w:cs="Calibri" w:eastAsia="Calibri"/>
+                <w:noProof w:val="0"/>
+                <w:color w:val="auto"/>
+                <w:sz w:val="22"/>
+                <w:szCs w:val="20"/>
+              </w:rPr>
+            </w:pPr>
+            <w:r>
+              <w:rPr>
+                <w:rStyle w:val="C305"/>
+                <w:sz w:val="16"/>
+                <w:szCs w:val="16"/>
+                <w:lang w:val="en-US"/>
+              </w:rPr>
+              <w:t>0,04</w:t>
+            </w:r>
+          </w:p>
+        </w:tc>
+      </w:tr>
+      <w:tr>
+        <w:tc>
+          <w:tcPr>
+            <w:tcW w:w="392" w:type="dxa"/>
+          </w:tcPr>
+          <w:p>
+            <w:pPr>
+              <w:rPr>
+                <w:rStyle w:val="C305"/>
+                <w:rFonts w:ascii="Calibri" w:hAnsi="Calibri" w:cs="Calibri" w:eastAsia="Calibri"/>
+                <w:noProof w:val="0"/>
+                <w:color w:val="auto"/>
+                <w:sz w:val="22"/>
+                <w:szCs w:val="20"/>
+              </w:rPr>
+            </w:pPr>
+          </w:p>
+        </w:tc>
+        <w:tc>
+          <w:tcPr>
+            <w:tcW w:w="3881" w:type="dxa"/>
+          </w:tcPr>
+          <w:p>
+            <w:pPr>
+              <w:pStyle w:val="P117"/>
+              <w:rPr>
+                <w:rStyle w:val="C305"/>
+                <w:b w:val="1"/>
+              </w:rPr>
+            </w:pPr>
+            <w:r>
+              <w:rPr>
+                <w:rStyle w:val="C77"/>
+              </w:rPr>
+              <w:t>Αντίσταση θερμοπερατότητας</w:t>
+            </w:r>
+          </w:p>
+        </w:tc>
+        <w:tc>
+          <w:tcPr>
+            <w:tcW w:w="938" w:type="dxa"/>
+          </w:tcPr>
+          <w:p>
+            <w:pPr>
+              <w:jc w:val="center"/>
+              <w:rPr>
+                <w:rStyle w:val="C305"/>
+                <w:rFonts w:ascii="Calibri" w:hAnsi="Calibri" w:cs="Calibri" w:eastAsia="Calibri"/>
+                <w:b w:val="1"/>
+                <w:bCs w:val="1"/>
+                <w:noProof w:val="0"/>
+                <w:color w:val="auto"/>
+                <w:sz w:val="22"/>
+                <w:szCs w:val="20"/>
+              </w:rPr>
+            </w:pPr>
+            <w:r>
+              <w:rPr>
+                <w:rStyle w:val="C305"/>
+                <w:rFonts w:ascii="Calibri" w:hAnsi="Calibri" w:cs="Calibri" w:eastAsia="Calibri"/>
+                <w:b w:val="1"/>
+                <w:bCs w:val="1"/>
+                <w:noProof w:val="0"/>
+                <w:color w:val="auto"/>
+                <w:sz w:val="22"/>
+                <w:szCs w:val="20"/>
+                <w:lang w:val="en-US"/>
+              </w:rPr>
+              <w:t>R</w:t>
+            </w:r>
+            <w:r>
+              <w:rPr>
+                <w:rStyle w:val="C305"/>
+                <w:rFonts w:ascii="Calibri" w:hAnsi="Calibri" w:cs="Calibri" w:eastAsia="Calibri"/>
+                <w:b w:val="1"/>
+                <w:bCs w:val="1"/>
+                <w:noProof w:val="0"/>
+                <w:color w:val="auto"/>
+                <w:sz w:val="22"/>
+                <w:szCs w:val="20"/>
+                <w:vertAlign w:val="subscript"/>
+              </w:rPr>
+              <w:t>ολ</w:t>
+            </w:r>
+          </w:p>
+        </w:tc>
+        <w:tc>
+          <w:tcPr>
+            <w:tcW w:w="1418" w:type="dxa"/>
+          </w:tcPr>
+          <w:p>
+            <w:pPr>
+              <w:jc w:val="center"/>
+              <w:rPr>
+                <w:rStyle w:val="C305"/>
+                <w:rFonts w:ascii="Calibri" w:hAnsi="Calibri" w:cs="Calibri" w:eastAsia="Calibri"/>
+                <w:b w:val="1"/>
+                <w:bCs w:val="1"/>
+                <w:noProof w:val="0"/>
+                <w:color w:val="auto"/>
+                <w:sz w:val="22"/>
+                <w:szCs w:val="20"/>
+              </w:rPr>
+            </w:pPr>
+            <w:r>
+              <w:rPr>
+                <w:rStyle w:val="C67"/>
+                <w:b w:val="1"/>
+                <w:bCs w:val="1"/>
+              </w:rPr>
+              <w:t>(m²K)/W</w:t>
+            </w:r>
+          </w:p>
+        </w:tc>
+        <w:tc>
+          <w:tcPr>
+            <w:tcW w:w="2410" w:type="dxa"/>
+          </w:tcPr>
+          <w:p>
+            <w:pPr>
+              <w:jc w:val="center"/>
+              <w:rPr>
+                <w:rStyle w:val="C305"/>
+                <w:rFonts w:ascii="Calibri" w:hAnsi="Calibri" w:cs="Calibri" w:eastAsia="Calibri"/>
+                <w:noProof w:val="0"/>
+                <w:color w:val="auto"/>
+                <w:sz w:val="22"/>
+                <w:szCs w:val="20"/>
+              </w:rPr>
+            </w:pPr>
+            <w:r>
+              <w:rPr>
+                <w:rStyle w:val="C305"/>
+                <w:sz w:val="16"/>
+                <w:szCs w:val="16"/>
+                <w:lang w:val="en-US"/>
+              </w:rPr>
+              <w:t>2,25</w:t>
+            </w:r>
+          </w:p>
+        </w:tc>
+      </w:tr>
+    </w:tbl>
+    <w:p>
+      <w:pPr>
+        <w:rPr>
+          <w:rStyle w:val="C305"/>
+          <w:rFonts w:ascii="Calibri" w:hAnsi="Calibri" w:cs="Calibri" w:eastAsia="Calibri"/>
+          <w:noProof w:val="0"/>
+          <w:color w:val="auto"/>
+          <w:sz w:val="22"/>
+          <w:szCs w:val="20"/>
+          <w:lang w:val="en-US"/>
+        </w:rPr>
+      </w:pPr>
+    </w:p>
+    <w:p>
+      <w:pPr>
+        <w:rPr>
+          <w:rStyle w:val="C305"/>
+          <w:rFonts w:ascii="Calibri" w:hAnsi="Calibri" w:cs="Calibri" w:eastAsia="Calibri"/>
+          <w:noProof w:val="0"/>
+          <w:color w:val="auto"/>
+          <w:sz w:val="22"/>
+          <w:szCs w:val="20"/>
+          <w:lang w:val="en-US"/>
+        </w:rPr>
+        <w:sectPr>
+          <w:footnotePr/>
+          <w:endnotePr/>
+          <w:type w:val="nextPage"/>
+          <w:pgSz w:w="11908" w:h="16833" w:code="0"/>
+          <w:pgMar w:left="720" w:right="720" w:top="720" w:bottom="720" w:header="708" w:footer="708" w:gutter="0"/>
+          <w:cols w:equalWidth="1" w:space="720"/>
+        </w:sectPr>
+      </w:pPr>
+    </w:p>
+    <w:p>
+      <w:pPr>
+        <w:rPr>
+          <w:rStyle w:val="C305"/>
+          <w:rFonts w:ascii="Calibri" w:hAnsi="Calibri" w:cs="Calibri" w:eastAsia="Calibri"/>
+          <w:noProof w:val="0"/>
+          <w:color w:val="auto"/>
+          <w:sz w:val="22"/>
+          <w:szCs w:val="20"/>
+          <w:lang w:val="en-US"/>
+        </w:rPr>
+        <w:sectPr>
+          <w:footnotePr/>
+          <w:endnotePr/>
+          <w:type w:val="nextPage"/>
+          <w:pgSz w:w="11908" w:h="16833" w:code="0"/>
+          <w:pgMar w:left="720" w:right="720" w:top="720" w:bottom="720" w:header="708" w:footer="708" w:gutter="0"/>
+          <w:cols w:equalWidth="1" w:space="720"/>
+        </w:sectPr>
+      </w:pPr>
+    </w:p>
+    <w:p>
+      <w:pPr>
+        <w:rPr>
+          <w:rStyle w:val="C305"/>
+          <w:rFonts w:ascii="Calibri" w:hAnsi="Calibri" w:cs="Calibri" w:eastAsia="Calibri"/>
+          <w:noProof w:val="0"/>
+          <w:color w:val="auto"/>
+          <w:sz w:val="22"/>
+          <w:szCs w:val="20"/>
+          <w:lang w:val="en-US"/>
+        </w:rPr>
+        <w:sectPr>
+          <w:footnotePr/>
+          <w:endnotePr/>
+          <w:type w:val="nextPage"/>
+          <w:pgSz w:w="11908" w:h="16833" w:code="0"/>
+          <w:pgMar w:left="720" w:right="720" w:top="720" w:bottom="720" w:header="708" w:footer="708" w:gutter="0"/>
+          <w:cols w:equalWidth="1" w:space="720"/>
+        </w:sectPr>
+      </w:pPr>
+    </w:p>
+    <w:p>
+      <w:pPr>
+        <w:rPr>
+          <w:rStyle w:val="C305"/>
+          <w:rFonts w:ascii="Calibri" w:hAnsi="Calibri" w:cs="Calibri" w:eastAsia="Calibri"/>
+          <w:noProof w:val="0"/>
+          <w:color w:val="auto"/>
+          <w:sz w:val="22"/>
+          <w:szCs w:val="20"/>
+          <w:lang w:val="en-US"/>
+        </w:rPr>
+        <w:sectPr>
+          <w:footnotePr/>
+          <w:endnotePr/>
+          <w:type w:val="nextPage"/>
+          <w:pgSz w:w="11908" w:h="16833" w:code="0"/>
+          <w:pgMar w:left="720" w:right="720" w:top="720" w:bottom="720" w:header="708" w:footer="708" w:gutter="0"/>
+          <w:cols w:equalWidth="1" w:space="720"/>
+        </w:sectPr>
+      </w:pPr>
+    </w:p>
+    <w:p>
+      <w:pPr>
+        <w:rPr>
+          <w:rStyle w:val="C305"/>
+          <w:rFonts w:ascii="Calibri" w:hAnsi="Calibri" w:cs="Calibri" w:eastAsia="Calibri"/>
+          <w:noProof w:val="0"/>
+          <w:color w:val="auto"/>
+          <w:sz w:val="22"/>
+          <w:szCs w:val="20"/>
+          <w:lang w:val="en-US"/>
+        </w:rPr>
+      </w:pPr>
+    </w:p>
+    <w:p>
+      <w:pPr>
+        <w:pStyle w:val="P19"/>
+        <w:framePr w:w="7154" w:h="466" w:hRule="exact" w:wrap="none" w:vAnchor="page" w:hAnchor="margin" w:x="86" w:y="748"/>
+        <w:rPr>
+          <w:rStyle w:val="C22"/>
+        </w:rPr>
+      </w:pPr>
+      <w:r>
+        <w:rPr>
           <w:rStyle w:val="C22"/>
         </w:rPr>
         <w:t>Έλεγχος θερμομονωτικής επάρκειας κτηρίου</w:t>
@@ -2356,33 +5038,4529 @@
         <w:rPr>
           <w:rStyle w:val="C28"/>
         </w:rPr>
-        <w:t>{{PageA.</w:t>
+        <w:t>Διπλή δρομική-ορθοδρομική οπτοπλινθοδομή (6cm - Β ζώνη) (Νέο κτήριο)</w:t>
       </w:r>
       <w:r>
         <w:rPr>
           <w:rStyle w:val="C28"/>
-          <w:lang w:val="en-US"/>
-        </w:rPr>
-        <w:t>Name</w:t>
+        </w:rPr>
+        <w:t xml:space="preserve"> "</w:t>
       </w:r>
       <w:r>
         <w:rPr>
           <w:rStyle w:val="C28"/>
         </w:rPr>
-        <w:t>}} "{{PageA.</w:t>
+        <w:t>ΕΑ - ΘΖ</w:t>
       </w:r>
       <w:r>
         <w:rPr>
           <w:rStyle w:val="C28"/>
+        </w:rPr>
+        <w:t>"</w:t>
+      </w:r>
+    </w:p>
+    <w:p>
+      <w:pPr>
+        <w:pStyle w:val="P31"/>
+        <w:framePr w:w="812" w:h="3034" w:hRule="exact" w:wrap="none" w:vAnchor="page" w:hAnchor="margin" w:x="74" w:y="2395"/>
+        <w:rPr>
+          <w:rStyle w:val="C3"/>
+        </w:rPr>
+      </w:pPr>
+    </w:p>
+    <w:p>
+      <w:pPr>
+        <w:pStyle w:val="P32"/>
+        <w:framePr w:w="814" w:h="2974" w:hRule="exact" w:wrap="none" w:vAnchor="page" w:hAnchor="margin" w:x="72" w:y="2425"/>
+        <w:rPr>
+          <w:rStyle w:val="C29"/>
+        </w:rPr>
+      </w:pPr>
+      <w:r>
+        <w:rPr>
+          <w:rStyle w:val="C29"/>
+        </w:rPr>
+        <w:t xml:space="preserve">           Διατομή</w:t>
+      </w:r>
+    </w:p>
+    <w:p>
+      <w:pPr>
+        <w:pStyle w:val="P33"/>
+        <w:framePr w:w="965" w:h="3034" w:hRule="exact" w:wrap="none" w:vAnchor="page" w:hAnchor="margin" w:x="887" w:y="2395"/>
+        <w:rPr>
+          <w:rStyle w:val="C3"/>
+        </w:rPr>
+      </w:pPr>
+    </w:p>
+    <w:p>
+      <w:pPr>
+        <w:pStyle w:val="P34"/>
+        <w:framePr w:w="594" w:h="509" w:hRule="exact" w:wrap="none" w:vAnchor="page" w:hAnchor="margin" w:x="1103" w:y="2567"/>
+        <w:rPr>
+          <w:rStyle w:val="C30"/>
+        </w:rPr>
+      </w:pPr>
+    </w:p>
+    <w:p>
+      <w:pPr>
+        <w:pStyle w:val="P34"/>
+        <w:framePr w:w="594" w:h="509" w:hRule="exact" w:wrap="none" w:vAnchor="page" w:hAnchor="margin" w:x="1103" w:y="3132"/>
+        <w:rPr>
+          <w:rStyle w:val="C30"/>
+        </w:rPr>
+      </w:pPr>
+    </w:p>
+    <w:p>
+      <w:pPr>
+        <w:pStyle w:val="P34"/>
+        <w:framePr w:w="594" w:h="509" w:hRule="exact" w:wrap="none" w:vAnchor="page" w:hAnchor="margin" w:x="1103" w:y="3697"/>
+        <w:rPr>
+          <w:rStyle w:val="C30"/>
+        </w:rPr>
+      </w:pPr>
+    </w:p>
+    <w:p>
+      <w:pPr>
+        <w:pStyle w:val="P35"/>
+        <w:framePr w:w="594" w:h="650" w:hRule="exact" w:wrap="none" w:vAnchor="page" w:hAnchor="margin" w:x="1103" w:y="4262"/>
+        <w:rPr>
+          <w:rStyle w:val="C31"/>
+        </w:rPr>
+      </w:pPr>
+      <w:r>
+        <w:rPr>
+          <w:rStyle w:val="C31"/>
+        </w:rPr>
+        <w:t>ΕΞΩ</w:t>
+      </w:r>
+    </w:p>
+    <w:p>
+      <w:pPr>
+        <w:pStyle w:val="P34"/>
+        <w:framePr w:w="594" w:h="290" w:hRule="exact" w:wrap="none" w:vAnchor="page" w:hAnchor="margin" w:x="1103" w:y="4968"/>
+        <w:rPr>
+          <w:rStyle w:val="C30"/>
+        </w:rPr>
+      </w:pPr>
+    </w:p>
+    <w:p>
+      <w:pPr>
+        <w:pStyle w:val="P36"/>
+        <w:framePr w:w="5932" w:h="3034" w:hRule="exact" w:wrap="none" w:vAnchor="page" w:hAnchor="margin" w:x="1852" w:y="2395"/>
+        <w:rPr>
+          <w:rStyle w:val="C3"/>
+        </w:rPr>
+      </w:pPr>
+    </w:p>
+    <w:p>
+      <w:pPr>
+        <w:pStyle w:val="P37"/>
+        <w:framePr w:w="5554" w:h="2747" w:hRule="exact" w:wrap="none" w:vAnchor="page" w:hAnchor="margin" w:x="2041" w:y="2539"/>
+        <w:rPr>
+          <w:rStyle w:val="C3"/>
+        </w:rPr>
+      </w:pPr>
+      <w:r>
+        <w:drawing>
+          <wp:inline xmlns:wp="http://schemas.openxmlformats.org/drawingml/2006/wordprocessingDrawing" distT="0" distB="0" distL="0" distR="0">
+            <wp:extent cx="3562350" cy="1724025"/>
+            <wp:effectExtent l="0" t="0" r="0" b="0"/>
+            <wp:docPr id="9" name="Picture 9"/>
+            <wp:cNvGraphicFramePr/>
+            <a:graphic xmlns:a="http://schemas.openxmlformats.org/drawingml/2006/main">
+              <a:graphicData uri="http://schemas.openxmlformats.org/drawingml/2006/picture">
+                <pic:pic xmlns:pic="http://schemas.openxmlformats.org/drawingml/2006/picture">
+                  <pic:nvPicPr>
+                    <pic:cNvPr id="3" name="Picture 3"/>
+                    <pic:cNvPicPr/>
+                  </pic:nvPicPr>
+                  <pic:blipFill dpi="0">
+                    <a:blip xmlns:r="http://schemas.openxmlformats.org/officeDocument/2006/relationships" r:embed="Relimage2"/>
+                    <a:srcRect/>
+                    <a:stretch>
+                      <a:fillRect/>
+                    </a:stretch>
+                  </pic:blipFill>
+                  <pic:spPr>
+                    <a:xfrm>
+                      <a:off x="0" y="0"/>
+                      <a:ext cx="3562350" cy="1724025"/>
+                    </a:xfrm>
+                    <a:prstGeom prst="rect"/>
+                  </pic:spPr>
+                </pic:pic>
+              </a:graphicData>
+            </a:graphic>
+          </wp:inline>
+        </w:drawing>
+      </w:r>
+    </w:p>
+    <w:p>
+      <w:pPr>
+        <w:pStyle w:val="P38"/>
+        <w:framePr w:w="897" w:h="3034" w:hRule="exact" w:wrap="none" w:vAnchor="page" w:hAnchor="margin" w:x="7784" w:y="2395"/>
+        <w:rPr>
+          <w:rStyle w:val="C3"/>
+        </w:rPr>
+      </w:pPr>
+    </w:p>
+    <w:p>
+      <w:pPr>
+        <w:pStyle w:val="P34"/>
+        <w:framePr w:w="594" w:h="509" w:hRule="exact" w:wrap="none" w:vAnchor="page" w:hAnchor="margin" w:x="7856" w:y="2567"/>
+        <w:rPr>
+          <w:rStyle w:val="C30"/>
+        </w:rPr>
+      </w:pPr>
+    </w:p>
+    <w:p>
+      <w:pPr>
+        <w:pStyle w:val="P34"/>
+        <w:framePr w:w="594" w:h="509" w:hRule="exact" w:wrap="none" w:vAnchor="page" w:hAnchor="margin" w:x="7856" w:y="3132"/>
+        <w:rPr>
+          <w:rStyle w:val="C30"/>
+        </w:rPr>
+      </w:pPr>
+    </w:p>
+    <w:p>
+      <w:pPr>
+        <w:pStyle w:val="P34"/>
+        <w:framePr w:w="594" w:h="509" w:hRule="exact" w:wrap="none" w:vAnchor="page" w:hAnchor="margin" w:x="7856" w:y="3697"/>
+        <w:rPr>
+          <w:rStyle w:val="C30"/>
+        </w:rPr>
+      </w:pPr>
+    </w:p>
+    <w:p>
+      <w:pPr>
+        <w:pStyle w:val="P39"/>
+        <w:framePr w:w="594" w:h="650" w:hRule="exact" w:wrap="none" w:vAnchor="page" w:hAnchor="margin" w:x="7856" w:y="4262"/>
+        <w:rPr>
+          <w:rStyle w:val="C32"/>
+        </w:rPr>
+      </w:pPr>
+      <w:r>
+        <w:rPr>
+          <w:rStyle w:val="C32"/>
+        </w:rPr>
+        <w:t>ΜΕΣΑ</w:t>
+      </w:r>
+    </w:p>
+    <w:p>
+      <w:pPr>
+        <w:pStyle w:val="P34"/>
+        <w:framePr w:w="594" w:h="290" w:hRule="exact" w:wrap="none" w:vAnchor="page" w:hAnchor="margin" w:x="7856" w:y="4968"/>
+        <w:rPr>
+          <w:rStyle w:val="C30"/>
+        </w:rPr>
+      </w:pPr>
+    </w:p>
+    <w:p>
+      <w:pPr>
+        <w:pStyle w:val="P40"/>
+        <w:framePr w:w="1713" w:h="3034" w:hRule="exact" w:wrap="none" w:vAnchor="page" w:hAnchor="margin" w:x="8681" w:y="2395"/>
+        <w:rPr>
+          <w:rStyle w:val="C3"/>
+        </w:rPr>
+      </w:pPr>
+    </w:p>
+    <w:p>
+      <w:pPr>
+        <w:pStyle w:val="P41"/>
+        <w:framePr w:w="1694" w:h="331" w:hRule="exact" w:wrap="none" w:vAnchor="page" w:hAnchor="margin" w:x="8741" w:y="2423"/>
+        <w:rPr>
+          <w:rStyle w:val="C3"/>
+        </w:rPr>
+      </w:pPr>
+    </w:p>
+    <w:p>
+      <w:pPr>
+        <w:pStyle w:val="P42"/>
+        <w:framePr w:w="1668" w:h="301" w:hRule="exact" w:wrap="none" w:vAnchor="page" w:hAnchor="margin" w:x="8739" w:y="2423"/>
+        <w:rPr>
+          <w:rStyle w:val="C33"/>
+        </w:rPr>
+      </w:pPr>
+      <w:r>
+        <w:rPr>
+          <w:rStyle w:val="C33"/>
+        </w:rPr>
+        <w:t>ΖΩΝΗ Β</w:t>
+      </w:r>
+    </w:p>
+    <w:p>
+      <w:pPr>
+        <w:pStyle w:val="P43"/>
+        <w:framePr w:w="5076" w:h="273" w:hRule="exact" w:wrap="none" w:vAnchor="page" w:hAnchor="margin" w:x="14" w:y="5457"/>
+        <w:rPr>
+          <w:rStyle w:val="C34"/>
+        </w:rPr>
+      </w:pPr>
+      <w:r>
+        <w:rPr>
+          <w:rStyle w:val="C34"/>
+        </w:rPr>
+        <w:t>2. ΥΠΟΛΟΓΙΣΜΟΣ ΑΝΤΙΣΤΑΣΗΣ ΘΕΡΜΟΔΙΑΦΥΓΗΣ</w:t>
+      </w:r>
+    </w:p>
+    <w:p>
+      <w:pPr>
+        <w:pStyle w:val="P44"/>
+        <w:framePr w:w="245" w:h="273" w:hRule="exact" w:wrap="none" w:vAnchor="page" w:hAnchor="margin" w:x="5090" w:y="5457"/>
+        <w:rPr>
+          <w:rStyle w:val="C35"/>
+        </w:rPr>
+      </w:pPr>
+      <w:r>
+        <w:rPr>
+          <w:rStyle w:val="C35"/>
+        </w:rPr>
+        <w:t>(R</w:t>
+      </w:r>
+    </w:p>
+    <w:p>
+      <w:pPr>
+        <w:pStyle w:val="P45"/>
+        <w:framePr w:w="87" w:h="273" w:hRule="exact" w:wrap="none" w:vAnchor="page" w:hAnchor="margin" w:x="5335" w:y="5457"/>
+        <w:rPr>
+          <w:rStyle w:val="C36"/>
+        </w:rPr>
+      </w:pPr>
+      <w:r>
+        <w:rPr>
+          <w:rStyle w:val="C36"/>
+        </w:rPr>
+        <w:t>Λ</w:t>
+      </w:r>
+    </w:p>
+    <w:p>
+      <w:pPr>
+        <w:pStyle w:val="P46"/>
+        <w:framePr w:w="288" w:h="329" w:hRule="exact" w:wrap="none" w:vAnchor="page" w:hAnchor="margin" w:x="5494" w:y="5429"/>
+        <w:rPr>
+          <w:rStyle w:val="C37"/>
+        </w:rPr>
+      </w:pPr>
+      <w:r>
+        <w:rPr>
+          <w:rStyle w:val="C37"/>
+        </w:rPr>
+        <w:t>):</w:t>
+      </w:r>
+    </w:p>
+    <w:p>
+      <w:pPr>
+        <w:rPr>
+          <w:rStyle w:val="C305"/>
+          <w:rFonts w:ascii="Calibri" w:hAnsi="Calibri" w:cs="Calibri" w:eastAsia="Calibri"/>
+          <w:noProof w:val="0"/>
+          <w:color w:val="auto"/>
+          <w:sz w:val="22"/>
+          <w:szCs w:val="20"/>
+        </w:rPr>
+      </w:pPr>
+    </w:p>
+    <w:p>
+      <w:pPr>
+        <w:rPr>
+          <w:rStyle w:val="C305"/>
+          <w:rFonts w:ascii="Calibri" w:hAnsi="Calibri" w:cs="Calibri" w:eastAsia="Calibri"/>
+          <w:noProof w:val="0"/>
+          <w:color w:val="auto"/>
+          <w:sz w:val="22"/>
+          <w:szCs w:val="20"/>
+        </w:rPr>
+      </w:pPr>
+    </w:p>
+    <w:p>
+      <w:pPr>
+        <w:rPr>
+          <w:rStyle w:val="C305"/>
+          <w:rFonts w:ascii="Calibri" w:hAnsi="Calibri" w:cs="Calibri" w:eastAsia="Calibri"/>
+          <w:noProof w:val="0"/>
+          <w:color w:val="auto"/>
+          <w:sz w:val="22"/>
+          <w:szCs w:val="20"/>
+        </w:rPr>
+      </w:pPr>
+    </w:p>
+    <w:p>
+      <w:pPr>
+        <w:rPr>
+          <w:rStyle w:val="C305"/>
+          <w:rFonts w:ascii="Calibri" w:hAnsi="Calibri" w:cs="Calibri" w:eastAsia="Calibri"/>
+          <w:noProof w:val="0"/>
+          <w:color w:val="auto"/>
+          <w:sz w:val="22"/>
+          <w:szCs w:val="20"/>
+        </w:rPr>
+      </w:pPr>
+    </w:p>
+    <w:p>
+      <w:pPr>
+        <w:rPr>
+          <w:rStyle w:val="C305"/>
+          <w:rFonts w:ascii="Calibri" w:hAnsi="Calibri" w:cs="Calibri" w:eastAsia="Calibri"/>
+          <w:noProof w:val="0"/>
+          <w:color w:val="auto"/>
+          <w:sz w:val="22"/>
+          <w:szCs w:val="20"/>
+        </w:rPr>
+      </w:pPr>
+    </w:p>
+    <w:p>
+      <w:pPr>
+        <w:rPr>
+          <w:rStyle w:val="C305"/>
+          <w:rFonts w:ascii="Calibri" w:hAnsi="Calibri" w:cs="Calibri" w:eastAsia="Calibri"/>
+          <w:noProof w:val="0"/>
+          <w:color w:val="auto"/>
+          <w:sz w:val="22"/>
+          <w:szCs w:val="20"/>
+        </w:rPr>
+      </w:pPr>
+    </w:p>
+    <w:p>
+      <w:pPr>
+        <w:rPr>
+          <w:rStyle w:val="C305"/>
+          <w:rFonts w:ascii="Calibri" w:hAnsi="Calibri" w:cs="Calibri" w:eastAsia="Calibri"/>
+          <w:noProof w:val="0"/>
+          <w:color w:val="auto"/>
+          <w:sz w:val="22"/>
+          <w:szCs w:val="20"/>
+        </w:rPr>
+      </w:pPr>
+    </w:p>
+    <w:p>
+      <w:pPr>
+        <w:rPr>
+          <w:rStyle w:val="C305"/>
+          <w:rFonts w:ascii="Calibri" w:hAnsi="Calibri" w:cs="Calibri" w:eastAsia="Calibri"/>
+          <w:noProof w:val="0"/>
+          <w:color w:val="auto"/>
+          <w:sz w:val="22"/>
+          <w:szCs w:val="20"/>
+        </w:rPr>
+      </w:pPr>
+    </w:p>
+    <w:p>
+      <w:pPr>
+        <w:rPr>
+          <w:rStyle w:val="C305"/>
+          <w:rFonts w:ascii="Calibri" w:hAnsi="Calibri" w:cs="Calibri" w:eastAsia="Calibri"/>
+          <w:noProof w:val="0"/>
+          <w:color w:val="auto"/>
+          <w:sz w:val="22"/>
+          <w:szCs w:val="20"/>
+        </w:rPr>
+      </w:pPr>
+    </w:p>
+    <w:p>
+      <w:pPr>
+        <w:rPr>
+          <w:rStyle w:val="C305"/>
+          <w:rFonts w:ascii="Calibri" w:hAnsi="Calibri" w:cs="Calibri" w:eastAsia="Calibri"/>
+          <w:noProof w:val="0"/>
+          <w:color w:val="auto"/>
+          <w:sz w:val="22"/>
+          <w:szCs w:val="20"/>
+        </w:rPr>
+      </w:pPr>
+    </w:p>
+    <w:p>
+      <w:pPr>
+        <w:rPr>
+          <w:rStyle w:val="C305"/>
+          <w:rFonts w:ascii="Calibri" w:hAnsi="Calibri" w:cs="Calibri" w:eastAsia="Calibri"/>
+          <w:noProof w:val="0"/>
+          <w:color w:val="auto"/>
+          <w:sz w:val="22"/>
+          <w:szCs w:val="20"/>
+        </w:rPr>
+      </w:pPr>
+    </w:p>
+    <w:p>
+      <w:pPr>
+        <w:rPr>
+          <w:rStyle w:val="C305"/>
+          <w:rFonts w:ascii="Calibri" w:hAnsi="Calibri" w:cs="Calibri" w:eastAsia="Calibri"/>
+          <w:noProof w:val="0"/>
+          <w:color w:val="auto"/>
+          <w:sz w:val="22"/>
+          <w:szCs w:val="20"/>
+        </w:rPr>
+      </w:pPr>
+    </w:p>
+    <w:p>
+      <w:pPr>
+        <w:rPr>
+          <w:rStyle w:val="C305"/>
+          <w:rFonts w:ascii="Calibri" w:hAnsi="Calibri" w:cs="Calibri" w:eastAsia="Calibri"/>
+          <w:noProof w:val="0"/>
+          <w:color w:val="auto"/>
+          <w:sz w:val="22"/>
+          <w:szCs w:val="20"/>
+        </w:rPr>
+      </w:pPr>
+    </w:p>
+    <w:p>
+      <w:pPr>
+        <w:rPr>
+          <w:rStyle w:val="C305"/>
+          <w:rFonts w:ascii="Calibri" w:hAnsi="Calibri" w:cs="Calibri" w:eastAsia="Calibri"/>
+          <w:noProof w:val="0"/>
+          <w:color w:val="auto"/>
+          <w:sz w:val="22"/>
+          <w:szCs w:val="20"/>
+        </w:rPr>
+      </w:pPr>
+    </w:p>
+    <w:p>
+      <w:pPr>
+        <w:rPr>
+          <w:rStyle w:val="C305"/>
+          <w:rFonts w:ascii="Calibri" w:hAnsi="Calibri" w:cs="Calibri" w:eastAsia="Calibri"/>
+          <w:noProof w:val="0"/>
+          <w:color w:val="auto"/>
+          <w:sz w:val="22"/>
+          <w:szCs w:val="20"/>
+        </w:rPr>
+      </w:pPr>
+    </w:p>
+    <w:p>
+      <w:pPr>
+        <w:rPr>
+          <w:rStyle w:val="C305"/>
+          <w:rFonts w:ascii="Calibri" w:hAnsi="Calibri" w:cs="Calibri" w:eastAsia="Calibri"/>
+          <w:noProof w:val="0"/>
+          <w:color w:val="auto"/>
+          <w:sz w:val="22"/>
+          <w:szCs w:val="20"/>
+        </w:rPr>
+      </w:pPr>
+    </w:p>
+    <w:p>
+      <w:pPr>
+        <w:rPr>
+          <w:rStyle w:val="C305"/>
+          <w:rFonts w:ascii="Calibri" w:hAnsi="Calibri" w:cs="Calibri" w:eastAsia="Calibri"/>
+          <w:noProof w:val="0"/>
+          <w:color w:val="auto"/>
+          <w:sz w:val="22"/>
+          <w:szCs w:val="20"/>
+        </w:rPr>
+      </w:pPr>
+    </w:p>
+    <w:p>
+      <w:pPr>
+        <w:rPr>
+          <w:rStyle w:val="C305"/>
+          <w:rFonts w:ascii="Calibri" w:hAnsi="Calibri" w:cs="Calibri" w:eastAsia="Calibri"/>
+          <w:noProof w:val="0"/>
+          <w:color w:val="auto"/>
+          <w:sz w:val="22"/>
+          <w:szCs w:val="20"/>
+        </w:rPr>
+      </w:pPr>
+    </w:p>
+    <w:p>
+      <w:pPr>
+        <w:rPr>
+          <w:rStyle w:val="C305"/>
+          <w:rFonts w:ascii="Calibri" w:hAnsi="Calibri" w:cs="Calibri" w:eastAsia="Calibri"/>
+          <w:noProof w:val="0"/>
+          <w:color w:val="auto"/>
+          <w:sz w:val="22"/>
+          <w:szCs w:val="20"/>
+        </w:rPr>
+      </w:pPr>
+    </w:p>
+    <w:p>
+      <w:pPr>
+        <w:rPr>
+          <w:rStyle w:val="C305"/>
+          <w:rFonts w:ascii="Calibri" w:hAnsi="Calibri" w:cs="Calibri" w:eastAsia="Calibri"/>
+          <w:noProof w:val="0"/>
+          <w:color w:val="auto"/>
+          <w:sz w:val="22"/>
+          <w:szCs w:val="20"/>
+        </w:rPr>
+      </w:pPr>
+    </w:p>
+    <w:p>
+      <w:pPr>
+        <w:rPr>
+          <w:rStyle w:val="C305"/>
+          <w:rFonts w:ascii="Calibri" w:hAnsi="Calibri" w:cs="Calibri" w:eastAsia="Calibri"/>
+          <w:noProof w:val="0"/>
+          <w:color w:val="auto"/>
+          <w:sz w:val="22"/>
+          <w:szCs w:val="20"/>
+        </w:rPr>
+      </w:pPr>
+    </w:p>
+    <w:tbl>
+      <w:tblPr>
+        <w:tblStyle w:val="T2"/>
+        <w:tblW w:w="0" w:type="auto"/>
+        <w:tblLayout w:type="autofit"/>
+        <w:tblLook w:val="04A0"/>
+      </w:tblPr>
+      <w:tblGrid/>
+      <w:tr>
+        <w:tc>
+          <w:tcPr>
+            <w:tcW w:w="675" w:type="dxa"/>
+            <w:vMerge w:val="restart"/>
+          </w:tcPr>
+          <w:p>
+            <w:pPr>
+              <w:rPr>
+                <w:rStyle w:val="C305"/>
+                <w:rFonts w:ascii="Calibri" w:hAnsi="Calibri" w:cs="Calibri" w:eastAsia="Calibri"/>
+                <w:b w:val="1"/>
+                <w:bCs w:val="1"/>
+                <w:noProof w:val="0"/>
+                <w:color w:val="auto"/>
+                <w:sz w:val="22"/>
+                <w:szCs w:val="20"/>
+                <w:lang w:val="en-US"/>
+              </w:rPr>
+            </w:pPr>
+            <w:r>
+              <w:rPr>
+                <w:rStyle w:val="C305"/>
+                <w:rFonts w:ascii="Calibri" w:hAnsi="Calibri" w:cs="Calibri" w:eastAsia="Calibri"/>
+                <w:b w:val="1"/>
+                <w:bCs w:val="1"/>
+                <w:noProof w:val="0"/>
+                <w:color w:val="auto"/>
+                <w:sz w:val="22"/>
+                <w:szCs w:val="20"/>
+                <w:lang w:val="en-US"/>
+              </w:rPr>
+              <w:t>a/a</w:t>
+            </w:r>
+          </w:p>
+        </w:tc>
+        <w:tc>
+          <w:tcPr>
+            <w:tcW w:w="2694" w:type="dxa"/>
+            <w:vMerge w:val="restart"/>
+          </w:tcPr>
+          <w:p>
+            <w:pPr>
+              <w:jc w:val="center"/>
+              <w:rPr>
+                <w:rStyle w:val="C305"/>
+                <w:rFonts w:ascii="Calibri" w:hAnsi="Calibri" w:cs="Calibri" w:eastAsia="Calibri"/>
+                <w:noProof w:val="0"/>
+                <w:color w:val="auto"/>
+                <w:sz w:val="22"/>
+                <w:szCs w:val="20"/>
+                <w:lang w:val="en-US"/>
+              </w:rPr>
+            </w:pPr>
+            <w:r>
+              <w:rPr>
+                <w:rStyle w:val="C40"/>
+              </w:rPr>
+              <w:t>Στρώσεις δομικού στοιχείου</w:t>
+            </w:r>
+          </w:p>
+        </w:tc>
+        <w:tc>
+          <w:tcPr>
+            <w:tcW w:w="1972" w:type="dxa"/>
+          </w:tcPr>
+          <w:p>
+            <w:pPr>
+              <w:jc w:val="center"/>
+              <w:rPr>
+                <w:rStyle w:val="C305"/>
+                <w:rFonts w:ascii="Calibri" w:hAnsi="Calibri" w:cs="Calibri" w:eastAsia="Calibri"/>
+                <w:noProof w:val="0"/>
+                <w:color w:val="auto"/>
+                <w:sz w:val="22"/>
+                <w:szCs w:val="20"/>
+                <w:lang w:val="en-US"/>
+              </w:rPr>
+            </w:pPr>
+            <w:r>
+              <w:rPr>
+                <w:rStyle w:val="C41"/>
+              </w:rPr>
+              <w:t>Πυκνότητα</w:t>
+              <w:br w:type="textWrapping"/>
+              <w:t>ρ</w:t>
+            </w:r>
+          </w:p>
+        </w:tc>
+        <w:tc>
+          <w:tcPr>
+            <w:tcW w:w="1781" w:type="dxa"/>
+          </w:tcPr>
+          <w:p>
+            <w:pPr>
+              <w:jc w:val="center"/>
+              <w:rPr>
+                <w:rStyle w:val="C305"/>
+                <w:rFonts w:ascii="Calibri" w:hAnsi="Calibri" w:cs="Calibri" w:eastAsia="Calibri"/>
+                <w:noProof w:val="0"/>
+                <w:color w:val="auto"/>
+                <w:sz w:val="22"/>
+                <w:szCs w:val="20"/>
+                <w:lang w:val="en-US"/>
+              </w:rPr>
+            </w:pPr>
+            <w:r>
+              <w:rPr>
+                <w:rStyle w:val="C41"/>
+              </w:rPr>
+              <w:t>Πάχος στρ.</w:t>
+              <w:br w:type="textWrapping"/>
+              <w:t>d</w:t>
+            </w:r>
+          </w:p>
+        </w:tc>
+        <w:tc>
+          <w:tcPr>
+            <w:tcW w:w="1781" w:type="dxa"/>
+          </w:tcPr>
+          <w:p>
+            <w:pPr>
+              <w:jc w:val="center"/>
+              <w:rPr>
+                <w:rStyle w:val="C305"/>
+                <w:rFonts w:ascii="Calibri" w:hAnsi="Calibri" w:cs="Calibri" w:eastAsia="Calibri"/>
+                <w:noProof w:val="0"/>
+                <w:color w:val="auto"/>
+                <w:sz w:val="22"/>
+                <w:szCs w:val="20"/>
+                <w:lang w:val="en-US"/>
+              </w:rPr>
+            </w:pPr>
+            <w:r>
+              <w:rPr>
+                <w:rStyle w:val="C41"/>
+              </w:rPr>
+              <w:t>Συντ. θερμ.</w:t>
+              <w:br w:type="textWrapping"/>
+              <w:t>αγωγιμ. λ</w:t>
+            </w:r>
+          </w:p>
+        </w:tc>
+        <w:tc>
+          <w:tcPr>
+            <w:tcW w:w="1781" w:type="dxa"/>
+          </w:tcPr>
+          <w:p>
+            <w:pPr>
+              <w:jc w:val="center"/>
+              <w:rPr>
+                <w:rStyle w:val="C305"/>
+                <w:rFonts w:ascii="Calibri" w:hAnsi="Calibri" w:cs="Calibri" w:eastAsia="Calibri"/>
+                <w:noProof w:val="0"/>
+                <w:color w:val="auto"/>
+                <w:sz w:val="22"/>
+                <w:szCs w:val="20"/>
+                <w:lang w:val="en-US"/>
+              </w:rPr>
+            </w:pPr>
+            <w:r>
+              <w:rPr>
+                <w:rStyle w:val="C42"/>
+              </w:rPr>
+              <w:t>Θερμ. αντίστ.</w:t>
+              <w:br w:type="textWrapping"/>
+              <w:t>d/λ</w:t>
+            </w:r>
+          </w:p>
+        </w:tc>
+      </w:tr>
+      <w:tr>
+        <w:tc>
+          <w:tcPr>
+            <w:tcW w:w="675" w:type="dxa"/>
+            <w:vMerge w:val="continue"/>
+          </w:tcPr>
+          <w:p>
+            <w:pPr>
+              <w:rPr>
+                <w:rStyle w:val="C305"/>
+                <w:rFonts w:ascii="Calibri" w:hAnsi="Calibri" w:cs="Calibri" w:eastAsia="Calibri"/>
+                <w:noProof w:val="0"/>
+                <w:color w:val="auto"/>
+                <w:sz w:val="22"/>
+                <w:szCs w:val="20"/>
+                <w:lang w:val="en-US"/>
+              </w:rPr>
+            </w:pPr>
+          </w:p>
+        </w:tc>
+        <w:tc>
+          <w:tcPr>
+            <w:tcW w:w="2694" w:type="dxa"/>
+            <w:vMerge w:val="continue"/>
+          </w:tcPr>
+          <w:p>
+            <w:pPr>
+              <w:jc w:val="center"/>
+              <w:rPr>
+                <w:rStyle w:val="C40"/>
+              </w:rPr>
+            </w:pPr>
+          </w:p>
+        </w:tc>
+        <w:tc>
+          <w:tcPr>
+            <w:tcW w:w="1972" w:type="dxa"/>
+          </w:tcPr>
+          <w:p>
+            <w:pPr>
+              <w:jc w:val="center"/>
+              <w:rPr>
+                <w:lang w:val="en-US"/>
+              </w:rPr>
+            </w:pPr>
+            <w:r>
+              <w:rPr>
+                <w:rStyle w:val="C43"/>
+              </w:rPr>
+              <w:t>kg/m³</w:t>
+            </w:r>
+          </w:p>
+        </w:tc>
+        <w:tc>
+          <w:tcPr>
+            <w:tcW w:w="1781" w:type="dxa"/>
+          </w:tcPr>
+          <w:p>
+            <w:pPr>
+              <w:jc w:val="center"/>
+              <w:rPr>
+                <w:rStyle w:val="C41"/>
+                <w:lang w:val="en-US"/>
+              </w:rPr>
+            </w:pPr>
+            <w:r>
+              <w:rPr>
+                <w:rStyle w:val="C41"/>
+                <w:lang w:val="en-US"/>
+              </w:rPr>
+              <w:t>m</w:t>
+            </w:r>
+          </w:p>
+        </w:tc>
+        <w:tc>
+          <w:tcPr>
+            <w:tcW w:w="1781" w:type="dxa"/>
+          </w:tcPr>
+          <w:p>
+            <w:pPr>
+              <w:jc w:val="center"/>
+            </w:pPr>
+            <w:r>
+              <w:rPr>
+                <w:rStyle w:val="C43"/>
+              </w:rPr>
+              <w:t>W/(mK)</w:t>
+            </w:r>
+          </w:p>
+        </w:tc>
+        <w:tc>
+          <w:tcPr>
+            <w:tcW w:w="1781" w:type="dxa"/>
+          </w:tcPr>
+          <w:p>
+            <w:pPr>
+              <w:jc w:val="center"/>
+              <w:rPr>
+                <w:rStyle w:val="C42"/>
+              </w:rPr>
+            </w:pPr>
+            <w:r>
+              <w:rPr>
+                <w:rStyle w:val="C44"/>
+              </w:rPr>
+              <w:t>(m²K)/W</w:t>
+            </w:r>
+          </w:p>
+        </w:tc>
+      </w:tr>
+      <w:tr>
+        <w:tc>
+          <w:tcPr>
+            <w:tcW w:w="675" w:type="dxa"/>
+          </w:tcPr>
+          <w:p>
+            <w:pPr>
+              <w:rPr>
+                <w:rStyle w:val="C305"/>
+                <w:rFonts w:ascii="Calibri" w:hAnsi="Calibri" w:cs="Calibri" w:eastAsia="Calibri"/>
+                <w:noProof w:val="0"/>
+                <w:color w:val="auto"/>
+                <w:sz w:val="22"/>
+                <w:szCs w:val="20"/>
+                <w:lang w:val="en-US"/>
+              </w:rPr>
+            </w:pPr>
+            <w:r>
+              <w:rPr>
+                <w:rStyle w:val="C305"/>
+                <w:rFonts w:ascii="Calibri" w:hAnsi="Calibri" w:cs="Calibri" w:eastAsia="Calibri"/>
+                <w:noProof w:val="0"/>
+                <w:color w:val="auto"/>
+                <w:sz w:val="22"/>
+                <w:szCs w:val="20"/>
+                <w:lang w:val="en-US"/>
+              </w:rPr>
+              <w:t>1</w:t>
+            </w:r>
+          </w:p>
+        </w:tc>
+        <w:tc>
+          <w:tcPr>
+            <w:tcW w:w="2694" w:type="dxa"/>
+          </w:tcPr>
+          <w:p>
+            <w:pPr>
+              <w:jc w:val="center"/>
+              <w:rPr>
+                <w:rStyle w:val="C40"/>
+                <w:b w:val="0"/>
+              </w:rPr>
+            </w:pPr>
+            <w:r>
+              <w:rPr>
+                <w:rStyle w:val="C40"/>
+                <w:b w:val="0"/>
+              </w:rPr>
+              <w:t>Ασβεστοτσιμεντοκονίαμα πυκνότητας 1800 kg/m3</w:t>
+            </w:r>
+          </w:p>
+        </w:tc>
+        <w:tc>
+          <w:tcPr>
+            <w:tcW w:w="1972" w:type="dxa"/>
+          </w:tcPr>
+          <w:p>
+            <w:pPr>
+              <w:jc w:val="center"/>
+              <w:rPr>
+                <w:rStyle w:val="C43"/>
+                <w:b w:val="0"/>
+                <w:lang w:val="en-US"/>
+              </w:rPr>
+            </w:pPr>
+            <w:r>
+              <w:rPr>
+                <w:rStyle w:val="C43"/>
+                <w:b w:val="0"/>
+                <w:lang w:val="en-US"/>
+              </w:rPr>
+              <w:t>1800</w:t>
+            </w:r>
+          </w:p>
+        </w:tc>
+        <w:tc>
+          <w:tcPr>
+            <w:tcW w:w="1781" w:type="dxa"/>
+          </w:tcPr>
+          <w:p>
+            <w:pPr>
+              <w:jc w:val="center"/>
+              <w:rPr>
+                <w:rStyle w:val="C41"/>
+                <w:b w:val="0"/>
+                <w:lang w:val="en-US"/>
+              </w:rPr>
+            </w:pPr>
+            <w:r>
+              <w:rPr>
+                <w:rStyle w:val="C41"/>
+                <w:b w:val="0"/>
+                <w:lang w:val="en-US"/>
+              </w:rPr>
+              <w:t>0.02</w:t>
+            </w:r>
+          </w:p>
+        </w:tc>
+        <w:tc>
+          <w:tcPr>
+            <w:tcW w:w="1781" w:type="dxa"/>
+          </w:tcPr>
+          <w:p>
+            <w:pPr>
+              <w:jc w:val="center"/>
+              <w:rPr>
+                <w:rStyle w:val="C43"/>
+                <w:b w:val="0"/>
+              </w:rPr>
+            </w:pPr>
+            <w:r>
+              <w:rPr>
+                <w:rStyle w:val="C43"/>
+                <w:b w:val="0"/>
+              </w:rPr>
+              <w:t>0.87</w:t>
+            </w:r>
+          </w:p>
+        </w:tc>
+        <w:tc>
+          <w:tcPr>
+            <w:tcW w:w="1781" w:type="dxa"/>
+          </w:tcPr>
+          <w:p>
+            <w:pPr>
+              <w:jc w:val="center"/>
+              <w:rPr>
+                <w:rStyle w:val="C44"/>
+                <w:b w:val="0"/>
+              </w:rPr>
+            </w:pPr>
+            <w:r>
+              <w:rPr>
+                <w:rStyle w:val="C44"/>
+                <w:b w:val="0"/>
+              </w:rPr>
+              <w:t>0,0230</w:t>
+            </w:r>
+          </w:p>
+        </w:tc>
+      </w:tr>
+      <w:tr>
+        <w:tc>
+          <w:tcPr>
+            <w:tcW w:w="675" w:type="dxa"/>
+          </w:tcPr>
+          <w:p>
+            <w:pPr>
+              <w:rPr>
+                <w:rStyle w:val="C305"/>
+                <w:rFonts w:ascii="Calibri" w:hAnsi="Calibri" w:cs="Calibri" w:eastAsia="Calibri"/>
+                <w:noProof w:val="0"/>
+                <w:color w:val="auto"/>
+                <w:sz w:val="22"/>
+                <w:szCs w:val="20"/>
+                <w:lang w:val="en-US"/>
+              </w:rPr>
+            </w:pPr>
+            <w:r>
+              <w:rPr>
+                <w:rStyle w:val="C305"/>
+                <w:rFonts w:ascii="Calibri" w:hAnsi="Calibri" w:cs="Calibri" w:eastAsia="Calibri"/>
+                <w:noProof w:val="0"/>
+                <w:color w:val="auto"/>
+                <w:sz w:val="22"/>
+                <w:szCs w:val="20"/>
+                <w:lang w:val="en-US"/>
+              </w:rPr>
+              <w:t>2</w:t>
+            </w:r>
+          </w:p>
+        </w:tc>
+        <w:tc>
+          <w:tcPr>
+            <w:tcW w:w="2694" w:type="dxa"/>
+          </w:tcPr>
+          <w:p>
+            <w:pPr>
+              <w:jc w:val="center"/>
+              <w:rPr>
+                <w:rStyle w:val="C40"/>
+                <w:b w:val="0"/>
+              </w:rPr>
+            </w:pPr>
+            <w:r>
+              <w:rPr>
+                <w:rStyle w:val="C40"/>
+                <w:b w:val="0"/>
+              </w:rPr>
+              <w:t xml:space="preserve">Αφρώδης εξηλασμένη πολυστερίνη  με άνθρακα, σε πλάκες</w:t>
+            </w:r>
+          </w:p>
+        </w:tc>
+        <w:tc>
+          <w:tcPr>
+            <w:tcW w:w="1972" w:type="dxa"/>
+          </w:tcPr>
+          <w:p>
+            <w:pPr>
+              <w:jc w:val="center"/>
+              <w:rPr>
+                <w:rStyle w:val="C43"/>
+                <w:b w:val="0"/>
+                <w:lang w:val="en-US"/>
+              </w:rPr>
+            </w:pPr>
+            <w:r>
+              <w:rPr>
+                <w:rStyle w:val="C43"/>
+                <w:b w:val="0"/>
+                <w:lang w:val="en-US"/>
+              </w:rPr>
+              <w:t>0</w:t>
+            </w:r>
+          </w:p>
+        </w:tc>
+        <w:tc>
+          <w:tcPr>
+            <w:tcW w:w="1781" w:type="dxa"/>
+          </w:tcPr>
+          <w:p>
+            <w:pPr>
+              <w:jc w:val="center"/>
+              <w:rPr>
+                <w:rStyle w:val="C41"/>
+                <w:b w:val="0"/>
+                <w:lang w:val="en-US"/>
+              </w:rPr>
+            </w:pPr>
+            <w:r>
+              <w:rPr>
+                <w:rStyle w:val="C41"/>
+                <w:b w:val="0"/>
+                <w:lang w:val="en-US"/>
+              </w:rPr>
+              <w:t>0.06</w:t>
+            </w:r>
+          </w:p>
+        </w:tc>
+        <w:tc>
+          <w:tcPr>
+            <w:tcW w:w="1781" w:type="dxa"/>
+          </w:tcPr>
+          <w:p>
+            <w:pPr>
+              <w:jc w:val="center"/>
+              <w:rPr>
+                <w:rStyle w:val="C43"/>
+                <w:b w:val="0"/>
+              </w:rPr>
+            </w:pPr>
+            <w:r>
+              <w:rPr>
+                <w:rStyle w:val="C43"/>
+                <w:b w:val="0"/>
+              </w:rPr>
+              <w:t>0.031</w:t>
+            </w:r>
+          </w:p>
+        </w:tc>
+        <w:tc>
+          <w:tcPr>
+            <w:tcW w:w="1781" w:type="dxa"/>
+          </w:tcPr>
+          <w:p>
+            <w:pPr>
+              <w:jc w:val="center"/>
+              <w:rPr>
+                <w:rStyle w:val="C44"/>
+                <w:b w:val="0"/>
+              </w:rPr>
+            </w:pPr>
+            <w:r>
+              <w:rPr>
+                <w:rStyle w:val="C44"/>
+                <w:b w:val="0"/>
+              </w:rPr>
+              <w:t>1,9355</w:t>
+            </w:r>
+          </w:p>
+        </w:tc>
+      </w:tr>
+      <w:tr>
+        <w:tc>
+          <w:tcPr>
+            <w:tcW w:w="675" w:type="dxa"/>
+          </w:tcPr>
+          <w:p>
+            <w:pPr>
+              <w:rPr>
+                <w:rStyle w:val="C305"/>
+                <w:rFonts w:ascii="Calibri" w:hAnsi="Calibri" w:cs="Calibri" w:eastAsia="Calibri"/>
+                <w:noProof w:val="0"/>
+                <w:color w:val="auto"/>
+                <w:sz w:val="22"/>
+                <w:szCs w:val="20"/>
+                <w:lang w:val="en-US"/>
+              </w:rPr>
+            </w:pPr>
+            <w:r>
+              <w:rPr>
+                <w:rStyle w:val="C305"/>
+                <w:rFonts w:ascii="Calibri" w:hAnsi="Calibri" w:cs="Calibri" w:eastAsia="Calibri"/>
+                <w:noProof w:val="0"/>
+                <w:color w:val="auto"/>
+                <w:sz w:val="22"/>
+                <w:szCs w:val="20"/>
+                <w:lang w:val="en-US"/>
+              </w:rPr>
+              <w:t>3</w:t>
+            </w:r>
+          </w:p>
+        </w:tc>
+        <w:tc>
+          <w:tcPr>
+            <w:tcW w:w="2694" w:type="dxa"/>
+          </w:tcPr>
+          <w:p>
+            <w:pPr>
+              <w:jc w:val="center"/>
+              <w:rPr>
+                <w:rStyle w:val="C40"/>
+                <w:b w:val="0"/>
+              </w:rPr>
+            </w:pPr>
+            <w:r>
+              <w:rPr>
+                <w:rStyle w:val="C40"/>
+                <w:b w:val="0"/>
+              </w:rPr>
+              <w:t xml:space="preserve">Οπλισμένο σκυρόδεμα (≥2% σίδηρος) </w:t>
+            </w:r>
+          </w:p>
+        </w:tc>
+        <w:tc>
+          <w:tcPr>
+            <w:tcW w:w="1972" w:type="dxa"/>
+          </w:tcPr>
+          <w:p>
+            <w:pPr>
+              <w:jc w:val="center"/>
+              <w:rPr>
+                <w:rStyle w:val="C43"/>
+                <w:b w:val="0"/>
+                <w:lang w:val="en-US"/>
+              </w:rPr>
+            </w:pPr>
+            <w:r>
+              <w:rPr>
+                <w:rStyle w:val="C43"/>
+                <w:b w:val="0"/>
+                <w:lang w:val="en-US"/>
+              </w:rPr>
+              <w:t>2400</w:t>
+            </w:r>
+          </w:p>
+        </w:tc>
+        <w:tc>
+          <w:tcPr>
+            <w:tcW w:w="1781" w:type="dxa"/>
+          </w:tcPr>
+          <w:p>
+            <w:pPr>
+              <w:jc w:val="center"/>
+              <w:rPr>
+                <w:rStyle w:val="C41"/>
+                <w:b w:val="0"/>
+                <w:lang w:val="en-US"/>
+              </w:rPr>
+            </w:pPr>
+            <w:r>
+              <w:rPr>
+                <w:rStyle w:val="C41"/>
+                <w:b w:val="0"/>
+                <w:lang w:val="en-US"/>
+              </w:rPr>
+              <w:t>0.25</w:t>
+            </w:r>
+          </w:p>
+        </w:tc>
+        <w:tc>
+          <w:tcPr>
+            <w:tcW w:w="1781" w:type="dxa"/>
+          </w:tcPr>
+          <w:p>
+            <w:pPr>
+              <w:jc w:val="center"/>
+              <w:rPr>
+                <w:rStyle w:val="C43"/>
+                <w:b w:val="0"/>
+              </w:rPr>
+            </w:pPr>
+            <w:r>
+              <w:rPr>
+                <w:rStyle w:val="C43"/>
+                <w:b w:val="0"/>
+              </w:rPr>
+              <w:t>2.5</w:t>
+            </w:r>
+          </w:p>
+        </w:tc>
+        <w:tc>
+          <w:tcPr>
+            <w:tcW w:w="1781" w:type="dxa"/>
+          </w:tcPr>
+          <w:p>
+            <w:pPr>
+              <w:jc w:val="center"/>
+              <w:rPr>
+                <w:rStyle w:val="C44"/>
+                <w:b w:val="0"/>
+              </w:rPr>
+            </w:pPr>
+            <w:r>
+              <w:rPr>
+                <w:rStyle w:val="C44"/>
+                <w:b w:val="0"/>
+              </w:rPr>
+              <w:t>0,1000</w:t>
+            </w:r>
+          </w:p>
+        </w:tc>
+      </w:tr>
+      <w:tr>
+        <w:tc>
+          <w:tcPr>
+            <w:tcW w:w="675" w:type="dxa"/>
+          </w:tcPr>
+          <w:p>
+            <w:pPr>
+              <w:rPr>
+                <w:rStyle w:val="C305"/>
+                <w:rFonts w:ascii="Calibri" w:hAnsi="Calibri" w:cs="Calibri" w:eastAsia="Calibri"/>
+                <w:noProof w:val="0"/>
+                <w:color w:val="auto"/>
+                <w:sz w:val="22"/>
+                <w:szCs w:val="20"/>
+                <w:lang w:val="en-US"/>
+              </w:rPr>
+            </w:pPr>
+            <w:r>
+              <w:rPr>
+                <w:rStyle w:val="C305"/>
+                <w:rFonts w:ascii="Calibri" w:hAnsi="Calibri" w:cs="Calibri" w:eastAsia="Calibri"/>
+                <w:noProof w:val="0"/>
+                <w:color w:val="auto"/>
+                <w:sz w:val="22"/>
+                <w:szCs w:val="20"/>
+                <w:lang w:val="en-US"/>
+              </w:rPr>
+              <w:t>4</w:t>
+            </w:r>
+          </w:p>
+        </w:tc>
+        <w:tc>
+          <w:tcPr>
+            <w:tcW w:w="2694" w:type="dxa"/>
+          </w:tcPr>
+          <w:p>
+            <w:pPr>
+              <w:jc w:val="center"/>
+              <w:rPr>
+                <w:rStyle w:val="C40"/>
+                <w:b w:val="0"/>
+              </w:rPr>
+            </w:pPr>
+            <w:r>
+              <w:rPr>
+                <w:rStyle w:val="C40"/>
+                <w:b w:val="0"/>
+              </w:rPr>
+              <w:t>Ασβεστοτσιμεντοκονίαμα πυκνότητας 1800 kg/m3</w:t>
+            </w:r>
+          </w:p>
+        </w:tc>
+        <w:tc>
+          <w:tcPr>
+            <w:tcW w:w="1972" w:type="dxa"/>
+          </w:tcPr>
+          <w:p>
+            <w:pPr>
+              <w:jc w:val="center"/>
+              <w:rPr>
+                <w:rStyle w:val="C43"/>
+                <w:b w:val="0"/>
+                <w:lang w:val="en-US"/>
+              </w:rPr>
+            </w:pPr>
+            <w:r>
+              <w:rPr>
+                <w:rStyle w:val="C43"/>
+                <w:b w:val="0"/>
+                <w:lang w:val="en-US"/>
+              </w:rPr>
+              <w:t>1800</w:t>
+            </w:r>
+          </w:p>
+        </w:tc>
+        <w:tc>
+          <w:tcPr>
+            <w:tcW w:w="1781" w:type="dxa"/>
+          </w:tcPr>
+          <w:p>
+            <w:pPr>
+              <w:jc w:val="center"/>
+              <w:rPr>
+                <w:rStyle w:val="C41"/>
+                <w:b w:val="0"/>
+                <w:lang w:val="en-US"/>
+              </w:rPr>
+            </w:pPr>
+            <w:r>
+              <w:rPr>
+                <w:rStyle w:val="C41"/>
+                <w:b w:val="0"/>
+                <w:lang w:val="en-US"/>
+              </w:rPr>
+              <w:t>0.02</w:t>
+            </w:r>
+          </w:p>
+        </w:tc>
+        <w:tc>
+          <w:tcPr>
+            <w:tcW w:w="1781" w:type="dxa"/>
+          </w:tcPr>
+          <w:p>
+            <w:pPr>
+              <w:jc w:val="center"/>
+              <w:rPr>
+                <w:rStyle w:val="C43"/>
+                <w:b w:val="0"/>
+              </w:rPr>
+            </w:pPr>
+            <w:r>
+              <w:rPr>
+                <w:rStyle w:val="C43"/>
+                <w:b w:val="0"/>
+              </w:rPr>
+              <w:t>0.87</w:t>
+            </w:r>
+          </w:p>
+        </w:tc>
+        <w:tc>
+          <w:tcPr>
+            <w:tcW w:w="1781" w:type="dxa"/>
+          </w:tcPr>
+          <w:p>
+            <w:pPr>
+              <w:jc w:val="center"/>
+              <w:rPr>
+                <w:rStyle w:val="C44"/>
+                <w:b w:val="0"/>
+              </w:rPr>
+            </w:pPr>
+            <w:r>
+              <w:rPr>
+                <w:rStyle w:val="C44"/>
+                <w:b w:val="0"/>
+              </w:rPr>
+              <w:t>0,0230</w:t>
+            </w:r>
+          </w:p>
+        </w:tc>
+      </w:tr>
+      <w:tr>
+        <w:tc>
+          <w:tcPr>
+            <w:tcW w:w="675" w:type="dxa"/>
+          </w:tcPr>
+          <w:p>
+            <w:pPr>
+              <w:rPr>
+                <w:rStyle w:val="C305"/>
+                <w:rFonts w:ascii="Calibri" w:hAnsi="Calibri" w:cs="Calibri" w:eastAsia="Calibri"/>
+                <w:noProof w:val="0"/>
+                <w:color w:val="auto"/>
+                <w:sz w:val="22"/>
+                <w:szCs w:val="20"/>
+                <w:lang w:val="en-US"/>
+              </w:rPr>
+            </w:pPr>
+          </w:p>
+        </w:tc>
+        <w:tc>
+          <w:tcPr>
+            <w:tcW w:w="2694" w:type="dxa"/>
+          </w:tcPr>
+          <w:p>
+            <w:pPr>
+              <w:jc w:val="center"/>
+              <w:rPr>
+                <w:rStyle w:val="C40"/>
+                <w:b w:val="0"/>
+              </w:rPr>
+            </w:pPr>
+          </w:p>
+        </w:tc>
+        <w:tc>
+          <w:tcPr>
+            <w:tcW w:w="1972" w:type="dxa"/>
+          </w:tcPr>
+          <w:p>
+            <w:pPr>
+              <w:jc w:val="center"/>
+              <w:rPr>
+                <w:rStyle w:val="C43"/>
+                <w:b w:val="0"/>
+                <w:lang w:val="en-US"/>
+              </w:rPr>
+            </w:pPr>
+          </w:p>
+        </w:tc>
+        <w:tc>
+          <w:tcPr>
+            <w:tcW w:w="1781" w:type="dxa"/>
+          </w:tcPr>
+          <w:p>
+            <w:pPr>
+              <w:jc w:val="center"/>
+              <w:rPr>
+                <w:rStyle w:val="C41"/>
+                <w:b w:val="0"/>
+                <w:lang w:val="en-US"/>
+              </w:rPr>
+            </w:pPr>
+          </w:p>
+        </w:tc>
+        <w:tc>
+          <w:tcPr>
+            <w:tcW w:w="1781" w:type="dxa"/>
+          </w:tcPr>
+          <w:p>
+            <w:pPr>
+              <w:jc w:val="center"/>
+              <w:rPr>
+                <w:rStyle w:val="C43"/>
+                <w:b w:val="0"/>
+              </w:rPr>
+            </w:pPr>
+          </w:p>
+        </w:tc>
+        <w:tc>
+          <w:tcPr>
+            <w:tcW w:w="1781" w:type="dxa"/>
+          </w:tcPr>
+          <w:p>
+            <w:pPr>
+              <w:jc w:val="center"/>
+              <w:rPr>
+                <w:rStyle w:val="C44"/>
+                <w:b w:val="0"/>
+              </w:rPr>
+            </w:pPr>
+          </w:p>
+        </w:tc>
+      </w:tr>
+    </w:tbl>
+    <w:p>
+      <w:pPr>
+        <w:rPr>
+          <w:rStyle w:val="C305"/>
+          <w:rFonts w:ascii="Calibri" w:hAnsi="Calibri" w:cs="Calibri" w:eastAsia="Calibri"/>
+          <w:noProof w:val="0"/>
+          <w:color w:val="auto"/>
+          <w:sz w:val="22"/>
+          <w:szCs w:val="20"/>
           <w:lang w:val="en-US"/>
         </w:rPr>
-        <w:t>ElementTypeCase</w:t>
+      </w:pPr>
+    </w:p>
+    <w:p>
+      <w:pPr>
+        <w:pStyle w:val="P68"/>
+        <w:rPr>
+          <w:rStyle w:val="C53"/>
+        </w:rPr>
+      </w:pPr>
+      <w:r>
+        <w:rPr>
+          <w:rStyle w:val="C53"/>
+        </w:rPr>
+        <w:t>3. ΥΠΟΛΟΓΙΣΜΟΣ ΣΥΝΤΕΛΕΣΤΗ ΘΕΡΜΟΠΕΡΑΤΟΤΗΤΑΣ (U):</w:t>
+      </w:r>
+    </w:p>
+    <w:p>
+      <w:pPr>
+        <w:rPr>
+          <w:rStyle w:val="C305"/>
+          <w:rFonts w:ascii="Calibri" w:hAnsi="Calibri" w:cs="Calibri" w:eastAsia="Calibri"/>
+          <w:noProof w:val="0"/>
+          <w:color w:val="auto"/>
+          <w:sz w:val="22"/>
+          <w:szCs w:val="20"/>
+          <w:lang w:val="en-US"/>
+        </w:rPr>
+      </w:pPr>
+    </w:p>
+    <w:tbl>
+      <w:tblPr>
+        <w:tblStyle w:val="T2"/>
+        <w:tblW w:w="10669" w:type="dxa"/>
+        <w:tblLayout w:type="autofit"/>
+        <w:tblLook w:val="04A0"/>
+      </w:tblPr>
+      <w:tblGrid/>
+      <w:tr>
+        <w:trPr>
+          <w:trHeight w:hRule="atLeast" w:val="393"/>
+        </w:trPr>
+        <w:tc>
+          <w:tcPr>
+            <w:tcW w:w="533" w:type="dxa"/>
+          </w:tcPr>
+          <w:p>
+            <w:pPr>
+              <w:rPr>
+                <w:rStyle w:val="C305"/>
+                <w:rFonts w:ascii="Calibri" w:hAnsi="Calibri" w:cs="Calibri" w:eastAsia="Calibri"/>
+                <w:noProof w:val="0"/>
+                <w:color w:val="auto"/>
+                <w:sz w:val="22"/>
+                <w:szCs w:val="20"/>
+                <w:lang w:val="en-US"/>
+              </w:rPr>
+            </w:pPr>
+          </w:p>
+        </w:tc>
+        <w:tc>
+          <w:tcPr>
+            <w:tcW w:w="6796" w:type="dxa"/>
+          </w:tcPr>
+          <w:p>
+            <w:pPr>
+              <w:jc w:val="center"/>
+              <w:rPr>
+                <w:rStyle w:val="C305"/>
+                <w:rFonts w:ascii="Calibri" w:hAnsi="Calibri" w:cs="Calibri" w:eastAsia="Calibri"/>
+                <w:noProof w:val="0"/>
+                <w:color w:val="auto"/>
+                <w:sz w:val="22"/>
+                <w:szCs w:val="20"/>
+                <w:lang w:val="en-US"/>
+              </w:rPr>
+            </w:pPr>
+            <w:r>
+              <w:rPr>
+                <w:rStyle w:val="C55"/>
+              </w:rPr>
+              <w:t>ΑΝΤΙΣΤΑΣΕΙΣ ΘΕΡΜΙΚΗΣ ΜΕΤΑΒΑΣΗΣ</w:t>
+            </w:r>
+          </w:p>
+        </w:tc>
+        <w:tc>
+          <w:tcPr>
+            <w:tcW w:w="1698" w:type="dxa"/>
+          </w:tcPr>
+          <w:p>
+            <w:pPr>
+              <w:jc w:val="center"/>
+              <w:rPr>
+                <w:rStyle w:val="C305"/>
+                <w:rFonts w:ascii="Calibri" w:hAnsi="Calibri" w:cs="Calibri" w:eastAsia="Calibri"/>
+                <w:noProof w:val="0"/>
+                <w:color w:val="auto"/>
+                <w:sz w:val="22"/>
+                <w:szCs w:val="20"/>
+                <w:lang w:val="en-US"/>
+              </w:rPr>
+            </w:pPr>
+            <w:r>
+              <w:rPr>
+                <w:rStyle w:val="C55"/>
+              </w:rPr>
+              <w:t>Ri (εσωτερ.)</w:t>
+            </w:r>
+          </w:p>
+        </w:tc>
+        <w:tc>
+          <w:tcPr>
+            <w:tcW w:w="1642" w:type="dxa"/>
+          </w:tcPr>
+          <w:p>
+            <w:pPr>
+              <w:jc w:val="center"/>
+              <w:rPr>
+                <w:rStyle w:val="C305"/>
+                <w:rFonts w:ascii="Calibri" w:hAnsi="Calibri" w:cs="Calibri" w:eastAsia="Calibri"/>
+                <w:noProof w:val="0"/>
+                <w:color w:val="auto"/>
+                <w:sz w:val="22"/>
+                <w:szCs w:val="20"/>
+                <w:lang w:val="en-US"/>
+              </w:rPr>
+            </w:pPr>
+            <w:r>
+              <w:rPr>
+                <w:rStyle w:val="C55"/>
+              </w:rPr>
+              <w:t>Ra (εξωτερ.)</w:t>
+            </w:r>
+          </w:p>
+        </w:tc>
+      </w:tr>
+      <w:tr>
+        <w:trPr>
+          <w:trHeight w:hRule="atLeast" w:val="274"/>
+        </w:trPr>
+        <w:tc>
+          <w:tcPr>
+            <w:tcW w:w="533" w:type="dxa"/>
+            <w:vMerge w:val="restart"/>
+            <w:textDirection w:val="btLr"/>
+          </w:tcPr>
+          <w:p>
+            <w:pPr>
+              <w:ind w:left="113" w:right="113"/>
+              <w:rPr>
+                <w:rStyle w:val="C305"/>
+                <w:rFonts w:ascii="Calibri" w:hAnsi="Calibri" w:cs="Calibri" w:eastAsia="Calibri"/>
+                <w:noProof w:val="0"/>
+                <w:color w:val="auto"/>
+                <w:sz w:val="22"/>
+                <w:szCs w:val="20"/>
+                <w:lang w:val="en-US"/>
+              </w:rPr>
+            </w:pPr>
+            <w:r>
+              <w:rPr>
+                <w:rStyle w:val="C56"/>
+              </w:rPr>
+              <w:t>Δομικό στοιχείο</w:t>
+            </w:r>
+          </w:p>
+        </w:tc>
+        <w:tc>
+          <w:tcPr>
+            <w:tcW w:w="6796" w:type="dxa"/>
+          </w:tcPr>
+          <w:p>
+            <w:pPr>
+              <w:rPr>
+                <w:rStyle w:val="C305"/>
+                <w:rFonts w:ascii="Calibri" w:hAnsi="Calibri" w:cs="Calibri" w:eastAsia="Calibri"/>
+                <w:noProof w:val="0"/>
+                <w:color w:val="auto"/>
+                <w:sz w:val="22"/>
+                <w:szCs w:val="20"/>
+              </w:rPr>
+            </w:pPr>
+            <w:r>
+              <w:rPr>
+                <w:rStyle w:val="C57"/>
+              </w:rPr>
+              <w:t>Εξωτερικοί τοίχοι και παράθυρα (προς εξωτ. αέρα)</w:t>
+            </w:r>
+          </w:p>
+        </w:tc>
+        <w:tc>
+          <w:tcPr>
+            <w:tcW w:w="1698" w:type="dxa"/>
+          </w:tcPr>
+          <w:p>
+            <w:pPr>
+              <w:pStyle w:val="P78"/>
+              <w:jc w:val="center"/>
+              <w:rPr>
+                <w:rStyle w:val="C305"/>
+                <w:sz w:val="16"/>
+                <w:szCs w:val="16"/>
+              </w:rPr>
+            </w:pPr>
+            <w:r>
+              <w:rPr>
+                <w:rStyle w:val="C58"/>
+              </w:rPr>
+              <w:t>0,130</w:t>
+            </w:r>
+          </w:p>
+        </w:tc>
+        <w:tc>
+          <w:tcPr>
+            <w:tcW w:w="1642" w:type="dxa"/>
+          </w:tcPr>
+          <w:p>
+            <w:pPr>
+              <w:pStyle w:val="P78"/>
+              <w:jc w:val="center"/>
+              <w:rPr>
+                <w:rStyle w:val="C305"/>
+                <w:sz w:val="16"/>
+                <w:szCs w:val="16"/>
+              </w:rPr>
+            </w:pPr>
+            <w:r>
+              <w:rPr>
+                <w:rStyle w:val="C58"/>
+              </w:rPr>
+              <w:t>0,040</w:t>
+            </w:r>
+          </w:p>
+        </w:tc>
+      </w:tr>
+      <w:tr>
+        <w:trPr>
+          <w:trHeight w:hRule="atLeast" w:val="278"/>
+        </w:trPr>
+        <w:tc>
+          <w:tcPr>
+            <w:tcW w:w="533" w:type="dxa"/>
+            <w:vMerge w:val="continue"/>
+          </w:tcPr>
+          <w:p>
+            <w:pPr>
+              <w:rPr>
+                <w:rStyle w:val="C56"/>
+              </w:rPr>
+            </w:pPr>
+          </w:p>
+        </w:tc>
+        <w:tc>
+          <w:tcPr>
+            <w:tcW w:w="6796" w:type="dxa"/>
+          </w:tcPr>
+          <w:p>
+            <w:pPr>
+              <w:rPr>
+                <w:rStyle w:val="C57"/>
+              </w:rPr>
+            </w:pPr>
+            <w:r>
+              <w:rPr>
+                <w:rStyle w:val="C59"/>
+              </w:rPr>
+              <w:t>Τοίχος που συνορεύει με μη θερμαινόμενο χώρο</w:t>
+            </w:r>
+          </w:p>
+        </w:tc>
+        <w:tc>
+          <w:tcPr>
+            <w:tcW w:w="1698" w:type="dxa"/>
+          </w:tcPr>
+          <w:p>
+            <w:pPr>
+              <w:jc w:val="center"/>
+              <w:rPr>
+                <w:rStyle w:val="C305"/>
+                <w:rFonts w:ascii="Calibri" w:hAnsi="Calibri" w:cs="Calibri" w:eastAsia="Calibri"/>
+                <w:noProof w:val="0"/>
+                <w:color w:val="auto"/>
+                <w:sz w:val="22"/>
+                <w:szCs w:val="20"/>
+              </w:rPr>
+            </w:pPr>
+            <w:r>
+              <w:rPr>
+                <w:rStyle w:val="C58"/>
+              </w:rPr>
+              <w:t>0,130</w:t>
+            </w:r>
+          </w:p>
+        </w:tc>
+        <w:tc>
+          <w:tcPr>
+            <w:tcW w:w="1642" w:type="dxa"/>
+          </w:tcPr>
+          <w:p>
+            <w:pPr>
+              <w:pStyle w:val="P82"/>
+              <w:jc w:val="center"/>
+              <w:rPr>
+                <w:rStyle w:val="C305"/>
+                <w:sz w:val="16"/>
+                <w:szCs w:val="16"/>
+              </w:rPr>
+            </w:pPr>
+            <w:r>
+              <w:rPr>
+                <w:rStyle w:val="C60"/>
+              </w:rPr>
+              <w:t>0,130</w:t>
+            </w:r>
+          </w:p>
+        </w:tc>
+      </w:tr>
+      <w:tr>
+        <w:trPr>
+          <w:trHeight w:hRule="atLeast" w:val="268"/>
+        </w:trPr>
+        <w:tc>
+          <w:tcPr>
+            <w:tcW w:w="533" w:type="dxa"/>
+            <w:vMerge w:val="continue"/>
+          </w:tcPr>
+          <w:p>
+            <w:pPr>
+              <w:rPr>
+                <w:rStyle w:val="C56"/>
+              </w:rPr>
+            </w:pPr>
+          </w:p>
+        </w:tc>
+        <w:tc>
+          <w:tcPr>
+            <w:tcW w:w="6796" w:type="dxa"/>
+          </w:tcPr>
+          <w:p>
+            <w:pPr>
+              <w:rPr>
+                <w:rStyle w:val="C59"/>
+              </w:rPr>
+            </w:pPr>
+            <w:r>
+              <w:rPr>
+                <w:rStyle w:val="C61"/>
+              </w:rPr>
+              <w:t>Τοίχος σε επαφή με το έδαφος</w:t>
+            </w:r>
+          </w:p>
+        </w:tc>
+        <w:tc>
+          <w:tcPr>
+            <w:tcW w:w="1698" w:type="dxa"/>
+          </w:tcPr>
+          <w:p>
+            <w:pPr>
+              <w:jc w:val="center"/>
+              <w:rPr>
+                <w:rStyle w:val="C305"/>
+                <w:rFonts w:ascii="Calibri" w:hAnsi="Calibri" w:cs="Calibri" w:eastAsia="Calibri"/>
+                <w:noProof w:val="0"/>
+                <w:color w:val="auto"/>
+                <w:sz w:val="22"/>
+                <w:szCs w:val="20"/>
+              </w:rPr>
+            </w:pPr>
+            <w:r>
+              <w:rPr>
+                <w:rStyle w:val="C58"/>
+              </w:rPr>
+              <w:t>0,130</w:t>
+            </w:r>
+          </w:p>
+        </w:tc>
+        <w:tc>
+          <w:tcPr>
+            <w:tcW w:w="1642" w:type="dxa"/>
+          </w:tcPr>
+          <w:p>
+            <w:pPr>
+              <w:pStyle w:val="P86"/>
+              <w:jc w:val="center"/>
+              <w:rPr>
+                <w:rStyle w:val="C305"/>
+                <w:sz w:val="16"/>
+                <w:szCs w:val="16"/>
+              </w:rPr>
+            </w:pPr>
+            <w:r>
+              <w:rPr>
+                <w:rStyle w:val="C62"/>
+              </w:rPr>
+              <w:t>0,000</w:t>
+            </w:r>
+          </w:p>
+        </w:tc>
+      </w:tr>
+      <w:tr>
+        <w:trPr>
+          <w:trHeight w:hRule="atLeast" w:val="272"/>
+        </w:trPr>
+        <w:tc>
+          <w:tcPr>
+            <w:tcW w:w="533" w:type="dxa"/>
+            <w:vMerge w:val="continue"/>
+          </w:tcPr>
+          <w:p>
+            <w:pPr>
+              <w:rPr>
+                <w:rStyle w:val="C56"/>
+              </w:rPr>
+            </w:pPr>
+          </w:p>
+        </w:tc>
+        <w:tc>
+          <w:tcPr>
+            <w:tcW w:w="6796" w:type="dxa"/>
+          </w:tcPr>
+          <w:p>
+            <w:pPr>
+              <w:rPr>
+                <w:rStyle w:val="C59"/>
+              </w:rPr>
+            </w:pPr>
+            <w:r>
+              <w:rPr>
+                <w:rStyle w:val="C61"/>
+              </w:rPr>
+              <w:t>Στέγες, δώματα (ανερχόμενη ροή θερμότητας)</w:t>
+            </w:r>
+          </w:p>
+        </w:tc>
+        <w:tc>
+          <w:tcPr>
+            <w:tcW w:w="1698" w:type="dxa"/>
+          </w:tcPr>
+          <w:p>
+            <w:pPr>
+              <w:jc w:val="center"/>
+              <w:rPr>
+                <w:rStyle w:val="C305"/>
+                <w:rFonts w:ascii="Calibri" w:hAnsi="Calibri" w:cs="Calibri" w:eastAsia="Calibri"/>
+                <w:noProof w:val="0"/>
+                <w:color w:val="auto"/>
+                <w:sz w:val="22"/>
+                <w:szCs w:val="20"/>
+              </w:rPr>
+            </w:pPr>
+            <w:r>
+              <w:rPr>
+                <w:rStyle w:val="C58"/>
+              </w:rPr>
+              <w:t>0,1</w:t>
+            </w:r>
+            <w:r>
+              <w:rPr>
+                <w:rStyle w:val="C58"/>
+                <w:lang w:val="en-US"/>
+              </w:rPr>
+              <w:t>0</w:t>
+            </w:r>
+            <w:r>
+              <w:rPr>
+                <w:rStyle w:val="C58"/>
+              </w:rPr>
+              <w:t>0</w:t>
+            </w:r>
+          </w:p>
+        </w:tc>
+        <w:tc>
+          <w:tcPr>
+            <w:tcW w:w="1642" w:type="dxa"/>
+          </w:tcPr>
+          <w:p>
+            <w:pPr>
+              <w:pStyle w:val="P86"/>
+              <w:jc w:val="center"/>
+              <w:rPr>
+                <w:rStyle w:val="C305"/>
+                <w:sz w:val="16"/>
+                <w:szCs w:val="16"/>
+              </w:rPr>
+            </w:pPr>
+            <w:r>
+              <w:rPr>
+                <w:rStyle w:val="C62"/>
+              </w:rPr>
+              <w:t>0,040</w:t>
+            </w:r>
+          </w:p>
+        </w:tc>
+      </w:tr>
+      <w:tr>
+        <w:trPr>
+          <w:trHeight w:hRule="atLeast" w:val="276"/>
+        </w:trPr>
+        <w:tc>
+          <w:tcPr>
+            <w:tcW w:w="533" w:type="dxa"/>
+            <w:vMerge w:val="continue"/>
+          </w:tcPr>
+          <w:p>
+            <w:pPr>
+              <w:rPr>
+                <w:rStyle w:val="C56"/>
+              </w:rPr>
+            </w:pPr>
+          </w:p>
+        </w:tc>
+        <w:tc>
+          <w:tcPr>
+            <w:tcW w:w="6796" w:type="dxa"/>
+          </w:tcPr>
+          <w:p>
+            <w:pPr>
+              <w:rPr>
+                <w:rStyle w:val="C59"/>
+              </w:rPr>
+            </w:pPr>
+            <w:r>
+              <w:rPr>
+                <w:rStyle w:val="C61"/>
+              </w:rPr>
+              <w:t>Οροφή που συνορεύει με μη θερμαινόμενο χώρο</w:t>
+            </w:r>
+          </w:p>
+        </w:tc>
+        <w:tc>
+          <w:tcPr>
+            <w:tcW w:w="1698" w:type="dxa"/>
+          </w:tcPr>
+          <w:p>
+            <w:pPr>
+              <w:jc w:val="center"/>
+              <w:rPr>
+                <w:rStyle w:val="C305"/>
+                <w:rFonts w:ascii="Calibri" w:hAnsi="Calibri" w:cs="Calibri" w:eastAsia="Calibri"/>
+                <w:noProof w:val="0"/>
+                <w:color w:val="auto"/>
+                <w:sz w:val="22"/>
+                <w:szCs w:val="20"/>
+                <w:lang w:val="en-US"/>
+              </w:rPr>
+            </w:pPr>
+            <w:r>
+              <w:rPr>
+                <w:rStyle w:val="C58"/>
+              </w:rPr>
+              <w:t>0,1</w:t>
+            </w:r>
+            <w:r>
+              <w:rPr>
+                <w:rStyle w:val="C58"/>
+                <w:lang w:val="en-US"/>
+              </w:rPr>
+              <w:t>0</w:t>
+            </w:r>
+            <w:r>
+              <w:rPr>
+                <w:rStyle w:val="C58"/>
+              </w:rPr>
+              <w:t>0</w:t>
+            </w:r>
+          </w:p>
+        </w:tc>
+        <w:tc>
+          <w:tcPr>
+            <w:tcW w:w="1642" w:type="dxa"/>
+          </w:tcPr>
+          <w:p>
+            <w:pPr>
+              <w:jc w:val="center"/>
+              <w:rPr>
+                <w:rStyle w:val="C305"/>
+                <w:rFonts w:ascii="Calibri" w:hAnsi="Calibri" w:cs="Calibri" w:eastAsia="Calibri"/>
+                <w:noProof w:val="0"/>
+                <w:color w:val="auto"/>
+                <w:sz w:val="22"/>
+                <w:szCs w:val="20"/>
+              </w:rPr>
+            </w:pPr>
+            <w:r>
+              <w:rPr>
+                <w:rStyle w:val="C62"/>
+              </w:rPr>
+              <w:t>0,100</w:t>
+            </w:r>
+          </w:p>
+        </w:tc>
+      </w:tr>
+      <w:tr>
+        <w:trPr>
+          <w:trHeight w:hRule="atLeast" w:val="280"/>
+        </w:trPr>
+        <w:tc>
+          <w:tcPr>
+            <w:tcW w:w="533" w:type="dxa"/>
+            <w:vMerge w:val="continue"/>
+          </w:tcPr>
+          <w:p>
+            <w:pPr>
+              <w:rPr>
+                <w:rStyle w:val="C56"/>
+              </w:rPr>
+            </w:pPr>
+          </w:p>
+        </w:tc>
+        <w:tc>
+          <w:tcPr>
+            <w:tcW w:w="6796" w:type="dxa"/>
+          </w:tcPr>
+          <w:p>
+            <w:pPr>
+              <w:rPr>
+                <w:rStyle w:val="C59"/>
+              </w:rPr>
+            </w:pPr>
+            <w:r>
+              <w:rPr>
+                <w:rStyle w:val="C61"/>
+              </w:rPr>
+              <w:t>Δάπεδο επάνω από ανοικτή διάβαση (pιlotis)</w:t>
+            </w:r>
+          </w:p>
+        </w:tc>
+        <w:tc>
+          <w:tcPr>
+            <w:tcW w:w="1698" w:type="dxa"/>
+          </w:tcPr>
+          <w:p>
+            <w:pPr>
+              <w:jc w:val="center"/>
+              <w:rPr>
+                <w:rStyle w:val="C305"/>
+                <w:rFonts w:ascii="Calibri" w:hAnsi="Calibri" w:cs="Calibri" w:eastAsia="Calibri"/>
+                <w:noProof w:val="0"/>
+                <w:color w:val="auto"/>
+                <w:sz w:val="22"/>
+                <w:szCs w:val="20"/>
+              </w:rPr>
+            </w:pPr>
+            <w:r>
+              <w:rPr>
+                <w:rStyle w:val="C58"/>
+              </w:rPr>
+              <w:t>0,1</w:t>
+            </w:r>
+            <w:r>
+              <w:rPr>
+                <w:rStyle w:val="C58"/>
+                <w:lang w:val="en-US"/>
+              </w:rPr>
+              <w:t>7</w:t>
+            </w:r>
+            <w:r>
+              <w:rPr>
+                <w:rStyle w:val="C58"/>
+              </w:rPr>
+              <w:t>0</w:t>
+            </w:r>
+          </w:p>
+        </w:tc>
+        <w:tc>
+          <w:tcPr>
+            <w:tcW w:w="1642" w:type="dxa"/>
+          </w:tcPr>
+          <w:p>
+            <w:pPr>
+              <w:pStyle w:val="P86"/>
+              <w:jc w:val="center"/>
+              <w:rPr>
+                <w:rStyle w:val="C305"/>
+                <w:sz w:val="16"/>
+                <w:szCs w:val="16"/>
+              </w:rPr>
+            </w:pPr>
+            <w:r>
+              <w:rPr>
+                <w:rStyle w:val="C62"/>
+              </w:rPr>
+              <w:t>0,040</w:t>
+            </w:r>
+          </w:p>
+        </w:tc>
+      </w:tr>
+      <w:tr>
+        <w:trPr>
+          <w:trHeight w:hRule="atLeast" w:val="257"/>
+        </w:trPr>
+        <w:tc>
+          <w:tcPr>
+            <w:tcW w:w="533" w:type="dxa"/>
+            <w:vMerge w:val="continue"/>
+          </w:tcPr>
+          <w:p>
+            <w:pPr>
+              <w:rPr>
+                <w:rStyle w:val="C56"/>
+              </w:rPr>
+            </w:pPr>
+          </w:p>
+        </w:tc>
+        <w:tc>
+          <w:tcPr>
+            <w:tcW w:w="6796" w:type="dxa"/>
+          </w:tcPr>
+          <w:p>
+            <w:pPr>
+              <w:rPr>
+                <w:rStyle w:val="C59"/>
+              </w:rPr>
+            </w:pPr>
+            <w:r>
+              <w:rPr>
+                <w:rStyle w:val="C61"/>
+              </w:rPr>
+              <w:t>Δάπεδο επάνω από μη θερμαινόμενο χώρο (κατερχόμενη ροη)</w:t>
+            </w:r>
+          </w:p>
+        </w:tc>
+        <w:tc>
+          <w:tcPr>
+            <w:tcW w:w="1698" w:type="dxa"/>
+          </w:tcPr>
+          <w:p>
+            <w:pPr>
+              <w:jc w:val="center"/>
+              <w:rPr>
+                <w:rStyle w:val="C305"/>
+                <w:rFonts w:ascii="Calibri" w:hAnsi="Calibri" w:cs="Calibri" w:eastAsia="Calibri"/>
+                <w:noProof w:val="0"/>
+                <w:color w:val="auto"/>
+                <w:sz w:val="22"/>
+                <w:szCs w:val="20"/>
+              </w:rPr>
+            </w:pPr>
+            <w:r>
+              <w:rPr>
+                <w:rStyle w:val="C58"/>
+              </w:rPr>
+              <w:t>0,1</w:t>
+            </w:r>
+            <w:r>
+              <w:rPr>
+                <w:rStyle w:val="C58"/>
+                <w:lang w:val="en-US"/>
+              </w:rPr>
+              <w:t>7</w:t>
+            </w:r>
+            <w:r>
+              <w:rPr>
+                <w:rStyle w:val="C58"/>
+              </w:rPr>
+              <w:t>0</w:t>
+            </w:r>
+          </w:p>
+        </w:tc>
+        <w:tc>
+          <w:tcPr>
+            <w:tcW w:w="1642" w:type="dxa"/>
+          </w:tcPr>
+          <w:p>
+            <w:pPr>
+              <w:pStyle w:val="P86"/>
+              <w:jc w:val="center"/>
+              <w:rPr>
+                <w:rStyle w:val="C305"/>
+                <w:sz w:val="16"/>
+                <w:szCs w:val="16"/>
+              </w:rPr>
+            </w:pPr>
+            <w:r>
+              <w:rPr>
+                <w:rStyle w:val="C62"/>
+              </w:rPr>
+              <w:t>0,170</w:t>
+            </w:r>
+          </w:p>
+        </w:tc>
+      </w:tr>
+      <w:tr>
+        <w:trPr>
+          <w:trHeight w:hRule="atLeast" w:val="274"/>
+        </w:trPr>
+        <w:tc>
+          <w:tcPr>
+            <w:tcW w:w="533" w:type="dxa"/>
+            <w:vMerge w:val="continue"/>
+          </w:tcPr>
+          <w:p>
+            <w:pPr>
+              <w:rPr>
+                <w:rStyle w:val="C56"/>
+              </w:rPr>
+            </w:pPr>
+          </w:p>
+        </w:tc>
+        <w:tc>
+          <w:tcPr>
+            <w:tcW w:w="6796" w:type="dxa"/>
+          </w:tcPr>
+          <w:p>
+            <w:pPr>
+              <w:rPr>
+                <w:rStyle w:val="C59"/>
+              </w:rPr>
+            </w:pPr>
+            <w:r>
+              <w:rPr>
+                <w:rStyle w:val="C61"/>
+              </w:rPr>
+              <w:t>Δάπεδο σε επαφή με το έδαφος</w:t>
+            </w:r>
+          </w:p>
+        </w:tc>
+        <w:tc>
+          <w:tcPr>
+            <w:tcW w:w="1698" w:type="dxa"/>
+          </w:tcPr>
+          <w:p>
+            <w:pPr>
+              <w:jc w:val="center"/>
+              <w:rPr>
+                <w:rStyle w:val="C305"/>
+                <w:rFonts w:ascii="Calibri" w:hAnsi="Calibri" w:cs="Calibri" w:eastAsia="Calibri"/>
+                <w:noProof w:val="0"/>
+                <w:color w:val="auto"/>
+                <w:sz w:val="22"/>
+                <w:szCs w:val="20"/>
+              </w:rPr>
+            </w:pPr>
+            <w:r>
+              <w:rPr>
+                <w:rStyle w:val="C58"/>
+              </w:rPr>
+              <w:t>0,1</w:t>
+            </w:r>
+            <w:r>
+              <w:rPr>
+                <w:rStyle w:val="C58"/>
+                <w:lang w:val="en-US"/>
+              </w:rPr>
+              <w:t>7</w:t>
+            </w:r>
+            <w:r>
+              <w:rPr>
+                <w:rStyle w:val="C58"/>
+              </w:rPr>
+              <w:t>0</w:t>
+            </w:r>
+          </w:p>
+        </w:tc>
+        <w:tc>
+          <w:tcPr>
+            <w:tcW w:w="1642" w:type="dxa"/>
+          </w:tcPr>
+          <w:p>
+            <w:pPr>
+              <w:pStyle w:val="P86"/>
+              <w:jc w:val="center"/>
+              <w:rPr>
+                <w:rStyle w:val="C305"/>
+                <w:sz w:val="16"/>
+                <w:szCs w:val="16"/>
+              </w:rPr>
+            </w:pPr>
+            <w:r>
+              <w:rPr>
+                <w:rStyle w:val="C62"/>
+              </w:rPr>
+              <w:t>0,000</w:t>
+            </w:r>
+          </w:p>
+        </w:tc>
+      </w:tr>
+    </w:tbl>
+    <w:p>
+      <w:pPr>
+        <w:rPr>
+          <w:rStyle w:val="C305"/>
+          <w:rFonts w:ascii="Calibri" w:hAnsi="Calibri" w:cs="Calibri" w:eastAsia="Calibri"/>
+          <w:noProof w:val="0"/>
+          <w:color w:val="auto"/>
+          <w:sz w:val="22"/>
+          <w:szCs w:val="20"/>
+        </w:rPr>
+      </w:pPr>
+    </w:p>
+    <w:p>
+      <w:pPr>
+        <w:rPr>
+          <w:rStyle w:val="C305"/>
+          <w:rFonts w:ascii="Calibri" w:hAnsi="Calibri" w:cs="Calibri" w:eastAsia="Calibri"/>
+          <w:noProof w:val="0"/>
+          <w:color w:val="auto"/>
+          <w:sz w:val="22"/>
+          <w:szCs w:val="20"/>
+        </w:rPr>
+      </w:pPr>
+    </w:p>
+    <w:tbl>
+      <w:tblPr>
+        <w:tblStyle w:val="T2"/>
+        <w:tblW w:w="0" w:type="auto"/>
+        <w:tblLayout w:type="autofit"/>
+        <w:tblLook w:val="04A0"/>
+      </w:tblPr>
+      <w:tblGrid/>
+      <w:tr>
+        <w:tc>
+          <w:tcPr>
+            <w:tcW w:w="392" w:type="dxa"/>
+          </w:tcPr>
+          <w:p>
+            <w:pPr>
+              <w:rPr>
+                <w:rStyle w:val="C305"/>
+                <w:rFonts w:ascii="Calibri" w:hAnsi="Calibri" w:cs="Calibri" w:eastAsia="Calibri"/>
+                <w:noProof w:val="0"/>
+                <w:color w:val="auto"/>
+                <w:sz w:val="22"/>
+                <w:szCs w:val="20"/>
+              </w:rPr>
+            </w:pPr>
+            <w:r>
+              <w:rPr>
+                <w:rStyle w:val="C305"/>
+                <w:rFonts w:ascii="Calibri" w:hAnsi="Calibri" w:cs="Calibri" w:eastAsia="Calibri"/>
+                <w:noProof w:val="0"/>
+                <w:color w:val="auto"/>
+                <w:sz w:val="22"/>
+                <w:szCs w:val="20"/>
+              </w:rPr>
+              <w:t>1</w:t>
+            </w:r>
+          </w:p>
+        </w:tc>
+        <w:tc>
+          <w:tcPr>
+            <w:tcW w:w="3881" w:type="dxa"/>
+          </w:tcPr>
+          <w:p>
+            <w:pPr>
+              <w:rPr>
+                <w:rStyle w:val="C305"/>
+                <w:rFonts w:ascii="Calibri" w:hAnsi="Calibri" w:cs="Calibri" w:eastAsia="Calibri"/>
+                <w:noProof w:val="0"/>
+                <w:color w:val="auto"/>
+                <w:sz w:val="22"/>
+                <w:szCs w:val="20"/>
+              </w:rPr>
+            </w:pPr>
+            <w:r>
+              <w:rPr>
+                <w:rStyle w:val="C64"/>
+              </w:rPr>
+              <w:t>Αντίσταση θερμικής μετάβασης (εσωτερικά)</w:t>
+            </w:r>
+          </w:p>
+        </w:tc>
+        <w:tc>
+          <w:tcPr>
+            <w:tcW w:w="938" w:type="dxa"/>
+          </w:tcPr>
+          <w:p>
+            <w:pPr>
+              <w:jc w:val="center"/>
+              <w:rPr>
+                <w:rStyle w:val="C305"/>
+                <w:rFonts w:ascii="Calibri" w:hAnsi="Calibri" w:cs="Calibri" w:eastAsia="Calibri"/>
+                <w:noProof w:val="0"/>
+                <w:color w:val="auto"/>
+                <w:sz w:val="22"/>
+                <w:szCs w:val="20"/>
+                <w:lang w:val="en-US"/>
+              </w:rPr>
+            </w:pPr>
+            <w:r>
+              <w:rPr>
+                <w:rStyle w:val="C305"/>
+                <w:rFonts w:ascii="Calibri" w:hAnsi="Calibri" w:cs="Calibri" w:eastAsia="Calibri"/>
+                <w:noProof w:val="0"/>
+                <w:color w:val="auto"/>
+                <w:sz w:val="22"/>
+                <w:szCs w:val="20"/>
+                <w:lang w:val="en-US"/>
+              </w:rPr>
+              <w:t>R</w:t>
+            </w:r>
+            <w:r>
+              <w:rPr>
+                <w:rStyle w:val="C305"/>
+                <w:rFonts w:ascii="Calibri" w:hAnsi="Calibri" w:cs="Calibri" w:eastAsia="Calibri"/>
+                <w:noProof w:val="0"/>
+                <w:color w:val="auto"/>
+                <w:sz w:val="22"/>
+                <w:szCs w:val="20"/>
+                <w:vertAlign w:val="subscript"/>
+                <w:lang w:val="en-US"/>
+              </w:rPr>
+              <w:t>i</w:t>
+            </w:r>
+          </w:p>
+        </w:tc>
+        <w:tc>
+          <w:tcPr>
+            <w:tcW w:w="1418" w:type="dxa"/>
+          </w:tcPr>
+          <w:p>
+            <w:pPr>
+              <w:pStyle w:val="P97"/>
+              <w:jc w:val="center"/>
+              <w:rPr>
+                <w:rStyle w:val="C305"/>
+                <w:sz w:val="16"/>
+                <w:szCs w:val="16"/>
+              </w:rPr>
+            </w:pPr>
+            <w:r>
+              <w:rPr>
+                <w:rStyle w:val="C67"/>
+              </w:rPr>
+              <w:t>(m²K)/W</w:t>
+            </w:r>
+          </w:p>
+        </w:tc>
+        <w:tc>
+          <w:tcPr>
+            <w:tcW w:w="2410" w:type="dxa"/>
+          </w:tcPr>
+          <w:p>
+            <w:pPr>
+              <w:pStyle w:val="P99"/>
+              <w:jc w:val="center"/>
+              <w:rPr>
+                <w:rStyle w:val="C305"/>
+                <w:sz w:val="16"/>
+                <w:szCs w:val="16"/>
+                <w:lang w:val="en-US"/>
+              </w:rPr>
+            </w:pPr>
+            <w:r>
+              <w:rPr>
+                <w:rStyle w:val="C305"/>
+                <w:sz w:val="16"/>
+                <w:szCs w:val="16"/>
+                <w:lang w:val="en-US"/>
+              </w:rPr>
+              <w:t>0,13</w:t>
+            </w:r>
+          </w:p>
+        </w:tc>
+      </w:tr>
+      <w:tr>
+        <w:tc>
+          <w:tcPr>
+            <w:tcW w:w="392" w:type="dxa"/>
+          </w:tcPr>
+          <w:p>
+            <w:pPr>
+              <w:rPr>
+                <w:rStyle w:val="C305"/>
+                <w:rFonts w:ascii="Calibri" w:hAnsi="Calibri" w:cs="Calibri" w:eastAsia="Calibri"/>
+                <w:noProof w:val="0"/>
+                <w:color w:val="auto"/>
+                <w:sz w:val="22"/>
+                <w:szCs w:val="20"/>
+              </w:rPr>
+            </w:pPr>
+            <w:r>
+              <w:rPr>
+                <w:rStyle w:val="C305"/>
+                <w:rFonts w:ascii="Calibri" w:hAnsi="Calibri" w:cs="Calibri" w:eastAsia="Calibri"/>
+                <w:noProof w:val="0"/>
+                <w:color w:val="auto"/>
+                <w:sz w:val="22"/>
+                <w:szCs w:val="20"/>
+              </w:rPr>
+              <w:t>2</w:t>
+            </w:r>
+          </w:p>
+        </w:tc>
+        <w:tc>
+          <w:tcPr>
+            <w:tcW w:w="3881" w:type="dxa"/>
+          </w:tcPr>
+          <w:p>
+            <w:pPr>
+              <w:rPr>
+                <w:rStyle w:val="C305"/>
+                <w:rFonts w:ascii="Calibri" w:hAnsi="Calibri" w:cs="Calibri" w:eastAsia="Calibri"/>
+                <w:noProof w:val="0"/>
+                <w:color w:val="auto"/>
+                <w:sz w:val="22"/>
+                <w:szCs w:val="20"/>
+              </w:rPr>
+            </w:pPr>
+            <w:r>
+              <w:rPr>
+                <w:rStyle w:val="C70"/>
+              </w:rPr>
+              <w:t>Αντίσταση θερμοδιαφυγής</w:t>
+            </w:r>
+          </w:p>
+        </w:tc>
+        <w:tc>
+          <w:tcPr>
+            <w:tcW w:w="938" w:type="dxa"/>
+          </w:tcPr>
+          <w:p>
+            <w:pPr>
+              <w:jc w:val="center"/>
+              <w:rPr>
+                <w:rStyle w:val="C305"/>
+                <w:rFonts w:ascii="Calibri" w:hAnsi="Calibri" w:cs="Calibri" w:eastAsia="Calibri"/>
+                <w:noProof w:val="0"/>
+                <w:color w:val="auto"/>
+                <w:sz w:val="22"/>
+                <w:szCs w:val="20"/>
+                <w:lang w:val="en-US"/>
+              </w:rPr>
+            </w:pPr>
+            <w:r>
+              <w:rPr>
+                <w:rStyle w:val="C305"/>
+                <w:rFonts w:ascii="Calibri" w:hAnsi="Calibri" w:cs="Calibri" w:eastAsia="Calibri"/>
+                <w:noProof w:val="0"/>
+                <w:color w:val="auto"/>
+                <w:sz w:val="22"/>
+                <w:szCs w:val="20"/>
+                <w:lang w:val="en-US"/>
+              </w:rPr>
+              <w:t>R</w:t>
+            </w:r>
+          </w:p>
+        </w:tc>
+        <w:tc>
+          <w:tcPr>
+            <w:tcW w:w="1418" w:type="dxa"/>
+          </w:tcPr>
+          <w:p>
+            <w:pPr>
+              <w:jc w:val="center"/>
+              <w:rPr>
+                <w:rStyle w:val="C305"/>
+                <w:rFonts w:ascii="Calibri" w:hAnsi="Calibri" w:cs="Calibri" w:eastAsia="Calibri"/>
+                <w:noProof w:val="0"/>
+                <w:color w:val="auto"/>
+                <w:sz w:val="22"/>
+                <w:szCs w:val="20"/>
+              </w:rPr>
+            </w:pPr>
+            <w:r>
+              <w:rPr>
+                <w:rStyle w:val="C67"/>
+              </w:rPr>
+              <w:t>(m²K)/W</w:t>
+            </w:r>
+          </w:p>
+        </w:tc>
+        <w:tc>
+          <w:tcPr>
+            <w:tcW w:w="2410" w:type="dxa"/>
+          </w:tcPr>
+          <w:p>
+            <w:pPr>
+              <w:jc w:val="center"/>
+              <w:rPr>
+                <w:rStyle w:val="C305"/>
+                <w:rFonts w:ascii="Calibri" w:hAnsi="Calibri" w:cs="Calibri" w:eastAsia="Calibri"/>
+                <w:noProof w:val="0"/>
+                <w:color w:val="auto"/>
+                <w:sz w:val="22"/>
+                <w:szCs w:val="20"/>
+              </w:rPr>
+            </w:pPr>
+            <w:r>
+              <w:rPr>
+                <w:rStyle w:val="C305"/>
+                <w:sz w:val="16"/>
+                <w:szCs w:val="16"/>
+                <w:lang w:val="en-US"/>
+              </w:rPr>
+              <w:t>2,28</w:t>
+            </w:r>
+          </w:p>
+        </w:tc>
+      </w:tr>
+      <w:tr>
+        <w:tc>
+          <w:tcPr>
+            <w:tcW w:w="392" w:type="dxa"/>
+          </w:tcPr>
+          <w:p>
+            <w:pPr>
+              <w:rPr>
+                <w:rStyle w:val="C305"/>
+                <w:rFonts w:ascii="Calibri" w:hAnsi="Calibri" w:cs="Calibri" w:eastAsia="Calibri"/>
+                <w:noProof w:val="0"/>
+                <w:color w:val="auto"/>
+                <w:sz w:val="22"/>
+                <w:szCs w:val="20"/>
+              </w:rPr>
+            </w:pPr>
+            <w:r>
+              <w:rPr>
+                <w:rStyle w:val="C305"/>
+                <w:rFonts w:ascii="Calibri" w:hAnsi="Calibri" w:cs="Calibri" w:eastAsia="Calibri"/>
+                <w:noProof w:val="0"/>
+                <w:color w:val="auto"/>
+                <w:sz w:val="22"/>
+                <w:szCs w:val="20"/>
+              </w:rPr>
+              <w:t>3</w:t>
+            </w:r>
+          </w:p>
+        </w:tc>
+        <w:tc>
+          <w:tcPr>
+            <w:tcW w:w="3881" w:type="dxa"/>
+          </w:tcPr>
+          <w:p>
+            <w:pPr>
+              <w:rPr>
+                <w:rStyle w:val="C305"/>
+                <w:rFonts w:ascii="Calibri" w:hAnsi="Calibri" w:cs="Calibri" w:eastAsia="Calibri"/>
+                <w:noProof w:val="0"/>
+                <w:color w:val="auto"/>
+                <w:sz w:val="22"/>
+                <w:szCs w:val="20"/>
+              </w:rPr>
+            </w:pPr>
+            <w:r>
+              <w:rPr>
+                <w:rStyle w:val="C70"/>
+              </w:rPr>
+              <w:t>Αντίσταση θερμικής μετάβασης (εξωτερικά)</w:t>
+            </w:r>
+          </w:p>
+        </w:tc>
+        <w:tc>
+          <w:tcPr>
+            <w:tcW w:w="938" w:type="dxa"/>
+          </w:tcPr>
+          <w:p>
+            <w:pPr>
+              <w:jc w:val="center"/>
+              <w:rPr>
+                <w:rStyle w:val="C305"/>
+                <w:rFonts w:ascii="Calibri" w:hAnsi="Calibri" w:cs="Calibri" w:eastAsia="Calibri"/>
+                <w:noProof w:val="0"/>
+                <w:color w:val="auto"/>
+                <w:sz w:val="22"/>
+                <w:szCs w:val="20"/>
+                <w:lang w:val="en-US"/>
+              </w:rPr>
+            </w:pPr>
+            <w:r>
+              <w:rPr>
+                <w:rStyle w:val="C305"/>
+                <w:rFonts w:ascii="Calibri" w:hAnsi="Calibri" w:cs="Calibri" w:eastAsia="Calibri"/>
+                <w:noProof w:val="0"/>
+                <w:color w:val="auto"/>
+                <w:sz w:val="22"/>
+                <w:szCs w:val="20"/>
+                <w:lang w:val="en-US"/>
+              </w:rPr>
+              <w:t>R</w:t>
+            </w:r>
+            <w:r>
+              <w:rPr>
+                <w:rStyle w:val="C305"/>
+                <w:rFonts w:ascii="Calibri" w:hAnsi="Calibri" w:cs="Calibri" w:eastAsia="Calibri"/>
+                <w:noProof w:val="0"/>
+                <w:color w:val="auto"/>
+                <w:sz w:val="22"/>
+                <w:szCs w:val="20"/>
+                <w:vertAlign w:val="subscript"/>
+                <w:lang w:val="en-US"/>
+              </w:rPr>
+              <w:t>a</w:t>
+            </w:r>
+          </w:p>
+        </w:tc>
+        <w:tc>
+          <w:tcPr>
+            <w:tcW w:w="1418" w:type="dxa"/>
+          </w:tcPr>
+          <w:p>
+            <w:pPr>
+              <w:jc w:val="center"/>
+              <w:rPr>
+                <w:rStyle w:val="C305"/>
+                <w:rFonts w:ascii="Calibri" w:hAnsi="Calibri" w:cs="Calibri" w:eastAsia="Calibri"/>
+                <w:noProof w:val="0"/>
+                <w:color w:val="auto"/>
+                <w:sz w:val="22"/>
+                <w:szCs w:val="20"/>
+              </w:rPr>
+            </w:pPr>
+            <w:r>
+              <w:rPr>
+                <w:rStyle w:val="C67"/>
+              </w:rPr>
+              <w:t>(m²K)/W</w:t>
+            </w:r>
+          </w:p>
+        </w:tc>
+        <w:tc>
+          <w:tcPr>
+            <w:tcW w:w="2410" w:type="dxa"/>
+          </w:tcPr>
+          <w:p>
+            <w:pPr>
+              <w:jc w:val="center"/>
+              <w:rPr>
+                <w:rStyle w:val="C305"/>
+                <w:rFonts w:ascii="Calibri" w:hAnsi="Calibri" w:cs="Calibri" w:eastAsia="Calibri"/>
+                <w:noProof w:val="0"/>
+                <w:color w:val="auto"/>
+                <w:sz w:val="22"/>
+                <w:szCs w:val="20"/>
+              </w:rPr>
+            </w:pPr>
+            <w:r>
+              <w:rPr>
+                <w:rStyle w:val="C305"/>
+                <w:sz w:val="16"/>
+                <w:szCs w:val="16"/>
+                <w:lang w:val="en-US"/>
+              </w:rPr>
+              <w:t>0,04</w:t>
+            </w:r>
+          </w:p>
+        </w:tc>
+      </w:tr>
+      <w:tr>
+        <w:tc>
+          <w:tcPr>
+            <w:tcW w:w="392" w:type="dxa"/>
+          </w:tcPr>
+          <w:p>
+            <w:pPr>
+              <w:rPr>
+                <w:rStyle w:val="C305"/>
+                <w:rFonts w:ascii="Calibri" w:hAnsi="Calibri" w:cs="Calibri" w:eastAsia="Calibri"/>
+                <w:noProof w:val="0"/>
+                <w:color w:val="auto"/>
+                <w:sz w:val="22"/>
+                <w:szCs w:val="20"/>
+              </w:rPr>
+            </w:pPr>
+          </w:p>
+        </w:tc>
+        <w:tc>
+          <w:tcPr>
+            <w:tcW w:w="3881" w:type="dxa"/>
+          </w:tcPr>
+          <w:p>
+            <w:pPr>
+              <w:pStyle w:val="P117"/>
+              <w:rPr>
+                <w:rStyle w:val="C305"/>
+                <w:b w:val="1"/>
+              </w:rPr>
+            </w:pPr>
+            <w:r>
+              <w:rPr>
+                <w:rStyle w:val="C77"/>
+              </w:rPr>
+              <w:t>Αντίσταση θερμοπερατότητας</w:t>
+            </w:r>
+          </w:p>
+        </w:tc>
+        <w:tc>
+          <w:tcPr>
+            <w:tcW w:w="938" w:type="dxa"/>
+          </w:tcPr>
+          <w:p>
+            <w:pPr>
+              <w:jc w:val="center"/>
+              <w:rPr>
+                <w:rStyle w:val="C305"/>
+                <w:rFonts w:ascii="Calibri" w:hAnsi="Calibri" w:cs="Calibri" w:eastAsia="Calibri"/>
+                <w:b w:val="1"/>
+                <w:bCs w:val="1"/>
+                <w:noProof w:val="0"/>
+                <w:color w:val="auto"/>
+                <w:sz w:val="22"/>
+                <w:szCs w:val="20"/>
+              </w:rPr>
+            </w:pPr>
+            <w:r>
+              <w:rPr>
+                <w:rStyle w:val="C305"/>
+                <w:rFonts w:ascii="Calibri" w:hAnsi="Calibri" w:cs="Calibri" w:eastAsia="Calibri"/>
+                <w:b w:val="1"/>
+                <w:bCs w:val="1"/>
+                <w:noProof w:val="0"/>
+                <w:color w:val="auto"/>
+                <w:sz w:val="22"/>
+                <w:szCs w:val="20"/>
+                <w:lang w:val="en-US"/>
+              </w:rPr>
+              <w:t>R</w:t>
+            </w:r>
+            <w:r>
+              <w:rPr>
+                <w:rStyle w:val="C305"/>
+                <w:rFonts w:ascii="Calibri" w:hAnsi="Calibri" w:cs="Calibri" w:eastAsia="Calibri"/>
+                <w:b w:val="1"/>
+                <w:bCs w:val="1"/>
+                <w:noProof w:val="0"/>
+                <w:color w:val="auto"/>
+                <w:sz w:val="22"/>
+                <w:szCs w:val="20"/>
+                <w:vertAlign w:val="subscript"/>
+              </w:rPr>
+              <w:t>ολ</w:t>
+            </w:r>
+          </w:p>
+        </w:tc>
+        <w:tc>
+          <w:tcPr>
+            <w:tcW w:w="1418" w:type="dxa"/>
+          </w:tcPr>
+          <w:p>
+            <w:pPr>
+              <w:jc w:val="center"/>
+              <w:rPr>
+                <w:rStyle w:val="C305"/>
+                <w:rFonts w:ascii="Calibri" w:hAnsi="Calibri" w:cs="Calibri" w:eastAsia="Calibri"/>
+                <w:b w:val="1"/>
+                <w:bCs w:val="1"/>
+                <w:noProof w:val="0"/>
+                <w:color w:val="auto"/>
+                <w:sz w:val="22"/>
+                <w:szCs w:val="20"/>
+              </w:rPr>
+            </w:pPr>
+            <w:r>
+              <w:rPr>
+                <w:rStyle w:val="C67"/>
+                <w:b w:val="1"/>
+                <w:bCs w:val="1"/>
+              </w:rPr>
+              <w:t>(m²K)/W</w:t>
+            </w:r>
+          </w:p>
+        </w:tc>
+        <w:tc>
+          <w:tcPr>
+            <w:tcW w:w="2410" w:type="dxa"/>
+          </w:tcPr>
+          <w:p>
+            <w:pPr>
+              <w:jc w:val="center"/>
+              <w:rPr>
+                <w:rStyle w:val="C305"/>
+                <w:rFonts w:ascii="Calibri" w:hAnsi="Calibri" w:cs="Calibri" w:eastAsia="Calibri"/>
+                <w:noProof w:val="0"/>
+                <w:color w:val="auto"/>
+                <w:sz w:val="22"/>
+                <w:szCs w:val="20"/>
+              </w:rPr>
+            </w:pPr>
+            <w:r>
+              <w:rPr>
+                <w:rStyle w:val="C305"/>
+                <w:sz w:val="16"/>
+                <w:szCs w:val="16"/>
+                <w:lang w:val="en-US"/>
+              </w:rPr>
+              <w:t>2,45</w:t>
+            </w:r>
+          </w:p>
+        </w:tc>
+      </w:tr>
+    </w:tbl>
+    <w:p>
+      <w:pPr>
+        <w:rPr>
+          <w:rStyle w:val="C305"/>
+          <w:rFonts w:ascii="Calibri" w:hAnsi="Calibri" w:cs="Calibri" w:eastAsia="Calibri"/>
+          <w:noProof w:val="0"/>
+          <w:color w:val="auto"/>
+          <w:sz w:val="22"/>
+          <w:szCs w:val="20"/>
+          <w:lang w:val="en-US"/>
+        </w:rPr>
+      </w:pPr>
+    </w:p>
+    <w:p>
+      <w:pPr>
+        <w:rPr>
+          <w:rStyle w:val="C305"/>
+          <w:rFonts w:ascii="Calibri" w:hAnsi="Calibri" w:cs="Calibri" w:eastAsia="Calibri"/>
+          <w:noProof w:val="0"/>
+          <w:color w:val="auto"/>
+          <w:sz w:val="22"/>
+          <w:szCs w:val="20"/>
+          <w:lang w:val="en-US"/>
+        </w:rPr>
+        <w:sectPr>
+          <w:footnotePr/>
+          <w:endnotePr/>
+          <w:type w:val="nextPage"/>
+          <w:pgSz w:w="11908" w:h="16833" w:code="0"/>
+          <w:pgMar w:left="720" w:right="720" w:top="720" w:bottom="720" w:header="708" w:footer="708" w:gutter="0"/>
+          <w:cols w:equalWidth="1" w:space="720"/>
+        </w:sectPr>
+      </w:pPr>
+    </w:p>
+    <w:p>
+      <w:pPr>
+        <w:rPr>
+          <w:rStyle w:val="C305"/>
+          <w:rFonts w:ascii="Calibri" w:hAnsi="Calibri" w:cs="Calibri" w:eastAsia="Calibri"/>
+          <w:noProof w:val="0"/>
+          <w:color w:val="auto"/>
+          <w:sz w:val="22"/>
+          <w:szCs w:val="20"/>
+          <w:lang w:val="en-US"/>
+        </w:rPr>
+      </w:pPr>
+    </w:p>
+    <w:p>
+      <w:pPr>
+        <w:pStyle w:val="P19"/>
+        <w:framePr w:w="7154" w:h="466" w:hRule="exact" w:wrap="none" w:vAnchor="page" w:hAnchor="margin" w:x="86" w:y="748"/>
+        <w:rPr>
+          <w:rStyle w:val="C22"/>
+        </w:rPr>
+      </w:pPr>
+      <w:r>
+        <w:rPr>
+          <w:rStyle w:val="C22"/>
+        </w:rPr>
+        <w:t>Έλεγχος θερμομονωτικής επάρκειας κτηρίου</w:t>
+      </w:r>
+    </w:p>
+    <w:p>
+      <w:pPr>
+        <w:pStyle w:val="P20"/>
+        <w:framePr w:w="2998" w:h="466" w:hRule="exact" w:wrap="none" w:vAnchor="page" w:hAnchor="margin" w:x="7385" w:y="748"/>
+        <w:rPr>
+          <w:rStyle w:val="C23"/>
+        </w:rPr>
+      </w:pPr>
+      <w:r>
+        <w:rPr>
+          <w:rStyle w:val="C23"/>
+        </w:rPr>
+        <w:t>υπολογισμός συντελεστή θερμοπερατότητας δομικού στοιχείου</w:t>
+      </w:r>
+    </w:p>
+    <w:p>
+      <w:pPr>
+        <w:pStyle w:val="P21"/>
+        <w:framePr w:w="10440" w:h="640" w:hRule="exact" w:wrap="none" w:vAnchor="page" w:hAnchor="margin" w:x="14" w:y="1242"/>
+        <w:rPr>
+          <w:rStyle w:val="C3"/>
+        </w:rPr>
+      </w:pPr>
+    </w:p>
+    <w:p>
+      <w:pPr>
+        <w:pStyle w:val="P22"/>
+        <w:framePr w:w="1633" w:h="320" w:hRule="exact" w:wrap="none" w:vAnchor="page" w:hAnchor="margin" w:x="7358" w:y="1242"/>
+        <w:rPr>
+          <w:rStyle w:val="C3"/>
+        </w:rPr>
+      </w:pPr>
+    </w:p>
+    <w:p>
+      <w:pPr>
+        <w:pStyle w:val="P23"/>
+        <w:framePr w:w="1519" w:h="249" w:hRule="exact" w:wrap="none" w:vAnchor="page" w:hAnchor="margin" w:x="7400" w:y="1285"/>
+        <w:rPr>
+          <w:rStyle w:val="C24"/>
+        </w:rPr>
+      </w:pPr>
+      <w:r>
+        <w:rPr>
+          <w:rStyle w:val="C24"/>
+        </w:rPr>
+        <w:t xml:space="preserve">Τύπος  εντύπου</w:t>
+      </w:r>
+    </w:p>
+    <w:p>
+      <w:pPr>
+        <w:pStyle w:val="P24"/>
+        <w:framePr w:w="1390" w:h="320" w:hRule="exact" w:wrap="none" w:vAnchor="page" w:hAnchor="margin" w:x="8991" w:y="1242"/>
+        <w:rPr>
+          <w:rStyle w:val="C3"/>
+        </w:rPr>
+      </w:pPr>
+    </w:p>
+    <w:p>
+      <w:pPr>
+        <w:pStyle w:val="P25"/>
+        <w:framePr w:w="1276" w:h="249" w:hRule="exact" w:wrap="none" w:vAnchor="page" w:hAnchor="margin" w:x="9063" w:y="1285"/>
+        <w:rPr>
+          <w:rStyle w:val="C25"/>
+        </w:rPr>
+      </w:pPr>
+      <w:r>
+        <w:rPr>
+          <w:rStyle w:val="C25"/>
+        </w:rPr>
+        <w:t>1</w:t>
+      </w:r>
+    </w:p>
+    <w:p>
+      <w:pPr>
+        <w:pStyle w:val="P26"/>
+        <w:framePr w:w="1633" w:h="320" w:hRule="exact" w:wrap="none" w:vAnchor="page" w:hAnchor="margin" w:x="7358" w:y="1562"/>
+        <w:rPr>
+          <w:rStyle w:val="C3"/>
+        </w:rPr>
+      </w:pPr>
+    </w:p>
+    <w:p>
+      <w:pPr>
+        <w:pStyle w:val="P27"/>
+        <w:framePr w:w="1519" w:h="249" w:hRule="exact" w:wrap="none" w:vAnchor="page" w:hAnchor="margin" w:x="7400" w:y="1590"/>
+        <w:rPr>
+          <w:rStyle w:val="C26"/>
+        </w:rPr>
+      </w:pPr>
+      <w:r>
+        <w:rPr>
+          <w:rStyle w:val="C26"/>
+        </w:rPr>
+        <w:t>Αριθμός φύλλου</w:t>
+      </w:r>
+    </w:p>
+    <w:p>
+      <w:pPr>
+        <w:pStyle w:val="P28"/>
+        <w:framePr w:w="1390" w:h="320" w:hRule="exact" w:wrap="none" w:vAnchor="page" w:hAnchor="margin" w:x="8991" w:y="1562"/>
+        <w:rPr>
+          <w:rStyle w:val="C3"/>
+        </w:rPr>
+      </w:pPr>
+    </w:p>
+    <w:p>
+      <w:pPr>
+        <w:pStyle w:val="P29"/>
+        <w:framePr w:w="1276" w:h="249" w:hRule="exact" w:wrap="none" w:vAnchor="page" w:hAnchor="margin" w:x="9063" w:y="1590"/>
+        <w:rPr>
+          <w:rStyle w:val="C27"/>
+        </w:rPr>
+      </w:pPr>
+      <w:r>
+        <w:rPr>
+          <w:rStyle w:val="C27"/>
+        </w:rPr>
+        <w:t>1.1</w:t>
+      </w:r>
+    </w:p>
+    <w:p>
+      <w:pPr>
+        <w:pStyle w:val="P30"/>
+        <w:framePr w:w="2250" w:h="513" w:hRule="exact" w:wrap="none" w:vAnchor="page" w:hAnchor="margin" w:x="14" w:y="1882"/>
+        <w:rPr>
+          <w:rStyle w:val="C28"/>
+        </w:rPr>
+      </w:pPr>
+      <w:r>
+        <w:rPr>
+          <w:rStyle w:val="C28"/>
+        </w:rPr>
+        <w:t>1. ΔΟΜΙΚΟ ΣΤΟΙΧΕΙΟ:</w:t>
+      </w:r>
+    </w:p>
+    <w:p>
+      <w:pPr>
+        <w:pStyle w:val="P30"/>
+        <w:framePr w:w="8190" w:h="513" w:hRule="exact" w:wrap="none" w:vAnchor="page" w:hAnchor="margin" w:x="2264" w:y="1882"/>
+        <w:rPr>
+          <w:rStyle w:val="C28"/>
+        </w:rPr>
+      </w:pPr>
+      <w:r>
+        <w:rPr>
+          <w:rStyle w:val="C28"/>
+        </w:rPr>
+        <w:t xml:space="preserve">Δοκός σε ενδιάμεσο όροφο  (6cm - Β ζώνη) (Νέο κτήριο)</w:t>
       </w:r>
       <w:r>
         <w:rPr>
           <w:rStyle w:val="C28"/>
         </w:rPr>
-        <w:t>}}"</w:t>
+        <w:t xml:space="preserve"> "</w:t>
+      </w:r>
+      <w:r>
+        <w:rPr>
+          <w:rStyle w:val="C28"/>
+        </w:rPr>
+        <w:t>ΕΑ - ΘΖ</w:t>
+      </w:r>
+      <w:r>
+        <w:rPr>
+          <w:rStyle w:val="C28"/>
+        </w:rPr>
+        <w:t>"</w:t>
+      </w:r>
+    </w:p>
+    <w:p>
+      <w:pPr>
+        <w:pStyle w:val="P31"/>
+        <w:framePr w:w="812" w:h="3034" w:hRule="exact" w:wrap="none" w:vAnchor="page" w:hAnchor="margin" w:x="74" w:y="2395"/>
+        <w:rPr>
+          <w:rStyle w:val="C3"/>
+        </w:rPr>
+      </w:pPr>
+    </w:p>
+    <w:p>
+      <w:pPr>
+        <w:pStyle w:val="P32"/>
+        <w:framePr w:w="814" w:h="2974" w:hRule="exact" w:wrap="none" w:vAnchor="page" w:hAnchor="margin" w:x="72" w:y="2425"/>
+        <w:rPr>
+          <w:rStyle w:val="C29"/>
+        </w:rPr>
+      </w:pPr>
+      <w:r>
+        <w:rPr>
+          <w:rStyle w:val="C29"/>
+        </w:rPr>
+        <w:t xml:space="preserve">           Διατομή</w:t>
+      </w:r>
+    </w:p>
+    <w:p>
+      <w:pPr>
+        <w:pStyle w:val="P33"/>
+        <w:framePr w:w="965" w:h="3034" w:hRule="exact" w:wrap="none" w:vAnchor="page" w:hAnchor="margin" w:x="887" w:y="2395"/>
+        <w:rPr>
+          <w:rStyle w:val="C3"/>
+        </w:rPr>
+      </w:pPr>
+    </w:p>
+    <w:p>
+      <w:pPr>
+        <w:pStyle w:val="P34"/>
+        <w:framePr w:w="594" w:h="509" w:hRule="exact" w:wrap="none" w:vAnchor="page" w:hAnchor="margin" w:x="1103" w:y="2567"/>
+        <w:rPr>
+          <w:rStyle w:val="C30"/>
+        </w:rPr>
+      </w:pPr>
+    </w:p>
+    <w:p>
+      <w:pPr>
+        <w:pStyle w:val="P34"/>
+        <w:framePr w:w="594" w:h="509" w:hRule="exact" w:wrap="none" w:vAnchor="page" w:hAnchor="margin" w:x="1103" w:y="3132"/>
+        <w:rPr>
+          <w:rStyle w:val="C30"/>
+        </w:rPr>
+      </w:pPr>
+    </w:p>
+    <w:p>
+      <w:pPr>
+        <w:pStyle w:val="P34"/>
+        <w:framePr w:w="594" w:h="509" w:hRule="exact" w:wrap="none" w:vAnchor="page" w:hAnchor="margin" w:x="1103" w:y="3697"/>
+        <w:rPr>
+          <w:rStyle w:val="C30"/>
+        </w:rPr>
+      </w:pPr>
+    </w:p>
+    <w:p>
+      <w:pPr>
+        <w:pStyle w:val="P35"/>
+        <w:framePr w:w="594" w:h="650" w:hRule="exact" w:wrap="none" w:vAnchor="page" w:hAnchor="margin" w:x="1103" w:y="4262"/>
+        <w:rPr>
+          <w:rStyle w:val="C31"/>
+        </w:rPr>
+      </w:pPr>
+      <w:r>
+        <w:rPr>
+          <w:rStyle w:val="C31"/>
+        </w:rPr>
+        <w:t>ΕΞΩ</w:t>
+      </w:r>
+    </w:p>
+    <w:p>
+      <w:pPr>
+        <w:pStyle w:val="P34"/>
+        <w:framePr w:w="594" w:h="290" w:hRule="exact" w:wrap="none" w:vAnchor="page" w:hAnchor="margin" w:x="1103" w:y="4968"/>
+        <w:rPr>
+          <w:rStyle w:val="C30"/>
+        </w:rPr>
+      </w:pPr>
+    </w:p>
+    <w:p>
+      <w:pPr>
+        <w:pStyle w:val="P36"/>
+        <w:framePr w:w="5932" w:h="3034" w:hRule="exact" w:wrap="none" w:vAnchor="page" w:hAnchor="margin" w:x="1852" w:y="2395"/>
+        <w:rPr>
+          <w:rStyle w:val="C3"/>
+        </w:rPr>
+      </w:pPr>
+    </w:p>
+    <w:p>
+      <w:pPr>
+        <w:pStyle w:val="P37"/>
+        <w:framePr w:w="5554" w:h="2747" w:hRule="exact" w:wrap="none" w:vAnchor="page" w:hAnchor="margin" w:x="2041" w:y="2539"/>
+        <w:rPr>
+          <w:rStyle w:val="C3"/>
+        </w:rPr>
+      </w:pPr>
+      <w:r>
+        <w:drawing>
+          <wp:inline xmlns:wp="http://schemas.openxmlformats.org/drawingml/2006/wordprocessingDrawing" distT="0" distB="0" distL="0" distR="0">
+            <wp:extent cx="3562350" cy="1724025"/>
+            <wp:effectExtent l="0" t="0" r="0" b="0"/>
+            <wp:docPr id="10" name="Picture 10"/>
+            <wp:cNvGraphicFramePr/>
+            <a:graphic xmlns:a="http://schemas.openxmlformats.org/drawingml/2006/main">
+              <a:graphicData uri="http://schemas.openxmlformats.org/drawingml/2006/picture">
+                <pic:pic xmlns:pic="http://schemas.openxmlformats.org/drawingml/2006/picture">
+                  <pic:nvPicPr>
+                    <pic:cNvPr id="1" name="Picture 1"/>
+                    <pic:cNvPicPr/>
+                  </pic:nvPicPr>
+                  <pic:blipFill dpi="0">
+                    <a:blip xmlns:r="http://schemas.openxmlformats.org/officeDocument/2006/relationships" r:embed="Relimage3"/>
+                    <a:srcRect/>
+                    <a:stretch>
+                      <a:fillRect/>
+                    </a:stretch>
+                  </pic:blipFill>
+                  <pic:spPr>
+                    <a:xfrm>
+                      <a:off x="0" y="0"/>
+                      <a:ext cx="3562350" cy="1724025"/>
+                    </a:xfrm>
+                    <a:prstGeom prst="rect"/>
+                  </pic:spPr>
+                </pic:pic>
+              </a:graphicData>
+            </a:graphic>
+          </wp:inline>
+        </w:drawing>
+      </w:r>
+    </w:p>
+    <w:p>
+      <w:pPr>
+        <w:pStyle w:val="P38"/>
+        <w:framePr w:w="897" w:h="3034" w:hRule="exact" w:wrap="none" w:vAnchor="page" w:hAnchor="margin" w:x="7784" w:y="2395"/>
+        <w:rPr>
+          <w:rStyle w:val="C3"/>
+        </w:rPr>
+      </w:pPr>
+    </w:p>
+    <w:p>
+      <w:pPr>
+        <w:pStyle w:val="P34"/>
+        <w:framePr w:w="594" w:h="509" w:hRule="exact" w:wrap="none" w:vAnchor="page" w:hAnchor="margin" w:x="7856" w:y="2567"/>
+        <w:rPr>
+          <w:rStyle w:val="C30"/>
+        </w:rPr>
+      </w:pPr>
+    </w:p>
+    <w:p>
+      <w:pPr>
+        <w:pStyle w:val="P34"/>
+        <w:framePr w:w="594" w:h="509" w:hRule="exact" w:wrap="none" w:vAnchor="page" w:hAnchor="margin" w:x="7856" w:y="3132"/>
+        <w:rPr>
+          <w:rStyle w:val="C30"/>
+        </w:rPr>
+      </w:pPr>
+    </w:p>
+    <w:p>
+      <w:pPr>
+        <w:pStyle w:val="P34"/>
+        <w:framePr w:w="594" w:h="509" w:hRule="exact" w:wrap="none" w:vAnchor="page" w:hAnchor="margin" w:x="7856" w:y="3697"/>
+        <w:rPr>
+          <w:rStyle w:val="C30"/>
+        </w:rPr>
+      </w:pPr>
+    </w:p>
+    <w:p>
+      <w:pPr>
+        <w:pStyle w:val="P39"/>
+        <w:framePr w:w="594" w:h="650" w:hRule="exact" w:wrap="none" w:vAnchor="page" w:hAnchor="margin" w:x="7856" w:y="4262"/>
+        <w:rPr>
+          <w:rStyle w:val="C32"/>
+        </w:rPr>
+      </w:pPr>
+      <w:r>
+        <w:rPr>
+          <w:rStyle w:val="C32"/>
+        </w:rPr>
+        <w:t>ΜΕΣΑ</w:t>
+      </w:r>
+    </w:p>
+    <w:p>
+      <w:pPr>
+        <w:pStyle w:val="P34"/>
+        <w:framePr w:w="594" w:h="290" w:hRule="exact" w:wrap="none" w:vAnchor="page" w:hAnchor="margin" w:x="7856" w:y="4968"/>
+        <w:rPr>
+          <w:rStyle w:val="C30"/>
+        </w:rPr>
+      </w:pPr>
+    </w:p>
+    <w:p>
+      <w:pPr>
+        <w:pStyle w:val="P40"/>
+        <w:framePr w:w="1713" w:h="3034" w:hRule="exact" w:wrap="none" w:vAnchor="page" w:hAnchor="margin" w:x="8681" w:y="2395"/>
+        <w:rPr>
+          <w:rStyle w:val="C3"/>
+        </w:rPr>
+      </w:pPr>
+    </w:p>
+    <w:p>
+      <w:pPr>
+        <w:pStyle w:val="P41"/>
+        <w:framePr w:w="1694" w:h="331" w:hRule="exact" w:wrap="none" w:vAnchor="page" w:hAnchor="margin" w:x="8741" w:y="2423"/>
+        <w:rPr>
+          <w:rStyle w:val="C3"/>
+        </w:rPr>
+      </w:pPr>
+    </w:p>
+    <w:p>
+      <w:pPr>
+        <w:pStyle w:val="P42"/>
+        <w:framePr w:w="1668" w:h="301" w:hRule="exact" w:wrap="none" w:vAnchor="page" w:hAnchor="margin" w:x="8739" w:y="2423"/>
+        <w:rPr>
+          <w:rStyle w:val="C33"/>
+        </w:rPr>
+      </w:pPr>
+      <w:r>
+        <w:rPr>
+          <w:rStyle w:val="C33"/>
+        </w:rPr>
+        <w:t>ΖΩΝΗ Β</w:t>
+      </w:r>
+    </w:p>
+    <w:p>
+      <w:pPr>
+        <w:pStyle w:val="P43"/>
+        <w:framePr w:w="5076" w:h="273" w:hRule="exact" w:wrap="none" w:vAnchor="page" w:hAnchor="margin" w:x="14" w:y="5457"/>
+        <w:rPr>
+          <w:rStyle w:val="C34"/>
+        </w:rPr>
+      </w:pPr>
+      <w:r>
+        <w:rPr>
+          <w:rStyle w:val="C34"/>
+        </w:rPr>
+        <w:t>2. ΥΠΟΛΟΓΙΣΜΟΣ ΑΝΤΙΣΤΑΣΗΣ ΘΕΡΜΟΔΙΑΦΥΓΗΣ</w:t>
+      </w:r>
+    </w:p>
+    <w:p>
+      <w:pPr>
+        <w:pStyle w:val="P44"/>
+        <w:framePr w:w="245" w:h="273" w:hRule="exact" w:wrap="none" w:vAnchor="page" w:hAnchor="margin" w:x="5090" w:y="5457"/>
+        <w:rPr>
+          <w:rStyle w:val="C35"/>
+        </w:rPr>
+      </w:pPr>
+      <w:r>
+        <w:rPr>
+          <w:rStyle w:val="C35"/>
+        </w:rPr>
+        <w:t>(R</w:t>
+      </w:r>
+    </w:p>
+    <w:p>
+      <w:pPr>
+        <w:pStyle w:val="P45"/>
+        <w:framePr w:w="87" w:h="273" w:hRule="exact" w:wrap="none" w:vAnchor="page" w:hAnchor="margin" w:x="5335" w:y="5457"/>
+        <w:rPr>
+          <w:rStyle w:val="C36"/>
+        </w:rPr>
+      </w:pPr>
+      <w:r>
+        <w:rPr>
+          <w:rStyle w:val="C36"/>
+        </w:rPr>
+        <w:t>Λ</w:t>
+      </w:r>
+    </w:p>
+    <w:p>
+      <w:pPr>
+        <w:pStyle w:val="P46"/>
+        <w:framePr w:w="288" w:h="329" w:hRule="exact" w:wrap="none" w:vAnchor="page" w:hAnchor="margin" w:x="5494" w:y="5429"/>
+        <w:rPr>
+          <w:rStyle w:val="C37"/>
+        </w:rPr>
+      </w:pPr>
+      <w:r>
+        <w:rPr>
+          <w:rStyle w:val="C37"/>
+        </w:rPr>
+        <w:t>):</w:t>
+      </w:r>
+    </w:p>
+    <w:p>
+      <w:pPr>
+        <w:rPr>
+          <w:rStyle w:val="C305"/>
+          <w:rFonts w:ascii="Calibri" w:hAnsi="Calibri" w:cs="Calibri" w:eastAsia="Calibri"/>
+          <w:noProof w:val="0"/>
+          <w:color w:val="auto"/>
+          <w:sz w:val="22"/>
+          <w:szCs w:val="20"/>
+        </w:rPr>
+      </w:pPr>
+    </w:p>
+    <w:p>
+      <w:pPr>
+        <w:rPr>
+          <w:rStyle w:val="C305"/>
+          <w:rFonts w:ascii="Calibri" w:hAnsi="Calibri" w:cs="Calibri" w:eastAsia="Calibri"/>
+          <w:noProof w:val="0"/>
+          <w:color w:val="auto"/>
+          <w:sz w:val="22"/>
+          <w:szCs w:val="20"/>
+        </w:rPr>
+      </w:pPr>
+    </w:p>
+    <w:p>
+      <w:pPr>
+        <w:rPr>
+          <w:rStyle w:val="C305"/>
+          <w:rFonts w:ascii="Calibri" w:hAnsi="Calibri" w:cs="Calibri" w:eastAsia="Calibri"/>
+          <w:noProof w:val="0"/>
+          <w:color w:val="auto"/>
+          <w:sz w:val="22"/>
+          <w:szCs w:val="20"/>
+        </w:rPr>
+      </w:pPr>
+    </w:p>
+    <w:p>
+      <w:pPr>
+        <w:rPr>
+          <w:rStyle w:val="C305"/>
+          <w:rFonts w:ascii="Calibri" w:hAnsi="Calibri" w:cs="Calibri" w:eastAsia="Calibri"/>
+          <w:noProof w:val="0"/>
+          <w:color w:val="auto"/>
+          <w:sz w:val="22"/>
+          <w:szCs w:val="20"/>
+        </w:rPr>
+      </w:pPr>
+    </w:p>
+    <w:p>
+      <w:pPr>
+        <w:rPr>
+          <w:rStyle w:val="C305"/>
+          <w:rFonts w:ascii="Calibri" w:hAnsi="Calibri" w:cs="Calibri" w:eastAsia="Calibri"/>
+          <w:noProof w:val="0"/>
+          <w:color w:val="auto"/>
+          <w:sz w:val="22"/>
+          <w:szCs w:val="20"/>
+        </w:rPr>
+      </w:pPr>
+    </w:p>
+    <w:p>
+      <w:pPr>
+        <w:rPr>
+          <w:rStyle w:val="C305"/>
+          <w:rFonts w:ascii="Calibri" w:hAnsi="Calibri" w:cs="Calibri" w:eastAsia="Calibri"/>
+          <w:noProof w:val="0"/>
+          <w:color w:val="auto"/>
+          <w:sz w:val="22"/>
+          <w:szCs w:val="20"/>
+        </w:rPr>
+      </w:pPr>
+    </w:p>
+    <w:p>
+      <w:pPr>
+        <w:rPr>
+          <w:rStyle w:val="C305"/>
+          <w:rFonts w:ascii="Calibri" w:hAnsi="Calibri" w:cs="Calibri" w:eastAsia="Calibri"/>
+          <w:noProof w:val="0"/>
+          <w:color w:val="auto"/>
+          <w:sz w:val="22"/>
+          <w:szCs w:val="20"/>
+        </w:rPr>
+      </w:pPr>
+    </w:p>
+    <w:p>
+      <w:pPr>
+        <w:rPr>
+          <w:rStyle w:val="C305"/>
+          <w:rFonts w:ascii="Calibri" w:hAnsi="Calibri" w:cs="Calibri" w:eastAsia="Calibri"/>
+          <w:noProof w:val="0"/>
+          <w:color w:val="auto"/>
+          <w:sz w:val="22"/>
+          <w:szCs w:val="20"/>
+        </w:rPr>
+      </w:pPr>
+    </w:p>
+    <w:p>
+      <w:pPr>
+        <w:rPr>
+          <w:rStyle w:val="C305"/>
+          <w:rFonts w:ascii="Calibri" w:hAnsi="Calibri" w:cs="Calibri" w:eastAsia="Calibri"/>
+          <w:noProof w:val="0"/>
+          <w:color w:val="auto"/>
+          <w:sz w:val="22"/>
+          <w:szCs w:val="20"/>
+        </w:rPr>
+      </w:pPr>
+    </w:p>
+    <w:p>
+      <w:pPr>
+        <w:rPr>
+          <w:rStyle w:val="C305"/>
+          <w:rFonts w:ascii="Calibri" w:hAnsi="Calibri" w:cs="Calibri" w:eastAsia="Calibri"/>
+          <w:noProof w:val="0"/>
+          <w:color w:val="auto"/>
+          <w:sz w:val="22"/>
+          <w:szCs w:val="20"/>
+        </w:rPr>
+      </w:pPr>
+    </w:p>
+    <w:p>
+      <w:pPr>
+        <w:rPr>
+          <w:rStyle w:val="C305"/>
+          <w:rFonts w:ascii="Calibri" w:hAnsi="Calibri" w:cs="Calibri" w:eastAsia="Calibri"/>
+          <w:noProof w:val="0"/>
+          <w:color w:val="auto"/>
+          <w:sz w:val="22"/>
+          <w:szCs w:val="20"/>
+        </w:rPr>
+      </w:pPr>
+    </w:p>
+    <w:p>
+      <w:pPr>
+        <w:rPr>
+          <w:rStyle w:val="C305"/>
+          <w:rFonts w:ascii="Calibri" w:hAnsi="Calibri" w:cs="Calibri" w:eastAsia="Calibri"/>
+          <w:noProof w:val="0"/>
+          <w:color w:val="auto"/>
+          <w:sz w:val="22"/>
+          <w:szCs w:val="20"/>
+        </w:rPr>
+      </w:pPr>
+    </w:p>
+    <w:p>
+      <w:pPr>
+        <w:rPr>
+          <w:rStyle w:val="C305"/>
+          <w:rFonts w:ascii="Calibri" w:hAnsi="Calibri" w:cs="Calibri" w:eastAsia="Calibri"/>
+          <w:noProof w:val="0"/>
+          <w:color w:val="auto"/>
+          <w:sz w:val="22"/>
+          <w:szCs w:val="20"/>
+        </w:rPr>
+      </w:pPr>
+    </w:p>
+    <w:p>
+      <w:pPr>
+        <w:rPr>
+          <w:rStyle w:val="C305"/>
+          <w:rFonts w:ascii="Calibri" w:hAnsi="Calibri" w:cs="Calibri" w:eastAsia="Calibri"/>
+          <w:noProof w:val="0"/>
+          <w:color w:val="auto"/>
+          <w:sz w:val="22"/>
+          <w:szCs w:val="20"/>
+        </w:rPr>
+      </w:pPr>
+    </w:p>
+    <w:p>
+      <w:pPr>
+        <w:rPr>
+          <w:rStyle w:val="C305"/>
+          <w:rFonts w:ascii="Calibri" w:hAnsi="Calibri" w:cs="Calibri" w:eastAsia="Calibri"/>
+          <w:noProof w:val="0"/>
+          <w:color w:val="auto"/>
+          <w:sz w:val="22"/>
+          <w:szCs w:val="20"/>
+        </w:rPr>
+      </w:pPr>
+    </w:p>
+    <w:p>
+      <w:pPr>
+        <w:rPr>
+          <w:rStyle w:val="C305"/>
+          <w:rFonts w:ascii="Calibri" w:hAnsi="Calibri" w:cs="Calibri" w:eastAsia="Calibri"/>
+          <w:noProof w:val="0"/>
+          <w:color w:val="auto"/>
+          <w:sz w:val="22"/>
+          <w:szCs w:val="20"/>
+        </w:rPr>
+      </w:pPr>
+    </w:p>
+    <w:p>
+      <w:pPr>
+        <w:rPr>
+          <w:rStyle w:val="C305"/>
+          <w:rFonts w:ascii="Calibri" w:hAnsi="Calibri" w:cs="Calibri" w:eastAsia="Calibri"/>
+          <w:noProof w:val="0"/>
+          <w:color w:val="auto"/>
+          <w:sz w:val="22"/>
+          <w:szCs w:val="20"/>
+        </w:rPr>
+      </w:pPr>
+    </w:p>
+    <w:p>
+      <w:pPr>
+        <w:rPr>
+          <w:rStyle w:val="C305"/>
+          <w:rFonts w:ascii="Calibri" w:hAnsi="Calibri" w:cs="Calibri" w:eastAsia="Calibri"/>
+          <w:noProof w:val="0"/>
+          <w:color w:val="auto"/>
+          <w:sz w:val="22"/>
+          <w:szCs w:val="20"/>
+        </w:rPr>
+      </w:pPr>
+    </w:p>
+    <w:p>
+      <w:pPr>
+        <w:rPr>
+          <w:rStyle w:val="C305"/>
+          <w:rFonts w:ascii="Calibri" w:hAnsi="Calibri" w:cs="Calibri" w:eastAsia="Calibri"/>
+          <w:noProof w:val="0"/>
+          <w:color w:val="auto"/>
+          <w:sz w:val="22"/>
+          <w:szCs w:val="20"/>
+        </w:rPr>
+      </w:pPr>
+    </w:p>
+    <w:p>
+      <w:pPr>
+        <w:rPr>
+          <w:rStyle w:val="C305"/>
+          <w:rFonts w:ascii="Calibri" w:hAnsi="Calibri" w:cs="Calibri" w:eastAsia="Calibri"/>
+          <w:noProof w:val="0"/>
+          <w:color w:val="auto"/>
+          <w:sz w:val="22"/>
+          <w:szCs w:val="20"/>
+        </w:rPr>
+      </w:pPr>
+    </w:p>
+    <w:p>
+      <w:pPr>
+        <w:rPr>
+          <w:rStyle w:val="C305"/>
+          <w:rFonts w:ascii="Calibri" w:hAnsi="Calibri" w:cs="Calibri" w:eastAsia="Calibri"/>
+          <w:noProof w:val="0"/>
+          <w:color w:val="auto"/>
+          <w:sz w:val="22"/>
+          <w:szCs w:val="20"/>
+        </w:rPr>
+      </w:pPr>
+    </w:p>
+    <w:tbl>
+      <w:tblPr>
+        <w:tblStyle w:val="T2"/>
+        <w:tblW w:w="0" w:type="auto"/>
+        <w:tblLayout w:type="autofit"/>
+        <w:tblLook w:val="04A0"/>
+      </w:tblPr>
+      <w:tblGrid/>
+      <w:tr>
+        <w:tc>
+          <w:tcPr>
+            <w:tcW w:w="675" w:type="dxa"/>
+            <w:vMerge w:val="restart"/>
+          </w:tcPr>
+          <w:p>
+            <w:pPr>
+              <w:rPr>
+                <w:rStyle w:val="C305"/>
+                <w:rFonts w:ascii="Calibri" w:hAnsi="Calibri" w:cs="Calibri" w:eastAsia="Calibri"/>
+                <w:b w:val="1"/>
+                <w:bCs w:val="1"/>
+                <w:noProof w:val="0"/>
+                <w:color w:val="auto"/>
+                <w:sz w:val="22"/>
+                <w:szCs w:val="20"/>
+                <w:lang w:val="en-US"/>
+              </w:rPr>
+            </w:pPr>
+            <w:r>
+              <w:rPr>
+                <w:rStyle w:val="C305"/>
+                <w:rFonts w:ascii="Calibri" w:hAnsi="Calibri" w:cs="Calibri" w:eastAsia="Calibri"/>
+                <w:b w:val="1"/>
+                <w:bCs w:val="1"/>
+                <w:noProof w:val="0"/>
+                <w:color w:val="auto"/>
+                <w:sz w:val="22"/>
+                <w:szCs w:val="20"/>
+                <w:lang w:val="en-US"/>
+              </w:rPr>
+              <w:t>a/a</w:t>
+            </w:r>
+          </w:p>
+        </w:tc>
+        <w:tc>
+          <w:tcPr>
+            <w:tcW w:w="2694" w:type="dxa"/>
+            <w:vMerge w:val="restart"/>
+          </w:tcPr>
+          <w:p>
+            <w:pPr>
+              <w:jc w:val="center"/>
+              <w:rPr>
+                <w:rStyle w:val="C305"/>
+                <w:rFonts w:ascii="Calibri" w:hAnsi="Calibri" w:cs="Calibri" w:eastAsia="Calibri"/>
+                <w:noProof w:val="0"/>
+                <w:color w:val="auto"/>
+                <w:sz w:val="22"/>
+                <w:szCs w:val="20"/>
+                <w:lang w:val="en-US"/>
+              </w:rPr>
+            </w:pPr>
+            <w:r>
+              <w:rPr>
+                <w:rStyle w:val="C40"/>
+              </w:rPr>
+              <w:t>Στρώσεις δομικού στοιχείου</w:t>
+            </w:r>
+          </w:p>
+        </w:tc>
+        <w:tc>
+          <w:tcPr>
+            <w:tcW w:w="1972" w:type="dxa"/>
+          </w:tcPr>
+          <w:p>
+            <w:pPr>
+              <w:jc w:val="center"/>
+              <w:rPr>
+                <w:rStyle w:val="C305"/>
+                <w:rFonts w:ascii="Calibri" w:hAnsi="Calibri" w:cs="Calibri" w:eastAsia="Calibri"/>
+                <w:noProof w:val="0"/>
+                <w:color w:val="auto"/>
+                <w:sz w:val="22"/>
+                <w:szCs w:val="20"/>
+                <w:lang w:val="en-US"/>
+              </w:rPr>
+            </w:pPr>
+            <w:r>
+              <w:rPr>
+                <w:rStyle w:val="C41"/>
+              </w:rPr>
+              <w:t>Πυκνότητα</w:t>
+              <w:br w:type="textWrapping"/>
+              <w:t>ρ</w:t>
+            </w:r>
+          </w:p>
+        </w:tc>
+        <w:tc>
+          <w:tcPr>
+            <w:tcW w:w="1781" w:type="dxa"/>
+          </w:tcPr>
+          <w:p>
+            <w:pPr>
+              <w:jc w:val="center"/>
+              <w:rPr>
+                <w:rStyle w:val="C305"/>
+                <w:rFonts w:ascii="Calibri" w:hAnsi="Calibri" w:cs="Calibri" w:eastAsia="Calibri"/>
+                <w:noProof w:val="0"/>
+                <w:color w:val="auto"/>
+                <w:sz w:val="22"/>
+                <w:szCs w:val="20"/>
+                <w:lang w:val="en-US"/>
+              </w:rPr>
+            </w:pPr>
+            <w:r>
+              <w:rPr>
+                <w:rStyle w:val="C41"/>
+              </w:rPr>
+              <w:t>Πάχος στρ.</w:t>
+              <w:br w:type="textWrapping"/>
+              <w:t>d</w:t>
+            </w:r>
+          </w:p>
+        </w:tc>
+        <w:tc>
+          <w:tcPr>
+            <w:tcW w:w="1781" w:type="dxa"/>
+          </w:tcPr>
+          <w:p>
+            <w:pPr>
+              <w:jc w:val="center"/>
+              <w:rPr>
+                <w:rStyle w:val="C305"/>
+                <w:rFonts w:ascii="Calibri" w:hAnsi="Calibri" w:cs="Calibri" w:eastAsia="Calibri"/>
+                <w:noProof w:val="0"/>
+                <w:color w:val="auto"/>
+                <w:sz w:val="22"/>
+                <w:szCs w:val="20"/>
+                <w:lang w:val="en-US"/>
+              </w:rPr>
+            </w:pPr>
+            <w:r>
+              <w:rPr>
+                <w:rStyle w:val="C41"/>
+              </w:rPr>
+              <w:t>Συντ. θερμ.</w:t>
+              <w:br w:type="textWrapping"/>
+              <w:t>αγωγιμ. λ</w:t>
+            </w:r>
+          </w:p>
+        </w:tc>
+        <w:tc>
+          <w:tcPr>
+            <w:tcW w:w="1781" w:type="dxa"/>
+          </w:tcPr>
+          <w:p>
+            <w:pPr>
+              <w:jc w:val="center"/>
+              <w:rPr>
+                <w:rStyle w:val="C305"/>
+                <w:rFonts w:ascii="Calibri" w:hAnsi="Calibri" w:cs="Calibri" w:eastAsia="Calibri"/>
+                <w:noProof w:val="0"/>
+                <w:color w:val="auto"/>
+                <w:sz w:val="22"/>
+                <w:szCs w:val="20"/>
+                <w:lang w:val="en-US"/>
+              </w:rPr>
+            </w:pPr>
+            <w:r>
+              <w:rPr>
+                <w:rStyle w:val="C42"/>
+              </w:rPr>
+              <w:t>Θερμ. αντίστ.</w:t>
+              <w:br w:type="textWrapping"/>
+              <w:t>d/λ</w:t>
+            </w:r>
+          </w:p>
+        </w:tc>
+      </w:tr>
+      <w:tr>
+        <w:tc>
+          <w:tcPr>
+            <w:tcW w:w="675" w:type="dxa"/>
+            <w:vMerge w:val="continue"/>
+          </w:tcPr>
+          <w:p>
+            <w:pPr>
+              <w:rPr>
+                <w:rStyle w:val="C305"/>
+                <w:rFonts w:ascii="Calibri" w:hAnsi="Calibri" w:cs="Calibri" w:eastAsia="Calibri"/>
+                <w:noProof w:val="0"/>
+                <w:color w:val="auto"/>
+                <w:sz w:val="22"/>
+                <w:szCs w:val="20"/>
+                <w:lang w:val="en-US"/>
+              </w:rPr>
+            </w:pPr>
+          </w:p>
+        </w:tc>
+        <w:tc>
+          <w:tcPr>
+            <w:tcW w:w="2694" w:type="dxa"/>
+            <w:vMerge w:val="continue"/>
+          </w:tcPr>
+          <w:p>
+            <w:pPr>
+              <w:jc w:val="center"/>
+              <w:rPr>
+                <w:rStyle w:val="C40"/>
+              </w:rPr>
+            </w:pPr>
+          </w:p>
+        </w:tc>
+        <w:tc>
+          <w:tcPr>
+            <w:tcW w:w="1972" w:type="dxa"/>
+          </w:tcPr>
+          <w:p>
+            <w:pPr>
+              <w:jc w:val="center"/>
+              <w:rPr>
+                <w:lang w:val="en-US"/>
+              </w:rPr>
+            </w:pPr>
+            <w:r>
+              <w:rPr>
+                <w:rStyle w:val="C43"/>
+              </w:rPr>
+              <w:t>kg/m³</w:t>
+            </w:r>
+          </w:p>
+        </w:tc>
+        <w:tc>
+          <w:tcPr>
+            <w:tcW w:w="1781" w:type="dxa"/>
+          </w:tcPr>
+          <w:p>
+            <w:pPr>
+              <w:jc w:val="center"/>
+              <w:rPr>
+                <w:rStyle w:val="C41"/>
+                <w:lang w:val="en-US"/>
+              </w:rPr>
+            </w:pPr>
+            <w:r>
+              <w:rPr>
+                <w:rStyle w:val="C41"/>
+                <w:lang w:val="en-US"/>
+              </w:rPr>
+              <w:t>m</w:t>
+            </w:r>
+          </w:p>
+        </w:tc>
+        <w:tc>
+          <w:tcPr>
+            <w:tcW w:w="1781" w:type="dxa"/>
+          </w:tcPr>
+          <w:p>
+            <w:pPr>
+              <w:jc w:val="center"/>
+            </w:pPr>
+            <w:r>
+              <w:rPr>
+                <w:rStyle w:val="C43"/>
+              </w:rPr>
+              <w:t>W/(mK)</w:t>
+            </w:r>
+          </w:p>
+        </w:tc>
+        <w:tc>
+          <w:tcPr>
+            <w:tcW w:w="1781" w:type="dxa"/>
+          </w:tcPr>
+          <w:p>
+            <w:pPr>
+              <w:jc w:val="center"/>
+              <w:rPr>
+                <w:rStyle w:val="C42"/>
+              </w:rPr>
+            </w:pPr>
+            <w:r>
+              <w:rPr>
+                <w:rStyle w:val="C44"/>
+              </w:rPr>
+              <w:t>(m²K)/W</w:t>
+            </w:r>
+          </w:p>
+        </w:tc>
+      </w:tr>
+      <w:tr>
+        <w:tc>
+          <w:tcPr>
+            <w:tcW w:w="675" w:type="dxa"/>
+          </w:tcPr>
+          <w:p>
+            <w:pPr>
+              <w:rPr>
+                <w:rStyle w:val="C305"/>
+                <w:rFonts w:ascii="Calibri" w:hAnsi="Calibri" w:cs="Calibri" w:eastAsia="Calibri"/>
+                <w:noProof w:val="0"/>
+                <w:color w:val="auto"/>
+                <w:sz w:val="22"/>
+                <w:szCs w:val="20"/>
+                <w:lang w:val="en-US"/>
+              </w:rPr>
+            </w:pPr>
+          </w:p>
+        </w:tc>
+        <w:tc>
+          <w:tcPr>
+            <w:tcW w:w="2694" w:type="dxa"/>
+          </w:tcPr>
+          <w:p>
+            <w:pPr>
+              <w:jc w:val="center"/>
+              <w:rPr>
+                <w:rStyle w:val="C40"/>
+                <w:b w:val="0"/>
+              </w:rPr>
+            </w:pPr>
+          </w:p>
+        </w:tc>
+        <w:tc>
+          <w:tcPr>
+            <w:tcW w:w="1972" w:type="dxa"/>
+          </w:tcPr>
+          <w:p>
+            <w:pPr>
+              <w:jc w:val="center"/>
+              <w:rPr>
+                <w:rStyle w:val="C43"/>
+                <w:b w:val="0"/>
+                <w:lang w:val="en-US"/>
+              </w:rPr>
+            </w:pPr>
+          </w:p>
+        </w:tc>
+        <w:tc>
+          <w:tcPr>
+            <w:tcW w:w="1781" w:type="dxa"/>
+          </w:tcPr>
+          <w:p>
+            <w:pPr>
+              <w:jc w:val="center"/>
+              <w:rPr>
+                <w:rStyle w:val="C41"/>
+                <w:b w:val="0"/>
+                <w:lang w:val="en-US"/>
+              </w:rPr>
+            </w:pPr>
+          </w:p>
+        </w:tc>
+        <w:tc>
+          <w:tcPr>
+            <w:tcW w:w="1781" w:type="dxa"/>
+          </w:tcPr>
+          <w:p>
+            <w:pPr>
+              <w:jc w:val="center"/>
+              <w:rPr>
+                <w:rStyle w:val="C43"/>
+                <w:b w:val="0"/>
+              </w:rPr>
+            </w:pPr>
+          </w:p>
+        </w:tc>
+        <w:tc>
+          <w:tcPr>
+            <w:tcW w:w="1781" w:type="dxa"/>
+          </w:tcPr>
+          <w:p>
+            <w:pPr>
+              <w:jc w:val="center"/>
+              <w:rPr>
+                <w:rStyle w:val="C44"/>
+                <w:b w:val="0"/>
+              </w:rPr>
+            </w:pPr>
+          </w:p>
+        </w:tc>
+      </w:tr>
+    </w:tbl>
+    <w:p>
+      <w:pPr>
+        <w:rPr>
+          <w:rStyle w:val="C305"/>
+          <w:rFonts w:ascii="Calibri" w:hAnsi="Calibri" w:cs="Calibri" w:eastAsia="Calibri"/>
+          <w:noProof w:val="0"/>
+          <w:color w:val="auto"/>
+          <w:sz w:val="22"/>
+          <w:szCs w:val="20"/>
+          <w:lang w:val="en-US"/>
+        </w:rPr>
+      </w:pPr>
+    </w:p>
+    <w:p>
+      <w:pPr>
+        <w:pStyle w:val="P68"/>
+        <w:rPr>
+          <w:rStyle w:val="C53"/>
+        </w:rPr>
+      </w:pPr>
+      <w:r>
+        <w:rPr>
+          <w:rStyle w:val="C53"/>
+        </w:rPr>
+        <w:t>3. ΥΠΟΛΟΓΙΣΜΟΣ ΣΥΝΤΕΛΕΣΤΗ ΘΕΡΜΟΠΕΡΑΤΟΤΗΤΑΣ (U):</w:t>
+      </w:r>
+    </w:p>
+    <w:p>
+      <w:pPr>
+        <w:rPr>
+          <w:rStyle w:val="C305"/>
+          <w:rFonts w:ascii="Calibri" w:hAnsi="Calibri" w:cs="Calibri" w:eastAsia="Calibri"/>
+          <w:noProof w:val="0"/>
+          <w:color w:val="auto"/>
+          <w:sz w:val="22"/>
+          <w:szCs w:val="20"/>
+          <w:lang w:val="en-US"/>
+        </w:rPr>
+      </w:pPr>
+    </w:p>
+    <w:tbl>
+      <w:tblPr>
+        <w:tblStyle w:val="T2"/>
+        <w:tblW w:w="10669" w:type="dxa"/>
+        <w:tblLayout w:type="autofit"/>
+        <w:tblLook w:val="04A0"/>
+      </w:tblPr>
+      <w:tblGrid/>
+      <w:tr>
+        <w:trPr>
+          <w:trHeight w:hRule="atLeast" w:val="393"/>
+        </w:trPr>
+        <w:tc>
+          <w:tcPr>
+            <w:tcW w:w="533" w:type="dxa"/>
+          </w:tcPr>
+          <w:p>
+            <w:pPr>
+              <w:rPr>
+                <w:rStyle w:val="C305"/>
+                <w:rFonts w:ascii="Calibri" w:hAnsi="Calibri" w:cs="Calibri" w:eastAsia="Calibri"/>
+                <w:noProof w:val="0"/>
+                <w:color w:val="auto"/>
+                <w:sz w:val="22"/>
+                <w:szCs w:val="20"/>
+                <w:lang w:val="en-US"/>
+              </w:rPr>
+            </w:pPr>
+          </w:p>
+        </w:tc>
+        <w:tc>
+          <w:tcPr>
+            <w:tcW w:w="6796" w:type="dxa"/>
+          </w:tcPr>
+          <w:p>
+            <w:pPr>
+              <w:jc w:val="center"/>
+              <w:rPr>
+                <w:rStyle w:val="C305"/>
+                <w:rFonts w:ascii="Calibri" w:hAnsi="Calibri" w:cs="Calibri" w:eastAsia="Calibri"/>
+                <w:noProof w:val="0"/>
+                <w:color w:val="auto"/>
+                <w:sz w:val="22"/>
+                <w:szCs w:val="20"/>
+                <w:lang w:val="en-US"/>
+              </w:rPr>
+            </w:pPr>
+            <w:r>
+              <w:rPr>
+                <w:rStyle w:val="C55"/>
+              </w:rPr>
+              <w:t>ΑΝΤΙΣΤΑΣΕΙΣ ΘΕΡΜΙΚΗΣ ΜΕΤΑΒΑΣΗΣ</w:t>
+            </w:r>
+          </w:p>
+        </w:tc>
+        <w:tc>
+          <w:tcPr>
+            <w:tcW w:w="1698" w:type="dxa"/>
+          </w:tcPr>
+          <w:p>
+            <w:pPr>
+              <w:jc w:val="center"/>
+              <w:rPr>
+                <w:rStyle w:val="C305"/>
+                <w:rFonts w:ascii="Calibri" w:hAnsi="Calibri" w:cs="Calibri" w:eastAsia="Calibri"/>
+                <w:noProof w:val="0"/>
+                <w:color w:val="auto"/>
+                <w:sz w:val="22"/>
+                <w:szCs w:val="20"/>
+                <w:lang w:val="en-US"/>
+              </w:rPr>
+            </w:pPr>
+            <w:r>
+              <w:rPr>
+                <w:rStyle w:val="C55"/>
+              </w:rPr>
+              <w:t>Ri (εσωτερ.)</w:t>
+            </w:r>
+          </w:p>
+        </w:tc>
+        <w:tc>
+          <w:tcPr>
+            <w:tcW w:w="1642" w:type="dxa"/>
+          </w:tcPr>
+          <w:p>
+            <w:pPr>
+              <w:jc w:val="center"/>
+              <w:rPr>
+                <w:rStyle w:val="C305"/>
+                <w:rFonts w:ascii="Calibri" w:hAnsi="Calibri" w:cs="Calibri" w:eastAsia="Calibri"/>
+                <w:noProof w:val="0"/>
+                <w:color w:val="auto"/>
+                <w:sz w:val="22"/>
+                <w:szCs w:val="20"/>
+                <w:lang w:val="en-US"/>
+              </w:rPr>
+            </w:pPr>
+            <w:r>
+              <w:rPr>
+                <w:rStyle w:val="C55"/>
+              </w:rPr>
+              <w:t>Ra (εξωτερ.)</w:t>
+            </w:r>
+          </w:p>
+        </w:tc>
+      </w:tr>
+      <w:tr>
+        <w:trPr>
+          <w:gridAfter w:val="3"/>
+          <w:trHeight w:hRule="atLeast" w:val="274"/>
+        </w:trPr>
+        <w:tc>
+          <w:tcPr>
+            <w:tcW w:w="533" w:type="dxa"/>
+            <w:textDirection w:val="btLr"/>
+          </w:tcPr>
+          <w:p>
+            <w:pPr>
+              <w:ind w:left="113" w:right="113"/>
+              <w:rPr>
+                <w:rStyle w:val="C305"/>
+                <w:rFonts w:ascii="Calibri" w:hAnsi="Calibri" w:cs="Calibri" w:eastAsia="Calibri"/>
+                <w:noProof w:val="0"/>
+                <w:color w:val="auto"/>
+                <w:sz w:val="22"/>
+                <w:szCs w:val="20"/>
+                <w:lang w:val="en-US"/>
+              </w:rPr>
+            </w:pPr>
+            <w:r>
+              <w:rPr>
+                <w:rStyle w:val="C56"/>
+              </w:rPr>
+              <w:t>Δομικό στοιχείο</w:t>
+            </w:r>
+          </w:p>
+        </w:tc>
+      </w:tr>
+    </w:tbl>
+    <w:p>
+      <w:pPr>
+        <w:framePr w:w="7154" w:h="466" w:hRule="exact" w:wrap="none" w:vAnchor="page" w:hAnchor="margin" w:x="86" w:y="748"/>
+        <w:rPr>
+          <w:rStyle w:val="C22"/>
+        </w:rPr>
+      </w:pPr>
+      <w:r>
+        <w:rPr>
+          <w:rStyle w:val="C57"/>
+        </w:rPr>
+        <w:t>Εξωτερικοί τοίχοι και π</w:t>
+      </w:r>
+      <w:r>
+        <w:rPr>
+          <w:rStyle w:val="C57"/>
+        </w:rPr>
+        <w:t>α</w:t>
+      </w:r>
+      <w:r>
+        <w:rPr>
+          <w:rStyle w:val="C22"/>
+        </w:rPr>
+        <w:t>Έλεγχος θερμομονωτικής επάρκειας κτηρίου</w:t>
+      </w:r>
+    </w:p>
+    <w:p>
+      <w:pPr>
+        <w:pStyle w:val="P20"/>
+        <w:framePr w:w="2998" w:h="466" w:hRule="exact" w:wrap="none" w:vAnchor="page" w:hAnchor="margin" w:x="7385" w:y="748"/>
+        <w:rPr>
+          <w:rStyle w:val="C23"/>
+        </w:rPr>
+      </w:pPr>
+      <w:r>
+        <w:rPr>
+          <w:rStyle w:val="C23"/>
+        </w:rPr>
+        <w:t>υπολογισμός συντελεστή θερμοπερατότητας δομικού στοιχείου</w:t>
+      </w:r>
+    </w:p>
+    <w:p>
+      <w:pPr>
+        <w:pStyle w:val="P21"/>
+        <w:framePr w:w="10440" w:h="640" w:hRule="exact" w:wrap="none" w:vAnchor="page" w:hAnchor="margin" w:x="14" w:y="1242"/>
+        <w:rPr>
+          <w:rStyle w:val="C3"/>
+        </w:rPr>
+      </w:pPr>
+    </w:p>
+    <w:p>
+      <w:pPr>
+        <w:pStyle w:val="P22"/>
+        <w:framePr w:w="1633" w:h="320" w:hRule="exact" w:wrap="none" w:vAnchor="page" w:hAnchor="margin" w:x="7358" w:y="1242"/>
+        <w:rPr>
+          <w:rStyle w:val="C3"/>
+        </w:rPr>
+      </w:pPr>
+    </w:p>
+    <w:p>
+      <w:pPr>
+        <w:pStyle w:val="P23"/>
+        <w:framePr w:w="1519" w:h="249" w:hRule="exact" w:wrap="none" w:vAnchor="page" w:hAnchor="margin" w:x="7400" w:y="1285"/>
+        <w:rPr>
+          <w:rStyle w:val="C24"/>
+        </w:rPr>
+      </w:pPr>
+      <w:r>
+        <w:rPr>
+          <w:rStyle w:val="C24"/>
+        </w:rPr>
+        <w:t xml:space="preserve">Τύπος  εντύπου</w:t>
+      </w:r>
+    </w:p>
+    <w:p>
+      <w:pPr>
+        <w:pStyle w:val="P24"/>
+        <w:framePr w:w="1390" w:h="320" w:hRule="exact" w:wrap="none" w:vAnchor="page" w:hAnchor="margin" w:x="8991" w:y="1242"/>
+        <w:rPr>
+          <w:rStyle w:val="C3"/>
+        </w:rPr>
+      </w:pPr>
+    </w:p>
+    <w:p>
+      <w:pPr>
+        <w:pStyle w:val="P25"/>
+        <w:framePr w:w="1276" w:h="249" w:hRule="exact" w:wrap="none" w:vAnchor="page" w:hAnchor="margin" w:x="9063" w:y="1285"/>
+        <w:rPr>
+          <w:rStyle w:val="C25"/>
+        </w:rPr>
+      </w:pPr>
+      <w:r>
+        <w:rPr>
+          <w:rStyle w:val="C25"/>
+        </w:rPr>
+        <w:t>1</w:t>
+      </w:r>
+    </w:p>
+    <w:p>
+      <w:pPr>
+        <w:pStyle w:val="P26"/>
+        <w:framePr w:w="1633" w:h="320" w:hRule="exact" w:wrap="none" w:vAnchor="page" w:hAnchor="margin" w:x="7358" w:y="1562"/>
+        <w:rPr>
+          <w:rStyle w:val="C3"/>
+        </w:rPr>
+      </w:pPr>
+    </w:p>
+    <w:p>
+      <w:pPr>
+        <w:pStyle w:val="P27"/>
+        <w:framePr w:w="1519" w:h="249" w:hRule="exact" w:wrap="none" w:vAnchor="page" w:hAnchor="margin" w:x="7400" w:y="1590"/>
+        <w:rPr>
+          <w:rStyle w:val="C26"/>
+        </w:rPr>
+      </w:pPr>
+      <w:r>
+        <w:rPr>
+          <w:rStyle w:val="C26"/>
+        </w:rPr>
+        <w:t>Αριθμός φύλλου</w:t>
+      </w:r>
+    </w:p>
+    <w:p>
+      <w:pPr>
+        <w:pStyle w:val="P28"/>
+        <w:framePr w:w="1390" w:h="320" w:hRule="exact" w:wrap="none" w:vAnchor="page" w:hAnchor="margin" w:x="8991" w:y="1562"/>
+        <w:rPr>
+          <w:rStyle w:val="C3"/>
+        </w:rPr>
+      </w:pPr>
+    </w:p>
+    <w:p>
+      <w:pPr>
+        <w:pStyle w:val="P29"/>
+        <w:framePr w:w="1276" w:h="249" w:hRule="exact" w:wrap="none" w:vAnchor="page" w:hAnchor="margin" w:x="9063" w:y="1590"/>
+        <w:rPr>
+          <w:rStyle w:val="C27"/>
+        </w:rPr>
+      </w:pPr>
+      <w:r>
+        <w:rPr>
+          <w:rStyle w:val="C27"/>
+        </w:rPr>
+        <w:t>1.1</w:t>
+      </w:r>
+    </w:p>
+    <w:p>
+      <w:pPr>
+        <w:pStyle w:val="P30"/>
+        <w:framePr w:w="2250" w:h="513" w:hRule="exact" w:wrap="none" w:vAnchor="page" w:hAnchor="margin" w:x="14" w:y="1882"/>
+        <w:rPr>
+          <w:rStyle w:val="C28"/>
+        </w:rPr>
+      </w:pPr>
+      <w:r>
+        <w:rPr>
+          <w:rStyle w:val="C28"/>
+        </w:rPr>
+        <w:t>1. ΔΟΜΙΚΟ ΣΤΟΙΧΕΙΟ:</w:t>
+      </w:r>
+    </w:p>
+    <w:p>
+      <w:pPr>
+        <w:pStyle w:val="P30"/>
+        <w:framePr w:w="8190" w:h="513" w:hRule="exact" w:wrap="none" w:vAnchor="page" w:hAnchor="margin" w:x="2264" w:y="1882"/>
+        <w:rPr>
+          <w:rStyle w:val="C28"/>
+        </w:rPr>
+      </w:pPr>
+      <w:r>
+        <w:rPr>
+          <w:rStyle w:val="C28"/>
+        </w:rPr>
+        <w:t xml:space="preserve">Δοκός σε ενδιάμεσο όροφο  (6cm - Β ζώνη) (Νέο κτήριο)</w:t>
+      </w:r>
+      <w:r>
+        <w:rPr>
+          <w:rStyle w:val="C28"/>
+        </w:rPr>
+        <w:t xml:space="preserve"> "</w:t>
+      </w:r>
+      <w:r>
+        <w:rPr>
+          <w:rStyle w:val="C28"/>
+        </w:rPr>
+        <w:t>ΕΑ - ΘΖ</w:t>
+      </w:r>
+      <w:r>
+        <w:rPr>
+          <w:rStyle w:val="C28"/>
+        </w:rPr>
+        <w:t>"</w:t>
       </w:r>
     </w:p>
     <w:p>
@@ -4368,7 +11546,7 @@
                 <w:szCs w:val="16"/>
                 <w:lang w:val="en-US"/>
               </w:rPr>
-              <w:t>{{PageA.Ri}}</w:t>
+              <w:t>0,13</w:t>
             </w:r>
           </w:p>
         </w:tc>
@@ -4503,7 +11681,7 @@
                 <w:szCs w:val="16"/>
                 <w:lang w:val="en-US"/>
               </w:rPr>
-              <w:t>{{PageA.R}}</w:t>
+              <w:t>2,08</w:t>
             </w:r>
           </w:p>
         </w:tc>
@@ -4651,7 +11829,7 @@
                 <w:szCs w:val="16"/>
                 <w:lang w:val="en-US"/>
               </w:rPr>
-              <w:t>{{PageA.Ra}}</w:t>
+              <w:t>0,04</w:t>
             </w:r>
           </w:p>
         </w:tc>
@@ -4793,7 +11971,7 @@
                 <w:szCs w:val="16"/>
                 <w:lang w:val="en-US"/>
               </w:rPr>
-              <w:t>{{PageA.Rall}}</w:t>
+              <w:t>2,25</w:t>
             </w:r>
           </w:p>
         </w:tc>
@@ -4832,18 +12010,6 @@
           <w:cols w:equalWidth="1" w:space="720"/>
         </w:sectPr>
       </w:pPr>
-      <w:r>
-        <w:rPr>
-          <w:rStyle w:val="C305"/>
-          <w:rFonts w:ascii="Calibri" w:hAnsi="Calibri" w:cs="Calibri" w:eastAsia="Calibri"/>
-          <w:noProof w:val="0"/>
-          <w:color w:val="auto"/>
-          <w:sz w:val="22"/>
-          <w:szCs w:val="20"/>
-          <w:lang w:val="en-US"/>
-        </w:rPr>
-        <w:t>{{END}}</w:t>
-      </w:r>
     </w:p>
     <w:p>
       <w:pPr>
@@ -4877,6 +12043,27 @@
           <w:szCs w:val="20"/>
           <w:lang w:val="en-US"/>
         </w:rPr>
+        <w:sectPr>
+          <w:footnotePr/>
+          <w:endnotePr/>
+          <w:type w:val="nextPage"/>
+          <w:pgSz w:w="11908" w:h="16833" w:code="0"/>
+          <w:pgMar w:left="720" w:right="720" w:top="720" w:bottom="720" w:header="708" w:footer="708" w:gutter="0"/>
+          <w:cols w:equalWidth="1" w:space="720"/>
+        </w:sectPr>
+      </w:pPr>
+    </w:p>
+    <w:p>
+      <w:pPr>
+        <w:rPr>
+          <w:rStyle w:val="C305"/>
+          <w:rFonts w:ascii="Calibri" w:hAnsi="Calibri" w:cs="Calibri" w:eastAsia="Calibri"/>
+          <w:noProof w:val="0"/>
+          <w:color w:val="auto"/>
+          <w:sz w:val="22"/>
+          <w:szCs w:val="20"/>
+          <w:lang w:val="en-US"/>
+        </w:rPr>
       </w:pPr>
     </w:p>
     <w:p>
@@ -5066,33 +12253,25 @@
         <w:rPr>
           <w:rStyle w:val="C28"/>
         </w:rPr>
-        <w:t>{{PageA.</w:t>
+        <w:t>Διπλή δρομική-ορθοδρομική οπτοπλινθοδομή (6cm - Β ζώνη) (Νέο κτήριο)</w:t>
       </w:r>
       <w:r>
         <w:rPr>
           <w:rStyle w:val="C28"/>
-          <w:lang w:val="en-US"/>
-        </w:rPr>
-        <w:t>Name</w:t>
+        </w:rPr>
+        <w:t xml:space="preserve"> "</w:t>
       </w:r>
       <w:r>
         <w:rPr>
           <w:rStyle w:val="C28"/>
         </w:rPr>
-        <w:t>}} "{{PageA.</w:t>
+        <w:t>ΕΑ - ΘΖ</w:t>
       </w:r>
       <w:r>
         <w:rPr>
           <w:rStyle w:val="C28"/>
-          <w:lang w:val="en-US"/>
-        </w:rPr>
-        <w:t>ElementTypeCase</w:t>
-      </w:r>
-      <w:r>
-        <w:rPr>
-          <w:rStyle w:val="C28"/>
-        </w:rPr>
-        <w:t>}}"</w:t>
+        </w:rPr>
+        <w:t>"</w:t>
       </w:r>
     </w:p>
     <w:p>
@@ -7642,7 +14821,7 @@
                 <w:szCs w:val="16"/>
                 <w:lang w:val="en-US"/>
               </w:rPr>
-              <w:t>{{PageA.Ri}}</w:t>
+              <w:t>0,13</w:t>
             </w:r>
           </w:p>
         </w:tc>
@@ -7777,7 +14956,7 @@
                 <w:szCs w:val="16"/>
                 <w:lang w:val="en-US"/>
               </w:rPr>
-              <w:t>{{PageA.R}}</w:t>
+              <w:t>2,28</w:t>
             </w:r>
           </w:p>
         </w:tc>
@@ -7925,7 +15104,7 @@
                 <w:szCs w:val="16"/>
                 <w:lang w:val="en-US"/>
               </w:rPr>
-              <w:t>{{PageA.Ra}}</w:t>
+              <w:t>0,04</w:t>
             </w:r>
           </w:p>
         </w:tc>
@@ -8067,7 +15246,7 @@
                 <w:szCs w:val="16"/>
                 <w:lang w:val="en-US"/>
               </w:rPr>
-              <w:t>{{PageA.Rall}}</w:t>
+              <w:t>2,45</w:t>
             </w:r>
           </w:p>
         </w:tc>
@@ -8106,7 +15285,9 @@
           <w:cols w:equalWidth="1" w:space="720"/>
         </w:sectPr>
       </w:pPr>
-      <w:r>
+    </w:p>
+    <w:p>
+      <w:pPr>
         <w:rPr>
           <w:rStyle w:val="C305"/>
           <w:rFonts w:ascii="Calibri" w:hAnsi="Calibri" w:cs="Calibri" w:eastAsia="Calibri"/>
@@ -8116,20 +15297,6 @@
           <w:szCs w:val="20"/>
           <w:lang w:val="en-US"/>
         </w:rPr>
-        <w:t>{{END}}</w:t>
-      </w:r>
-    </w:p>
-    <w:p>
-      <w:pPr>
-        <w:rPr>
-          <w:rStyle w:val="C305"/>
-          <w:rFonts w:ascii="Calibri" w:hAnsi="Calibri" w:cs="Calibri" w:eastAsia="Calibri"/>
-          <w:noProof w:val="0"/>
-          <w:color w:val="auto"/>
-          <w:sz w:val="22"/>
-          <w:szCs w:val="20"/>
-          <w:lang w:val="en-US"/>
-        </w:rPr>
       </w:pPr>
     </w:p>
     <w:p>
@@ -8319,33 +15486,25 @@
         <w:rPr>
           <w:rStyle w:val="C28"/>
         </w:rPr>
-        <w:t>{{PageA.</w:t>
+        <w:t xml:space="preserve">Δοκός σε ενδιάμεσο όροφο  (6cm - Β ζώνη) (Νέο κτήριο)</w:t>
       </w:r>
       <w:r>
         <w:rPr>
           <w:rStyle w:val="C28"/>
-          <w:lang w:val="en-US"/>
-        </w:rPr>
-        <w:t>Name</w:t>
+        </w:rPr>
+        <w:t xml:space="preserve"> "</w:t>
       </w:r>
       <w:r>
         <w:rPr>
           <w:rStyle w:val="C28"/>
         </w:rPr>
-        <w:t>}} "{{PageA.</w:t>
+        <w:t>ΕΑ - ΘΖ</w:t>
       </w:r>
       <w:r>
         <w:rPr>
           <w:rStyle w:val="C28"/>
-          <w:lang w:val="en-US"/>
-        </w:rPr>
-        <w:t>ElementTypeCase</w:t>
-      </w:r>
-      <w:r>
-        <w:rPr>
-          <w:rStyle w:val="C28"/>
-        </w:rPr>
-        <w:t>}}"</w:t>
+        </w:rPr>
+        <w:t>"</w:t>
       </w:r>
     </w:p>
     <w:p>
@@ -9195,6 +16354,570 @@
                 <w:lang w:val="en-US"/>
               </w:rPr>
             </w:pPr>
+            <w:r>
+              <w:rPr>
+                <w:rStyle w:val="C305"/>
+                <w:rFonts w:ascii="Calibri" w:hAnsi="Calibri" w:cs="Calibri" w:eastAsia="Calibri"/>
+                <w:noProof w:val="0"/>
+                <w:color w:val="auto"/>
+                <w:sz w:val="22"/>
+                <w:szCs w:val="20"/>
+                <w:lang w:val="en-US"/>
+              </w:rPr>
+              <w:t>1</w:t>
+            </w:r>
+          </w:p>
+        </w:tc>
+        <w:tc>
+          <w:tcPr>
+            <w:tcW w:w="2694" w:type="dxa"/>
+          </w:tcPr>
+          <w:p>
+            <w:pPr>
+              <w:jc w:val="center"/>
+              <w:rPr>
+                <w:rStyle w:val="C40"/>
+                <w:b w:val="0"/>
+              </w:rPr>
+            </w:pPr>
+            <w:r>
+              <w:rPr>
+                <w:rStyle w:val="C40"/>
+                <w:b w:val="0"/>
+              </w:rPr>
+              <w:t>Ασβεστοτσιμεντοκονίαμα πυκνότητας 1800 kg/m3</w:t>
+            </w:r>
+          </w:p>
+        </w:tc>
+        <w:tc>
+          <w:tcPr>
+            <w:tcW w:w="1972" w:type="dxa"/>
+          </w:tcPr>
+          <w:p>
+            <w:pPr>
+              <w:jc w:val="center"/>
+              <w:rPr>
+                <w:rStyle w:val="C43"/>
+                <w:b w:val="0"/>
+                <w:lang w:val="en-US"/>
+              </w:rPr>
+            </w:pPr>
+            <w:r>
+              <w:rPr>
+                <w:rStyle w:val="C43"/>
+                <w:b w:val="0"/>
+                <w:lang w:val="en-US"/>
+              </w:rPr>
+              <w:t>1800</w:t>
+            </w:r>
+          </w:p>
+        </w:tc>
+        <w:tc>
+          <w:tcPr>
+            <w:tcW w:w="1781" w:type="dxa"/>
+          </w:tcPr>
+          <w:p>
+            <w:pPr>
+              <w:jc w:val="center"/>
+              <w:rPr>
+                <w:rStyle w:val="C41"/>
+                <w:b w:val="0"/>
+                <w:lang w:val="en-US"/>
+              </w:rPr>
+            </w:pPr>
+            <w:r>
+              <w:rPr>
+                <w:rStyle w:val="C41"/>
+                <w:b w:val="0"/>
+                <w:lang w:val="en-US"/>
+              </w:rPr>
+              <w:t>0.02</w:t>
+            </w:r>
+          </w:p>
+        </w:tc>
+        <w:tc>
+          <w:tcPr>
+            <w:tcW w:w="1781" w:type="dxa"/>
+          </w:tcPr>
+          <w:p>
+            <w:pPr>
+              <w:jc w:val="center"/>
+              <w:rPr>
+                <w:rStyle w:val="C43"/>
+                <w:b w:val="0"/>
+              </w:rPr>
+            </w:pPr>
+            <w:r>
+              <w:rPr>
+                <w:rStyle w:val="C43"/>
+                <w:b w:val="0"/>
+              </w:rPr>
+              <w:t>0.87</w:t>
+            </w:r>
+          </w:p>
+        </w:tc>
+        <w:tc>
+          <w:tcPr>
+            <w:tcW w:w="1781" w:type="dxa"/>
+          </w:tcPr>
+          <w:p>
+            <w:pPr>
+              <w:jc w:val="center"/>
+              <w:rPr>
+                <w:rStyle w:val="C44"/>
+                <w:b w:val="0"/>
+              </w:rPr>
+            </w:pPr>
+            <w:r>
+              <w:rPr>
+                <w:rStyle w:val="C44"/>
+                <w:b w:val="0"/>
+              </w:rPr>
+              <w:t>0,0230</w:t>
+            </w:r>
+          </w:p>
+        </w:tc>
+      </w:tr>
+      <w:tr>
+        <w:tc>
+          <w:tcPr>
+            <w:tcW w:w="675" w:type="dxa"/>
+          </w:tcPr>
+          <w:p>
+            <w:pPr>
+              <w:rPr>
+                <w:rStyle w:val="C305"/>
+                <w:rFonts w:ascii="Calibri" w:hAnsi="Calibri" w:cs="Calibri" w:eastAsia="Calibri"/>
+                <w:noProof w:val="0"/>
+                <w:color w:val="auto"/>
+                <w:sz w:val="22"/>
+                <w:szCs w:val="20"/>
+                <w:lang w:val="en-US"/>
+              </w:rPr>
+            </w:pPr>
+            <w:r>
+              <w:rPr>
+                <w:rStyle w:val="C305"/>
+                <w:rFonts w:ascii="Calibri" w:hAnsi="Calibri" w:cs="Calibri" w:eastAsia="Calibri"/>
+                <w:noProof w:val="0"/>
+                <w:color w:val="auto"/>
+                <w:sz w:val="22"/>
+                <w:szCs w:val="20"/>
+                <w:lang w:val="en-US"/>
+              </w:rPr>
+              <w:t>2</w:t>
+            </w:r>
+          </w:p>
+        </w:tc>
+        <w:tc>
+          <w:tcPr>
+            <w:tcW w:w="2694" w:type="dxa"/>
+          </w:tcPr>
+          <w:p>
+            <w:pPr>
+              <w:jc w:val="center"/>
+              <w:rPr>
+                <w:rStyle w:val="C40"/>
+                <w:b w:val="0"/>
+              </w:rPr>
+            </w:pPr>
+            <w:r>
+              <w:rPr>
+                <w:rStyle w:val="C40"/>
+                <w:b w:val="0"/>
+              </w:rPr>
+              <w:t xml:space="preserve">Αφρώδης εξηλασμένη πολυστερίνη  με άνθρακα, σε πλάκες</w:t>
+            </w:r>
+          </w:p>
+        </w:tc>
+        <w:tc>
+          <w:tcPr>
+            <w:tcW w:w="1972" w:type="dxa"/>
+          </w:tcPr>
+          <w:p>
+            <w:pPr>
+              <w:jc w:val="center"/>
+              <w:rPr>
+                <w:rStyle w:val="C43"/>
+                <w:b w:val="0"/>
+                <w:lang w:val="en-US"/>
+              </w:rPr>
+            </w:pPr>
+            <w:r>
+              <w:rPr>
+                <w:rStyle w:val="C43"/>
+                <w:b w:val="0"/>
+                <w:lang w:val="en-US"/>
+              </w:rPr>
+              <w:t>0</w:t>
+            </w:r>
+          </w:p>
+        </w:tc>
+        <w:tc>
+          <w:tcPr>
+            <w:tcW w:w="1781" w:type="dxa"/>
+          </w:tcPr>
+          <w:p>
+            <w:pPr>
+              <w:jc w:val="center"/>
+              <w:rPr>
+                <w:rStyle w:val="C41"/>
+                <w:b w:val="0"/>
+                <w:lang w:val="en-US"/>
+              </w:rPr>
+            </w:pPr>
+            <w:r>
+              <w:rPr>
+                <w:rStyle w:val="C41"/>
+                <w:b w:val="0"/>
+                <w:lang w:val="en-US"/>
+              </w:rPr>
+              <w:t>0.06</w:t>
+            </w:r>
+          </w:p>
+        </w:tc>
+        <w:tc>
+          <w:tcPr>
+            <w:tcW w:w="1781" w:type="dxa"/>
+          </w:tcPr>
+          <w:p>
+            <w:pPr>
+              <w:jc w:val="center"/>
+              <w:rPr>
+                <w:rStyle w:val="C43"/>
+                <w:b w:val="0"/>
+              </w:rPr>
+            </w:pPr>
+            <w:r>
+              <w:rPr>
+                <w:rStyle w:val="C43"/>
+                <w:b w:val="0"/>
+              </w:rPr>
+              <w:t>0.031</w:t>
+            </w:r>
+          </w:p>
+        </w:tc>
+        <w:tc>
+          <w:tcPr>
+            <w:tcW w:w="1781" w:type="dxa"/>
+          </w:tcPr>
+          <w:p>
+            <w:pPr>
+              <w:jc w:val="center"/>
+              <w:rPr>
+                <w:rStyle w:val="C44"/>
+                <w:b w:val="0"/>
+              </w:rPr>
+            </w:pPr>
+            <w:r>
+              <w:rPr>
+                <w:rStyle w:val="C44"/>
+                <w:b w:val="0"/>
+              </w:rPr>
+              <w:t>1,9355</w:t>
+            </w:r>
+          </w:p>
+        </w:tc>
+      </w:tr>
+      <w:tr>
+        <w:tc>
+          <w:tcPr>
+            <w:tcW w:w="675" w:type="dxa"/>
+          </w:tcPr>
+          <w:p>
+            <w:pPr>
+              <w:rPr>
+                <w:rStyle w:val="C305"/>
+                <w:rFonts w:ascii="Calibri" w:hAnsi="Calibri" w:cs="Calibri" w:eastAsia="Calibri"/>
+                <w:noProof w:val="0"/>
+                <w:color w:val="auto"/>
+                <w:sz w:val="22"/>
+                <w:szCs w:val="20"/>
+                <w:lang w:val="en-US"/>
+              </w:rPr>
+            </w:pPr>
+            <w:r>
+              <w:rPr>
+                <w:rStyle w:val="C305"/>
+                <w:rFonts w:ascii="Calibri" w:hAnsi="Calibri" w:cs="Calibri" w:eastAsia="Calibri"/>
+                <w:noProof w:val="0"/>
+                <w:color w:val="auto"/>
+                <w:sz w:val="22"/>
+                <w:szCs w:val="20"/>
+                <w:lang w:val="en-US"/>
+              </w:rPr>
+              <w:t>3</w:t>
+            </w:r>
+          </w:p>
+        </w:tc>
+        <w:tc>
+          <w:tcPr>
+            <w:tcW w:w="2694" w:type="dxa"/>
+          </w:tcPr>
+          <w:p>
+            <w:pPr>
+              <w:jc w:val="center"/>
+              <w:rPr>
+                <w:rStyle w:val="C40"/>
+                <w:b w:val="0"/>
+              </w:rPr>
+            </w:pPr>
+            <w:r>
+              <w:rPr>
+                <w:rStyle w:val="C40"/>
+                <w:b w:val="0"/>
+              </w:rPr>
+              <w:t xml:space="preserve">Οπλισμένο σκυρόδεμα (≥2% σίδηρος) </w:t>
+            </w:r>
+          </w:p>
+        </w:tc>
+        <w:tc>
+          <w:tcPr>
+            <w:tcW w:w="1972" w:type="dxa"/>
+          </w:tcPr>
+          <w:p>
+            <w:pPr>
+              <w:jc w:val="center"/>
+              <w:rPr>
+                <w:rStyle w:val="C43"/>
+                <w:b w:val="0"/>
+                <w:lang w:val="en-US"/>
+              </w:rPr>
+            </w:pPr>
+            <w:r>
+              <w:rPr>
+                <w:rStyle w:val="C43"/>
+                <w:b w:val="0"/>
+                <w:lang w:val="en-US"/>
+              </w:rPr>
+              <w:t>2400</w:t>
+            </w:r>
+          </w:p>
+        </w:tc>
+        <w:tc>
+          <w:tcPr>
+            <w:tcW w:w="1781" w:type="dxa"/>
+          </w:tcPr>
+          <w:p>
+            <w:pPr>
+              <w:jc w:val="center"/>
+              <w:rPr>
+                <w:rStyle w:val="C41"/>
+                <w:b w:val="0"/>
+                <w:lang w:val="en-US"/>
+              </w:rPr>
+            </w:pPr>
+            <w:r>
+              <w:rPr>
+                <w:rStyle w:val="C41"/>
+                <w:b w:val="0"/>
+                <w:lang w:val="en-US"/>
+              </w:rPr>
+              <w:t>0.25</w:t>
+            </w:r>
+          </w:p>
+        </w:tc>
+        <w:tc>
+          <w:tcPr>
+            <w:tcW w:w="1781" w:type="dxa"/>
+          </w:tcPr>
+          <w:p>
+            <w:pPr>
+              <w:jc w:val="center"/>
+              <w:rPr>
+                <w:rStyle w:val="C43"/>
+                <w:b w:val="0"/>
+              </w:rPr>
+            </w:pPr>
+            <w:r>
+              <w:rPr>
+                <w:rStyle w:val="C43"/>
+                <w:b w:val="0"/>
+              </w:rPr>
+              <w:t>2.5</w:t>
+            </w:r>
+          </w:p>
+        </w:tc>
+        <w:tc>
+          <w:tcPr>
+            <w:tcW w:w="1781" w:type="dxa"/>
+          </w:tcPr>
+          <w:p>
+            <w:pPr>
+              <w:jc w:val="center"/>
+              <w:rPr>
+                <w:rStyle w:val="C44"/>
+                <w:b w:val="0"/>
+              </w:rPr>
+            </w:pPr>
+            <w:r>
+              <w:rPr>
+                <w:rStyle w:val="C44"/>
+                <w:b w:val="0"/>
+              </w:rPr>
+              <w:t>0,1000</w:t>
+            </w:r>
+          </w:p>
+        </w:tc>
+      </w:tr>
+      <w:tr>
+        <w:tc>
+          <w:tcPr>
+            <w:tcW w:w="675" w:type="dxa"/>
+          </w:tcPr>
+          <w:p>
+            <w:pPr>
+              <w:rPr>
+                <w:rStyle w:val="C305"/>
+                <w:rFonts w:ascii="Calibri" w:hAnsi="Calibri" w:cs="Calibri" w:eastAsia="Calibri"/>
+                <w:noProof w:val="0"/>
+                <w:color w:val="auto"/>
+                <w:sz w:val="22"/>
+                <w:szCs w:val="20"/>
+                <w:lang w:val="en-US"/>
+              </w:rPr>
+            </w:pPr>
+            <w:r>
+              <w:rPr>
+                <w:rStyle w:val="C305"/>
+                <w:rFonts w:ascii="Calibri" w:hAnsi="Calibri" w:cs="Calibri" w:eastAsia="Calibri"/>
+                <w:noProof w:val="0"/>
+                <w:color w:val="auto"/>
+                <w:sz w:val="22"/>
+                <w:szCs w:val="20"/>
+                <w:lang w:val="en-US"/>
+              </w:rPr>
+              <w:t>4</w:t>
+            </w:r>
+          </w:p>
+        </w:tc>
+        <w:tc>
+          <w:tcPr>
+            <w:tcW w:w="2694" w:type="dxa"/>
+          </w:tcPr>
+          <w:p>
+            <w:pPr>
+              <w:jc w:val="center"/>
+              <w:rPr>
+                <w:rStyle w:val="C40"/>
+                <w:b w:val="0"/>
+              </w:rPr>
+            </w:pPr>
+            <w:r>
+              <w:rPr>
+                <w:rStyle w:val="C40"/>
+                <w:b w:val="0"/>
+              </w:rPr>
+              <w:t>Ασβεστοτσιμεντοκονίαμα πυκνότητας 1800 kg/m3</w:t>
+            </w:r>
+          </w:p>
+        </w:tc>
+        <w:tc>
+          <w:tcPr>
+            <w:tcW w:w="1972" w:type="dxa"/>
+          </w:tcPr>
+          <w:p>
+            <w:pPr>
+              <w:jc w:val="center"/>
+              <w:rPr>
+                <w:rStyle w:val="C43"/>
+                <w:b w:val="0"/>
+                <w:lang w:val="en-US"/>
+              </w:rPr>
+            </w:pPr>
+            <w:r>
+              <w:rPr>
+                <w:rStyle w:val="C43"/>
+                <w:b w:val="0"/>
+                <w:lang w:val="en-US"/>
+              </w:rPr>
+              <w:t>1800</w:t>
+            </w:r>
+          </w:p>
+        </w:tc>
+        <w:tc>
+          <w:tcPr>
+            <w:tcW w:w="1781" w:type="dxa"/>
+          </w:tcPr>
+          <w:p>
+            <w:pPr>
+              <w:jc w:val="center"/>
+              <w:rPr>
+                <w:rStyle w:val="C41"/>
+                <w:b w:val="0"/>
+                <w:lang w:val="en-US"/>
+              </w:rPr>
+            </w:pPr>
+            <w:r>
+              <w:rPr>
+                <w:rStyle w:val="C41"/>
+                <w:b w:val="0"/>
+                <w:lang w:val="en-US"/>
+              </w:rPr>
+              <w:t>0.02</w:t>
+            </w:r>
+          </w:p>
+        </w:tc>
+        <w:tc>
+          <w:tcPr>
+            <w:tcW w:w="1781" w:type="dxa"/>
+          </w:tcPr>
+          <w:p>
+            <w:pPr>
+              <w:jc w:val="center"/>
+              <w:rPr>
+                <w:rStyle w:val="C43"/>
+                <w:b w:val="0"/>
+              </w:rPr>
+            </w:pPr>
+            <w:r>
+              <w:rPr>
+                <w:rStyle w:val="C43"/>
+                <w:b w:val="0"/>
+              </w:rPr>
+              <w:t>0.87</w:t>
+            </w:r>
+          </w:p>
+        </w:tc>
+        <w:tc>
+          <w:tcPr>
+            <w:tcW w:w="1781" w:type="dxa"/>
+          </w:tcPr>
+          <w:p>
+            <w:pPr>
+              <w:jc w:val="center"/>
+              <w:rPr>
+                <w:rStyle w:val="C44"/>
+                <w:b w:val="0"/>
+              </w:rPr>
+            </w:pPr>
+            <w:r>
+              <w:rPr>
+                <w:rStyle w:val="C44"/>
+                <w:b w:val="0"/>
+              </w:rPr>
+              <w:t>0,0230</w:t>
+            </w:r>
+          </w:p>
+        </w:tc>
+      </w:tr>
+      <w:tr>
+        <w:tc>
+          <w:tcPr>
+            <w:tcW w:w="675" w:type="dxa"/>
+          </w:tcPr>
+          <w:p>
+            <w:pPr>
+              <w:rPr>
+                <w:rStyle w:val="C305"/>
+                <w:rFonts w:ascii="Calibri" w:hAnsi="Calibri" w:cs="Calibri" w:eastAsia="Calibri"/>
+                <w:noProof w:val="0"/>
+                <w:color w:val="auto"/>
+                <w:sz w:val="22"/>
+                <w:szCs w:val="20"/>
+                <w:lang w:val="en-US"/>
+              </w:rPr>
+            </w:pPr>
           </w:p>
         </w:tc>
         <w:tc>
@@ -10331,7 +18054,7 @@
                 <w:szCs w:val="16"/>
                 <w:lang w:val="en-US"/>
               </w:rPr>
-              <w:t>{{PageA.Ri}}</w:t>
+              <w:t>0,13</w:t>
             </w:r>
           </w:p>
         </w:tc>
@@ -10466,7 +18189,7 @@
                 <w:szCs w:val="16"/>
                 <w:lang w:val="en-US"/>
               </w:rPr>
-              <w:t>{{PageA.R}}</w:t>
+              <w:t>2,08</w:t>
             </w:r>
           </w:p>
         </w:tc>
@@ -10614,7 +18337,7 @@
                 <w:szCs w:val="16"/>
                 <w:lang w:val="en-US"/>
               </w:rPr>
-              <w:t>{{PageA.Ra}}</w:t>
+              <w:t>0,04</w:t>
             </w:r>
           </w:p>
         </w:tc>
@@ -10756,7 +18479,7 @@
                 <w:szCs w:val="16"/>
                 <w:lang w:val="en-US"/>
               </w:rPr>
-              <w:t>{{PageA.Rall}}</w:t>
+              <w:t>2,25</w:t>
             </w:r>
           </w:p>
         </w:tc>
@@ -11029,33 +18752,25 @@
         <w:rPr>
           <w:rStyle w:val="C28"/>
         </w:rPr>
-        <w:t>{{PageA.</w:t>
+        <w:t xml:space="preserve">Υποστύλωμα εξωτερικής γωνίας  (6cm - Β ζώνη) (Νέο κτήριο)</w:t>
       </w:r>
       <w:r>
         <w:rPr>
           <w:rStyle w:val="C28"/>
-          <w:lang w:val="en-US"/>
-        </w:rPr>
-        <w:t>Name</w:t>
+        </w:rPr>
+        <w:t xml:space="preserve"> "</w:t>
       </w:r>
       <w:r>
         <w:rPr>
           <w:rStyle w:val="C28"/>
         </w:rPr>
-        <w:t>}} "{{PageA.</w:t>
+        <w:t>ΕΑ - ΘΖ</w:t>
       </w:r>
       <w:r>
         <w:rPr>
           <w:rStyle w:val="C28"/>
-          <w:lang w:val="en-US"/>
-        </w:rPr>
-        <w:t>ElementTypeCase</w:t>
-      </w:r>
-      <w:r>
-        <w:rPr>
-          <w:rStyle w:val="C28"/>
-        </w:rPr>
-        <w:t>}}"</w:t>
+        </w:rPr>
+        <w:t>"</w:t>
       </w:r>
     </w:p>
     <w:p>
@@ -11160,36 +18875,38 @@
         </w:rPr>
       </w:pPr>
       <w:r>
-        <w:rPr>
-          <w:noProof w:val="1"/>
-        </w:rPr>
-        <w:t>{{</w:t>
-      </w:r>
-      <w:r>
-        <w:rPr>
-          <w:noProof w:val="1"/>
-          <w:lang w:val="en-US"/>
-        </w:rPr>
-        <w:t>PageA</w:t>
-      </w:r>
-      <w:r>
-        <w:rPr>
-          <w:noProof w:val="1"/>
-        </w:rPr>
-        <w:t>.</w:t>
-      </w:r>
-      <w:r>
-        <w:rPr>
-          <w:noProof w:val="1"/>
-          <w:lang w:val="en-US"/>
-        </w:rPr>
-        <w:t>Image</w:t>
-      </w:r>
-      <w:r>
-        <w:rPr>
-          <w:noProof w:val="1"/>
-        </w:rPr>
-        <w:t>}}</w:t>
+        <w:drawing>
+          <wp:inline xmlns:wp="http://schemas.openxmlformats.org/drawingml/2006/wordprocessingDrawing" distT="0" distB="0" distL="0" distR="0">
+            <wp:extent cx="3562350" cy="1724025"/>
+            <wp:effectExtent l="0" t="0" r="0" b="0"/>
+            <wp:docPr id="7" name="Picture 7"/>
+            <wp:cNvGraphicFramePr/>
+            <a:graphic xmlns:a="http://schemas.openxmlformats.org/drawingml/2006/main">
+              <a:graphicData uri="http://schemas.openxmlformats.org/drawingml/2006/picture">
+                <pic:pic xmlns:pic="http://schemas.openxmlformats.org/drawingml/2006/picture">
+                  <pic:nvPicPr>
+                    <pic:cNvPr id="7" name="Picture 7"/>
+                    <pic:cNvPicPr/>
+                  </pic:nvPicPr>
+                  <pic:blipFill dpi="0">
+                    <a:blip xmlns:r="http://schemas.openxmlformats.org/officeDocument/2006/relationships" r:embed="Relimage1"/>
+                    <a:srcRect/>
+                    <a:stretch>
+                      <a:fillRect/>
+                    </a:stretch>
+                  </pic:blipFill>
+                  <pic:spPr>
+                    <a:xfrm>
+                      <a:off x="0" y="0"/>
+                      <a:ext cx="3562350" cy="1724025"/>
+                    </a:xfrm>
+                    <a:prstGeom prst="rect"/>
+                  </pic:spPr>
+                </pic:pic>
+              </a:graphicData>
+            </a:graphic>
+          </wp:inline>
+        </w:drawing>
       </w:r>
     </w:p>
     <w:p>
@@ -14003,7 +21720,7 @@
                 <w:szCs w:val="16"/>
                 <w:lang w:val="en-US"/>
               </w:rPr>
-              <w:t>{{PageA.Ri}}</w:t>
+              <w:t>0,13</w:t>
             </w:r>
           </w:p>
         </w:tc>
@@ -14138,7 +21855,7 @@
                 <w:szCs w:val="16"/>
                 <w:lang w:val="en-US"/>
               </w:rPr>
-              <w:t>{{PageA.R}}</w:t>
+              <w:t>2,08</w:t>
             </w:r>
           </w:p>
         </w:tc>
@@ -14286,7 +22003,7 @@
                 <w:szCs w:val="16"/>
                 <w:lang w:val="en-US"/>
               </w:rPr>
-              <w:t>{{PageA.Ra}}</w:t>
+              <w:t>0,04</w:t>
             </w:r>
           </w:p>
         </w:tc>
@@ -14307,6 +22024,17 @@
                 <w:szCs w:val="20"/>
               </w:rPr>
             </w:pPr>
+            <w:r>
+              <w:rPr>
+                <w:rStyle w:val="C305"/>
+                <w:rFonts w:ascii="Calibri" w:hAnsi="Calibri" w:cs="Calibri" w:eastAsia="Calibri"/>
+                <w:noProof w:val="0"/>
+                <w:color w:val="auto"/>
+                <w:sz w:val="22"/>
+                <w:szCs w:val="20"/>
+              </w:rPr>
+              <w:t>1</w:t>
+            </w:r>
           </w:p>
         </w:tc>
         <w:tc>
@@ -14321,6 +22049,12 @@
                 <w:b w:val="1"/>
               </w:rPr>
             </w:pPr>
+            <w:r>
+              <w:rPr>
+                <w:rStyle w:val="C77"/>
+              </w:rPr>
+              <w:t>Ασβεστοτσιμεντοκονίαμα πυκνότητας 1800 kg/m3</w:t>
+            </w:r>
             <w:r>
               <w:rPr>
                 <w:rStyle w:val="C77"/>
@@ -14347,6 +22081,20 @@
                 <w:szCs w:val="20"/>
               </w:rPr>
             </w:pPr>
+            <w:r>
+              <w:rPr>
+                <w:rStyle w:val="C305"/>
+                <w:rFonts w:ascii="Calibri" w:hAnsi="Calibri" w:cs="Calibri" w:eastAsia="Calibri"/>
+                <w:b w:val="1"/>
+                <w:bCs w:val="1"/>
+                <w:noProof w:val="0"/>
+                <w:color w:val="auto"/>
+                <w:sz w:val="22"/>
+                <w:szCs w:val="20"/>
+                <w:lang w:val="en-US"/>
+              </w:rPr>
+              <w:t>1800</w:t>
+            </w:r>
             <w:r>
               <w:rPr>
                 <w:rStyle w:val="C305"/>
@@ -14401,6 +22149,14 @@
                 <w:b w:val="1"/>
                 <w:bCs w:val="1"/>
               </w:rPr>
+              <w:t>0.02</w:t>
+            </w:r>
+            <w:r>
+              <w:rPr>
+                <w:rStyle w:val="C67"/>
+                <w:b w:val="1"/>
+                <w:bCs w:val="1"/>
+              </w:rPr>
               <w:t>(m²K)/W</w:t>
             </w:r>
           </w:p>
@@ -14412,24 +22168,511 @@
           <w:p>
             <w:pPr>
               <w:jc w:val="center"/>
-              <w:rPr>
-                <w:rStyle w:val="C305"/>
-                <w:rFonts w:ascii="Calibri" w:hAnsi="Calibri" w:cs="Calibri" w:eastAsia="Calibri"/>
-                <w:noProof w:val="0"/>
-                <w:color w:val="auto"/>
-                <w:sz w:val="22"/>
-                <w:szCs w:val="20"/>
-              </w:rPr>
-            </w:pPr>
-            <w:r>
               <w:rPr>
                 <w:rStyle w:val="C305"/>
                 <w:sz w:val="16"/>
                 <w:szCs w:val="16"/>
                 <w:lang w:val="en-US"/>
               </w:rPr>
-              <w:t>{{PageA.Rall}}</w:t>
-            </w:r>
+            </w:pPr>
+            <w:r>
+              <w:rPr>
+                <w:rStyle w:val="C305"/>
+                <w:sz w:val="16"/>
+                <w:szCs w:val="16"/>
+                <w:lang w:val="en-US"/>
+              </w:rPr>
+              <w:t>0.87</w:t>
+            </w:r>
+            <w:r>
+              <w:rPr>
+                <w:rStyle w:val="C305"/>
+                <w:sz w:val="16"/>
+                <w:szCs w:val="16"/>
+                <w:lang w:val="en-US"/>
+              </w:rPr>
+              <w:t>2,25</w:t>
+            </w:r>
+          </w:p>
+        </w:tc>
+      </w:tr>
+      <w:tr>
+        <w:tc>
+          <w:tcPr>
+            <w:tcW w:w="392" w:type="dxa"/>
+          </w:tcPr>
+          <w:p>
+            <w:pPr>
+              <w:rPr>
+                <w:rStyle w:val="C305"/>
+                <w:rFonts w:ascii="Calibri" w:hAnsi="Calibri" w:cs="Calibri" w:eastAsia="Calibri"/>
+                <w:noProof w:val="0"/>
+                <w:color w:val="auto"/>
+                <w:sz w:val="22"/>
+                <w:szCs w:val="20"/>
+              </w:rPr>
+            </w:pPr>
+            <w:r>
+              <w:rPr>
+                <w:rStyle w:val="C305"/>
+                <w:rFonts w:ascii="Calibri" w:hAnsi="Calibri" w:cs="Calibri" w:eastAsia="Calibri"/>
+                <w:noProof w:val="0"/>
+                <w:color w:val="auto"/>
+                <w:sz w:val="22"/>
+                <w:szCs w:val="20"/>
+              </w:rPr>
+              <w:t>2</w:t>
+            </w:r>
+          </w:p>
+        </w:tc>
+        <w:tc>
+          <w:tcPr>
+            <w:tcW w:w="3881" w:type="dxa"/>
+          </w:tcPr>
+          <w:p>
+            <w:pPr>
+              <w:pStyle w:val="P117"/>
+              <w:rPr>
+                <w:rStyle w:val="C77"/>
+              </w:rPr>
+            </w:pPr>
+            <w:r>
+              <w:rPr>
+                <w:rStyle w:val="C77"/>
+              </w:rPr>
+              <w:t xml:space="preserve">Αφρώδης εξηλασμένη πολυστερίνη  με άνθρακα, σε πλάκες</w:t>
+            </w:r>
+          </w:p>
+        </w:tc>
+        <w:tc>
+          <w:tcPr>
+            <w:tcW w:w="938" w:type="dxa"/>
+          </w:tcPr>
+          <w:p>
+            <w:pPr>
+              <w:jc w:val="center"/>
+              <w:rPr>
+                <w:rStyle w:val="C305"/>
+                <w:rFonts w:ascii="Calibri" w:hAnsi="Calibri" w:cs="Calibri" w:eastAsia="Calibri"/>
+                <w:b w:val="1"/>
+                <w:bCs w:val="1"/>
+                <w:noProof w:val="0"/>
+                <w:color w:val="auto"/>
+                <w:sz w:val="22"/>
+                <w:szCs w:val="20"/>
+                <w:lang w:val="en-US"/>
+              </w:rPr>
+            </w:pPr>
+            <w:r>
+              <w:rPr>
+                <w:rStyle w:val="C305"/>
+                <w:rFonts w:ascii="Calibri" w:hAnsi="Calibri" w:cs="Calibri" w:eastAsia="Calibri"/>
+                <w:b w:val="1"/>
+                <w:bCs w:val="1"/>
+                <w:noProof w:val="0"/>
+                <w:color w:val="auto"/>
+                <w:sz w:val="22"/>
+                <w:szCs w:val="20"/>
+                <w:lang w:val="en-US"/>
+              </w:rPr>
+              <w:t>0</w:t>
+            </w:r>
+          </w:p>
+        </w:tc>
+        <w:tc>
+          <w:tcPr>
+            <w:tcW w:w="1418" w:type="dxa"/>
+          </w:tcPr>
+          <w:p>
+            <w:pPr>
+              <w:jc w:val="center"/>
+              <w:rPr>
+                <w:rStyle w:val="C67"/>
+                <w:b w:val="1"/>
+                <w:bCs w:val="1"/>
+              </w:rPr>
+            </w:pPr>
+            <w:r>
+              <w:rPr>
+                <w:rStyle w:val="C67"/>
+                <w:b w:val="1"/>
+                <w:bCs w:val="1"/>
+              </w:rPr>
+              <w:t>0.06</w:t>
+            </w:r>
+          </w:p>
+        </w:tc>
+        <w:tc>
+          <w:tcPr>
+            <w:tcW w:w="2410" w:type="dxa"/>
+          </w:tcPr>
+          <w:p>
+            <w:pPr>
+              <w:jc w:val="center"/>
+              <w:rPr>
+                <w:rStyle w:val="C305"/>
+                <w:sz w:val="16"/>
+                <w:szCs w:val="16"/>
+                <w:lang w:val="en-US"/>
+              </w:rPr>
+            </w:pPr>
+            <w:r>
+              <w:rPr>
+                <w:rStyle w:val="C305"/>
+                <w:sz w:val="16"/>
+                <w:szCs w:val="16"/>
+                <w:lang w:val="en-US"/>
+              </w:rPr>
+              <w:t>0.031</w:t>
+            </w:r>
+          </w:p>
+        </w:tc>
+      </w:tr>
+      <w:tr>
+        <w:tc>
+          <w:tcPr>
+            <w:tcW w:w="392" w:type="dxa"/>
+          </w:tcPr>
+          <w:p>
+            <w:pPr>
+              <w:rPr>
+                <w:rStyle w:val="C305"/>
+                <w:rFonts w:ascii="Calibri" w:hAnsi="Calibri" w:cs="Calibri" w:eastAsia="Calibri"/>
+                <w:noProof w:val="0"/>
+                <w:color w:val="auto"/>
+                <w:sz w:val="22"/>
+                <w:szCs w:val="20"/>
+              </w:rPr>
+            </w:pPr>
+            <w:r>
+              <w:rPr>
+                <w:rStyle w:val="C305"/>
+                <w:rFonts w:ascii="Calibri" w:hAnsi="Calibri" w:cs="Calibri" w:eastAsia="Calibri"/>
+                <w:noProof w:val="0"/>
+                <w:color w:val="auto"/>
+                <w:sz w:val="22"/>
+                <w:szCs w:val="20"/>
+              </w:rPr>
+              <w:t>3</w:t>
+            </w:r>
+          </w:p>
+        </w:tc>
+        <w:tc>
+          <w:tcPr>
+            <w:tcW w:w="3881" w:type="dxa"/>
+          </w:tcPr>
+          <w:p>
+            <w:pPr>
+              <w:pStyle w:val="P117"/>
+              <w:rPr>
+                <w:rStyle w:val="C77"/>
+              </w:rPr>
+            </w:pPr>
+            <w:r>
+              <w:rPr>
+                <w:rStyle w:val="C77"/>
+              </w:rPr>
+              <w:t xml:space="preserve">Οπλισμένο σκυρόδεμα (≥2% σίδηρος) </w:t>
+            </w:r>
+          </w:p>
+        </w:tc>
+        <w:tc>
+          <w:tcPr>
+            <w:tcW w:w="938" w:type="dxa"/>
+          </w:tcPr>
+          <w:p>
+            <w:pPr>
+              <w:jc w:val="center"/>
+              <w:rPr>
+                <w:rStyle w:val="C305"/>
+                <w:rFonts w:ascii="Calibri" w:hAnsi="Calibri" w:cs="Calibri" w:eastAsia="Calibri"/>
+                <w:b w:val="1"/>
+                <w:bCs w:val="1"/>
+                <w:noProof w:val="0"/>
+                <w:color w:val="auto"/>
+                <w:sz w:val="22"/>
+                <w:szCs w:val="20"/>
+                <w:lang w:val="en-US"/>
+              </w:rPr>
+            </w:pPr>
+            <w:r>
+              <w:rPr>
+                <w:rStyle w:val="C305"/>
+                <w:rFonts w:ascii="Calibri" w:hAnsi="Calibri" w:cs="Calibri" w:eastAsia="Calibri"/>
+                <w:b w:val="1"/>
+                <w:bCs w:val="1"/>
+                <w:noProof w:val="0"/>
+                <w:color w:val="auto"/>
+                <w:sz w:val="22"/>
+                <w:szCs w:val="20"/>
+                <w:lang w:val="en-US"/>
+              </w:rPr>
+              <w:t>2400</w:t>
+            </w:r>
+          </w:p>
+        </w:tc>
+        <w:tc>
+          <w:tcPr>
+            <w:tcW w:w="1418" w:type="dxa"/>
+          </w:tcPr>
+          <w:p>
+            <w:pPr>
+              <w:jc w:val="center"/>
+              <w:rPr>
+                <w:rStyle w:val="C67"/>
+                <w:b w:val="1"/>
+                <w:bCs w:val="1"/>
+              </w:rPr>
+            </w:pPr>
+            <w:r>
+              <w:rPr>
+                <w:rStyle w:val="C67"/>
+                <w:b w:val="1"/>
+                <w:bCs w:val="1"/>
+              </w:rPr>
+              <w:t>0.25</w:t>
+            </w:r>
+          </w:p>
+        </w:tc>
+        <w:tc>
+          <w:tcPr>
+            <w:tcW w:w="2410" w:type="dxa"/>
+          </w:tcPr>
+          <w:p>
+            <w:pPr>
+              <w:jc w:val="center"/>
+              <w:rPr>
+                <w:rStyle w:val="C305"/>
+                <w:sz w:val="16"/>
+                <w:szCs w:val="16"/>
+                <w:lang w:val="en-US"/>
+              </w:rPr>
+            </w:pPr>
+            <w:r>
+              <w:rPr>
+                <w:rStyle w:val="C305"/>
+                <w:sz w:val="16"/>
+                <w:szCs w:val="16"/>
+                <w:lang w:val="en-US"/>
+              </w:rPr>
+              <w:t>2.5</w:t>
+            </w:r>
+          </w:p>
+        </w:tc>
+      </w:tr>
+      <w:tr>
+        <w:tc>
+          <w:tcPr>
+            <w:tcW w:w="392" w:type="dxa"/>
+          </w:tcPr>
+          <w:p>
+            <w:pPr>
+              <w:rPr>
+                <w:rStyle w:val="C305"/>
+                <w:rFonts w:ascii="Calibri" w:hAnsi="Calibri" w:cs="Calibri" w:eastAsia="Calibri"/>
+                <w:noProof w:val="0"/>
+                <w:color w:val="auto"/>
+                <w:sz w:val="22"/>
+                <w:szCs w:val="20"/>
+              </w:rPr>
+            </w:pPr>
+            <w:r>
+              <w:rPr>
+                <w:rStyle w:val="C305"/>
+                <w:rFonts w:ascii="Calibri" w:hAnsi="Calibri" w:cs="Calibri" w:eastAsia="Calibri"/>
+                <w:noProof w:val="0"/>
+                <w:color w:val="auto"/>
+                <w:sz w:val="22"/>
+                <w:szCs w:val="20"/>
+              </w:rPr>
+              <w:t>4</w:t>
+            </w:r>
+          </w:p>
+        </w:tc>
+        <w:tc>
+          <w:tcPr>
+            <w:tcW w:w="3881" w:type="dxa"/>
+          </w:tcPr>
+          <w:p>
+            <w:pPr>
+              <w:pStyle w:val="P117"/>
+              <w:rPr>
+                <w:rStyle w:val="C77"/>
+              </w:rPr>
+            </w:pPr>
+            <w:r>
+              <w:rPr>
+                <w:rStyle w:val="C77"/>
+              </w:rPr>
+              <w:t>Ασβεστοτσιμεντοκονίαμα πυκνότητας 1800 kg/m3</w:t>
+            </w:r>
+          </w:p>
+        </w:tc>
+        <w:tc>
+          <w:tcPr>
+            <w:tcW w:w="938" w:type="dxa"/>
+          </w:tcPr>
+          <w:p>
+            <w:pPr>
+              <w:jc w:val="center"/>
+              <w:rPr>
+                <w:rStyle w:val="C305"/>
+                <w:rFonts w:ascii="Calibri" w:hAnsi="Calibri" w:cs="Calibri" w:eastAsia="Calibri"/>
+                <w:b w:val="1"/>
+                <w:bCs w:val="1"/>
+                <w:noProof w:val="0"/>
+                <w:color w:val="auto"/>
+                <w:sz w:val="22"/>
+                <w:szCs w:val="20"/>
+                <w:lang w:val="en-US"/>
+              </w:rPr>
+            </w:pPr>
+            <w:r>
+              <w:rPr>
+                <w:rStyle w:val="C305"/>
+                <w:rFonts w:ascii="Calibri" w:hAnsi="Calibri" w:cs="Calibri" w:eastAsia="Calibri"/>
+                <w:b w:val="1"/>
+                <w:bCs w:val="1"/>
+                <w:noProof w:val="0"/>
+                <w:color w:val="auto"/>
+                <w:sz w:val="22"/>
+                <w:szCs w:val="20"/>
+                <w:lang w:val="en-US"/>
+              </w:rPr>
+              <w:t>1800</w:t>
+            </w:r>
+          </w:p>
+        </w:tc>
+        <w:tc>
+          <w:tcPr>
+            <w:tcW w:w="1418" w:type="dxa"/>
+          </w:tcPr>
+          <w:p>
+            <w:pPr>
+              <w:jc w:val="center"/>
+              <w:rPr>
+                <w:rStyle w:val="C67"/>
+                <w:b w:val="1"/>
+                <w:bCs w:val="1"/>
+              </w:rPr>
+            </w:pPr>
+            <w:r>
+              <w:rPr>
+                <w:rStyle w:val="C67"/>
+                <w:b w:val="1"/>
+                <w:bCs w:val="1"/>
+              </w:rPr>
+              <w:t>0.02</w:t>
+            </w:r>
+          </w:p>
+        </w:tc>
+        <w:tc>
+          <w:tcPr>
+            <w:tcW w:w="2410" w:type="dxa"/>
+          </w:tcPr>
+          <w:p>
+            <w:pPr>
+              <w:jc w:val="center"/>
+              <w:rPr>
+                <w:rStyle w:val="C305"/>
+                <w:sz w:val="16"/>
+                <w:szCs w:val="16"/>
+                <w:lang w:val="en-US"/>
+              </w:rPr>
+            </w:pPr>
+            <w:r>
+              <w:rPr>
+                <w:rStyle w:val="C305"/>
+                <w:sz w:val="16"/>
+                <w:szCs w:val="16"/>
+                <w:lang w:val="en-US"/>
+              </w:rPr>
+              <w:t>0.87</w:t>
+            </w:r>
+          </w:p>
+        </w:tc>
+      </w:tr>
+      <w:tr>
+        <w:tc>
+          <w:tcPr>
+            <w:tcW w:w="392" w:type="dxa"/>
+          </w:tcPr>
+          <w:p>
+            <w:pPr>
+              <w:rPr>
+                <w:rStyle w:val="C305"/>
+                <w:rFonts w:ascii="Calibri" w:hAnsi="Calibri" w:cs="Calibri" w:eastAsia="Calibri"/>
+                <w:noProof w:val="0"/>
+                <w:color w:val="auto"/>
+                <w:sz w:val="22"/>
+                <w:szCs w:val="20"/>
+              </w:rPr>
+            </w:pPr>
+          </w:p>
+        </w:tc>
+        <w:tc>
+          <w:tcPr>
+            <w:tcW w:w="3881" w:type="dxa"/>
+          </w:tcPr>
+          <w:p>
+            <w:pPr>
+              <w:pStyle w:val="P117"/>
+              <w:rPr>
+                <w:rStyle w:val="C77"/>
+              </w:rPr>
+            </w:pPr>
+          </w:p>
+        </w:tc>
+        <w:tc>
+          <w:tcPr>
+            <w:tcW w:w="938" w:type="dxa"/>
+          </w:tcPr>
+          <w:p>
+            <w:pPr>
+              <w:jc w:val="center"/>
+              <w:rPr>
+                <w:rStyle w:val="C305"/>
+                <w:rFonts w:ascii="Calibri" w:hAnsi="Calibri" w:cs="Calibri" w:eastAsia="Calibri"/>
+                <w:b w:val="1"/>
+                <w:bCs w:val="1"/>
+                <w:noProof w:val="0"/>
+                <w:color w:val="auto"/>
+                <w:sz w:val="22"/>
+                <w:szCs w:val="20"/>
+                <w:lang w:val="en-US"/>
+              </w:rPr>
+            </w:pPr>
+          </w:p>
+        </w:tc>
+        <w:tc>
+          <w:tcPr>
+            <w:tcW w:w="1418" w:type="dxa"/>
+          </w:tcPr>
+          <w:p>
+            <w:pPr>
+              <w:jc w:val="center"/>
+              <w:rPr>
+                <w:rStyle w:val="C67"/>
+                <w:b w:val="1"/>
+                <w:bCs w:val="1"/>
+              </w:rPr>
+            </w:pPr>
+          </w:p>
+        </w:tc>
+        <w:tc>
+          <w:tcPr>
+            <w:tcW w:w="2410" w:type="dxa"/>
+          </w:tcPr>
+          <w:p>
+            <w:pPr>
+              <w:jc w:val="center"/>
+              <w:rPr>
+                <w:rStyle w:val="C305"/>
+                <w:sz w:val="16"/>
+                <w:szCs w:val="16"/>
+                <w:lang w:val="en-US"/>
+              </w:rPr>
+            </w:pPr>
           </w:p>
         </w:tc>
       </w:tr>
